--- a/Documentatie/Kerntaak-1/1.1.2 hernieuwde opdracht/2017-02-16_Hernieuwde-Opdracht_V1.docx
+++ b/Documentatie/Kerntaak-1/1.1.2 hernieuwde opdracht/2017-02-16_Hernieuwde-Opdracht_V1.docx
@@ -85,26 +85,9 @@
                                 </w:r>
                                 <w:r>
                                   <w:br/>
-                                  <w:t xml:space="preserve">Docent: </w:t>
-                                </w:r>
-                                <w:proofErr w:type="spellStart"/>
-                                <w:r>
-                                  <w:t>Fer</w:t>
-                                </w:r>
-                                <w:proofErr w:type="spellEnd"/>
-                                <w:r>
-                                  <w:t xml:space="preserve"> van </w:t>
-                                </w:r>
-                                <w:proofErr w:type="gramStart"/>
-                                <w:r>
-                                  <w:t>Krimpen /</w:t>
-                                </w:r>
-                                <w:proofErr w:type="gramEnd"/>
-                                <w:r>
-                                  <w:t xml:space="preserve"> Sietse </w:t>
                                 </w:r>
                                 <w:r>
-                                  <w:t>Dijks</w:t>
+                                  <w:t>Examencasus: 9</w:t>
                                 </w:r>
                               </w:p>
                               <w:p/>
@@ -156,18 +139,9 @@
                           </w:r>
                           <w:r>
                             <w:br/>
-                            <w:t xml:space="preserve">Docent: </w:t>
-                          </w:r>
-                          <w:proofErr w:type="spellStart"/>
-                          <w:r>
-                            <w:t>Fer</w:t>
-                          </w:r>
-                          <w:proofErr w:type="spellEnd"/>
-                          <w:r>
-                            <w:t xml:space="preserve"> van Krimpen / Sietse </w:t>
                           </w:r>
                           <w:r>
-                            <w:t>Dijks</w:t>
+                            <w:t>Examencasus: 9</w:t>
                           </w:r>
                         </w:p>
                         <w:p/>
@@ -764,7 +738,7 @@
           <w:r>
             <w:fldChar w:fldCharType="separate"/>
           </w:r>
-          <w:hyperlink w:anchor="_Toc475357627" w:history="1">
+          <w:hyperlink w:anchor="_Toc475528441" w:history="1">
             <w:r>
               <w:rPr>
                 <w:rStyle w:val="Hyperlink"/>
@@ -791,7 +765,7 @@
                 <w:noProof/>
                 <w:webHidden/>
               </w:rPr>
-              <w:instrText xml:space="preserve"> PAGEREF _Toc475357627 \h </w:instrText>
+              <w:instrText xml:space="preserve"> PAGEREF _Toc475528441 \h </w:instrText>
             </w:r>
             <w:r>
               <w:rPr>
@@ -834,7 +808,7 @@
               <w:lang w:val="nl-NL" w:eastAsia="nl-NL"/>
             </w:rPr>
           </w:pPr>
-          <w:hyperlink w:anchor="_Toc475357628" w:history="1">
+          <w:hyperlink w:anchor="_Toc475528442" w:history="1">
             <w:r>
               <w:rPr>
                 <w:rStyle w:val="Hyperlink"/>
@@ -861,7 +835,7 @@
                 <w:noProof/>
                 <w:webHidden/>
               </w:rPr>
-              <w:instrText xml:space="preserve"> PAGEREF _Toc475357628 \h </w:instrText>
+              <w:instrText xml:space="preserve"> PAGEREF _Toc475528442 \h </w:instrText>
             </w:r>
             <w:r>
               <w:rPr>
@@ -904,7 +878,7 @@
               <w:lang w:val="nl-NL" w:eastAsia="nl-NL"/>
             </w:rPr>
           </w:pPr>
-          <w:hyperlink w:anchor="_Toc475357629" w:history="1">
+          <w:hyperlink w:anchor="_Toc475528443" w:history="1">
             <w:r>
               <w:rPr>
                 <w:rStyle w:val="Hyperlink"/>
@@ -931,7 +905,7 @@
                 <w:noProof/>
                 <w:webHidden/>
               </w:rPr>
-              <w:instrText xml:space="preserve"> PAGEREF _Toc475357629 \h </w:instrText>
+              <w:instrText xml:space="preserve"> PAGEREF _Toc475528443 \h </w:instrText>
             </w:r>
             <w:r>
               <w:rPr>
@@ -974,7 +948,7 @@
               <w:lang w:val="nl-NL" w:eastAsia="nl-NL"/>
             </w:rPr>
           </w:pPr>
-          <w:hyperlink w:anchor="_Toc475357630" w:history="1">
+          <w:hyperlink w:anchor="_Toc475528444" w:history="1">
             <w:r>
               <w:rPr>
                 <w:rStyle w:val="Hyperlink"/>
@@ -1001,7 +975,7 @@
                 <w:noProof/>
                 <w:webHidden/>
               </w:rPr>
-              <w:instrText xml:space="preserve"> PAGEREF _Toc475357630 \h </w:instrText>
+              <w:instrText xml:space="preserve"> PAGEREF _Toc475528444 \h </w:instrText>
             </w:r>
             <w:r>
               <w:rPr>
@@ -1044,7 +1018,7 @@
               <w:lang w:val="nl-NL" w:eastAsia="nl-NL"/>
             </w:rPr>
           </w:pPr>
-          <w:hyperlink w:anchor="_Toc475357631" w:history="1">
+          <w:hyperlink w:anchor="_Toc475528445" w:history="1">
             <w:r>
               <w:rPr>
                 <w:rStyle w:val="Hyperlink"/>
@@ -1071,7 +1045,7 @@
                 <w:noProof/>
                 <w:webHidden/>
               </w:rPr>
-              <w:instrText xml:space="preserve"> PAGEREF _Toc475357631 \h </w:instrText>
+              <w:instrText xml:space="preserve"> PAGEREF _Toc475528445 \h </w:instrText>
             </w:r>
             <w:r>
               <w:rPr>
@@ -1114,7 +1088,7 @@
               <w:lang w:val="nl-NL" w:eastAsia="nl-NL"/>
             </w:rPr>
           </w:pPr>
-          <w:hyperlink w:anchor="_Toc475357632" w:history="1">
+          <w:hyperlink w:anchor="_Toc475528446" w:history="1">
             <w:r>
               <w:rPr>
                 <w:rStyle w:val="Hyperlink"/>
@@ -1141,7 +1115,7 @@
                 <w:noProof/>
                 <w:webHidden/>
               </w:rPr>
-              <w:instrText xml:space="preserve"> PAGEREF _Toc475357632 \h </w:instrText>
+              <w:instrText xml:space="preserve"> PAGEREF _Toc475528446 \h </w:instrText>
             </w:r>
             <w:r>
               <w:rPr>
@@ -1184,7 +1158,7 @@
               <w:lang w:val="nl-NL" w:eastAsia="nl-NL"/>
             </w:rPr>
           </w:pPr>
-          <w:hyperlink w:anchor="_Toc475357633" w:history="1">
+          <w:hyperlink w:anchor="_Toc475528447" w:history="1">
             <w:r>
               <w:rPr>
                 <w:rStyle w:val="Hyperlink"/>
@@ -1211,7 +1185,7 @@
                 <w:noProof/>
                 <w:webHidden/>
               </w:rPr>
-              <w:instrText xml:space="preserve"> PAGEREF _Toc475357633 \h </w:instrText>
+              <w:instrText xml:space="preserve"> PAGEREF _Toc475528447 \h </w:instrText>
             </w:r>
             <w:r>
               <w:rPr>
@@ -1254,7 +1228,7 @@
               <w:lang w:val="nl-NL" w:eastAsia="nl-NL"/>
             </w:rPr>
           </w:pPr>
-          <w:hyperlink w:anchor="_Toc475357634" w:history="1">
+          <w:hyperlink w:anchor="_Toc475528448" w:history="1">
             <w:r>
               <w:rPr>
                 <w:rStyle w:val="Hyperlink"/>
@@ -1281,7 +1255,7 @@
                 <w:noProof/>
                 <w:webHidden/>
               </w:rPr>
-              <w:instrText xml:space="preserve"> PAGEREF _Toc475357634 \h </w:instrText>
+              <w:instrText xml:space="preserve"> PAGEREF _Toc475528448 \h </w:instrText>
             </w:r>
             <w:r>
               <w:rPr>
@@ -1324,7 +1298,7 @@
               <w:lang w:val="nl-NL" w:eastAsia="nl-NL"/>
             </w:rPr>
           </w:pPr>
-          <w:hyperlink w:anchor="_Toc475357635" w:history="1">
+          <w:hyperlink w:anchor="_Toc475528449" w:history="1">
             <w:r>
               <w:rPr>
                 <w:rStyle w:val="Hyperlink"/>
@@ -1351,7 +1325,7 @@
                 <w:noProof/>
                 <w:webHidden/>
               </w:rPr>
-              <w:instrText xml:space="preserve"> PAGEREF _Toc475357635 \h </w:instrText>
+              <w:instrText xml:space="preserve"> PAGEREF _Toc475528449 \h </w:instrText>
             </w:r>
             <w:r>
               <w:rPr>
@@ -1394,7 +1368,7 @@
               <w:lang w:val="nl-NL" w:eastAsia="nl-NL"/>
             </w:rPr>
           </w:pPr>
-          <w:hyperlink w:anchor="_Toc475357636" w:history="1">
+          <w:hyperlink w:anchor="_Toc475528450" w:history="1">
             <w:r>
               <w:rPr>
                 <w:rStyle w:val="Hyperlink"/>
@@ -1421,7 +1395,7 @@
                 <w:noProof/>
                 <w:webHidden/>
               </w:rPr>
-              <w:instrText xml:space="preserve"> PAGEREF _Toc475357636 \h </w:instrText>
+              <w:instrText xml:space="preserve"> PAGEREF _Toc475528450 \h </w:instrText>
             </w:r>
             <w:r>
               <w:rPr>
@@ -1464,7 +1438,7 @@
               <w:lang w:val="nl-NL" w:eastAsia="nl-NL"/>
             </w:rPr>
           </w:pPr>
-          <w:hyperlink w:anchor="_Toc475357637" w:history="1">
+          <w:hyperlink w:anchor="_Toc475528451" w:history="1">
             <w:r>
               <w:rPr>
                 <w:rStyle w:val="Hyperlink"/>
@@ -1491,7 +1465,7 @@
                 <w:noProof/>
                 <w:webHidden/>
               </w:rPr>
-              <w:instrText xml:space="preserve"> PAGEREF _Toc475357637 \h </w:instrText>
+              <w:instrText xml:space="preserve"> PAGEREF _Toc475528451 \h </w:instrText>
             </w:r>
             <w:r>
               <w:rPr>
@@ -1534,7 +1508,7 @@
               <w:lang w:val="nl-NL" w:eastAsia="nl-NL"/>
             </w:rPr>
           </w:pPr>
-          <w:hyperlink w:anchor="_Toc475357638" w:history="1">
+          <w:hyperlink w:anchor="_Toc475528452" w:history="1">
             <w:r>
               <w:rPr>
                 <w:rStyle w:val="Hyperlink"/>
@@ -1561,7 +1535,7 @@
                 <w:noProof/>
                 <w:webHidden/>
               </w:rPr>
-              <w:instrText xml:space="preserve"> PAGEREF _Toc475357638 \h </w:instrText>
+              <w:instrText xml:space="preserve"> PAGEREF _Toc475528452 \h </w:instrText>
             </w:r>
             <w:r>
               <w:rPr>
@@ -1604,7 +1578,7 @@
               <w:lang w:val="nl-NL" w:eastAsia="nl-NL"/>
             </w:rPr>
           </w:pPr>
-          <w:hyperlink w:anchor="_Toc475357639" w:history="1">
+          <w:hyperlink w:anchor="_Toc475528453" w:history="1">
             <w:r>
               <w:rPr>
                 <w:rStyle w:val="Hyperlink"/>
@@ -1631,7 +1605,7 @@
                 <w:noProof/>
                 <w:webHidden/>
               </w:rPr>
-              <w:instrText xml:space="preserve"> PAGEREF _Toc475357639 \h </w:instrText>
+              <w:instrText xml:space="preserve"> PAGEREF _Toc475528453 \h </w:instrText>
             </w:r>
             <w:r>
               <w:rPr>
@@ -1674,7 +1648,7 @@
               <w:lang w:val="nl-NL" w:eastAsia="nl-NL"/>
             </w:rPr>
           </w:pPr>
-          <w:hyperlink w:anchor="_Toc475357640" w:history="1">
+          <w:hyperlink w:anchor="_Toc475528454" w:history="1">
             <w:r>
               <w:rPr>
                 <w:rStyle w:val="Hyperlink"/>
@@ -1701,7 +1675,7 @@
                 <w:noProof/>
                 <w:webHidden/>
               </w:rPr>
-              <w:instrText xml:space="preserve"> PAGEREF _Toc475357640 \h </w:instrText>
+              <w:instrText xml:space="preserve"> PAGEREF _Toc475528454 \h </w:instrText>
             </w:r>
             <w:r>
               <w:rPr>
@@ -1744,7 +1718,7 @@
               <w:lang w:val="nl-NL" w:eastAsia="nl-NL"/>
             </w:rPr>
           </w:pPr>
-          <w:hyperlink w:anchor="_Toc475357641" w:history="1">
+          <w:hyperlink w:anchor="_Toc475528455" w:history="1">
             <w:r>
               <w:rPr>
                 <w:rStyle w:val="Hyperlink"/>
@@ -1771,7 +1745,7 @@
                 <w:noProof/>
                 <w:webHidden/>
               </w:rPr>
-              <w:instrText xml:space="preserve"> PAGEREF _Toc475357641 \h </w:instrText>
+              <w:instrText xml:space="preserve"> PAGEREF _Toc475528455 \h </w:instrText>
             </w:r>
             <w:r>
               <w:rPr>
@@ -1814,7 +1788,7 @@
               <w:lang w:val="nl-NL" w:eastAsia="nl-NL"/>
             </w:rPr>
           </w:pPr>
-          <w:hyperlink w:anchor="_Toc475357642" w:history="1">
+          <w:hyperlink w:anchor="_Toc475528456" w:history="1">
             <w:r>
               <w:rPr>
                 <w:rStyle w:val="Hyperlink"/>
@@ -1841,7 +1815,7 @@
                 <w:noProof/>
                 <w:webHidden/>
               </w:rPr>
-              <w:instrText xml:space="preserve"> PAGEREF _Toc475357642 \h </w:instrText>
+              <w:instrText xml:space="preserve"> PAGEREF _Toc475528456 \h </w:instrText>
             </w:r>
             <w:r>
               <w:rPr>
@@ -1884,7 +1858,7 @@
               <w:lang w:val="nl-NL" w:eastAsia="nl-NL"/>
             </w:rPr>
           </w:pPr>
-          <w:hyperlink w:anchor="_Toc475357643" w:history="1">
+          <w:hyperlink w:anchor="_Toc475528457" w:history="1">
             <w:r>
               <w:rPr>
                 <w:rStyle w:val="Hyperlink"/>
@@ -1911,7 +1885,7 @@
                 <w:noProof/>
                 <w:webHidden/>
               </w:rPr>
-              <w:instrText xml:space="preserve"> PAGEREF _Toc475357643 \h </w:instrText>
+              <w:instrText xml:space="preserve"> PAGEREF _Toc475528457 \h </w:instrText>
             </w:r>
             <w:r>
               <w:rPr>
@@ -1954,7 +1928,7 @@
               <w:lang w:val="nl-NL" w:eastAsia="nl-NL"/>
             </w:rPr>
           </w:pPr>
-          <w:hyperlink w:anchor="_Toc475357644" w:history="1">
+          <w:hyperlink w:anchor="_Toc475528458" w:history="1">
             <w:r>
               <w:rPr>
                 <w:rStyle w:val="Hyperlink"/>
@@ -1981,7 +1955,7 @@
                 <w:noProof/>
                 <w:webHidden/>
               </w:rPr>
-              <w:instrText xml:space="preserve"> PAGEREF _Toc475357644 \h </w:instrText>
+              <w:instrText xml:space="preserve"> PAGEREF _Toc475528458 \h </w:instrText>
             </w:r>
             <w:r>
               <w:rPr>
@@ -2024,7 +1998,7 @@
               <w:lang w:val="nl-NL" w:eastAsia="nl-NL"/>
             </w:rPr>
           </w:pPr>
-          <w:hyperlink w:anchor="_Toc475357645" w:history="1">
+          <w:hyperlink w:anchor="_Toc475528459" w:history="1">
             <w:r>
               <w:rPr>
                 <w:rStyle w:val="Hyperlink"/>
@@ -2051,7 +2025,7 @@
                 <w:noProof/>
                 <w:webHidden/>
               </w:rPr>
-              <w:instrText xml:space="preserve"> PAGEREF _Toc475357645 \h </w:instrText>
+              <w:instrText xml:space="preserve"> PAGEREF _Toc475528459 \h </w:instrText>
             </w:r>
             <w:r>
               <w:rPr>
@@ -2094,7 +2068,7 @@
               <w:lang w:val="nl-NL" w:eastAsia="nl-NL"/>
             </w:rPr>
           </w:pPr>
-          <w:hyperlink w:anchor="_Toc475357646" w:history="1">
+          <w:hyperlink w:anchor="_Toc475528460" w:history="1">
             <w:r>
               <w:rPr>
                 <w:rStyle w:val="Hyperlink"/>
@@ -2121,7 +2095,7 @@
                 <w:noProof/>
                 <w:webHidden/>
               </w:rPr>
-              <w:instrText xml:space="preserve"> PAGEREF _Toc475357646 \h </w:instrText>
+              <w:instrText xml:space="preserve"> PAGEREF _Toc475528460 \h </w:instrText>
             </w:r>
             <w:r>
               <w:rPr>
@@ -2164,7 +2138,7 @@
               <w:lang w:val="nl-NL" w:eastAsia="nl-NL"/>
             </w:rPr>
           </w:pPr>
-          <w:hyperlink w:anchor="_Toc475357647" w:history="1">
+          <w:hyperlink w:anchor="_Toc475528461" w:history="1">
             <w:r>
               <w:rPr>
                 <w:rStyle w:val="Hyperlink"/>
@@ -2191,7 +2165,7 @@
                 <w:noProof/>
                 <w:webHidden/>
               </w:rPr>
-              <w:instrText xml:space="preserve"> PAGEREF _Toc475357647 \h </w:instrText>
+              <w:instrText xml:space="preserve"> PAGEREF _Toc475528461 \h </w:instrText>
             </w:r>
             <w:r>
               <w:rPr>
@@ -2238,23 +2212,24 @@
       <w:r>
         <w:br w:type="page"/>
       </w:r>
-      <w:bookmarkStart w:id="0" w:name="_GoBack"/>
-      <w:bookmarkEnd w:id="0"/>
     </w:p>
     <w:p>
       <w:pPr>
         <w:pStyle w:val="Kop1"/>
       </w:pPr>
-      <w:bookmarkStart w:id="1" w:name="_Toc475357627"/>
+      <w:bookmarkStart w:id="0" w:name="_Toc475528441"/>
       <w:r>
         <w:lastRenderedPageBreak/>
         <w:t>Inleiding</w:t>
       </w:r>
-      <w:bookmarkEnd w:id="1"/>
-    </w:p>
-    <w:p>
-      <w:r>
-        <w:t>Dit project is het de opdracht om te zorgen dat het gemakkelijker is om informatie op te zoeken over elektrisch rijden. Momenteel is er veel informatie die lastig te bereiken i</w:t>
+      <w:bookmarkEnd w:id="0"/>
+    </w:p>
+    <w:p>
+      <w:r>
+        <w:t>In dit</w:t>
+      </w:r>
+      <w:r>
+        <w:t xml:space="preserve"> project is het de opdracht om te zorgen dat het gemakkelijker is om informatie op te zoeken over elektrisch rijden. Momenteel is er veel informatie die lastig te bereiken i</w:t>
       </w:r>
       <w:r>
         <w:t>s. De app zal overzichtelijk informatie geven over elektrisch vervoer. De overstap naar elektrisch rijden wordt op deze manier laagdrempelig en gemakkelijker.</w:t>
@@ -2270,432 +2245,31 @@
       <w:pPr>
         <w:pStyle w:val="Kop1"/>
       </w:pPr>
-      <w:bookmarkStart w:id="2" w:name="_Toc475357628"/>
-      <w:r>
-        <w:lastRenderedPageBreak/>
-        <w:t>Revisie</w:t>
-      </w:r>
-      <w:bookmarkEnd w:id="2"/>
-    </w:p>
-    <w:tbl>
-      <w:tblPr>
-        <w:tblStyle w:val="Gemiddeldearcering2-accent5"/>
-        <w:tblW w:w="5000" w:type="pct"/>
-        <w:tblLook w:val="0660" w:firstRow="1" w:lastRow="1" w:firstColumn="0" w:lastColumn="0" w:noHBand="1" w:noVBand="1"/>
-      </w:tblPr>
-      <w:tblGrid>
-        <w:gridCol w:w="2751"/>
-        <w:gridCol w:w="2107"/>
-        <w:gridCol w:w="2107"/>
-        <w:gridCol w:w="2107"/>
-      </w:tblGrid>
-      <w:tr>
-        <w:trPr>
-          <w:cnfStyle w:val="100000000000" w:firstRow="1" w:lastRow="0" w:firstColumn="0" w:lastColumn="0" w:oddVBand="0" w:evenVBand="0" w:oddHBand="0" w:evenHBand="0" w:firstRowFirstColumn="0" w:firstRowLastColumn="0" w:lastRowFirstColumn="0" w:lastRowLastColumn="0"/>
-        </w:trPr>
-        <w:tc>
-          <w:tcPr>
-            <w:tcW w:w="1516" w:type="pct"/>
-            <w:noWrap/>
-          </w:tcPr>
-          <w:p>
-            <w:r>
-              <w:t>Datum</w:t>
-            </w:r>
-          </w:p>
-        </w:tc>
-        <w:tc>
-          <w:tcPr>
-            <w:tcW w:w="1161" w:type="pct"/>
-          </w:tcPr>
-          <w:p>
-            <w:r>
-              <w:t>Wat</w:t>
-            </w:r>
-          </w:p>
-        </w:tc>
-        <w:tc>
-          <w:tcPr>
-            <w:tcW w:w="1161" w:type="pct"/>
-          </w:tcPr>
-          <w:p>
-            <w:r>
-              <w:t>Wie</w:t>
-            </w:r>
-          </w:p>
-        </w:tc>
-        <w:tc>
-          <w:tcPr>
-            <w:tcW w:w="1161" w:type="pct"/>
-          </w:tcPr>
-          <w:p>
-            <w:r>
-              <w:t>Versie</w:t>
-            </w:r>
-          </w:p>
-        </w:tc>
-      </w:tr>
-      <w:tr>
-        <w:tc>
-          <w:tcPr>
-            <w:tcW w:w="1516" w:type="pct"/>
-            <w:tcBorders>
-              <w:bottom w:val="double" w:sz="4" w:space="0" w:color="auto"/>
-            </w:tcBorders>
-            <w:noWrap/>
-          </w:tcPr>
-          <w:p>
-            <w:r>
-              <w:t>17-02-2017</w:t>
-            </w:r>
-          </w:p>
-        </w:tc>
-        <w:tc>
-          <w:tcPr>
-            <w:tcW w:w="1161" w:type="pct"/>
-            <w:tcBorders>
-              <w:bottom w:val="double" w:sz="4" w:space="0" w:color="auto"/>
-            </w:tcBorders>
-          </w:tcPr>
-          <w:p>
-            <w:r>
-              <w:t>Moscow referentie toegevoegd</w:t>
-            </w:r>
-          </w:p>
-        </w:tc>
-        <w:tc>
-          <w:tcPr>
-            <w:tcW w:w="1161" w:type="pct"/>
-            <w:tcBorders>
-              <w:bottom w:val="double" w:sz="4" w:space="0" w:color="auto"/>
-            </w:tcBorders>
-          </w:tcPr>
-          <w:p>
-            <w:proofErr w:type="spellStart"/>
-            <w:r>
-              <w:t>Santino</w:t>
-            </w:r>
-            <w:proofErr w:type="spellEnd"/>
-            <w:r>
-              <w:t xml:space="preserve"> </w:t>
-            </w:r>
-            <w:proofErr w:type="spellStart"/>
-            <w:r>
-              <w:t>Bonora</w:t>
-            </w:r>
-            <w:proofErr w:type="spellEnd"/>
-          </w:p>
-        </w:tc>
-        <w:tc>
-          <w:tcPr>
-            <w:tcW w:w="1161" w:type="pct"/>
-            <w:tcBorders>
-              <w:bottom w:val="double" w:sz="4" w:space="0" w:color="auto"/>
-            </w:tcBorders>
-          </w:tcPr>
-          <w:p>
-            <w:r>
-              <w:t>V0.4</w:t>
-            </w:r>
-          </w:p>
-        </w:tc>
-      </w:tr>
-      <w:tr>
-        <w:tc>
-          <w:tcPr>
-            <w:tcW w:w="1516" w:type="pct"/>
-            <w:tcBorders>
-              <w:bottom w:val="double" w:sz="4" w:space="0" w:color="auto"/>
-            </w:tcBorders>
-            <w:noWrap/>
-          </w:tcPr>
-          <w:p>
-            <w:r>
-              <w:t>16-02-2017</w:t>
-            </w:r>
-          </w:p>
-        </w:tc>
-        <w:tc>
-          <w:tcPr>
-            <w:tcW w:w="1161" w:type="pct"/>
-            <w:tcBorders>
-              <w:bottom w:val="double" w:sz="4" w:space="0" w:color="auto"/>
-            </w:tcBorders>
-          </w:tcPr>
-          <w:p>
-            <w:r>
-              <w:t>Voorblad toegevoegd, akkoord toegevoegd.</w:t>
-            </w:r>
-          </w:p>
-        </w:tc>
-        <w:tc>
-          <w:tcPr>
-            <w:tcW w:w="1161" w:type="pct"/>
-            <w:tcBorders>
-              <w:bottom w:val="double" w:sz="4" w:space="0" w:color="auto"/>
-            </w:tcBorders>
-          </w:tcPr>
-          <w:p>
-            <w:proofErr w:type="spellStart"/>
-            <w:r>
-              <w:t>Santino</w:t>
-            </w:r>
-            <w:proofErr w:type="spellEnd"/>
-            <w:r>
-              <w:t xml:space="preserve"> </w:t>
-            </w:r>
-            <w:proofErr w:type="spellStart"/>
-            <w:r>
-              <w:t>Bonora</w:t>
-            </w:r>
-            <w:proofErr w:type="spellEnd"/>
-          </w:p>
-        </w:tc>
-        <w:tc>
-          <w:tcPr>
-            <w:tcW w:w="1161" w:type="pct"/>
-            <w:tcBorders>
-              <w:bottom w:val="double" w:sz="4" w:space="0" w:color="auto"/>
-            </w:tcBorders>
-          </w:tcPr>
-          <w:p>
-            <w:r>
-              <w:t>V0.3</w:t>
-            </w:r>
-          </w:p>
-        </w:tc>
-      </w:tr>
-      <w:tr>
-        <w:tc>
-          <w:tcPr>
-            <w:tcW w:w="1516" w:type="pct"/>
-            <w:tcBorders>
-              <w:top w:val="double" w:sz="4" w:space="0" w:color="auto"/>
-              <w:bottom w:val="double" w:sz="4" w:space="0" w:color="auto"/>
-            </w:tcBorders>
-            <w:noWrap/>
-          </w:tcPr>
-          <w:p>
-            <w:r>
-              <w:t>13-02-2017</w:t>
-            </w:r>
-          </w:p>
-        </w:tc>
-        <w:tc>
-          <w:tcPr>
-            <w:tcW w:w="1161" w:type="pct"/>
-            <w:tcBorders>
-              <w:top w:val="double" w:sz="4" w:space="0" w:color="auto"/>
-              <w:bottom w:val="double" w:sz="4" w:space="0" w:color="auto"/>
-            </w:tcBorders>
-          </w:tcPr>
-          <w:p>
-            <w:r>
-              <w:t xml:space="preserve">Afspraken toegevoegd </w:t>
-            </w:r>
-          </w:p>
-        </w:tc>
-        <w:tc>
-          <w:tcPr>
-            <w:tcW w:w="1161" w:type="pct"/>
-            <w:tcBorders>
-              <w:top w:val="double" w:sz="4" w:space="0" w:color="auto"/>
-              <w:bottom w:val="double" w:sz="4" w:space="0" w:color="auto"/>
-            </w:tcBorders>
-          </w:tcPr>
-          <w:p>
-            <w:proofErr w:type="spellStart"/>
-            <w:r>
-              <w:t>Santino</w:t>
-            </w:r>
-            <w:proofErr w:type="spellEnd"/>
-            <w:r>
-              <w:t xml:space="preserve"> </w:t>
-            </w:r>
-            <w:proofErr w:type="spellStart"/>
-            <w:r>
-              <w:t>Bonora</w:t>
-            </w:r>
-            <w:proofErr w:type="spellEnd"/>
-          </w:p>
-        </w:tc>
-        <w:tc>
-          <w:tcPr>
-            <w:tcW w:w="1161" w:type="pct"/>
-            <w:tcBorders>
-              <w:top w:val="double" w:sz="4" w:space="0" w:color="auto"/>
-              <w:bottom w:val="double" w:sz="4" w:space="0" w:color="auto"/>
-            </w:tcBorders>
-          </w:tcPr>
-          <w:p>
-            <w:r>
-              <w:t>V0.2</w:t>
-            </w:r>
-          </w:p>
-        </w:tc>
-      </w:tr>
-      <w:tr>
-        <w:tc>
-          <w:tcPr>
-            <w:tcW w:w="1516" w:type="pct"/>
-            <w:tcBorders>
-              <w:top w:val="double" w:sz="4" w:space="0" w:color="auto"/>
-            </w:tcBorders>
-            <w:noWrap/>
-          </w:tcPr>
-          <w:p>
-            <w:r>
-              <w:t>13-02-2017</w:t>
-            </w:r>
-          </w:p>
-        </w:tc>
-        <w:tc>
-          <w:tcPr>
-            <w:tcW w:w="1161" w:type="pct"/>
-            <w:tcBorders>
-              <w:top w:val="double" w:sz="4" w:space="0" w:color="auto"/>
-            </w:tcBorders>
-          </w:tcPr>
-          <w:p>
-            <w:r>
-              <w:t>Kopjes toegevoegd en content toe gevoegd</w:t>
-            </w:r>
-          </w:p>
-        </w:tc>
-        <w:tc>
-          <w:tcPr>
-            <w:tcW w:w="1161" w:type="pct"/>
-            <w:tcBorders>
-              <w:top w:val="double" w:sz="4" w:space="0" w:color="auto"/>
-            </w:tcBorders>
-          </w:tcPr>
-          <w:p>
-            <w:proofErr w:type="spellStart"/>
-            <w:r>
-              <w:t>Santino</w:t>
-            </w:r>
-            <w:proofErr w:type="spellEnd"/>
-            <w:r>
-              <w:t xml:space="preserve"> </w:t>
-            </w:r>
-            <w:proofErr w:type="spellStart"/>
-            <w:r>
-              <w:t>Bonora</w:t>
-            </w:r>
-            <w:proofErr w:type="spellEnd"/>
-          </w:p>
-        </w:tc>
-        <w:tc>
-          <w:tcPr>
-            <w:tcW w:w="1161" w:type="pct"/>
-            <w:tcBorders>
-              <w:top w:val="double" w:sz="4" w:space="0" w:color="auto"/>
-            </w:tcBorders>
-          </w:tcPr>
-          <w:p>
-            <w:r>
-              <w:t>V0.1</w:t>
-            </w:r>
-          </w:p>
-        </w:tc>
-      </w:tr>
-      <w:tr>
-        <w:trPr>
-          <w:cnfStyle w:val="010000000000" w:firstRow="0" w:lastRow="1" w:firstColumn="0" w:lastColumn="0" w:oddVBand="0" w:evenVBand="0" w:oddHBand="0" w:evenHBand="0" w:firstRowFirstColumn="0" w:firstRowLastColumn="0" w:lastRowFirstColumn="0" w:lastRowLastColumn="0"/>
-        </w:trPr>
-        <w:tc>
-          <w:tcPr>
-            <w:tcW w:w="1516" w:type="pct"/>
-            <w:noWrap/>
-          </w:tcPr>
-          <w:p>
-            <w:r>
-              <w:t>12-02-2017</w:t>
-            </w:r>
-          </w:p>
-        </w:tc>
-        <w:tc>
-          <w:tcPr>
-            <w:tcW w:w="1161" w:type="pct"/>
-          </w:tcPr>
-          <w:p>
-            <w:r>
-              <w:t>Aangemaakt</w:t>
-            </w:r>
-          </w:p>
-        </w:tc>
-        <w:tc>
-          <w:tcPr>
-            <w:tcW w:w="1161" w:type="pct"/>
-          </w:tcPr>
-          <w:p>
-            <w:proofErr w:type="spellStart"/>
-            <w:r>
-              <w:t>Santino</w:t>
-            </w:r>
-            <w:proofErr w:type="spellEnd"/>
-            <w:r>
-              <w:t xml:space="preserve"> </w:t>
-            </w:r>
-            <w:proofErr w:type="spellStart"/>
-            <w:r>
-              <w:t>Bonora</w:t>
-            </w:r>
-            <w:proofErr w:type="spellEnd"/>
-          </w:p>
-        </w:tc>
-        <w:tc>
-          <w:tcPr>
-            <w:tcW w:w="1161" w:type="pct"/>
-          </w:tcPr>
-          <w:p>
-            <w:r>
-              <w:t>V0.0</w:t>
-            </w:r>
-          </w:p>
-        </w:tc>
-      </w:tr>
-    </w:tbl>
-    <w:p>
-      <w:pPr>
-        <w:pStyle w:val="Kop1"/>
-      </w:pPr>
-      <w:r>
-        <w:br w:type="column"/>
-      </w:r>
-      <w:bookmarkStart w:id="3" w:name="_Toc434222517"/>
-      <w:bookmarkStart w:id="4" w:name="_Toc474751123"/>
-      <w:bookmarkStart w:id="5" w:name="_Toc475357629"/>
+      <w:bookmarkStart w:id="1" w:name="_Toc434222517"/>
+      <w:bookmarkStart w:id="2" w:name="_Toc474751123"/>
+      <w:bookmarkStart w:id="3" w:name="_Toc475528443"/>
       <w:r>
         <w:lastRenderedPageBreak/>
         <w:t>Afspraken</w:t>
       </w:r>
+      <w:bookmarkEnd w:id="1"/>
+      <w:bookmarkEnd w:id="2"/>
       <w:bookmarkEnd w:id="3"/>
+    </w:p>
+    <w:p>
+      <w:r>
+        <w:t>Zie het MoSCoW document voor alle afspraken.</w:t>
+      </w:r>
+    </w:p>
+    <w:p>
+      <w:pPr>
+        <w:pStyle w:val="Kop2"/>
+      </w:pPr>
+      <w:bookmarkStart w:id="4" w:name="_Toc475528444"/>
+      <w:r>
+        <w:t>Algemene afspraken</w:t>
+      </w:r>
       <w:bookmarkEnd w:id="4"/>
-      <w:bookmarkEnd w:id="5"/>
-    </w:p>
-    <w:p>
-      <w:r>
-        <w:t xml:space="preserve">Zie het </w:t>
-      </w:r>
-      <w:proofErr w:type="spellStart"/>
-      <w:r>
-        <w:t>MoSCoW</w:t>
-      </w:r>
-      <w:proofErr w:type="spellEnd"/>
-      <w:r>
-        <w:t xml:space="preserve"> document voor alle afspraken.</w:t>
-      </w:r>
-    </w:p>
-    <w:p>
-      <w:pPr>
-        <w:pStyle w:val="Kop2"/>
-      </w:pPr>
-      <w:bookmarkStart w:id="6" w:name="_Toc475357630"/>
-      <w:r>
-        <w:t>Algemene afspraken</w:t>
-      </w:r>
-      <w:bookmarkEnd w:id="6"/>
     </w:p>
     <w:p>
       <w:pPr>
@@ -2706,7 +2280,13 @@
         </w:numPr>
       </w:pPr>
       <w:r>
-        <w:t>Content wordt door de klant aangeleverd.</w:t>
+        <w:t>Content wordt door de klant aangeleverd</w:t>
+      </w:r>
+      <w:r>
+        <w:t xml:space="preserve"> digitaal via de mail of met een USB</w:t>
+      </w:r>
+      <w:r>
+        <w:t>.</w:t>
       </w:r>
     </w:p>
     <w:p>
@@ -2718,7 +2298,19 @@
         </w:numPr>
       </w:pPr>
       <w:r>
-        <w:t>Het is aan ons om het 1 op 1 over te nemen van de documenten die wij doorgestuurd krijgen.</w:t>
+        <w:t xml:space="preserve">Het is aan </w:t>
+      </w:r>
+      <w:r>
+        <w:t xml:space="preserve">Tarik en Santino </w:t>
+      </w:r>
+      <w:r>
+        <w:t xml:space="preserve">om het 1 op 1 over te nemen van de documenten die </w:t>
+      </w:r>
+      <w:r>
+        <w:t>zij</w:t>
+      </w:r>
+      <w:r>
+        <w:t xml:space="preserve"> doorgestuurd krijgen.</w:t>
       </w:r>
     </w:p>
     <w:p>
@@ -2732,11 +2324,9 @@
       <w:r>
         <w:t xml:space="preserve">De kopjes zijn permanent wanneer goedgekeurd. Het onderwerp “EV-nieuws” wordt als uitzondering toegevoegd omdat de naam momenteel nog een tijdelijke aanduiding is. De content blijft nog steeds </w:t>
       </w:r>
-      <w:proofErr w:type="gramStart"/>
-      <w:r>
-        <w:t>het zelfde</w:t>
-      </w:r>
-      <w:proofErr w:type="gramEnd"/>
+      <w:r>
+        <w:t>hetzelfde</w:t>
+      </w:r>
       <w:r>
         <w:t>.</w:t>
       </w:r>
@@ -2748,11 +2338,11 @@
           <w:lang w:val="en-US"/>
         </w:rPr>
       </w:pPr>
-      <w:bookmarkStart w:id="7" w:name="_Toc475357631"/>
+      <w:bookmarkStart w:id="5" w:name="_Toc475528445"/>
       <w:r>
         <w:t>Lay-out</w:t>
       </w:r>
-      <w:bookmarkEnd w:id="7"/>
+      <w:bookmarkEnd w:id="5"/>
     </w:p>
     <w:p>
       <w:pPr>
@@ -2763,15 +2353,10 @@
         </w:numPr>
       </w:pPr>
       <w:r>
-        <w:t>Kleuren worden gebruikt van de e-</w:t>
-      </w:r>
-      <w:proofErr w:type="spellStart"/>
-      <w:r>
-        <w:t>division</w:t>
-      </w:r>
-      <w:proofErr w:type="spellEnd"/>
-      <w:r>
-        <w:t xml:space="preserve"> huisstijl.</w:t>
+        <w:t>Kleuren worden gebruikt van de E-D</w:t>
+      </w:r>
+      <w:r>
+        <w:t>ivision huisstijl.</w:t>
       </w:r>
     </w:p>
     <w:p>
@@ -2779,7 +2364,13 @@
         <w:pStyle w:val="Lijstalinea"/>
       </w:pPr>
       <w:r>
-        <w:t>Kleuren: blauw(#</w:t>
+        <w:t>Kleuren</w:t>
+      </w:r>
+      <w:r>
+        <w:t xml:space="preserve"> van de huisstijl</w:t>
+      </w:r>
+      <w:r>
+        <w:t>: blauw(#</w:t>
       </w:r>
       <w:r>
         <w:t>3db5f4</w:t>
@@ -2802,7 +2393,6 @@
       <w:r>
         <w:t xml:space="preserve"> </w:t>
       </w:r>
-      <w:proofErr w:type="gramStart"/>
       <w:r>
         <w:t>grijs</w:t>
       </w:r>
@@ -2810,11 +2400,7 @@
         <w:t xml:space="preserve">( </w:t>
       </w:r>
       <w:r>
-        <w:t>#</w:t>
-      </w:r>
-      <w:proofErr w:type="gramEnd"/>
-      <w:r>
-        <w:t>7d8183</w:t>
+        <w:t>#7d8183</w:t>
       </w:r>
       <w:r>
         <w:t>),</w:t>
@@ -2836,21 +2422,14 @@
       <w:r>
         <w:t>“</w:t>
       </w:r>
-      <w:proofErr w:type="spellStart"/>
-      <w:r>
-        <w:t>Roboto</w:t>
-      </w:r>
-      <w:proofErr w:type="spellEnd"/>
-      <w:r>
-        <w:t xml:space="preserve"> </w:t>
-      </w:r>
-      <w:proofErr w:type="spellStart"/>
-      <w:r>
-        <w:t>Condense</w:t>
-      </w:r>
-      <w:proofErr w:type="spellEnd"/>
+      <w:r>
+        <w:t>Roboto Condense</w:t>
+      </w:r>
       <w:r>
         <w:t>”</w:t>
+      </w:r>
+      <w:r>
+        <w:t>.</w:t>
       </w:r>
     </w:p>
     <w:p>
@@ -2867,7 +2446,25 @@
         </w:numPr>
       </w:pPr>
       <w:r>
-        <w:t>Voor ieder kopje gebruiken we een bolletje. Als je op dit bolletje drukt komen de onderwerpen van dat kopje naar voren.</w:t>
+        <w:t>Voor ieder kopje gebruiken we een bolletje</w:t>
+      </w:r>
+      <w:r>
+        <w:t xml:space="preserve"> (knop)</w:t>
+      </w:r>
+      <w:r>
+        <w:t>. Als je op dit bolletje</w:t>
+      </w:r>
+      <w:r>
+        <w:t xml:space="preserve"> (knop)</w:t>
+      </w:r>
+      <w:r>
+        <w:t xml:space="preserve"> drukt komen de onderwerpen</w:t>
+      </w:r>
+      <w:r>
+        <w:t xml:space="preserve"> (ook wel subcategoriën)</w:t>
+      </w:r>
+      <w:r>
+        <w:t xml:space="preserve"> van dat kopje naar voren.</w:t>
       </w:r>
     </w:p>
     <w:p>
@@ -2879,7 +2476,16 @@
         </w:numPr>
       </w:pPr>
       <w:r>
-        <w:t>Als je op het onderwerp drukt komt de content naar voren.</w:t>
+        <w:t xml:space="preserve">Als je op het onderwerp drukt komt </w:t>
+      </w:r>
+      <w:r>
+        <w:t>het</w:t>
+      </w:r>
+      <w:r>
+        <w:t xml:space="preserve"> scherm met</w:t>
+      </w:r>
+      <w:r>
+        <w:t xml:space="preserve"> content naar voren.</w:t>
       </w:r>
     </w:p>
     <w:p>
@@ -2889,94 +2495,179 @@
     </w:p>
     <w:p>
       <w:r>
-        <w:t>De app maakt gebruik van de volgende kopjes en onderwerpen:</w:t>
+        <w:t>De app maakt gebruik van de volgende kopjes en onderwerpen</w:t>
+      </w:r>
+      <w:r>
+        <w:t xml:space="preserve"> (menu-indeling)</w:t>
+      </w:r>
+      <w:r>
+        <w:t>:</w:t>
       </w:r>
     </w:p>
     <w:p>
       <w:pPr>
         <w:pStyle w:val="Kop2"/>
       </w:pPr>
-      <w:bookmarkStart w:id="8" w:name="_Toc475357632"/>
+      <w:bookmarkStart w:id="6" w:name="_Toc475528446"/>
       <w:r>
         <w:t>AUTOMOTIVE</w:t>
       </w:r>
+      <w:bookmarkEnd w:id="6"/>
+    </w:p>
+    <w:p>
+      <w:pPr>
+        <w:pStyle w:val="Kop3"/>
+      </w:pPr>
+      <w:bookmarkStart w:id="7" w:name="_Toc475528447"/>
+      <w:r>
+        <w:t>Laadinfrastructuur</w:t>
+      </w:r>
+      <w:bookmarkEnd w:id="7"/>
+    </w:p>
+    <w:p>
+      <w:pPr>
+        <w:pStyle w:val="Kop4"/>
+      </w:pPr>
+      <w:r>
+        <w:t>Publiek laden</w:t>
+      </w:r>
+    </w:p>
+    <w:p>
+      <w:r>
+        <w:t xml:space="preserve">Bij dit tabblad </w:t>
+      </w:r>
+      <w:r>
+        <w:t>is er:</w:t>
+      </w:r>
+    </w:p>
+    <w:p>
+      <w:pPr>
+        <w:pStyle w:val="Lijstalinea"/>
+        <w:numPr>
+          <w:ilvl w:val="0"/>
+          <w:numId w:val="5"/>
+        </w:numPr>
+      </w:pPr>
+      <w:r>
+        <w:t>Het menu bevat een home button en een terug knop.</w:t>
+      </w:r>
+    </w:p>
+    <w:p>
+      <w:pPr>
+        <w:pStyle w:val="Lijstalinea"/>
+        <w:numPr>
+          <w:ilvl w:val="0"/>
+          <w:numId w:val="5"/>
+        </w:numPr>
+      </w:pPr>
+      <w:r>
+        <w:t>Een titel</w:t>
+      </w:r>
+      <w:r>
+        <w:t xml:space="preserve"> </w:t>
+      </w:r>
+      <w:r>
+        <w:t>met de</w:t>
+      </w:r>
+      <w:r>
+        <w:t xml:space="preserve"> </w:t>
+      </w:r>
+      <w:r>
+        <w:t>naam “Publiek laden”.</w:t>
+      </w:r>
+    </w:p>
+    <w:p>
+      <w:pPr>
+        <w:pStyle w:val="Lijstalinea"/>
+        <w:numPr>
+          <w:ilvl w:val="0"/>
+          <w:numId w:val="5"/>
+        </w:numPr>
+      </w:pPr>
+      <w:r>
+        <w:t xml:space="preserve">Een </w:t>
+      </w:r>
+      <w:r>
+        <w:t>foto</w:t>
+      </w:r>
+      <w:r>
+        <w:t xml:space="preserve"> d</w:t>
+      </w:r>
+      <w:r>
+        <w:t>ie aangeleverd is door</w:t>
+      </w:r>
+      <w:r>
+        <w:t xml:space="preserve"> E-Division</w:t>
+      </w:r>
+      <w:r>
+        <w:t>.</w:t>
+      </w:r>
+    </w:p>
+    <w:p>
+      <w:pPr>
+        <w:pStyle w:val="Lijstalinea"/>
+        <w:numPr>
+          <w:ilvl w:val="0"/>
+          <w:numId w:val="5"/>
+        </w:numPr>
+      </w:pPr>
+      <w:r>
+        <w:t xml:space="preserve">Een </w:t>
+      </w:r>
+      <w:r>
+        <w:t>content veld met</w:t>
+      </w:r>
+      <w:r>
+        <w:t xml:space="preserve"> de aan</w:t>
+      </w:r>
+      <w:r>
+        <w:t>geleverde content van E-Divisio</w:t>
+      </w:r>
+      <w:r>
+        <w:t>n</w:t>
+      </w:r>
+      <w:r>
+        <w:t>.</w:t>
+      </w:r>
+    </w:p>
+    <w:p/>
+    <w:p>
+      <w:pPr>
+        <w:pStyle w:val="Kop4"/>
+      </w:pPr>
+      <w:r>
+        <w:t>Thuis laden</w:t>
+      </w:r>
+    </w:p>
+    <w:p>
+      <w:r>
+        <w:t>Bij dit tabblad wordt de aangeleverde content van E-Division gebruikt.</w:t>
+      </w:r>
+    </w:p>
+    <w:p/>
+    <w:p>
+      <w:pPr>
+        <w:pStyle w:val="Kop4"/>
+      </w:pPr>
+      <w:r>
+        <w:t>Snelladen</w:t>
+      </w:r>
+    </w:p>
+    <w:p>
+      <w:r>
+        <w:t>Bij dit tabblad wordt de aangeleverde content van E-Division gebruikt.</w:t>
+      </w:r>
+    </w:p>
+    <w:p/>
+    <w:p>
+      <w:pPr>
+        <w:pStyle w:val="Kop3"/>
+      </w:pPr>
+      <w:bookmarkStart w:id="8" w:name="_Toc475528448"/>
+      <w:r>
+        <w:t>EV Nieuws</w:t>
+      </w:r>
       <w:bookmarkEnd w:id="8"/>
-    </w:p>
-    <w:p>
-      <w:pPr>
-        <w:pStyle w:val="Kop3"/>
-      </w:pPr>
-      <w:bookmarkStart w:id="9" w:name="_Toc475357633"/>
-      <w:r>
-        <w:t>Laadinfrastructuur</w:t>
-      </w:r>
-      <w:bookmarkEnd w:id="9"/>
-    </w:p>
-    <w:p>
-      <w:pPr>
-        <w:pStyle w:val="Kop4"/>
-      </w:pPr>
-      <w:r>
-        <w:t>Publiek laden</w:t>
-      </w:r>
-    </w:p>
-    <w:p>
-      <w:r>
-        <w:t xml:space="preserve">Bij dit tabblad </w:t>
-      </w:r>
-      <w:r>
-        <w:t xml:space="preserve">wordt </w:t>
-      </w:r>
-      <w:r>
-        <w:t>de aangeleverde content van E-Division</w:t>
-      </w:r>
-      <w:r>
-        <w:t xml:space="preserve"> gebruikt</w:t>
-      </w:r>
-      <w:r>
-        <w:t>.</w:t>
-      </w:r>
-    </w:p>
-    <w:p/>
-    <w:p>
-      <w:pPr>
-        <w:pStyle w:val="Kop4"/>
-      </w:pPr>
-      <w:r>
-        <w:t>Thuis laden</w:t>
-      </w:r>
-    </w:p>
-    <w:p>
-      <w:r>
-        <w:t>Bij dit tabblad wordt de aangeleverde content van E-Division gebruikt.</w:t>
-      </w:r>
-    </w:p>
-    <w:p/>
-    <w:p>
-      <w:pPr>
-        <w:pStyle w:val="Kop4"/>
-      </w:pPr>
-      <w:proofErr w:type="spellStart"/>
-      <w:r>
-        <w:t>Snelladen</w:t>
-      </w:r>
-      <w:proofErr w:type="spellEnd"/>
-    </w:p>
-    <w:p>
-      <w:r>
-        <w:t>Bij dit tabblad wordt de aangeleverde content van E-Division gebruikt.</w:t>
-      </w:r>
-    </w:p>
-    <w:p/>
-    <w:p>
-      <w:pPr>
-        <w:pStyle w:val="Kop3"/>
-      </w:pPr>
-      <w:bookmarkStart w:id="10" w:name="_Toc475357634"/>
-      <w:r>
-        <w:t>EV Nieuws</w:t>
-      </w:r>
-      <w:bookmarkEnd w:id="10"/>
     </w:p>
     <w:p>
       <w:r>
@@ -2994,17 +2685,24 @@
       <w:r>
         <w:t>Als de data voor het ophalen van het nieuws aangeleverd wordt zullen wij het nieuws in laten laden.</w:t>
       </w:r>
+      <w:r>
+        <w:t xml:space="preserve"> Zo niet </w:t>
+      </w:r>
+      <w:r>
+        <w:t>blijft dit scherm zonder data.</w:t>
+      </w:r>
     </w:p>
     <w:p/>
     <w:p>
       <w:pPr>
         <w:pStyle w:val="Kop3"/>
       </w:pPr>
-      <w:bookmarkStart w:id="11" w:name="_Toc475357635"/>
-      <w:r>
+      <w:bookmarkStart w:id="9" w:name="_Toc475528449"/>
+      <w:r>
+        <w:lastRenderedPageBreak/>
         <w:t>Elektrische voertuigen</w:t>
       </w:r>
-      <w:bookmarkEnd w:id="11"/>
+      <w:bookmarkEnd w:id="9"/>
     </w:p>
     <w:p>
       <w:pPr>
@@ -3025,10 +2723,64 @@
       <w:pPr>
         <w:pStyle w:val="Kop3"/>
       </w:pPr>
-      <w:bookmarkStart w:id="12" w:name="_Toc475357636"/>
+      <w:bookmarkStart w:id="10" w:name="_Toc475528450"/>
       <w:r>
         <w:t>Subsidies</w:t>
       </w:r>
+      <w:bookmarkEnd w:id="10"/>
+    </w:p>
+    <w:p>
+      <w:r>
+        <w:t>Bij dit tabblad wordt de aangeleverde content van E-Division gebruikt.</w:t>
+      </w:r>
+    </w:p>
+    <w:p/>
+    <w:p>
+      <w:pPr>
+        <w:pStyle w:val="Kop4"/>
+      </w:pPr>
+      <w:r>
+        <w:t>MIA VAMIL</w:t>
+      </w:r>
+    </w:p>
+    <w:p>
+      <w:r>
+        <w:t>Bij dit tabblad wordt de aangeleverde content van E-Division gebruikt.</w:t>
+      </w:r>
+    </w:p>
+    <w:p/>
+    <w:p>
+      <w:pPr>
+        <w:pStyle w:val="Kop4"/>
+      </w:pPr>
+      <w:r>
+        <w:t>Bijtelling</w:t>
+      </w:r>
+    </w:p>
+    <w:p>
+      <w:r>
+        <w:t>Bij dit tabblad wordt de aangeleverde content van E-Division gebruikt.</w:t>
+      </w:r>
+    </w:p>
+    <w:p/>
+    <w:p>
+      <w:pPr>
+        <w:pStyle w:val="Kop2"/>
+      </w:pPr>
+      <w:bookmarkStart w:id="11" w:name="_Toc475528451"/>
+      <w:r>
+        <w:t>PARTICULIER</w:t>
+      </w:r>
+      <w:bookmarkEnd w:id="11"/>
+    </w:p>
+    <w:p>
+      <w:pPr>
+        <w:pStyle w:val="Kop3"/>
+      </w:pPr>
+      <w:bookmarkStart w:id="12" w:name="_Toc475528452"/>
+      <w:r>
+        <w:t>Laadinfrastructuur</w:t>
+      </w:r>
       <w:bookmarkEnd w:id="12"/>
     </w:p>
     <w:p>
@@ -3042,7 +2794,7 @@
         <w:pStyle w:val="Kop4"/>
       </w:pPr>
       <w:r>
-        <w:t>MIA VAMIL</w:t>
+        <w:t>Publiek laden</w:t>
       </w:r>
     </w:p>
     <w:p>
@@ -3051,13 +2803,26 @@
       </w:r>
     </w:p>
     <w:p/>
+    <w:p>
+      <w:pPr>
+        <w:pStyle w:val="Kop4"/>
+      </w:pPr>
+      <w:r>
+        <w:t>Thuis laden</w:t>
+      </w:r>
+    </w:p>
+    <w:p>
+      <w:r>
+        <w:t>Bij dit tabblad wordt de aangeleverde content van E-Division gebruikt.</w:t>
+      </w:r>
+    </w:p>
     <w:p/>
     <w:p>
       <w:pPr>
         <w:pStyle w:val="Kop4"/>
       </w:pPr>
       <w:r>
-        <w:t>Bijtelling</w:t>
+        <w:t>Snelladen</w:t>
       </w:r>
     </w:p>
     <w:p>
@@ -3068,83 +2833,13 @@
     <w:p/>
     <w:p>
       <w:pPr>
-        <w:pStyle w:val="Kop2"/>
-      </w:pPr>
-      <w:bookmarkStart w:id="13" w:name="_Toc475357637"/>
-      <w:r>
-        <w:t>PARTICULIER</w:t>
+        <w:pStyle w:val="Kop3"/>
+      </w:pPr>
+      <w:bookmarkStart w:id="13" w:name="_Toc475528453"/>
+      <w:r>
+        <w:t>EV Nieuws</w:t>
       </w:r>
       <w:bookmarkEnd w:id="13"/>
-    </w:p>
-    <w:p>
-      <w:pPr>
-        <w:pStyle w:val="Kop3"/>
-      </w:pPr>
-      <w:bookmarkStart w:id="14" w:name="_Toc475357638"/>
-      <w:r>
-        <w:t>Laadinfrastructuur</w:t>
-      </w:r>
-      <w:bookmarkEnd w:id="14"/>
-    </w:p>
-    <w:p>
-      <w:r>
-        <w:t>Bij dit tabblad wordt de aangeleverde content van E-Division gebruikt.</w:t>
-      </w:r>
-    </w:p>
-    <w:p/>
-    <w:p>
-      <w:pPr>
-        <w:pStyle w:val="Kop4"/>
-      </w:pPr>
-      <w:r>
-        <w:t>Publiek laden</w:t>
-      </w:r>
-    </w:p>
-    <w:p>
-      <w:r>
-        <w:t>Bij dit tabblad wordt de aangeleverde content van E-Division gebruikt.</w:t>
-      </w:r>
-    </w:p>
-    <w:p/>
-    <w:p>
-      <w:pPr>
-        <w:pStyle w:val="Kop4"/>
-      </w:pPr>
-      <w:r>
-        <w:t>Thuis laden</w:t>
-      </w:r>
-    </w:p>
-    <w:p>
-      <w:r>
-        <w:t>Bij dit tabblad wordt de aangeleverde content van E-Division gebruikt.</w:t>
-      </w:r>
-    </w:p>
-    <w:p/>
-    <w:p>
-      <w:pPr>
-        <w:pStyle w:val="Kop4"/>
-      </w:pPr>
-      <w:proofErr w:type="spellStart"/>
-      <w:r>
-        <w:t>Snelladen</w:t>
-      </w:r>
-      <w:proofErr w:type="spellEnd"/>
-    </w:p>
-    <w:p>
-      <w:r>
-        <w:t>Bij dit tabblad wordt de aangeleverde content van E-Division gebruikt.</w:t>
-      </w:r>
-    </w:p>
-    <w:p/>
-    <w:p>
-      <w:pPr>
-        <w:pStyle w:val="Kop3"/>
-      </w:pPr>
-      <w:bookmarkStart w:id="15" w:name="_Toc475357639"/>
-      <w:r>
-        <w:t>EV Nieuws</w:t>
-      </w:r>
-      <w:bookmarkEnd w:id="15"/>
     </w:p>
     <w:p>
       <w:r>
@@ -3168,11 +2863,11 @@
       <w:pPr>
         <w:pStyle w:val="Kop3"/>
       </w:pPr>
-      <w:bookmarkStart w:id="16" w:name="_Toc475357640"/>
+      <w:bookmarkStart w:id="14" w:name="_Toc475528454"/>
       <w:r>
         <w:t>Elektrische voertuigen</w:t>
       </w:r>
-      <w:bookmarkEnd w:id="16"/>
+      <w:bookmarkEnd w:id="14"/>
     </w:p>
     <w:p>
       <w:pPr>
@@ -3192,12 +2887,11 @@
       <w:pPr>
         <w:pStyle w:val="Kop3"/>
       </w:pPr>
-      <w:bookmarkStart w:id="17" w:name="_Toc475357641"/>
-      <w:r>
-        <w:lastRenderedPageBreak/>
+      <w:bookmarkStart w:id="15" w:name="_Toc475528455"/>
+      <w:r>
         <w:t>Subsidies</w:t>
       </w:r>
-      <w:bookmarkEnd w:id="17"/>
+      <w:bookmarkEnd w:id="15"/>
     </w:p>
     <w:p>
       <w:r>
@@ -3211,75 +2905,73 @@
       <w:pPr>
         <w:pStyle w:val="Kop2"/>
       </w:pPr>
-      <w:bookmarkStart w:id="18" w:name="_Toc475357642"/>
+      <w:bookmarkStart w:id="16" w:name="_Toc475528456"/>
       <w:r>
         <w:t>ZAKELIJK</w:t>
       </w:r>
+      <w:bookmarkEnd w:id="16"/>
+    </w:p>
+    <w:p>
+      <w:pPr>
+        <w:pStyle w:val="Kop3"/>
+      </w:pPr>
+      <w:bookmarkStart w:id="17" w:name="_Toc475528457"/>
+      <w:r>
+        <w:t>Laadinfrastructuur</w:t>
+      </w:r>
+      <w:bookmarkEnd w:id="17"/>
+    </w:p>
+    <w:p>
+      <w:pPr>
+        <w:pStyle w:val="Kop4"/>
+      </w:pPr>
+      <w:r>
+        <w:t>Publiek laden</w:t>
+      </w:r>
+    </w:p>
+    <w:p>
+      <w:r>
+        <w:t>Bij dit tabblad wordt de aangeleverde content van E-Division gebruikt.</w:t>
+      </w:r>
+    </w:p>
+    <w:p/>
+    <w:p>
+      <w:pPr>
+        <w:pStyle w:val="Kop4"/>
+      </w:pPr>
+      <w:r>
+        <w:t>Thuis laden</w:t>
+      </w:r>
+    </w:p>
+    <w:p>
+      <w:r>
+        <w:t>Bij dit tabblad wordt de aangeleverde content van E-Division gebruikt.</w:t>
+      </w:r>
+    </w:p>
+    <w:p/>
+    <w:p>
+      <w:pPr>
+        <w:pStyle w:val="Kop4"/>
+      </w:pPr>
+      <w:r>
+        <w:t>Snelladen</w:t>
+      </w:r>
+    </w:p>
+    <w:p>
+      <w:r>
+        <w:t>Bij dit tabblad wordt de aangeleverde content van E-Division gebruikt.</w:t>
+      </w:r>
+    </w:p>
+    <w:p/>
+    <w:p>
+      <w:pPr>
+        <w:pStyle w:val="Kop3"/>
+      </w:pPr>
+      <w:bookmarkStart w:id="18" w:name="_Toc475528458"/>
+      <w:r>
+        <w:t>EV Nieuws</w:t>
+      </w:r>
       <w:bookmarkEnd w:id="18"/>
-    </w:p>
-    <w:p>
-      <w:pPr>
-        <w:pStyle w:val="Kop3"/>
-      </w:pPr>
-      <w:bookmarkStart w:id="19" w:name="_Toc475357643"/>
-      <w:r>
-        <w:t>Laadinfrastructuur</w:t>
-      </w:r>
-      <w:bookmarkEnd w:id="19"/>
-    </w:p>
-    <w:p>
-      <w:pPr>
-        <w:pStyle w:val="Kop4"/>
-      </w:pPr>
-      <w:r>
-        <w:t>Publiek laden</w:t>
-      </w:r>
-    </w:p>
-    <w:p>
-      <w:r>
-        <w:t>Bij dit tabblad wordt de aangeleverde content van E-Division gebruikt.</w:t>
-      </w:r>
-    </w:p>
-    <w:p/>
-    <w:p>
-      <w:pPr>
-        <w:pStyle w:val="Kop4"/>
-      </w:pPr>
-      <w:r>
-        <w:t>Thuis laden</w:t>
-      </w:r>
-    </w:p>
-    <w:p>
-      <w:r>
-        <w:t>Bij dit tabblad wordt de aangeleverde content van E-Division gebruikt.</w:t>
-      </w:r>
-    </w:p>
-    <w:p/>
-    <w:p>
-      <w:pPr>
-        <w:pStyle w:val="Kop4"/>
-      </w:pPr>
-      <w:proofErr w:type="spellStart"/>
-      <w:r>
-        <w:t>Snelladen</w:t>
-      </w:r>
-      <w:proofErr w:type="spellEnd"/>
-    </w:p>
-    <w:p>
-      <w:r>
-        <w:t>Bij dit tabblad wordt de aangeleverde content van E-Division gebruikt.</w:t>
-      </w:r>
-    </w:p>
-    <w:p/>
-    <w:p>
-      <w:pPr>
-        <w:pStyle w:val="Kop3"/>
-      </w:pPr>
-      <w:bookmarkStart w:id="20" w:name="_Toc475357644"/>
-      <w:r>
-        <w:t>EV Nieuws</w:t>
-      </w:r>
-      <w:bookmarkEnd w:id="20"/>
     </w:p>
     <w:p>
       <w:r>
@@ -3303,11 +2995,11 @@
       <w:pPr>
         <w:pStyle w:val="Kop3"/>
       </w:pPr>
-      <w:bookmarkStart w:id="21" w:name="_Toc475357645"/>
+      <w:bookmarkStart w:id="19" w:name="_Toc475528459"/>
       <w:r>
         <w:t>Elektrische voertuigen</w:t>
       </w:r>
-      <w:bookmarkEnd w:id="21"/>
+      <w:bookmarkEnd w:id="19"/>
     </w:p>
     <w:p>
       <w:pPr>
@@ -3327,11 +3019,11 @@
       <w:pPr>
         <w:pStyle w:val="Kop3"/>
       </w:pPr>
-      <w:bookmarkStart w:id="22" w:name="_Toc475357646"/>
+      <w:bookmarkStart w:id="20" w:name="_Toc475528460"/>
       <w:r>
         <w:t>Subsidies</w:t>
       </w:r>
-      <w:bookmarkEnd w:id="22"/>
+      <w:bookmarkEnd w:id="20"/>
     </w:p>
     <w:p>
       <w:pPr>
@@ -3361,52 +3053,26 @@
       <w:r>
         <w:br w:type="column"/>
       </w:r>
-      <w:bookmarkStart w:id="23" w:name="_Toc475353968"/>
-      <w:bookmarkStart w:id="24" w:name="_Toc475097334"/>
-      <w:bookmarkStart w:id="25" w:name="_Toc475357647"/>
+      <w:bookmarkStart w:id="21" w:name="_Toc475353968"/>
+      <w:bookmarkStart w:id="22" w:name="_Toc475097334"/>
+      <w:bookmarkStart w:id="23" w:name="_Toc475528461"/>
       <w:r>
         <w:lastRenderedPageBreak/>
         <w:t>Voor akkoord</w:t>
       </w:r>
+      <w:bookmarkEnd w:id="21"/>
+      <w:bookmarkEnd w:id="22"/>
       <w:bookmarkEnd w:id="23"/>
-      <w:bookmarkEnd w:id="24"/>
-      <w:bookmarkEnd w:id="25"/>
-    </w:p>
-    <w:p>
-      <w:r>
-        <w:t xml:space="preserve">Wij </w:t>
-      </w:r>
-      <w:proofErr w:type="spellStart"/>
-      <w:r>
-        <w:t>Renaldeau</w:t>
-      </w:r>
-      <w:proofErr w:type="spellEnd"/>
-      <w:r>
-        <w:t xml:space="preserve"> van den Worm en Marina </w:t>
-      </w:r>
-      <w:proofErr w:type="spellStart"/>
-      <w:r>
-        <w:t>Helvoort</w:t>
-      </w:r>
-      <w:proofErr w:type="spellEnd"/>
-      <w:r>
-        <w:t xml:space="preserve"> geven hierbij het akkoord dat dit document correct is ingevuld en dat de afspraken die hierin staan correct zijn. De afspraken die hierin staan worden ook nageleefd door Tarik Hacialiogullari en </w:t>
-      </w:r>
-      <w:proofErr w:type="spellStart"/>
-      <w:r>
-        <w:t>Santino</w:t>
-      </w:r>
-      <w:proofErr w:type="spellEnd"/>
-      <w:r>
-        <w:t xml:space="preserve"> </w:t>
-      </w:r>
-      <w:proofErr w:type="spellStart"/>
-      <w:r>
-        <w:t>Bonora</w:t>
-      </w:r>
-      <w:proofErr w:type="spellEnd"/>
-      <w:r>
-        <w:t>.</w:t>
+    </w:p>
+    <w:p>
+      <w:r>
+        <w:t>Wij Renaldeau van den Worm en Marina Helvoort geven hierbij het akkoord dat dit</w:t>
+      </w:r>
+      <w:r>
+        <w:t xml:space="preserve"> document correct is ingevuld</w:t>
+      </w:r>
+      <w:r>
+        <w:t>. De afspraken die hierin staan worden ook nageleefd door Tarik Hacialiogullari en Santino Bonora.</w:t>
       </w:r>
     </w:p>
     <w:tbl>
@@ -3584,6 +3250,413 @@
     <w:p/>
     <w:p>
       <w:pPr>
+        <w:rPr>
+          <w:rFonts w:eastAsiaTheme="majorEastAsia" w:cstheme="majorBidi"/>
+          <w:color w:val="2E74B5" w:themeColor="accent1" w:themeShade="BF"/>
+          <w:sz w:val="32"/>
+          <w:szCs w:val="32"/>
+        </w:rPr>
+      </w:pPr>
+      <w:r>
+        <w:br w:type="page"/>
+      </w:r>
+    </w:p>
+    <w:p>
+      <w:pPr>
+        <w:pStyle w:val="Kop1"/>
+      </w:pPr>
+      <w:bookmarkStart w:id="24" w:name="_Toc475528442"/>
+      <w:r>
+        <w:lastRenderedPageBreak/>
+        <w:t>Revisie</w:t>
+      </w:r>
+      <w:bookmarkEnd w:id="24"/>
+    </w:p>
+    <w:tbl>
+      <w:tblPr>
+        <w:tblStyle w:val="Gemiddeldearcering2-accent5"/>
+        <w:tblW w:w="5000" w:type="pct"/>
+        <w:tblLook w:val="0660" w:firstRow="1" w:lastRow="1" w:firstColumn="0" w:lastColumn="0" w:noHBand="1" w:noVBand="1"/>
+      </w:tblPr>
+      <w:tblGrid>
+        <w:gridCol w:w="2751"/>
+        <w:gridCol w:w="2107"/>
+        <w:gridCol w:w="2107"/>
+        <w:gridCol w:w="2107"/>
+      </w:tblGrid>
+      <w:tr>
+        <w:trPr>
+          <w:cnfStyle w:val="100000000000" w:firstRow="1" w:lastRow="0" w:firstColumn="0" w:lastColumn="0" w:oddVBand="0" w:evenVBand="0" w:oddHBand="0" w:evenHBand="0" w:firstRowFirstColumn="0" w:firstRowLastColumn="0" w:lastRowFirstColumn="0" w:lastRowLastColumn="0"/>
+        </w:trPr>
+        <w:tc>
+          <w:tcPr>
+            <w:tcW w:w="1516" w:type="pct"/>
+            <w:noWrap/>
+          </w:tcPr>
+          <w:p>
+            <w:r>
+              <w:t>Datum</w:t>
+            </w:r>
+          </w:p>
+        </w:tc>
+        <w:tc>
+          <w:tcPr>
+            <w:tcW w:w="1161" w:type="pct"/>
+          </w:tcPr>
+          <w:p>
+            <w:r>
+              <w:t>Wat</w:t>
+            </w:r>
+          </w:p>
+        </w:tc>
+        <w:tc>
+          <w:tcPr>
+            <w:tcW w:w="1161" w:type="pct"/>
+          </w:tcPr>
+          <w:p>
+            <w:r>
+              <w:t>Wie</w:t>
+            </w:r>
+          </w:p>
+        </w:tc>
+        <w:tc>
+          <w:tcPr>
+            <w:tcW w:w="1161" w:type="pct"/>
+          </w:tcPr>
+          <w:p>
+            <w:r>
+              <w:t>Versie</w:t>
+            </w:r>
+          </w:p>
+        </w:tc>
+      </w:tr>
+      <w:tr>
+        <w:tc>
+          <w:tcPr>
+            <w:tcW w:w="1516" w:type="pct"/>
+            <w:noWrap/>
+          </w:tcPr>
+          <w:p>
+            <w:r>
+              <w:t>22-02-2017</w:t>
+            </w:r>
+          </w:p>
+        </w:tc>
+        <w:tc>
+          <w:tcPr>
+            <w:tcW w:w="1161" w:type="pct"/>
+          </w:tcPr>
+          <w:p>
+            <w:r>
+              <w:t>Geco</w:t>
+            </w:r>
+            <w:r>
+              <w:t xml:space="preserve">ntroleerd, verbeterd en opnieuw </w:t>
+            </w:r>
+            <w:r>
+              <w:t>ingedeeld.</w:t>
+            </w:r>
+            <w:r>
+              <w:t xml:space="preserve"> NIET HELEMAAL AF.</w:t>
+            </w:r>
+            <w:bookmarkStart w:id="25" w:name="_GoBack"/>
+            <w:bookmarkEnd w:id="25"/>
+          </w:p>
+        </w:tc>
+        <w:tc>
+          <w:tcPr>
+            <w:tcW w:w="1161" w:type="pct"/>
+          </w:tcPr>
+          <w:p>
+            <w:r>
+              <w:t>Tarik Hacialiogullari</w:t>
+            </w:r>
+          </w:p>
+        </w:tc>
+        <w:tc>
+          <w:tcPr>
+            <w:tcW w:w="1161" w:type="pct"/>
+          </w:tcPr>
+          <w:p>
+            <w:r>
+              <w:t>V1.0</w:t>
+            </w:r>
+          </w:p>
+        </w:tc>
+      </w:tr>
+      <w:tr>
+        <w:tc>
+          <w:tcPr>
+            <w:tcW w:w="1516" w:type="pct"/>
+            <w:tcBorders>
+              <w:bottom w:val="double" w:sz="4" w:space="0" w:color="auto"/>
+            </w:tcBorders>
+            <w:noWrap/>
+          </w:tcPr>
+          <w:p>
+            <w:r>
+              <w:t>17-02-2017</w:t>
+            </w:r>
+          </w:p>
+        </w:tc>
+        <w:tc>
+          <w:tcPr>
+            <w:tcW w:w="1161" w:type="pct"/>
+            <w:tcBorders>
+              <w:bottom w:val="double" w:sz="4" w:space="0" w:color="auto"/>
+            </w:tcBorders>
+          </w:tcPr>
+          <w:p>
+            <w:r>
+              <w:t>Moscow referentie toegevoegd</w:t>
+            </w:r>
+          </w:p>
+        </w:tc>
+        <w:tc>
+          <w:tcPr>
+            <w:tcW w:w="1161" w:type="pct"/>
+            <w:tcBorders>
+              <w:bottom w:val="double" w:sz="4" w:space="0" w:color="auto"/>
+            </w:tcBorders>
+          </w:tcPr>
+          <w:p>
+            <w:r>
+              <w:t>Santino Bonora</w:t>
+            </w:r>
+          </w:p>
+        </w:tc>
+        <w:tc>
+          <w:tcPr>
+            <w:tcW w:w="1161" w:type="pct"/>
+            <w:tcBorders>
+              <w:bottom w:val="double" w:sz="4" w:space="0" w:color="auto"/>
+            </w:tcBorders>
+          </w:tcPr>
+          <w:p>
+            <w:r>
+              <w:t>V0.4</w:t>
+            </w:r>
+          </w:p>
+        </w:tc>
+      </w:tr>
+      <w:tr>
+        <w:tc>
+          <w:tcPr>
+            <w:tcW w:w="1516" w:type="pct"/>
+            <w:tcBorders>
+              <w:bottom w:val="double" w:sz="4" w:space="0" w:color="auto"/>
+            </w:tcBorders>
+            <w:noWrap/>
+          </w:tcPr>
+          <w:p>
+            <w:r>
+              <w:t>16-02-2017</w:t>
+            </w:r>
+          </w:p>
+        </w:tc>
+        <w:tc>
+          <w:tcPr>
+            <w:tcW w:w="1161" w:type="pct"/>
+            <w:tcBorders>
+              <w:bottom w:val="double" w:sz="4" w:space="0" w:color="auto"/>
+            </w:tcBorders>
+          </w:tcPr>
+          <w:p>
+            <w:r>
+              <w:t>Voorblad toegevoegd, akkoord toegevoegd.</w:t>
+            </w:r>
+          </w:p>
+        </w:tc>
+        <w:tc>
+          <w:tcPr>
+            <w:tcW w:w="1161" w:type="pct"/>
+            <w:tcBorders>
+              <w:bottom w:val="double" w:sz="4" w:space="0" w:color="auto"/>
+            </w:tcBorders>
+          </w:tcPr>
+          <w:p>
+            <w:r>
+              <w:t>Santino Bonora</w:t>
+            </w:r>
+          </w:p>
+        </w:tc>
+        <w:tc>
+          <w:tcPr>
+            <w:tcW w:w="1161" w:type="pct"/>
+            <w:tcBorders>
+              <w:bottom w:val="double" w:sz="4" w:space="0" w:color="auto"/>
+            </w:tcBorders>
+          </w:tcPr>
+          <w:p>
+            <w:r>
+              <w:t>V0.3</w:t>
+            </w:r>
+          </w:p>
+        </w:tc>
+      </w:tr>
+      <w:tr>
+        <w:tc>
+          <w:tcPr>
+            <w:tcW w:w="1516" w:type="pct"/>
+            <w:tcBorders>
+              <w:top w:val="double" w:sz="4" w:space="0" w:color="auto"/>
+              <w:bottom w:val="double" w:sz="4" w:space="0" w:color="auto"/>
+            </w:tcBorders>
+            <w:noWrap/>
+          </w:tcPr>
+          <w:p>
+            <w:r>
+              <w:t>13-02-2017</w:t>
+            </w:r>
+          </w:p>
+        </w:tc>
+        <w:tc>
+          <w:tcPr>
+            <w:tcW w:w="1161" w:type="pct"/>
+            <w:tcBorders>
+              <w:top w:val="double" w:sz="4" w:space="0" w:color="auto"/>
+              <w:bottom w:val="double" w:sz="4" w:space="0" w:color="auto"/>
+            </w:tcBorders>
+          </w:tcPr>
+          <w:p>
+            <w:r>
+              <w:t xml:space="preserve">Afspraken toegevoegd </w:t>
+            </w:r>
+          </w:p>
+        </w:tc>
+        <w:tc>
+          <w:tcPr>
+            <w:tcW w:w="1161" w:type="pct"/>
+            <w:tcBorders>
+              <w:top w:val="double" w:sz="4" w:space="0" w:color="auto"/>
+              <w:bottom w:val="double" w:sz="4" w:space="0" w:color="auto"/>
+            </w:tcBorders>
+          </w:tcPr>
+          <w:p>
+            <w:r>
+              <w:t>Santino Bonora</w:t>
+            </w:r>
+          </w:p>
+        </w:tc>
+        <w:tc>
+          <w:tcPr>
+            <w:tcW w:w="1161" w:type="pct"/>
+            <w:tcBorders>
+              <w:top w:val="double" w:sz="4" w:space="0" w:color="auto"/>
+              <w:bottom w:val="double" w:sz="4" w:space="0" w:color="auto"/>
+            </w:tcBorders>
+          </w:tcPr>
+          <w:p>
+            <w:r>
+              <w:t>V0.2</w:t>
+            </w:r>
+          </w:p>
+        </w:tc>
+      </w:tr>
+      <w:tr>
+        <w:tc>
+          <w:tcPr>
+            <w:tcW w:w="1516" w:type="pct"/>
+            <w:tcBorders>
+              <w:top w:val="double" w:sz="4" w:space="0" w:color="auto"/>
+            </w:tcBorders>
+            <w:noWrap/>
+          </w:tcPr>
+          <w:p>
+            <w:r>
+              <w:t>13-02-2017</w:t>
+            </w:r>
+          </w:p>
+        </w:tc>
+        <w:tc>
+          <w:tcPr>
+            <w:tcW w:w="1161" w:type="pct"/>
+            <w:tcBorders>
+              <w:top w:val="double" w:sz="4" w:space="0" w:color="auto"/>
+            </w:tcBorders>
+          </w:tcPr>
+          <w:p>
+            <w:r>
+              <w:t>Kopjes toegevoegd en content toe gevoegd</w:t>
+            </w:r>
+          </w:p>
+        </w:tc>
+        <w:tc>
+          <w:tcPr>
+            <w:tcW w:w="1161" w:type="pct"/>
+            <w:tcBorders>
+              <w:top w:val="double" w:sz="4" w:space="0" w:color="auto"/>
+            </w:tcBorders>
+          </w:tcPr>
+          <w:p>
+            <w:r>
+              <w:t>Santino Bonora</w:t>
+            </w:r>
+          </w:p>
+        </w:tc>
+        <w:tc>
+          <w:tcPr>
+            <w:tcW w:w="1161" w:type="pct"/>
+            <w:tcBorders>
+              <w:top w:val="double" w:sz="4" w:space="0" w:color="auto"/>
+            </w:tcBorders>
+          </w:tcPr>
+          <w:p>
+            <w:r>
+              <w:t>V0.1</w:t>
+            </w:r>
+          </w:p>
+        </w:tc>
+      </w:tr>
+      <w:tr>
+        <w:trPr>
+          <w:cnfStyle w:val="010000000000" w:firstRow="0" w:lastRow="1" w:firstColumn="0" w:lastColumn="0" w:oddVBand="0" w:evenVBand="0" w:oddHBand="0" w:evenHBand="0" w:firstRowFirstColumn="0" w:firstRowLastColumn="0" w:lastRowFirstColumn="0" w:lastRowLastColumn="0"/>
+        </w:trPr>
+        <w:tc>
+          <w:tcPr>
+            <w:tcW w:w="1516" w:type="pct"/>
+            <w:noWrap/>
+          </w:tcPr>
+          <w:p>
+            <w:r>
+              <w:t>12-02-2017</w:t>
+            </w:r>
+          </w:p>
+        </w:tc>
+        <w:tc>
+          <w:tcPr>
+            <w:tcW w:w="1161" w:type="pct"/>
+          </w:tcPr>
+          <w:p>
+            <w:r>
+              <w:t>Aangemaakt</w:t>
+            </w:r>
+          </w:p>
+        </w:tc>
+        <w:tc>
+          <w:tcPr>
+            <w:tcW w:w="1161" w:type="pct"/>
+          </w:tcPr>
+          <w:p>
+            <w:r>
+              <w:t>Santino Bonora</w:t>
+            </w:r>
+          </w:p>
+        </w:tc>
+        <w:tc>
+          <w:tcPr>
+            <w:tcW w:w="1161" w:type="pct"/>
+          </w:tcPr>
+          <w:p>
+            <w:r>
+              <w:t>V0.0</w:t>
+            </w:r>
+          </w:p>
+        </w:tc>
+      </w:tr>
+    </w:tbl>
+    <w:p>
+      <w:pPr>
         <w:pStyle w:val="Kop1"/>
       </w:pPr>
     </w:p>
@@ -3655,7 +3728,7 @@
           <w:rPr>
             <w:noProof/>
           </w:rPr>
-          <w:t>1</w:t>
+          <w:t>7</w:t>
         </w:r>
         <w:r>
           <w:fldChar w:fldCharType="end"/>
@@ -4054,6 +4127,119 @@
       </w:pPr>
     </w:lvl>
   </w:abstractNum>
+  <w:abstractNum w:abstractNumId="4" w15:restartNumberingAfterBreak="0">
+    <w:nsid w:val="7FDD1A99"/>
+    <w:multiLevelType w:val="hybridMultilevel"/>
+    <w:tmpl w:val="E6F86A80"/>
+    <w:lvl w:ilvl="0" w:tplc="3CE2F2FA">
+      <w:start w:val="22"/>
+      <w:numFmt w:val="bullet"/>
+      <w:lvlText w:val="-"/>
+      <w:lvlJc w:val="left"/>
+      <w:pPr>
+        <w:ind w:left="720" w:hanging="360"/>
+      </w:pPr>
+      <w:rPr>
+        <w:rFonts w:ascii="Arial" w:eastAsiaTheme="minorHAnsi" w:hAnsi="Arial" w:cs="Arial" w:hint="default"/>
+      </w:rPr>
+    </w:lvl>
+    <w:lvl w:ilvl="1" w:tplc="04130003" w:tentative="1">
+      <w:start w:val="1"/>
+      <w:numFmt w:val="bullet"/>
+      <w:lvlText w:val="o"/>
+      <w:lvlJc w:val="left"/>
+      <w:pPr>
+        <w:ind w:left="1440" w:hanging="360"/>
+      </w:pPr>
+      <w:rPr>
+        <w:rFonts w:ascii="Courier New" w:hAnsi="Courier New" w:cs="Courier New" w:hint="default"/>
+      </w:rPr>
+    </w:lvl>
+    <w:lvl w:ilvl="2" w:tplc="04130005" w:tentative="1">
+      <w:start w:val="1"/>
+      <w:numFmt w:val="bullet"/>
+      <w:lvlText w:val=""/>
+      <w:lvlJc w:val="left"/>
+      <w:pPr>
+        <w:ind w:left="2160" w:hanging="360"/>
+      </w:pPr>
+      <w:rPr>
+        <w:rFonts w:ascii="Wingdings" w:hAnsi="Wingdings" w:hint="default"/>
+      </w:rPr>
+    </w:lvl>
+    <w:lvl w:ilvl="3" w:tplc="04130001" w:tentative="1">
+      <w:start w:val="1"/>
+      <w:numFmt w:val="bullet"/>
+      <w:lvlText w:val=""/>
+      <w:lvlJc w:val="left"/>
+      <w:pPr>
+        <w:ind w:left="2880" w:hanging="360"/>
+      </w:pPr>
+      <w:rPr>
+        <w:rFonts w:ascii="Symbol" w:hAnsi="Symbol" w:hint="default"/>
+      </w:rPr>
+    </w:lvl>
+    <w:lvl w:ilvl="4" w:tplc="04130003" w:tentative="1">
+      <w:start w:val="1"/>
+      <w:numFmt w:val="bullet"/>
+      <w:lvlText w:val="o"/>
+      <w:lvlJc w:val="left"/>
+      <w:pPr>
+        <w:ind w:left="3600" w:hanging="360"/>
+      </w:pPr>
+      <w:rPr>
+        <w:rFonts w:ascii="Courier New" w:hAnsi="Courier New" w:cs="Courier New" w:hint="default"/>
+      </w:rPr>
+    </w:lvl>
+    <w:lvl w:ilvl="5" w:tplc="04130005" w:tentative="1">
+      <w:start w:val="1"/>
+      <w:numFmt w:val="bullet"/>
+      <w:lvlText w:val=""/>
+      <w:lvlJc w:val="left"/>
+      <w:pPr>
+        <w:ind w:left="4320" w:hanging="360"/>
+      </w:pPr>
+      <w:rPr>
+        <w:rFonts w:ascii="Wingdings" w:hAnsi="Wingdings" w:hint="default"/>
+      </w:rPr>
+    </w:lvl>
+    <w:lvl w:ilvl="6" w:tplc="04130001" w:tentative="1">
+      <w:start w:val="1"/>
+      <w:numFmt w:val="bullet"/>
+      <w:lvlText w:val=""/>
+      <w:lvlJc w:val="left"/>
+      <w:pPr>
+        <w:ind w:left="5040" w:hanging="360"/>
+      </w:pPr>
+      <w:rPr>
+        <w:rFonts w:ascii="Symbol" w:hAnsi="Symbol" w:hint="default"/>
+      </w:rPr>
+    </w:lvl>
+    <w:lvl w:ilvl="7" w:tplc="04130003" w:tentative="1">
+      <w:start w:val="1"/>
+      <w:numFmt w:val="bullet"/>
+      <w:lvlText w:val="o"/>
+      <w:lvlJc w:val="left"/>
+      <w:pPr>
+        <w:ind w:left="5760" w:hanging="360"/>
+      </w:pPr>
+      <w:rPr>
+        <w:rFonts w:ascii="Courier New" w:hAnsi="Courier New" w:cs="Courier New" w:hint="default"/>
+      </w:rPr>
+    </w:lvl>
+    <w:lvl w:ilvl="8" w:tplc="04130005" w:tentative="1">
+      <w:start w:val="1"/>
+      <w:numFmt w:val="bullet"/>
+      <w:lvlText w:val=""/>
+      <w:lvlJc w:val="left"/>
+      <w:pPr>
+        <w:ind w:left="6480" w:hanging="360"/>
+      </w:pPr>
+      <w:rPr>
+        <w:rFonts w:ascii="Wingdings" w:hAnsi="Wingdings" w:hint="default"/>
+      </w:rPr>
+    </w:lvl>
+  </w:abstractNum>
   <w:num w:numId="1">
     <w:abstractNumId w:val="3"/>
   </w:num>
@@ -4065,6 +4251,9 @@
   </w:num>
   <w:num w:numId="4">
     <w:abstractNumId w:val="2"/>
+  </w:num>
+  <w:num w:numId="5">
+    <w:abstractNumId w:val="4"/>
   </w:num>
 </w:numbering>
 </file>
@@ -5289,7 +5478,7 @@
 </file>
 
 <file path=customXml/itemProps2.xml><?xml version="1.0" encoding="utf-8"?>
-<ds:datastoreItem xmlns:ds="http://schemas.openxmlformats.org/officeDocument/2006/customXml" ds:itemID="{36D44DE5-56FF-470F-8B2B-704798B91C8D}">
+<ds:datastoreItem xmlns:ds="http://schemas.openxmlformats.org/officeDocument/2006/customXml" ds:itemID="{CE2A0F1E-913D-4BB4-AFA3-733004B22AD4}">
   <ds:schemaRefs>
     <ds:schemaRef ds:uri="http://schemas.openxmlformats.org/officeDocument/2006/bibliography"/>
   </ds:schemaRefs>

--- a/Documentatie/Kerntaak-1/1.1.2 hernieuwde opdracht/2017-02-16_Hernieuwde-Opdracht_V1.docx
+++ b/Documentatie/Kerntaak-1/1.1.2 hernieuwde opdracht/2017-02-16_Hernieuwde-Opdracht_V1.docx
@@ -1,6 +1,6 @@
 
 <file path=word/document.xml><?xml version="1.0" encoding="utf-8"?>
-<w:document xmlns:wpc="http://schemas.microsoft.com/office/word/2010/wordprocessingCanvas" xmlns:cx="http://schemas.microsoft.com/office/drawing/2014/chartex" xmlns:cx1="http://schemas.microsoft.com/office/drawing/2015/9/8/chartex" xmlns:cx2="http://schemas.microsoft.com/office/drawing/2015/10/21/chartex" xmlns:mc="http://schemas.openxmlformats.org/markup-compatibility/2006" xmlns:o="urn:schemas-microsoft-com:office:office" xmlns:r="http://schemas.openxmlformats.org/officeDocument/2006/relationships" xmlns:m="http://schemas.openxmlformats.org/officeDocument/2006/math" xmlns:v="urn:schemas-microsoft-com:vml" xmlns:wp14="http://schemas.microsoft.com/office/word/2010/wordprocessingDrawing" xmlns:wp="http://schemas.openxmlformats.org/drawingml/2006/wordprocessingDrawing" xmlns:w10="urn:schemas-microsoft-com:office:word" xmlns:w="http://schemas.openxmlformats.org/wordprocessingml/2006/main" xmlns:w14="http://schemas.microsoft.com/office/word/2010/wordml" xmlns:w15="http://schemas.microsoft.com/office/word/2012/wordml" xmlns:w16se="http://schemas.microsoft.com/office/word/2015/wordml/symex" xmlns:wpg="http://schemas.microsoft.com/office/word/2010/wordprocessingGroup" xmlns:wpi="http://schemas.microsoft.com/office/word/2010/wordprocessingInk" xmlns:wne="http://schemas.microsoft.com/office/word/2006/wordml" xmlns:wps="http://schemas.microsoft.com/office/word/2010/wordprocessingShape" mc:Ignorable="w14 w15 w16se wp14">
+<w:document xmlns:wpc="http://schemas.microsoft.com/office/word/2010/wordprocessingCanvas" xmlns:mc="http://schemas.openxmlformats.org/markup-compatibility/2006" xmlns:o="urn:schemas-microsoft-com:office:office" xmlns:r="http://schemas.openxmlformats.org/officeDocument/2006/relationships" xmlns:m="http://schemas.openxmlformats.org/officeDocument/2006/math" xmlns:v="urn:schemas-microsoft-com:vml" xmlns:wp14="http://schemas.microsoft.com/office/word/2010/wordprocessingDrawing" xmlns:wp="http://schemas.openxmlformats.org/drawingml/2006/wordprocessingDrawing" xmlns:w10="urn:schemas-microsoft-com:office:word" xmlns:w="http://schemas.openxmlformats.org/wordprocessingml/2006/main" xmlns:w14="http://schemas.microsoft.com/office/word/2010/wordml" xmlns:w15="http://schemas.microsoft.com/office/word/2012/wordml" xmlns:wpg="http://schemas.microsoft.com/office/word/2010/wordprocessingGroup" xmlns:wpi="http://schemas.microsoft.com/office/word/2010/wordprocessingInk" xmlns:wne="http://schemas.microsoft.com/office/word/2006/wordml" xmlns:wps="http://schemas.microsoft.com/office/word/2010/wordprocessingShape" mc:Ignorable="w14 w15 wp14">
   <w:body>
     <w:sdt>
       <w:sdtPr>
@@ -10,7 +10,6 @@
           <w:docPartUnique/>
         </w:docPartObj>
       </w:sdtPr>
-      <w:sdtEndPr/>
       <w:sdtContent>
         <w:p/>
         <w:p>
@@ -69,28 +68,38 @@
                               <w:p>
                                 <w:pPr>
                                   <w:shd w:val="clear" w:color="auto" w:fill="FFFFFF" w:themeFill="background1"/>
+                                  <w:rPr>
+                                    <w:lang w:val="en-US"/>
+                                  </w:rPr>
                                 </w:pPr>
                                 <w:r>
-                                  <w:t>Datum: 1</w:t>
+                                  <w:rPr>
+                                    <w:lang w:val="en-US"/>
+                                  </w:rPr>
+                                  <w:t>Datum: 16-02-2017</w:t>
                                 </w:r>
                                 <w:r>
-                                  <w:t>6</w:t>
-                                </w:r>
-                                <w:r>
-                                  <w:t>-02-2017</w:t>
-                                </w:r>
-                                <w:r>
+                                  <w:rPr>
+                                    <w:lang w:val="en-US"/>
+                                  </w:rPr>
                                   <w:br/>
                                   <w:t>Klas: RIO4-APO3A</w:t>
                                 </w:r>
                                 <w:r>
+                                  <w:rPr>
+                                    <w:lang w:val="en-US"/>
+                                  </w:rPr>
                                   <w:br/>
-                                </w:r>
-                                <w:r>
                                   <w:t>Examencasus: 9</w:t>
                                 </w:r>
                               </w:p>
-                              <w:p/>
+                              <w:p>
+                                <w:pPr>
+                                  <w:rPr>
+                                    <w:lang w:val="en-US"/>
+                                  </w:rPr>
+                                </w:pPr>
+                              </w:p>
                             </w:txbxContent>
                           </wps:txbx>
                           <wps:bodyPr rot="0" spcFirstLastPara="0" vertOverflow="overflow" horzOverflow="overflow" vert="horz" wrap="square" lIns="91440" tIns="45720" rIns="91440" bIns="45720" numCol="1" spcCol="0" rtlCol="0" fromWordArt="0" anchor="t" anchorCtr="0" forceAA="0" compatLnSpc="1">
@@ -123,28 +132,38 @@
                         <w:p>
                           <w:pPr>
                             <w:shd w:val="clear" w:color="auto" w:fill="FFFFFF" w:themeFill="background1"/>
+                            <w:rPr>
+                              <w:lang w:val="en-US"/>
+                            </w:rPr>
                           </w:pPr>
                           <w:r>
-                            <w:t>Datum: 1</w:t>
+                            <w:rPr>
+                              <w:lang w:val="en-US"/>
+                            </w:rPr>
+                            <w:t>Datum: 16-02-2017</w:t>
                           </w:r>
                           <w:r>
-                            <w:t>6</w:t>
-                          </w:r>
-                          <w:r>
-                            <w:t>-02-2017</w:t>
-                          </w:r>
-                          <w:r>
+                            <w:rPr>
+                              <w:lang w:val="en-US"/>
+                            </w:rPr>
                             <w:br/>
                             <w:t>Klas: RIO4-APO3A</w:t>
                           </w:r>
                           <w:r>
+                            <w:rPr>
+                              <w:lang w:val="en-US"/>
+                            </w:rPr>
                             <w:br/>
-                          </w:r>
-                          <w:r>
                             <w:t>Examencasus: 9</w:t>
                           </w:r>
                         </w:p>
-                        <w:p/>
+                        <w:p>
+                          <w:pPr>
+                            <w:rPr>
+                              <w:lang w:val="en-US"/>
+                            </w:rPr>
+                          </w:pPr>
+                        </w:p>
                       </w:txbxContent>
                     </v:textbox>
                     <w10:wrap type="through" anchorx="margin"/>
@@ -210,7 +229,7 @@
                             <w:txbxContent>
                               <w:p>
                                 <w:pPr>
-                                  <w:pStyle w:val="Geenafstand"/>
+                                  <w:pStyle w:val="NoSpacing"/>
                                   <w:spacing w:before="40" w:after="560" w:line="216" w:lineRule="auto"/>
                                   <w:rPr>
                                     <w:color w:val="5B9BD5" w:themeColor="accent1"/>
@@ -233,7 +252,6 @@
                                     <w:dataBinding w:prefixMappings="xmlns:ns0='http://purl.org/dc/elements/1.1/' xmlns:ns1='http://schemas.openxmlformats.org/package/2006/metadata/core-properties' " w:xpath="/ns1:coreProperties[1]/ns0:title[1]" w:storeItemID="{6C3C8BC8-F283-45AE-878A-BAB7291924A1}"/>
                                     <w:text/>
                                   </w:sdtPr>
-                                  <w:sdtEndPr/>
                                   <w:sdtContent>
                                     <w:r>
                                       <w:rPr>
@@ -271,11 +289,10 @@
                                   <w:dataBinding w:prefixMappings="xmlns:ns0='http://purl.org/dc/elements/1.1/' xmlns:ns1='http://schemas.openxmlformats.org/package/2006/metadata/core-properties' " w:xpath="/ns1:coreProperties[1]/ns0:subject[1]" w:storeItemID="{6C3C8BC8-F283-45AE-878A-BAB7291924A1}"/>
                                   <w:text/>
                                 </w:sdtPr>
-                                <w:sdtEndPr/>
                                 <w:sdtContent>
                                   <w:p>
                                     <w:pPr>
-                                      <w:pStyle w:val="Geenafstand"/>
+                                      <w:pStyle w:val="NoSpacing"/>
                                       <w:spacing w:before="40" w:after="40"/>
                                       <w:rPr>
                                         <w:caps/>
@@ -311,11 +328,10 @@
                                   <w:dataBinding w:prefixMappings="xmlns:ns0='http://purl.org/dc/elements/1.1/' xmlns:ns1='http://schemas.openxmlformats.org/package/2006/metadata/core-properties' " w:xpath="/ns1:coreProperties[1]/ns0:creator[1]" w:storeItemID="{6C3C8BC8-F283-45AE-878A-BAB7291924A1}"/>
                                   <w:text/>
                                 </w:sdtPr>
-                                <w:sdtEndPr/>
                                 <w:sdtContent>
                                   <w:p>
                                     <w:pPr>
-                                      <w:pStyle w:val="Geenafstand"/>
+                                      <w:pStyle w:val="NoSpacing"/>
                                       <w:spacing w:before="80" w:after="40"/>
                                       <w:rPr>
                                         <w:caps/>
@@ -386,7 +402,6 @@
                               <w:dataBinding w:prefixMappings="xmlns:ns0='http://purl.org/dc/elements/1.1/' xmlns:ns1='http://schemas.openxmlformats.org/package/2006/metadata/core-properties' " w:xpath="/ns1:coreProperties[1]/ns0:title[1]" w:storeItemID="{6C3C8BC8-F283-45AE-878A-BAB7291924A1}"/>
                               <w:text/>
                             </w:sdtPr>
-                            <w:sdtEndPr/>
                             <w:sdtContent>
                               <w:r>
                                 <w:rPr>
@@ -424,7 +439,6 @@
                             <w:dataBinding w:prefixMappings="xmlns:ns0='http://purl.org/dc/elements/1.1/' xmlns:ns1='http://schemas.openxmlformats.org/package/2006/metadata/core-properties' " w:xpath="/ns1:coreProperties[1]/ns0:subject[1]" w:storeItemID="{6C3C8BC8-F283-45AE-878A-BAB7291924A1}"/>
                             <w:text/>
                           </w:sdtPr>
-                          <w:sdtEndPr/>
                           <w:sdtContent>
                             <w:p>
                               <w:pPr>
@@ -464,7 +478,6 @@
                             <w:dataBinding w:prefixMappings="xmlns:ns0='http://purl.org/dc/elements/1.1/' xmlns:ns1='http://schemas.openxmlformats.org/package/2006/metadata/core-properties' " w:xpath="/ns1:coreProperties[1]/ns0:creator[1]" w:storeItemID="{6C3C8BC8-F283-45AE-878A-BAB7291924A1}"/>
                             <w:text/>
                           </w:sdtPr>
-                          <w:sdtEndPr/>
                           <w:sdtContent>
                             <w:p>
                               <w:pPr>
@@ -582,11 +595,10 @@
                                     <w:calendar w:val="gregorian"/>
                                   </w:date>
                                 </w:sdtPr>
-                                <w:sdtEndPr/>
                                 <w:sdtContent>
                                   <w:p>
                                     <w:pPr>
-                                      <w:pStyle w:val="Geenafstand"/>
+                                      <w:pStyle w:val="NoSpacing"/>
                                       <w:jc w:val="right"/>
                                       <w:rPr>
                                         <w:color w:val="FFFFFF" w:themeColor="background1"/>
@@ -648,7 +660,6 @@
                               <w:calendar w:val="gregorian"/>
                             </w:date>
                           </w:sdtPr>
-                          <w:sdtEndPr/>
                           <w:sdtContent>
                             <w:p>
                               <w:pPr>
@@ -708,7 +719,7 @@
       <w:sdtContent>
         <w:p>
           <w:pPr>
-            <w:pStyle w:val="Kopvaninhoudsopgave"/>
+            <w:pStyle w:val="TOCHeading"/>
           </w:pPr>
           <w:r>
             <w:rPr>
@@ -719,7 +730,7 @@
         </w:p>
         <w:p>
           <w:pPr>
-            <w:pStyle w:val="Inhopg1"/>
+            <w:pStyle w:val="TOC1"/>
             <w:tabs>
               <w:tab w:val="right" w:leader="dot" w:pos="9062"/>
             </w:tabs>
@@ -738,7 +749,7 @@
           <w:r>
             <w:fldChar w:fldCharType="separate"/>
           </w:r>
-          <w:hyperlink w:anchor="_Toc475528441" w:history="1">
+          <w:hyperlink w:anchor="_Toc475605055" w:history="1">
             <w:r>
               <w:rPr>
                 <w:rStyle w:val="Hyperlink"/>
@@ -765,7 +776,7 @@
                 <w:noProof/>
                 <w:webHidden/>
               </w:rPr>
-              <w:instrText xml:space="preserve"> PAGEREF _Toc475528441 \h </w:instrText>
+              <w:instrText xml:space="preserve"> PAGEREF _Toc475605055 \h </w:instrText>
             </w:r>
             <w:r>
               <w:rPr>
@@ -798,7 +809,7 @@
         </w:p>
         <w:p>
           <w:pPr>
-            <w:pStyle w:val="Inhopg1"/>
+            <w:pStyle w:val="TOC1"/>
             <w:tabs>
               <w:tab w:val="right" w:leader="dot" w:pos="9062"/>
             </w:tabs>
@@ -808,13 +819,13 @@
               <w:lang w:val="nl-NL" w:eastAsia="nl-NL"/>
             </w:rPr>
           </w:pPr>
-          <w:hyperlink w:anchor="_Toc475528442" w:history="1">
+          <w:hyperlink w:anchor="_Toc475605056" w:history="1">
             <w:r>
               <w:rPr>
                 <w:rStyle w:val="Hyperlink"/>
                 <w:noProof/>
               </w:rPr>
-              <w:t>Revisie</w:t>
+              <w:t>Afspraken</w:t>
             </w:r>
             <w:r>
               <w:rPr>
@@ -835,7 +846,7 @@
                 <w:noProof/>
                 <w:webHidden/>
               </w:rPr>
-              <w:instrText xml:space="preserve"> PAGEREF _Toc475528442 \h </w:instrText>
+              <w:instrText xml:space="preserve"> PAGEREF _Toc475605056 \h </w:instrText>
             </w:r>
             <w:r>
               <w:rPr>
@@ -868,7 +879,7 @@
         </w:p>
         <w:p>
           <w:pPr>
-            <w:pStyle w:val="Inhopg1"/>
+            <w:pStyle w:val="TOC2"/>
             <w:tabs>
               <w:tab w:val="right" w:leader="dot" w:pos="9062"/>
             </w:tabs>
@@ -878,13 +889,13 @@
               <w:lang w:val="nl-NL" w:eastAsia="nl-NL"/>
             </w:rPr>
           </w:pPr>
-          <w:hyperlink w:anchor="_Toc475528443" w:history="1">
+          <w:hyperlink w:anchor="_Toc475605057" w:history="1">
             <w:r>
               <w:rPr>
                 <w:rStyle w:val="Hyperlink"/>
                 <w:noProof/>
               </w:rPr>
-              <w:t>Afspraken</w:t>
+              <w:t>Algemene afspraken</w:t>
             </w:r>
             <w:r>
               <w:rPr>
@@ -905,7 +916,7 @@
                 <w:noProof/>
                 <w:webHidden/>
               </w:rPr>
-              <w:instrText xml:space="preserve"> PAGEREF _Toc475528443 \h </w:instrText>
+              <w:instrText xml:space="preserve"> PAGEREF _Toc475605057 \h </w:instrText>
             </w:r>
             <w:r>
               <w:rPr>
@@ -925,7 +936,7 @@
                 <w:noProof/>
                 <w:webHidden/>
               </w:rPr>
-              <w:t>4</w:t>
+              <w:t>3</w:t>
             </w:r>
             <w:r>
               <w:rPr>
@@ -938,7 +949,7 @@
         </w:p>
         <w:p>
           <w:pPr>
-            <w:pStyle w:val="Inhopg2"/>
+            <w:pStyle w:val="TOC2"/>
             <w:tabs>
               <w:tab w:val="right" w:leader="dot" w:pos="9062"/>
             </w:tabs>
@@ -948,13 +959,13 @@
               <w:lang w:val="nl-NL" w:eastAsia="nl-NL"/>
             </w:rPr>
           </w:pPr>
-          <w:hyperlink w:anchor="_Toc475528444" w:history="1">
+          <w:hyperlink w:anchor="_Toc475605058" w:history="1">
             <w:r>
               <w:rPr>
                 <w:rStyle w:val="Hyperlink"/>
                 <w:noProof/>
               </w:rPr>
-              <w:t>Algemene afspraken</w:t>
+              <w:t>Lay-out</w:t>
             </w:r>
             <w:r>
               <w:rPr>
@@ -975,7 +986,7 @@
                 <w:noProof/>
                 <w:webHidden/>
               </w:rPr>
-              <w:instrText xml:space="preserve"> PAGEREF _Toc475528444 \h </w:instrText>
+              <w:instrText xml:space="preserve"> PAGEREF _Toc475605058 \h </w:instrText>
             </w:r>
             <w:r>
               <w:rPr>
@@ -995,7 +1006,7 @@
                 <w:noProof/>
                 <w:webHidden/>
               </w:rPr>
-              <w:t>4</w:t>
+              <w:t>3</w:t>
             </w:r>
             <w:r>
               <w:rPr>
@@ -1008,7 +1019,7 @@
         </w:p>
         <w:p>
           <w:pPr>
-            <w:pStyle w:val="Inhopg2"/>
+            <w:pStyle w:val="TOC1"/>
             <w:tabs>
               <w:tab w:val="right" w:leader="dot" w:pos="9062"/>
             </w:tabs>
@@ -1018,13 +1029,13 @@
               <w:lang w:val="nl-NL" w:eastAsia="nl-NL"/>
             </w:rPr>
           </w:pPr>
-          <w:hyperlink w:anchor="_Toc475528445" w:history="1">
+          <w:hyperlink w:anchor="_Toc475605059" w:history="1">
             <w:r>
               <w:rPr>
                 <w:rStyle w:val="Hyperlink"/>
                 <w:noProof/>
               </w:rPr>
-              <w:t>Lay-out</w:t>
+              <w:t>Home</w:t>
             </w:r>
             <w:r>
               <w:rPr>
@@ -1045,7 +1056,7 @@
                 <w:noProof/>
                 <w:webHidden/>
               </w:rPr>
-              <w:instrText xml:space="preserve"> PAGEREF _Toc475528445 \h </w:instrText>
+              <w:instrText xml:space="preserve"> PAGEREF _Toc475605059 \h </w:instrText>
             </w:r>
             <w:r>
               <w:rPr>
@@ -1065,7 +1076,7 @@
                 <w:noProof/>
                 <w:webHidden/>
               </w:rPr>
-              <w:t>4</w:t>
+              <w:t>3</w:t>
             </w:r>
             <w:r>
               <w:rPr>
@@ -1078,7 +1089,7 @@
         </w:p>
         <w:p>
           <w:pPr>
-            <w:pStyle w:val="Inhopg2"/>
+            <w:pStyle w:val="TOC1"/>
             <w:tabs>
               <w:tab w:val="right" w:leader="dot" w:pos="9062"/>
             </w:tabs>
@@ -1088,13 +1099,13 @@
               <w:lang w:val="nl-NL" w:eastAsia="nl-NL"/>
             </w:rPr>
           </w:pPr>
-          <w:hyperlink w:anchor="_Toc475528446" w:history="1">
+          <w:hyperlink w:anchor="_Toc475605060" w:history="1">
             <w:r>
               <w:rPr>
                 <w:rStyle w:val="Hyperlink"/>
                 <w:noProof/>
               </w:rPr>
-              <w:t>AUTOMOTIVE</w:t>
+              <w:t>Settings</w:t>
             </w:r>
             <w:r>
               <w:rPr>
@@ -1115,7 +1126,7 @@
                 <w:noProof/>
                 <w:webHidden/>
               </w:rPr>
-              <w:instrText xml:space="preserve"> PAGEREF _Toc475528446 \h </w:instrText>
+              <w:instrText xml:space="preserve"> PAGEREF _Toc475605060 \h </w:instrText>
             </w:r>
             <w:r>
               <w:rPr>
@@ -1135,7 +1146,7 @@
                 <w:noProof/>
                 <w:webHidden/>
               </w:rPr>
-              <w:t>4</w:t>
+              <w:t>3</w:t>
             </w:r>
             <w:r>
               <w:rPr>
@@ -1148,7 +1159,7 @@
         </w:p>
         <w:p>
           <w:pPr>
-            <w:pStyle w:val="Inhopg3"/>
+            <w:pStyle w:val="TOC2"/>
             <w:tabs>
               <w:tab w:val="right" w:leader="dot" w:pos="9062"/>
             </w:tabs>
@@ -1158,13 +1169,13 @@
               <w:lang w:val="nl-NL" w:eastAsia="nl-NL"/>
             </w:rPr>
           </w:pPr>
-          <w:hyperlink w:anchor="_Toc475528447" w:history="1">
+          <w:hyperlink w:anchor="_Toc475605061" w:history="1">
             <w:r>
               <w:rPr>
                 <w:rStyle w:val="Hyperlink"/>
                 <w:noProof/>
               </w:rPr>
-              <w:t>Laadinfrastructuur</w:t>
+              <w:t>Contactinformatie</w:t>
             </w:r>
             <w:r>
               <w:rPr>
@@ -1185,7 +1196,7 @@
                 <w:noProof/>
                 <w:webHidden/>
               </w:rPr>
-              <w:instrText xml:space="preserve"> PAGEREF _Toc475528447 \h </w:instrText>
+              <w:instrText xml:space="preserve"> PAGEREF _Toc475605061 \h </w:instrText>
             </w:r>
             <w:r>
               <w:rPr>
@@ -1205,7 +1216,7 @@
                 <w:noProof/>
                 <w:webHidden/>
               </w:rPr>
-              <w:t>4</w:t>
+              <w:t>3</w:t>
             </w:r>
             <w:r>
               <w:rPr>
@@ -1218,7 +1229,7 @@
         </w:p>
         <w:p>
           <w:pPr>
-            <w:pStyle w:val="Inhopg3"/>
+            <w:pStyle w:val="TOC2"/>
             <w:tabs>
               <w:tab w:val="right" w:leader="dot" w:pos="9062"/>
             </w:tabs>
@@ -1228,13 +1239,13 @@
               <w:lang w:val="nl-NL" w:eastAsia="nl-NL"/>
             </w:rPr>
           </w:pPr>
-          <w:hyperlink w:anchor="_Toc475528448" w:history="1">
+          <w:hyperlink w:anchor="_Toc475605062" w:history="1">
             <w:r>
               <w:rPr>
                 <w:rStyle w:val="Hyperlink"/>
                 <w:noProof/>
               </w:rPr>
-              <w:t>EV Nieuws</w:t>
+              <w:t>Verstuur een bericht</w:t>
             </w:r>
             <w:r>
               <w:rPr>
@@ -1255,7 +1266,7 @@
                 <w:noProof/>
                 <w:webHidden/>
               </w:rPr>
-              <w:instrText xml:space="preserve"> PAGEREF _Toc475528448 \h </w:instrText>
+              <w:instrText xml:space="preserve"> PAGEREF _Toc475605062 \h </w:instrText>
             </w:r>
             <w:r>
               <w:rPr>
@@ -1275,7 +1286,7 @@
                 <w:noProof/>
                 <w:webHidden/>
               </w:rPr>
-              <w:t>4</w:t>
+              <w:t>3</w:t>
             </w:r>
             <w:r>
               <w:rPr>
@@ -1288,7 +1299,7 @@
         </w:p>
         <w:p>
           <w:pPr>
-            <w:pStyle w:val="Inhopg3"/>
+            <w:pStyle w:val="TOC2"/>
             <w:tabs>
               <w:tab w:val="right" w:leader="dot" w:pos="9062"/>
             </w:tabs>
@@ -1298,13 +1309,13 @@
               <w:lang w:val="nl-NL" w:eastAsia="nl-NL"/>
             </w:rPr>
           </w:pPr>
-          <w:hyperlink w:anchor="_Toc475528449" w:history="1">
+          <w:hyperlink w:anchor="_Toc475605063" w:history="1">
             <w:r>
               <w:rPr>
                 <w:rStyle w:val="Hyperlink"/>
                 <w:noProof/>
               </w:rPr>
-              <w:t>Elektrische voertuigen</w:t>
+              <w:t>AUTOMOTIVE</w:t>
             </w:r>
             <w:r>
               <w:rPr>
@@ -1325,7 +1336,7 @@
                 <w:noProof/>
                 <w:webHidden/>
               </w:rPr>
-              <w:instrText xml:space="preserve"> PAGEREF _Toc475528449 \h </w:instrText>
+              <w:instrText xml:space="preserve"> PAGEREF _Toc475605063 \h </w:instrText>
             </w:r>
             <w:r>
               <w:rPr>
@@ -1358,7 +1369,7 @@
         </w:p>
         <w:p>
           <w:pPr>
-            <w:pStyle w:val="Inhopg3"/>
+            <w:pStyle w:val="TOC3"/>
             <w:tabs>
               <w:tab w:val="right" w:leader="dot" w:pos="9062"/>
             </w:tabs>
@@ -1368,13 +1379,13 @@
               <w:lang w:val="nl-NL" w:eastAsia="nl-NL"/>
             </w:rPr>
           </w:pPr>
-          <w:hyperlink w:anchor="_Toc475528450" w:history="1">
+          <w:hyperlink w:anchor="_Toc475605064" w:history="1">
             <w:r>
               <w:rPr>
                 <w:rStyle w:val="Hyperlink"/>
                 <w:noProof/>
               </w:rPr>
-              <w:t>Subsidies</w:t>
+              <w:t>Laadinfrastructuur</w:t>
             </w:r>
             <w:r>
               <w:rPr>
@@ -1395,7 +1406,7 @@
                 <w:noProof/>
                 <w:webHidden/>
               </w:rPr>
-              <w:instrText xml:space="preserve"> PAGEREF _Toc475528450 \h </w:instrText>
+              <w:instrText xml:space="preserve"> PAGEREF _Toc475605064 \h </w:instrText>
             </w:r>
             <w:r>
               <w:rPr>
@@ -1415,7 +1426,7 @@
                 <w:noProof/>
                 <w:webHidden/>
               </w:rPr>
-              <w:t>5</w:t>
+              <w:t>4</w:t>
             </w:r>
             <w:r>
               <w:rPr>
@@ -1428,7 +1439,7 @@
         </w:p>
         <w:p>
           <w:pPr>
-            <w:pStyle w:val="Inhopg2"/>
+            <w:pStyle w:val="TOC3"/>
             <w:tabs>
               <w:tab w:val="right" w:leader="dot" w:pos="9062"/>
             </w:tabs>
@@ -1438,13 +1449,13 @@
               <w:lang w:val="nl-NL" w:eastAsia="nl-NL"/>
             </w:rPr>
           </w:pPr>
-          <w:hyperlink w:anchor="_Toc475528451" w:history="1">
+          <w:hyperlink w:anchor="_Toc475605065" w:history="1">
             <w:r>
               <w:rPr>
                 <w:rStyle w:val="Hyperlink"/>
                 <w:noProof/>
               </w:rPr>
-              <w:t>PARTICULIER</w:t>
+              <w:t>EV Nieuws</w:t>
             </w:r>
             <w:r>
               <w:rPr>
@@ -1465,7 +1476,7 @@
                 <w:noProof/>
                 <w:webHidden/>
               </w:rPr>
-              <w:instrText xml:space="preserve"> PAGEREF _Toc475528451 \h </w:instrText>
+              <w:instrText xml:space="preserve"> PAGEREF _Toc475605065 \h </w:instrText>
             </w:r>
             <w:r>
               <w:rPr>
@@ -1498,7 +1509,7 @@
         </w:p>
         <w:p>
           <w:pPr>
-            <w:pStyle w:val="Inhopg3"/>
+            <w:pStyle w:val="TOC3"/>
             <w:tabs>
               <w:tab w:val="right" w:leader="dot" w:pos="9062"/>
             </w:tabs>
@@ -1508,13 +1519,13 @@
               <w:lang w:val="nl-NL" w:eastAsia="nl-NL"/>
             </w:rPr>
           </w:pPr>
-          <w:hyperlink w:anchor="_Toc475528452" w:history="1">
+          <w:hyperlink w:anchor="_Toc475605066" w:history="1">
             <w:r>
               <w:rPr>
                 <w:rStyle w:val="Hyperlink"/>
                 <w:noProof/>
               </w:rPr>
-              <w:t>Laadinfrastructuur</w:t>
+              <w:t>Elektrische voertuigen</w:t>
             </w:r>
             <w:r>
               <w:rPr>
@@ -1535,7 +1546,7 @@
                 <w:noProof/>
                 <w:webHidden/>
               </w:rPr>
-              <w:instrText xml:space="preserve"> PAGEREF _Toc475528452 \h </w:instrText>
+              <w:instrText xml:space="preserve"> PAGEREF _Toc475605066 \h </w:instrText>
             </w:r>
             <w:r>
               <w:rPr>
@@ -1568,7 +1579,7 @@
         </w:p>
         <w:p>
           <w:pPr>
-            <w:pStyle w:val="Inhopg3"/>
+            <w:pStyle w:val="TOC3"/>
             <w:tabs>
               <w:tab w:val="right" w:leader="dot" w:pos="9062"/>
             </w:tabs>
@@ -1578,13 +1589,13 @@
               <w:lang w:val="nl-NL" w:eastAsia="nl-NL"/>
             </w:rPr>
           </w:pPr>
-          <w:hyperlink w:anchor="_Toc475528453" w:history="1">
+          <w:hyperlink w:anchor="_Toc475605067" w:history="1">
             <w:r>
               <w:rPr>
                 <w:rStyle w:val="Hyperlink"/>
                 <w:noProof/>
               </w:rPr>
-              <w:t>EV Nieuws</w:t>
+              <w:t>Subsidies</w:t>
             </w:r>
             <w:r>
               <w:rPr>
@@ -1605,7 +1616,7 @@
                 <w:noProof/>
                 <w:webHidden/>
               </w:rPr>
-              <w:instrText xml:space="preserve"> PAGEREF _Toc475528453 \h </w:instrText>
+              <w:instrText xml:space="preserve"> PAGEREF _Toc475605067 \h </w:instrText>
             </w:r>
             <w:r>
               <w:rPr>
@@ -1638,7 +1649,7 @@
         </w:p>
         <w:p>
           <w:pPr>
-            <w:pStyle w:val="Inhopg3"/>
+            <w:pStyle w:val="TOC2"/>
             <w:tabs>
               <w:tab w:val="right" w:leader="dot" w:pos="9062"/>
             </w:tabs>
@@ -1648,13 +1659,13 @@
               <w:lang w:val="nl-NL" w:eastAsia="nl-NL"/>
             </w:rPr>
           </w:pPr>
-          <w:hyperlink w:anchor="_Toc475528454" w:history="1">
+          <w:hyperlink w:anchor="_Toc475605068" w:history="1">
             <w:r>
               <w:rPr>
                 <w:rStyle w:val="Hyperlink"/>
                 <w:noProof/>
               </w:rPr>
-              <w:t>Elektrische voertuigen</w:t>
+              <w:t>PARTICULIER</w:t>
             </w:r>
             <w:r>
               <w:rPr>
@@ -1675,7 +1686,7 @@
                 <w:noProof/>
                 <w:webHidden/>
               </w:rPr>
-              <w:instrText xml:space="preserve"> PAGEREF _Toc475528454 \h </w:instrText>
+              <w:instrText xml:space="preserve"> PAGEREF _Toc475605068 \h </w:instrText>
             </w:r>
             <w:r>
               <w:rPr>
@@ -1695,7 +1706,7 @@
                 <w:noProof/>
                 <w:webHidden/>
               </w:rPr>
-              <w:t>5</w:t>
+              <w:t>6</w:t>
             </w:r>
             <w:r>
               <w:rPr>
@@ -1708,7 +1719,7 @@
         </w:p>
         <w:p>
           <w:pPr>
-            <w:pStyle w:val="Inhopg3"/>
+            <w:pStyle w:val="TOC3"/>
             <w:tabs>
               <w:tab w:val="right" w:leader="dot" w:pos="9062"/>
             </w:tabs>
@@ -1718,13 +1729,13 @@
               <w:lang w:val="nl-NL" w:eastAsia="nl-NL"/>
             </w:rPr>
           </w:pPr>
-          <w:hyperlink w:anchor="_Toc475528455" w:history="1">
+          <w:hyperlink w:anchor="_Toc475605069" w:history="1">
             <w:r>
               <w:rPr>
                 <w:rStyle w:val="Hyperlink"/>
                 <w:noProof/>
               </w:rPr>
-              <w:t>Subsidies</w:t>
+              <w:t>Laadinfrastructuur</w:t>
             </w:r>
             <w:r>
               <w:rPr>
@@ -1745,7 +1756,7 @@
                 <w:noProof/>
                 <w:webHidden/>
               </w:rPr>
-              <w:instrText xml:space="preserve"> PAGEREF _Toc475528455 \h </w:instrText>
+              <w:instrText xml:space="preserve"> PAGEREF _Toc475605069 \h </w:instrText>
             </w:r>
             <w:r>
               <w:rPr>
@@ -1778,7 +1789,7 @@
         </w:p>
         <w:p>
           <w:pPr>
-            <w:pStyle w:val="Inhopg2"/>
+            <w:pStyle w:val="TOC3"/>
             <w:tabs>
               <w:tab w:val="right" w:leader="dot" w:pos="9062"/>
             </w:tabs>
@@ -1788,13 +1799,13 @@
               <w:lang w:val="nl-NL" w:eastAsia="nl-NL"/>
             </w:rPr>
           </w:pPr>
-          <w:hyperlink w:anchor="_Toc475528456" w:history="1">
+          <w:hyperlink w:anchor="_Toc475605070" w:history="1">
             <w:r>
               <w:rPr>
                 <w:rStyle w:val="Hyperlink"/>
                 <w:noProof/>
               </w:rPr>
-              <w:t>ZAKELIJK</w:t>
+              <w:t>EV Nieuws</w:t>
             </w:r>
             <w:r>
               <w:rPr>
@@ -1815,7 +1826,7 @@
                 <w:noProof/>
                 <w:webHidden/>
               </w:rPr>
-              <w:instrText xml:space="preserve"> PAGEREF _Toc475528456 \h </w:instrText>
+              <w:instrText xml:space="preserve"> PAGEREF _Toc475605070 \h </w:instrText>
             </w:r>
             <w:r>
               <w:rPr>
@@ -1835,7 +1846,7 @@
                 <w:noProof/>
                 <w:webHidden/>
               </w:rPr>
-              <w:t>6</w:t>
+              <w:t>7</w:t>
             </w:r>
             <w:r>
               <w:rPr>
@@ -1848,7 +1859,7 @@
         </w:p>
         <w:p>
           <w:pPr>
-            <w:pStyle w:val="Inhopg3"/>
+            <w:pStyle w:val="TOC3"/>
             <w:tabs>
               <w:tab w:val="right" w:leader="dot" w:pos="9062"/>
             </w:tabs>
@@ -1858,13 +1869,13 @@
               <w:lang w:val="nl-NL" w:eastAsia="nl-NL"/>
             </w:rPr>
           </w:pPr>
-          <w:hyperlink w:anchor="_Toc475528457" w:history="1">
+          <w:hyperlink w:anchor="_Toc475605071" w:history="1">
             <w:r>
               <w:rPr>
                 <w:rStyle w:val="Hyperlink"/>
                 <w:noProof/>
               </w:rPr>
-              <w:t>Laadinfrastructuur</w:t>
+              <w:t>Elektrische voertuigen</w:t>
             </w:r>
             <w:r>
               <w:rPr>
@@ -1885,7 +1896,7 @@
                 <w:noProof/>
                 <w:webHidden/>
               </w:rPr>
-              <w:instrText xml:space="preserve"> PAGEREF _Toc475528457 \h </w:instrText>
+              <w:instrText xml:space="preserve"> PAGEREF _Toc475605071 \h </w:instrText>
             </w:r>
             <w:r>
               <w:rPr>
@@ -1905,7 +1916,7 @@
                 <w:noProof/>
                 <w:webHidden/>
               </w:rPr>
-              <w:t>6</w:t>
+              <w:t>7</w:t>
             </w:r>
             <w:r>
               <w:rPr>
@@ -1918,7 +1929,7 @@
         </w:p>
         <w:p>
           <w:pPr>
-            <w:pStyle w:val="Inhopg3"/>
+            <w:pStyle w:val="TOC3"/>
             <w:tabs>
               <w:tab w:val="right" w:leader="dot" w:pos="9062"/>
             </w:tabs>
@@ -1928,13 +1939,13 @@
               <w:lang w:val="nl-NL" w:eastAsia="nl-NL"/>
             </w:rPr>
           </w:pPr>
-          <w:hyperlink w:anchor="_Toc475528458" w:history="1">
+          <w:hyperlink w:anchor="_Toc475605072" w:history="1">
             <w:r>
               <w:rPr>
                 <w:rStyle w:val="Hyperlink"/>
                 <w:noProof/>
               </w:rPr>
-              <w:t>EV Nieuws</w:t>
+              <w:t>Subsidies</w:t>
             </w:r>
             <w:r>
               <w:rPr>
@@ -1955,7 +1966,7 @@
                 <w:noProof/>
                 <w:webHidden/>
               </w:rPr>
-              <w:instrText xml:space="preserve"> PAGEREF _Toc475528458 \h </w:instrText>
+              <w:instrText xml:space="preserve"> PAGEREF _Toc475605072 \h </w:instrText>
             </w:r>
             <w:r>
               <w:rPr>
@@ -1975,7 +1986,7 @@
                 <w:noProof/>
                 <w:webHidden/>
               </w:rPr>
-              <w:t>6</w:t>
+              <w:t>7</w:t>
             </w:r>
             <w:r>
               <w:rPr>
@@ -1988,7 +1999,7 @@
         </w:p>
         <w:p>
           <w:pPr>
-            <w:pStyle w:val="Inhopg3"/>
+            <w:pStyle w:val="TOC2"/>
             <w:tabs>
               <w:tab w:val="right" w:leader="dot" w:pos="9062"/>
             </w:tabs>
@@ -1998,13 +2009,13 @@
               <w:lang w:val="nl-NL" w:eastAsia="nl-NL"/>
             </w:rPr>
           </w:pPr>
-          <w:hyperlink w:anchor="_Toc475528459" w:history="1">
+          <w:hyperlink w:anchor="_Toc475605073" w:history="1">
             <w:r>
               <w:rPr>
                 <w:rStyle w:val="Hyperlink"/>
                 <w:noProof/>
               </w:rPr>
-              <w:t>Elektrische voertuigen</w:t>
+              <w:t>ZAKELIJK</w:t>
             </w:r>
             <w:r>
               <w:rPr>
@@ -2025,7 +2036,7 @@
                 <w:noProof/>
                 <w:webHidden/>
               </w:rPr>
-              <w:instrText xml:space="preserve"> PAGEREF _Toc475528459 \h </w:instrText>
+              <w:instrText xml:space="preserve"> PAGEREF _Toc475605073 \h </w:instrText>
             </w:r>
             <w:r>
               <w:rPr>
@@ -2045,7 +2056,7 @@
                 <w:noProof/>
                 <w:webHidden/>
               </w:rPr>
-              <w:t>6</w:t>
+              <w:t>8</w:t>
             </w:r>
             <w:r>
               <w:rPr>
@@ -2058,7 +2069,7 @@
         </w:p>
         <w:p>
           <w:pPr>
-            <w:pStyle w:val="Inhopg3"/>
+            <w:pStyle w:val="TOC3"/>
             <w:tabs>
               <w:tab w:val="right" w:leader="dot" w:pos="9062"/>
             </w:tabs>
@@ -2068,13 +2079,13 @@
               <w:lang w:val="nl-NL" w:eastAsia="nl-NL"/>
             </w:rPr>
           </w:pPr>
-          <w:hyperlink w:anchor="_Toc475528460" w:history="1">
+          <w:hyperlink w:anchor="_Toc475605074" w:history="1">
             <w:r>
               <w:rPr>
                 <w:rStyle w:val="Hyperlink"/>
                 <w:noProof/>
               </w:rPr>
-              <w:t>Subsidies</w:t>
+              <w:t>Laadinfrastructuur</w:t>
             </w:r>
             <w:r>
               <w:rPr>
@@ -2095,7 +2106,7 @@
                 <w:noProof/>
                 <w:webHidden/>
               </w:rPr>
-              <w:instrText xml:space="preserve"> PAGEREF _Toc475528460 \h </w:instrText>
+              <w:instrText xml:space="preserve"> PAGEREF _Toc475605074 \h </w:instrText>
             </w:r>
             <w:r>
               <w:rPr>
@@ -2115,7 +2126,7 @@
                 <w:noProof/>
                 <w:webHidden/>
               </w:rPr>
-              <w:t>6</w:t>
+              <w:t>8</w:t>
             </w:r>
             <w:r>
               <w:rPr>
@@ -2128,7 +2139,7 @@
         </w:p>
         <w:p>
           <w:pPr>
-            <w:pStyle w:val="Inhopg1"/>
+            <w:pStyle w:val="TOC3"/>
             <w:tabs>
               <w:tab w:val="right" w:leader="dot" w:pos="9062"/>
             </w:tabs>
@@ -2138,12 +2149,222 @@
               <w:lang w:val="nl-NL" w:eastAsia="nl-NL"/>
             </w:rPr>
           </w:pPr>
-          <w:hyperlink w:anchor="_Toc475528461" w:history="1">
+          <w:hyperlink w:anchor="_Toc475605075" w:history="1">
             <w:r>
               <w:rPr>
                 <w:rStyle w:val="Hyperlink"/>
                 <w:noProof/>
               </w:rPr>
+              <w:t>EV Nieuws</w:t>
+            </w:r>
+            <w:r>
+              <w:rPr>
+                <w:noProof/>
+                <w:webHidden/>
+              </w:rPr>
+              <w:tab/>
+            </w:r>
+            <w:r>
+              <w:rPr>
+                <w:noProof/>
+                <w:webHidden/>
+              </w:rPr>
+              <w:fldChar w:fldCharType="begin"/>
+            </w:r>
+            <w:r>
+              <w:rPr>
+                <w:noProof/>
+                <w:webHidden/>
+              </w:rPr>
+              <w:instrText xml:space="preserve"> PAGEREF _Toc475605075 \h </w:instrText>
+            </w:r>
+            <w:r>
+              <w:rPr>
+                <w:noProof/>
+                <w:webHidden/>
+              </w:rPr>
+            </w:r>
+            <w:r>
+              <w:rPr>
+                <w:noProof/>
+                <w:webHidden/>
+              </w:rPr>
+              <w:fldChar w:fldCharType="separate"/>
+            </w:r>
+            <w:r>
+              <w:rPr>
+                <w:noProof/>
+                <w:webHidden/>
+              </w:rPr>
+              <w:t>8</w:t>
+            </w:r>
+            <w:r>
+              <w:rPr>
+                <w:noProof/>
+                <w:webHidden/>
+              </w:rPr>
+              <w:fldChar w:fldCharType="end"/>
+            </w:r>
+          </w:hyperlink>
+        </w:p>
+        <w:p>
+          <w:pPr>
+            <w:pStyle w:val="TOC3"/>
+            <w:tabs>
+              <w:tab w:val="right" w:leader="dot" w:pos="9062"/>
+            </w:tabs>
+            <w:rPr>
+              <w:rFonts w:cstheme="minorBidi"/>
+              <w:noProof/>
+              <w:lang w:val="nl-NL" w:eastAsia="nl-NL"/>
+            </w:rPr>
+          </w:pPr>
+          <w:hyperlink w:anchor="_Toc475605076" w:history="1">
+            <w:r>
+              <w:rPr>
+                <w:rStyle w:val="Hyperlink"/>
+                <w:noProof/>
+              </w:rPr>
+              <w:t>Elektrische voertuigen</w:t>
+            </w:r>
+            <w:r>
+              <w:rPr>
+                <w:noProof/>
+                <w:webHidden/>
+              </w:rPr>
+              <w:tab/>
+            </w:r>
+            <w:r>
+              <w:rPr>
+                <w:noProof/>
+                <w:webHidden/>
+              </w:rPr>
+              <w:fldChar w:fldCharType="begin"/>
+            </w:r>
+            <w:r>
+              <w:rPr>
+                <w:noProof/>
+                <w:webHidden/>
+              </w:rPr>
+              <w:instrText xml:space="preserve"> PAGEREF _Toc475605076 \h </w:instrText>
+            </w:r>
+            <w:r>
+              <w:rPr>
+                <w:noProof/>
+                <w:webHidden/>
+              </w:rPr>
+            </w:r>
+            <w:r>
+              <w:rPr>
+                <w:noProof/>
+                <w:webHidden/>
+              </w:rPr>
+              <w:fldChar w:fldCharType="separate"/>
+            </w:r>
+            <w:r>
+              <w:rPr>
+                <w:noProof/>
+                <w:webHidden/>
+              </w:rPr>
+              <w:t>9</w:t>
+            </w:r>
+            <w:r>
+              <w:rPr>
+                <w:noProof/>
+                <w:webHidden/>
+              </w:rPr>
+              <w:fldChar w:fldCharType="end"/>
+            </w:r>
+          </w:hyperlink>
+        </w:p>
+        <w:p>
+          <w:pPr>
+            <w:pStyle w:val="TOC3"/>
+            <w:tabs>
+              <w:tab w:val="right" w:leader="dot" w:pos="9062"/>
+            </w:tabs>
+            <w:rPr>
+              <w:rFonts w:cstheme="minorBidi"/>
+              <w:noProof/>
+              <w:lang w:val="nl-NL" w:eastAsia="nl-NL"/>
+            </w:rPr>
+          </w:pPr>
+          <w:hyperlink w:anchor="_Toc475605077" w:history="1">
+            <w:r>
+              <w:rPr>
+                <w:rStyle w:val="Hyperlink"/>
+                <w:noProof/>
+              </w:rPr>
+              <w:t>Subsidies</w:t>
+            </w:r>
+            <w:r>
+              <w:rPr>
+                <w:noProof/>
+                <w:webHidden/>
+              </w:rPr>
+              <w:tab/>
+            </w:r>
+            <w:r>
+              <w:rPr>
+                <w:noProof/>
+                <w:webHidden/>
+              </w:rPr>
+              <w:fldChar w:fldCharType="begin"/>
+            </w:r>
+            <w:r>
+              <w:rPr>
+                <w:noProof/>
+                <w:webHidden/>
+              </w:rPr>
+              <w:instrText xml:space="preserve"> PAGEREF _Toc475605077 \h </w:instrText>
+            </w:r>
+            <w:r>
+              <w:rPr>
+                <w:noProof/>
+                <w:webHidden/>
+              </w:rPr>
+            </w:r>
+            <w:r>
+              <w:rPr>
+                <w:noProof/>
+                <w:webHidden/>
+              </w:rPr>
+              <w:fldChar w:fldCharType="separate"/>
+            </w:r>
+            <w:r>
+              <w:rPr>
+                <w:noProof/>
+                <w:webHidden/>
+              </w:rPr>
+              <w:t>9</w:t>
+            </w:r>
+            <w:r>
+              <w:rPr>
+                <w:noProof/>
+                <w:webHidden/>
+              </w:rPr>
+              <w:fldChar w:fldCharType="end"/>
+            </w:r>
+          </w:hyperlink>
+        </w:p>
+        <w:p>
+          <w:pPr>
+            <w:pStyle w:val="TOC1"/>
+            <w:tabs>
+              <w:tab w:val="right" w:leader="dot" w:pos="9062"/>
+            </w:tabs>
+            <w:rPr>
+              <w:rFonts w:cstheme="minorBidi"/>
+              <w:noProof/>
+              <w:lang w:val="nl-NL" w:eastAsia="nl-NL"/>
+            </w:rPr>
+          </w:pPr>
+          <w:hyperlink w:anchor="_Toc475605078" w:history="1">
+            <w:r>
+              <w:rPr>
+                <w:rStyle w:val="Hyperlink"/>
+                <w:noProof/>
+              </w:rPr>
               <w:t>Voor akkoord</w:t>
             </w:r>
             <w:r>
@@ -2165,7 +2386,7 @@
                 <w:noProof/>
                 <w:webHidden/>
               </w:rPr>
-              <w:instrText xml:space="preserve"> PAGEREF _Toc475528461 \h </w:instrText>
+              <w:instrText xml:space="preserve"> PAGEREF _Toc475605078 \h </w:instrText>
             </w:r>
             <w:r>
               <w:rPr>
@@ -2185,7 +2406,77 @@
                 <w:noProof/>
                 <w:webHidden/>
               </w:rPr>
-              <w:t>7</w:t>
+              <w:t>10</w:t>
+            </w:r>
+            <w:r>
+              <w:rPr>
+                <w:noProof/>
+                <w:webHidden/>
+              </w:rPr>
+              <w:fldChar w:fldCharType="end"/>
+            </w:r>
+          </w:hyperlink>
+        </w:p>
+        <w:p>
+          <w:pPr>
+            <w:pStyle w:val="TOC1"/>
+            <w:tabs>
+              <w:tab w:val="right" w:leader="dot" w:pos="9062"/>
+            </w:tabs>
+            <w:rPr>
+              <w:rFonts w:cstheme="minorBidi"/>
+              <w:noProof/>
+              <w:lang w:val="nl-NL" w:eastAsia="nl-NL"/>
+            </w:rPr>
+          </w:pPr>
+          <w:hyperlink w:anchor="_Toc475605079" w:history="1">
+            <w:r>
+              <w:rPr>
+                <w:rStyle w:val="Hyperlink"/>
+                <w:noProof/>
+              </w:rPr>
+              <w:t>Revisie</w:t>
+            </w:r>
+            <w:r>
+              <w:rPr>
+                <w:noProof/>
+                <w:webHidden/>
+              </w:rPr>
+              <w:tab/>
+            </w:r>
+            <w:r>
+              <w:rPr>
+                <w:noProof/>
+                <w:webHidden/>
+              </w:rPr>
+              <w:fldChar w:fldCharType="begin"/>
+            </w:r>
+            <w:r>
+              <w:rPr>
+                <w:noProof/>
+                <w:webHidden/>
+              </w:rPr>
+              <w:instrText xml:space="preserve"> PAGEREF _Toc475605079 \h </w:instrText>
+            </w:r>
+            <w:r>
+              <w:rPr>
+                <w:noProof/>
+                <w:webHidden/>
+              </w:rPr>
+            </w:r>
+            <w:r>
+              <w:rPr>
+                <w:noProof/>
+                <w:webHidden/>
+              </w:rPr>
+              <w:fldChar w:fldCharType="separate"/>
+            </w:r>
+            <w:r>
+              <w:rPr>
+                <w:noProof/>
+                <w:webHidden/>
+              </w:rPr>
+              <w:t>11</w:t>
             </w:r>
             <w:r>
               <w:rPr>
@@ -2215,9 +2506,9 @@
     </w:p>
     <w:p>
       <w:pPr>
-        <w:pStyle w:val="Kop1"/>
-      </w:pPr>
-      <w:bookmarkStart w:id="0" w:name="_Toc475528441"/>
+        <w:pStyle w:val="Heading1"/>
+      </w:pPr>
+      <w:bookmarkStart w:id="0" w:name="_Toc475605055"/>
       <w:r>
         <w:lastRenderedPageBreak/>
         <w:t>Inleiding</w:t>
@@ -2243,11 +2534,11 @@
     </w:p>
     <w:p>
       <w:pPr>
-        <w:pStyle w:val="Kop1"/>
+        <w:pStyle w:val="Heading1"/>
       </w:pPr>
       <w:bookmarkStart w:id="1" w:name="_Toc434222517"/>
       <w:bookmarkStart w:id="2" w:name="_Toc474751123"/>
-      <w:bookmarkStart w:id="3" w:name="_Toc475528443"/>
+      <w:bookmarkStart w:id="3" w:name="_Toc475605056"/>
       <w:r>
         <w:lastRenderedPageBreak/>
         <w:t>Afspraken</w:t>
@@ -2258,14 +2549,22 @@
     </w:p>
     <w:p>
       <w:r>
-        <w:t>Zie het MoSCoW document voor alle afspraken.</w:t>
-      </w:r>
-    </w:p>
-    <w:p>
-      <w:pPr>
-        <w:pStyle w:val="Kop2"/>
-      </w:pPr>
-      <w:bookmarkStart w:id="4" w:name="_Toc475528444"/>
+        <w:t xml:space="preserve">Zie het </w:t>
+      </w:r>
+      <w:proofErr w:type="spellStart"/>
+      <w:r>
+        <w:t>MoSCoW</w:t>
+      </w:r>
+      <w:proofErr w:type="spellEnd"/>
+      <w:r>
+        <w:t xml:space="preserve"> document voor alle afspraken.</w:t>
+      </w:r>
+    </w:p>
+    <w:p>
+      <w:pPr>
+        <w:pStyle w:val="Heading2"/>
+      </w:pPr>
+      <w:bookmarkStart w:id="4" w:name="_Toc475605057"/>
       <w:r>
         <w:t>Algemene afspraken</w:t>
       </w:r>
@@ -2273,7 +2572,7 @@
     </w:p>
     <w:p>
       <w:pPr>
-        <w:pStyle w:val="Lijstalinea"/>
+        <w:pStyle w:val="ListParagraph"/>
         <w:numPr>
           <w:ilvl w:val="0"/>
           <w:numId w:val="2"/>
@@ -2291,7 +2590,7 @@
     </w:p>
     <w:p>
       <w:pPr>
-        <w:pStyle w:val="Lijstalinea"/>
+        <w:pStyle w:val="ListParagraph"/>
         <w:numPr>
           <w:ilvl w:val="0"/>
           <w:numId w:val="2"/>
@@ -2315,7 +2614,7 @@
     </w:p>
     <w:p>
       <w:pPr>
-        <w:pStyle w:val="Lijstalinea"/>
+        <w:pStyle w:val="ListParagraph"/>
         <w:numPr>
           <w:ilvl w:val="0"/>
           <w:numId w:val="2"/>
@@ -2333,12 +2632,12 @@
     </w:p>
     <w:p>
       <w:pPr>
-        <w:pStyle w:val="Kop2"/>
+        <w:pStyle w:val="Heading2"/>
         <w:rPr>
           <w:lang w:val="en-US"/>
         </w:rPr>
       </w:pPr>
-      <w:bookmarkStart w:id="5" w:name="_Toc475528445"/>
+      <w:bookmarkStart w:id="5" w:name="_Toc475605058"/>
       <w:r>
         <w:t>Lay-out</w:t>
       </w:r>
@@ -2346,7 +2645,7 @@
     </w:p>
     <w:p>
       <w:pPr>
-        <w:pStyle w:val="Lijstalinea"/>
+        <w:pStyle w:val="ListParagraph"/>
         <w:numPr>
           <w:ilvl w:val="0"/>
           <w:numId w:val="3"/>
@@ -2361,7 +2660,7 @@
     </w:p>
     <w:p>
       <w:pPr>
-        <w:pStyle w:val="Lijstalinea"/>
+        <w:pStyle w:val="ListParagraph"/>
       </w:pPr>
       <w:r>
         <w:t>Kleuren</w:t>
@@ -2414,7 +2713,7 @@
     </w:p>
     <w:p>
       <w:pPr>
-        <w:pStyle w:val="Lijstalinea"/>
+        <w:pStyle w:val="ListParagraph"/>
       </w:pPr>
       <w:r>
         <w:t xml:space="preserve">Font: </w:t>
@@ -2422,9 +2721,19 @@
       <w:r>
         <w:t>“</w:t>
       </w:r>
-      <w:r>
-        <w:t>Roboto Condense</w:t>
-      </w:r>
+      <w:proofErr w:type="spellStart"/>
+      <w:r>
+        <w:t>Roboto</w:t>
+      </w:r>
+      <w:proofErr w:type="spellEnd"/>
+      <w:r>
+        <w:t xml:space="preserve"> </w:t>
+      </w:r>
+      <w:proofErr w:type="spellStart"/>
+      <w:r>
+        <w:t>Condense</w:t>
+      </w:r>
+      <w:proofErr w:type="spellEnd"/>
       <w:r>
         <w:t>”</w:t>
       </w:r>
@@ -2434,12 +2743,12 @@
     </w:p>
     <w:p>
       <w:pPr>
-        <w:pStyle w:val="Lijstalinea"/>
-      </w:pPr>
-    </w:p>
-    <w:p>
-      <w:pPr>
-        <w:pStyle w:val="Lijstalinea"/>
+        <w:pStyle w:val="ListParagraph"/>
+      </w:pPr>
+    </w:p>
+    <w:p>
+      <w:pPr>
+        <w:pStyle w:val="ListParagraph"/>
         <w:numPr>
           <w:ilvl w:val="0"/>
           <w:numId w:val="3"/>
@@ -2461,7 +2770,15 @@
         <w:t xml:space="preserve"> drukt komen de onderwerpen</w:t>
       </w:r>
       <w:r>
-        <w:t xml:space="preserve"> (ook wel subcategoriën)</w:t>
+        <w:t xml:space="preserve"> (ook wel </w:t>
+      </w:r>
+      <w:proofErr w:type="spellStart"/>
+      <w:r>
+        <w:t>subcategoriën</w:t>
+      </w:r>
+      <w:proofErr w:type="spellEnd"/>
+      <w:r>
+        <w:t>)</w:t>
       </w:r>
       <w:r>
         <w:t xml:space="preserve"> van dat kopje naar voren.</w:t>
@@ -2469,7 +2786,7 @@
     </w:p>
     <w:p>
       <w:pPr>
-        <w:pStyle w:val="Lijstalinea"/>
+        <w:pStyle w:val="ListParagraph"/>
         <w:numPr>
           <w:ilvl w:val="0"/>
           <w:numId w:val="3"/>
@@ -2490,7 +2807,7 @@
     </w:p>
     <w:p>
       <w:pPr>
-        <w:pStyle w:val="Lijstalinea"/>
+        <w:pStyle w:val="ListParagraph"/>
       </w:pPr>
     </w:p>
     <w:p>
@@ -2506,27 +2823,435 @@
     </w:p>
     <w:p>
       <w:pPr>
-        <w:pStyle w:val="Kop2"/>
-      </w:pPr>
-      <w:bookmarkStart w:id="6" w:name="_Toc475528446"/>
+        <w:pStyle w:val="Heading1"/>
+      </w:pPr>
+      <w:bookmarkStart w:id="6" w:name="_Toc475605059"/>
+      <w:r>
+        <w:t>Home</w:t>
+      </w:r>
+      <w:bookmarkEnd w:id="6"/>
+    </w:p>
+    <w:p>
+      <w:r>
+        <w:t>Bij dit tabblad is er:</w:t>
+      </w:r>
+    </w:p>
+    <w:p>
+      <w:pPr>
+        <w:pStyle w:val="ListParagraph"/>
+        <w:numPr>
+          <w:ilvl w:val="0"/>
+          <w:numId w:val="5"/>
+        </w:numPr>
+      </w:pPr>
+      <w:r>
+        <w:t xml:space="preserve">Het menu bevat een </w:t>
+      </w:r>
+      <w:proofErr w:type="spellStart"/>
+      <w:r>
+        <w:t>settings</w:t>
+      </w:r>
+      <w:proofErr w:type="spellEnd"/>
+      <w:r>
+        <w:t xml:space="preserve"> button</w:t>
+      </w:r>
+    </w:p>
+    <w:p>
+      <w:pPr>
+        <w:pStyle w:val="ListParagraph"/>
+        <w:numPr>
+          <w:ilvl w:val="0"/>
+          <w:numId w:val="5"/>
+        </w:numPr>
+      </w:pPr>
+      <w:r>
+        <w:t xml:space="preserve">Een </w:t>
+      </w:r>
+      <w:r>
+        <w:t>plaatje van E-Division in PNG die aangeleverd is door E-Division</w:t>
+      </w:r>
+      <w:r>
+        <w:t>”.</w:t>
+      </w:r>
+    </w:p>
+    <w:p>
+      <w:pPr>
+        <w:pStyle w:val="ListParagraph"/>
+        <w:numPr>
+          <w:ilvl w:val="0"/>
+          <w:numId w:val="5"/>
+        </w:numPr>
+      </w:pPr>
+      <w:r>
+        <w:t>Drie knoppen met de tekst die is aangeleverd door E-Division.</w:t>
+      </w:r>
+      <w:r>
+        <w:t xml:space="preserve"> </w:t>
+      </w:r>
+    </w:p>
+    <w:p>
+      <w:pPr>
+        <w:pStyle w:val="Heading1"/>
+      </w:pPr>
+      <w:bookmarkStart w:id="7" w:name="_Toc475605060"/>
+      <w:proofErr w:type="spellStart"/>
+      <w:r>
+        <w:t>Settings</w:t>
+      </w:r>
+      <w:bookmarkEnd w:id="7"/>
+      <w:proofErr w:type="spellEnd"/>
+    </w:p>
+    <w:p>
+      <w:r>
+        <w:t>Bij dit tabblad is er:</w:t>
+      </w:r>
+    </w:p>
+    <w:p>
+      <w:pPr>
+        <w:pStyle w:val="ListParagraph"/>
+        <w:numPr>
+          <w:ilvl w:val="0"/>
+          <w:numId w:val="5"/>
+        </w:numPr>
+      </w:pPr>
+      <w:r>
+        <w:t>Het menu bevat een home button.</w:t>
+      </w:r>
+    </w:p>
+    <w:p>
+      <w:pPr>
+        <w:pStyle w:val="ListParagraph"/>
+        <w:numPr>
+          <w:ilvl w:val="0"/>
+          <w:numId w:val="5"/>
+        </w:numPr>
+      </w:pPr>
+      <w:r>
+        <w:t>Een titel die is aangeleverd door E-Division.</w:t>
+      </w:r>
+    </w:p>
+    <w:p>
+      <w:pPr>
+        <w:pStyle w:val="ListParagraph"/>
+        <w:numPr>
+          <w:ilvl w:val="0"/>
+          <w:numId w:val="5"/>
+        </w:numPr>
+      </w:pPr>
+      <w:r>
+        <w:t>Een content veld voor tekst die wordt aangeleverd door E-division.</w:t>
+      </w:r>
+    </w:p>
+    <w:p>
+      <w:pPr>
+        <w:pStyle w:val="ListParagraph"/>
+        <w:numPr>
+          <w:ilvl w:val="0"/>
+          <w:numId w:val="5"/>
+        </w:numPr>
+      </w:pPr>
+      <w:r>
+        <w:t>twee knoppen met de tekst die is aangeleverd door E-Division.</w:t>
+      </w:r>
+    </w:p>
+    <w:p>
+      <w:pPr>
+        <w:pStyle w:val="ListParagraph"/>
+      </w:pPr>
+    </w:p>
+    <w:p>
+      <w:pPr>
+        <w:pStyle w:val="Heading2"/>
+      </w:pPr>
+      <w:bookmarkStart w:id="8" w:name="_Toc475605061"/>
+      <w:r>
+        <w:t>Contactinformatie</w:t>
+      </w:r>
+      <w:bookmarkEnd w:id="8"/>
+    </w:p>
+    <w:p>
+      <w:r>
+        <w:t>Bij dit tabblad is er:</w:t>
+      </w:r>
+    </w:p>
+    <w:p>
+      <w:pPr>
+        <w:pStyle w:val="ListParagraph"/>
+        <w:numPr>
+          <w:ilvl w:val="0"/>
+          <w:numId w:val="5"/>
+        </w:numPr>
+      </w:pPr>
+      <w:r>
+        <w:t>Het menu bevat een home button.</w:t>
+      </w:r>
+    </w:p>
+    <w:p>
+      <w:pPr>
+        <w:pStyle w:val="ListParagraph"/>
+        <w:numPr>
+          <w:ilvl w:val="0"/>
+          <w:numId w:val="5"/>
+        </w:numPr>
+      </w:pPr>
+      <w:r>
+        <w:t>Het menu bevat een terug button.</w:t>
+      </w:r>
+    </w:p>
+    <w:p>
+      <w:pPr>
+        <w:pStyle w:val="ListParagraph"/>
+        <w:numPr>
+          <w:ilvl w:val="0"/>
+          <w:numId w:val="5"/>
+        </w:numPr>
+      </w:pPr>
+      <w:r>
+        <w:t>Een titel die is aangeleverd door E-Division.</w:t>
+      </w:r>
+    </w:p>
+    <w:p>
+      <w:pPr>
+        <w:pStyle w:val="ListParagraph"/>
+        <w:numPr>
+          <w:ilvl w:val="0"/>
+          <w:numId w:val="5"/>
+        </w:numPr>
+      </w:pPr>
+      <w:r>
+        <w:t>Een content veld voor tekst die wordt aangeleverd door E-division.</w:t>
+      </w:r>
+    </w:p>
+    <w:p>
+      <w:pPr>
+        <w:pStyle w:val="ListParagraph"/>
+      </w:pPr>
+      <w:r>
+        <w:t xml:space="preserve"> </w:t>
+      </w:r>
+    </w:p>
+    <w:p>
+      <w:pPr>
+        <w:pStyle w:val="Heading2"/>
+      </w:pPr>
+      <w:bookmarkStart w:id="9" w:name="_Toc475605062"/>
+      <w:r>
+        <w:t>Verstuur een bericht</w:t>
+      </w:r>
+      <w:bookmarkEnd w:id="9"/>
+    </w:p>
+    <w:p>
+      <w:r>
+        <w:t>Bij dit tabblad is er:</w:t>
+      </w:r>
+    </w:p>
+    <w:p>
+      <w:pPr>
+        <w:pStyle w:val="ListParagraph"/>
+        <w:numPr>
+          <w:ilvl w:val="0"/>
+          <w:numId w:val="5"/>
+        </w:numPr>
+      </w:pPr>
+      <w:r>
+        <w:lastRenderedPageBreak/>
+        <w:t>Het menu bevat een home button.</w:t>
+      </w:r>
+    </w:p>
+    <w:p>
+      <w:pPr>
+        <w:pStyle w:val="ListParagraph"/>
+        <w:numPr>
+          <w:ilvl w:val="0"/>
+          <w:numId w:val="5"/>
+        </w:numPr>
+      </w:pPr>
+      <w:r>
+        <w:t>Het menu bevat een terug button.</w:t>
+      </w:r>
+    </w:p>
+    <w:p>
+      <w:pPr>
+        <w:pStyle w:val="ListParagraph"/>
+        <w:numPr>
+          <w:ilvl w:val="0"/>
+          <w:numId w:val="5"/>
+        </w:numPr>
+      </w:pPr>
+      <w:r>
+        <w:t>Een titel die is aangeleverd door E-Division.</w:t>
+      </w:r>
+    </w:p>
+    <w:p>
+      <w:pPr>
+        <w:pStyle w:val="ListParagraph"/>
+        <w:numPr>
+          <w:ilvl w:val="0"/>
+          <w:numId w:val="5"/>
+        </w:numPr>
+      </w:pPr>
+      <w:r>
+        <w:t xml:space="preserve">Een veld voor de naam </w:t>
+      </w:r>
+      <w:r>
+        <w:t>waar tekst in gevuld kan worden door de klant.</w:t>
+      </w:r>
+    </w:p>
+    <w:p>
+      <w:pPr>
+        <w:pStyle w:val="ListParagraph"/>
+        <w:numPr>
+          <w:ilvl w:val="0"/>
+          <w:numId w:val="5"/>
+        </w:numPr>
+      </w:pPr>
+      <w:r>
+        <w:t xml:space="preserve">Een veld voor de e-mail </w:t>
+      </w:r>
+      <w:r>
+        <w:t>waar tekst in gevuld kan worden door de klant.</w:t>
+      </w:r>
+    </w:p>
+    <w:p>
+      <w:pPr>
+        <w:pStyle w:val="ListParagraph"/>
+        <w:numPr>
+          <w:ilvl w:val="0"/>
+          <w:numId w:val="5"/>
+        </w:numPr>
+      </w:pPr>
+      <w:r>
+        <w:t xml:space="preserve">Een veld voor de telefoon </w:t>
+      </w:r>
+      <w:r>
+        <w:t>waar tekst</w:t>
+      </w:r>
+      <w:r>
+        <w:t>/getallen</w:t>
+      </w:r>
+      <w:r>
+        <w:t xml:space="preserve"> in gevuld kan worden door de klant.</w:t>
+      </w:r>
+    </w:p>
+    <w:p>
+      <w:pPr>
+        <w:pStyle w:val="ListParagraph"/>
+        <w:numPr>
+          <w:ilvl w:val="0"/>
+          <w:numId w:val="5"/>
+        </w:numPr>
+      </w:pPr>
+      <w:r>
+        <w:t>Een tekst area waar tekst in gevuld kan worden door de klant</w:t>
+      </w:r>
+      <w:r>
+        <w:t>.</w:t>
+      </w:r>
+    </w:p>
+    <w:p>
+      <w:pPr>
+        <w:pStyle w:val="ListParagraph"/>
+      </w:pPr>
+      <w:r>
+        <w:t xml:space="preserve"> </w:t>
+      </w:r>
+    </w:p>
+    <w:p/>
+    <w:p>
+      <w:pPr>
+        <w:pStyle w:val="Heading2"/>
+      </w:pPr>
+      <w:bookmarkStart w:id="10" w:name="_Toc475605063"/>
       <w:r>
         <w:t>AUTOMOTIVE</w:t>
       </w:r>
-      <w:bookmarkEnd w:id="6"/>
-    </w:p>
-    <w:p>
-      <w:pPr>
-        <w:pStyle w:val="Kop3"/>
-      </w:pPr>
-      <w:bookmarkStart w:id="7" w:name="_Toc475528447"/>
+      <w:bookmarkEnd w:id="10"/>
+    </w:p>
+    <w:p>
+      <w:r>
+        <w:t>Bij dit tabblad is er:</w:t>
+      </w:r>
+    </w:p>
+    <w:p>
+      <w:pPr>
+        <w:pStyle w:val="ListParagraph"/>
+        <w:numPr>
+          <w:ilvl w:val="0"/>
+          <w:numId w:val="5"/>
+        </w:numPr>
+      </w:pPr>
+      <w:r>
+        <w:t>Het menu bevat een home button.</w:t>
+      </w:r>
+    </w:p>
+    <w:p>
+      <w:pPr>
+        <w:pStyle w:val="ListParagraph"/>
+        <w:numPr>
+          <w:ilvl w:val="0"/>
+          <w:numId w:val="5"/>
+        </w:numPr>
+      </w:pPr>
+      <w:r>
+        <w:t>Vier knoppen waarvan de tekst is aangeleverd door E-Division.</w:t>
+      </w:r>
+    </w:p>
+    <w:p/>
+    <w:p>
+      <w:pPr>
+        <w:pStyle w:val="Heading3"/>
+      </w:pPr>
+      <w:bookmarkStart w:id="11" w:name="_Toc475605064"/>
       <w:r>
         <w:t>Laadinfrastructuur</w:t>
       </w:r>
-      <w:bookmarkEnd w:id="7"/>
-    </w:p>
-    <w:p>
-      <w:pPr>
-        <w:pStyle w:val="Kop4"/>
+      <w:bookmarkEnd w:id="11"/>
+    </w:p>
+    <w:p>
+      <w:r>
+        <w:t>Bij dit tabblad is er:</w:t>
+      </w:r>
+    </w:p>
+    <w:p>
+      <w:pPr>
+        <w:pStyle w:val="ListParagraph"/>
+        <w:numPr>
+          <w:ilvl w:val="0"/>
+          <w:numId w:val="5"/>
+        </w:numPr>
+      </w:pPr>
+      <w:r>
+        <w:t>Het menu bevat een home button.</w:t>
+      </w:r>
+    </w:p>
+    <w:p>
+      <w:pPr>
+        <w:pStyle w:val="ListParagraph"/>
+        <w:numPr>
+          <w:ilvl w:val="0"/>
+          <w:numId w:val="5"/>
+        </w:numPr>
+      </w:pPr>
+      <w:r>
+        <w:t>Het menu bevat een terug button.</w:t>
+      </w:r>
+    </w:p>
+    <w:p>
+      <w:pPr>
+        <w:pStyle w:val="ListParagraph"/>
+        <w:numPr>
+          <w:ilvl w:val="0"/>
+          <w:numId w:val="5"/>
+        </w:numPr>
+      </w:pPr>
+      <w:r>
+        <w:t>drie knoppen waarvan de tekst is aangeleverd door E-Division.</w:t>
+      </w:r>
+    </w:p>
+    <w:p/>
+    <w:p>
+      <w:pPr>
+        <w:pStyle w:val="Heading4"/>
       </w:pPr>
       <w:r>
         <w:t>Publiek laden</w:t>
@@ -2534,15 +3259,12 @@
     </w:p>
     <w:p>
       <w:r>
-        <w:t xml:space="preserve">Bij dit tabblad </w:t>
-      </w:r>
-      <w:r>
-        <w:t>is er:</w:t>
-      </w:r>
-    </w:p>
-    <w:p>
-      <w:pPr>
-        <w:pStyle w:val="Lijstalinea"/>
+        <w:t>Bij dit tabblad is er:</w:t>
+      </w:r>
+    </w:p>
+    <w:p>
+      <w:pPr>
+        <w:pStyle w:val="ListParagraph"/>
         <w:numPr>
           <w:ilvl w:val="0"/>
           <w:numId w:val="5"/>
@@ -2554,86 +3276,1480 @@
     </w:p>
     <w:p>
       <w:pPr>
-        <w:pStyle w:val="Lijstalinea"/>
-        <w:numPr>
-          <w:ilvl w:val="0"/>
-          <w:numId w:val="5"/>
-        </w:numPr>
-      </w:pPr>
-      <w:r>
-        <w:t>Een titel</w:t>
+        <w:pStyle w:val="ListParagraph"/>
+        <w:numPr>
+          <w:ilvl w:val="0"/>
+          <w:numId w:val="5"/>
+        </w:numPr>
+      </w:pPr>
+      <w:r>
+        <w:t>Een titel met de naam “Publiek laden”.</w:t>
+      </w:r>
+    </w:p>
+    <w:p>
+      <w:pPr>
+        <w:pStyle w:val="ListParagraph"/>
+        <w:numPr>
+          <w:ilvl w:val="0"/>
+          <w:numId w:val="5"/>
+        </w:numPr>
+      </w:pPr>
+      <w:r>
+        <w:t>Een foto die aangeleverd is in de format van PNG door E-Division.</w:t>
+      </w:r>
+    </w:p>
+    <w:p>
+      <w:pPr>
+        <w:pStyle w:val="ListParagraph"/>
+        <w:numPr>
+          <w:ilvl w:val="0"/>
+          <w:numId w:val="5"/>
+        </w:numPr>
+      </w:pPr>
+      <w:r>
+        <w:t>Een content veld met de aangeleverde content van E-Division.</w:t>
+      </w:r>
+    </w:p>
+    <w:p/>
+    <w:p>
+      <w:pPr>
+        <w:pStyle w:val="Heading4"/>
+      </w:pPr>
+      <w:r>
+        <w:t>Thuis laden</w:t>
+      </w:r>
+    </w:p>
+    <w:p>
+      <w:r>
+        <w:t>Bij dit tabblad is er:</w:t>
+      </w:r>
+    </w:p>
+    <w:p>
+      <w:pPr>
+        <w:pStyle w:val="ListParagraph"/>
+        <w:numPr>
+          <w:ilvl w:val="0"/>
+          <w:numId w:val="5"/>
+        </w:numPr>
+      </w:pPr>
+      <w:r>
+        <w:t>Een home button aanwezig.</w:t>
+      </w:r>
+    </w:p>
+    <w:p>
+      <w:pPr>
+        <w:pStyle w:val="ListParagraph"/>
+        <w:numPr>
+          <w:ilvl w:val="0"/>
+          <w:numId w:val="5"/>
+        </w:numPr>
+      </w:pPr>
+      <w:r>
+        <w:t>Een terug knop aanwezig.</w:t>
+      </w:r>
+    </w:p>
+    <w:p>
+      <w:pPr>
+        <w:pStyle w:val="ListParagraph"/>
+        <w:numPr>
+          <w:ilvl w:val="0"/>
+          <w:numId w:val="5"/>
+        </w:numPr>
+      </w:pPr>
+      <w:r>
+        <w:t>Een titel aanwezig die aangeleverd is door E-Division.</w:t>
+      </w:r>
+    </w:p>
+    <w:p>
+      <w:pPr>
+        <w:pStyle w:val="ListParagraph"/>
+        <w:numPr>
+          <w:ilvl w:val="0"/>
+          <w:numId w:val="5"/>
+        </w:numPr>
+      </w:pPr>
+      <w:r>
+        <w:t>Een foto die aangeleverd is door E-Division.</w:t>
+      </w:r>
+    </w:p>
+    <w:p>
+      <w:pPr>
+        <w:pStyle w:val="ListParagraph"/>
+        <w:numPr>
+          <w:ilvl w:val="0"/>
+          <w:numId w:val="5"/>
+        </w:numPr>
+      </w:pPr>
+      <w:r>
+        <w:t>Een content veld met de aangeleverde content van E-Division.</w:t>
+      </w:r>
+    </w:p>
+    <w:p/>
+    <w:p>
+      <w:pPr>
+        <w:pStyle w:val="Heading4"/>
+      </w:pPr>
+      <w:r>
+        <w:t>Snelladen</w:t>
+      </w:r>
+    </w:p>
+    <w:p>
+      <w:r>
+        <w:t>Bij dit tabblad is er:</w:t>
+      </w:r>
+    </w:p>
+    <w:p>
+      <w:pPr>
+        <w:pStyle w:val="ListParagraph"/>
+        <w:numPr>
+          <w:ilvl w:val="0"/>
+          <w:numId w:val="5"/>
+        </w:numPr>
+      </w:pPr>
+      <w:r>
+        <w:t>Een home button aanwezig.</w:t>
+      </w:r>
+    </w:p>
+    <w:p>
+      <w:pPr>
+        <w:pStyle w:val="ListParagraph"/>
+        <w:numPr>
+          <w:ilvl w:val="0"/>
+          <w:numId w:val="5"/>
+        </w:numPr>
+      </w:pPr>
+      <w:r>
+        <w:t>Een terug knop aanwezig.</w:t>
+      </w:r>
+    </w:p>
+    <w:p>
+      <w:pPr>
+        <w:pStyle w:val="ListParagraph"/>
+        <w:numPr>
+          <w:ilvl w:val="0"/>
+          <w:numId w:val="5"/>
+        </w:numPr>
+      </w:pPr>
+      <w:r>
+        <w:lastRenderedPageBreak/>
+        <w:t>Een titel aanwezig die aangeleverd is door E-Division.</w:t>
+      </w:r>
+    </w:p>
+    <w:p>
+      <w:pPr>
+        <w:pStyle w:val="ListParagraph"/>
+        <w:numPr>
+          <w:ilvl w:val="0"/>
+          <w:numId w:val="5"/>
+        </w:numPr>
+      </w:pPr>
+      <w:r>
+        <w:t>Een foto die aangeleverd is door E-Division.</w:t>
+      </w:r>
+    </w:p>
+    <w:p>
+      <w:pPr>
+        <w:pStyle w:val="ListParagraph"/>
+        <w:numPr>
+          <w:ilvl w:val="0"/>
+          <w:numId w:val="5"/>
+        </w:numPr>
+      </w:pPr>
+      <w:r>
+        <w:t>Een content veld met de aangeleverde content van E-Division.</w:t>
+      </w:r>
+    </w:p>
+    <w:p>
+      <w:pPr>
+        <w:pStyle w:val="Heading3"/>
+      </w:pPr>
+      <w:bookmarkStart w:id="12" w:name="_Toc475605065"/>
+      <w:r>
+        <w:t>EV Nieuws</w:t>
+      </w:r>
+      <w:bookmarkEnd w:id="12"/>
+    </w:p>
+    <w:p>
+      <w:r>
+        <w:t>Bij dit tabblad is er:</w:t>
+      </w:r>
+    </w:p>
+    <w:p>
+      <w:pPr>
+        <w:pStyle w:val="ListParagraph"/>
+        <w:numPr>
+          <w:ilvl w:val="0"/>
+          <w:numId w:val="5"/>
+        </w:numPr>
+      </w:pPr>
+      <w:r>
+        <w:t>Een home button aanwezig.</w:t>
+      </w:r>
+    </w:p>
+    <w:p>
+      <w:pPr>
+        <w:pStyle w:val="ListParagraph"/>
+        <w:numPr>
+          <w:ilvl w:val="0"/>
+          <w:numId w:val="5"/>
+        </w:numPr>
+      </w:pPr>
+      <w:r>
+        <w:t>Een terug knop aanwezig.</w:t>
+      </w:r>
+    </w:p>
+    <w:p>
+      <w:pPr>
+        <w:pStyle w:val="ListParagraph"/>
+        <w:numPr>
+          <w:ilvl w:val="0"/>
+          <w:numId w:val="5"/>
+        </w:numPr>
+      </w:pPr>
+      <w:r>
+        <w:t>Een titel aanwezig die aangeleverd is door E-Division/</w:t>
       </w:r>
       <w:r>
         <w:t xml:space="preserve"> </w:t>
       </w:r>
-      <w:r>
-        <w:t>met de</w:t>
+      <w:proofErr w:type="spellStart"/>
+      <w:r>
+        <w:t>ZERauto</w:t>
+      </w:r>
+      <w:proofErr w:type="spellEnd"/>
+      <w:r>
+        <w:t>.</w:t>
+      </w:r>
+    </w:p>
+    <w:p>
+      <w:pPr>
+        <w:pStyle w:val="ListParagraph"/>
+        <w:numPr>
+          <w:ilvl w:val="0"/>
+          <w:numId w:val="5"/>
+        </w:numPr>
+      </w:pPr>
+      <w:r>
+        <w:t>Een foto die aangeleverd is door E-Division/</w:t>
+      </w:r>
+      <w:proofErr w:type="spellStart"/>
+      <w:r>
+        <w:t>ZERauto</w:t>
+      </w:r>
+      <w:proofErr w:type="spellEnd"/>
+      <w:r>
+        <w:t>.</w:t>
+      </w:r>
+    </w:p>
+    <w:p>
+      <w:pPr>
+        <w:pStyle w:val="ListParagraph"/>
+        <w:numPr>
+          <w:ilvl w:val="0"/>
+          <w:numId w:val="5"/>
+        </w:numPr>
+      </w:pPr>
+      <w:r>
+        <w:t xml:space="preserve">Een link naar de post van de website van </w:t>
+      </w:r>
+      <w:proofErr w:type="spellStart"/>
+      <w:r>
+        <w:t>ZERauto</w:t>
+      </w:r>
+      <w:proofErr w:type="spellEnd"/>
+      <w:r>
+        <w:t>.</w:t>
+      </w:r>
+    </w:p>
+    <w:p>
+      <w:pPr>
+        <w:pStyle w:val="ListParagraph"/>
+      </w:pPr>
+    </w:p>
+    <w:p>
+      <w:pPr>
+        <w:pStyle w:val="Heading3"/>
+      </w:pPr>
+      <w:bookmarkStart w:id="13" w:name="_Toc475605066"/>
+      <w:r>
+        <w:t>Elektrische voertuigen</w:t>
+      </w:r>
+      <w:bookmarkEnd w:id="13"/>
+    </w:p>
+    <w:p>
+      <w:r>
+        <w:t>Bij dit tabblad is er:</w:t>
+      </w:r>
+    </w:p>
+    <w:p>
+      <w:pPr>
+        <w:pStyle w:val="ListParagraph"/>
+        <w:numPr>
+          <w:ilvl w:val="0"/>
+          <w:numId w:val="5"/>
+        </w:numPr>
+      </w:pPr>
+      <w:r>
+        <w:t>Een home button aanwezig.</w:t>
+      </w:r>
+    </w:p>
+    <w:p>
+      <w:pPr>
+        <w:pStyle w:val="ListParagraph"/>
+        <w:numPr>
+          <w:ilvl w:val="0"/>
+          <w:numId w:val="5"/>
+        </w:numPr>
+      </w:pPr>
+      <w:r>
+        <w:t>Een terug knop aanwezig.</w:t>
+      </w:r>
+    </w:p>
+    <w:p>
+      <w:pPr>
+        <w:pStyle w:val="ListParagraph"/>
+        <w:numPr>
+          <w:ilvl w:val="0"/>
+          <w:numId w:val="5"/>
+        </w:numPr>
+      </w:pPr>
+      <w:r>
+        <w:t>Knop aanwezig die navigeert naar de merken/modellen.</w:t>
+      </w:r>
+    </w:p>
+    <w:p/>
+    <w:p>
+      <w:pPr>
+        <w:pStyle w:val="Heading4"/>
+      </w:pPr>
+      <w:r>
+        <w:t>Merken/modellen</w:t>
+      </w:r>
+    </w:p>
+    <w:p>
+      <w:r>
+        <w:t>Bij dit tabblad is er:</w:t>
+      </w:r>
+    </w:p>
+    <w:p>
+      <w:pPr>
+        <w:pStyle w:val="ListParagraph"/>
+        <w:numPr>
+          <w:ilvl w:val="0"/>
+          <w:numId w:val="5"/>
+        </w:numPr>
+      </w:pPr>
+      <w:r>
+        <w:t>Een home button aanwezig.</w:t>
+      </w:r>
+    </w:p>
+    <w:p>
+      <w:pPr>
+        <w:pStyle w:val="ListParagraph"/>
+        <w:numPr>
+          <w:ilvl w:val="0"/>
+          <w:numId w:val="5"/>
+        </w:numPr>
+      </w:pPr>
+      <w:r>
+        <w:t>Een terug knop aanwezig.</w:t>
+      </w:r>
+    </w:p>
+    <w:p>
+      <w:pPr>
+        <w:pStyle w:val="ListParagraph"/>
+        <w:numPr>
+          <w:ilvl w:val="0"/>
+          <w:numId w:val="5"/>
+        </w:numPr>
+      </w:pPr>
+      <w:r>
+        <w:t>Fotos van automerken aangeleverd door E-Division.</w:t>
+      </w:r>
+    </w:p>
+    <w:p>
+      <w:pPr>
+        <w:pStyle w:val="ListParagraph"/>
+        <w:numPr>
+          <w:ilvl w:val="0"/>
+          <w:numId w:val="5"/>
+        </w:numPr>
+      </w:pPr>
+      <w:r>
+        <w:t>Foto’s van modellen aangeleverd door E-Division.</w:t>
+      </w:r>
+    </w:p>
+    <w:p/>
+    <w:p>
+      <w:pPr>
+        <w:pStyle w:val="Heading3"/>
+      </w:pPr>
+      <w:bookmarkStart w:id="14" w:name="_Toc475605067"/>
+      <w:r>
+        <w:t>Subsidies</w:t>
+      </w:r>
+      <w:bookmarkEnd w:id="14"/>
+    </w:p>
+    <w:p>
+      <w:r>
+        <w:t>Bij dit tabblad is er:</w:t>
+      </w:r>
+    </w:p>
+    <w:p>
+      <w:pPr>
+        <w:pStyle w:val="ListParagraph"/>
+        <w:numPr>
+          <w:ilvl w:val="0"/>
+          <w:numId w:val="5"/>
+        </w:numPr>
+      </w:pPr>
+      <w:r>
+        <w:t>Een home button aanwezig.</w:t>
+      </w:r>
+    </w:p>
+    <w:p>
+      <w:pPr>
+        <w:pStyle w:val="ListParagraph"/>
+        <w:numPr>
+          <w:ilvl w:val="0"/>
+          <w:numId w:val="5"/>
+        </w:numPr>
+      </w:pPr>
+      <w:r>
+        <w:t>Een terug knop aanwezig.</w:t>
+      </w:r>
+    </w:p>
+    <w:p>
+      <w:pPr>
+        <w:pStyle w:val="ListParagraph"/>
+        <w:numPr>
+          <w:ilvl w:val="0"/>
+          <w:numId w:val="5"/>
+        </w:numPr>
+      </w:pPr>
+      <w:r>
+        <w:t>Twee knoppen met een titel naar een andere pagina waarvan de tekst van de knop is aangeleverd door E-Division.</w:t>
+      </w:r>
+    </w:p>
+    <w:p/>
+    <w:p>
+      <w:pPr>
+        <w:pStyle w:val="Heading4"/>
+      </w:pPr>
+      <w:r>
+        <w:t>MIA VAMIL</w:t>
+      </w:r>
+    </w:p>
+    <w:p>
+      <w:r>
+        <w:t>Bij dit tabblad is er:</w:t>
+      </w:r>
+    </w:p>
+    <w:p>
+      <w:pPr>
+        <w:pStyle w:val="ListParagraph"/>
+        <w:numPr>
+          <w:ilvl w:val="0"/>
+          <w:numId w:val="5"/>
+        </w:numPr>
+      </w:pPr>
+      <w:r>
+        <w:t>Een home button aanwezig.</w:t>
+      </w:r>
+    </w:p>
+    <w:p>
+      <w:pPr>
+        <w:pStyle w:val="ListParagraph"/>
+        <w:numPr>
+          <w:ilvl w:val="0"/>
+          <w:numId w:val="5"/>
+        </w:numPr>
+      </w:pPr>
+      <w:r>
+        <w:t>Een terug knop aanwezig.</w:t>
+      </w:r>
+    </w:p>
+    <w:p>
+      <w:pPr>
+        <w:pStyle w:val="ListParagraph"/>
+        <w:numPr>
+          <w:ilvl w:val="0"/>
+          <w:numId w:val="5"/>
+        </w:numPr>
+      </w:pPr>
+      <w:r>
+        <w:t>Een veld voor de titel waarvan de titel is aangeleverd door E-Division.</w:t>
+      </w:r>
+    </w:p>
+    <w:p>
+      <w:pPr>
+        <w:pStyle w:val="ListParagraph"/>
+        <w:numPr>
+          <w:ilvl w:val="0"/>
+          <w:numId w:val="5"/>
+        </w:numPr>
+      </w:pPr>
+      <w:r>
+        <w:t>Een content veld met de aangeleverde content van E-Division.</w:t>
+      </w:r>
+    </w:p>
+    <w:p>
+      <w:pPr>
+        <w:pStyle w:val="ListParagraph"/>
+      </w:pPr>
+    </w:p>
+    <w:p>
+      <w:pPr>
+        <w:pStyle w:val="Heading4"/>
+      </w:pPr>
+      <w:r>
+        <w:t>Bijtelling</w:t>
+      </w:r>
+    </w:p>
+    <w:p>
+      <w:r>
+        <w:t>Bij dit tabblad is er:</w:t>
+      </w:r>
+    </w:p>
+    <w:p>
+      <w:pPr>
+        <w:pStyle w:val="ListParagraph"/>
+        <w:numPr>
+          <w:ilvl w:val="0"/>
+          <w:numId w:val="5"/>
+        </w:numPr>
+      </w:pPr>
+      <w:r>
+        <w:lastRenderedPageBreak/>
+        <w:t>Een home button aanwezig.</w:t>
+      </w:r>
+    </w:p>
+    <w:p>
+      <w:pPr>
+        <w:pStyle w:val="ListParagraph"/>
+        <w:numPr>
+          <w:ilvl w:val="0"/>
+          <w:numId w:val="5"/>
+        </w:numPr>
+      </w:pPr>
+      <w:r>
+        <w:t>Een terug knop aanwezig.</w:t>
+      </w:r>
+    </w:p>
+    <w:p>
+      <w:pPr>
+        <w:pStyle w:val="ListParagraph"/>
+        <w:numPr>
+          <w:ilvl w:val="0"/>
+          <w:numId w:val="5"/>
+        </w:numPr>
+      </w:pPr>
+      <w:r>
+        <w:t>Een veld voor de titel waarvan de titel is aangeleverd door E-Division.</w:t>
+      </w:r>
+    </w:p>
+    <w:p>
+      <w:pPr>
+        <w:pStyle w:val="ListParagraph"/>
+        <w:numPr>
+          <w:ilvl w:val="0"/>
+          <w:numId w:val="5"/>
+        </w:numPr>
+      </w:pPr>
+      <w:r>
+        <w:t>Een veld voor een foto die aangeleverd is door E-Division</w:t>
+      </w:r>
+    </w:p>
+    <w:p>
+      <w:pPr>
+        <w:pStyle w:val="ListParagraph"/>
+        <w:numPr>
+          <w:ilvl w:val="0"/>
+          <w:numId w:val="5"/>
+        </w:numPr>
+      </w:pPr>
+      <w:r>
+        <w:t>Een content veld met de aangeleverde content van E-Division.</w:t>
+      </w:r>
+    </w:p>
+    <w:p/>
+    <w:p>
+      <w:pPr>
+        <w:pStyle w:val="Heading2"/>
+      </w:pPr>
+      <w:bookmarkStart w:id="15" w:name="_Toc475605068"/>
+      <w:r>
+        <w:t>PARTICULIER</w:t>
+      </w:r>
+      <w:bookmarkEnd w:id="15"/>
+    </w:p>
+    <w:p>
+      <w:r>
+        <w:t>Bij dit tabblad is er:</w:t>
+      </w:r>
+    </w:p>
+    <w:p>
+      <w:pPr>
+        <w:pStyle w:val="ListParagraph"/>
+        <w:numPr>
+          <w:ilvl w:val="0"/>
+          <w:numId w:val="5"/>
+        </w:numPr>
+      </w:pPr>
+      <w:r>
+        <w:t>Het menu bevat een home button.</w:t>
+      </w:r>
+    </w:p>
+    <w:p>
+      <w:pPr>
+        <w:pStyle w:val="ListParagraph"/>
+        <w:numPr>
+          <w:ilvl w:val="0"/>
+          <w:numId w:val="5"/>
+        </w:numPr>
+      </w:pPr>
+      <w:r>
+        <w:t>Vier knoppen waarvan de tekst is aangeleverd door E-Division.</w:t>
+      </w:r>
+    </w:p>
+    <w:p/>
+    <w:p>
+      <w:pPr>
+        <w:pStyle w:val="Heading3"/>
+      </w:pPr>
+      <w:bookmarkStart w:id="16" w:name="_Toc475605069"/>
+      <w:r>
+        <w:t>Laadinfrastructuur</w:t>
+      </w:r>
+      <w:bookmarkEnd w:id="16"/>
+    </w:p>
+    <w:p>
+      <w:r>
+        <w:t>Bij dit tabblad is er:</w:t>
+      </w:r>
+    </w:p>
+    <w:p>
+      <w:pPr>
+        <w:pStyle w:val="ListParagraph"/>
+        <w:numPr>
+          <w:ilvl w:val="0"/>
+          <w:numId w:val="5"/>
+        </w:numPr>
+      </w:pPr>
+      <w:r>
+        <w:t>Het menu bevat een home button.</w:t>
+      </w:r>
+    </w:p>
+    <w:p>
+      <w:pPr>
+        <w:pStyle w:val="ListParagraph"/>
+        <w:numPr>
+          <w:ilvl w:val="0"/>
+          <w:numId w:val="5"/>
+        </w:numPr>
+      </w:pPr>
+      <w:r>
+        <w:t>Het menu bevat een terug button.</w:t>
+      </w:r>
+    </w:p>
+    <w:p>
+      <w:pPr>
+        <w:pStyle w:val="ListParagraph"/>
+        <w:numPr>
+          <w:ilvl w:val="0"/>
+          <w:numId w:val="5"/>
+        </w:numPr>
+      </w:pPr>
+      <w:r>
+        <w:t>drie knoppen waarvan de tekst is aangeleverd door E-Division.</w:t>
+      </w:r>
+    </w:p>
+    <w:p/>
+    <w:p>
+      <w:pPr>
+        <w:pStyle w:val="Heading4"/>
+      </w:pPr>
+      <w:r>
+        <w:t>Publiek laden</w:t>
+      </w:r>
+    </w:p>
+    <w:p>
+      <w:r>
+        <w:t>Bij dit tabblad is er:</w:t>
+      </w:r>
+    </w:p>
+    <w:p>
+      <w:pPr>
+        <w:pStyle w:val="ListParagraph"/>
+        <w:numPr>
+          <w:ilvl w:val="0"/>
+          <w:numId w:val="5"/>
+        </w:numPr>
+      </w:pPr>
+      <w:r>
+        <w:t>Het menu bevat een home button en een terug knop.</w:t>
+      </w:r>
+    </w:p>
+    <w:p>
+      <w:pPr>
+        <w:pStyle w:val="ListParagraph"/>
+        <w:numPr>
+          <w:ilvl w:val="0"/>
+          <w:numId w:val="5"/>
+        </w:numPr>
+      </w:pPr>
+      <w:r>
+        <w:t>Een titel met de naam “Publiek laden”.</w:t>
+      </w:r>
+    </w:p>
+    <w:p>
+      <w:pPr>
+        <w:pStyle w:val="ListParagraph"/>
+        <w:numPr>
+          <w:ilvl w:val="0"/>
+          <w:numId w:val="5"/>
+        </w:numPr>
+      </w:pPr>
+      <w:r>
+        <w:t>Een foto die aangeleverd is in de format van PNG door E-Division.</w:t>
+      </w:r>
+    </w:p>
+    <w:p>
+      <w:pPr>
+        <w:pStyle w:val="ListParagraph"/>
+        <w:numPr>
+          <w:ilvl w:val="0"/>
+          <w:numId w:val="5"/>
+        </w:numPr>
+      </w:pPr>
+      <w:r>
+        <w:t>Een content veld met de aangeleverde content van E-Division.</w:t>
+      </w:r>
+    </w:p>
+    <w:p/>
+    <w:p>
+      <w:pPr>
+        <w:pStyle w:val="Heading4"/>
+      </w:pPr>
+      <w:r>
+        <w:t>Thuis laden</w:t>
+      </w:r>
+    </w:p>
+    <w:p>
+      <w:r>
+        <w:t>Bij dit tabblad is er:</w:t>
+      </w:r>
+    </w:p>
+    <w:p>
+      <w:pPr>
+        <w:pStyle w:val="ListParagraph"/>
+        <w:numPr>
+          <w:ilvl w:val="0"/>
+          <w:numId w:val="5"/>
+        </w:numPr>
+      </w:pPr>
+      <w:r>
+        <w:t>Een home button aanwezig.</w:t>
+      </w:r>
+    </w:p>
+    <w:p>
+      <w:pPr>
+        <w:pStyle w:val="ListParagraph"/>
+        <w:numPr>
+          <w:ilvl w:val="0"/>
+          <w:numId w:val="5"/>
+        </w:numPr>
+      </w:pPr>
+      <w:r>
+        <w:t>Een terug knop aanwezig.</w:t>
+      </w:r>
+    </w:p>
+    <w:p>
+      <w:pPr>
+        <w:pStyle w:val="ListParagraph"/>
+        <w:numPr>
+          <w:ilvl w:val="0"/>
+          <w:numId w:val="5"/>
+        </w:numPr>
+      </w:pPr>
+      <w:r>
+        <w:t>Een titel aanwezig die aangeleverd is door E-Division.</w:t>
+      </w:r>
+    </w:p>
+    <w:p>
+      <w:pPr>
+        <w:pStyle w:val="ListParagraph"/>
+        <w:numPr>
+          <w:ilvl w:val="0"/>
+          <w:numId w:val="5"/>
+        </w:numPr>
+      </w:pPr>
+      <w:r>
+        <w:t>Een foto die aangeleverd is door E-Division.</w:t>
+      </w:r>
+    </w:p>
+    <w:p>
+      <w:pPr>
+        <w:pStyle w:val="ListParagraph"/>
+        <w:numPr>
+          <w:ilvl w:val="0"/>
+          <w:numId w:val="5"/>
+        </w:numPr>
+      </w:pPr>
+      <w:r>
+        <w:t>Een content veld met de aangeleverde content van E-Division.</w:t>
+      </w:r>
+    </w:p>
+    <w:p/>
+    <w:p>
+      <w:pPr>
+        <w:pStyle w:val="Heading4"/>
+      </w:pPr>
+      <w:r>
+        <w:t>Snelladen</w:t>
+      </w:r>
+    </w:p>
+    <w:p>
+      <w:r>
+        <w:t>Bij dit tabblad is er:</w:t>
+      </w:r>
+    </w:p>
+    <w:p>
+      <w:pPr>
+        <w:pStyle w:val="ListParagraph"/>
+        <w:numPr>
+          <w:ilvl w:val="0"/>
+          <w:numId w:val="5"/>
+        </w:numPr>
+      </w:pPr>
+      <w:r>
+        <w:t>Een home button aanwezig.</w:t>
+      </w:r>
+    </w:p>
+    <w:p>
+      <w:pPr>
+        <w:pStyle w:val="ListParagraph"/>
+        <w:numPr>
+          <w:ilvl w:val="0"/>
+          <w:numId w:val="5"/>
+        </w:numPr>
+      </w:pPr>
+      <w:r>
+        <w:t>Een terug knop aanwezig.</w:t>
+      </w:r>
+    </w:p>
+    <w:p>
+      <w:pPr>
+        <w:pStyle w:val="ListParagraph"/>
+        <w:numPr>
+          <w:ilvl w:val="0"/>
+          <w:numId w:val="5"/>
+        </w:numPr>
+      </w:pPr>
+      <w:r>
+        <w:t>Een titel aanwezig die aangeleverd is door E-Division.</w:t>
+      </w:r>
+    </w:p>
+    <w:p>
+      <w:pPr>
+        <w:pStyle w:val="ListParagraph"/>
+        <w:numPr>
+          <w:ilvl w:val="0"/>
+          <w:numId w:val="5"/>
+        </w:numPr>
+      </w:pPr>
+      <w:r>
+        <w:t>Een foto die aangeleverd is door E-Division.</w:t>
+      </w:r>
+    </w:p>
+    <w:p>
+      <w:pPr>
+        <w:pStyle w:val="ListParagraph"/>
+        <w:numPr>
+          <w:ilvl w:val="0"/>
+          <w:numId w:val="5"/>
+        </w:numPr>
+      </w:pPr>
+      <w:r>
+        <w:t>Een content veld met de aangeleverde content van E-Division.</w:t>
+      </w:r>
+    </w:p>
+    <w:p>
+      <w:pPr>
+        <w:pStyle w:val="Heading3"/>
+      </w:pPr>
+      <w:bookmarkStart w:id="17" w:name="_Toc475605070"/>
+      <w:r>
+        <w:lastRenderedPageBreak/>
+        <w:t>EV Nieuws</w:t>
+      </w:r>
+      <w:bookmarkEnd w:id="17"/>
+    </w:p>
+    <w:p>
+      <w:r>
+        <w:t>Bij dit tabblad is er:</w:t>
+      </w:r>
+    </w:p>
+    <w:p>
+      <w:pPr>
+        <w:pStyle w:val="ListParagraph"/>
+        <w:numPr>
+          <w:ilvl w:val="0"/>
+          <w:numId w:val="5"/>
+        </w:numPr>
+      </w:pPr>
+      <w:r>
+        <w:t>Een home button aanwezig.</w:t>
+      </w:r>
+    </w:p>
+    <w:p>
+      <w:pPr>
+        <w:pStyle w:val="ListParagraph"/>
+        <w:numPr>
+          <w:ilvl w:val="0"/>
+          <w:numId w:val="5"/>
+        </w:numPr>
+      </w:pPr>
+      <w:r>
+        <w:t>Een terug knop aanwezig.</w:t>
+      </w:r>
+    </w:p>
+    <w:p>
+      <w:pPr>
+        <w:pStyle w:val="ListParagraph"/>
+        <w:numPr>
+          <w:ilvl w:val="0"/>
+          <w:numId w:val="5"/>
+        </w:numPr>
+      </w:pPr>
+      <w:r>
+        <w:t>Een titel aanwezig die aangeleverd is door E-Division/</w:t>
       </w:r>
       <w:r>
         <w:t xml:space="preserve"> </w:t>
       </w:r>
-      <w:r>
-        <w:t>naam “Publiek laden”.</w:t>
-      </w:r>
-    </w:p>
-    <w:p>
-      <w:pPr>
-        <w:pStyle w:val="Lijstalinea"/>
-        <w:numPr>
-          <w:ilvl w:val="0"/>
-          <w:numId w:val="5"/>
-        </w:numPr>
-      </w:pPr>
-      <w:r>
-        <w:t xml:space="preserve">Een </w:t>
-      </w:r>
-      <w:r>
-        <w:t>foto</w:t>
-      </w:r>
-      <w:r>
-        <w:t xml:space="preserve"> d</w:t>
-      </w:r>
-      <w:r>
-        <w:t>ie aangeleverd is door</w:t>
-      </w:r>
-      <w:r>
-        <w:t xml:space="preserve"> E-Division</w:t>
-      </w:r>
+      <w:proofErr w:type="spellStart"/>
+      <w:r>
+        <w:t>ZERauto</w:t>
+      </w:r>
+      <w:proofErr w:type="spellEnd"/>
       <w:r>
         <w:t>.</w:t>
       </w:r>
     </w:p>
     <w:p>
       <w:pPr>
-        <w:pStyle w:val="Lijstalinea"/>
-        <w:numPr>
-          <w:ilvl w:val="0"/>
-          <w:numId w:val="5"/>
-        </w:numPr>
-      </w:pPr>
-      <w:r>
-        <w:t xml:space="preserve">Een </w:t>
-      </w:r>
-      <w:r>
-        <w:t>content veld met</w:t>
-      </w:r>
-      <w:r>
-        <w:t xml:space="preserve"> de aan</w:t>
-      </w:r>
-      <w:r>
-        <w:t>geleverde content van E-Divisio</w:t>
-      </w:r>
-      <w:r>
-        <w:t>n</w:t>
-      </w:r>
+        <w:pStyle w:val="ListParagraph"/>
+        <w:numPr>
+          <w:ilvl w:val="0"/>
+          <w:numId w:val="5"/>
+        </w:numPr>
+      </w:pPr>
+      <w:r>
+        <w:t>Een foto die aangeleverd is door E-Division/</w:t>
+      </w:r>
+      <w:proofErr w:type="spellStart"/>
+      <w:r>
+        <w:t>ZERauto</w:t>
+      </w:r>
+      <w:proofErr w:type="spellEnd"/>
       <w:r>
         <w:t>.</w:t>
       </w:r>
     </w:p>
+    <w:p>
+      <w:pPr>
+        <w:pStyle w:val="ListParagraph"/>
+        <w:numPr>
+          <w:ilvl w:val="0"/>
+          <w:numId w:val="5"/>
+        </w:numPr>
+      </w:pPr>
+      <w:r>
+        <w:t xml:space="preserve">Een link naar de post van de website van </w:t>
+      </w:r>
+      <w:proofErr w:type="spellStart"/>
+      <w:r>
+        <w:t>ZERauto</w:t>
+      </w:r>
+      <w:proofErr w:type="spellEnd"/>
+      <w:r>
+        <w:t>.</w:t>
+      </w:r>
+    </w:p>
+    <w:p>
+      <w:pPr>
+        <w:pStyle w:val="ListParagraph"/>
+      </w:pPr>
+    </w:p>
+    <w:p>
+      <w:pPr>
+        <w:pStyle w:val="Heading3"/>
+      </w:pPr>
+      <w:bookmarkStart w:id="18" w:name="_Toc475605071"/>
+      <w:r>
+        <w:t>Elektrische voertuigen</w:t>
+      </w:r>
+      <w:bookmarkEnd w:id="18"/>
+    </w:p>
+    <w:p>
+      <w:r>
+        <w:t>Bij dit tabblad is er:</w:t>
+      </w:r>
+    </w:p>
+    <w:p>
+      <w:pPr>
+        <w:pStyle w:val="ListParagraph"/>
+        <w:numPr>
+          <w:ilvl w:val="0"/>
+          <w:numId w:val="5"/>
+        </w:numPr>
+      </w:pPr>
+      <w:r>
+        <w:t>Een home button aanwezig.</w:t>
+      </w:r>
+    </w:p>
+    <w:p>
+      <w:pPr>
+        <w:pStyle w:val="ListParagraph"/>
+        <w:numPr>
+          <w:ilvl w:val="0"/>
+          <w:numId w:val="5"/>
+        </w:numPr>
+      </w:pPr>
+      <w:r>
+        <w:t>Een terug knop aanwezig.</w:t>
+      </w:r>
+    </w:p>
+    <w:p>
+      <w:pPr>
+        <w:pStyle w:val="ListParagraph"/>
+        <w:numPr>
+          <w:ilvl w:val="0"/>
+          <w:numId w:val="5"/>
+        </w:numPr>
+      </w:pPr>
+      <w:r>
+        <w:t>Knop aanwezig die navigeert naar de merken/modellen.</w:t>
+      </w:r>
+    </w:p>
     <w:p/>
     <w:p>
       <w:pPr>
-        <w:pStyle w:val="Kop4"/>
+        <w:pStyle w:val="Heading4"/>
+      </w:pPr>
+      <w:r>
+        <w:t>Merken/modellen</w:t>
+      </w:r>
+    </w:p>
+    <w:p>
+      <w:r>
+        <w:t>Bij dit tabblad is er:</w:t>
+      </w:r>
+    </w:p>
+    <w:p>
+      <w:pPr>
+        <w:pStyle w:val="ListParagraph"/>
+        <w:numPr>
+          <w:ilvl w:val="0"/>
+          <w:numId w:val="5"/>
+        </w:numPr>
+      </w:pPr>
+      <w:r>
+        <w:t>Een home button aanwezig.</w:t>
+      </w:r>
+    </w:p>
+    <w:p>
+      <w:pPr>
+        <w:pStyle w:val="ListParagraph"/>
+        <w:numPr>
+          <w:ilvl w:val="0"/>
+          <w:numId w:val="5"/>
+        </w:numPr>
+      </w:pPr>
+      <w:r>
+        <w:t>Een terug knop aanwezig.</w:t>
+      </w:r>
+    </w:p>
+    <w:p>
+      <w:pPr>
+        <w:pStyle w:val="ListParagraph"/>
+        <w:numPr>
+          <w:ilvl w:val="0"/>
+          <w:numId w:val="5"/>
+        </w:numPr>
+      </w:pPr>
+      <w:r>
+        <w:t>Fotos van automerken aangeleverd door E-Division.</w:t>
+      </w:r>
+    </w:p>
+    <w:p>
+      <w:pPr>
+        <w:pStyle w:val="ListParagraph"/>
+        <w:numPr>
+          <w:ilvl w:val="0"/>
+          <w:numId w:val="5"/>
+        </w:numPr>
+      </w:pPr>
+      <w:r>
+        <w:t>Foto’s van modellen aangeleverd door E-Division.</w:t>
+      </w:r>
+    </w:p>
+    <w:p/>
+    <w:p>
+      <w:pPr>
+        <w:pStyle w:val="Heading3"/>
+      </w:pPr>
+      <w:bookmarkStart w:id="19" w:name="_Toc475605072"/>
+      <w:r>
+        <w:t>Subsidies</w:t>
+      </w:r>
+      <w:bookmarkEnd w:id="19"/>
+    </w:p>
+    <w:p>
+      <w:r>
+        <w:t>Bij dit tabblad is er:</w:t>
+      </w:r>
+    </w:p>
+    <w:p>
+      <w:pPr>
+        <w:pStyle w:val="ListParagraph"/>
+        <w:numPr>
+          <w:ilvl w:val="0"/>
+          <w:numId w:val="5"/>
+        </w:numPr>
+      </w:pPr>
+      <w:r>
+        <w:t>Een home button aanwezig.</w:t>
+      </w:r>
+    </w:p>
+    <w:p>
+      <w:pPr>
+        <w:pStyle w:val="ListParagraph"/>
+        <w:numPr>
+          <w:ilvl w:val="0"/>
+          <w:numId w:val="5"/>
+        </w:numPr>
+      </w:pPr>
+      <w:r>
+        <w:t>Een terug knop aanwezig.</w:t>
+      </w:r>
+    </w:p>
+    <w:p>
+      <w:pPr>
+        <w:pStyle w:val="ListParagraph"/>
+        <w:numPr>
+          <w:ilvl w:val="0"/>
+          <w:numId w:val="5"/>
+        </w:numPr>
+      </w:pPr>
+      <w:r>
+        <w:t>Twee knoppen met een titel naar een andere pagina waarvan de tekst van de knop is aangeleverd door E-Division.</w:t>
+      </w:r>
+    </w:p>
+    <w:p/>
+    <w:p>
+      <w:pPr>
+        <w:pStyle w:val="Heading4"/>
+      </w:pPr>
+      <w:r>
+        <w:t>MIA VAMIL</w:t>
+      </w:r>
+    </w:p>
+    <w:p>
+      <w:r>
+        <w:t>Bij dit tabblad is er:</w:t>
+      </w:r>
+    </w:p>
+    <w:p>
+      <w:pPr>
+        <w:pStyle w:val="ListParagraph"/>
+        <w:numPr>
+          <w:ilvl w:val="0"/>
+          <w:numId w:val="5"/>
+        </w:numPr>
+      </w:pPr>
+      <w:r>
+        <w:t>Een home button aanwezig.</w:t>
+      </w:r>
+    </w:p>
+    <w:p>
+      <w:pPr>
+        <w:pStyle w:val="ListParagraph"/>
+        <w:numPr>
+          <w:ilvl w:val="0"/>
+          <w:numId w:val="5"/>
+        </w:numPr>
+      </w:pPr>
+      <w:r>
+        <w:t>Een terug knop aanwezig.</w:t>
+      </w:r>
+    </w:p>
+    <w:p>
+      <w:pPr>
+        <w:pStyle w:val="ListParagraph"/>
+        <w:numPr>
+          <w:ilvl w:val="0"/>
+          <w:numId w:val="5"/>
+        </w:numPr>
+      </w:pPr>
+      <w:r>
+        <w:t>Een veld voor de titel waarvan de titel is aangeleverd door E-Division.</w:t>
+      </w:r>
+    </w:p>
+    <w:p>
+      <w:pPr>
+        <w:pStyle w:val="ListParagraph"/>
+        <w:numPr>
+          <w:ilvl w:val="0"/>
+          <w:numId w:val="5"/>
+        </w:numPr>
+      </w:pPr>
+      <w:r>
+        <w:t>Een content veld met de aangeleverde content van E-Division.</w:t>
+      </w:r>
+    </w:p>
+    <w:p>
+      <w:pPr>
+        <w:pStyle w:val="ListParagraph"/>
+      </w:pPr>
+    </w:p>
+    <w:p>
+      <w:pPr>
+        <w:pStyle w:val="Heading4"/>
+      </w:pPr>
+      <w:r>
+        <w:t>Bijtelling</w:t>
+      </w:r>
+    </w:p>
+    <w:p>
+      <w:r>
+        <w:t>Bij dit tabblad is er:</w:t>
+      </w:r>
+    </w:p>
+    <w:p>
+      <w:pPr>
+        <w:pStyle w:val="ListParagraph"/>
+        <w:numPr>
+          <w:ilvl w:val="0"/>
+          <w:numId w:val="5"/>
+        </w:numPr>
+      </w:pPr>
+      <w:r>
+        <w:t>Een home button aanwezig.</w:t>
+      </w:r>
+    </w:p>
+    <w:p>
+      <w:pPr>
+        <w:pStyle w:val="ListParagraph"/>
+        <w:numPr>
+          <w:ilvl w:val="0"/>
+          <w:numId w:val="5"/>
+        </w:numPr>
+      </w:pPr>
+      <w:r>
+        <w:t>Een terug knop aanwezig.</w:t>
+      </w:r>
+    </w:p>
+    <w:p>
+      <w:pPr>
+        <w:pStyle w:val="ListParagraph"/>
+        <w:numPr>
+          <w:ilvl w:val="0"/>
+          <w:numId w:val="5"/>
+        </w:numPr>
+      </w:pPr>
+      <w:r>
+        <w:t>Een veld voor de titel waarvan de titel is aangeleverd door E-Division.</w:t>
+      </w:r>
+    </w:p>
+    <w:p>
+      <w:pPr>
+        <w:pStyle w:val="ListParagraph"/>
+        <w:numPr>
+          <w:ilvl w:val="0"/>
+          <w:numId w:val="5"/>
+        </w:numPr>
+      </w:pPr>
+      <w:r>
+        <w:lastRenderedPageBreak/>
+        <w:t>Een veld voor een foto die aangeleverd is door E-Division</w:t>
+      </w:r>
+    </w:p>
+    <w:p>
+      <w:pPr>
+        <w:pStyle w:val="ListParagraph"/>
+        <w:numPr>
+          <w:ilvl w:val="0"/>
+          <w:numId w:val="5"/>
+        </w:numPr>
+      </w:pPr>
+      <w:r>
+        <w:t>Een content veld met de aangeleverde content van E-Division.</w:t>
+      </w:r>
+    </w:p>
+    <w:p>
+      <w:pPr>
+        <w:pStyle w:val="ListParagraph"/>
+      </w:pPr>
+    </w:p>
+    <w:p>
+      <w:pPr>
+        <w:pStyle w:val="Heading2"/>
+      </w:pPr>
+      <w:bookmarkStart w:id="20" w:name="_Toc475605073"/>
+      <w:r>
+        <w:t>ZAKELIJK</w:t>
+      </w:r>
+      <w:bookmarkEnd w:id="20"/>
+    </w:p>
+    <w:p>
+      <w:r>
+        <w:t>Bij dit tabblad is er:</w:t>
+      </w:r>
+    </w:p>
+    <w:p>
+      <w:pPr>
+        <w:pStyle w:val="ListParagraph"/>
+        <w:numPr>
+          <w:ilvl w:val="0"/>
+          <w:numId w:val="5"/>
+        </w:numPr>
+      </w:pPr>
+      <w:r>
+        <w:t>Het menu bevat een home button.</w:t>
+      </w:r>
+    </w:p>
+    <w:p>
+      <w:pPr>
+        <w:pStyle w:val="ListParagraph"/>
+        <w:numPr>
+          <w:ilvl w:val="0"/>
+          <w:numId w:val="5"/>
+        </w:numPr>
+      </w:pPr>
+      <w:r>
+        <w:t>Vier knoppen waarvan de tekst is aangeleverd door E-Division.</w:t>
+      </w:r>
+    </w:p>
+    <w:p/>
+    <w:p>
+      <w:pPr>
+        <w:pStyle w:val="Heading3"/>
+      </w:pPr>
+      <w:bookmarkStart w:id="21" w:name="_Toc475605074"/>
+      <w:r>
+        <w:t>Laadinfrastructuur</w:t>
+      </w:r>
+      <w:bookmarkEnd w:id="21"/>
+    </w:p>
+    <w:p>
+      <w:r>
+        <w:t>Bij dit tabblad is er:</w:t>
+      </w:r>
+    </w:p>
+    <w:p>
+      <w:pPr>
+        <w:pStyle w:val="ListParagraph"/>
+        <w:numPr>
+          <w:ilvl w:val="0"/>
+          <w:numId w:val="5"/>
+        </w:numPr>
+      </w:pPr>
+      <w:r>
+        <w:t>Het menu bevat een home button.</w:t>
+      </w:r>
+    </w:p>
+    <w:p>
+      <w:pPr>
+        <w:pStyle w:val="ListParagraph"/>
+        <w:numPr>
+          <w:ilvl w:val="0"/>
+          <w:numId w:val="5"/>
+        </w:numPr>
+      </w:pPr>
+      <w:r>
+        <w:t>Het menu bevat een terug button.</w:t>
+      </w:r>
+    </w:p>
+    <w:p>
+      <w:pPr>
+        <w:pStyle w:val="ListParagraph"/>
+        <w:numPr>
+          <w:ilvl w:val="0"/>
+          <w:numId w:val="5"/>
+        </w:numPr>
+      </w:pPr>
+      <w:r>
+        <w:t>drie knoppen waarvan de tekst is aangeleverd door E-Division.</w:t>
+      </w:r>
+    </w:p>
+    <w:p/>
+    <w:p>
+      <w:pPr>
+        <w:pStyle w:val="Heading4"/>
+      </w:pPr>
+      <w:r>
+        <w:t>Publiek laden</w:t>
+      </w:r>
+    </w:p>
+    <w:p>
+      <w:r>
+        <w:t>Bij dit tabblad is er:</w:t>
+      </w:r>
+    </w:p>
+    <w:p>
+      <w:pPr>
+        <w:pStyle w:val="ListParagraph"/>
+        <w:numPr>
+          <w:ilvl w:val="0"/>
+          <w:numId w:val="5"/>
+        </w:numPr>
+      </w:pPr>
+      <w:r>
+        <w:t>Het menu bevat een home button en een terug knop.</w:t>
+      </w:r>
+    </w:p>
+    <w:p>
+      <w:pPr>
+        <w:pStyle w:val="ListParagraph"/>
+        <w:numPr>
+          <w:ilvl w:val="0"/>
+          <w:numId w:val="5"/>
+        </w:numPr>
+      </w:pPr>
+      <w:r>
+        <w:t>Een titel met de naam “Publiek laden”.</w:t>
+      </w:r>
+    </w:p>
+    <w:p>
+      <w:pPr>
+        <w:pStyle w:val="ListParagraph"/>
+        <w:numPr>
+          <w:ilvl w:val="0"/>
+          <w:numId w:val="5"/>
+        </w:numPr>
+      </w:pPr>
+      <w:r>
+        <w:t>Een foto die aangeleverd is in de format van PNG door E-Division.</w:t>
+      </w:r>
+    </w:p>
+    <w:p>
+      <w:pPr>
+        <w:pStyle w:val="ListParagraph"/>
+        <w:numPr>
+          <w:ilvl w:val="0"/>
+          <w:numId w:val="5"/>
+        </w:numPr>
+      </w:pPr>
+      <w:r>
+        <w:t>Een content veld met de aangeleverde content van E-Division.</w:t>
+      </w:r>
+    </w:p>
+    <w:p/>
+    <w:p>
+      <w:pPr>
+        <w:pStyle w:val="Heading4"/>
       </w:pPr>
       <w:r>
         <w:t>Thuis laden</w:t>
@@ -2641,13 +4757,73 @@
     </w:p>
     <w:p>
       <w:r>
-        <w:t>Bij dit tabblad wordt de aangeleverde content van E-Division gebruikt.</w:t>
+        <w:t>Bij dit tabblad is er:</w:t>
+      </w:r>
+    </w:p>
+    <w:p>
+      <w:pPr>
+        <w:pStyle w:val="ListParagraph"/>
+        <w:numPr>
+          <w:ilvl w:val="0"/>
+          <w:numId w:val="5"/>
+        </w:numPr>
+      </w:pPr>
+      <w:r>
+        <w:t>Een home button aanwezig.</w:t>
+      </w:r>
+    </w:p>
+    <w:p>
+      <w:pPr>
+        <w:pStyle w:val="ListParagraph"/>
+        <w:numPr>
+          <w:ilvl w:val="0"/>
+          <w:numId w:val="5"/>
+        </w:numPr>
+      </w:pPr>
+      <w:r>
+        <w:t>Een terug knop aanwezig.</w:t>
+      </w:r>
+    </w:p>
+    <w:p>
+      <w:pPr>
+        <w:pStyle w:val="ListParagraph"/>
+        <w:numPr>
+          <w:ilvl w:val="0"/>
+          <w:numId w:val="5"/>
+        </w:numPr>
+      </w:pPr>
+      <w:r>
+        <w:t>Een titel aanwezig die aangeleverd is door E-Division.</w:t>
+      </w:r>
+    </w:p>
+    <w:p>
+      <w:pPr>
+        <w:pStyle w:val="ListParagraph"/>
+        <w:numPr>
+          <w:ilvl w:val="0"/>
+          <w:numId w:val="5"/>
+        </w:numPr>
+      </w:pPr>
+      <w:r>
+        <w:t>Een foto die aangeleverd is door E-Division.</w:t>
+      </w:r>
+    </w:p>
+    <w:p>
+      <w:pPr>
+        <w:pStyle w:val="ListParagraph"/>
+        <w:numPr>
+          <w:ilvl w:val="0"/>
+          <w:numId w:val="5"/>
+        </w:numPr>
+      </w:pPr>
+      <w:r>
+        <w:t>Een content veld met de aangeleverde content van E-Division.</w:t>
       </w:r>
     </w:p>
     <w:p/>
     <w:p>
       <w:pPr>
-        <w:pStyle w:val="Kop4"/>
+        <w:pStyle w:val="Heading4"/>
       </w:pPr>
       <w:r>
         <w:t>Snelladen</w:t>
@@ -2655,89 +4831,346 @@
     </w:p>
     <w:p>
       <w:r>
-        <w:t>Bij dit tabblad wordt de aangeleverde content van E-Division gebruikt.</w:t>
+        <w:t>Bij dit tabblad is er:</w:t>
+      </w:r>
+    </w:p>
+    <w:p>
+      <w:pPr>
+        <w:pStyle w:val="ListParagraph"/>
+        <w:numPr>
+          <w:ilvl w:val="0"/>
+          <w:numId w:val="5"/>
+        </w:numPr>
+      </w:pPr>
+      <w:r>
+        <w:t>Een home button aanwezig.</w:t>
+      </w:r>
+    </w:p>
+    <w:p>
+      <w:pPr>
+        <w:pStyle w:val="ListParagraph"/>
+        <w:numPr>
+          <w:ilvl w:val="0"/>
+          <w:numId w:val="5"/>
+        </w:numPr>
+      </w:pPr>
+      <w:r>
+        <w:t>Een terug knop aanwezig.</w:t>
+      </w:r>
+    </w:p>
+    <w:p>
+      <w:pPr>
+        <w:pStyle w:val="ListParagraph"/>
+        <w:numPr>
+          <w:ilvl w:val="0"/>
+          <w:numId w:val="5"/>
+        </w:numPr>
+      </w:pPr>
+      <w:r>
+        <w:t>Een titel aanwezig die aangeleverd is door E-Division.</w:t>
+      </w:r>
+    </w:p>
+    <w:p>
+      <w:pPr>
+        <w:pStyle w:val="ListParagraph"/>
+        <w:numPr>
+          <w:ilvl w:val="0"/>
+          <w:numId w:val="5"/>
+        </w:numPr>
+      </w:pPr>
+      <w:r>
+        <w:t>Een foto die aangeleverd is door E-Division.</w:t>
+      </w:r>
+    </w:p>
+    <w:p>
+      <w:pPr>
+        <w:pStyle w:val="ListParagraph"/>
+        <w:numPr>
+          <w:ilvl w:val="0"/>
+          <w:numId w:val="5"/>
+        </w:numPr>
+      </w:pPr>
+      <w:r>
+        <w:t>Een content veld met de aangeleverde content van E-Division.</w:t>
+      </w:r>
+    </w:p>
+    <w:p>
+      <w:pPr>
+        <w:pStyle w:val="Heading3"/>
+      </w:pPr>
+      <w:bookmarkStart w:id="22" w:name="_Toc475605075"/>
+      <w:r>
+        <w:t>EV Nieuws</w:t>
+      </w:r>
+      <w:bookmarkEnd w:id="22"/>
+    </w:p>
+    <w:p>
+      <w:r>
+        <w:t>Bij dit tabblad is er:</w:t>
+      </w:r>
+    </w:p>
+    <w:p>
+      <w:pPr>
+        <w:pStyle w:val="ListParagraph"/>
+        <w:numPr>
+          <w:ilvl w:val="0"/>
+          <w:numId w:val="5"/>
+        </w:numPr>
+      </w:pPr>
+      <w:r>
+        <w:lastRenderedPageBreak/>
+        <w:t>Een home button aanwezig.</w:t>
+      </w:r>
+    </w:p>
+    <w:p>
+      <w:pPr>
+        <w:pStyle w:val="ListParagraph"/>
+        <w:numPr>
+          <w:ilvl w:val="0"/>
+          <w:numId w:val="5"/>
+        </w:numPr>
+      </w:pPr>
+      <w:r>
+        <w:t>Een terug knop aanwezig.</w:t>
+      </w:r>
+    </w:p>
+    <w:p>
+      <w:pPr>
+        <w:pStyle w:val="ListParagraph"/>
+        <w:numPr>
+          <w:ilvl w:val="0"/>
+          <w:numId w:val="5"/>
+        </w:numPr>
+      </w:pPr>
+      <w:r>
+        <w:t>Een titel aanwezig die aangeleverd is door E-Division/</w:t>
+      </w:r>
+      <w:r>
+        <w:t xml:space="preserve"> </w:t>
+      </w:r>
+      <w:proofErr w:type="spellStart"/>
+      <w:r>
+        <w:t>ZERauto</w:t>
+      </w:r>
+      <w:proofErr w:type="spellEnd"/>
+      <w:r>
+        <w:t>.</w:t>
+      </w:r>
+    </w:p>
+    <w:p>
+      <w:pPr>
+        <w:pStyle w:val="ListParagraph"/>
+        <w:numPr>
+          <w:ilvl w:val="0"/>
+          <w:numId w:val="5"/>
+        </w:numPr>
+      </w:pPr>
+      <w:r>
+        <w:t>Een foto die aangeleverd is door E-Division/</w:t>
+      </w:r>
+      <w:proofErr w:type="spellStart"/>
+      <w:r>
+        <w:t>ZERauto</w:t>
+      </w:r>
+      <w:proofErr w:type="spellEnd"/>
+      <w:r>
+        <w:t>.</w:t>
+      </w:r>
+    </w:p>
+    <w:p>
+      <w:pPr>
+        <w:pStyle w:val="ListParagraph"/>
+        <w:numPr>
+          <w:ilvl w:val="0"/>
+          <w:numId w:val="5"/>
+        </w:numPr>
+      </w:pPr>
+      <w:r>
+        <w:t xml:space="preserve">Een link naar de post van de website van </w:t>
+      </w:r>
+      <w:proofErr w:type="spellStart"/>
+      <w:r>
+        <w:t>ZERauto</w:t>
+      </w:r>
+      <w:proofErr w:type="spellEnd"/>
+      <w:r>
+        <w:t>.</w:t>
+      </w:r>
+    </w:p>
+    <w:p>
+      <w:pPr>
+        <w:pStyle w:val="ListParagraph"/>
+      </w:pPr>
+    </w:p>
+    <w:p>
+      <w:pPr>
+        <w:pStyle w:val="Heading3"/>
+      </w:pPr>
+      <w:bookmarkStart w:id="23" w:name="_Toc475605076"/>
+      <w:r>
+        <w:t>Elektrische voertuigen</w:t>
+      </w:r>
+      <w:bookmarkEnd w:id="23"/>
+    </w:p>
+    <w:p>
+      <w:r>
+        <w:t>Bij dit tabblad is er:</w:t>
+      </w:r>
+    </w:p>
+    <w:p>
+      <w:pPr>
+        <w:pStyle w:val="ListParagraph"/>
+        <w:numPr>
+          <w:ilvl w:val="0"/>
+          <w:numId w:val="5"/>
+        </w:numPr>
+      </w:pPr>
+      <w:r>
+        <w:t>Een home button aanwezig.</w:t>
+      </w:r>
+    </w:p>
+    <w:p>
+      <w:pPr>
+        <w:pStyle w:val="ListParagraph"/>
+        <w:numPr>
+          <w:ilvl w:val="0"/>
+          <w:numId w:val="5"/>
+        </w:numPr>
+      </w:pPr>
+      <w:r>
+        <w:t>Een terug knop aanwezig.</w:t>
+      </w:r>
+    </w:p>
+    <w:p>
+      <w:pPr>
+        <w:pStyle w:val="ListParagraph"/>
+        <w:numPr>
+          <w:ilvl w:val="0"/>
+          <w:numId w:val="5"/>
+        </w:numPr>
+      </w:pPr>
+      <w:r>
+        <w:t>Knop aanwezig die navigeert naar de merken/modellen.</w:t>
       </w:r>
     </w:p>
     <w:p/>
     <w:p>
       <w:pPr>
-        <w:pStyle w:val="Kop3"/>
-      </w:pPr>
-      <w:bookmarkStart w:id="8" w:name="_Toc475528448"/>
-      <w:r>
-        <w:t>EV Nieuws</w:t>
-      </w:r>
-      <w:bookmarkEnd w:id="8"/>
-    </w:p>
-    <w:p>
-      <w:r>
-        <w:t>Bij dit tabblad wordt de aangeleverde content van E-Division gebruikt.</w:t>
-      </w:r>
-    </w:p>
-    <w:p>
-      <w:pPr>
-        <w:pStyle w:val="Lijstalinea"/>
-        <w:numPr>
-          <w:ilvl w:val="0"/>
-          <w:numId w:val="1"/>
-        </w:numPr>
-      </w:pPr>
-      <w:r>
-        <w:t>Als de data voor het ophalen van het nieuws aangeleverd wordt zullen wij het nieuws in laten laden.</w:t>
-      </w:r>
-      <w:r>
-        <w:t xml:space="preserve"> Zo niet </w:t>
-      </w:r>
-      <w:r>
-        <w:t>blijft dit scherm zonder data.</w:t>
+        <w:pStyle w:val="Heading4"/>
+      </w:pPr>
+      <w:r>
+        <w:t>Merken/modellen</w:t>
+      </w:r>
+    </w:p>
+    <w:p>
+      <w:r>
+        <w:t>Bij dit tabblad is er:</w:t>
+      </w:r>
+    </w:p>
+    <w:p>
+      <w:pPr>
+        <w:pStyle w:val="ListParagraph"/>
+        <w:numPr>
+          <w:ilvl w:val="0"/>
+          <w:numId w:val="5"/>
+        </w:numPr>
+      </w:pPr>
+      <w:r>
+        <w:t>Een home button aanwezig.</w:t>
+      </w:r>
+    </w:p>
+    <w:p>
+      <w:pPr>
+        <w:pStyle w:val="ListParagraph"/>
+        <w:numPr>
+          <w:ilvl w:val="0"/>
+          <w:numId w:val="5"/>
+        </w:numPr>
+      </w:pPr>
+      <w:r>
+        <w:t>Een terug knop aanwezig.</w:t>
+      </w:r>
+    </w:p>
+    <w:p>
+      <w:pPr>
+        <w:pStyle w:val="ListParagraph"/>
+        <w:numPr>
+          <w:ilvl w:val="0"/>
+          <w:numId w:val="5"/>
+        </w:numPr>
+      </w:pPr>
+      <w:r>
+        <w:t>Fotos van automerken aangeleverd door E-Division.</w:t>
+      </w:r>
+    </w:p>
+    <w:p>
+      <w:pPr>
+        <w:pStyle w:val="ListParagraph"/>
+        <w:numPr>
+          <w:ilvl w:val="0"/>
+          <w:numId w:val="5"/>
+        </w:numPr>
+      </w:pPr>
+      <w:r>
+        <w:t>Foto’s van modellen aangeleverd door E-Division.</w:t>
       </w:r>
     </w:p>
     <w:p/>
     <w:p>
       <w:pPr>
-        <w:pStyle w:val="Kop3"/>
-      </w:pPr>
-      <w:bookmarkStart w:id="9" w:name="_Toc475528449"/>
-      <w:r>
-        <w:lastRenderedPageBreak/>
-        <w:t>Elektrische voertuigen</w:t>
-      </w:r>
-      <w:bookmarkEnd w:id="9"/>
-    </w:p>
-    <w:p>
-      <w:pPr>
-        <w:pStyle w:val="Kop4"/>
-      </w:pPr>
-      <w:r>
-        <w:t>Merken/modellen</w:t>
-      </w:r>
-    </w:p>
-    <w:p>
-      <w:r>
-        <w:t>Bij dit tabblad wordt de aangeleverde content van E-Division gebruikt.</w:t>
+        <w:pStyle w:val="Heading3"/>
+      </w:pPr>
+      <w:bookmarkStart w:id="24" w:name="_Toc475605077"/>
+      <w:r>
+        <w:t>Subsidies</w:t>
+      </w:r>
+      <w:bookmarkEnd w:id="24"/>
+    </w:p>
+    <w:p>
+      <w:r>
+        <w:t>Bij dit tabblad is er:</w:t>
+      </w:r>
+    </w:p>
+    <w:p>
+      <w:pPr>
+        <w:pStyle w:val="ListParagraph"/>
+        <w:numPr>
+          <w:ilvl w:val="0"/>
+          <w:numId w:val="5"/>
+        </w:numPr>
+      </w:pPr>
+      <w:r>
+        <w:t>Een home button aanwezig.</w:t>
+      </w:r>
+    </w:p>
+    <w:p>
+      <w:pPr>
+        <w:pStyle w:val="ListParagraph"/>
+        <w:numPr>
+          <w:ilvl w:val="0"/>
+          <w:numId w:val="5"/>
+        </w:numPr>
+      </w:pPr>
+      <w:r>
+        <w:t>Een terug knop aanwezig.</w:t>
+      </w:r>
+    </w:p>
+    <w:p>
+      <w:pPr>
+        <w:pStyle w:val="ListParagraph"/>
+        <w:numPr>
+          <w:ilvl w:val="0"/>
+          <w:numId w:val="5"/>
+        </w:numPr>
+      </w:pPr>
+      <w:r>
+        <w:t>Twee knoppen met een titel naar een andere pagina waarvan de tekst van de knop is aangeleverd door E-Division.</w:t>
       </w:r>
     </w:p>
     <w:p/>
-    <w:p/>
-    <w:p>
-      <w:pPr>
-        <w:pStyle w:val="Kop3"/>
-      </w:pPr>
-      <w:bookmarkStart w:id="10" w:name="_Toc475528450"/>
-      <w:r>
-        <w:t>Subsidies</w:t>
-      </w:r>
-      <w:bookmarkEnd w:id="10"/>
-    </w:p>
-    <w:p>
-      <w:r>
-        <w:t>Bij dit tabblad wordt de aangeleverde content van E-Division gebruikt.</w:t>
-      </w:r>
-    </w:p>
-    <w:p/>
-    <w:p>
-      <w:pPr>
-        <w:pStyle w:val="Kop4"/>
+    <w:p>
+      <w:pPr>
+        <w:pStyle w:val="Heading4"/>
       </w:pPr>
       <w:r>
         <w:t>MIA VAMIL</w:t>
@@ -2745,13 +5178,65 @@
     </w:p>
     <w:p>
       <w:r>
-        <w:t>Bij dit tabblad wordt de aangeleverde content van E-Division gebruikt.</w:t>
-      </w:r>
-    </w:p>
-    <w:p/>
-    <w:p>
-      <w:pPr>
-        <w:pStyle w:val="Kop4"/>
+        <w:t>Bij dit tabblad is er:</w:t>
+      </w:r>
+    </w:p>
+    <w:p>
+      <w:pPr>
+        <w:pStyle w:val="ListParagraph"/>
+        <w:numPr>
+          <w:ilvl w:val="0"/>
+          <w:numId w:val="5"/>
+        </w:numPr>
+      </w:pPr>
+      <w:r>
+        <w:t>Een home button aanwezig.</w:t>
+      </w:r>
+    </w:p>
+    <w:p>
+      <w:pPr>
+        <w:pStyle w:val="ListParagraph"/>
+        <w:numPr>
+          <w:ilvl w:val="0"/>
+          <w:numId w:val="5"/>
+        </w:numPr>
+      </w:pPr>
+      <w:r>
+        <w:t>Een terug knop aanwezig.</w:t>
+      </w:r>
+    </w:p>
+    <w:p>
+      <w:pPr>
+        <w:pStyle w:val="ListParagraph"/>
+        <w:numPr>
+          <w:ilvl w:val="0"/>
+          <w:numId w:val="5"/>
+        </w:numPr>
+      </w:pPr>
+      <w:r>
+        <w:t>Een veld voor de titel waarvan de titel is aangeleverd door E-Division.</w:t>
+      </w:r>
+    </w:p>
+    <w:p>
+      <w:pPr>
+        <w:pStyle w:val="ListParagraph"/>
+        <w:numPr>
+          <w:ilvl w:val="0"/>
+          <w:numId w:val="5"/>
+        </w:numPr>
+      </w:pPr>
+      <w:r>
+        <w:t>Een content veld met de aangeleverde content van E-Division.</w:t>
+      </w:r>
+    </w:p>
+    <w:p>
+      <w:pPr>
+        <w:pStyle w:val="ListParagraph"/>
+      </w:pPr>
+    </w:p>
+    <w:p>
+      <w:pPr>
+        <w:pStyle w:val="Heading4"/>
       </w:pPr>
       <w:r>
         <w:t>Bijtelling</w:t>
@@ -2759,325 +5244,125 @@
     </w:p>
     <w:p>
       <w:r>
-        <w:t>Bij dit tabblad wordt de aangeleverde content van E-Division gebruikt.</w:t>
-      </w:r>
-    </w:p>
-    <w:p/>
-    <w:p>
-      <w:pPr>
-        <w:pStyle w:val="Kop2"/>
-      </w:pPr>
-      <w:bookmarkStart w:id="11" w:name="_Toc475528451"/>
-      <w:r>
-        <w:t>PARTICULIER</w:t>
-      </w:r>
-      <w:bookmarkEnd w:id="11"/>
-    </w:p>
-    <w:p>
-      <w:pPr>
-        <w:pStyle w:val="Kop3"/>
-      </w:pPr>
-      <w:bookmarkStart w:id="12" w:name="_Toc475528452"/>
-      <w:r>
-        <w:t>Laadinfrastructuur</w:t>
-      </w:r>
-      <w:bookmarkEnd w:id="12"/>
-    </w:p>
-    <w:p>
-      <w:r>
-        <w:t>Bij dit tabblad wordt de aangeleverde content van E-Division gebruikt.</w:t>
-      </w:r>
-    </w:p>
-    <w:p/>
-    <w:p>
-      <w:pPr>
-        <w:pStyle w:val="Kop4"/>
-      </w:pPr>
-      <w:r>
-        <w:t>Publiek laden</w:t>
-      </w:r>
-    </w:p>
-    <w:p>
-      <w:r>
-        <w:t>Bij dit tabblad wordt de aangeleverde content van E-Division gebruikt.</w:t>
-      </w:r>
-    </w:p>
-    <w:p/>
-    <w:p>
-      <w:pPr>
-        <w:pStyle w:val="Kop4"/>
-      </w:pPr>
-      <w:r>
-        <w:t>Thuis laden</w:t>
-      </w:r>
-    </w:p>
-    <w:p>
-      <w:r>
-        <w:t>Bij dit tabblad wordt de aangeleverde content van E-Division gebruikt.</w:t>
-      </w:r>
-    </w:p>
-    <w:p/>
-    <w:p>
-      <w:pPr>
-        <w:pStyle w:val="Kop4"/>
-      </w:pPr>
-      <w:r>
-        <w:t>Snelladen</w:t>
-      </w:r>
-    </w:p>
-    <w:p>
-      <w:r>
-        <w:t>Bij dit tabblad wordt de aangeleverde content van E-Division gebruikt.</w:t>
-      </w:r>
-    </w:p>
-    <w:p/>
-    <w:p>
-      <w:pPr>
-        <w:pStyle w:val="Kop3"/>
-      </w:pPr>
-      <w:bookmarkStart w:id="13" w:name="_Toc475528453"/>
-      <w:r>
-        <w:t>EV Nieuws</w:t>
-      </w:r>
-      <w:bookmarkEnd w:id="13"/>
-    </w:p>
-    <w:p>
-      <w:r>
-        <w:t>Bij dit tabblad wordt de aangeleverde content van E-Division gebruikt.</w:t>
-      </w:r>
-    </w:p>
-    <w:p>
-      <w:pPr>
-        <w:pStyle w:val="Lijstalinea"/>
-        <w:numPr>
-          <w:ilvl w:val="0"/>
-          <w:numId w:val="1"/>
-        </w:numPr>
-      </w:pPr>
-      <w:r>
-        <w:t>Als de data voor het ophalen van het nieuws aangeleverd wordt zullen wij het nieuws in laten laden.</w:t>
-      </w:r>
-    </w:p>
-    <w:p/>
-    <w:p>
-      <w:pPr>
-        <w:pStyle w:val="Kop3"/>
-      </w:pPr>
-      <w:bookmarkStart w:id="14" w:name="_Toc475528454"/>
-      <w:r>
-        <w:t>Elektrische voertuigen</w:t>
-      </w:r>
-      <w:bookmarkEnd w:id="14"/>
-    </w:p>
-    <w:p>
-      <w:pPr>
-        <w:pStyle w:val="Kop4"/>
-      </w:pPr>
-      <w:r>
-        <w:t>Merken/modellen</w:t>
-      </w:r>
-    </w:p>
-    <w:p>
-      <w:r>
-        <w:t>Bij dit tabblad wordt de aangeleverde content van E-Division gebruikt.</w:t>
-      </w:r>
-    </w:p>
-    <w:p/>
-    <w:p>
-      <w:pPr>
-        <w:pStyle w:val="Kop3"/>
-      </w:pPr>
-      <w:bookmarkStart w:id="15" w:name="_Toc475528455"/>
-      <w:r>
-        <w:t>Subsidies</w:t>
-      </w:r>
-      <w:bookmarkEnd w:id="15"/>
-    </w:p>
-    <w:p>
-      <w:r>
-        <w:t>Bij dit tabblad wordt de aangeleverde content van E-Division gebruikt.</w:t>
-      </w:r>
-    </w:p>
-    <w:p/>
-    <w:p/>
-    <w:p/>
-    <w:p>
-      <w:pPr>
-        <w:pStyle w:val="Kop2"/>
-      </w:pPr>
-      <w:bookmarkStart w:id="16" w:name="_Toc475528456"/>
-      <w:r>
-        <w:t>ZAKELIJK</w:t>
-      </w:r>
-      <w:bookmarkEnd w:id="16"/>
-    </w:p>
-    <w:p>
-      <w:pPr>
-        <w:pStyle w:val="Kop3"/>
-      </w:pPr>
-      <w:bookmarkStart w:id="17" w:name="_Toc475528457"/>
-      <w:r>
-        <w:t>Laadinfrastructuur</w:t>
-      </w:r>
-      <w:bookmarkEnd w:id="17"/>
-    </w:p>
-    <w:p>
-      <w:pPr>
-        <w:pStyle w:val="Kop4"/>
-      </w:pPr>
-      <w:r>
-        <w:t>Publiek laden</w:t>
-      </w:r>
-    </w:p>
-    <w:p>
-      <w:r>
-        <w:t>Bij dit tabblad wordt de aangeleverde content van E-Division gebruikt.</w:t>
-      </w:r>
-    </w:p>
-    <w:p/>
-    <w:p>
-      <w:pPr>
-        <w:pStyle w:val="Kop4"/>
-      </w:pPr>
-      <w:r>
-        <w:t>Thuis laden</w:t>
-      </w:r>
-    </w:p>
-    <w:p>
-      <w:r>
-        <w:t>Bij dit tabblad wordt de aangeleverde content van E-Division gebruikt.</w:t>
-      </w:r>
-    </w:p>
-    <w:p/>
-    <w:p>
-      <w:pPr>
-        <w:pStyle w:val="Kop4"/>
-      </w:pPr>
-      <w:r>
-        <w:t>Snelladen</w:t>
-      </w:r>
-    </w:p>
-    <w:p>
-      <w:r>
-        <w:t>Bij dit tabblad wordt de aangeleverde content van E-Division gebruikt.</w:t>
-      </w:r>
-    </w:p>
-    <w:p/>
-    <w:p>
-      <w:pPr>
-        <w:pStyle w:val="Kop3"/>
-      </w:pPr>
-      <w:bookmarkStart w:id="18" w:name="_Toc475528458"/>
-      <w:r>
-        <w:t>EV Nieuws</w:t>
-      </w:r>
-      <w:bookmarkEnd w:id="18"/>
-    </w:p>
-    <w:p>
-      <w:r>
-        <w:t>Bij dit tabblad wordt de aangeleverde content van E-Division gebruikt.</w:t>
-      </w:r>
-    </w:p>
-    <w:p>
-      <w:pPr>
-        <w:pStyle w:val="Lijstalinea"/>
-        <w:numPr>
-          <w:ilvl w:val="0"/>
-          <w:numId w:val="4"/>
-        </w:numPr>
-      </w:pPr>
-      <w:r>
-        <w:t>Als de data voor het ophalen van het nieuws aangeleverd wordt zullen wij het nieuws in laten laden.</w:t>
-      </w:r>
-    </w:p>
-    <w:p/>
-    <w:p>
-      <w:pPr>
-        <w:pStyle w:val="Kop3"/>
-      </w:pPr>
-      <w:bookmarkStart w:id="19" w:name="_Toc475528459"/>
-      <w:r>
-        <w:t>Elektrische voertuigen</w:t>
-      </w:r>
-      <w:bookmarkEnd w:id="19"/>
-    </w:p>
-    <w:p>
-      <w:pPr>
-        <w:pStyle w:val="Kop4"/>
-      </w:pPr>
-      <w:r>
-        <w:t>Merken/modellen</w:t>
-      </w:r>
-    </w:p>
-    <w:p>
-      <w:r>
-        <w:t>Bij dit tabblad wordt de aangeleverde content van E-Division gebruikt.</w:t>
-      </w:r>
-    </w:p>
-    <w:p/>
-    <w:p>
-      <w:pPr>
-        <w:pStyle w:val="Kop3"/>
-      </w:pPr>
-      <w:bookmarkStart w:id="20" w:name="_Toc475528460"/>
-      <w:r>
-        <w:t>Subsidies</w:t>
-      </w:r>
-      <w:bookmarkEnd w:id="20"/>
-    </w:p>
-    <w:p>
-      <w:pPr>
-        <w:pStyle w:val="Kop4"/>
-      </w:pPr>
-      <w:r>
-        <w:t>MIA VAMIL</w:t>
-      </w:r>
-    </w:p>
-    <w:p>
-      <w:r>
-        <w:t>Bij dit tabblad wordt de aangeleverde content van E-Division gebruikt.</w:t>
-      </w:r>
-    </w:p>
-    <w:p/>
-    <w:p>
-      <w:pPr>
-        <w:ind w:left="720"/>
-      </w:pPr>
-    </w:p>
-    <w:p/>
-    <w:p/>
-    <w:p>
-      <w:pPr>
-        <w:pStyle w:val="Kop1"/>
+        <w:t>Bij dit tabblad is er:</w:t>
+      </w:r>
+    </w:p>
+    <w:p>
+      <w:pPr>
+        <w:pStyle w:val="ListParagraph"/>
+        <w:numPr>
+          <w:ilvl w:val="0"/>
+          <w:numId w:val="5"/>
+        </w:numPr>
+      </w:pPr>
+      <w:r>
+        <w:t>Een home button aanwezig.</w:t>
+      </w:r>
+    </w:p>
+    <w:p>
+      <w:pPr>
+        <w:pStyle w:val="ListParagraph"/>
+        <w:numPr>
+          <w:ilvl w:val="0"/>
+          <w:numId w:val="5"/>
+        </w:numPr>
+      </w:pPr>
+      <w:r>
+        <w:t>Een terug knop aanwezig.</w:t>
+      </w:r>
+    </w:p>
+    <w:p>
+      <w:pPr>
+        <w:pStyle w:val="ListParagraph"/>
+        <w:numPr>
+          <w:ilvl w:val="0"/>
+          <w:numId w:val="5"/>
+        </w:numPr>
+      </w:pPr>
+      <w:r>
+        <w:t>Een veld voor de titel waarvan de titel is aangeleverd door E-Division.</w:t>
+      </w:r>
+    </w:p>
+    <w:p>
+      <w:pPr>
+        <w:pStyle w:val="ListParagraph"/>
+        <w:numPr>
+          <w:ilvl w:val="0"/>
+          <w:numId w:val="5"/>
+        </w:numPr>
+      </w:pPr>
+      <w:r>
+        <w:t>Een veld voor een foto die aangeleverd is door E-Division</w:t>
+      </w:r>
+    </w:p>
+    <w:p>
+      <w:pPr>
+        <w:pStyle w:val="ListParagraph"/>
+        <w:numPr>
+          <w:ilvl w:val="0"/>
+          <w:numId w:val="5"/>
+        </w:numPr>
+      </w:pPr>
+      <w:r>
+        <w:t>Een content veld met de aangeleverde content van E-Division.</w:t>
+      </w:r>
+    </w:p>
+    <w:p>
+      <w:pPr>
+        <w:pStyle w:val="Heading1"/>
       </w:pPr>
       <w:r>
         <w:br w:type="column"/>
       </w:r>
-      <w:bookmarkStart w:id="21" w:name="_Toc475353968"/>
-      <w:bookmarkStart w:id="22" w:name="_Toc475097334"/>
-      <w:bookmarkStart w:id="23" w:name="_Toc475528461"/>
+      <w:bookmarkStart w:id="25" w:name="_Toc475353968"/>
+      <w:bookmarkStart w:id="26" w:name="_Toc475097334"/>
+      <w:bookmarkStart w:id="27" w:name="_Toc475605078"/>
       <w:r>
         <w:lastRenderedPageBreak/>
         <w:t>Voor akkoord</w:t>
       </w:r>
-      <w:bookmarkEnd w:id="21"/>
-      <w:bookmarkEnd w:id="22"/>
-      <w:bookmarkEnd w:id="23"/>
-    </w:p>
-    <w:p>
-      <w:r>
-        <w:t>Wij Renaldeau van den Worm en Marina Helvoort geven hierbij het akkoord dat dit</w:t>
+      <w:bookmarkEnd w:id="25"/>
+      <w:bookmarkEnd w:id="26"/>
+      <w:bookmarkEnd w:id="27"/>
+    </w:p>
+    <w:p>
+      <w:r>
+        <w:t xml:space="preserve">Wij </w:t>
+      </w:r>
+      <w:proofErr w:type="spellStart"/>
+      <w:r>
+        <w:t>Renaldeau</w:t>
+      </w:r>
+      <w:proofErr w:type="spellEnd"/>
+      <w:r>
+        <w:t xml:space="preserve"> van den Worm en Marina </w:t>
+      </w:r>
+      <w:proofErr w:type="spellStart"/>
+      <w:r>
+        <w:t>Helvoort</w:t>
+      </w:r>
+      <w:proofErr w:type="spellEnd"/>
+      <w:r>
+        <w:t xml:space="preserve"> geven hierbij het akkoord dat dit</w:t>
       </w:r>
       <w:r>
         <w:t xml:space="preserve"> document correct is ingevuld</w:t>
       </w:r>
       <w:r>
-        <w:t>. De afspraken die hierin staan worden ook nageleefd door Tarik Hacialiogullari en Santino Bonora.</w:t>
+        <w:t xml:space="preserve">. De afspraken die hierin staan worden ook nageleefd door Tarik </w:t>
+      </w:r>
+      <w:proofErr w:type="spellStart"/>
+      <w:r>
+        <w:t>Hacialiogullari</w:t>
+      </w:r>
+      <w:proofErr w:type="spellEnd"/>
+      <w:r>
+        <w:t xml:space="preserve"> en Santino Bonora.</w:t>
       </w:r>
     </w:p>
     <w:tbl>
       <w:tblPr>
-        <w:tblStyle w:val="Tabelraster"/>
+        <w:tblStyle w:val="TableGrid"/>
         <w:tblW w:w="0" w:type="auto"/>
         <w:tblLook w:val="04A0" w:firstRow="1" w:lastRow="0" w:firstColumn="1" w:lastColumn="0" w:noHBand="0" w:noVBand="1"/>
       </w:tblPr>
@@ -3139,7 +5424,7 @@
           </w:p>
           <w:tbl>
             <w:tblPr>
-              <w:tblStyle w:val="Tabelraster"/>
+              <w:tblStyle w:val="TableGrid"/>
               <w:tblW w:w="0" w:type="auto"/>
               <w:tblLook w:val="04A0" w:firstRow="1" w:lastRow="0" w:firstColumn="1" w:lastColumn="0" w:noHBand="0" w:noVBand="1"/>
             </w:tblPr>
@@ -3217,7 +5502,7 @@
           </w:p>
           <w:tbl>
             <w:tblPr>
-              <w:tblStyle w:val="Tabelraster"/>
+              <w:tblStyle w:val="TableGrid"/>
               <w:tblW w:w="0" w:type="auto"/>
               <w:tblLook w:val="04A0" w:firstRow="1" w:lastRow="0" w:firstColumn="1" w:lastColumn="0" w:noHBand="0" w:noVBand="1"/>
             </w:tblPr>
@@ -3263,18 +5548,18 @@
     </w:p>
     <w:p>
       <w:pPr>
-        <w:pStyle w:val="Kop1"/>
-      </w:pPr>
-      <w:bookmarkStart w:id="24" w:name="_Toc475528442"/>
+        <w:pStyle w:val="Heading1"/>
+      </w:pPr>
+      <w:bookmarkStart w:id="28" w:name="_Toc475605079"/>
       <w:r>
         <w:lastRenderedPageBreak/>
         <w:t>Revisie</w:t>
       </w:r>
-      <w:bookmarkEnd w:id="24"/>
+      <w:bookmarkEnd w:id="28"/>
     </w:p>
     <w:tbl>
       <w:tblPr>
-        <w:tblStyle w:val="Gemiddeldearcering2-accent5"/>
+        <w:tblStyle w:val="MediumShading2-Accent5"/>
         <w:tblW w:w="5000" w:type="pct"/>
         <w:tblLook w:val="0660" w:firstRow="1" w:lastRow="1" w:firstColumn="0" w:lastColumn="0" w:noHBand="1" w:noVBand="1"/>
       </w:tblPr>
@@ -3334,60 +5619,6 @@
         <w:tc>
           <w:tcPr>
             <w:tcW w:w="1516" w:type="pct"/>
-            <w:noWrap/>
-          </w:tcPr>
-          <w:p>
-            <w:r>
-              <w:t>22-02-2017</w:t>
-            </w:r>
-          </w:p>
-        </w:tc>
-        <w:tc>
-          <w:tcPr>
-            <w:tcW w:w="1161" w:type="pct"/>
-          </w:tcPr>
-          <w:p>
-            <w:r>
-              <w:t>Geco</w:t>
-            </w:r>
-            <w:r>
-              <w:t xml:space="preserve">ntroleerd, verbeterd en opnieuw </w:t>
-            </w:r>
-            <w:r>
-              <w:t>ingedeeld.</w:t>
-            </w:r>
-            <w:r>
-              <w:t xml:space="preserve"> NIET HELEMAAL AF.</w:t>
-            </w:r>
-            <w:bookmarkStart w:id="25" w:name="_GoBack"/>
-            <w:bookmarkEnd w:id="25"/>
-          </w:p>
-        </w:tc>
-        <w:tc>
-          <w:tcPr>
-            <w:tcW w:w="1161" w:type="pct"/>
-          </w:tcPr>
-          <w:p>
-            <w:r>
-              <w:t>Tarik Hacialiogullari</w:t>
-            </w:r>
-          </w:p>
-        </w:tc>
-        <w:tc>
-          <w:tcPr>
-            <w:tcW w:w="1161" w:type="pct"/>
-          </w:tcPr>
-          <w:p>
-            <w:r>
-              <w:t>V1.0</w:t>
-            </w:r>
-          </w:p>
-        </w:tc>
-      </w:tr>
-      <w:tr>
-        <w:tc>
-          <w:tcPr>
-            <w:tcW w:w="1516" w:type="pct"/>
             <w:tcBorders>
               <w:bottom w:val="double" w:sz="4" w:space="0" w:color="auto"/>
             </w:tcBorders>
@@ -3395,7 +5626,7 @@
           </w:tcPr>
           <w:p>
             <w:r>
-              <w:t>17-02-2017</w:t>
+              <w:t>23-02-2017</w:t>
             </w:r>
           </w:p>
         </w:tc>
@@ -3408,7 +5639,7 @@
           </w:tcPr>
           <w:p>
             <w:r>
-              <w:t>Moscow referentie toegevoegd</w:t>
+              <w:t>Content aangevuld. Afgemaakt klaar voor controle</w:t>
             </w:r>
           </w:p>
         </w:tc>
@@ -3434,62 +5665,7 @@
           </w:tcPr>
           <w:p>
             <w:r>
-              <w:t>V0.4</w:t>
-            </w:r>
-          </w:p>
-        </w:tc>
-      </w:tr>
-      <w:tr>
-        <w:tc>
-          <w:tcPr>
-            <w:tcW w:w="1516" w:type="pct"/>
-            <w:tcBorders>
-              <w:bottom w:val="double" w:sz="4" w:space="0" w:color="auto"/>
-            </w:tcBorders>
-            <w:noWrap/>
-          </w:tcPr>
-          <w:p>
-            <w:r>
-              <w:t>16-02-2017</w:t>
-            </w:r>
-          </w:p>
-        </w:tc>
-        <w:tc>
-          <w:tcPr>
-            <w:tcW w:w="1161" w:type="pct"/>
-            <w:tcBorders>
-              <w:bottom w:val="double" w:sz="4" w:space="0" w:color="auto"/>
-            </w:tcBorders>
-          </w:tcPr>
-          <w:p>
-            <w:r>
-              <w:t>Voorblad toegevoegd, akkoord toegevoegd.</w:t>
-            </w:r>
-          </w:p>
-        </w:tc>
-        <w:tc>
-          <w:tcPr>
-            <w:tcW w:w="1161" w:type="pct"/>
-            <w:tcBorders>
-              <w:bottom w:val="double" w:sz="4" w:space="0" w:color="auto"/>
-            </w:tcBorders>
-          </w:tcPr>
-          <w:p>
-            <w:r>
-              <w:t>Santino Bonora</w:t>
-            </w:r>
-          </w:p>
-        </w:tc>
-        <w:tc>
-          <w:tcPr>
-            <w:tcW w:w="1161" w:type="pct"/>
-            <w:tcBorders>
-              <w:bottom w:val="double" w:sz="4" w:space="0" w:color="auto"/>
-            </w:tcBorders>
-          </w:tcPr>
-          <w:p>
-            <w:r>
-              <w:t>V0.3</w:t>
+              <w:t>V1.1</w:t>
             </w:r>
           </w:p>
         </w:tc>
@@ -3506,6 +5682,201 @@
           </w:tcPr>
           <w:p>
             <w:r>
+              <w:t>22-02-2017</w:t>
+            </w:r>
+          </w:p>
+        </w:tc>
+        <w:tc>
+          <w:tcPr>
+            <w:tcW w:w="1161" w:type="pct"/>
+            <w:tcBorders>
+              <w:top w:val="double" w:sz="4" w:space="0" w:color="auto"/>
+              <w:bottom w:val="double" w:sz="4" w:space="0" w:color="auto"/>
+            </w:tcBorders>
+          </w:tcPr>
+          <w:p>
+            <w:r>
+              <w:t>Geco</w:t>
+            </w:r>
+            <w:r>
+              <w:t xml:space="preserve">ntroleerd, verbeterd en opnieuw </w:t>
+            </w:r>
+            <w:r>
+              <w:t>ingedeeld.</w:t>
+            </w:r>
+            <w:r>
+              <w:t xml:space="preserve"> </w:t>
+            </w:r>
+            <w:r>
+              <w:t>Niet helemaal af</w:t>
+            </w:r>
+            <w:r>
+              <w:t>.</w:t>
+            </w:r>
+          </w:p>
+        </w:tc>
+        <w:tc>
+          <w:tcPr>
+            <w:tcW w:w="1161" w:type="pct"/>
+            <w:tcBorders>
+              <w:top w:val="double" w:sz="4" w:space="0" w:color="auto"/>
+              <w:bottom w:val="double" w:sz="4" w:space="0" w:color="auto"/>
+            </w:tcBorders>
+          </w:tcPr>
+          <w:p>
+            <w:r>
+              <w:t xml:space="preserve">Tarik </w:t>
+            </w:r>
+            <w:proofErr w:type="spellStart"/>
+            <w:r>
+              <w:t>Hacialiogullari</w:t>
+            </w:r>
+            <w:proofErr w:type="spellEnd"/>
+          </w:p>
+        </w:tc>
+        <w:tc>
+          <w:tcPr>
+            <w:tcW w:w="1161" w:type="pct"/>
+            <w:tcBorders>
+              <w:top w:val="double" w:sz="4" w:space="0" w:color="auto"/>
+              <w:bottom w:val="double" w:sz="4" w:space="0" w:color="auto"/>
+            </w:tcBorders>
+          </w:tcPr>
+          <w:p>
+            <w:r>
+              <w:t>V1.0</w:t>
+            </w:r>
+          </w:p>
+        </w:tc>
+      </w:tr>
+      <w:tr>
+        <w:tc>
+          <w:tcPr>
+            <w:tcW w:w="1516" w:type="pct"/>
+            <w:tcBorders>
+              <w:top w:val="double" w:sz="4" w:space="0" w:color="auto"/>
+              <w:bottom w:val="double" w:sz="4" w:space="0" w:color="auto"/>
+            </w:tcBorders>
+            <w:noWrap/>
+          </w:tcPr>
+          <w:p>
+            <w:r>
+              <w:t>17-02-2017</w:t>
+            </w:r>
+            <w:bookmarkStart w:id="29" w:name="_GoBack"/>
+            <w:bookmarkEnd w:id="29"/>
+          </w:p>
+        </w:tc>
+        <w:tc>
+          <w:tcPr>
+            <w:tcW w:w="1161" w:type="pct"/>
+            <w:tcBorders>
+              <w:top w:val="double" w:sz="4" w:space="0" w:color="auto"/>
+              <w:bottom w:val="double" w:sz="4" w:space="0" w:color="auto"/>
+            </w:tcBorders>
+          </w:tcPr>
+          <w:p>
+            <w:r>
+              <w:t>Moscow referentie toegevoegd</w:t>
+            </w:r>
+          </w:p>
+        </w:tc>
+        <w:tc>
+          <w:tcPr>
+            <w:tcW w:w="1161" w:type="pct"/>
+            <w:tcBorders>
+              <w:top w:val="double" w:sz="4" w:space="0" w:color="auto"/>
+              <w:bottom w:val="double" w:sz="4" w:space="0" w:color="auto"/>
+            </w:tcBorders>
+          </w:tcPr>
+          <w:p>
+            <w:r>
+              <w:t>Santino Bonora</w:t>
+            </w:r>
+          </w:p>
+        </w:tc>
+        <w:tc>
+          <w:tcPr>
+            <w:tcW w:w="1161" w:type="pct"/>
+            <w:tcBorders>
+              <w:top w:val="double" w:sz="4" w:space="0" w:color="auto"/>
+              <w:bottom w:val="double" w:sz="4" w:space="0" w:color="auto"/>
+            </w:tcBorders>
+          </w:tcPr>
+          <w:p>
+            <w:r>
+              <w:t>V0.4</w:t>
+            </w:r>
+          </w:p>
+        </w:tc>
+      </w:tr>
+      <w:tr>
+        <w:tc>
+          <w:tcPr>
+            <w:tcW w:w="1516" w:type="pct"/>
+            <w:tcBorders>
+              <w:bottom w:val="double" w:sz="4" w:space="0" w:color="auto"/>
+            </w:tcBorders>
+            <w:noWrap/>
+          </w:tcPr>
+          <w:p>
+            <w:r>
+              <w:t>16-02-2017</w:t>
+            </w:r>
+          </w:p>
+        </w:tc>
+        <w:tc>
+          <w:tcPr>
+            <w:tcW w:w="1161" w:type="pct"/>
+            <w:tcBorders>
+              <w:bottom w:val="double" w:sz="4" w:space="0" w:color="auto"/>
+            </w:tcBorders>
+          </w:tcPr>
+          <w:p>
+            <w:r>
+              <w:t>Voorblad toegevoegd, akkoord toegevoegd.</w:t>
+            </w:r>
+          </w:p>
+        </w:tc>
+        <w:tc>
+          <w:tcPr>
+            <w:tcW w:w="1161" w:type="pct"/>
+            <w:tcBorders>
+              <w:bottom w:val="double" w:sz="4" w:space="0" w:color="auto"/>
+            </w:tcBorders>
+          </w:tcPr>
+          <w:p>
+            <w:r>
+              <w:t>Santino Bonora</w:t>
+            </w:r>
+          </w:p>
+        </w:tc>
+        <w:tc>
+          <w:tcPr>
+            <w:tcW w:w="1161" w:type="pct"/>
+            <w:tcBorders>
+              <w:bottom w:val="double" w:sz="4" w:space="0" w:color="auto"/>
+            </w:tcBorders>
+          </w:tcPr>
+          <w:p>
+            <w:r>
+              <w:t>V0.3</w:t>
+            </w:r>
+          </w:p>
+        </w:tc>
+      </w:tr>
+      <w:tr>
+        <w:tc>
+          <w:tcPr>
+            <w:tcW w:w="1516" w:type="pct"/>
+            <w:tcBorders>
+              <w:top w:val="double" w:sz="4" w:space="0" w:color="auto"/>
+              <w:bottom w:val="double" w:sz="4" w:space="0" w:color="auto"/>
+            </w:tcBorders>
+            <w:noWrap/>
+          </w:tcPr>
+          <w:p>
+            <w:r>
               <w:t>13-02-2017</w:t>
             </w:r>
           </w:p>
@@ -3657,7 +6028,7 @@
     </w:tbl>
     <w:p>
       <w:pPr>
-        <w:pStyle w:val="Kop1"/>
+        <w:pStyle w:val="Heading1"/>
       </w:pPr>
     </w:p>
     <w:sectPr>
@@ -3674,7 +6045,7 @@
 </file>
 
 <file path=word/endnotes.xml><?xml version="1.0" encoding="utf-8"?>
-<w:endnotes xmlns:wpc="http://schemas.microsoft.com/office/word/2010/wordprocessingCanvas" xmlns:cx="http://schemas.microsoft.com/office/drawing/2014/chartex" xmlns:cx1="http://schemas.microsoft.com/office/drawing/2015/9/8/chartex" xmlns:cx2="http://schemas.microsoft.com/office/drawing/2015/10/21/chartex" xmlns:mc="http://schemas.openxmlformats.org/markup-compatibility/2006" xmlns:o="urn:schemas-microsoft-com:office:office" xmlns:r="http://schemas.openxmlformats.org/officeDocument/2006/relationships" xmlns:m="http://schemas.openxmlformats.org/officeDocument/2006/math" xmlns:v="urn:schemas-microsoft-com:vml" xmlns:wp14="http://schemas.microsoft.com/office/word/2010/wordprocessingDrawing" xmlns:wp="http://schemas.openxmlformats.org/drawingml/2006/wordprocessingDrawing" xmlns:w10="urn:schemas-microsoft-com:office:word" xmlns:w="http://schemas.openxmlformats.org/wordprocessingml/2006/main" xmlns:w14="http://schemas.microsoft.com/office/word/2010/wordml" xmlns:w15="http://schemas.microsoft.com/office/word/2012/wordml" xmlns:w16se="http://schemas.microsoft.com/office/word/2015/wordml/symex" xmlns:wpg="http://schemas.microsoft.com/office/word/2010/wordprocessingGroup" xmlns:wpi="http://schemas.microsoft.com/office/word/2010/wordprocessingInk" xmlns:wne="http://schemas.microsoft.com/office/word/2006/wordml" xmlns:wps="http://schemas.microsoft.com/office/word/2010/wordprocessingShape" mc:Ignorable="w14 w15 w16se wp14">
+<w:endnotes xmlns:wpc="http://schemas.microsoft.com/office/word/2010/wordprocessingCanvas" xmlns:mc="http://schemas.openxmlformats.org/markup-compatibility/2006" xmlns:o="urn:schemas-microsoft-com:office:office" xmlns:r="http://schemas.openxmlformats.org/officeDocument/2006/relationships" xmlns:m="http://schemas.openxmlformats.org/officeDocument/2006/math" xmlns:v="urn:schemas-microsoft-com:vml" xmlns:wp14="http://schemas.microsoft.com/office/word/2010/wordprocessingDrawing" xmlns:wp="http://schemas.openxmlformats.org/drawingml/2006/wordprocessingDrawing" xmlns:w10="urn:schemas-microsoft-com:office:word" xmlns:w="http://schemas.openxmlformats.org/wordprocessingml/2006/main" xmlns:w14="http://schemas.microsoft.com/office/word/2010/wordml" xmlns:w15="http://schemas.microsoft.com/office/word/2012/wordml" xmlns:wpg="http://schemas.microsoft.com/office/word/2010/wordprocessingGroup" xmlns:wpi="http://schemas.microsoft.com/office/word/2010/wordprocessingInk" xmlns:wne="http://schemas.microsoft.com/office/word/2006/wordml" xmlns:wps="http://schemas.microsoft.com/office/word/2010/wordprocessingShape" mc:Ignorable="w14 w15 wp14">
   <w:endnote w:type="separator" w:id="-1">
     <w:p>
       <w:pPr>
@@ -3699,7 +6070,7 @@
 </file>
 
 <file path=word/footer1.xml><?xml version="1.0" encoding="utf-8"?>
-<w:ftr xmlns:wpc="http://schemas.microsoft.com/office/word/2010/wordprocessingCanvas" xmlns:cx="http://schemas.microsoft.com/office/drawing/2014/chartex" xmlns:cx1="http://schemas.microsoft.com/office/drawing/2015/9/8/chartex" xmlns:cx2="http://schemas.microsoft.com/office/drawing/2015/10/21/chartex" xmlns:mc="http://schemas.openxmlformats.org/markup-compatibility/2006" xmlns:o="urn:schemas-microsoft-com:office:office" xmlns:r="http://schemas.openxmlformats.org/officeDocument/2006/relationships" xmlns:m="http://schemas.openxmlformats.org/officeDocument/2006/math" xmlns:v="urn:schemas-microsoft-com:vml" xmlns:wp14="http://schemas.microsoft.com/office/word/2010/wordprocessingDrawing" xmlns:wp="http://schemas.openxmlformats.org/drawingml/2006/wordprocessingDrawing" xmlns:w10="urn:schemas-microsoft-com:office:word" xmlns:w="http://schemas.openxmlformats.org/wordprocessingml/2006/main" xmlns:w14="http://schemas.microsoft.com/office/word/2010/wordml" xmlns:w15="http://schemas.microsoft.com/office/word/2012/wordml" xmlns:w16se="http://schemas.microsoft.com/office/word/2015/wordml/symex" xmlns:wpg="http://schemas.microsoft.com/office/word/2010/wordprocessingGroup" xmlns:wpi="http://schemas.microsoft.com/office/word/2010/wordprocessingInk" xmlns:wne="http://schemas.microsoft.com/office/word/2006/wordml" xmlns:wps="http://schemas.microsoft.com/office/word/2010/wordprocessingShape" mc:Ignorable="w14 w15 w16se wp14">
+<w:ftr xmlns:wpc="http://schemas.microsoft.com/office/word/2010/wordprocessingCanvas" xmlns:mc="http://schemas.openxmlformats.org/markup-compatibility/2006" xmlns:o="urn:schemas-microsoft-com:office:office" xmlns:r="http://schemas.openxmlformats.org/officeDocument/2006/relationships" xmlns:m="http://schemas.openxmlformats.org/officeDocument/2006/math" xmlns:v="urn:schemas-microsoft-com:vml" xmlns:wp14="http://schemas.microsoft.com/office/word/2010/wordprocessingDrawing" xmlns:wp="http://schemas.openxmlformats.org/drawingml/2006/wordprocessingDrawing" xmlns:w10="urn:schemas-microsoft-com:office:word" xmlns:w="http://schemas.openxmlformats.org/wordprocessingml/2006/main" xmlns:w14="http://schemas.microsoft.com/office/word/2010/wordml" xmlns:w15="http://schemas.microsoft.com/office/word/2012/wordml" xmlns:wpg="http://schemas.microsoft.com/office/word/2010/wordprocessingGroup" xmlns:wpi="http://schemas.microsoft.com/office/word/2010/wordprocessingInk" xmlns:wne="http://schemas.microsoft.com/office/word/2006/wordml" xmlns:wps="http://schemas.microsoft.com/office/word/2010/wordprocessingShape" mc:Ignorable="w14 w15 wp14">
   <w:sdt>
     <w:sdtPr>
       <w:id w:val="1540778983"/>
@@ -3708,11 +6079,10 @@
         <w:docPartUnique/>
       </w:docPartObj>
     </w:sdtPr>
-    <w:sdtEndPr/>
     <w:sdtContent>
       <w:p>
         <w:pPr>
-          <w:pStyle w:val="Voettekst"/>
+          <w:pStyle w:val="Footer"/>
           <w:jc w:val="right"/>
         </w:pPr>
         <w:r>
@@ -3728,7 +6098,7 @@
           <w:rPr>
             <w:noProof/>
           </w:rPr>
-          <w:t>7</w:t>
+          <w:t>11</w:t>
         </w:r>
         <w:r>
           <w:fldChar w:fldCharType="end"/>
@@ -3738,14 +6108,14 @@
   </w:sdt>
   <w:p>
     <w:pPr>
-      <w:pStyle w:val="Voettekst"/>
+      <w:pStyle w:val="Footer"/>
     </w:pPr>
   </w:p>
 </w:ftr>
 </file>
 
 <file path=word/footnotes.xml><?xml version="1.0" encoding="utf-8"?>
-<w:footnotes xmlns:wpc="http://schemas.microsoft.com/office/word/2010/wordprocessingCanvas" xmlns:cx="http://schemas.microsoft.com/office/drawing/2014/chartex" xmlns:cx1="http://schemas.microsoft.com/office/drawing/2015/9/8/chartex" xmlns:cx2="http://schemas.microsoft.com/office/drawing/2015/10/21/chartex" xmlns:mc="http://schemas.openxmlformats.org/markup-compatibility/2006" xmlns:o="urn:schemas-microsoft-com:office:office" xmlns:r="http://schemas.openxmlformats.org/officeDocument/2006/relationships" xmlns:m="http://schemas.openxmlformats.org/officeDocument/2006/math" xmlns:v="urn:schemas-microsoft-com:vml" xmlns:wp14="http://schemas.microsoft.com/office/word/2010/wordprocessingDrawing" xmlns:wp="http://schemas.openxmlformats.org/drawingml/2006/wordprocessingDrawing" xmlns:w10="urn:schemas-microsoft-com:office:word" xmlns:w="http://schemas.openxmlformats.org/wordprocessingml/2006/main" xmlns:w14="http://schemas.microsoft.com/office/word/2010/wordml" xmlns:w15="http://schemas.microsoft.com/office/word/2012/wordml" xmlns:w16se="http://schemas.microsoft.com/office/word/2015/wordml/symex" xmlns:wpg="http://schemas.microsoft.com/office/word/2010/wordprocessingGroup" xmlns:wpi="http://schemas.microsoft.com/office/word/2010/wordprocessingInk" xmlns:wne="http://schemas.microsoft.com/office/word/2006/wordml" xmlns:wps="http://schemas.microsoft.com/office/word/2010/wordprocessingShape" mc:Ignorable="w14 w15 w16se wp14">
+<w:footnotes xmlns:wpc="http://schemas.microsoft.com/office/word/2010/wordprocessingCanvas" xmlns:mc="http://schemas.openxmlformats.org/markup-compatibility/2006" xmlns:o="urn:schemas-microsoft-com:office:office" xmlns:r="http://schemas.openxmlformats.org/officeDocument/2006/relationships" xmlns:m="http://schemas.openxmlformats.org/officeDocument/2006/math" xmlns:v="urn:schemas-microsoft-com:vml" xmlns:wp14="http://schemas.microsoft.com/office/word/2010/wordprocessingDrawing" xmlns:wp="http://schemas.openxmlformats.org/drawingml/2006/wordprocessingDrawing" xmlns:w10="urn:schemas-microsoft-com:office:word" xmlns:w="http://schemas.openxmlformats.org/wordprocessingml/2006/main" xmlns:w14="http://schemas.microsoft.com/office/word/2010/wordml" xmlns:w15="http://schemas.microsoft.com/office/word/2012/wordml" xmlns:wpg="http://schemas.microsoft.com/office/word/2010/wordprocessingGroup" xmlns:wpi="http://schemas.microsoft.com/office/word/2010/wordprocessingInk" xmlns:wne="http://schemas.microsoft.com/office/word/2006/wordml" xmlns:wps="http://schemas.microsoft.com/office/word/2010/wordprocessingShape" mc:Ignorable="w14 w15 wp14">
   <w:footnote w:type="separator" w:id="-1">
     <w:p>
       <w:pPr>
@@ -3770,7 +6140,7 @@
 </file>
 
 <file path=word/numbering.xml><?xml version="1.0" encoding="utf-8"?>
-<w:numbering xmlns:wpc="http://schemas.microsoft.com/office/word/2010/wordprocessingCanvas" xmlns:cx="http://schemas.microsoft.com/office/drawing/2014/chartex" xmlns:cx1="http://schemas.microsoft.com/office/drawing/2015/9/8/chartex" xmlns:cx2="http://schemas.microsoft.com/office/drawing/2015/10/21/chartex" xmlns:mc="http://schemas.openxmlformats.org/markup-compatibility/2006" xmlns:o="urn:schemas-microsoft-com:office:office" xmlns:r="http://schemas.openxmlformats.org/officeDocument/2006/relationships" xmlns:m="http://schemas.openxmlformats.org/officeDocument/2006/math" xmlns:v="urn:schemas-microsoft-com:vml" xmlns:wp14="http://schemas.microsoft.com/office/word/2010/wordprocessingDrawing" xmlns:wp="http://schemas.openxmlformats.org/drawingml/2006/wordprocessingDrawing" xmlns:w10="urn:schemas-microsoft-com:office:word" xmlns:w="http://schemas.openxmlformats.org/wordprocessingml/2006/main" xmlns:w14="http://schemas.microsoft.com/office/word/2010/wordml" xmlns:w15="http://schemas.microsoft.com/office/word/2012/wordml" xmlns:w16se="http://schemas.microsoft.com/office/word/2015/wordml/symex" xmlns:wpg="http://schemas.microsoft.com/office/word/2010/wordprocessingGroup" xmlns:wpi="http://schemas.microsoft.com/office/word/2010/wordprocessingInk" xmlns:wne="http://schemas.microsoft.com/office/word/2006/wordml" xmlns:wps="http://schemas.microsoft.com/office/word/2010/wordprocessingShape" mc:Ignorable="w14 w15 w16se wp14">
+<w:numbering xmlns:wpc="http://schemas.microsoft.com/office/word/2010/wordprocessingCanvas" xmlns:mc="http://schemas.openxmlformats.org/markup-compatibility/2006" xmlns:o="urn:schemas-microsoft-com:office:office" xmlns:r="http://schemas.openxmlformats.org/officeDocument/2006/relationships" xmlns:m="http://schemas.openxmlformats.org/officeDocument/2006/math" xmlns:v="urn:schemas-microsoft-com:vml" xmlns:wp14="http://schemas.microsoft.com/office/word/2010/wordprocessingDrawing" xmlns:wp="http://schemas.openxmlformats.org/drawingml/2006/wordprocessingDrawing" xmlns:w10="urn:schemas-microsoft-com:office:word" xmlns:w="http://schemas.openxmlformats.org/wordprocessingml/2006/main" xmlns:w14="http://schemas.microsoft.com/office/word/2010/wordml" xmlns:w15="http://schemas.microsoft.com/office/word/2012/wordml" xmlns:wpg="http://schemas.microsoft.com/office/word/2010/wordprocessingGroup" xmlns:wpi="http://schemas.microsoft.com/office/word/2010/wordprocessingInk" xmlns:wne="http://schemas.microsoft.com/office/word/2006/wordml" xmlns:wps="http://schemas.microsoft.com/office/word/2010/wordprocessingShape" mc:Ignorable="w14 w15 wp14">
   <w:abstractNum w:abstractNumId="0" w15:restartNumberingAfterBreak="0">
     <w:nsid w:val="324C43BE"/>
     <w:multiLevelType w:val="hybridMultilevel"/>
@@ -4259,7 +6629,7 @@
 </file>
 
 <file path=word/styles.xml><?xml version="1.0" encoding="utf-8"?>
-<w:styles xmlns:mc="http://schemas.openxmlformats.org/markup-compatibility/2006" xmlns:r="http://schemas.openxmlformats.org/officeDocument/2006/relationships" xmlns:w="http://schemas.openxmlformats.org/wordprocessingml/2006/main" xmlns:w14="http://schemas.microsoft.com/office/word/2010/wordml" xmlns:w15="http://schemas.microsoft.com/office/word/2012/wordml" xmlns:w16se="http://schemas.microsoft.com/office/word/2015/wordml/symex" mc:Ignorable="w14 w15 w16se">
+<w:styles xmlns:mc="http://schemas.openxmlformats.org/markup-compatibility/2006" xmlns:r="http://schemas.openxmlformats.org/officeDocument/2006/relationships" xmlns:w="http://schemas.openxmlformats.org/wordprocessingml/2006/main" xmlns:w14="http://schemas.microsoft.com/office/word/2010/wordml" xmlns:w15="http://schemas.microsoft.com/office/word/2012/wordml" mc:Ignorable="w14 w15">
   <w:docDefaults>
     <w:rPrDefault>
       <w:rPr>
@@ -4275,7 +6645,7 @@
       </w:pPr>
     </w:pPrDefault>
   </w:docDefaults>
-  <w:latentStyles w:defLockedState="0" w:defUIPriority="99" w:defSemiHidden="0" w:defUnhideWhenUsed="0" w:defQFormat="0" w:count="372">
+  <w:latentStyles w:defLockedState="0" w:defUIPriority="99" w:defSemiHidden="0" w:defUnhideWhenUsed="0" w:defQFormat="0" w:count="371">
     <w:lsdException w:name="Normal" w:uiPriority="0" w:qFormat="1"/>
     <w:lsdException w:name="heading 1" w:uiPriority="9" w:qFormat="1"/>
     <w:lsdException w:name="heading 2" w:semiHidden="1" w:uiPriority="9" w:unhideWhenUsed="1" w:qFormat="1"/>
@@ -4647,9 +7017,8 @@
     <w:lsdException w:name="List Table 5 Dark Accent 6" w:uiPriority="50"/>
     <w:lsdException w:name="List Table 6 Colorful Accent 6" w:uiPriority="51"/>
     <w:lsdException w:name="List Table 7 Colorful Accent 6" w:uiPriority="52"/>
-    <w:lsdException w:name="Mention" w:semiHidden="1" w:unhideWhenUsed="1"/>
   </w:latentStyles>
-  <w:style w:type="paragraph" w:default="1" w:styleId="Standaard">
+  <w:style w:type="paragraph" w:default="1" w:styleId="Normal">
     <w:name w:val="Normal"/>
     <w:qFormat/>
     <w:rsid w:val="00EC075C"/>
@@ -4658,11 +7027,11 @@
       <w:sz w:val="24"/>
     </w:rPr>
   </w:style>
-  <w:style w:type="paragraph" w:styleId="Kop1">
+  <w:style w:type="paragraph" w:styleId="Heading1">
     <w:name w:val="heading 1"/>
-    <w:basedOn w:val="Standaard"/>
-    <w:next w:val="Standaard"/>
-    <w:link w:val="Kop1Char"/>
+    <w:basedOn w:val="Normal"/>
+    <w:next w:val="Normal"/>
+    <w:link w:val="Heading1Char"/>
     <w:uiPriority w:val="9"/>
     <w:qFormat/>
     <w:rsid w:val="00EC075C"/>
@@ -4679,11 +7048,11 @@
       <w:szCs w:val="32"/>
     </w:rPr>
   </w:style>
-  <w:style w:type="paragraph" w:styleId="Kop2">
+  <w:style w:type="paragraph" w:styleId="Heading2">
     <w:name w:val="heading 2"/>
-    <w:basedOn w:val="Standaard"/>
-    <w:next w:val="Standaard"/>
-    <w:link w:val="Kop2Char"/>
+    <w:basedOn w:val="Normal"/>
+    <w:next w:val="Normal"/>
+    <w:link w:val="Heading2Char"/>
     <w:uiPriority w:val="9"/>
     <w:unhideWhenUsed/>
     <w:qFormat/>
@@ -4701,11 +7070,11 @@
       <w:szCs w:val="26"/>
     </w:rPr>
   </w:style>
-  <w:style w:type="paragraph" w:styleId="Kop3">
+  <w:style w:type="paragraph" w:styleId="Heading3">
     <w:name w:val="heading 3"/>
-    <w:basedOn w:val="Standaard"/>
-    <w:next w:val="Standaard"/>
-    <w:link w:val="Kop3Char"/>
+    <w:basedOn w:val="Normal"/>
+    <w:next w:val="Normal"/>
+    <w:link w:val="Heading3Char"/>
     <w:uiPriority w:val="9"/>
     <w:unhideWhenUsed/>
     <w:qFormat/>
@@ -4722,11 +7091,11 @@
       <w:szCs w:val="24"/>
     </w:rPr>
   </w:style>
-  <w:style w:type="paragraph" w:styleId="Kop4">
+  <w:style w:type="paragraph" w:styleId="Heading4">
     <w:name w:val="heading 4"/>
-    <w:basedOn w:val="Standaard"/>
-    <w:next w:val="Standaard"/>
-    <w:link w:val="Kop4Char"/>
+    <w:basedOn w:val="Normal"/>
+    <w:next w:val="Normal"/>
+    <w:link w:val="Heading4Char"/>
     <w:uiPriority w:val="9"/>
     <w:unhideWhenUsed/>
     <w:qFormat/>
@@ -4745,13 +7114,13 @@
       <w:sz w:val="22"/>
     </w:rPr>
   </w:style>
-  <w:style w:type="character" w:default="1" w:styleId="Standaardalinea-lettertype">
+  <w:style w:type="character" w:default="1" w:styleId="DefaultParagraphFont">
     <w:name w:val="Default Paragraph Font"/>
     <w:uiPriority w:val="1"/>
     <w:semiHidden/>
     <w:unhideWhenUsed/>
   </w:style>
-  <w:style w:type="table" w:default="1" w:styleId="Standaardtabel">
+  <w:style w:type="table" w:default="1" w:styleId="TableNormal">
     <w:name w:val="Normal Table"/>
     <w:uiPriority w:val="99"/>
     <w:semiHidden/>
@@ -4766,15 +7135,15 @@
       </w:tblCellMar>
     </w:tblPr>
   </w:style>
-  <w:style w:type="numbering" w:default="1" w:styleId="Geenlijst">
+  <w:style w:type="numbering" w:default="1" w:styleId="NoList">
     <w:name w:val="No List"/>
     <w:uiPriority w:val="99"/>
     <w:semiHidden/>
     <w:unhideWhenUsed/>
   </w:style>
-  <w:style w:type="paragraph" w:styleId="Geenafstand">
+  <w:style w:type="paragraph" w:styleId="NoSpacing">
     <w:name w:val="No Spacing"/>
-    <w:link w:val="GeenafstandChar"/>
+    <w:link w:val="NoSpacingChar"/>
     <w:uiPriority w:val="1"/>
     <w:qFormat/>
     <w:rsid w:val="00EC075C"/>
@@ -4787,10 +7156,10 @@
       <w:lang w:val="en-US"/>
     </w:rPr>
   </w:style>
-  <w:style w:type="character" w:customStyle="1" w:styleId="GeenafstandChar">
-    <w:name w:val="Geen afstand Char"/>
-    <w:basedOn w:val="Standaardalinea-lettertype"/>
-    <w:link w:val="Geenafstand"/>
+  <w:style w:type="character" w:customStyle="1" w:styleId="NoSpacingChar">
+    <w:name w:val="No Spacing Char"/>
+    <w:basedOn w:val="DefaultParagraphFont"/>
+    <w:link w:val="NoSpacing"/>
     <w:uiPriority w:val="1"/>
     <w:rsid w:val="00EC075C"/>
     <w:rPr>
@@ -4799,10 +7168,10 @@
       <w:lang w:val="en-US"/>
     </w:rPr>
   </w:style>
-  <w:style w:type="paragraph" w:styleId="Koptekst">
+  <w:style w:type="paragraph" w:styleId="Header">
     <w:name w:val="header"/>
-    <w:basedOn w:val="Standaard"/>
-    <w:link w:val="KoptekstChar"/>
+    <w:basedOn w:val="Normal"/>
+    <w:link w:val="HeaderChar"/>
     <w:uiPriority w:val="99"/>
     <w:unhideWhenUsed/>
     <w:rsid w:val="008B05BB"/>
@@ -4814,17 +7183,17 @@
       <w:spacing w:after="0" w:line="240" w:lineRule="auto"/>
     </w:pPr>
   </w:style>
-  <w:style w:type="character" w:customStyle="1" w:styleId="KoptekstChar">
-    <w:name w:val="Koptekst Char"/>
-    <w:basedOn w:val="Standaardalinea-lettertype"/>
-    <w:link w:val="Koptekst"/>
+  <w:style w:type="character" w:customStyle="1" w:styleId="HeaderChar">
+    <w:name w:val="Header Char"/>
+    <w:basedOn w:val="DefaultParagraphFont"/>
+    <w:link w:val="Header"/>
     <w:uiPriority w:val="99"/>
     <w:rsid w:val="008B05BB"/>
   </w:style>
-  <w:style w:type="paragraph" w:styleId="Voettekst">
+  <w:style w:type="paragraph" w:styleId="Footer">
     <w:name w:val="footer"/>
-    <w:basedOn w:val="Standaard"/>
-    <w:link w:val="VoettekstChar"/>
+    <w:basedOn w:val="Normal"/>
+    <w:link w:val="FooterChar"/>
     <w:uiPriority w:val="99"/>
     <w:unhideWhenUsed/>
     <w:rsid w:val="008B05BB"/>
@@ -4836,17 +7205,17 @@
       <w:spacing w:after="0" w:line="240" w:lineRule="auto"/>
     </w:pPr>
   </w:style>
-  <w:style w:type="character" w:customStyle="1" w:styleId="VoettekstChar">
-    <w:name w:val="Voettekst Char"/>
-    <w:basedOn w:val="Standaardalinea-lettertype"/>
-    <w:link w:val="Voettekst"/>
+  <w:style w:type="character" w:customStyle="1" w:styleId="FooterChar">
+    <w:name w:val="Footer Char"/>
+    <w:basedOn w:val="DefaultParagraphFont"/>
+    <w:link w:val="Footer"/>
     <w:uiPriority w:val="99"/>
     <w:rsid w:val="008B05BB"/>
   </w:style>
-  <w:style w:type="character" w:customStyle="1" w:styleId="Kop1Char">
-    <w:name w:val="Kop 1 Char"/>
-    <w:basedOn w:val="Standaardalinea-lettertype"/>
-    <w:link w:val="Kop1"/>
+  <w:style w:type="character" w:customStyle="1" w:styleId="Heading1Char">
+    <w:name w:val="Heading 1 Char"/>
+    <w:basedOn w:val="DefaultParagraphFont"/>
+    <w:link w:val="Heading1"/>
     <w:uiPriority w:val="9"/>
     <w:rsid w:val="00EC075C"/>
     <w:rPr>
@@ -4856,10 +7225,10 @@
       <w:szCs w:val="32"/>
     </w:rPr>
   </w:style>
-  <w:style w:type="character" w:customStyle="1" w:styleId="Kop2Char">
-    <w:name w:val="Kop 2 Char"/>
-    <w:basedOn w:val="Standaardalinea-lettertype"/>
-    <w:link w:val="Kop2"/>
+  <w:style w:type="character" w:customStyle="1" w:styleId="Heading2Char">
+    <w:name w:val="Heading 2 Char"/>
+    <w:basedOn w:val="DefaultParagraphFont"/>
+    <w:link w:val="Heading2"/>
     <w:uiPriority w:val="9"/>
     <w:rsid w:val="00EC075C"/>
     <w:rPr>
@@ -4869,11 +7238,11 @@
       <w:szCs w:val="26"/>
     </w:rPr>
   </w:style>
-  <w:style w:type="paragraph" w:styleId="Titel">
+  <w:style w:type="paragraph" w:styleId="Title">
     <w:name w:val="Title"/>
-    <w:basedOn w:val="Standaard"/>
-    <w:next w:val="Standaard"/>
-    <w:link w:val="TitelChar"/>
+    <w:basedOn w:val="Normal"/>
+    <w:next w:val="Normal"/>
+    <w:link w:val="TitleChar"/>
     <w:uiPriority w:val="10"/>
     <w:qFormat/>
     <w:rsid w:val="00EC075C"/>
@@ -4889,10 +7258,10 @@
       <w:szCs w:val="56"/>
     </w:rPr>
   </w:style>
-  <w:style w:type="character" w:customStyle="1" w:styleId="TitelChar">
-    <w:name w:val="Titel Char"/>
-    <w:basedOn w:val="Standaardalinea-lettertype"/>
-    <w:link w:val="Titel"/>
+  <w:style w:type="character" w:customStyle="1" w:styleId="TitleChar">
+    <w:name w:val="Title Char"/>
+    <w:basedOn w:val="DefaultParagraphFont"/>
+    <w:link w:val="Title"/>
     <w:uiPriority w:val="10"/>
     <w:rsid w:val="00EC075C"/>
     <w:rPr>
@@ -4903,10 +7272,10 @@
       <w:szCs w:val="56"/>
     </w:rPr>
   </w:style>
-  <w:style w:type="paragraph" w:styleId="Kopvaninhoudsopgave">
+  <w:style w:type="paragraph" w:styleId="TOCHeading">
     <w:name w:val="TOC Heading"/>
-    <w:basedOn w:val="Kop1"/>
-    <w:next w:val="Standaard"/>
+    <w:basedOn w:val="Heading1"/>
+    <w:next w:val="Normal"/>
     <w:uiPriority w:val="39"/>
     <w:unhideWhenUsed/>
     <w:qFormat/>
@@ -4919,10 +7288,10 @@
       <w:lang w:val="en-US"/>
     </w:rPr>
   </w:style>
-  <w:style w:type="paragraph" w:styleId="Inhopg2">
+  <w:style w:type="paragraph" w:styleId="TOC2">
     <w:name w:val="toc 2"/>
-    <w:basedOn w:val="Standaard"/>
-    <w:next w:val="Standaard"/>
+    <w:basedOn w:val="Normal"/>
+    <w:next w:val="Normal"/>
     <w:autoRedefine/>
     <w:uiPriority w:val="39"/>
     <w:unhideWhenUsed/>
@@ -4937,10 +7306,10 @@
       <w:lang w:val="en-US"/>
     </w:rPr>
   </w:style>
-  <w:style w:type="paragraph" w:styleId="Inhopg1">
+  <w:style w:type="paragraph" w:styleId="TOC1">
     <w:name w:val="toc 1"/>
-    <w:basedOn w:val="Standaard"/>
-    <w:next w:val="Standaard"/>
+    <w:basedOn w:val="Normal"/>
+    <w:next w:val="Normal"/>
     <w:autoRedefine/>
     <w:uiPriority w:val="39"/>
     <w:unhideWhenUsed/>
@@ -4954,10 +7323,10 @@
       <w:lang w:val="en-US"/>
     </w:rPr>
   </w:style>
-  <w:style w:type="paragraph" w:styleId="Inhopg3">
+  <w:style w:type="paragraph" w:styleId="TOC3">
     <w:name w:val="toc 3"/>
-    <w:basedOn w:val="Standaard"/>
-    <w:next w:val="Standaard"/>
+    <w:basedOn w:val="Normal"/>
+    <w:next w:val="Normal"/>
     <w:autoRedefine/>
     <w:uiPriority w:val="39"/>
     <w:unhideWhenUsed/>
@@ -4974,7 +7343,7 @@
   </w:style>
   <w:style w:type="character" w:styleId="Hyperlink">
     <w:name w:val="Hyperlink"/>
-    <w:basedOn w:val="Standaardalinea-lettertype"/>
+    <w:basedOn w:val="DefaultParagraphFont"/>
     <w:uiPriority w:val="99"/>
     <w:unhideWhenUsed/>
     <w:rsid w:val="00EC075C"/>
@@ -4983,9 +7352,9 @@
       <w:u w:val="single"/>
     </w:rPr>
   </w:style>
-  <w:style w:type="table" w:styleId="Tabelraster">
+  <w:style w:type="table" w:styleId="TableGrid">
     <w:name w:val="Table Grid"/>
-    <w:basedOn w:val="Standaardtabel"/>
+    <w:basedOn w:val="TableNormal"/>
     <w:uiPriority w:val="39"/>
     <w:rsid w:val="00A74C59"/>
     <w:pPr>
@@ -5002,10 +7371,10 @@
       </w:tblBorders>
     </w:tblPr>
   </w:style>
-  <w:style w:type="character" w:customStyle="1" w:styleId="Kop3Char">
-    <w:name w:val="Kop 3 Char"/>
-    <w:basedOn w:val="Standaardalinea-lettertype"/>
-    <w:link w:val="Kop3"/>
+  <w:style w:type="character" w:customStyle="1" w:styleId="Heading3Char">
+    <w:name w:val="Heading 3 Char"/>
+    <w:basedOn w:val="DefaultParagraphFont"/>
+    <w:link w:val="Heading3"/>
     <w:uiPriority w:val="9"/>
     <w:rsid w:val="00CD012B"/>
     <w:rPr>
@@ -5015,10 +7384,10 @@
       <w:szCs w:val="24"/>
     </w:rPr>
   </w:style>
-  <w:style w:type="character" w:customStyle="1" w:styleId="Kop4Char">
-    <w:name w:val="Kop 4 Char"/>
-    <w:basedOn w:val="Standaardalinea-lettertype"/>
-    <w:link w:val="Kop4"/>
+  <w:style w:type="character" w:customStyle="1" w:styleId="Heading4Char">
+    <w:name w:val="Heading 4 Char"/>
+    <w:basedOn w:val="DefaultParagraphFont"/>
+    <w:link w:val="Heading4"/>
     <w:uiPriority w:val="9"/>
     <w:rsid w:val="00CD012B"/>
     <w:rPr>
@@ -5028,9 +7397,9 @@
       <w:color w:val="2E74B5" w:themeColor="accent1" w:themeShade="BF"/>
     </w:rPr>
   </w:style>
-  <w:style w:type="paragraph" w:styleId="Lijstalinea">
+  <w:style w:type="paragraph" w:styleId="ListParagraph">
     <w:name w:val="List Paragraph"/>
-    <w:basedOn w:val="Standaard"/>
+    <w:basedOn w:val="Normal"/>
     <w:uiPriority w:val="34"/>
     <w:qFormat/>
     <w:rsid w:val="00CD012B"/>
@@ -5044,9 +7413,9 @@
       <w:lang w:eastAsia="nl-NL"/>
     </w:rPr>
   </w:style>
-  <w:style w:type="table" w:styleId="Gemiddeldearcering2-accent5">
+  <w:style w:type="table" w:styleId="MediumShading2-Accent5">
     <w:name w:val="Medium Shading 2 Accent 5"/>
-    <w:basedOn w:val="Standaardtabel"/>
+    <w:basedOn w:val="TableNormal"/>
     <w:uiPriority w:val="64"/>
     <w:rsid w:val="00870910"/>
     <w:pPr>
@@ -5478,7 +7847,7 @@
 </file>
 
 <file path=customXml/itemProps2.xml><?xml version="1.0" encoding="utf-8"?>
-<ds:datastoreItem xmlns:ds="http://schemas.openxmlformats.org/officeDocument/2006/customXml" ds:itemID="{CE2A0F1E-913D-4BB4-AFA3-733004B22AD4}">
+<ds:datastoreItem xmlns:ds="http://schemas.openxmlformats.org/officeDocument/2006/customXml" ds:itemID="{149E7F9D-54FE-4569-AD43-BD9B8F45FA70}">
   <ds:schemaRefs>
     <ds:schemaRef ds:uri="http://schemas.openxmlformats.org/officeDocument/2006/bibliography"/>
   </ds:schemaRefs>

--- a/Documentatie/Kerntaak-1/1.1.2 hernieuwde opdracht/2017-02-16_Hernieuwde-Opdracht_V1.docx
+++ b/Documentatie/Kerntaak-1/1.1.2 hernieuwde opdracht/2017-02-16_Hernieuwde-Opdracht_V1.docx
@@ -1,6 +1,6 @@
 
 <file path=word/document.xml><?xml version="1.0" encoding="utf-8"?>
-<w:document xmlns:wpc="http://schemas.microsoft.com/office/word/2010/wordprocessingCanvas" xmlns:mc="http://schemas.openxmlformats.org/markup-compatibility/2006" xmlns:o="urn:schemas-microsoft-com:office:office" xmlns:r="http://schemas.openxmlformats.org/officeDocument/2006/relationships" xmlns:m="http://schemas.openxmlformats.org/officeDocument/2006/math" xmlns:v="urn:schemas-microsoft-com:vml" xmlns:wp14="http://schemas.microsoft.com/office/word/2010/wordprocessingDrawing" xmlns:wp="http://schemas.openxmlformats.org/drawingml/2006/wordprocessingDrawing" xmlns:w10="urn:schemas-microsoft-com:office:word" xmlns:w="http://schemas.openxmlformats.org/wordprocessingml/2006/main" xmlns:w14="http://schemas.microsoft.com/office/word/2010/wordml" xmlns:w15="http://schemas.microsoft.com/office/word/2012/wordml" xmlns:wpg="http://schemas.microsoft.com/office/word/2010/wordprocessingGroup" xmlns:wpi="http://schemas.microsoft.com/office/word/2010/wordprocessingInk" xmlns:wne="http://schemas.microsoft.com/office/word/2006/wordml" xmlns:wps="http://schemas.microsoft.com/office/word/2010/wordprocessingShape" mc:Ignorable="w14 w15 wp14">
+<w:document xmlns:wpc="http://schemas.microsoft.com/office/word/2010/wordprocessingCanvas" xmlns:cx="http://schemas.microsoft.com/office/drawing/2014/chartex" xmlns:cx1="http://schemas.microsoft.com/office/drawing/2015/9/8/chartex" xmlns:cx2="http://schemas.microsoft.com/office/drawing/2015/10/21/chartex" xmlns:mc="http://schemas.openxmlformats.org/markup-compatibility/2006" xmlns:o="urn:schemas-microsoft-com:office:office" xmlns:r="http://schemas.openxmlformats.org/officeDocument/2006/relationships" xmlns:m="http://schemas.openxmlformats.org/officeDocument/2006/math" xmlns:v="urn:schemas-microsoft-com:vml" xmlns:wp14="http://schemas.microsoft.com/office/word/2010/wordprocessingDrawing" xmlns:wp="http://schemas.openxmlformats.org/drawingml/2006/wordprocessingDrawing" xmlns:w10="urn:schemas-microsoft-com:office:word" xmlns:w="http://schemas.openxmlformats.org/wordprocessingml/2006/main" xmlns:w14="http://schemas.microsoft.com/office/word/2010/wordml" xmlns:w15="http://schemas.microsoft.com/office/word/2012/wordml" xmlns:w16se="http://schemas.microsoft.com/office/word/2015/wordml/symex" xmlns:wpg="http://schemas.microsoft.com/office/word/2010/wordprocessingGroup" xmlns:wpi="http://schemas.microsoft.com/office/word/2010/wordprocessingInk" xmlns:wne="http://schemas.microsoft.com/office/word/2006/wordml" xmlns:wps="http://schemas.microsoft.com/office/word/2010/wordprocessingShape" mc:Ignorable="w14 w15 w16se wp14">
   <w:body>
     <w:sdt>
       <w:sdtPr>
@@ -10,6 +10,7 @@
           <w:docPartUnique/>
         </w:docPartObj>
       </w:sdtPr>
+      <w:sdtEndPr/>
       <w:sdtContent>
         <w:p/>
         <w:p>
@@ -229,7 +230,7 @@
                             <w:txbxContent>
                               <w:p>
                                 <w:pPr>
-                                  <w:pStyle w:val="NoSpacing"/>
+                                  <w:pStyle w:val="Geenafstand"/>
                                   <w:spacing w:before="40" w:after="560" w:line="216" w:lineRule="auto"/>
                                   <w:rPr>
                                     <w:color w:val="5B9BD5" w:themeColor="accent1"/>
@@ -252,6 +253,7 @@
                                     <w:dataBinding w:prefixMappings="xmlns:ns0='http://purl.org/dc/elements/1.1/' xmlns:ns1='http://schemas.openxmlformats.org/package/2006/metadata/core-properties' " w:xpath="/ns1:coreProperties[1]/ns0:title[1]" w:storeItemID="{6C3C8BC8-F283-45AE-878A-BAB7291924A1}"/>
                                     <w:text/>
                                   </w:sdtPr>
+                                  <w:sdtEndPr/>
                                   <w:sdtContent>
                                     <w:r>
                                       <w:rPr>
@@ -289,10 +291,11 @@
                                   <w:dataBinding w:prefixMappings="xmlns:ns0='http://purl.org/dc/elements/1.1/' xmlns:ns1='http://schemas.openxmlformats.org/package/2006/metadata/core-properties' " w:xpath="/ns1:coreProperties[1]/ns0:subject[1]" w:storeItemID="{6C3C8BC8-F283-45AE-878A-BAB7291924A1}"/>
                                   <w:text/>
                                 </w:sdtPr>
+                                <w:sdtEndPr/>
                                 <w:sdtContent>
                                   <w:p>
                                     <w:pPr>
-                                      <w:pStyle w:val="NoSpacing"/>
+                                      <w:pStyle w:val="Geenafstand"/>
                                       <w:spacing w:before="40" w:after="40"/>
                                       <w:rPr>
                                         <w:caps/>
@@ -328,10 +331,11 @@
                                   <w:dataBinding w:prefixMappings="xmlns:ns0='http://purl.org/dc/elements/1.1/' xmlns:ns1='http://schemas.openxmlformats.org/package/2006/metadata/core-properties' " w:xpath="/ns1:coreProperties[1]/ns0:creator[1]" w:storeItemID="{6C3C8BC8-F283-45AE-878A-BAB7291924A1}"/>
                                   <w:text/>
                                 </w:sdtPr>
+                                <w:sdtEndPr/>
                                 <w:sdtContent>
                                   <w:p>
                                     <w:pPr>
-                                      <w:pStyle w:val="NoSpacing"/>
+                                      <w:pStyle w:val="Geenafstand"/>
                                       <w:spacing w:before="80" w:after="40"/>
                                       <w:rPr>
                                         <w:caps/>
@@ -595,10 +599,11 @@
                                     <w:calendar w:val="gregorian"/>
                                   </w:date>
                                 </w:sdtPr>
+                                <w:sdtEndPr/>
                                 <w:sdtContent>
                                   <w:p>
                                     <w:pPr>
-                                      <w:pStyle w:val="NoSpacing"/>
+                                      <w:pStyle w:val="Geenafstand"/>
                                       <w:jc w:val="right"/>
                                       <w:rPr>
                                         <w:color w:val="FFFFFF" w:themeColor="background1"/>
@@ -719,7 +724,7 @@
       <w:sdtContent>
         <w:p>
           <w:pPr>
-            <w:pStyle w:val="TOCHeading"/>
+            <w:pStyle w:val="Kopvaninhoudsopgave"/>
           </w:pPr>
           <w:r>
             <w:rPr>
@@ -730,7 +735,7 @@
         </w:p>
         <w:p>
           <w:pPr>
-            <w:pStyle w:val="TOC1"/>
+            <w:pStyle w:val="Inhopg1"/>
             <w:tabs>
               <w:tab w:val="right" w:leader="dot" w:pos="9062"/>
             </w:tabs>
@@ -749,7 +754,7 @@
           <w:r>
             <w:fldChar w:fldCharType="separate"/>
           </w:r>
-          <w:hyperlink w:anchor="_Toc475605055" w:history="1">
+          <w:hyperlink w:anchor="_Toc475606703" w:history="1">
             <w:r>
               <w:rPr>
                 <w:rStyle w:val="Hyperlink"/>
@@ -776,7 +781,7 @@
                 <w:noProof/>
                 <w:webHidden/>
               </w:rPr>
-              <w:instrText xml:space="preserve"> PAGEREF _Toc475605055 \h </w:instrText>
+              <w:instrText xml:space="preserve"> PAGEREF _Toc475606703 \h </w:instrText>
             </w:r>
             <w:r>
               <w:rPr>
@@ -809,7 +814,7 @@
         </w:p>
         <w:p>
           <w:pPr>
-            <w:pStyle w:val="TOC1"/>
+            <w:pStyle w:val="Inhopg1"/>
             <w:tabs>
               <w:tab w:val="right" w:leader="dot" w:pos="9062"/>
             </w:tabs>
@@ -819,7 +824,7 @@
               <w:lang w:val="nl-NL" w:eastAsia="nl-NL"/>
             </w:rPr>
           </w:pPr>
-          <w:hyperlink w:anchor="_Toc475605056" w:history="1">
+          <w:hyperlink w:anchor="_Toc475606704" w:history="1">
             <w:r>
               <w:rPr>
                 <w:rStyle w:val="Hyperlink"/>
@@ -846,7 +851,7 @@
                 <w:noProof/>
                 <w:webHidden/>
               </w:rPr>
-              <w:instrText xml:space="preserve"> PAGEREF _Toc475605056 \h </w:instrText>
+              <w:instrText xml:space="preserve"> PAGEREF _Toc475606704 \h </w:instrText>
             </w:r>
             <w:r>
               <w:rPr>
@@ -879,7 +884,7 @@
         </w:p>
         <w:p>
           <w:pPr>
-            <w:pStyle w:val="TOC2"/>
+            <w:pStyle w:val="Inhopg2"/>
             <w:tabs>
               <w:tab w:val="right" w:leader="dot" w:pos="9062"/>
             </w:tabs>
@@ -889,7 +894,7 @@
               <w:lang w:val="nl-NL" w:eastAsia="nl-NL"/>
             </w:rPr>
           </w:pPr>
-          <w:hyperlink w:anchor="_Toc475605057" w:history="1">
+          <w:hyperlink w:anchor="_Toc475606705" w:history="1">
             <w:r>
               <w:rPr>
                 <w:rStyle w:val="Hyperlink"/>
@@ -916,7 +921,7 @@
                 <w:noProof/>
                 <w:webHidden/>
               </w:rPr>
-              <w:instrText xml:space="preserve"> PAGEREF _Toc475605057 \h </w:instrText>
+              <w:instrText xml:space="preserve"> PAGEREF _Toc475606705 \h </w:instrText>
             </w:r>
             <w:r>
               <w:rPr>
@@ -949,7 +954,7 @@
         </w:p>
         <w:p>
           <w:pPr>
-            <w:pStyle w:val="TOC2"/>
+            <w:pStyle w:val="Inhopg2"/>
             <w:tabs>
               <w:tab w:val="right" w:leader="dot" w:pos="9062"/>
             </w:tabs>
@@ -959,7 +964,7 @@
               <w:lang w:val="nl-NL" w:eastAsia="nl-NL"/>
             </w:rPr>
           </w:pPr>
-          <w:hyperlink w:anchor="_Toc475605058" w:history="1">
+          <w:hyperlink w:anchor="_Toc475606706" w:history="1">
             <w:r>
               <w:rPr>
                 <w:rStyle w:val="Hyperlink"/>
@@ -986,7 +991,7 @@
                 <w:noProof/>
                 <w:webHidden/>
               </w:rPr>
-              <w:instrText xml:space="preserve"> PAGEREF _Toc475605058 \h </w:instrText>
+              <w:instrText xml:space="preserve"> PAGEREF _Toc475606706 \h </w:instrText>
             </w:r>
             <w:r>
               <w:rPr>
@@ -1019,7 +1024,7 @@
         </w:p>
         <w:p>
           <w:pPr>
-            <w:pStyle w:val="TOC1"/>
+            <w:pStyle w:val="Inhopg1"/>
             <w:tabs>
               <w:tab w:val="right" w:leader="dot" w:pos="9062"/>
             </w:tabs>
@@ -1029,7 +1034,7 @@
               <w:lang w:val="nl-NL" w:eastAsia="nl-NL"/>
             </w:rPr>
           </w:pPr>
-          <w:hyperlink w:anchor="_Toc475605059" w:history="1">
+          <w:hyperlink w:anchor="_Toc475606707" w:history="1">
             <w:r>
               <w:rPr>
                 <w:rStyle w:val="Hyperlink"/>
@@ -1056,7 +1061,7 @@
                 <w:noProof/>
                 <w:webHidden/>
               </w:rPr>
-              <w:instrText xml:space="preserve"> PAGEREF _Toc475605059 \h </w:instrText>
+              <w:instrText xml:space="preserve"> PAGEREF _Toc475606707 \h </w:instrText>
             </w:r>
             <w:r>
               <w:rPr>
@@ -1089,7 +1094,7 @@
         </w:p>
         <w:p>
           <w:pPr>
-            <w:pStyle w:val="TOC1"/>
+            <w:pStyle w:val="Inhopg1"/>
             <w:tabs>
               <w:tab w:val="right" w:leader="dot" w:pos="9062"/>
             </w:tabs>
@@ -1099,7 +1104,7 @@
               <w:lang w:val="nl-NL" w:eastAsia="nl-NL"/>
             </w:rPr>
           </w:pPr>
-          <w:hyperlink w:anchor="_Toc475605060" w:history="1">
+          <w:hyperlink w:anchor="_Toc475606708" w:history="1">
             <w:r>
               <w:rPr>
                 <w:rStyle w:val="Hyperlink"/>
@@ -1126,7 +1131,7 @@
                 <w:noProof/>
                 <w:webHidden/>
               </w:rPr>
-              <w:instrText xml:space="preserve"> PAGEREF _Toc475605060 \h </w:instrText>
+              <w:instrText xml:space="preserve"> PAGEREF _Toc475606708 \h </w:instrText>
             </w:r>
             <w:r>
               <w:rPr>
@@ -1159,7 +1164,7 @@
         </w:p>
         <w:p>
           <w:pPr>
-            <w:pStyle w:val="TOC2"/>
+            <w:pStyle w:val="Inhopg2"/>
             <w:tabs>
               <w:tab w:val="right" w:leader="dot" w:pos="9062"/>
             </w:tabs>
@@ -1169,7 +1174,7 @@
               <w:lang w:val="nl-NL" w:eastAsia="nl-NL"/>
             </w:rPr>
           </w:pPr>
-          <w:hyperlink w:anchor="_Toc475605061" w:history="1">
+          <w:hyperlink w:anchor="_Toc475606709" w:history="1">
             <w:r>
               <w:rPr>
                 <w:rStyle w:val="Hyperlink"/>
@@ -1196,7 +1201,7 @@
                 <w:noProof/>
                 <w:webHidden/>
               </w:rPr>
-              <w:instrText xml:space="preserve"> PAGEREF _Toc475605061 \h </w:instrText>
+              <w:instrText xml:space="preserve"> PAGEREF _Toc475606709 \h </w:instrText>
             </w:r>
             <w:r>
               <w:rPr>
@@ -1229,7 +1234,7 @@
         </w:p>
         <w:p>
           <w:pPr>
-            <w:pStyle w:val="TOC2"/>
+            <w:pStyle w:val="Inhopg2"/>
             <w:tabs>
               <w:tab w:val="right" w:leader="dot" w:pos="9062"/>
             </w:tabs>
@@ -1239,7 +1244,7 @@
               <w:lang w:val="nl-NL" w:eastAsia="nl-NL"/>
             </w:rPr>
           </w:pPr>
-          <w:hyperlink w:anchor="_Toc475605062" w:history="1">
+          <w:hyperlink w:anchor="_Toc475606710" w:history="1">
             <w:r>
               <w:rPr>
                 <w:rStyle w:val="Hyperlink"/>
@@ -1266,7 +1271,7 @@
                 <w:noProof/>
                 <w:webHidden/>
               </w:rPr>
-              <w:instrText xml:space="preserve"> PAGEREF _Toc475605062 \h </w:instrText>
+              <w:instrText xml:space="preserve"> PAGEREF _Toc475606710 \h </w:instrText>
             </w:r>
             <w:r>
               <w:rPr>
@@ -1299,7 +1304,7 @@
         </w:p>
         <w:p>
           <w:pPr>
-            <w:pStyle w:val="TOC2"/>
+            <w:pStyle w:val="Inhopg2"/>
             <w:tabs>
               <w:tab w:val="right" w:leader="dot" w:pos="9062"/>
             </w:tabs>
@@ -1309,7 +1314,7 @@
               <w:lang w:val="nl-NL" w:eastAsia="nl-NL"/>
             </w:rPr>
           </w:pPr>
-          <w:hyperlink w:anchor="_Toc475605063" w:history="1">
+          <w:hyperlink w:anchor="_Toc475606711" w:history="1">
             <w:r>
               <w:rPr>
                 <w:rStyle w:val="Hyperlink"/>
@@ -1336,7 +1341,7 @@
                 <w:noProof/>
                 <w:webHidden/>
               </w:rPr>
-              <w:instrText xml:space="preserve"> PAGEREF _Toc475605063 \h </w:instrText>
+              <w:instrText xml:space="preserve"> PAGEREF _Toc475606711 \h </w:instrText>
             </w:r>
             <w:r>
               <w:rPr>
@@ -1369,7 +1374,7 @@
         </w:p>
         <w:p>
           <w:pPr>
-            <w:pStyle w:val="TOC3"/>
+            <w:pStyle w:val="Inhopg3"/>
             <w:tabs>
               <w:tab w:val="right" w:leader="dot" w:pos="9062"/>
             </w:tabs>
@@ -1379,7 +1384,7 @@
               <w:lang w:val="nl-NL" w:eastAsia="nl-NL"/>
             </w:rPr>
           </w:pPr>
-          <w:hyperlink w:anchor="_Toc475605064" w:history="1">
+          <w:hyperlink w:anchor="_Toc475606712" w:history="1">
             <w:r>
               <w:rPr>
                 <w:rStyle w:val="Hyperlink"/>
@@ -1406,7 +1411,7 @@
                 <w:noProof/>
                 <w:webHidden/>
               </w:rPr>
-              <w:instrText xml:space="preserve"> PAGEREF _Toc475605064 \h </w:instrText>
+              <w:instrText xml:space="preserve"> PAGEREF _Toc475606712 \h </w:instrText>
             </w:r>
             <w:r>
               <w:rPr>
@@ -1439,7 +1444,7 @@
         </w:p>
         <w:p>
           <w:pPr>
-            <w:pStyle w:val="TOC3"/>
+            <w:pStyle w:val="Inhopg3"/>
             <w:tabs>
               <w:tab w:val="right" w:leader="dot" w:pos="9062"/>
             </w:tabs>
@@ -1449,7 +1454,7 @@
               <w:lang w:val="nl-NL" w:eastAsia="nl-NL"/>
             </w:rPr>
           </w:pPr>
-          <w:hyperlink w:anchor="_Toc475605065" w:history="1">
+          <w:hyperlink w:anchor="_Toc475606713" w:history="1">
             <w:r>
               <w:rPr>
                 <w:rStyle w:val="Hyperlink"/>
@@ -1476,7 +1481,7 @@
                 <w:noProof/>
                 <w:webHidden/>
               </w:rPr>
-              <w:instrText xml:space="preserve"> PAGEREF _Toc475605065 \h </w:instrText>
+              <w:instrText xml:space="preserve"> PAGEREF _Toc475606713 \h </w:instrText>
             </w:r>
             <w:r>
               <w:rPr>
@@ -1509,7 +1514,7 @@
         </w:p>
         <w:p>
           <w:pPr>
-            <w:pStyle w:val="TOC3"/>
+            <w:pStyle w:val="Inhopg3"/>
             <w:tabs>
               <w:tab w:val="right" w:leader="dot" w:pos="9062"/>
             </w:tabs>
@@ -1519,7 +1524,7 @@
               <w:lang w:val="nl-NL" w:eastAsia="nl-NL"/>
             </w:rPr>
           </w:pPr>
-          <w:hyperlink w:anchor="_Toc475605066" w:history="1">
+          <w:hyperlink w:anchor="_Toc475606714" w:history="1">
             <w:r>
               <w:rPr>
                 <w:rStyle w:val="Hyperlink"/>
@@ -1546,7 +1551,7 @@
                 <w:noProof/>
                 <w:webHidden/>
               </w:rPr>
-              <w:instrText xml:space="preserve"> PAGEREF _Toc475605066 \h </w:instrText>
+              <w:instrText xml:space="preserve"> PAGEREF _Toc475606714 \h </w:instrText>
             </w:r>
             <w:r>
               <w:rPr>
@@ -1579,7 +1584,7 @@
         </w:p>
         <w:p>
           <w:pPr>
-            <w:pStyle w:val="TOC3"/>
+            <w:pStyle w:val="Inhopg3"/>
             <w:tabs>
               <w:tab w:val="right" w:leader="dot" w:pos="9062"/>
             </w:tabs>
@@ -1589,7 +1594,7 @@
               <w:lang w:val="nl-NL" w:eastAsia="nl-NL"/>
             </w:rPr>
           </w:pPr>
-          <w:hyperlink w:anchor="_Toc475605067" w:history="1">
+          <w:hyperlink w:anchor="_Toc475606715" w:history="1">
             <w:r>
               <w:rPr>
                 <w:rStyle w:val="Hyperlink"/>
@@ -1616,7 +1621,7 @@
                 <w:noProof/>
                 <w:webHidden/>
               </w:rPr>
-              <w:instrText xml:space="preserve"> PAGEREF _Toc475605067 \h </w:instrText>
+              <w:instrText xml:space="preserve"> PAGEREF _Toc475606715 \h </w:instrText>
             </w:r>
             <w:r>
               <w:rPr>
@@ -1649,7 +1654,7 @@
         </w:p>
         <w:p>
           <w:pPr>
-            <w:pStyle w:val="TOC2"/>
+            <w:pStyle w:val="Inhopg2"/>
             <w:tabs>
               <w:tab w:val="right" w:leader="dot" w:pos="9062"/>
             </w:tabs>
@@ -1659,7 +1664,7 @@
               <w:lang w:val="nl-NL" w:eastAsia="nl-NL"/>
             </w:rPr>
           </w:pPr>
-          <w:hyperlink w:anchor="_Toc475605068" w:history="1">
+          <w:hyperlink w:anchor="_Toc475606716" w:history="1">
             <w:r>
               <w:rPr>
                 <w:rStyle w:val="Hyperlink"/>
@@ -1686,7 +1691,7 @@
                 <w:noProof/>
                 <w:webHidden/>
               </w:rPr>
-              <w:instrText xml:space="preserve"> PAGEREF _Toc475605068 \h </w:instrText>
+              <w:instrText xml:space="preserve"> PAGEREF _Toc475606716 \h </w:instrText>
             </w:r>
             <w:r>
               <w:rPr>
@@ -1719,7 +1724,7 @@
         </w:p>
         <w:p>
           <w:pPr>
-            <w:pStyle w:val="TOC3"/>
+            <w:pStyle w:val="Inhopg3"/>
             <w:tabs>
               <w:tab w:val="right" w:leader="dot" w:pos="9062"/>
             </w:tabs>
@@ -1729,7 +1734,7 @@
               <w:lang w:val="nl-NL" w:eastAsia="nl-NL"/>
             </w:rPr>
           </w:pPr>
-          <w:hyperlink w:anchor="_Toc475605069" w:history="1">
+          <w:hyperlink w:anchor="_Toc475606717" w:history="1">
             <w:r>
               <w:rPr>
                 <w:rStyle w:val="Hyperlink"/>
@@ -1756,7 +1761,7 @@
                 <w:noProof/>
                 <w:webHidden/>
               </w:rPr>
-              <w:instrText xml:space="preserve"> PAGEREF _Toc475605069 \h </w:instrText>
+              <w:instrText xml:space="preserve"> PAGEREF _Toc475606717 \h </w:instrText>
             </w:r>
             <w:r>
               <w:rPr>
@@ -1789,7 +1794,7 @@
         </w:p>
         <w:p>
           <w:pPr>
-            <w:pStyle w:val="TOC3"/>
+            <w:pStyle w:val="Inhopg3"/>
             <w:tabs>
               <w:tab w:val="right" w:leader="dot" w:pos="9062"/>
             </w:tabs>
@@ -1799,7 +1804,7 @@
               <w:lang w:val="nl-NL" w:eastAsia="nl-NL"/>
             </w:rPr>
           </w:pPr>
-          <w:hyperlink w:anchor="_Toc475605070" w:history="1">
+          <w:hyperlink w:anchor="_Toc475606718" w:history="1">
             <w:r>
               <w:rPr>
                 <w:rStyle w:val="Hyperlink"/>
@@ -1826,7 +1831,7 @@
                 <w:noProof/>
                 <w:webHidden/>
               </w:rPr>
-              <w:instrText xml:space="preserve"> PAGEREF _Toc475605070 \h </w:instrText>
+              <w:instrText xml:space="preserve"> PAGEREF _Toc475606718 \h </w:instrText>
             </w:r>
             <w:r>
               <w:rPr>
@@ -1859,7 +1864,7 @@
         </w:p>
         <w:p>
           <w:pPr>
-            <w:pStyle w:val="TOC3"/>
+            <w:pStyle w:val="Inhopg3"/>
             <w:tabs>
               <w:tab w:val="right" w:leader="dot" w:pos="9062"/>
             </w:tabs>
@@ -1869,7 +1874,7 @@
               <w:lang w:val="nl-NL" w:eastAsia="nl-NL"/>
             </w:rPr>
           </w:pPr>
-          <w:hyperlink w:anchor="_Toc475605071" w:history="1">
+          <w:hyperlink w:anchor="_Toc475606719" w:history="1">
             <w:r>
               <w:rPr>
                 <w:rStyle w:val="Hyperlink"/>
@@ -1896,7 +1901,7 @@
                 <w:noProof/>
                 <w:webHidden/>
               </w:rPr>
-              <w:instrText xml:space="preserve"> PAGEREF _Toc475605071 \h </w:instrText>
+              <w:instrText xml:space="preserve"> PAGEREF _Toc475606719 \h </w:instrText>
             </w:r>
             <w:r>
               <w:rPr>
@@ -1929,7 +1934,7 @@
         </w:p>
         <w:p>
           <w:pPr>
-            <w:pStyle w:val="TOC3"/>
+            <w:pStyle w:val="Inhopg3"/>
             <w:tabs>
               <w:tab w:val="right" w:leader="dot" w:pos="9062"/>
             </w:tabs>
@@ -1939,7 +1944,7 @@
               <w:lang w:val="nl-NL" w:eastAsia="nl-NL"/>
             </w:rPr>
           </w:pPr>
-          <w:hyperlink w:anchor="_Toc475605072" w:history="1">
+          <w:hyperlink w:anchor="_Toc475606720" w:history="1">
             <w:r>
               <w:rPr>
                 <w:rStyle w:val="Hyperlink"/>
@@ -1966,7 +1971,7 @@
                 <w:noProof/>
                 <w:webHidden/>
               </w:rPr>
-              <w:instrText xml:space="preserve"> PAGEREF _Toc475605072 \h </w:instrText>
+              <w:instrText xml:space="preserve"> PAGEREF _Toc475606720 \h </w:instrText>
             </w:r>
             <w:r>
               <w:rPr>
@@ -1999,7 +2004,7 @@
         </w:p>
         <w:p>
           <w:pPr>
-            <w:pStyle w:val="TOC2"/>
+            <w:pStyle w:val="Inhopg2"/>
             <w:tabs>
               <w:tab w:val="right" w:leader="dot" w:pos="9062"/>
             </w:tabs>
@@ -2009,7 +2014,7 @@
               <w:lang w:val="nl-NL" w:eastAsia="nl-NL"/>
             </w:rPr>
           </w:pPr>
-          <w:hyperlink w:anchor="_Toc475605073" w:history="1">
+          <w:hyperlink w:anchor="_Toc475606721" w:history="1">
             <w:r>
               <w:rPr>
                 <w:rStyle w:val="Hyperlink"/>
@@ -2036,7 +2041,7 @@
                 <w:noProof/>
                 <w:webHidden/>
               </w:rPr>
-              <w:instrText xml:space="preserve"> PAGEREF _Toc475605073 \h </w:instrText>
+              <w:instrText xml:space="preserve"> PAGEREF _Toc475606721 \h </w:instrText>
             </w:r>
             <w:r>
               <w:rPr>
@@ -2069,7 +2074,7 @@
         </w:p>
         <w:p>
           <w:pPr>
-            <w:pStyle w:val="TOC3"/>
+            <w:pStyle w:val="Inhopg3"/>
             <w:tabs>
               <w:tab w:val="right" w:leader="dot" w:pos="9062"/>
             </w:tabs>
@@ -2079,7 +2084,7 @@
               <w:lang w:val="nl-NL" w:eastAsia="nl-NL"/>
             </w:rPr>
           </w:pPr>
-          <w:hyperlink w:anchor="_Toc475605074" w:history="1">
+          <w:hyperlink w:anchor="_Toc475606722" w:history="1">
             <w:r>
               <w:rPr>
                 <w:rStyle w:val="Hyperlink"/>
@@ -2106,7 +2111,7 @@
                 <w:noProof/>
                 <w:webHidden/>
               </w:rPr>
-              <w:instrText xml:space="preserve"> PAGEREF _Toc475605074 \h </w:instrText>
+              <w:instrText xml:space="preserve"> PAGEREF _Toc475606722 \h </w:instrText>
             </w:r>
             <w:r>
               <w:rPr>
@@ -2139,7 +2144,7 @@
         </w:p>
         <w:p>
           <w:pPr>
-            <w:pStyle w:val="TOC3"/>
+            <w:pStyle w:val="Inhopg3"/>
             <w:tabs>
               <w:tab w:val="right" w:leader="dot" w:pos="9062"/>
             </w:tabs>
@@ -2149,7 +2154,7 @@
               <w:lang w:val="nl-NL" w:eastAsia="nl-NL"/>
             </w:rPr>
           </w:pPr>
-          <w:hyperlink w:anchor="_Toc475605075" w:history="1">
+          <w:hyperlink w:anchor="_Toc475606723" w:history="1">
             <w:r>
               <w:rPr>
                 <w:rStyle w:val="Hyperlink"/>
@@ -2176,7 +2181,7 @@
                 <w:noProof/>
                 <w:webHidden/>
               </w:rPr>
-              <w:instrText xml:space="preserve"> PAGEREF _Toc475605075 \h </w:instrText>
+              <w:instrText xml:space="preserve"> PAGEREF _Toc475606723 \h </w:instrText>
             </w:r>
             <w:r>
               <w:rPr>
@@ -2209,7 +2214,7 @@
         </w:p>
         <w:p>
           <w:pPr>
-            <w:pStyle w:val="TOC3"/>
+            <w:pStyle w:val="Inhopg3"/>
             <w:tabs>
               <w:tab w:val="right" w:leader="dot" w:pos="9062"/>
             </w:tabs>
@@ -2219,7 +2224,7 @@
               <w:lang w:val="nl-NL" w:eastAsia="nl-NL"/>
             </w:rPr>
           </w:pPr>
-          <w:hyperlink w:anchor="_Toc475605076" w:history="1">
+          <w:hyperlink w:anchor="_Toc475606724" w:history="1">
             <w:r>
               <w:rPr>
                 <w:rStyle w:val="Hyperlink"/>
@@ -2246,7 +2251,7 @@
                 <w:noProof/>
                 <w:webHidden/>
               </w:rPr>
-              <w:instrText xml:space="preserve"> PAGEREF _Toc475605076 \h </w:instrText>
+              <w:instrText xml:space="preserve"> PAGEREF _Toc475606724 \h </w:instrText>
             </w:r>
             <w:r>
               <w:rPr>
@@ -2279,7 +2284,7 @@
         </w:p>
         <w:p>
           <w:pPr>
-            <w:pStyle w:val="TOC3"/>
+            <w:pStyle w:val="Inhopg3"/>
             <w:tabs>
               <w:tab w:val="right" w:leader="dot" w:pos="9062"/>
             </w:tabs>
@@ -2289,7 +2294,7 @@
               <w:lang w:val="nl-NL" w:eastAsia="nl-NL"/>
             </w:rPr>
           </w:pPr>
-          <w:hyperlink w:anchor="_Toc475605077" w:history="1">
+          <w:hyperlink w:anchor="_Toc475606725" w:history="1">
             <w:r>
               <w:rPr>
                 <w:rStyle w:val="Hyperlink"/>
@@ -2316,7 +2321,7 @@
                 <w:noProof/>
                 <w:webHidden/>
               </w:rPr>
-              <w:instrText xml:space="preserve"> PAGEREF _Toc475605077 \h </w:instrText>
+              <w:instrText xml:space="preserve"> PAGEREF _Toc475606725 \h </w:instrText>
             </w:r>
             <w:r>
               <w:rPr>
@@ -2349,7 +2354,7 @@
         </w:p>
         <w:p>
           <w:pPr>
-            <w:pStyle w:val="TOC1"/>
+            <w:pStyle w:val="Inhopg1"/>
             <w:tabs>
               <w:tab w:val="right" w:leader="dot" w:pos="9062"/>
             </w:tabs>
@@ -2359,7 +2364,7 @@
               <w:lang w:val="nl-NL" w:eastAsia="nl-NL"/>
             </w:rPr>
           </w:pPr>
-          <w:hyperlink w:anchor="_Toc475605078" w:history="1">
+          <w:hyperlink w:anchor="_Toc475606726" w:history="1">
             <w:r>
               <w:rPr>
                 <w:rStyle w:val="Hyperlink"/>
@@ -2386,7 +2391,7 @@
                 <w:noProof/>
                 <w:webHidden/>
               </w:rPr>
-              <w:instrText xml:space="preserve"> PAGEREF _Toc475605078 \h </w:instrText>
+              <w:instrText xml:space="preserve"> PAGEREF _Toc475606726 \h </w:instrText>
             </w:r>
             <w:r>
               <w:rPr>
@@ -2419,7 +2424,7 @@
         </w:p>
         <w:p>
           <w:pPr>
-            <w:pStyle w:val="TOC1"/>
+            <w:pStyle w:val="Inhopg1"/>
             <w:tabs>
               <w:tab w:val="right" w:leader="dot" w:pos="9062"/>
             </w:tabs>
@@ -2429,7 +2434,7 @@
               <w:lang w:val="nl-NL" w:eastAsia="nl-NL"/>
             </w:rPr>
           </w:pPr>
-          <w:hyperlink w:anchor="_Toc475605079" w:history="1">
+          <w:hyperlink w:anchor="_Toc475606727" w:history="1">
             <w:r>
               <w:rPr>
                 <w:rStyle w:val="Hyperlink"/>
@@ -2456,7 +2461,7 @@
                 <w:noProof/>
                 <w:webHidden/>
               </w:rPr>
-              <w:instrText xml:space="preserve"> PAGEREF _Toc475605079 \h </w:instrText>
+              <w:instrText xml:space="preserve"> PAGEREF _Toc475606727 \h </w:instrText>
             </w:r>
             <w:r>
               <w:rPr>
@@ -2503,17 +2508,19 @@
       <w:r>
         <w:br w:type="page"/>
       </w:r>
-    </w:p>
-    <w:p>
-      <w:pPr>
-        <w:pStyle w:val="Heading1"/>
-      </w:pPr>
-      <w:bookmarkStart w:id="0" w:name="_Toc475605055"/>
+      <w:bookmarkStart w:id="0" w:name="_GoBack"/>
+      <w:bookmarkEnd w:id="0"/>
+    </w:p>
+    <w:p>
+      <w:pPr>
+        <w:pStyle w:val="Kop1"/>
+      </w:pPr>
+      <w:bookmarkStart w:id="1" w:name="_Toc475606703"/>
       <w:r>
         <w:lastRenderedPageBreak/>
         <w:t>Inleiding</w:t>
       </w:r>
-      <w:bookmarkEnd w:id="0"/>
+      <w:bookmarkEnd w:id="1"/>
     </w:p>
     <w:p>
       <w:r>
@@ -2534,18 +2541,18 @@
     </w:p>
     <w:p>
       <w:pPr>
-        <w:pStyle w:val="Heading1"/>
-      </w:pPr>
-      <w:bookmarkStart w:id="1" w:name="_Toc434222517"/>
-      <w:bookmarkStart w:id="2" w:name="_Toc474751123"/>
-      <w:bookmarkStart w:id="3" w:name="_Toc475605056"/>
+        <w:pStyle w:val="Kop1"/>
+      </w:pPr>
+      <w:bookmarkStart w:id="2" w:name="_Toc434222517"/>
+      <w:bookmarkStart w:id="3" w:name="_Toc474751123"/>
+      <w:bookmarkStart w:id="4" w:name="_Toc475606704"/>
       <w:r>
         <w:lastRenderedPageBreak/>
         <w:t>Afspraken</w:t>
       </w:r>
-      <w:bookmarkEnd w:id="1"/>
       <w:bookmarkEnd w:id="2"/>
       <w:bookmarkEnd w:id="3"/>
+      <w:bookmarkEnd w:id="4"/>
     </w:p>
     <w:p>
       <w:r>
@@ -2562,17 +2569,17 @@
     </w:p>
     <w:p>
       <w:pPr>
-        <w:pStyle w:val="Heading2"/>
-      </w:pPr>
-      <w:bookmarkStart w:id="4" w:name="_Toc475605057"/>
+        <w:pStyle w:val="Kop2"/>
+      </w:pPr>
+      <w:bookmarkStart w:id="5" w:name="_Toc475606705"/>
       <w:r>
         <w:t>Algemene afspraken</w:t>
       </w:r>
-      <w:bookmarkEnd w:id="4"/>
-    </w:p>
-    <w:p>
-      <w:pPr>
-        <w:pStyle w:val="ListParagraph"/>
+      <w:bookmarkEnd w:id="5"/>
+    </w:p>
+    <w:p>
+      <w:pPr>
+        <w:pStyle w:val="Lijstalinea"/>
         <w:numPr>
           <w:ilvl w:val="0"/>
           <w:numId w:val="2"/>
@@ -2590,7 +2597,7 @@
     </w:p>
     <w:p>
       <w:pPr>
-        <w:pStyle w:val="ListParagraph"/>
+        <w:pStyle w:val="Lijstalinea"/>
         <w:numPr>
           <w:ilvl w:val="0"/>
           <w:numId w:val="2"/>
@@ -2614,7 +2621,7 @@
     </w:p>
     <w:p>
       <w:pPr>
-        <w:pStyle w:val="ListParagraph"/>
+        <w:pStyle w:val="Lijstalinea"/>
         <w:numPr>
           <w:ilvl w:val="0"/>
           <w:numId w:val="2"/>
@@ -2632,20 +2639,20 @@
     </w:p>
     <w:p>
       <w:pPr>
-        <w:pStyle w:val="Heading2"/>
+        <w:pStyle w:val="Kop2"/>
         <w:rPr>
           <w:lang w:val="en-US"/>
         </w:rPr>
       </w:pPr>
-      <w:bookmarkStart w:id="5" w:name="_Toc475605058"/>
+      <w:bookmarkStart w:id="6" w:name="_Toc475606706"/>
       <w:r>
         <w:t>Lay-out</w:t>
       </w:r>
-      <w:bookmarkEnd w:id="5"/>
-    </w:p>
-    <w:p>
-      <w:pPr>
-        <w:pStyle w:val="ListParagraph"/>
+      <w:bookmarkEnd w:id="6"/>
+    </w:p>
+    <w:p>
+      <w:pPr>
+        <w:pStyle w:val="Lijstalinea"/>
         <w:numPr>
           <w:ilvl w:val="0"/>
           <w:numId w:val="3"/>
@@ -2660,7 +2667,7 @@
     </w:p>
     <w:p>
       <w:pPr>
-        <w:pStyle w:val="ListParagraph"/>
+        <w:pStyle w:val="Lijstalinea"/>
       </w:pPr>
       <w:r>
         <w:t>Kleuren</w:t>
@@ -2713,7 +2720,7 @@
     </w:p>
     <w:p>
       <w:pPr>
-        <w:pStyle w:val="ListParagraph"/>
+        <w:pStyle w:val="Lijstalinea"/>
       </w:pPr>
       <w:r>
         <w:t xml:space="preserve">Font: </w:t>
@@ -2743,12 +2750,12 @@
     </w:p>
     <w:p>
       <w:pPr>
-        <w:pStyle w:val="ListParagraph"/>
-      </w:pPr>
-    </w:p>
-    <w:p>
-      <w:pPr>
-        <w:pStyle w:val="ListParagraph"/>
+        <w:pStyle w:val="Lijstalinea"/>
+      </w:pPr>
+    </w:p>
+    <w:p>
+      <w:pPr>
+        <w:pStyle w:val="Lijstalinea"/>
         <w:numPr>
           <w:ilvl w:val="0"/>
           <w:numId w:val="3"/>
@@ -2786,7 +2793,7 @@
     </w:p>
     <w:p>
       <w:pPr>
-        <w:pStyle w:val="ListParagraph"/>
+        <w:pStyle w:val="Lijstalinea"/>
         <w:numPr>
           <w:ilvl w:val="0"/>
           <w:numId w:val="3"/>
@@ -2807,7 +2814,7 @@
     </w:p>
     <w:p>
       <w:pPr>
-        <w:pStyle w:val="ListParagraph"/>
+        <w:pStyle w:val="Lijstalinea"/>
       </w:pPr>
     </w:p>
     <w:p>
@@ -2823,13 +2830,13 @@
     </w:p>
     <w:p>
       <w:pPr>
-        <w:pStyle w:val="Heading1"/>
-      </w:pPr>
-      <w:bookmarkStart w:id="6" w:name="_Toc475605059"/>
+        <w:pStyle w:val="Kop1"/>
+      </w:pPr>
+      <w:bookmarkStart w:id="7" w:name="_Toc475606707"/>
       <w:r>
         <w:t>Home</w:t>
       </w:r>
-      <w:bookmarkEnd w:id="6"/>
+      <w:bookmarkEnd w:id="7"/>
     </w:p>
     <w:p>
       <w:r>
@@ -2838,7 +2845,7 @@
     </w:p>
     <w:p>
       <w:pPr>
-        <w:pStyle w:val="ListParagraph"/>
+        <w:pStyle w:val="Lijstalinea"/>
         <w:numPr>
           <w:ilvl w:val="0"/>
           <w:numId w:val="5"/>
@@ -2858,25 +2865,19 @@
     </w:p>
     <w:p>
       <w:pPr>
-        <w:pStyle w:val="ListParagraph"/>
-        <w:numPr>
-          <w:ilvl w:val="0"/>
-          <w:numId w:val="5"/>
-        </w:numPr>
-      </w:pPr>
-      <w:r>
-        <w:t xml:space="preserve">Een </w:t>
-      </w:r>
-      <w:r>
-        <w:t>plaatje van E-Division in PNG die aangeleverd is door E-Division</w:t>
-      </w:r>
-      <w:r>
-        <w:t>”.</w:t>
-      </w:r>
-    </w:p>
-    <w:p>
-      <w:pPr>
-        <w:pStyle w:val="ListParagraph"/>
+        <w:pStyle w:val="Lijstalinea"/>
+        <w:numPr>
+          <w:ilvl w:val="0"/>
+          <w:numId w:val="5"/>
+        </w:numPr>
+      </w:pPr>
+      <w:r>
+        <w:t>Een plaatje van E-Division in PNG die aangeleverd is door E-Division”.</w:t>
+      </w:r>
+    </w:p>
+    <w:p>
+      <w:pPr>
+        <w:pStyle w:val="Lijstalinea"/>
         <w:numPr>
           <w:ilvl w:val="0"/>
           <w:numId w:val="5"/>
@@ -2891,14 +2892,14 @@
     </w:p>
     <w:p>
       <w:pPr>
-        <w:pStyle w:val="Heading1"/>
-      </w:pPr>
-      <w:bookmarkStart w:id="7" w:name="_Toc475605060"/>
+        <w:pStyle w:val="Kop1"/>
+      </w:pPr>
+      <w:bookmarkStart w:id="8" w:name="_Toc475606708"/>
       <w:proofErr w:type="spellStart"/>
       <w:r>
         <w:t>Settings</w:t>
       </w:r>
-      <w:bookmarkEnd w:id="7"/>
+      <w:bookmarkEnd w:id="8"/>
       <w:proofErr w:type="spellEnd"/>
     </w:p>
     <w:p>
@@ -2908,7 +2909,7 @@
     </w:p>
     <w:p>
       <w:pPr>
-        <w:pStyle w:val="ListParagraph"/>
+        <w:pStyle w:val="Lijstalinea"/>
         <w:numPr>
           <w:ilvl w:val="0"/>
           <w:numId w:val="5"/>
@@ -2920,7 +2921,7 @@
     </w:p>
     <w:p>
       <w:pPr>
-        <w:pStyle w:val="ListParagraph"/>
+        <w:pStyle w:val="Lijstalinea"/>
         <w:numPr>
           <w:ilvl w:val="0"/>
           <w:numId w:val="5"/>
@@ -2932,7 +2933,7 @@
     </w:p>
     <w:p>
       <w:pPr>
-        <w:pStyle w:val="ListParagraph"/>
+        <w:pStyle w:val="Lijstalinea"/>
         <w:numPr>
           <w:ilvl w:val="0"/>
           <w:numId w:val="5"/>
@@ -2944,7 +2945,7 @@
     </w:p>
     <w:p>
       <w:pPr>
-        <w:pStyle w:val="ListParagraph"/>
+        <w:pStyle w:val="Lijstalinea"/>
         <w:numPr>
           <w:ilvl w:val="0"/>
           <w:numId w:val="5"/>
@@ -2956,18 +2957,18 @@
     </w:p>
     <w:p>
       <w:pPr>
-        <w:pStyle w:val="ListParagraph"/>
-      </w:pPr>
-    </w:p>
-    <w:p>
-      <w:pPr>
-        <w:pStyle w:val="Heading2"/>
-      </w:pPr>
-      <w:bookmarkStart w:id="8" w:name="_Toc475605061"/>
+        <w:pStyle w:val="Lijstalinea"/>
+      </w:pPr>
+    </w:p>
+    <w:p>
+      <w:pPr>
+        <w:pStyle w:val="Kop2"/>
+      </w:pPr>
+      <w:bookmarkStart w:id="9" w:name="_Toc475606709"/>
       <w:r>
         <w:t>Contactinformatie</w:t>
       </w:r>
-      <w:bookmarkEnd w:id="8"/>
+      <w:bookmarkEnd w:id="9"/>
     </w:p>
     <w:p>
       <w:r>
@@ -2976,7 +2977,7 @@
     </w:p>
     <w:p>
       <w:pPr>
-        <w:pStyle w:val="ListParagraph"/>
+        <w:pStyle w:val="Lijstalinea"/>
         <w:numPr>
           <w:ilvl w:val="0"/>
           <w:numId w:val="5"/>
@@ -2988,7 +2989,7 @@
     </w:p>
     <w:p>
       <w:pPr>
-        <w:pStyle w:val="ListParagraph"/>
+        <w:pStyle w:val="Lijstalinea"/>
         <w:numPr>
           <w:ilvl w:val="0"/>
           <w:numId w:val="5"/>
@@ -3000,7 +3001,7 @@
     </w:p>
     <w:p>
       <w:pPr>
-        <w:pStyle w:val="ListParagraph"/>
+        <w:pStyle w:val="Lijstalinea"/>
         <w:numPr>
           <w:ilvl w:val="0"/>
           <w:numId w:val="5"/>
@@ -3012,7 +3013,7 @@
     </w:p>
     <w:p>
       <w:pPr>
-        <w:pStyle w:val="ListParagraph"/>
+        <w:pStyle w:val="Lijstalinea"/>
         <w:numPr>
           <w:ilvl w:val="0"/>
           <w:numId w:val="5"/>
@@ -3024,7 +3025,7 @@
     </w:p>
     <w:p>
       <w:pPr>
-        <w:pStyle w:val="ListParagraph"/>
+        <w:pStyle w:val="Lijstalinea"/>
       </w:pPr>
       <w:r>
         <w:t xml:space="preserve"> </w:t>
@@ -3032,13 +3033,13 @@
     </w:p>
     <w:p>
       <w:pPr>
-        <w:pStyle w:val="Heading2"/>
-      </w:pPr>
-      <w:bookmarkStart w:id="9" w:name="_Toc475605062"/>
+        <w:pStyle w:val="Kop2"/>
+      </w:pPr>
+      <w:bookmarkStart w:id="10" w:name="_Toc475606710"/>
       <w:r>
         <w:t>Verstuur een bericht</w:t>
       </w:r>
-      <w:bookmarkEnd w:id="9"/>
+      <w:bookmarkEnd w:id="10"/>
     </w:p>
     <w:p>
       <w:r>
@@ -3047,7 +3048,7 @@
     </w:p>
     <w:p>
       <w:pPr>
-        <w:pStyle w:val="ListParagraph"/>
+        <w:pStyle w:val="Lijstalinea"/>
         <w:numPr>
           <w:ilvl w:val="0"/>
           <w:numId w:val="5"/>
@@ -3060,7 +3061,7 @@
     </w:p>
     <w:p>
       <w:pPr>
-        <w:pStyle w:val="ListParagraph"/>
+        <w:pStyle w:val="Lijstalinea"/>
         <w:numPr>
           <w:ilvl w:val="0"/>
           <w:numId w:val="5"/>
@@ -3072,7 +3073,7 @@
     </w:p>
     <w:p>
       <w:pPr>
-        <w:pStyle w:val="ListParagraph"/>
+        <w:pStyle w:val="Lijstalinea"/>
         <w:numPr>
           <w:ilvl w:val="0"/>
           <w:numId w:val="5"/>
@@ -3084,73 +3085,55 @@
     </w:p>
     <w:p>
       <w:pPr>
-        <w:pStyle w:val="ListParagraph"/>
-        <w:numPr>
-          <w:ilvl w:val="0"/>
-          <w:numId w:val="5"/>
-        </w:numPr>
-      </w:pPr>
-      <w:r>
-        <w:t xml:space="preserve">Een veld voor de naam </w:t>
-      </w:r>
-      <w:r>
-        <w:t>waar tekst in gevuld kan worden door de klant.</w:t>
-      </w:r>
-    </w:p>
-    <w:p>
-      <w:pPr>
-        <w:pStyle w:val="ListParagraph"/>
-        <w:numPr>
-          <w:ilvl w:val="0"/>
-          <w:numId w:val="5"/>
-        </w:numPr>
-      </w:pPr>
-      <w:r>
-        <w:t xml:space="preserve">Een veld voor de e-mail </w:t>
-      </w:r>
-      <w:r>
-        <w:t>waar tekst in gevuld kan worden door de klant.</w:t>
-      </w:r>
-    </w:p>
-    <w:p>
-      <w:pPr>
-        <w:pStyle w:val="ListParagraph"/>
-        <w:numPr>
-          <w:ilvl w:val="0"/>
-          <w:numId w:val="5"/>
-        </w:numPr>
-      </w:pPr>
-      <w:r>
-        <w:t xml:space="preserve">Een veld voor de telefoon </w:t>
-      </w:r>
-      <w:r>
-        <w:t>waar tekst</w:t>
-      </w:r>
-      <w:r>
-        <w:t>/getallen</w:t>
-      </w:r>
-      <w:r>
-        <w:t xml:space="preserve"> in gevuld kan worden door de klant.</w:t>
-      </w:r>
-    </w:p>
-    <w:p>
-      <w:pPr>
-        <w:pStyle w:val="ListParagraph"/>
-        <w:numPr>
-          <w:ilvl w:val="0"/>
-          <w:numId w:val="5"/>
-        </w:numPr>
-      </w:pPr>
-      <w:r>
-        <w:t>Een tekst area waar tekst in gevuld kan worden door de klant</w:t>
-      </w:r>
-      <w:r>
-        <w:t>.</w:t>
-      </w:r>
-    </w:p>
-    <w:p>
-      <w:pPr>
-        <w:pStyle w:val="ListParagraph"/>
+        <w:pStyle w:val="Lijstalinea"/>
+        <w:numPr>
+          <w:ilvl w:val="0"/>
+          <w:numId w:val="5"/>
+        </w:numPr>
+      </w:pPr>
+      <w:r>
+        <w:t>Een veld voor de naam waar tekst in gevuld kan worden door de klant.</w:t>
+      </w:r>
+    </w:p>
+    <w:p>
+      <w:pPr>
+        <w:pStyle w:val="Lijstalinea"/>
+        <w:numPr>
+          <w:ilvl w:val="0"/>
+          <w:numId w:val="5"/>
+        </w:numPr>
+      </w:pPr>
+      <w:r>
+        <w:t>Een veld voor de e-mail waar tekst in gevuld kan worden door de klant.</w:t>
+      </w:r>
+    </w:p>
+    <w:p>
+      <w:pPr>
+        <w:pStyle w:val="Lijstalinea"/>
+        <w:numPr>
+          <w:ilvl w:val="0"/>
+          <w:numId w:val="5"/>
+        </w:numPr>
+      </w:pPr>
+      <w:r>
+        <w:t>Een veld voor de telefoon waar tekst/getallen in gevuld kan worden door de klant.</w:t>
+      </w:r>
+    </w:p>
+    <w:p>
+      <w:pPr>
+        <w:pStyle w:val="Lijstalinea"/>
+        <w:numPr>
+          <w:ilvl w:val="0"/>
+          <w:numId w:val="5"/>
+        </w:numPr>
+      </w:pPr>
+      <w:r>
+        <w:t>Een tekst area waar tekst in gevuld kan worden door de klant.</w:t>
+      </w:r>
+    </w:p>
+    <w:p>
+      <w:pPr>
+        <w:pStyle w:val="Lijstalinea"/>
       </w:pPr>
       <w:r>
         <w:t xml:space="preserve"> </w:t>
@@ -3159,13 +3142,13 @@
     <w:p/>
     <w:p>
       <w:pPr>
-        <w:pStyle w:val="Heading2"/>
-      </w:pPr>
-      <w:bookmarkStart w:id="10" w:name="_Toc475605063"/>
+        <w:pStyle w:val="Kop2"/>
+      </w:pPr>
+      <w:bookmarkStart w:id="11" w:name="_Toc475606711"/>
       <w:r>
         <w:t>AUTOMOTIVE</w:t>
       </w:r>
-      <w:bookmarkEnd w:id="10"/>
+      <w:bookmarkEnd w:id="11"/>
     </w:p>
     <w:p>
       <w:r>
@@ -3174,7 +3157,7 @@
     </w:p>
     <w:p>
       <w:pPr>
-        <w:pStyle w:val="ListParagraph"/>
+        <w:pStyle w:val="Lijstalinea"/>
         <w:numPr>
           <w:ilvl w:val="0"/>
           <w:numId w:val="5"/>
@@ -3186,7 +3169,7 @@
     </w:p>
     <w:p>
       <w:pPr>
-        <w:pStyle w:val="ListParagraph"/>
+        <w:pStyle w:val="Lijstalinea"/>
         <w:numPr>
           <w:ilvl w:val="0"/>
           <w:numId w:val="5"/>
@@ -3199,13 +3182,13 @@
     <w:p/>
     <w:p>
       <w:pPr>
-        <w:pStyle w:val="Heading3"/>
-      </w:pPr>
-      <w:bookmarkStart w:id="11" w:name="_Toc475605064"/>
+        <w:pStyle w:val="Kop3"/>
+      </w:pPr>
+      <w:bookmarkStart w:id="12" w:name="_Toc475606712"/>
       <w:r>
         <w:t>Laadinfrastructuur</w:t>
       </w:r>
-      <w:bookmarkEnd w:id="11"/>
+      <w:bookmarkEnd w:id="12"/>
     </w:p>
     <w:p>
       <w:r>
@@ -3214,7 +3197,7 @@
     </w:p>
     <w:p>
       <w:pPr>
-        <w:pStyle w:val="ListParagraph"/>
+        <w:pStyle w:val="Lijstalinea"/>
         <w:numPr>
           <w:ilvl w:val="0"/>
           <w:numId w:val="5"/>
@@ -3226,7 +3209,7 @@
     </w:p>
     <w:p>
       <w:pPr>
-        <w:pStyle w:val="ListParagraph"/>
+        <w:pStyle w:val="Lijstalinea"/>
         <w:numPr>
           <w:ilvl w:val="0"/>
           <w:numId w:val="5"/>
@@ -3238,7 +3221,7 @@
     </w:p>
     <w:p>
       <w:pPr>
-        <w:pStyle w:val="ListParagraph"/>
+        <w:pStyle w:val="Lijstalinea"/>
         <w:numPr>
           <w:ilvl w:val="0"/>
           <w:numId w:val="5"/>
@@ -3251,7 +3234,7 @@
     <w:p/>
     <w:p>
       <w:pPr>
-        <w:pStyle w:val="Heading4"/>
+        <w:pStyle w:val="Kop4"/>
       </w:pPr>
       <w:r>
         <w:t>Publiek laden</w:t>
@@ -3264,7 +3247,7 @@
     </w:p>
     <w:p>
       <w:pPr>
-        <w:pStyle w:val="ListParagraph"/>
+        <w:pStyle w:val="Lijstalinea"/>
         <w:numPr>
           <w:ilvl w:val="0"/>
           <w:numId w:val="5"/>
@@ -3276,7 +3259,7 @@
     </w:p>
     <w:p>
       <w:pPr>
-        <w:pStyle w:val="ListParagraph"/>
+        <w:pStyle w:val="Lijstalinea"/>
         <w:numPr>
           <w:ilvl w:val="0"/>
           <w:numId w:val="5"/>
@@ -3288,7 +3271,7 @@
     </w:p>
     <w:p>
       <w:pPr>
-        <w:pStyle w:val="ListParagraph"/>
+        <w:pStyle w:val="Lijstalinea"/>
         <w:numPr>
           <w:ilvl w:val="0"/>
           <w:numId w:val="5"/>
@@ -3300,7 +3283,7 @@
     </w:p>
     <w:p>
       <w:pPr>
-        <w:pStyle w:val="ListParagraph"/>
+        <w:pStyle w:val="Lijstalinea"/>
         <w:numPr>
           <w:ilvl w:val="0"/>
           <w:numId w:val="5"/>
@@ -3313,7 +3296,7 @@
     <w:p/>
     <w:p>
       <w:pPr>
-        <w:pStyle w:val="Heading4"/>
+        <w:pStyle w:val="Kop4"/>
       </w:pPr>
       <w:r>
         <w:t>Thuis laden</w:t>
@@ -3326,7 +3309,7 @@
     </w:p>
     <w:p>
       <w:pPr>
-        <w:pStyle w:val="ListParagraph"/>
+        <w:pStyle w:val="Lijstalinea"/>
         <w:numPr>
           <w:ilvl w:val="0"/>
           <w:numId w:val="5"/>
@@ -3338,7 +3321,7 @@
     </w:p>
     <w:p>
       <w:pPr>
-        <w:pStyle w:val="ListParagraph"/>
+        <w:pStyle w:val="Lijstalinea"/>
         <w:numPr>
           <w:ilvl w:val="0"/>
           <w:numId w:val="5"/>
@@ -3350,7 +3333,7 @@
     </w:p>
     <w:p>
       <w:pPr>
-        <w:pStyle w:val="ListParagraph"/>
+        <w:pStyle w:val="Lijstalinea"/>
         <w:numPr>
           <w:ilvl w:val="0"/>
           <w:numId w:val="5"/>
@@ -3362,7 +3345,7 @@
     </w:p>
     <w:p>
       <w:pPr>
-        <w:pStyle w:val="ListParagraph"/>
+        <w:pStyle w:val="Lijstalinea"/>
         <w:numPr>
           <w:ilvl w:val="0"/>
           <w:numId w:val="5"/>
@@ -3374,7 +3357,7 @@
     </w:p>
     <w:p>
       <w:pPr>
-        <w:pStyle w:val="ListParagraph"/>
+        <w:pStyle w:val="Lijstalinea"/>
         <w:numPr>
           <w:ilvl w:val="0"/>
           <w:numId w:val="5"/>
@@ -3387,7 +3370,7 @@
     <w:p/>
     <w:p>
       <w:pPr>
-        <w:pStyle w:val="Heading4"/>
+        <w:pStyle w:val="Kop4"/>
       </w:pPr>
       <w:r>
         <w:t>Snelladen</w:t>
@@ -3400,7 +3383,7 @@
     </w:p>
     <w:p>
       <w:pPr>
-        <w:pStyle w:val="ListParagraph"/>
+        <w:pStyle w:val="Lijstalinea"/>
         <w:numPr>
           <w:ilvl w:val="0"/>
           <w:numId w:val="5"/>
@@ -3412,7 +3395,7 @@
     </w:p>
     <w:p>
       <w:pPr>
-        <w:pStyle w:val="ListParagraph"/>
+        <w:pStyle w:val="Lijstalinea"/>
         <w:numPr>
           <w:ilvl w:val="0"/>
           <w:numId w:val="5"/>
@@ -3424,7 +3407,7 @@
     </w:p>
     <w:p>
       <w:pPr>
-        <w:pStyle w:val="ListParagraph"/>
+        <w:pStyle w:val="Lijstalinea"/>
         <w:numPr>
           <w:ilvl w:val="0"/>
           <w:numId w:val="5"/>
@@ -3437,7 +3420,7 @@
     </w:p>
     <w:p>
       <w:pPr>
-        <w:pStyle w:val="ListParagraph"/>
+        <w:pStyle w:val="Lijstalinea"/>
         <w:numPr>
           <w:ilvl w:val="0"/>
           <w:numId w:val="5"/>
@@ -3449,7 +3432,7 @@
     </w:p>
     <w:p>
       <w:pPr>
-        <w:pStyle w:val="ListParagraph"/>
+        <w:pStyle w:val="Lijstalinea"/>
         <w:numPr>
           <w:ilvl w:val="0"/>
           <w:numId w:val="5"/>
@@ -3461,13 +3444,13 @@
     </w:p>
     <w:p>
       <w:pPr>
-        <w:pStyle w:val="Heading3"/>
-      </w:pPr>
-      <w:bookmarkStart w:id="12" w:name="_Toc475605065"/>
+        <w:pStyle w:val="Kop3"/>
+      </w:pPr>
+      <w:bookmarkStart w:id="13" w:name="_Toc475606713"/>
       <w:r>
         <w:t>EV Nieuws</w:t>
       </w:r>
-      <w:bookmarkEnd w:id="12"/>
+      <w:bookmarkEnd w:id="13"/>
     </w:p>
     <w:p>
       <w:r>
@@ -3476,7 +3459,7 @@
     </w:p>
     <w:p>
       <w:pPr>
-        <w:pStyle w:val="ListParagraph"/>
+        <w:pStyle w:val="Lijstalinea"/>
         <w:numPr>
           <w:ilvl w:val="0"/>
           <w:numId w:val="5"/>
@@ -3488,7 +3471,7 @@
     </w:p>
     <w:p>
       <w:pPr>
-        <w:pStyle w:val="ListParagraph"/>
+        <w:pStyle w:val="Lijstalinea"/>
         <w:numPr>
           <w:ilvl w:val="0"/>
           <w:numId w:val="5"/>
@@ -3500,7 +3483,7 @@
     </w:p>
     <w:p>
       <w:pPr>
-        <w:pStyle w:val="ListParagraph"/>
+        <w:pStyle w:val="Lijstalinea"/>
         <w:numPr>
           <w:ilvl w:val="0"/>
           <w:numId w:val="5"/>
@@ -3523,7 +3506,7 @@
     </w:p>
     <w:p>
       <w:pPr>
-        <w:pStyle w:val="ListParagraph"/>
+        <w:pStyle w:val="Lijstalinea"/>
         <w:numPr>
           <w:ilvl w:val="0"/>
           <w:numId w:val="5"/>
@@ -3543,7 +3526,7 @@
     </w:p>
     <w:p>
       <w:pPr>
-        <w:pStyle w:val="ListParagraph"/>
+        <w:pStyle w:val="Lijstalinea"/>
         <w:numPr>
           <w:ilvl w:val="0"/>
           <w:numId w:val="5"/>
@@ -3563,18 +3546,18 @@
     </w:p>
     <w:p>
       <w:pPr>
-        <w:pStyle w:val="ListParagraph"/>
-      </w:pPr>
-    </w:p>
-    <w:p>
-      <w:pPr>
-        <w:pStyle w:val="Heading3"/>
-      </w:pPr>
-      <w:bookmarkStart w:id="13" w:name="_Toc475605066"/>
+        <w:pStyle w:val="Lijstalinea"/>
+      </w:pPr>
+    </w:p>
+    <w:p>
+      <w:pPr>
+        <w:pStyle w:val="Kop3"/>
+      </w:pPr>
+      <w:bookmarkStart w:id="14" w:name="_Toc475606714"/>
       <w:r>
         <w:t>Elektrische voertuigen</w:t>
       </w:r>
-      <w:bookmarkEnd w:id="13"/>
+      <w:bookmarkEnd w:id="14"/>
     </w:p>
     <w:p>
       <w:r>
@@ -3583,7 +3566,7 @@
     </w:p>
     <w:p>
       <w:pPr>
-        <w:pStyle w:val="ListParagraph"/>
+        <w:pStyle w:val="Lijstalinea"/>
         <w:numPr>
           <w:ilvl w:val="0"/>
           <w:numId w:val="5"/>
@@ -3595,7 +3578,7 @@
     </w:p>
     <w:p>
       <w:pPr>
-        <w:pStyle w:val="ListParagraph"/>
+        <w:pStyle w:val="Lijstalinea"/>
         <w:numPr>
           <w:ilvl w:val="0"/>
           <w:numId w:val="5"/>
@@ -3607,7 +3590,7 @@
     </w:p>
     <w:p>
       <w:pPr>
-        <w:pStyle w:val="ListParagraph"/>
+        <w:pStyle w:val="Lijstalinea"/>
         <w:numPr>
           <w:ilvl w:val="0"/>
           <w:numId w:val="5"/>
@@ -3620,7 +3603,7 @@
     <w:p/>
     <w:p>
       <w:pPr>
-        <w:pStyle w:val="Heading4"/>
+        <w:pStyle w:val="Kop4"/>
       </w:pPr>
       <w:r>
         <w:t>Merken/modellen</w:t>
@@ -3633,7 +3616,7 @@
     </w:p>
     <w:p>
       <w:pPr>
-        <w:pStyle w:val="ListParagraph"/>
+        <w:pStyle w:val="Lijstalinea"/>
         <w:numPr>
           <w:ilvl w:val="0"/>
           <w:numId w:val="5"/>
@@ -3645,7 +3628,7 @@
     </w:p>
     <w:p>
       <w:pPr>
-        <w:pStyle w:val="ListParagraph"/>
+        <w:pStyle w:val="Lijstalinea"/>
         <w:numPr>
           <w:ilvl w:val="0"/>
           <w:numId w:val="5"/>
@@ -3657,7 +3640,7 @@
     </w:p>
     <w:p>
       <w:pPr>
-        <w:pStyle w:val="ListParagraph"/>
+        <w:pStyle w:val="Lijstalinea"/>
         <w:numPr>
           <w:ilvl w:val="0"/>
           <w:numId w:val="5"/>
@@ -3669,7 +3652,7 @@
     </w:p>
     <w:p>
       <w:pPr>
-        <w:pStyle w:val="ListParagraph"/>
+        <w:pStyle w:val="Lijstalinea"/>
         <w:numPr>
           <w:ilvl w:val="0"/>
           <w:numId w:val="5"/>
@@ -3682,13 +3665,13 @@
     <w:p/>
     <w:p>
       <w:pPr>
-        <w:pStyle w:val="Heading3"/>
-      </w:pPr>
-      <w:bookmarkStart w:id="14" w:name="_Toc475605067"/>
+        <w:pStyle w:val="Kop3"/>
+      </w:pPr>
+      <w:bookmarkStart w:id="15" w:name="_Toc475606715"/>
       <w:r>
         <w:t>Subsidies</w:t>
       </w:r>
-      <w:bookmarkEnd w:id="14"/>
+      <w:bookmarkEnd w:id="15"/>
     </w:p>
     <w:p>
       <w:r>
@@ -3697,7 +3680,7 @@
     </w:p>
     <w:p>
       <w:pPr>
-        <w:pStyle w:val="ListParagraph"/>
+        <w:pStyle w:val="Lijstalinea"/>
         <w:numPr>
           <w:ilvl w:val="0"/>
           <w:numId w:val="5"/>
@@ -3709,7 +3692,7 @@
     </w:p>
     <w:p>
       <w:pPr>
-        <w:pStyle w:val="ListParagraph"/>
+        <w:pStyle w:val="Lijstalinea"/>
         <w:numPr>
           <w:ilvl w:val="0"/>
           <w:numId w:val="5"/>
@@ -3721,7 +3704,7 @@
     </w:p>
     <w:p>
       <w:pPr>
-        <w:pStyle w:val="ListParagraph"/>
+        <w:pStyle w:val="Lijstalinea"/>
         <w:numPr>
           <w:ilvl w:val="0"/>
           <w:numId w:val="5"/>
@@ -3734,7 +3717,7 @@
     <w:p/>
     <w:p>
       <w:pPr>
-        <w:pStyle w:val="Heading4"/>
+        <w:pStyle w:val="Kop4"/>
       </w:pPr>
       <w:r>
         <w:t>MIA VAMIL</w:t>
@@ -3747,7 +3730,7 @@
     </w:p>
     <w:p>
       <w:pPr>
-        <w:pStyle w:val="ListParagraph"/>
+        <w:pStyle w:val="Lijstalinea"/>
         <w:numPr>
           <w:ilvl w:val="0"/>
           <w:numId w:val="5"/>
@@ -3759,7 +3742,7 @@
     </w:p>
     <w:p>
       <w:pPr>
-        <w:pStyle w:val="ListParagraph"/>
+        <w:pStyle w:val="Lijstalinea"/>
         <w:numPr>
           <w:ilvl w:val="0"/>
           <w:numId w:val="5"/>
@@ -3771,7 +3754,7 @@
     </w:p>
     <w:p>
       <w:pPr>
-        <w:pStyle w:val="ListParagraph"/>
+        <w:pStyle w:val="Lijstalinea"/>
         <w:numPr>
           <w:ilvl w:val="0"/>
           <w:numId w:val="5"/>
@@ -3783,7 +3766,7 @@
     </w:p>
     <w:p>
       <w:pPr>
-        <w:pStyle w:val="ListParagraph"/>
+        <w:pStyle w:val="Lijstalinea"/>
         <w:numPr>
           <w:ilvl w:val="0"/>
           <w:numId w:val="5"/>
@@ -3795,12 +3778,12 @@
     </w:p>
     <w:p>
       <w:pPr>
-        <w:pStyle w:val="ListParagraph"/>
-      </w:pPr>
-    </w:p>
-    <w:p>
-      <w:pPr>
-        <w:pStyle w:val="Heading4"/>
+        <w:pStyle w:val="Lijstalinea"/>
+      </w:pPr>
+    </w:p>
+    <w:p>
+      <w:pPr>
+        <w:pStyle w:val="Kop4"/>
       </w:pPr>
       <w:r>
         <w:t>Bijtelling</w:t>
@@ -3813,7 +3796,7 @@
     </w:p>
     <w:p>
       <w:pPr>
-        <w:pStyle w:val="ListParagraph"/>
+        <w:pStyle w:val="Lijstalinea"/>
         <w:numPr>
           <w:ilvl w:val="0"/>
           <w:numId w:val="5"/>
@@ -3826,7 +3809,7 @@
     </w:p>
     <w:p>
       <w:pPr>
-        <w:pStyle w:val="ListParagraph"/>
+        <w:pStyle w:val="Lijstalinea"/>
         <w:numPr>
           <w:ilvl w:val="0"/>
           <w:numId w:val="5"/>
@@ -3838,7 +3821,7 @@
     </w:p>
     <w:p>
       <w:pPr>
-        <w:pStyle w:val="ListParagraph"/>
+        <w:pStyle w:val="Lijstalinea"/>
         <w:numPr>
           <w:ilvl w:val="0"/>
           <w:numId w:val="5"/>
@@ -3850,7 +3833,7 @@
     </w:p>
     <w:p>
       <w:pPr>
-        <w:pStyle w:val="ListParagraph"/>
+        <w:pStyle w:val="Lijstalinea"/>
         <w:numPr>
           <w:ilvl w:val="0"/>
           <w:numId w:val="5"/>
@@ -3862,7 +3845,7 @@
     </w:p>
     <w:p>
       <w:pPr>
-        <w:pStyle w:val="ListParagraph"/>
+        <w:pStyle w:val="Lijstalinea"/>
         <w:numPr>
           <w:ilvl w:val="0"/>
           <w:numId w:val="5"/>
@@ -3875,13 +3858,13 @@
     <w:p/>
     <w:p>
       <w:pPr>
-        <w:pStyle w:val="Heading2"/>
-      </w:pPr>
-      <w:bookmarkStart w:id="15" w:name="_Toc475605068"/>
+        <w:pStyle w:val="Kop2"/>
+      </w:pPr>
+      <w:bookmarkStart w:id="16" w:name="_Toc475606716"/>
       <w:r>
         <w:t>PARTICULIER</w:t>
       </w:r>
-      <w:bookmarkEnd w:id="15"/>
+      <w:bookmarkEnd w:id="16"/>
     </w:p>
     <w:p>
       <w:r>
@@ -3890,7 +3873,7 @@
     </w:p>
     <w:p>
       <w:pPr>
-        <w:pStyle w:val="ListParagraph"/>
+        <w:pStyle w:val="Lijstalinea"/>
         <w:numPr>
           <w:ilvl w:val="0"/>
           <w:numId w:val="5"/>
@@ -3902,7 +3885,7 @@
     </w:p>
     <w:p>
       <w:pPr>
-        <w:pStyle w:val="ListParagraph"/>
+        <w:pStyle w:val="Lijstalinea"/>
         <w:numPr>
           <w:ilvl w:val="0"/>
           <w:numId w:val="5"/>
@@ -3915,13 +3898,13 @@
     <w:p/>
     <w:p>
       <w:pPr>
-        <w:pStyle w:val="Heading3"/>
-      </w:pPr>
-      <w:bookmarkStart w:id="16" w:name="_Toc475605069"/>
+        <w:pStyle w:val="Kop3"/>
+      </w:pPr>
+      <w:bookmarkStart w:id="17" w:name="_Toc475606717"/>
       <w:r>
         <w:t>Laadinfrastructuur</w:t>
       </w:r>
-      <w:bookmarkEnd w:id="16"/>
+      <w:bookmarkEnd w:id="17"/>
     </w:p>
     <w:p>
       <w:r>
@@ -3930,7 +3913,7 @@
     </w:p>
     <w:p>
       <w:pPr>
-        <w:pStyle w:val="ListParagraph"/>
+        <w:pStyle w:val="Lijstalinea"/>
         <w:numPr>
           <w:ilvl w:val="0"/>
           <w:numId w:val="5"/>
@@ -3942,7 +3925,7 @@
     </w:p>
     <w:p>
       <w:pPr>
-        <w:pStyle w:val="ListParagraph"/>
+        <w:pStyle w:val="Lijstalinea"/>
         <w:numPr>
           <w:ilvl w:val="0"/>
           <w:numId w:val="5"/>
@@ -3954,7 +3937,7 @@
     </w:p>
     <w:p>
       <w:pPr>
-        <w:pStyle w:val="ListParagraph"/>
+        <w:pStyle w:val="Lijstalinea"/>
         <w:numPr>
           <w:ilvl w:val="0"/>
           <w:numId w:val="5"/>
@@ -3967,7 +3950,7 @@
     <w:p/>
     <w:p>
       <w:pPr>
-        <w:pStyle w:val="Heading4"/>
+        <w:pStyle w:val="Kop4"/>
       </w:pPr>
       <w:r>
         <w:t>Publiek laden</w:t>
@@ -3980,7 +3963,7 @@
     </w:p>
     <w:p>
       <w:pPr>
-        <w:pStyle w:val="ListParagraph"/>
+        <w:pStyle w:val="Lijstalinea"/>
         <w:numPr>
           <w:ilvl w:val="0"/>
           <w:numId w:val="5"/>
@@ -3992,7 +3975,7 @@
     </w:p>
     <w:p>
       <w:pPr>
-        <w:pStyle w:val="ListParagraph"/>
+        <w:pStyle w:val="Lijstalinea"/>
         <w:numPr>
           <w:ilvl w:val="0"/>
           <w:numId w:val="5"/>
@@ -4004,7 +3987,7 @@
     </w:p>
     <w:p>
       <w:pPr>
-        <w:pStyle w:val="ListParagraph"/>
+        <w:pStyle w:val="Lijstalinea"/>
         <w:numPr>
           <w:ilvl w:val="0"/>
           <w:numId w:val="5"/>
@@ -4016,7 +3999,7 @@
     </w:p>
     <w:p>
       <w:pPr>
-        <w:pStyle w:val="ListParagraph"/>
+        <w:pStyle w:val="Lijstalinea"/>
         <w:numPr>
           <w:ilvl w:val="0"/>
           <w:numId w:val="5"/>
@@ -4029,7 +4012,7 @@
     <w:p/>
     <w:p>
       <w:pPr>
-        <w:pStyle w:val="Heading4"/>
+        <w:pStyle w:val="Kop4"/>
       </w:pPr>
       <w:r>
         <w:t>Thuis laden</w:t>
@@ -4042,7 +4025,7 @@
     </w:p>
     <w:p>
       <w:pPr>
-        <w:pStyle w:val="ListParagraph"/>
+        <w:pStyle w:val="Lijstalinea"/>
         <w:numPr>
           <w:ilvl w:val="0"/>
           <w:numId w:val="5"/>
@@ -4054,7 +4037,7 @@
     </w:p>
     <w:p>
       <w:pPr>
-        <w:pStyle w:val="ListParagraph"/>
+        <w:pStyle w:val="Lijstalinea"/>
         <w:numPr>
           <w:ilvl w:val="0"/>
           <w:numId w:val="5"/>
@@ -4066,7 +4049,7 @@
     </w:p>
     <w:p>
       <w:pPr>
-        <w:pStyle w:val="ListParagraph"/>
+        <w:pStyle w:val="Lijstalinea"/>
         <w:numPr>
           <w:ilvl w:val="0"/>
           <w:numId w:val="5"/>
@@ -4078,7 +4061,7 @@
     </w:p>
     <w:p>
       <w:pPr>
-        <w:pStyle w:val="ListParagraph"/>
+        <w:pStyle w:val="Lijstalinea"/>
         <w:numPr>
           <w:ilvl w:val="0"/>
           <w:numId w:val="5"/>
@@ -4090,7 +4073,7 @@
     </w:p>
     <w:p>
       <w:pPr>
-        <w:pStyle w:val="ListParagraph"/>
+        <w:pStyle w:val="Lijstalinea"/>
         <w:numPr>
           <w:ilvl w:val="0"/>
           <w:numId w:val="5"/>
@@ -4103,7 +4086,7 @@
     <w:p/>
     <w:p>
       <w:pPr>
-        <w:pStyle w:val="Heading4"/>
+        <w:pStyle w:val="Kop4"/>
       </w:pPr>
       <w:r>
         <w:t>Snelladen</w:t>
@@ -4116,7 +4099,7 @@
     </w:p>
     <w:p>
       <w:pPr>
-        <w:pStyle w:val="ListParagraph"/>
+        <w:pStyle w:val="Lijstalinea"/>
         <w:numPr>
           <w:ilvl w:val="0"/>
           <w:numId w:val="5"/>
@@ -4128,7 +4111,7 @@
     </w:p>
     <w:p>
       <w:pPr>
-        <w:pStyle w:val="ListParagraph"/>
+        <w:pStyle w:val="Lijstalinea"/>
         <w:numPr>
           <w:ilvl w:val="0"/>
           <w:numId w:val="5"/>
@@ -4140,7 +4123,7 @@
     </w:p>
     <w:p>
       <w:pPr>
-        <w:pStyle w:val="ListParagraph"/>
+        <w:pStyle w:val="Lijstalinea"/>
         <w:numPr>
           <w:ilvl w:val="0"/>
           <w:numId w:val="5"/>
@@ -4152,7 +4135,7 @@
     </w:p>
     <w:p>
       <w:pPr>
-        <w:pStyle w:val="ListParagraph"/>
+        <w:pStyle w:val="Lijstalinea"/>
         <w:numPr>
           <w:ilvl w:val="0"/>
           <w:numId w:val="5"/>
@@ -4164,7 +4147,7 @@
     </w:p>
     <w:p>
       <w:pPr>
-        <w:pStyle w:val="ListParagraph"/>
+        <w:pStyle w:val="Lijstalinea"/>
         <w:numPr>
           <w:ilvl w:val="0"/>
           <w:numId w:val="5"/>
@@ -4176,14 +4159,14 @@
     </w:p>
     <w:p>
       <w:pPr>
-        <w:pStyle w:val="Heading3"/>
-      </w:pPr>
-      <w:bookmarkStart w:id="17" w:name="_Toc475605070"/>
+        <w:pStyle w:val="Kop3"/>
+      </w:pPr>
+      <w:bookmarkStart w:id="18" w:name="_Toc475606718"/>
       <w:r>
         <w:lastRenderedPageBreak/>
         <w:t>EV Nieuws</w:t>
       </w:r>
-      <w:bookmarkEnd w:id="17"/>
+      <w:bookmarkEnd w:id="18"/>
     </w:p>
     <w:p>
       <w:r>
@@ -4192,7 +4175,7 @@
     </w:p>
     <w:p>
       <w:pPr>
-        <w:pStyle w:val="ListParagraph"/>
+        <w:pStyle w:val="Lijstalinea"/>
         <w:numPr>
           <w:ilvl w:val="0"/>
           <w:numId w:val="5"/>
@@ -4204,7 +4187,7 @@
     </w:p>
     <w:p>
       <w:pPr>
-        <w:pStyle w:val="ListParagraph"/>
+        <w:pStyle w:val="Lijstalinea"/>
         <w:numPr>
           <w:ilvl w:val="0"/>
           <w:numId w:val="5"/>
@@ -4216,7 +4199,7 @@
     </w:p>
     <w:p>
       <w:pPr>
-        <w:pStyle w:val="ListParagraph"/>
+        <w:pStyle w:val="Lijstalinea"/>
         <w:numPr>
           <w:ilvl w:val="0"/>
           <w:numId w:val="5"/>
@@ -4239,7 +4222,7 @@
     </w:p>
     <w:p>
       <w:pPr>
-        <w:pStyle w:val="ListParagraph"/>
+        <w:pStyle w:val="Lijstalinea"/>
         <w:numPr>
           <w:ilvl w:val="0"/>
           <w:numId w:val="5"/>
@@ -4259,7 +4242,7 @@
     </w:p>
     <w:p>
       <w:pPr>
-        <w:pStyle w:val="ListParagraph"/>
+        <w:pStyle w:val="Lijstalinea"/>
         <w:numPr>
           <w:ilvl w:val="0"/>
           <w:numId w:val="5"/>
@@ -4279,18 +4262,18 @@
     </w:p>
     <w:p>
       <w:pPr>
-        <w:pStyle w:val="ListParagraph"/>
-      </w:pPr>
-    </w:p>
-    <w:p>
-      <w:pPr>
-        <w:pStyle w:val="Heading3"/>
-      </w:pPr>
-      <w:bookmarkStart w:id="18" w:name="_Toc475605071"/>
+        <w:pStyle w:val="Lijstalinea"/>
+      </w:pPr>
+    </w:p>
+    <w:p>
+      <w:pPr>
+        <w:pStyle w:val="Kop3"/>
+      </w:pPr>
+      <w:bookmarkStart w:id="19" w:name="_Toc475606719"/>
       <w:r>
         <w:t>Elektrische voertuigen</w:t>
       </w:r>
-      <w:bookmarkEnd w:id="18"/>
+      <w:bookmarkEnd w:id="19"/>
     </w:p>
     <w:p>
       <w:r>
@@ -4299,7 +4282,7 @@
     </w:p>
     <w:p>
       <w:pPr>
-        <w:pStyle w:val="ListParagraph"/>
+        <w:pStyle w:val="Lijstalinea"/>
         <w:numPr>
           <w:ilvl w:val="0"/>
           <w:numId w:val="5"/>
@@ -4311,7 +4294,7 @@
     </w:p>
     <w:p>
       <w:pPr>
-        <w:pStyle w:val="ListParagraph"/>
+        <w:pStyle w:val="Lijstalinea"/>
         <w:numPr>
           <w:ilvl w:val="0"/>
           <w:numId w:val="5"/>
@@ -4323,7 +4306,7 @@
     </w:p>
     <w:p>
       <w:pPr>
-        <w:pStyle w:val="ListParagraph"/>
+        <w:pStyle w:val="Lijstalinea"/>
         <w:numPr>
           <w:ilvl w:val="0"/>
           <w:numId w:val="5"/>
@@ -4336,7 +4319,7 @@
     <w:p/>
     <w:p>
       <w:pPr>
-        <w:pStyle w:val="Heading4"/>
+        <w:pStyle w:val="Kop4"/>
       </w:pPr>
       <w:r>
         <w:t>Merken/modellen</w:t>
@@ -4349,7 +4332,7 @@
     </w:p>
     <w:p>
       <w:pPr>
-        <w:pStyle w:val="ListParagraph"/>
+        <w:pStyle w:val="Lijstalinea"/>
         <w:numPr>
           <w:ilvl w:val="0"/>
           <w:numId w:val="5"/>
@@ -4361,7 +4344,7 @@
     </w:p>
     <w:p>
       <w:pPr>
-        <w:pStyle w:val="ListParagraph"/>
+        <w:pStyle w:val="Lijstalinea"/>
         <w:numPr>
           <w:ilvl w:val="0"/>
           <w:numId w:val="5"/>
@@ -4373,7 +4356,7 @@
     </w:p>
     <w:p>
       <w:pPr>
-        <w:pStyle w:val="ListParagraph"/>
+        <w:pStyle w:val="Lijstalinea"/>
         <w:numPr>
           <w:ilvl w:val="0"/>
           <w:numId w:val="5"/>
@@ -4385,7 +4368,7 @@
     </w:p>
     <w:p>
       <w:pPr>
-        <w:pStyle w:val="ListParagraph"/>
+        <w:pStyle w:val="Lijstalinea"/>
         <w:numPr>
           <w:ilvl w:val="0"/>
           <w:numId w:val="5"/>
@@ -4398,13 +4381,13 @@
     <w:p/>
     <w:p>
       <w:pPr>
-        <w:pStyle w:val="Heading3"/>
-      </w:pPr>
-      <w:bookmarkStart w:id="19" w:name="_Toc475605072"/>
+        <w:pStyle w:val="Kop3"/>
+      </w:pPr>
+      <w:bookmarkStart w:id="20" w:name="_Toc475606720"/>
       <w:r>
         <w:t>Subsidies</w:t>
       </w:r>
-      <w:bookmarkEnd w:id="19"/>
+      <w:bookmarkEnd w:id="20"/>
     </w:p>
     <w:p>
       <w:r>
@@ -4413,7 +4396,7 @@
     </w:p>
     <w:p>
       <w:pPr>
-        <w:pStyle w:val="ListParagraph"/>
+        <w:pStyle w:val="Lijstalinea"/>
         <w:numPr>
           <w:ilvl w:val="0"/>
           <w:numId w:val="5"/>
@@ -4425,7 +4408,7 @@
     </w:p>
     <w:p>
       <w:pPr>
-        <w:pStyle w:val="ListParagraph"/>
+        <w:pStyle w:val="Lijstalinea"/>
         <w:numPr>
           <w:ilvl w:val="0"/>
           <w:numId w:val="5"/>
@@ -4437,7 +4420,7 @@
     </w:p>
     <w:p>
       <w:pPr>
-        <w:pStyle w:val="ListParagraph"/>
+        <w:pStyle w:val="Lijstalinea"/>
         <w:numPr>
           <w:ilvl w:val="0"/>
           <w:numId w:val="5"/>
@@ -4450,7 +4433,7 @@
     <w:p/>
     <w:p>
       <w:pPr>
-        <w:pStyle w:val="Heading4"/>
+        <w:pStyle w:val="Kop4"/>
       </w:pPr>
       <w:r>
         <w:t>MIA VAMIL</w:t>
@@ -4463,7 +4446,7 @@
     </w:p>
     <w:p>
       <w:pPr>
-        <w:pStyle w:val="ListParagraph"/>
+        <w:pStyle w:val="Lijstalinea"/>
         <w:numPr>
           <w:ilvl w:val="0"/>
           <w:numId w:val="5"/>
@@ -4475,7 +4458,7 @@
     </w:p>
     <w:p>
       <w:pPr>
-        <w:pStyle w:val="ListParagraph"/>
+        <w:pStyle w:val="Lijstalinea"/>
         <w:numPr>
           <w:ilvl w:val="0"/>
           <w:numId w:val="5"/>
@@ -4487,7 +4470,7 @@
     </w:p>
     <w:p>
       <w:pPr>
-        <w:pStyle w:val="ListParagraph"/>
+        <w:pStyle w:val="Lijstalinea"/>
         <w:numPr>
           <w:ilvl w:val="0"/>
           <w:numId w:val="5"/>
@@ -4499,7 +4482,7 @@
     </w:p>
     <w:p>
       <w:pPr>
-        <w:pStyle w:val="ListParagraph"/>
+        <w:pStyle w:val="Lijstalinea"/>
         <w:numPr>
           <w:ilvl w:val="0"/>
           <w:numId w:val="5"/>
@@ -4511,12 +4494,12 @@
     </w:p>
     <w:p>
       <w:pPr>
-        <w:pStyle w:val="ListParagraph"/>
-      </w:pPr>
-    </w:p>
-    <w:p>
-      <w:pPr>
-        <w:pStyle w:val="Heading4"/>
+        <w:pStyle w:val="Lijstalinea"/>
+      </w:pPr>
+    </w:p>
+    <w:p>
+      <w:pPr>
+        <w:pStyle w:val="Kop4"/>
       </w:pPr>
       <w:r>
         <w:t>Bijtelling</w:t>
@@ -4529,7 +4512,7 @@
     </w:p>
     <w:p>
       <w:pPr>
-        <w:pStyle w:val="ListParagraph"/>
+        <w:pStyle w:val="Lijstalinea"/>
         <w:numPr>
           <w:ilvl w:val="0"/>
           <w:numId w:val="5"/>
@@ -4541,7 +4524,7 @@
     </w:p>
     <w:p>
       <w:pPr>
-        <w:pStyle w:val="ListParagraph"/>
+        <w:pStyle w:val="Lijstalinea"/>
         <w:numPr>
           <w:ilvl w:val="0"/>
           <w:numId w:val="5"/>
@@ -4553,7 +4536,7 @@
     </w:p>
     <w:p>
       <w:pPr>
-        <w:pStyle w:val="ListParagraph"/>
+        <w:pStyle w:val="Lijstalinea"/>
         <w:numPr>
           <w:ilvl w:val="0"/>
           <w:numId w:val="5"/>
@@ -4565,7 +4548,7 @@
     </w:p>
     <w:p>
       <w:pPr>
-        <w:pStyle w:val="ListParagraph"/>
+        <w:pStyle w:val="Lijstalinea"/>
         <w:numPr>
           <w:ilvl w:val="0"/>
           <w:numId w:val="5"/>
@@ -4578,7 +4561,7 @@
     </w:p>
     <w:p>
       <w:pPr>
-        <w:pStyle w:val="ListParagraph"/>
+        <w:pStyle w:val="Lijstalinea"/>
         <w:numPr>
           <w:ilvl w:val="0"/>
           <w:numId w:val="5"/>
@@ -4590,18 +4573,18 @@
     </w:p>
     <w:p>
       <w:pPr>
-        <w:pStyle w:val="ListParagraph"/>
-      </w:pPr>
-    </w:p>
-    <w:p>
-      <w:pPr>
-        <w:pStyle w:val="Heading2"/>
-      </w:pPr>
-      <w:bookmarkStart w:id="20" w:name="_Toc475605073"/>
+        <w:pStyle w:val="Lijstalinea"/>
+      </w:pPr>
+    </w:p>
+    <w:p>
+      <w:pPr>
+        <w:pStyle w:val="Kop2"/>
+      </w:pPr>
+      <w:bookmarkStart w:id="21" w:name="_Toc475606721"/>
       <w:r>
         <w:t>ZAKELIJK</w:t>
       </w:r>
-      <w:bookmarkEnd w:id="20"/>
+      <w:bookmarkEnd w:id="21"/>
     </w:p>
     <w:p>
       <w:r>
@@ -4610,7 +4593,7 @@
     </w:p>
     <w:p>
       <w:pPr>
-        <w:pStyle w:val="ListParagraph"/>
+        <w:pStyle w:val="Lijstalinea"/>
         <w:numPr>
           <w:ilvl w:val="0"/>
           <w:numId w:val="5"/>
@@ -4622,7 +4605,7 @@
     </w:p>
     <w:p>
       <w:pPr>
-        <w:pStyle w:val="ListParagraph"/>
+        <w:pStyle w:val="Lijstalinea"/>
         <w:numPr>
           <w:ilvl w:val="0"/>
           <w:numId w:val="5"/>
@@ -4635,13 +4618,13 @@
     <w:p/>
     <w:p>
       <w:pPr>
-        <w:pStyle w:val="Heading3"/>
-      </w:pPr>
-      <w:bookmarkStart w:id="21" w:name="_Toc475605074"/>
+        <w:pStyle w:val="Kop3"/>
+      </w:pPr>
+      <w:bookmarkStart w:id="22" w:name="_Toc475606722"/>
       <w:r>
         <w:t>Laadinfrastructuur</w:t>
       </w:r>
-      <w:bookmarkEnd w:id="21"/>
+      <w:bookmarkEnd w:id="22"/>
     </w:p>
     <w:p>
       <w:r>
@@ -4650,7 +4633,7 @@
     </w:p>
     <w:p>
       <w:pPr>
-        <w:pStyle w:val="ListParagraph"/>
+        <w:pStyle w:val="Lijstalinea"/>
         <w:numPr>
           <w:ilvl w:val="0"/>
           <w:numId w:val="5"/>
@@ -4662,7 +4645,7 @@
     </w:p>
     <w:p>
       <w:pPr>
-        <w:pStyle w:val="ListParagraph"/>
+        <w:pStyle w:val="Lijstalinea"/>
         <w:numPr>
           <w:ilvl w:val="0"/>
           <w:numId w:val="5"/>
@@ -4674,7 +4657,7 @@
     </w:p>
     <w:p>
       <w:pPr>
-        <w:pStyle w:val="ListParagraph"/>
+        <w:pStyle w:val="Lijstalinea"/>
         <w:numPr>
           <w:ilvl w:val="0"/>
           <w:numId w:val="5"/>
@@ -4687,7 +4670,7 @@
     <w:p/>
     <w:p>
       <w:pPr>
-        <w:pStyle w:val="Heading4"/>
+        <w:pStyle w:val="Kop4"/>
       </w:pPr>
       <w:r>
         <w:t>Publiek laden</w:t>
@@ -4700,7 +4683,7 @@
     </w:p>
     <w:p>
       <w:pPr>
-        <w:pStyle w:val="ListParagraph"/>
+        <w:pStyle w:val="Lijstalinea"/>
         <w:numPr>
           <w:ilvl w:val="0"/>
           <w:numId w:val="5"/>
@@ -4712,7 +4695,7 @@
     </w:p>
     <w:p>
       <w:pPr>
-        <w:pStyle w:val="ListParagraph"/>
+        <w:pStyle w:val="Lijstalinea"/>
         <w:numPr>
           <w:ilvl w:val="0"/>
           <w:numId w:val="5"/>
@@ -4724,7 +4707,7 @@
     </w:p>
     <w:p>
       <w:pPr>
-        <w:pStyle w:val="ListParagraph"/>
+        <w:pStyle w:val="Lijstalinea"/>
         <w:numPr>
           <w:ilvl w:val="0"/>
           <w:numId w:val="5"/>
@@ -4736,7 +4719,7 @@
     </w:p>
     <w:p>
       <w:pPr>
-        <w:pStyle w:val="ListParagraph"/>
+        <w:pStyle w:val="Lijstalinea"/>
         <w:numPr>
           <w:ilvl w:val="0"/>
           <w:numId w:val="5"/>
@@ -4749,7 +4732,7 @@
     <w:p/>
     <w:p>
       <w:pPr>
-        <w:pStyle w:val="Heading4"/>
+        <w:pStyle w:val="Kop4"/>
       </w:pPr>
       <w:r>
         <w:t>Thuis laden</w:t>
@@ -4762,7 +4745,7 @@
     </w:p>
     <w:p>
       <w:pPr>
-        <w:pStyle w:val="ListParagraph"/>
+        <w:pStyle w:val="Lijstalinea"/>
         <w:numPr>
           <w:ilvl w:val="0"/>
           <w:numId w:val="5"/>
@@ -4774,7 +4757,7 @@
     </w:p>
     <w:p>
       <w:pPr>
-        <w:pStyle w:val="ListParagraph"/>
+        <w:pStyle w:val="Lijstalinea"/>
         <w:numPr>
           <w:ilvl w:val="0"/>
           <w:numId w:val="5"/>
@@ -4786,7 +4769,7 @@
     </w:p>
     <w:p>
       <w:pPr>
-        <w:pStyle w:val="ListParagraph"/>
+        <w:pStyle w:val="Lijstalinea"/>
         <w:numPr>
           <w:ilvl w:val="0"/>
           <w:numId w:val="5"/>
@@ -4798,7 +4781,7 @@
     </w:p>
     <w:p>
       <w:pPr>
-        <w:pStyle w:val="ListParagraph"/>
+        <w:pStyle w:val="Lijstalinea"/>
         <w:numPr>
           <w:ilvl w:val="0"/>
           <w:numId w:val="5"/>
@@ -4810,7 +4793,7 @@
     </w:p>
     <w:p>
       <w:pPr>
-        <w:pStyle w:val="ListParagraph"/>
+        <w:pStyle w:val="Lijstalinea"/>
         <w:numPr>
           <w:ilvl w:val="0"/>
           <w:numId w:val="5"/>
@@ -4823,7 +4806,7 @@
     <w:p/>
     <w:p>
       <w:pPr>
-        <w:pStyle w:val="Heading4"/>
+        <w:pStyle w:val="Kop4"/>
       </w:pPr>
       <w:r>
         <w:t>Snelladen</w:t>
@@ -4836,7 +4819,7 @@
     </w:p>
     <w:p>
       <w:pPr>
-        <w:pStyle w:val="ListParagraph"/>
+        <w:pStyle w:val="Lijstalinea"/>
         <w:numPr>
           <w:ilvl w:val="0"/>
           <w:numId w:val="5"/>
@@ -4848,7 +4831,7 @@
     </w:p>
     <w:p>
       <w:pPr>
-        <w:pStyle w:val="ListParagraph"/>
+        <w:pStyle w:val="Lijstalinea"/>
         <w:numPr>
           <w:ilvl w:val="0"/>
           <w:numId w:val="5"/>
@@ -4860,7 +4843,7 @@
     </w:p>
     <w:p>
       <w:pPr>
-        <w:pStyle w:val="ListParagraph"/>
+        <w:pStyle w:val="Lijstalinea"/>
         <w:numPr>
           <w:ilvl w:val="0"/>
           <w:numId w:val="5"/>
@@ -4872,7 +4855,7 @@
     </w:p>
     <w:p>
       <w:pPr>
-        <w:pStyle w:val="ListParagraph"/>
+        <w:pStyle w:val="Lijstalinea"/>
         <w:numPr>
           <w:ilvl w:val="0"/>
           <w:numId w:val="5"/>
@@ -4884,7 +4867,7 @@
     </w:p>
     <w:p>
       <w:pPr>
-        <w:pStyle w:val="ListParagraph"/>
+        <w:pStyle w:val="Lijstalinea"/>
         <w:numPr>
           <w:ilvl w:val="0"/>
           <w:numId w:val="5"/>
@@ -4896,13 +4879,13 @@
     </w:p>
     <w:p>
       <w:pPr>
-        <w:pStyle w:val="Heading3"/>
-      </w:pPr>
-      <w:bookmarkStart w:id="22" w:name="_Toc475605075"/>
+        <w:pStyle w:val="Kop3"/>
+      </w:pPr>
+      <w:bookmarkStart w:id="23" w:name="_Toc475606723"/>
       <w:r>
         <w:t>EV Nieuws</w:t>
       </w:r>
-      <w:bookmarkEnd w:id="22"/>
+      <w:bookmarkEnd w:id="23"/>
     </w:p>
     <w:p>
       <w:r>
@@ -4911,7 +4894,7 @@
     </w:p>
     <w:p>
       <w:pPr>
-        <w:pStyle w:val="ListParagraph"/>
+        <w:pStyle w:val="Lijstalinea"/>
         <w:numPr>
           <w:ilvl w:val="0"/>
           <w:numId w:val="5"/>
@@ -4924,7 +4907,7 @@
     </w:p>
     <w:p>
       <w:pPr>
-        <w:pStyle w:val="ListParagraph"/>
+        <w:pStyle w:val="Lijstalinea"/>
         <w:numPr>
           <w:ilvl w:val="0"/>
           <w:numId w:val="5"/>
@@ -4936,7 +4919,7 @@
     </w:p>
     <w:p>
       <w:pPr>
-        <w:pStyle w:val="ListParagraph"/>
+        <w:pStyle w:val="Lijstalinea"/>
         <w:numPr>
           <w:ilvl w:val="0"/>
           <w:numId w:val="5"/>
@@ -4959,7 +4942,7 @@
     </w:p>
     <w:p>
       <w:pPr>
-        <w:pStyle w:val="ListParagraph"/>
+        <w:pStyle w:val="Lijstalinea"/>
         <w:numPr>
           <w:ilvl w:val="0"/>
           <w:numId w:val="5"/>
@@ -4979,7 +4962,7 @@
     </w:p>
     <w:p>
       <w:pPr>
-        <w:pStyle w:val="ListParagraph"/>
+        <w:pStyle w:val="Lijstalinea"/>
         <w:numPr>
           <w:ilvl w:val="0"/>
           <w:numId w:val="5"/>
@@ -4999,18 +4982,18 @@
     </w:p>
     <w:p>
       <w:pPr>
-        <w:pStyle w:val="ListParagraph"/>
-      </w:pPr>
-    </w:p>
-    <w:p>
-      <w:pPr>
-        <w:pStyle w:val="Heading3"/>
-      </w:pPr>
-      <w:bookmarkStart w:id="23" w:name="_Toc475605076"/>
+        <w:pStyle w:val="Lijstalinea"/>
+      </w:pPr>
+    </w:p>
+    <w:p>
+      <w:pPr>
+        <w:pStyle w:val="Kop3"/>
+      </w:pPr>
+      <w:bookmarkStart w:id="24" w:name="_Toc475606724"/>
       <w:r>
         <w:t>Elektrische voertuigen</w:t>
       </w:r>
-      <w:bookmarkEnd w:id="23"/>
+      <w:bookmarkEnd w:id="24"/>
     </w:p>
     <w:p>
       <w:r>
@@ -5019,7 +5002,7 @@
     </w:p>
     <w:p>
       <w:pPr>
-        <w:pStyle w:val="ListParagraph"/>
+        <w:pStyle w:val="Lijstalinea"/>
         <w:numPr>
           <w:ilvl w:val="0"/>
           <w:numId w:val="5"/>
@@ -5031,7 +5014,7 @@
     </w:p>
     <w:p>
       <w:pPr>
-        <w:pStyle w:val="ListParagraph"/>
+        <w:pStyle w:val="Lijstalinea"/>
         <w:numPr>
           <w:ilvl w:val="0"/>
           <w:numId w:val="5"/>
@@ -5043,7 +5026,7 @@
     </w:p>
     <w:p>
       <w:pPr>
-        <w:pStyle w:val="ListParagraph"/>
+        <w:pStyle w:val="Lijstalinea"/>
         <w:numPr>
           <w:ilvl w:val="0"/>
           <w:numId w:val="5"/>
@@ -5056,7 +5039,7 @@
     <w:p/>
     <w:p>
       <w:pPr>
-        <w:pStyle w:val="Heading4"/>
+        <w:pStyle w:val="Kop4"/>
       </w:pPr>
       <w:r>
         <w:t>Merken/modellen</w:t>
@@ -5069,7 +5052,7 @@
     </w:p>
     <w:p>
       <w:pPr>
-        <w:pStyle w:val="ListParagraph"/>
+        <w:pStyle w:val="Lijstalinea"/>
         <w:numPr>
           <w:ilvl w:val="0"/>
           <w:numId w:val="5"/>
@@ -5081,7 +5064,7 @@
     </w:p>
     <w:p>
       <w:pPr>
-        <w:pStyle w:val="ListParagraph"/>
+        <w:pStyle w:val="Lijstalinea"/>
         <w:numPr>
           <w:ilvl w:val="0"/>
           <w:numId w:val="5"/>
@@ -5093,7 +5076,7 @@
     </w:p>
     <w:p>
       <w:pPr>
-        <w:pStyle w:val="ListParagraph"/>
+        <w:pStyle w:val="Lijstalinea"/>
         <w:numPr>
           <w:ilvl w:val="0"/>
           <w:numId w:val="5"/>
@@ -5105,7 +5088,7 @@
     </w:p>
     <w:p>
       <w:pPr>
-        <w:pStyle w:val="ListParagraph"/>
+        <w:pStyle w:val="Lijstalinea"/>
         <w:numPr>
           <w:ilvl w:val="0"/>
           <w:numId w:val="5"/>
@@ -5118,13 +5101,13 @@
     <w:p/>
     <w:p>
       <w:pPr>
-        <w:pStyle w:val="Heading3"/>
-      </w:pPr>
-      <w:bookmarkStart w:id="24" w:name="_Toc475605077"/>
+        <w:pStyle w:val="Kop3"/>
+      </w:pPr>
+      <w:bookmarkStart w:id="25" w:name="_Toc475606725"/>
       <w:r>
         <w:t>Subsidies</w:t>
       </w:r>
-      <w:bookmarkEnd w:id="24"/>
+      <w:bookmarkEnd w:id="25"/>
     </w:p>
     <w:p>
       <w:r>
@@ -5133,7 +5116,7 @@
     </w:p>
     <w:p>
       <w:pPr>
-        <w:pStyle w:val="ListParagraph"/>
+        <w:pStyle w:val="Lijstalinea"/>
         <w:numPr>
           <w:ilvl w:val="0"/>
           <w:numId w:val="5"/>
@@ -5145,7 +5128,7 @@
     </w:p>
     <w:p>
       <w:pPr>
-        <w:pStyle w:val="ListParagraph"/>
+        <w:pStyle w:val="Lijstalinea"/>
         <w:numPr>
           <w:ilvl w:val="0"/>
           <w:numId w:val="5"/>
@@ -5157,7 +5140,7 @@
     </w:p>
     <w:p>
       <w:pPr>
-        <w:pStyle w:val="ListParagraph"/>
+        <w:pStyle w:val="Lijstalinea"/>
         <w:numPr>
           <w:ilvl w:val="0"/>
           <w:numId w:val="5"/>
@@ -5170,7 +5153,7 @@
     <w:p/>
     <w:p>
       <w:pPr>
-        <w:pStyle w:val="Heading4"/>
+        <w:pStyle w:val="Kop4"/>
       </w:pPr>
       <w:r>
         <w:t>MIA VAMIL</w:t>
@@ -5183,7 +5166,7 @@
     </w:p>
     <w:p>
       <w:pPr>
-        <w:pStyle w:val="ListParagraph"/>
+        <w:pStyle w:val="Lijstalinea"/>
         <w:numPr>
           <w:ilvl w:val="0"/>
           <w:numId w:val="5"/>
@@ -5195,7 +5178,7 @@
     </w:p>
     <w:p>
       <w:pPr>
-        <w:pStyle w:val="ListParagraph"/>
+        <w:pStyle w:val="Lijstalinea"/>
         <w:numPr>
           <w:ilvl w:val="0"/>
           <w:numId w:val="5"/>
@@ -5207,7 +5190,7 @@
     </w:p>
     <w:p>
       <w:pPr>
-        <w:pStyle w:val="ListParagraph"/>
+        <w:pStyle w:val="Lijstalinea"/>
         <w:numPr>
           <w:ilvl w:val="0"/>
           <w:numId w:val="5"/>
@@ -5219,7 +5202,7 @@
     </w:p>
     <w:p>
       <w:pPr>
-        <w:pStyle w:val="ListParagraph"/>
+        <w:pStyle w:val="Lijstalinea"/>
         <w:numPr>
           <w:ilvl w:val="0"/>
           <w:numId w:val="5"/>
@@ -5231,12 +5214,12 @@
     </w:p>
     <w:p>
       <w:pPr>
-        <w:pStyle w:val="ListParagraph"/>
-      </w:pPr>
-    </w:p>
-    <w:p>
-      <w:pPr>
-        <w:pStyle w:val="Heading4"/>
+        <w:pStyle w:val="Lijstalinea"/>
+      </w:pPr>
+    </w:p>
+    <w:p>
+      <w:pPr>
+        <w:pStyle w:val="Kop4"/>
       </w:pPr>
       <w:r>
         <w:t>Bijtelling</w:t>
@@ -5249,7 +5232,7 @@
     </w:p>
     <w:p>
       <w:pPr>
-        <w:pStyle w:val="ListParagraph"/>
+        <w:pStyle w:val="Lijstalinea"/>
         <w:numPr>
           <w:ilvl w:val="0"/>
           <w:numId w:val="5"/>
@@ -5261,7 +5244,7 @@
     </w:p>
     <w:p>
       <w:pPr>
-        <w:pStyle w:val="ListParagraph"/>
+        <w:pStyle w:val="Lijstalinea"/>
         <w:numPr>
           <w:ilvl w:val="0"/>
           <w:numId w:val="5"/>
@@ -5273,7 +5256,7 @@
     </w:p>
     <w:p>
       <w:pPr>
-        <w:pStyle w:val="ListParagraph"/>
+        <w:pStyle w:val="Lijstalinea"/>
         <w:numPr>
           <w:ilvl w:val="0"/>
           <w:numId w:val="5"/>
@@ -5285,7 +5268,7 @@
     </w:p>
     <w:p>
       <w:pPr>
-        <w:pStyle w:val="ListParagraph"/>
+        <w:pStyle w:val="Lijstalinea"/>
         <w:numPr>
           <w:ilvl w:val="0"/>
           <w:numId w:val="5"/>
@@ -5297,7 +5280,7 @@
     </w:p>
     <w:p>
       <w:pPr>
-        <w:pStyle w:val="ListParagraph"/>
+        <w:pStyle w:val="Lijstalinea"/>
         <w:numPr>
           <w:ilvl w:val="0"/>
           <w:numId w:val="5"/>
@@ -5309,21 +5292,21 @@
     </w:p>
     <w:p>
       <w:pPr>
-        <w:pStyle w:val="Heading1"/>
+        <w:pStyle w:val="Kop1"/>
       </w:pPr>
       <w:r>
         <w:br w:type="column"/>
       </w:r>
-      <w:bookmarkStart w:id="25" w:name="_Toc475353968"/>
-      <w:bookmarkStart w:id="26" w:name="_Toc475097334"/>
-      <w:bookmarkStart w:id="27" w:name="_Toc475605078"/>
+      <w:bookmarkStart w:id="26" w:name="_Toc475353968"/>
+      <w:bookmarkStart w:id="27" w:name="_Toc475097334"/>
+      <w:bookmarkStart w:id="28" w:name="_Toc475606726"/>
       <w:r>
         <w:lastRenderedPageBreak/>
         <w:t>Voor akkoord</w:t>
       </w:r>
-      <w:bookmarkEnd w:id="25"/>
       <w:bookmarkEnd w:id="26"/>
       <w:bookmarkEnd w:id="27"/>
+      <w:bookmarkEnd w:id="28"/>
     </w:p>
     <w:p>
       <w:r>
@@ -5335,7 +5318,7 @@
       </w:r>
       <w:proofErr w:type="spellEnd"/>
       <w:r>
-        <w:t xml:space="preserve"> van den Worm en Marina </w:t>
+        <w:t xml:space="preserve"> van den Worm en Marina van </w:t>
       </w:r>
       <w:proofErr w:type="spellStart"/>
       <w:r>
@@ -5343,26 +5326,24 @@
       </w:r>
       <w:proofErr w:type="spellEnd"/>
       <w:r>
-        <w:t xml:space="preserve"> geven hierbij het akkoord dat dit</w:t>
-      </w:r>
-      <w:r>
-        <w:t xml:space="preserve"> document correct is ingevuld</w:t>
-      </w:r>
-      <w:r>
-        <w:t xml:space="preserve">. De afspraken die hierin staan worden ook nageleefd door Tarik </w:t>
-      </w:r>
-      <w:proofErr w:type="spellStart"/>
-      <w:r>
-        <w:t>Hacialiogullari</w:t>
-      </w:r>
-      <w:proofErr w:type="spellEnd"/>
-      <w:r>
-        <w:t xml:space="preserve"> en Santino Bonora.</w:t>
+        <w:t xml:space="preserve"> gaan hierbij akkoord dat dit </w:t>
+      </w:r>
+      <w:r>
+        <w:t xml:space="preserve">hernieuwde opdracht </w:t>
+      </w:r>
+      <w:r>
+        <w:t xml:space="preserve">overeengekomen </w:t>
+      </w:r>
+      <w:r>
+        <w:t>is</w:t>
+      </w:r>
+      <w:r>
+        <w:t xml:space="preserve">. </w:t>
       </w:r>
     </w:p>
     <w:tbl>
       <w:tblPr>
-        <w:tblStyle w:val="TableGrid"/>
+        <w:tblStyle w:val="Tabelraster"/>
         <w:tblW w:w="0" w:type="auto"/>
         <w:tblLook w:val="04A0" w:firstRow="1" w:lastRow="0" w:firstColumn="1" w:lastColumn="0" w:noHBand="0" w:noVBand="1"/>
       </w:tblPr>
@@ -5424,7 +5405,7 @@
           </w:p>
           <w:tbl>
             <w:tblPr>
-              <w:tblStyle w:val="TableGrid"/>
+              <w:tblStyle w:val="Tabelraster"/>
               <w:tblW w:w="0" w:type="auto"/>
               <w:tblLook w:val="04A0" w:firstRow="1" w:lastRow="0" w:firstColumn="1" w:lastColumn="0" w:noHBand="0" w:noVBand="1"/>
             </w:tblPr>
@@ -5502,7 +5483,7 @@
           </w:p>
           <w:tbl>
             <w:tblPr>
-              <w:tblStyle w:val="TableGrid"/>
+              <w:tblStyle w:val="Tabelraster"/>
               <w:tblW w:w="0" w:type="auto"/>
               <w:tblLook w:val="04A0" w:firstRow="1" w:lastRow="0" w:firstColumn="1" w:lastColumn="0" w:noHBand="0" w:noVBand="1"/>
             </w:tblPr>
@@ -5548,18 +5529,18 @@
     </w:p>
     <w:p>
       <w:pPr>
-        <w:pStyle w:val="Heading1"/>
-      </w:pPr>
-      <w:bookmarkStart w:id="28" w:name="_Toc475605079"/>
+        <w:pStyle w:val="Kop1"/>
+      </w:pPr>
+      <w:bookmarkStart w:id="29" w:name="_Toc475606727"/>
       <w:r>
         <w:lastRenderedPageBreak/>
         <w:t>Revisie</w:t>
       </w:r>
-      <w:bookmarkEnd w:id="28"/>
+      <w:bookmarkEnd w:id="29"/>
     </w:p>
     <w:tbl>
       <w:tblPr>
-        <w:tblStyle w:val="MediumShading2-Accent5"/>
+        <w:tblStyle w:val="Gemiddeldearcering2-accent5"/>
         <w:tblW w:w="5000" w:type="pct"/>
         <w:tblLook w:val="0660" w:firstRow="1" w:lastRow="1" w:firstColumn="0" w:lastColumn="0" w:noHBand="1" w:noVBand="1"/>
       </w:tblPr>
@@ -5619,6 +5600,49 @@
         <w:tc>
           <w:tcPr>
             <w:tcW w:w="1516" w:type="pct"/>
+            <w:noWrap/>
+          </w:tcPr>
+          <w:p>
+            <w:r>
+              <w:t>23-02-2017</w:t>
+            </w:r>
+          </w:p>
+        </w:tc>
+        <w:tc>
+          <w:tcPr>
+            <w:tcW w:w="1161" w:type="pct"/>
+          </w:tcPr>
+          <w:p>
+            <w:r>
+              <w:t>Akkoord verwerkt.</w:t>
+            </w:r>
+          </w:p>
+        </w:tc>
+        <w:tc>
+          <w:tcPr>
+            <w:tcW w:w="1161" w:type="pct"/>
+          </w:tcPr>
+          <w:p>
+            <w:r>
+              <w:t>Tarik Hacialiogullari</w:t>
+            </w:r>
+          </w:p>
+        </w:tc>
+        <w:tc>
+          <w:tcPr>
+            <w:tcW w:w="1161" w:type="pct"/>
+          </w:tcPr>
+          <w:p>
+            <w:r>
+              <w:t>V1.0</w:t>
+            </w:r>
+          </w:p>
+        </w:tc>
+      </w:tr>
+      <w:tr>
+        <w:tc>
+          <w:tcPr>
+            <w:tcW w:w="1516" w:type="pct"/>
             <w:tcBorders>
               <w:bottom w:val="double" w:sz="4" w:space="0" w:color="auto"/>
             </w:tcBorders>
@@ -5665,7 +5689,10 @@
           </w:tcPr>
           <w:p>
             <w:r>
-              <w:t>V1.1</w:t>
+              <w:t>V</w:t>
+            </w:r>
+            <w:r>
+              <w:t>0.6</w:t>
             </w:r>
           </w:p>
         </w:tc>
@@ -5725,13 +5752,8 @@
           </w:tcPr>
           <w:p>
             <w:r>
-              <w:t xml:space="preserve">Tarik </w:t>
-            </w:r>
-            <w:proofErr w:type="spellStart"/>
-            <w:r>
-              <w:t>Hacialiogullari</w:t>
-            </w:r>
-            <w:proofErr w:type="spellEnd"/>
+              <w:t>Tarik Hacialiogullari</w:t>
+            </w:r>
           </w:p>
         </w:tc>
         <w:tc>
@@ -5744,7 +5766,7 @@
           </w:tcPr>
           <w:p>
             <w:r>
-              <w:t>V1.0</w:t>
+              <w:t>V0.5</w:t>
             </w:r>
           </w:p>
         </w:tc>
@@ -5763,8 +5785,6 @@
             <w:r>
               <w:t>17-02-2017</w:t>
             </w:r>
-            <w:bookmarkStart w:id="29" w:name="_GoBack"/>
-            <w:bookmarkEnd w:id="29"/>
           </w:p>
         </w:tc>
         <w:tc>
@@ -6028,7 +6048,7 @@
     </w:tbl>
     <w:p>
       <w:pPr>
-        <w:pStyle w:val="Heading1"/>
+        <w:pStyle w:val="Kop1"/>
       </w:pPr>
     </w:p>
     <w:sectPr>
@@ -6045,7 +6065,7 @@
 </file>
 
 <file path=word/endnotes.xml><?xml version="1.0" encoding="utf-8"?>
-<w:endnotes xmlns:wpc="http://schemas.microsoft.com/office/word/2010/wordprocessingCanvas" xmlns:mc="http://schemas.openxmlformats.org/markup-compatibility/2006" xmlns:o="urn:schemas-microsoft-com:office:office" xmlns:r="http://schemas.openxmlformats.org/officeDocument/2006/relationships" xmlns:m="http://schemas.openxmlformats.org/officeDocument/2006/math" xmlns:v="urn:schemas-microsoft-com:vml" xmlns:wp14="http://schemas.microsoft.com/office/word/2010/wordprocessingDrawing" xmlns:wp="http://schemas.openxmlformats.org/drawingml/2006/wordprocessingDrawing" xmlns:w10="urn:schemas-microsoft-com:office:word" xmlns:w="http://schemas.openxmlformats.org/wordprocessingml/2006/main" xmlns:w14="http://schemas.microsoft.com/office/word/2010/wordml" xmlns:w15="http://schemas.microsoft.com/office/word/2012/wordml" xmlns:wpg="http://schemas.microsoft.com/office/word/2010/wordprocessingGroup" xmlns:wpi="http://schemas.microsoft.com/office/word/2010/wordprocessingInk" xmlns:wne="http://schemas.microsoft.com/office/word/2006/wordml" xmlns:wps="http://schemas.microsoft.com/office/word/2010/wordprocessingShape" mc:Ignorable="w14 w15 wp14">
+<w:endnotes xmlns:wpc="http://schemas.microsoft.com/office/word/2010/wordprocessingCanvas" xmlns:cx="http://schemas.microsoft.com/office/drawing/2014/chartex" xmlns:cx1="http://schemas.microsoft.com/office/drawing/2015/9/8/chartex" xmlns:cx2="http://schemas.microsoft.com/office/drawing/2015/10/21/chartex" xmlns:mc="http://schemas.openxmlformats.org/markup-compatibility/2006" xmlns:o="urn:schemas-microsoft-com:office:office" xmlns:r="http://schemas.openxmlformats.org/officeDocument/2006/relationships" xmlns:m="http://schemas.openxmlformats.org/officeDocument/2006/math" xmlns:v="urn:schemas-microsoft-com:vml" xmlns:wp14="http://schemas.microsoft.com/office/word/2010/wordprocessingDrawing" xmlns:wp="http://schemas.openxmlformats.org/drawingml/2006/wordprocessingDrawing" xmlns:w10="urn:schemas-microsoft-com:office:word" xmlns:w="http://schemas.openxmlformats.org/wordprocessingml/2006/main" xmlns:w14="http://schemas.microsoft.com/office/word/2010/wordml" xmlns:w15="http://schemas.microsoft.com/office/word/2012/wordml" xmlns:w16se="http://schemas.microsoft.com/office/word/2015/wordml/symex" xmlns:wpg="http://schemas.microsoft.com/office/word/2010/wordprocessingGroup" xmlns:wpi="http://schemas.microsoft.com/office/word/2010/wordprocessingInk" xmlns:wne="http://schemas.microsoft.com/office/word/2006/wordml" xmlns:wps="http://schemas.microsoft.com/office/word/2010/wordprocessingShape" mc:Ignorable="w14 w15 w16se wp14">
   <w:endnote w:type="separator" w:id="-1">
     <w:p>
       <w:pPr>
@@ -6070,7 +6090,7 @@
 </file>
 
 <file path=word/footer1.xml><?xml version="1.0" encoding="utf-8"?>
-<w:ftr xmlns:wpc="http://schemas.microsoft.com/office/word/2010/wordprocessingCanvas" xmlns:mc="http://schemas.openxmlformats.org/markup-compatibility/2006" xmlns:o="urn:schemas-microsoft-com:office:office" xmlns:r="http://schemas.openxmlformats.org/officeDocument/2006/relationships" xmlns:m="http://schemas.openxmlformats.org/officeDocument/2006/math" xmlns:v="urn:schemas-microsoft-com:vml" xmlns:wp14="http://schemas.microsoft.com/office/word/2010/wordprocessingDrawing" xmlns:wp="http://schemas.openxmlformats.org/drawingml/2006/wordprocessingDrawing" xmlns:w10="urn:schemas-microsoft-com:office:word" xmlns:w="http://schemas.openxmlformats.org/wordprocessingml/2006/main" xmlns:w14="http://schemas.microsoft.com/office/word/2010/wordml" xmlns:w15="http://schemas.microsoft.com/office/word/2012/wordml" xmlns:wpg="http://schemas.microsoft.com/office/word/2010/wordprocessingGroup" xmlns:wpi="http://schemas.microsoft.com/office/word/2010/wordprocessingInk" xmlns:wne="http://schemas.microsoft.com/office/word/2006/wordml" xmlns:wps="http://schemas.microsoft.com/office/word/2010/wordprocessingShape" mc:Ignorable="w14 w15 wp14">
+<w:ftr xmlns:wpc="http://schemas.microsoft.com/office/word/2010/wordprocessingCanvas" xmlns:cx="http://schemas.microsoft.com/office/drawing/2014/chartex" xmlns:cx1="http://schemas.microsoft.com/office/drawing/2015/9/8/chartex" xmlns:cx2="http://schemas.microsoft.com/office/drawing/2015/10/21/chartex" xmlns:mc="http://schemas.openxmlformats.org/markup-compatibility/2006" xmlns:o="urn:schemas-microsoft-com:office:office" xmlns:r="http://schemas.openxmlformats.org/officeDocument/2006/relationships" xmlns:m="http://schemas.openxmlformats.org/officeDocument/2006/math" xmlns:v="urn:schemas-microsoft-com:vml" xmlns:wp14="http://schemas.microsoft.com/office/word/2010/wordprocessingDrawing" xmlns:wp="http://schemas.openxmlformats.org/drawingml/2006/wordprocessingDrawing" xmlns:w10="urn:schemas-microsoft-com:office:word" xmlns:w="http://schemas.openxmlformats.org/wordprocessingml/2006/main" xmlns:w14="http://schemas.microsoft.com/office/word/2010/wordml" xmlns:w15="http://schemas.microsoft.com/office/word/2012/wordml" xmlns:w16se="http://schemas.microsoft.com/office/word/2015/wordml/symex" xmlns:wpg="http://schemas.microsoft.com/office/word/2010/wordprocessingGroup" xmlns:wpi="http://schemas.microsoft.com/office/word/2010/wordprocessingInk" xmlns:wne="http://schemas.microsoft.com/office/word/2006/wordml" xmlns:wps="http://schemas.microsoft.com/office/word/2010/wordprocessingShape" mc:Ignorable="w14 w15 w16se wp14">
   <w:sdt>
     <w:sdtPr>
       <w:id w:val="1540778983"/>
@@ -6079,10 +6099,11 @@
         <w:docPartUnique/>
       </w:docPartObj>
     </w:sdtPr>
+    <w:sdtEndPr/>
     <w:sdtContent>
       <w:p>
         <w:pPr>
-          <w:pStyle w:val="Footer"/>
+          <w:pStyle w:val="Voettekst"/>
           <w:jc w:val="right"/>
         </w:pPr>
         <w:r>
@@ -6108,14 +6129,14 @@
   </w:sdt>
   <w:p>
     <w:pPr>
-      <w:pStyle w:val="Footer"/>
+      <w:pStyle w:val="Voettekst"/>
     </w:pPr>
   </w:p>
 </w:ftr>
 </file>
 
 <file path=word/footnotes.xml><?xml version="1.0" encoding="utf-8"?>
-<w:footnotes xmlns:wpc="http://schemas.microsoft.com/office/word/2010/wordprocessingCanvas" xmlns:mc="http://schemas.openxmlformats.org/markup-compatibility/2006" xmlns:o="urn:schemas-microsoft-com:office:office" xmlns:r="http://schemas.openxmlformats.org/officeDocument/2006/relationships" xmlns:m="http://schemas.openxmlformats.org/officeDocument/2006/math" xmlns:v="urn:schemas-microsoft-com:vml" xmlns:wp14="http://schemas.microsoft.com/office/word/2010/wordprocessingDrawing" xmlns:wp="http://schemas.openxmlformats.org/drawingml/2006/wordprocessingDrawing" xmlns:w10="urn:schemas-microsoft-com:office:word" xmlns:w="http://schemas.openxmlformats.org/wordprocessingml/2006/main" xmlns:w14="http://schemas.microsoft.com/office/word/2010/wordml" xmlns:w15="http://schemas.microsoft.com/office/word/2012/wordml" xmlns:wpg="http://schemas.microsoft.com/office/word/2010/wordprocessingGroup" xmlns:wpi="http://schemas.microsoft.com/office/word/2010/wordprocessingInk" xmlns:wne="http://schemas.microsoft.com/office/word/2006/wordml" xmlns:wps="http://schemas.microsoft.com/office/word/2010/wordprocessingShape" mc:Ignorable="w14 w15 wp14">
+<w:footnotes xmlns:wpc="http://schemas.microsoft.com/office/word/2010/wordprocessingCanvas" xmlns:cx="http://schemas.microsoft.com/office/drawing/2014/chartex" xmlns:cx1="http://schemas.microsoft.com/office/drawing/2015/9/8/chartex" xmlns:cx2="http://schemas.microsoft.com/office/drawing/2015/10/21/chartex" xmlns:mc="http://schemas.openxmlformats.org/markup-compatibility/2006" xmlns:o="urn:schemas-microsoft-com:office:office" xmlns:r="http://schemas.openxmlformats.org/officeDocument/2006/relationships" xmlns:m="http://schemas.openxmlformats.org/officeDocument/2006/math" xmlns:v="urn:schemas-microsoft-com:vml" xmlns:wp14="http://schemas.microsoft.com/office/word/2010/wordprocessingDrawing" xmlns:wp="http://schemas.openxmlformats.org/drawingml/2006/wordprocessingDrawing" xmlns:w10="urn:schemas-microsoft-com:office:word" xmlns:w="http://schemas.openxmlformats.org/wordprocessingml/2006/main" xmlns:w14="http://schemas.microsoft.com/office/word/2010/wordml" xmlns:w15="http://schemas.microsoft.com/office/word/2012/wordml" xmlns:w16se="http://schemas.microsoft.com/office/word/2015/wordml/symex" xmlns:wpg="http://schemas.microsoft.com/office/word/2010/wordprocessingGroup" xmlns:wpi="http://schemas.microsoft.com/office/word/2010/wordprocessingInk" xmlns:wne="http://schemas.microsoft.com/office/word/2006/wordml" xmlns:wps="http://schemas.microsoft.com/office/word/2010/wordprocessingShape" mc:Ignorable="w14 w15 w16se wp14">
   <w:footnote w:type="separator" w:id="-1">
     <w:p>
       <w:pPr>
@@ -6140,7 +6161,7 @@
 </file>
 
 <file path=word/numbering.xml><?xml version="1.0" encoding="utf-8"?>
-<w:numbering xmlns:wpc="http://schemas.microsoft.com/office/word/2010/wordprocessingCanvas" xmlns:mc="http://schemas.openxmlformats.org/markup-compatibility/2006" xmlns:o="urn:schemas-microsoft-com:office:office" xmlns:r="http://schemas.openxmlformats.org/officeDocument/2006/relationships" xmlns:m="http://schemas.openxmlformats.org/officeDocument/2006/math" xmlns:v="urn:schemas-microsoft-com:vml" xmlns:wp14="http://schemas.microsoft.com/office/word/2010/wordprocessingDrawing" xmlns:wp="http://schemas.openxmlformats.org/drawingml/2006/wordprocessingDrawing" xmlns:w10="urn:schemas-microsoft-com:office:word" xmlns:w="http://schemas.openxmlformats.org/wordprocessingml/2006/main" xmlns:w14="http://schemas.microsoft.com/office/word/2010/wordml" xmlns:w15="http://schemas.microsoft.com/office/word/2012/wordml" xmlns:wpg="http://schemas.microsoft.com/office/word/2010/wordprocessingGroup" xmlns:wpi="http://schemas.microsoft.com/office/word/2010/wordprocessingInk" xmlns:wne="http://schemas.microsoft.com/office/word/2006/wordml" xmlns:wps="http://schemas.microsoft.com/office/word/2010/wordprocessingShape" mc:Ignorable="w14 w15 wp14">
+<w:numbering xmlns:wpc="http://schemas.microsoft.com/office/word/2010/wordprocessingCanvas" xmlns:cx="http://schemas.microsoft.com/office/drawing/2014/chartex" xmlns:cx1="http://schemas.microsoft.com/office/drawing/2015/9/8/chartex" xmlns:cx2="http://schemas.microsoft.com/office/drawing/2015/10/21/chartex" xmlns:mc="http://schemas.openxmlformats.org/markup-compatibility/2006" xmlns:o="urn:schemas-microsoft-com:office:office" xmlns:r="http://schemas.openxmlformats.org/officeDocument/2006/relationships" xmlns:m="http://schemas.openxmlformats.org/officeDocument/2006/math" xmlns:v="urn:schemas-microsoft-com:vml" xmlns:wp14="http://schemas.microsoft.com/office/word/2010/wordprocessingDrawing" xmlns:wp="http://schemas.openxmlformats.org/drawingml/2006/wordprocessingDrawing" xmlns:w10="urn:schemas-microsoft-com:office:word" xmlns:w="http://schemas.openxmlformats.org/wordprocessingml/2006/main" xmlns:w14="http://schemas.microsoft.com/office/word/2010/wordml" xmlns:w15="http://schemas.microsoft.com/office/word/2012/wordml" xmlns:w16se="http://schemas.microsoft.com/office/word/2015/wordml/symex" xmlns:wpg="http://schemas.microsoft.com/office/word/2010/wordprocessingGroup" xmlns:wpi="http://schemas.microsoft.com/office/word/2010/wordprocessingInk" xmlns:wne="http://schemas.microsoft.com/office/word/2006/wordml" xmlns:wps="http://schemas.microsoft.com/office/word/2010/wordprocessingShape" mc:Ignorable="w14 w15 w16se wp14">
   <w:abstractNum w:abstractNumId="0" w15:restartNumberingAfterBreak="0">
     <w:nsid w:val="324C43BE"/>
     <w:multiLevelType w:val="hybridMultilevel"/>
@@ -6629,7 +6650,7 @@
 </file>
 
 <file path=word/styles.xml><?xml version="1.0" encoding="utf-8"?>
-<w:styles xmlns:mc="http://schemas.openxmlformats.org/markup-compatibility/2006" xmlns:r="http://schemas.openxmlformats.org/officeDocument/2006/relationships" xmlns:w="http://schemas.openxmlformats.org/wordprocessingml/2006/main" xmlns:w14="http://schemas.microsoft.com/office/word/2010/wordml" xmlns:w15="http://schemas.microsoft.com/office/word/2012/wordml" mc:Ignorable="w14 w15">
+<w:styles xmlns:mc="http://schemas.openxmlformats.org/markup-compatibility/2006" xmlns:r="http://schemas.openxmlformats.org/officeDocument/2006/relationships" xmlns:w="http://schemas.openxmlformats.org/wordprocessingml/2006/main" xmlns:w14="http://schemas.microsoft.com/office/word/2010/wordml" xmlns:w15="http://schemas.microsoft.com/office/word/2012/wordml" xmlns:w16se="http://schemas.microsoft.com/office/word/2015/wordml/symex" mc:Ignorable="w14 w15 w16se">
   <w:docDefaults>
     <w:rPrDefault>
       <w:rPr>
@@ -6645,7 +6666,7 @@
       </w:pPr>
     </w:pPrDefault>
   </w:docDefaults>
-  <w:latentStyles w:defLockedState="0" w:defUIPriority="99" w:defSemiHidden="0" w:defUnhideWhenUsed="0" w:defQFormat="0" w:count="371">
+  <w:latentStyles w:defLockedState="0" w:defUIPriority="99" w:defSemiHidden="0" w:defUnhideWhenUsed="0" w:defQFormat="0" w:count="372">
     <w:lsdException w:name="Normal" w:uiPriority="0" w:qFormat="1"/>
     <w:lsdException w:name="heading 1" w:uiPriority="9" w:qFormat="1"/>
     <w:lsdException w:name="heading 2" w:semiHidden="1" w:uiPriority="9" w:unhideWhenUsed="1" w:qFormat="1"/>
@@ -6751,7 +6772,6 @@
     <w:lsdException w:name="HTML Sample" w:semiHidden="1" w:unhideWhenUsed="1"/>
     <w:lsdException w:name="HTML Typewriter" w:semiHidden="1" w:unhideWhenUsed="1"/>
     <w:lsdException w:name="HTML Variable" w:semiHidden="1" w:unhideWhenUsed="1"/>
-    <w:lsdException w:name="Normal Table" w:semiHidden="1" w:unhideWhenUsed="1"/>
     <w:lsdException w:name="annotation subject" w:semiHidden="1" w:unhideWhenUsed="1"/>
     <w:lsdException w:name="No List" w:semiHidden="1" w:unhideWhenUsed="1"/>
     <w:lsdException w:name="Outline List 1" w:semiHidden="1" w:unhideWhenUsed="1"/>
@@ -6798,10 +6818,8 @@
     <w:lsdException w:name="Table Subtle 2" w:semiHidden="1" w:unhideWhenUsed="1"/>
     <w:lsdException w:name="Table Web 1" w:semiHidden="1" w:unhideWhenUsed="1"/>
     <w:lsdException w:name="Table Web 2" w:semiHidden="1" w:unhideWhenUsed="1"/>
-    <w:lsdException w:name="Table Web 3" w:semiHidden="1" w:unhideWhenUsed="1"/>
     <w:lsdException w:name="Balloon Text" w:semiHidden="1" w:unhideWhenUsed="1"/>
     <w:lsdException w:name="Table Grid" w:uiPriority="39"/>
-    <w:lsdException w:name="Table Theme" w:semiHidden="1" w:unhideWhenUsed="1"/>
     <w:lsdException w:name="Placeholder Text" w:semiHidden="1"/>
     <w:lsdException w:name="No Spacing" w:uiPriority="1" w:qFormat="1"/>
     <w:lsdException w:name="Light Shading" w:uiPriority="60"/>
@@ -7017,8 +7035,9 @@
     <w:lsdException w:name="List Table 5 Dark Accent 6" w:uiPriority="50"/>
     <w:lsdException w:name="List Table 6 Colorful Accent 6" w:uiPriority="51"/>
     <w:lsdException w:name="List Table 7 Colorful Accent 6" w:uiPriority="52"/>
+    <w:lsdException w:name="Mention" w:semiHidden="1" w:unhideWhenUsed="1"/>
   </w:latentStyles>
-  <w:style w:type="paragraph" w:default="1" w:styleId="Normal">
+  <w:style w:type="paragraph" w:default="1" w:styleId="Standaard">
     <w:name w:val="Normal"/>
     <w:qFormat/>
     <w:rsid w:val="00EC075C"/>
@@ -7027,11 +7046,11 @@
       <w:sz w:val="24"/>
     </w:rPr>
   </w:style>
-  <w:style w:type="paragraph" w:styleId="Heading1">
+  <w:style w:type="paragraph" w:styleId="Kop1">
     <w:name w:val="heading 1"/>
-    <w:basedOn w:val="Normal"/>
-    <w:next w:val="Normal"/>
-    <w:link w:val="Heading1Char"/>
+    <w:basedOn w:val="Standaard"/>
+    <w:next w:val="Standaard"/>
+    <w:link w:val="Kop1Char"/>
     <w:uiPriority w:val="9"/>
     <w:qFormat/>
     <w:rsid w:val="00EC075C"/>
@@ -7048,11 +7067,11 @@
       <w:szCs w:val="32"/>
     </w:rPr>
   </w:style>
-  <w:style w:type="paragraph" w:styleId="Heading2">
+  <w:style w:type="paragraph" w:styleId="Kop2">
     <w:name w:val="heading 2"/>
-    <w:basedOn w:val="Normal"/>
-    <w:next w:val="Normal"/>
-    <w:link w:val="Heading2Char"/>
+    <w:basedOn w:val="Standaard"/>
+    <w:next w:val="Standaard"/>
+    <w:link w:val="Kop2Char"/>
     <w:uiPriority w:val="9"/>
     <w:unhideWhenUsed/>
     <w:qFormat/>
@@ -7070,11 +7089,11 @@
       <w:szCs w:val="26"/>
     </w:rPr>
   </w:style>
-  <w:style w:type="paragraph" w:styleId="Heading3">
+  <w:style w:type="paragraph" w:styleId="Kop3">
     <w:name w:val="heading 3"/>
-    <w:basedOn w:val="Normal"/>
-    <w:next w:val="Normal"/>
-    <w:link w:val="Heading3Char"/>
+    <w:basedOn w:val="Standaard"/>
+    <w:next w:val="Standaard"/>
+    <w:link w:val="Kop3Char"/>
     <w:uiPriority w:val="9"/>
     <w:unhideWhenUsed/>
     <w:qFormat/>
@@ -7091,11 +7110,11 @@
       <w:szCs w:val="24"/>
     </w:rPr>
   </w:style>
-  <w:style w:type="paragraph" w:styleId="Heading4">
+  <w:style w:type="paragraph" w:styleId="Kop4">
     <w:name w:val="heading 4"/>
-    <w:basedOn w:val="Normal"/>
-    <w:next w:val="Normal"/>
-    <w:link w:val="Heading4Char"/>
+    <w:basedOn w:val="Standaard"/>
+    <w:next w:val="Standaard"/>
+    <w:link w:val="Kop4Char"/>
     <w:uiPriority w:val="9"/>
     <w:unhideWhenUsed/>
     <w:qFormat/>
@@ -7114,13 +7133,13 @@
       <w:sz w:val="22"/>
     </w:rPr>
   </w:style>
-  <w:style w:type="character" w:default="1" w:styleId="DefaultParagraphFont">
+  <w:style w:type="character" w:default="1" w:styleId="Standaardalinea-lettertype">
     <w:name w:val="Default Paragraph Font"/>
     <w:uiPriority w:val="1"/>
     <w:semiHidden/>
     <w:unhideWhenUsed/>
   </w:style>
-  <w:style w:type="table" w:default="1" w:styleId="TableNormal">
+  <w:style w:type="table" w:default="1" w:styleId="Standaardtabel">
     <w:name w:val="Normal Table"/>
     <w:uiPriority w:val="99"/>
     <w:semiHidden/>
@@ -7135,15 +7154,15 @@
       </w:tblCellMar>
     </w:tblPr>
   </w:style>
-  <w:style w:type="numbering" w:default="1" w:styleId="NoList">
+  <w:style w:type="numbering" w:default="1" w:styleId="Geenlijst">
     <w:name w:val="No List"/>
     <w:uiPriority w:val="99"/>
     <w:semiHidden/>
     <w:unhideWhenUsed/>
   </w:style>
-  <w:style w:type="paragraph" w:styleId="NoSpacing">
+  <w:style w:type="paragraph" w:styleId="Geenafstand">
     <w:name w:val="No Spacing"/>
-    <w:link w:val="NoSpacingChar"/>
+    <w:link w:val="GeenafstandChar"/>
     <w:uiPriority w:val="1"/>
     <w:qFormat/>
     <w:rsid w:val="00EC075C"/>
@@ -7156,10 +7175,10 @@
       <w:lang w:val="en-US"/>
     </w:rPr>
   </w:style>
-  <w:style w:type="character" w:customStyle="1" w:styleId="NoSpacingChar">
-    <w:name w:val="No Spacing Char"/>
-    <w:basedOn w:val="DefaultParagraphFont"/>
-    <w:link w:val="NoSpacing"/>
+  <w:style w:type="character" w:customStyle="1" w:styleId="GeenafstandChar">
+    <w:name w:val="Geen afstand Char"/>
+    <w:basedOn w:val="Standaardalinea-lettertype"/>
+    <w:link w:val="Geenafstand"/>
     <w:uiPriority w:val="1"/>
     <w:rsid w:val="00EC075C"/>
     <w:rPr>
@@ -7168,10 +7187,10 @@
       <w:lang w:val="en-US"/>
     </w:rPr>
   </w:style>
-  <w:style w:type="paragraph" w:styleId="Header">
+  <w:style w:type="paragraph" w:styleId="Koptekst">
     <w:name w:val="header"/>
-    <w:basedOn w:val="Normal"/>
-    <w:link w:val="HeaderChar"/>
+    <w:basedOn w:val="Standaard"/>
+    <w:link w:val="KoptekstChar"/>
     <w:uiPriority w:val="99"/>
     <w:unhideWhenUsed/>
     <w:rsid w:val="008B05BB"/>
@@ -7183,17 +7202,17 @@
       <w:spacing w:after="0" w:line="240" w:lineRule="auto"/>
     </w:pPr>
   </w:style>
-  <w:style w:type="character" w:customStyle="1" w:styleId="HeaderChar">
-    <w:name w:val="Header Char"/>
-    <w:basedOn w:val="DefaultParagraphFont"/>
-    <w:link w:val="Header"/>
+  <w:style w:type="character" w:customStyle="1" w:styleId="KoptekstChar">
+    <w:name w:val="Koptekst Char"/>
+    <w:basedOn w:val="Standaardalinea-lettertype"/>
+    <w:link w:val="Koptekst"/>
     <w:uiPriority w:val="99"/>
     <w:rsid w:val="008B05BB"/>
   </w:style>
-  <w:style w:type="paragraph" w:styleId="Footer">
+  <w:style w:type="paragraph" w:styleId="Voettekst">
     <w:name w:val="footer"/>
-    <w:basedOn w:val="Normal"/>
-    <w:link w:val="FooterChar"/>
+    <w:basedOn w:val="Standaard"/>
+    <w:link w:val="VoettekstChar"/>
     <w:uiPriority w:val="99"/>
     <w:unhideWhenUsed/>
     <w:rsid w:val="008B05BB"/>
@@ -7205,17 +7224,17 @@
       <w:spacing w:after="0" w:line="240" w:lineRule="auto"/>
     </w:pPr>
   </w:style>
-  <w:style w:type="character" w:customStyle="1" w:styleId="FooterChar">
-    <w:name w:val="Footer Char"/>
-    <w:basedOn w:val="DefaultParagraphFont"/>
-    <w:link w:val="Footer"/>
+  <w:style w:type="character" w:customStyle="1" w:styleId="VoettekstChar">
+    <w:name w:val="Voettekst Char"/>
+    <w:basedOn w:val="Standaardalinea-lettertype"/>
+    <w:link w:val="Voettekst"/>
     <w:uiPriority w:val="99"/>
     <w:rsid w:val="008B05BB"/>
   </w:style>
-  <w:style w:type="character" w:customStyle="1" w:styleId="Heading1Char">
-    <w:name w:val="Heading 1 Char"/>
-    <w:basedOn w:val="DefaultParagraphFont"/>
-    <w:link w:val="Heading1"/>
+  <w:style w:type="character" w:customStyle="1" w:styleId="Kop1Char">
+    <w:name w:val="Kop 1 Char"/>
+    <w:basedOn w:val="Standaardalinea-lettertype"/>
+    <w:link w:val="Kop1"/>
     <w:uiPriority w:val="9"/>
     <w:rsid w:val="00EC075C"/>
     <w:rPr>
@@ -7225,10 +7244,10 @@
       <w:szCs w:val="32"/>
     </w:rPr>
   </w:style>
-  <w:style w:type="character" w:customStyle="1" w:styleId="Heading2Char">
-    <w:name w:val="Heading 2 Char"/>
-    <w:basedOn w:val="DefaultParagraphFont"/>
-    <w:link w:val="Heading2"/>
+  <w:style w:type="character" w:customStyle="1" w:styleId="Kop2Char">
+    <w:name w:val="Kop 2 Char"/>
+    <w:basedOn w:val="Standaardalinea-lettertype"/>
+    <w:link w:val="Kop2"/>
     <w:uiPriority w:val="9"/>
     <w:rsid w:val="00EC075C"/>
     <w:rPr>
@@ -7238,11 +7257,11 @@
       <w:szCs w:val="26"/>
     </w:rPr>
   </w:style>
-  <w:style w:type="paragraph" w:styleId="Title">
+  <w:style w:type="paragraph" w:styleId="Titel">
     <w:name w:val="Title"/>
-    <w:basedOn w:val="Normal"/>
-    <w:next w:val="Normal"/>
-    <w:link w:val="TitleChar"/>
+    <w:basedOn w:val="Standaard"/>
+    <w:next w:val="Standaard"/>
+    <w:link w:val="TitelChar"/>
     <w:uiPriority w:val="10"/>
     <w:qFormat/>
     <w:rsid w:val="00EC075C"/>
@@ -7258,10 +7277,10 @@
       <w:szCs w:val="56"/>
     </w:rPr>
   </w:style>
-  <w:style w:type="character" w:customStyle="1" w:styleId="TitleChar">
-    <w:name w:val="Title Char"/>
-    <w:basedOn w:val="DefaultParagraphFont"/>
-    <w:link w:val="Title"/>
+  <w:style w:type="character" w:customStyle="1" w:styleId="TitelChar">
+    <w:name w:val="Titel Char"/>
+    <w:basedOn w:val="Standaardalinea-lettertype"/>
+    <w:link w:val="Titel"/>
     <w:uiPriority w:val="10"/>
     <w:rsid w:val="00EC075C"/>
     <w:rPr>
@@ -7272,10 +7291,10 @@
       <w:szCs w:val="56"/>
     </w:rPr>
   </w:style>
-  <w:style w:type="paragraph" w:styleId="TOCHeading">
+  <w:style w:type="paragraph" w:styleId="Kopvaninhoudsopgave">
     <w:name w:val="TOC Heading"/>
-    <w:basedOn w:val="Heading1"/>
-    <w:next w:val="Normal"/>
+    <w:basedOn w:val="Kop1"/>
+    <w:next w:val="Standaard"/>
     <w:uiPriority w:val="39"/>
     <w:unhideWhenUsed/>
     <w:qFormat/>
@@ -7288,10 +7307,10 @@
       <w:lang w:val="en-US"/>
     </w:rPr>
   </w:style>
-  <w:style w:type="paragraph" w:styleId="TOC2">
+  <w:style w:type="paragraph" w:styleId="Inhopg2">
     <w:name w:val="toc 2"/>
-    <w:basedOn w:val="Normal"/>
-    <w:next w:val="Normal"/>
+    <w:basedOn w:val="Standaard"/>
+    <w:next w:val="Standaard"/>
     <w:autoRedefine/>
     <w:uiPriority w:val="39"/>
     <w:unhideWhenUsed/>
@@ -7306,10 +7325,10 @@
       <w:lang w:val="en-US"/>
     </w:rPr>
   </w:style>
-  <w:style w:type="paragraph" w:styleId="TOC1">
+  <w:style w:type="paragraph" w:styleId="Inhopg1">
     <w:name w:val="toc 1"/>
-    <w:basedOn w:val="Normal"/>
-    <w:next w:val="Normal"/>
+    <w:basedOn w:val="Standaard"/>
+    <w:next w:val="Standaard"/>
     <w:autoRedefine/>
     <w:uiPriority w:val="39"/>
     <w:unhideWhenUsed/>
@@ -7323,10 +7342,10 @@
       <w:lang w:val="en-US"/>
     </w:rPr>
   </w:style>
-  <w:style w:type="paragraph" w:styleId="TOC3">
+  <w:style w:type="paragraph" w:styleId="Inhopg3">
     <w:name w:val="toc 3"/>
-    <w:basedOn w:val="Normal"/>
-    <w:next w:val="Normal"/>
+    <w:basedOn w:val="Standaard"/>
+    <w:next w:val="Standaard"/>
     <w:autoRedefine/>
     <w:uiPriority w:val="39"/>
     <w:unhideWhenUsed/>
@@ -7343,7 +7362,7 @@
   </w:style>
   <w:style w:type="character" w:styleId="Hyperlink">
     <w:name w:val="Hyperlink"/>
-    <w:basedOn w:val="DefaultParagraphFont"/>
+    <w:basedOn w:val="Standaardalinea-lettertype"/>
     <w:uiPriority w:val="99"/>
     <w:unhideWhenUsed/>
     <w:rsid w:val="00EC075C"/>
@@ -7352,9 +7371,9 @@
       <w:u w:val="single"/>
     </w:rPr>
   </w:style>
-  <w:style w:type="table" w:styleId="TableGrid">
+  <w:style w:type="table" w:styleId="Tabelraster">
     <w:name w:val="Table Grid"/>
-    <w:basedOn w:val="TableNormal"/>
+    <w:basedOn w:val="Standaardtabel"/>
     <w:uiPriority w:val="39"/>
     <w:rsid w:val="00A74C59"/>
     <w:pPr>
@@ -7371,10 +7390,10 @@
       </w:tblBorders>
     </w:tblPr>
   </w:style>
-  <w:style w:type="character" w:customStyle="1" w:styleId="Heading3Char">
-    <w:name w:val="Heading 3 Char"/>
-    <w:basedOn w:val="DefaultParagraphFont"/>
-    <w:link w:val="Heading3"/>
+  <w:style w:type="character" w:customStyle="1" w:styleId="Kop3Char">
+    <w:name w:val="Kop 3 Char"/>
+    <w:basedOn w:val="Standaardalinea-lettertype"/>
+    <w:link w:val="Kop3"/>
     <w:uiPriority w:val="9"/>
     <w:rsid w:val="00CD012B"/>
     <w:rPr>
@@ -7384,10 +7403,10 @@
       <w:szCs w:val="24"/>
     </w:rPr>
   </w:style>
-  <w:style w:type="character" w:customStyle="1" w:styleId="Heading4Char">
-    <w:name w:val="Heading 4 Char"/>
-    <w:basedOn w:val="DefaultParagraphFont"/>
-    <w:link w:val="Heading4"/>
+  <w:style w:type="character" w:customStyle="1" w:styleId="Kop4Char">
+    <w:name w:val="Kop 4 Char"/>
+    <w:basedOn w:val="Standaardalinea-lettertype"/>
+    <w:link w:val="Kop4"/>
     <w:uiPriority w:val="9"/>
     <w:rsid w:val="00CD012B"/>
     <w:rPr>
@@ -7397,9 +7416,9 @@
       <w:color w:val="2E74B5" w:themeColor="accent1" w:themeShade="BF"/>
     </w:rPr>
   </w:style>
-  <w:style w:type="paragraph" w:styleId="ListParagraph">
+  <w:style w:type="paragraph" w:styleId="Lijstalinea">
     <w:name w:val="List Paragraph"/>
-    <w:basedOn w:val="Normal"/>
+    <w:basedOn w:val="Standaard"/>
     <w:uiPriority w:val="34"/>
     <w:qFormat/>
     <w:rsid w:val="00CD012B"/>
@@ -7413,9 +7432,9 @@
       <w:lang w:eastAsia="nl-NL"/>
     </w:rPr>
   </w:style>
-  <w:style w:type="table" w:styleId="MediumShading2-Accent5">
+  <w:style w:type="table" w:styleId="Gemiddeldearcering2-accent5">
     <w:name w:val="Medium Shading 2 Accent 5"/>
-    <w:basedOn w:val="TableNormal"/>
+    <w:basedOn w:val="Standaardtabel"/>
     <w:uiPriority w:val="64"/>
     <w:rsid w:val="00870910"/>
     <w:pPr>
@@ -7847,7 +7866,7 @@
 </file>
 
 <file path=customXml/itemProps2.xml><?xml version="1.0" encoding="utf-8"?>
-<ds:datastoreItem xmlns:ds="http://schemas.openxmlformats.org/officeDocument/2006/customXml" ds:itemID="{149E7F9D-54FE-4569-AD43-BD9B8F45FA70}">
+<ds:datastoreItem xmlns:ds="http://schemas.openxmlformats.org/officeDocument/2006/customXml" ds:itemID="{EDA363EB-9F85-4F04-9549-9348AFE0FDF9}">
   <ds:schemaRefs>
     <ds:schemaRef ds:uri="http://schemas.openxmlformats.org/officeDocument/2006/bibliography"/>
   </ds:schemaRefs>

--- a/Documentatie/Kerntaak-1/1.1.2 hernieuwde opdracht/2017-02-16_Hernieuwde-Opdracht_V1.docx
+++ b/Documentatie/Kerntaak-1/1.1.2 hernieuwde opdracht/2017-02-16_Hernieuwde-Opdracht_V1.docx
@@ -754,7 +754,7 @@
           <w:r>
             <w:fldChar w:fldCharType="separate"/>
           </w:r>
-          <w:hyperlink w:anchor="_Toc475606703" w:history="1">
+          <w:hyperlink w:anchor="_Toc475609767" w:history="1">
             <w:r>
               <w:rPr>
                 <w:rStyle w:val="Hyperlink"/>
@@ -781,7 +781,7 @@
                 <w:noProof/>
                 <w:webHidden/>
               </w:rPr>
-              <w:instrText xml:space="preserve"> PAGEREF _Toc475606703 \h </w:instrText>
+              <w:instrText xml:space="preserve"> PAGEREF _Toc475609767 \h </w:instrText>
             </w:r>
             <w:r>
               <w:rPr>
@@ -824,7 +824,7 @@
               <w:lang w:val="nl-NL" w:eastAsia="nl-NL"/>
             </w:rPr>
           </w:pPr>
-          <w:hyperlink w:anchor="_Toc475606704" w:history="1">
+          <w:hyperlink w:anchor="_Toc475609768" w:history="1">
             <w:r>
               <w:rPr>
                 <w:rStyle w:val="Hyperlink"/>
@@ -851,7 +851,7 @@
                 <w:noProof/>
                 <w:webHidden/>
               </w:rPr>
-              <w:instrText xml:space="preserve"> PAGEREF _Toc475606704 \h </w:instrText>
+              <w:instrText xml:space="preserve"> PAGEREF _Toc475609768 \h </w:instrText>
             </w:r>
             <w:r>
               <w:rPr>
@@ -894,7 +894,7 @@
               <w:lang w:val="nl-NL" w:eastAsia="nl-NL"/>
             </w:rPr>
           </w:pPr>
-          <w:hyperlink w:anchor="_Toc475606705" w:history="1">
+          <w:hyperlink w:anchor="_Toc475609769" w:history="1">
             <w:r>
               <w:rPr>
                 <w:rStyle w:val="Hyperlink"/>
@@ -921,7 +921,7 @@
                 <w:noProof/>
                 <w:webHidden/>
               </w:rPr>
-              <w:instrText xml:space="preserve"> PAGEREF _Toc475606705 \h </w:instrText>
+              <w:instrText xml:space="preserve"> PAGEREF _Toc475609769 \h </w:instrText>
             </w:r>
             <w:r>
               <w:rPr>
@@ -964,7 +964,7 @@
               <w:lang w:val="nl-NL" w:eastAsia="nl-NL"/>
             </w:rPr>
           </w:pPr>
-          <w:hyperlink w:anchor="_Toc475606706" w:history="1">
+          <w:hyperlink w:anchor="_Toc475609770" w:history="1">
             <w:r>
               <w:rPr>
                 <w:rStyle w:val="Hyperlink"/>
@@ -991,7 +991,7 @@
                 <w:noProof/>
                 <w:webHidden/>
               </w:rPr>
-              <w:instrText xml:space="preserve"> PAGEREF _Toc475606706 \h </w:instrText>
+              <w:instrText xml:space="preserve"> PAGEREF _Toc475609770 \h </w:instrText>
             </w:r>
             <w:r>
               <w:rPr>
@@ -1034,7 +1034,7 @@
               <w:lang w:val="nl-NL" w:eastAsia="nl-NL"/>
             </w:rPr>
           </w:pPr>
-          <w:hyperlink w:anchor="_Toc475606707" w:history="1">
+          <w:hyperlink w:anchor="_Toc475609771" w:history="1">
             <w:r>
               <w:rPr>
                 <w:rStyle w:val="Hyperlink"/>
@@ -1061,7 +1061,7 @@
                 <w:noProof/>
                 <w:webHidden/>
               </w:rPr>
-              <w:instrText xml:space="preserve"> PAGEREF _Toc475606707 \h </w:instrText>
+              <w:instrText xml:space="preserve"> PAGEREF _Toc475609771 \h </w:instrText>
             </w:r>
             <w:r>
               <w:rPr>
@@ -1104,7 +1104,7 @@
               <w:lang w:val="nl-NL" w:eastAsia="nl-NL"/>
             </w:rPr>
           </w:pPr>
-          <w:hyperlink w:anchor="_Toc475606708" w:history="1">
+          <w:hyperlink w:anchor="_Toc475609772" w:history="1">
             <w:r>
               <w:rPr>
                 <w:rStyle w:val="Hyperlink"/>
@@ -1131,7 +1131,7 @@
                 <w:noProof/>
                 <w:webHidden/>
               </w:rPr>
-              <w:instrText xml:space="preserve"> PAGEREF _Toc475606708 \h </w:instrText>
+              <w:instrText xml:space="preserve"> PAGEREF _Toc475609772 \h </w:instrText>
             </w:r>
             <w:r>
               <w:rPr>
@@ -1174,7 +1174,7 @@
               <w:lang w:val="nl-NL" w:eastAsia="nl-NL"/>
             </w:rPr>
           </w:pPr>
-          <w:hyperlink w:anchor="_Toc475606709" w:history="1">
+          <w:hyperlink w:anchor="_Toc475609773" w:history="1">
             <w:r>
               <w:rPr>
                 <w:rStyle w:val="Hyperlink"/>
@@ -1201,7 +1201,7 @@
                 <w:noProof/>
                 <w:webHidden/>
               </w:rPr>
-              <w:instrText xml:space="preserve"> PAGEREF _Toc475606709 \h </w:instrText>
+              <w:instrText xml:space="preserve"> PAGEREF _Toc475609773 \h </w:instrText>
             </w:r>
             <w:r>
               <w:rPr>
@@ -1244,7 +1244,7 @@
               <w:lang w:val="nl-NL" w:eastAsia="nl-NL"/>
             </w:rPr>
           </w:pPr>
-          <w:hyperlink w:anchor="_Toc475606710" w:history="1">
+          <w:hyperlink w:anchor="_Toc475609774" w:history="1">
             <w:r>
               <w:rPr>
                 <w:rStyle w:val="Hyperlink"/>
@@ -1271,7 +1271,7 @@
                 <w:noProof/>
                 <w:webHidden/>
               </w:rPr>
-              <w:instrText xml:space="preserve"> PAGEREF _Toc475606710 \h </w:instrText>
+              <w:instrText xml:space="preserve"> PAGEREF _Toc475609774 \h </w:instrText>
             </w:r>
             <w:r>
               <w:rPr>
@@ -1291,7 +1291,7 @@
                 <w:noProof/>
                 <w:webHidden/>
               </w:rPr>
-              <w:t>3</w:t>
+              <w:t>4</w:t>
             </w:r>
             <w:r>
               <w:rPr>
@@ -1314,7 +1314,7 @@
               <w:lang w:val="nl-NL" w:eastAsia="nl-NL"/>
             </w:rPr>
           </w:pPr>
-          <w:hyperlink w:anchor="_Toc475606711" w:history="1">
+          <w:hyperlink w:anchor="_Toc475609775" w:history="1">
             <w:r>
               <w:rPr>
                 <w:rStyle w:val="Hyperlink"/>
@@ -1341,7 +1341,7 @@
                 <w:noProof/>
                 <w:webHidden/>
               </w:rPr>
-              <w:instrText xml:space="preserve"> PAGEREF _Toc475606711 \h </w:instrText>
+              <w:instrText xml:space="preserve"> PAGEREF _Toc475609775 \h </w:instrText>
             </w:r>
             <w:r>
               <w:rPr>
@@ -1361,7 +1361,7 @@
                 <w:noProof/>
                 <w:webHidden/>
               </w:rPr>
-              <w:t>4</w:t>
+              <w:t>5</w:t>
             </w:r>
             <w:r>
               <w:rPr>
@@ -1384,7 +1384,7 @@
               <w:lang w:val="nl-NL" w:eastAsia="nl-NL"/>
             </w:rPr>
           </w:pPr>
-          <w:hyperlink w:anchor="_Toc475606712" w:history="1">
+          <w:hyperlink w:anchor="_Toc475609776" w:history="1">
             <w:r>
               <w:rPr>
                 <w:rStyle w:val="Hyperlink"/>
@@ -1411,7 +1411,7 @@
                 <w:noProof/>
                 <w:webHidden/>
               </w:rPr>
-              <w:instrText xml:space="preserve"> PAGEREF _Toc475606712 \h </w:instrText>
+              <w:instrText xml:space="preserve"> PAGEREF _Toc475609776 \h </w:instrText>
             </w:r>
             <w:r>
               <w:rPr>
@@ -1431,7 +1431,7 @@
                 <w:noProof/>
                 <w:webHidden/>
               </w:rPr>
-              <w:t>4</w:t>
+              <w:t>5</w:t>
             </w:r>
             <w:r>
               <w:rPr>
@@ -1454,7 +1454,7 @@
               <w:lang w:val="nl-NL" w:eastAsia="nl-NL"/>
             </w:rPr>
           </w:pPr>
-          <w:hyperlink w:anchor="_Toc475606713" w:history="1">
+          <w:hyperlink w:anchor="_Toc475609777" w:history="1">
             <w:r>
               <w:rPr>
                 <w:rStyle w:val="Hyperlink"/>
@@ -1481,7 +1481,7 @@
                 <w:noProof/>
                 <w:webHidden/>
               </w:rPr>
-              <w:instrText xml:space="preserve"> PAGEREF _Toc475606713 \h </w:instrText>
+              <w:instrText xml:space="preserve"> PAGEREF _Toc475609777 \h </w:instrText>
             </w:r>
             <w:r>
               <w:rPr>
@@ -1524,7 +1524,7 @@
               <w:lang w:val="nl-NL" w:eastAsia="nl-NL"/>
             </w:rPr>
           </w:pPr>
-          <w:hyperlink w:anchor="_Toc475606714" w:history="1">
+          <w:hyperlink w:anchor="_Toc475609778" w:history="1">
             <w:r>
               <w:rPr>
                 <w:rStyle w:val="Hyperlink"/>
@@ -1551,7 +1551,7 @@
                 <w:noProof/>
                 <w:webHidden/>
               </w:rPr>
-              <w:instrText xml:space="preserve"> PAGEREF _Toc475606714 \h </w:instrText>
+              <w:instrText xml:space="preserve"> PAGEREF _Toc475609778 \h </w:instrText>
             </w:r>
             <w:r>
               <w:rPr>
@@ -1571,7 +1571,7 @@
                 <w:noProof/>
                 <w:webHidden/>
               </w:rPr>
-              <w:t>5</w:t>
+              <w:t>6</w:t>
             </w:r>
             <w:r>
               <w:rPr>
@@ -1594,7 +1594,7 @@
               <w:lang w:val="nl-NL" w:eastAsia="nl-NL"/>
             </w:rPr>
           </w:pPr>
-          <w:hyperlink w:anchor="_Toc475606715" w:history="1">
+          <w:hyperlink w:anchor="_Toc475609779" w:history="1">
             <w:r>
               <w:rPr>
                 <w:rStyle w:val="Hyperlink"/>
@@ -1621,7 +1621,7 @@
                 <w:noProof/>
                 <w:webHidden/>
               </w:rPr>
-              <w:instrText xml:space="preserve"> PAGEREF _Toc475606715 \h </w:instrText>
+              <w:instrText xml:space="preserve"> PAGEREF _Toc475609779 \h </w:instrText>
             </w:r>
             <w:r>
               <w:rPr>
@@ -1641,7 +1641,7 @@
                 <w:noProof/>
                 <w:webHidden/>
               </w:rPr>
-              <w:t>5</w:t>
+              <w:t>6</w:t>
             </w:r>
             <w:r>
               <w:rPr>
@@ -1664,7 +1664,7 @@
               <w:lang w:val="nl-NL" w:eastAsia="nl-NL"/>
             </w:rPr>
           </w:pPr>
-          <w:hyperlink w:anchor="_Toc475606716" w:history="1">
+          <w:hyperlink w:anchor="_Toc475609780" w:history="1">
             <w:r>
               <w:rPr>
                 <w:rStyle w:val="Hyperlink"/>
@@ -1691,7 +1691,7 @@
                 <w:noProof/>
                 <w:webHidden/>
               </w:rPr>
-              <w:instrText xml:space="preserve"> PAGEREF _Toc475606716 \h </w:instrText>
+              <w:instrText xml:space="preserve"> PAGEREF _Toc475609780 \h </w:instrText>
             </w:r>
             <w:r>
               <w:rPr>
@@ -1711,7 +1711,7 @@
                 <w:noProof/>
                 <w:webHidden/>
               </w:rPr>
-              <w:t>6</w:t>
+              <w:t>7</w:t>
             </w:r>
             <w:r>
               <w:rPr>
@@ -1734,7 +1734,7 @@
               <w:lang w:val="nl-NL" w:eastAsia="nl-NL"/>
             </w:rPr>
           </w:pPr>
-          <w:hyperlink w:anchor="_Toc475606717" w:history="1">
+          <w:hyperlink w:anchor="_Toc475609781" w:history="1">
             <w:r>
               <w:rPr>
                 <w:rStyle w:val="Hyperlink"/>
@@ -1761,7 +1761,7 @@
                 <w:noProof/>
                 <w:webHidden/>
               </w:rPr>
-              <w:instrText xml:space="preserve"> PAGEREF _Toc475606717 \h </w:instrText>
+              <w:instrText xml:space="preserve"> PAGEREF _Toc475609781 \h </w:instrText>
             </w:r>
             <w:r>
               <w:rPr>
@@ -1781,7 +1781,7 @@
                 <w:noProof/>
                 <w:webHidden/>
               </w:rPr>
-              <w:t>6</w:t>
+              <w:t>7</w:t>
             </w:r>
             <w:r>
               <w:rPr>
@@ -1804,7 +1804,7 @@
               <w:lang w:val="nl-NL" w:eastAsia="nl-NL"/>
             </w:rPr>
           </w:pPr>
-          <w:hyperlink w:anchor="_Toc475606718" w:history="1">
+          <w:hyperlink w:anchor="_Toc475609782" w:history="1">
             <w:r>
               <w:rPr>
                 <w:rStyle w:val="Hyperlink"/>
@@ -1831,7 +1831,7 @@
                 <w:noProof/>
                 <w:webHidden/>
               </w:rPr>
-              <w:instrText xml:space="preserve"> PAGEREF _Toc475606718 \h </w:instrText>
+              <w:instrText xml:space="preserve"> PAGEREF _Toc475609782 \h </w:instrText>
             </w:r>
             <w:r>
               <w:rPr>
@@ -1874,7 +1874,7 @@
               <w:lang w:val="nl-NL" w:eastAsia="nl-NL"/>
             </w:rPr>
           </w:pPr>
-          <w:hyperlink w:anchor="_Toc475606719" w:history="1">
+          <w:hyperlink w:anchor="_Toc475609783" w:history="1">
             <w:r>
               <w:rPr>
                 <w:rStyle w:val="Hyperlink"/>
@@ -1901,7 +1901,7 @@
                 <w:noProof/>
                 <w:webHidden/>
               </w:rPr>
-              <w:instrText xml:space="preserve"> PAGEREF _Toc475606719 \h </w:instrText>
+              <w:instrText xml:space="preserve"> PAGEREF _Toc475609783 \h </w:instrText>
             </w:r>
             <w:r>
               <w:rPr>
@@ -1921,7 +1921,7 @@
                 <w:noProof/>
                 <w:webHidden/>
               </w:rPr>
-              <w:t>7</w:t>
+              <w:t>8</w:t>
             </w:r>
             <w:r>
               <w:rPr>
@@ -1944,7 +1944,7 @@
               <w:lang w:val="nl-NL" w:eastAsia="nl-NL"/>
             </w:rPr>
           </w:pPr>
-          <w:hyperlink w:anchor="_Toc475606720" w:history="1">
+          <w:hyperlink w:anchor="_Toc475609784" w:history="1">
             <w:r>
               <w:rPr>
                 <w:rStyle w:val="Hyperlink"/>
@@ -1971,7 +1971,7 @@
                 <w:noProof/>
                 <w:webHidden/>
               </w:rPr>
-              <w:instrText xml:space="preserve"> PAGEREF _Toc475606720 \h </w:instrText>
+              <w:instrText xml:space="preserve"> PAGEREF _Toc475609784 \h </w:instrText>
             </w:r>
             <w:r>
               <w:rPr>
@@ -1991,7 +1991,7 @@
                 <w:noProof/>
                 <w:webHidden/>
               </w:rPr>
-              <w:t>7</w:t>
+              <w:t>8</w:t>
             </w:r>
             <w:r>
               <w:rPr>
@@ -2014,7 +2014,7 @@
               <w:lang w:val="nl-NL" w:eastAsia="nl-NL"/>
             </w:rPr>
           </w:pPr>
-          <w:hyperlink w:anchor="_Toc475606721" w:history="1">
+          <w:hyperlink w:anchor="_Toc475609785" w:history="1">
             <w:r>
               <w:rPr>
                 <w:rStyle w:val="Hyperlink"/>
@@ -2041,7 +2041,7 @@
                 <w:noProof/>
                 <w:webHidden/>
               </w:rPr>
-              <w:instrText xml:space="preserve"> PAGEREF _Toc475606721 \h </w:instrText>
+              <w:instrText xml:space="preserve"> PAGEREF _Toc475609785 \h </w:instrText>
             </w:r>
             <w:r>
               <w:rPr>
@@ -2061,7 +2061,7 @@
                 <w:noProof/>
                 <w:webHidden/>
               </w:rPr>
-              <w:t>8</w:t>
+              <w:t>9</w:t>
             </w:r>
             <w:r>
               <w:rPr>
@@ -2084,7 +2084,7 @@
               <w:lang w:val="nl-NL" w:eastAsia="nl-NL"/>
             </w:rPr>
           </w:pPr>
-          <w:hyperlink w:anchor="_Toc475606722" w:history="1">
+          <w:hyperlink w:anchor="_Toc475609786" w:history="1">
             <w:r>
               <w:rPr>
                 <w:rStyle w:val="Hyperlink"/>
@@ -2111,7 +2111,7 @@
                 <w:noProof/>
                 <w:webHidden/>
               </w:rPr>
-              <w:instrText xml:space="preserve"> PAGEREF _Toc475606722 \h </w:instrText>
+              <w:instrText xml:space="preserve"> PAGEREF _Toc475609786 \h </w:instrText>
             </w:r>
             <w:r>
               <w:rPr>
@@ -2131,7 +2131,7 @@
                 <w:noProof/>
                 <w:webHidden/>
               </w:rPr>
-              <w:t>8</w:t>
+              <w:t>9</w:t>
             </w:r>
             <w:r>
               <w:rPr>
@@ -2154,7 +2154,7 @@
               <w:lang w:val="nl-NL" w:eastAsia="nl-NL"/>
             </w:rPr>
           </w:pPr>
-          <w:hyperlink w:anchor="_Toc475606723" w:history="1">
+          <w:hyperlink w:anchor="_Toc475609787" w:history="1">
             <w:r>
               <w:rPr>
                 <w:rStyle w:val="Hyperlink"/>
@@ -2181,7 +2181,7 @@
                 <w:noProof/>
                 <w:webHidden/>
               </w:rPr>
-              <w:instrText xml:space="preserve"> PAGEREF _Toc475606723 \h </w:instrText>
+              <w:instrText xml:space="preserve"> PAGEREF _Toc475609787 \h </w:instrText>
             </w:r>
             <w:r>
               <w:rPr>
@@ -2201,7 +2201,7 @@
                 <w:noProof/>
                 <w:webHidden/>
               </w:rPr>
-              <w:t>8</w:t>
+              <w:t>9</w:t>
             </w:r>
             <w:r>
               <w:rPr>
@@ -2224,7 +2224,7 @@
               <w:lang w:val="nl-NL" w:eastAsia="nl-NL"/>
             </w:rPr>
           </w:pPr>
-          <w:hyperlink w:anchor="_Toc475606724" w:history="1">
+          <w:hyperlink w:anchor="_Toc475609788" w:history="1">
             <w:r>
               <w:rPr>
                 <w:rStyle w:val="Hyperlink"/>
@@ -2251,7 +2251,7 @@
                 <w:noProof/>
                 <w:webHidden/>
               </w:rPr>
-              <w:instrText xml:space="preserve"> PAGEREF _Toc475606724 \h </w:instrText>
+              <w:instrText xml:space="preserve"> PAGEREF _Toc475609788 \h </w:instrText>
             </w:r>
             <w:r>
               <w:rPr>
@@ -2271,7 +2271,7 @@
                 <w:noProof/>
                 <w:webHidden/>
               </w:rPr>
-              <w:t>9</w:t>
+              <w:t>10</w:t>
             </w:r>
             <w:r>
               <w:rPr>
@@ -2294,7 +2294,7 @@
               <w:lang w:val="nl-NL" w:eastAsia="nl-NL"/>
             </w:rPr>
           </w:pPr>
-          <w:hyperlink w:anchor="_Toc475606725" w:history="1">
+          <w:hyperlink w:anchor="_Toc475609789" w:history="1">
             <w:r>
               <w:rPr>
                 <w:rStyle w:val="Hyperlink"/>
@@ -2321,7 +2321,7 @@
                 <w:noProof/>
                 <w:webHidden/>
               </w:rPr>
-              <w:instrText xml:space="preserve"> PAGEREF _Toc475606725 \h </w:instrText>
+              <w:instrText xml:space="preserve"> PAGEREF _Toc475609789 \h </w:instrText>
             </w:r>
             <w:r>
               <w:rPr>
@@ -2341,7 +2341,7 @@
                 <w:noProof/>
                 <w:webHidden/>
               </w:rPr>
-              <w:t>9</w:t>
+              <w:t>10</w:t>
             </w:r>
             <w:r>
               <w:rPr>
@@ -2364,7 +2364,7 @@
               <w:lang w:val="nl-NL" w:eastAsia="nl-NL"/>
             </w:rPr>
           </w:pPr>
-          <w:hyperlink w:anchor="_Toc475606726" w:history="1">
+          <w:hyperlink w:anchor="_Toc475609790" w:history="1">
             <w:r>
               <w:rPr>
                 <w:rStyle w:val="Hyperlink"/>
@@ -2391,7 +2391,7 @@
                 <w:noProof/>
                 <w:webHidden/>
               </w:rPr>
-              <w:instrText xml:space="preserve"> PAGEREF _Toc475606726 \h </w:instrText>
+              <w:instrText xml:space="preserve"> PAGEREF _Toc475609790 \h </w:instrText>
             </w:r>
             <w:r>
               <w:rPr>
@@ -2411,7 +2411,7 @@
                 <w:noProof/>
                 <w:webHidden/>
               </w:rPr>
-              <w:t>10</w:t>
+              <w:t>11</w:t>
             </w:r>
             <w:r>
               <w:rPr>
@@ -2434,12 +2434,166 @@
               <w:lang w:val="nl-NL" w:eastAsia="nl-NL"/>
             </w:rPr>
           </w:pPr>
-          <w:hyperlink w:anchor="_Toc475606727" w:history="1">
+          <w:hyperlink w:anchor="_Toc475609791" w:history="1">
             <w:r>
               <w:rPr>
                 <w:rStyle w:val="Hyperlink"/>
                 <w:noProof/>
               </w:rPr>
+              <w:t>Bijla</w:t>
+            </w:r>
+            <w:r>
+              <w:rPr>
+                <w:rStyle w:val="Hyperlink"/>
+                <w:noProof/>
+              </w:rPr>
+              <w:t>g</w:t>
+            </w:r>
+            <w:r>
+              <w:rPr>
+                <w:rStyle w:val="Hyperlink"/>
+                <w:noProof/>
+              </w:rPr>
+              <w:t>e</w:t>
+            </w:r>
+            <w:r>
+              <w:rPr>
+                <w:noProof/>
+                <w:webHidden/>
+              </w:rPr>
+              <w:tab/>
+            </w:r>
+            <w:r>
+              <w:rPr>
+                <w:noProof/>
+                <w:webHidden/>
+              </w:rPr>
+              <w:fldChar w:fldCharType="begin"/>
+            </w:r>
+            <w:r>
+              <w:rPr>
+                <w:noProof/>
+                <w:webHidden/>
+              </w:rPr>
+              <w:instrText xml:space="preserve"> PAGEREF _Toc475609791 \h </w:instrText>
+            </w:r>
+            <w:r>
+              <w:rPr>
+                <w:noProof/>
+                <w:webHidden/>
+              </w:rPr>
+            </w:r>
+            <w:r>
+              <w:rPr>
+                <w:noProof/>
+                <w:webHidden/>
+              </w:rPr>
+              <w:fldChar w:fldCharType="separate"/>
+            </w:r>
+            <w:r>
+              <w:rPr>
+                <w:noProof/>
+                <w:webHidden/>
+              </w:rPr>
+              <w:t>12</w:t>
+            </w:r>
+            <w:r>
+              <w:rPr>
+                <w:noProof/>
+                <w:webHidden/>
+              </w:rPr>
+              <w:fldChar w:fldCharType="end"/>
+            </w:r>
+          </w:hyperlink>
+        </w:p>
+        <w:p>
+          <w:pPr>
+            <w:pStyle w:val="Inhopg2"/>
+            <w:tabs>
+              <w:tab w:val="right" w:leader="dot" w:pos="9062"/>
+            </w:tabs>
+            <w:rPr>
+              <w:rFonts w:cstheme="minorBidi"/>
+              <w:noProof/>
+              <w:lang w:val="nl-NL" w:eastAsia="nl-NL"/>
+            </w:rPr>
+          </w:pPr>
+          <w:hyperlink w:anchor="_Toc475609792" w:history="1">
+            <w:r>
+              <w:rPr>
+                <w:rStyle w:val="Hyperlink"/>
+                <w:noProof/>
+              </w:rPr>
+              <w:t>2017-02-23_MoSCoW_V1.0.xls</w:t>
+            </w:r>
+            <w:r>
+              <w:rPr>
+                <w:noProof/>
+                <w:webHidden/>
+              </w:rPr>
+              <w:tab/>
+            </w:r>
+            <w:r>
+              <w:rPr>
+                <w:noProof/>
+                <w:webHidden/>
+              </w:rPr>
+              <w:fldChar w:fldCharType="begin"/>
+            </w:r>
+            <w:r>
+              <w:rPr>
+                <w:noProof/>
+                <w:webHidden/>
+              </w:rPr>
+              <w:instrText xml:space="preserve"> PAGEREF _Toc475609792 \h </w:instrText>
+            </w:r>
+            <w:r>
+              <w:rPr>
+                <w:noProof/>
+                <w:webHidden/>
+              </w:rPr>
+            </w:r>
+            <w:r>
+              <w:rPr>
+                <w:noProof/>
+                <w:webHidden/>
+              </w:rPr>
+              <w:fldChar w:fldCharType="separate"/>
+            </w:r>
+            <w:r>
+              <w:rPr>
+                <w:noProof/>
+                <w:webHidden/>
+              </w:rPr>
+              <w:t>12</w:t>
+            </w:r>
+            <w:r>
+              <w:rPr>
+                <w:noProof/>
+                <w:webHidden/>
+              </w:rPr>
+              <w:fldChar w:fldCharType="end"/>
+            </w:r>
+          </w:hyperlink>
+        </w:p>
+        <w:p>
+          <w:pPr>
+            <w:pStyle w:val="Inhopg1"/>
+            <w:tabs>
+              <w:tab w:val="right" w:leader="dot" w:pos="9062"/>
+            </w:tabs>
+            <w:rPr>
+              <w:rFonts w:cstheme="minorBidi"/>
+              <w:noProof/>
+              <w:lang w:val="nl-NL" w:eastAsia="nl-NL"/>
+            </w:rPr>
+          </w:pPr>
+          <w:hyperlink w:anchor="_Toc475609793" w:history="1">
+            <w:r>
+              <w:rPr>
+                <w:rStyle w:val="Hyperlink"/>
+                <w:noProof/>
+              </w:rPr>
               <w:t>Revisie</w:t>
             </w:r>
             <w:r>
@@ -2461,7 +2615,7 @@
                 <w:noProof/>
                 <w:webHidden/>
               </w:rPr>
-              <w:instrText xml:space="preserve"> PAGEREF _Toc475606727 \h </w:instrText>
+              <w:instrText xml:space="preserve"> PAGEREF _Toc475609793 \h </w:instrText>
             </w:r>
             <w:r>
               <w:rPr>
@@ -2481,7 +2635,7 @@
                 <w:noProof/>
                 <w:webHidden/>
               </w:rPr>
-              <w:t>11</w:t>
+              <w:t>13</w:t>
             </w:r>
             <w:r>
               <w:rPr>
@@ -2508,19 +2662,17 @@
       <w:r>
         <w:br w:type="page"/>
       </w:r>
-      <w:bookmarkStart w:id="0" w:name="_GoBack"/>
-      <w:bookmarkEnd w:id="0"/>
     </w:p>
     <w:p>
       <w:pPr>
         <w:pStyle w:val="Kop1"/>
       </w:pPr>
-      <w:bookmarkStart w:id="1" w:name="_Toc475606703"/>
+      <w:bookmarkStart w:id="0" w:name="_Toc475609767"/>
       <w:r>
         <w:lastRenderedPageBreak/>
         <w:t>Inleiding</w:t>
       </w:r>
-      <w:bookmarkEnd w:id="1"/>
+      <w:bookmarkEnd w:id="0"/>
     </w:p>
     <w:p>
       <w:r>
@@ -2543,35 +2695,32 @@
       <w:pPr>
         <w:pStyle w:val="Kop1"/>
       </w:pPr>
-      <w:bookmarkStart w:id="2" w:name="_Toc434222517"/>
-      <w:bookmarkStart w:id="3" w:name="_Toc474751123"/>
-      <w:bookmarkStart w:id="4" w:name="_Toc475606704"/>
+      <w:bookmarkStart w:id="1" w:name="_Toc434222517"/>
+      <w:bookmarkStart w:id="2" w:name="_Toc474751123"/>
+      <w:bookmarkStart w:id="3" w:name="_Toc475609768"/>
       <w:r>
         <w:lastRenderedPageBreak/>
         <w:t>Afspraken</w:t>
       </w:r>
+      <w:bookmarkEnd w:id="1"/>
       <w:bookmarkEnd w:id="2"/>
       <w:bookmarkEnd w:id="3"/>
+    </w:p>
+    <w:p>
+      <w:r>
+        <w:t>Zie bijlage</w:t>
+      </w:r>
+      <w:r>
+        <w:t xml:space="preserve"> voor alle afspraken.</w:t>
+      </w:r>
+      <w:bookmarkStart w:id="4" w:name="_GoBack"/>
       <w:bookmarkEnd w:id="4"/>
     </w:p>
     <w:p>
-      <w:r>
-        <w:t xml:space="preserve">Zie het </w:t>
-      </w:r>
-      <w:proofErr w:type="spellStart"/>
-      <w:r>
-        <w:t>MoSCoW</w:t>
-      </w:r>
-      <w:proofErr w:type="spellEnd"/>
-      <w:r>
-        <w:t xml:space="preserve"> document voor alle afspraken.</w:t>
-      </w:r>
-    </w:p>
-    <w:p>
       <w:pPr>
         <w:pStyle w:val="Kop2"/>
       </w:pPr>
-      <w:bookmarkStart w:id="5" w:name="_Toc475606705"/>
+      <w:bookmarkStart w:id="5" w:name="_Toc475609769"/>
       <w:r>
         <w:t>Algemene afspraken</w:t>
       </w:r>
@@ -2644,7 +2793,7 @@
           <w:lang w:val="en-US"/>
         </w:rPr>
       </w:pPr>
-      <w:bookmarkStart w:id="6" w:name="_Toc475606706"/>
+      <w:bookmarkStart w:id="6" w:name="_Toc475609770"/>
       <w:r>
         <w:t>Lay-out</w:t>
       </w:r>
@@ -2832,7 +2981,7 @@
       <w:pPr>
         <w:pStyle w:val="Kop1"/>
       </w:pPr>
-      <w:bookmarkStart w:id="7" w:name="_Toc475606707"/>
+      <w:bookmarkStart w:id="7" w:name="_Toc475609771"/>
       <w:r>
         <w:t>Home</w:t>
       </w:r>
@@ -2894,7 +3043,7 @@
       <w:pPr>
         <w:pStyle w:val="Kop1"/>
       </w:pPr>
-      <w:bookmarkStart w:id="8" w:name="_Toc475606708"/>
+      <w:bookmarkStart w:id="8" w:name="_Toc475609772"/>
       <w:proofErr w:type="spellStart"/>
       <w:r>
         <w:t>Settings</w:t>
@@ -2964,7 +3113,7 @@
       <w:pPr>
         <w:pStyle w:val="Kop2"/>
       </w:pPr>
-      <w:bookmarkStart w:id="9" w:name="_Toc475606709"/>
+      <w:bookmarkStart w:id="9" w:name="_Toc475609773"/>
       <w:r>
         <w:t>Contactinformatie</w:t>
       </w:r>
@@ -3033,10 +3182,24 @@
     </w:p>
     <w:p>
       <w:pPr>
+        <w:rPr>
+          <w:rFonts w:eastAsiaTheme="majorEastAsia" w:cstheme="majorBidi"/>
+          <w:color w:val="2E74B5" w:themeColor="accent1" w:themeShade="BF"/>
+          <w:sz w:val="26"/>
+          <w:szCs w:val="26"/>
+        </w:rPr>
+      </w:pPr>
+      <w:r>
+        <w:br w:type="page"/>
+      </w:r>
+    </w:p>
+    <w:p>
+      <w:pPr>
         <w:pStyle w:val="Kop2"/>
       </w:pPr>
-      <w:bookmarkStart w:id="10" w:name="_Toc475606710"/>
-      <w:r>
+      <w:bookmarkStart w:id="10" w:name="_Toc475609774"/>
+      <w:r>
+        <w:lastRenderedPageBreak/>
         <w:t>Verstuur een bericht</w:t>
       </w:r>
       <w:bookmarkEnd w:id="10"/>
@@ -3055,7 +3218,127 @@
         </w:numPr>
       </w:pPr>
       <w:r>
+        <w:t>Het menu bevat een home button.</w:t>
+      </w:r>
+    </w:p>
+    <w:p>
+      <w:pPr>
+        <w:pStyle w:val="Lijstalinea"/>
+        <w:numPr>
+          <w:ilvl w:val="0"/>
+          <w:numId w:val="5"/>
+        </w:numPr>
+      </w:pPr>
+      <w:r>
+        <w:t>Het menu bevat een terug button.</w:t>
+      </w:r>
+    </w:p>
+    <w:p>
+      <w:pPr>
+        <w:pStyle w:val="Lijstalinea"/>
+        <w:numPr>
+          <w:ilvl w:val="0"/>
+          <w:numId w:val="5"/>
+        </w:numPr>
+      </w:pPr>
+      <w:r>
+        <w:t>Een titel die is aangeleverd door E-Division.</w:t>
+      </w:r>
+    </w:p>
+    <w:p>
+      <w:pPr>
+        <w:pStyle w:val="Lijstalinea"/>
+        <w:numPr>
+          <w:ilvl w:val="0"/>
+          <w:numId w:val="5"/>
+        </w:numPr>
+      </w:pPr>
+      <w:r>
+        <w:t>Een veld voor de naam waar tekst in gevuld kan worden door de klant.</w:t>
+      </w:r>
+    </w:p>
+    <w:p>
+      <w:pPr>
+        <w:pStyle w:val="Lijstalinea"/>
+        <w:numPr>
+          <w:ilvl w:val="0"/>
+          <w:numId w:val="5"/>
+        </w:numPr>
+      </w:pPr>
+      <w:r>
+        <w:t>Een veld voor de e-mail waar tekst in gevuld kan worden door de klant.</w:t>
+      </w:r>
+    </w:p>
+    <w:p>
+      <w:pPr>
+        <w:pStyle w:val="Lijstalinea"/>
+        <w:numPr>
+          <w:ilvl w:val="0"/>
+          <w:numId w:val="5"/>
+        </w:numPr>
+      </w:pPr>
+      <w:r>
+        <w:t>Een veld voor de telefoon waar tekst/getallen in gevuld kan worden door de klant.</w:t>
+      </w:r>
+    </w:p>
+    <w:p>
+      <w:pPr>
+        <w:pStyle w:val="Lijstalinea"/>
+        <w:numPr>
+          <w:ilvl w:val="0"/>
+          <w:numId w:val="5"/>
+        </w:numPr>
+      </w:pPr>
+      <w:r>
+        <w:t>Een tekst area waar tekst in gevuld kan worden door de klant.</w:t>
+      </w:r>
+    </w:p>
+    <w:p>
+      <w:pPr>
+        <w:pStyle w:val="Lijstalinea"/>
+      </w:pPr>
+      <w:r>
+        <w:t xml:space="preserve"> </w:t>
+      </w:r>
+    </w:p>
+    <w:p>
+      <w:pPr>
+        <w:rPr>
+          <w:rFonts w:eastAsiaTheme="majorEastAsia" w:cstheme="majorBidi"/>
+          <w:color w:val="2E74B5" w:themeColor="accent1" w:themeShade="BF"/>
+          <w:sz w:val="26"/>
+          <w:szCs w:val="26"/>
+        </w:rPr>
+      </w:pPr>
+      <w:r>
+        <w:br w:type="page"/>
+      </w:r>
+    </w:p>
+    <w:p>
+      <w:pPr>
+        <w:pStyle w:val="Kop2"/>
+      </w:pPr>
+      <w:bookmarkStart w:id="11" w:name="_Toc475609775"/>
+      <w:r>
         <w:lastRenderedPageBreak/>
+        <w:t>AUTOMOTIVE</w:t>
+      </w:r>
+      <w:bookmarkEnd w:id="11"/>
+    </w:p>
+    <w:p>
+      <w:r>
+        <w:t>Bij dit tabblad is er:</w:t>
+      </w:r>
+    </w:p>
+    <w:p>
+      <w:pPr>
+        <w:pStyle w:val="Lijstalinea"/>
+        <w:numPr>
+          <w:ilvl w:val="0"/>
+          <w:numId w:val="5"/>
+        </w:numPr>
+      </w:pPr>
+      <w:r>
         <w:t>Het menu bevat een home button.</w:t>
       </w:r>
     </w:p>
@@ -3068,6 +3351,46 @@
         </w:numPr>
       </w:pPr>
       <w:r>
+        <w:t>Vier knoppen waarvan de tekst is aangeleverd door E-Division.</w:t>
+      </w:r>
+    </w:p>
+    <w:p/>
+    <w:p>
+      <w:pPr>
+        <w:pStyle w:val="Kop3"/>
+      </w:pPr>
+      <w:bookmarkStart w:id="12" w:name="_Toc475609776"/>
+      <w:r>
+        <w:t>Laadinfrastructuur</w:t>
+      </w:r>
+      <w:bookmarkEnd w:id="12"/>
+    </w:p>
+    <w:p>
+      <w:r>
+        <w:t>Bij dit tabblad is er:</w:t>
+      </w:r>
+    </w:p>
+    <w:p>
+      <w:pPr>
+        <w:pStyle w:val="Lijstalinea"/>
+        <w:numPr>
+          <w:ilvl w:val="0"/>
+          <w:numId w:val="5"/>
+        </w:numPr>
+      </w:pPr>
+      <w:r>
+        <w:t>Het menu bevat een home button.</w:t>
+      </w:r>
+    </w:p>
+    <w:p>
+      <w:pPr>
+        <w:pStyle w:val="Lijstalinea"/>
+        <w:numPr>
+          <w:ilvl w:val="0"/>
+          <w:numId w:val="5"/>
+        </w:numPr>
+      </w:pPr>
+      <w:r>
         <w:t>Het menu bevat een terug button.</w:t>
       </w:r>
     </w:p>
@@ -3080,75 +3403,656 @@
         </w:numPr>
       </w:pPr>
       <w:r>
-        <w:t>Een titel die is aangeleverd door E-Division.</w:t>
-      </w:r>
-    </w:p>
-    <w:p>
-      <w:pPr>
-        <w:pStyle w:val="Lijstalinea"/>
-        <w:numPr>
-          <w:ilvl w:val="0"/>
-          <w:numId w:val="5"/>
-        </w:numPr>
-      </w:pPr>
-      <w:r>
-        <w:t>Een veld voor de naam waar tekst in gevuld kan worden door de klant.</w:t>
-      </w:r>
-    </w:p>
-    <w:p>
-      <w:pPr>
-        <w:pStyle w:val="Lijstalinea"/>
-        <w:numPr>
-          <w:ilvl w:val="0"/>
-          <w:numId w:val="5"/>
-        </w:numPr>
-      </w:pPr>
-      <w:r>
-        <w:t>Een veld voor de e-mail waar tekst in gevuld kan worden door de klant.</w:t>
-      </w:r>
-    </w:p>
-    <w:p>
-      <w:pPr>
-        <w:pStyle w:val="Lijstalinea"/>
-        <w:numPr>
-          <w:ilvl w:val="0"/>
-          <w:numId w:val="5"/>
-        </w:numPr>
-      </w:pPr>
-      <w:r>
-        <w:t>Een veld voor de telefoon waar tekst/getallen in gevuld kan worden door de klant.</w:t>
-      </w:r>
-    </w:p>
-    <w:p>
-      <w:pPr>
-        <w:pStyle w:val="Lijstalinea"/>
-        <w:numPr>
-          <w:ilvl w:val="0"/>
-          <w:numId w:val="5"/>
-        </w:numPr>
-      </w:pPr>
-      <w:r>
-        <w:t>Een tekst area waar tekst in gevuld kan worden door de klant.</w:t>
-      </w:r>
-    </w:p>
-    <w:p>
-      <w:pPr>
-        <w:pStyle w:val="Lijstalinea"/>
-      </w:pPr>
+        <w:t>drie knoppen waarvan de tekst is aangeleverd door E-Division.</w:t>
+      </w:r>
+    </w:p>
+    <w:p/>
+    <w:p>
+      <w:pPr>
+        <w:pStyle w:val="Kop4"/>
+      </w:pPr>
+      <w:r>
+        <w:t>Publiek laden</w:t>
+      </w:r>
+    </w:p>
+    <w:p>
+      <w:r>
+        <w:t>Bij dit tabblad is er:</w:t>
+      </w:r>
+    </w:p>
+    <w:p>
+      <w:pPr>
+        <w:pStyle w:val="Lijstalinea"/>
+        <w:numPr>
+          <w:ilvl w:val="0"/>
+          <w:numId w:val="5"/>
+        </w:numPr>
+      </w:pPr>
+      <w:r>
+        <w:t>Het menu bevat een home button en een terug knop.</w:t>
+      </w:r>
+    </w:p>
+    <w:p>
+      <w:pPr>
+        <w:pStyle w:val="Lijstalinea"/>
+        <w:numPr>
+          <w:ilvl w:val="0"/>
+          <w:numId w:val="5"/>
+        </w:numPr>
+      </w:pPr>
+      <w:r>
+        <w:t>Een titel met de naam “Publiek laden”.</w:t>
+      </w:r>
+    </w:p>
+    <w:p>
+      <w:pPr>
+        <w:pStyle w:val="Lijstalinea"/>
+        <w:numPr>
+          <w:ilvl w:val="0"/>
+          <w:numId w:val="5"/>
+        </w:numPr>
+      </w:pPr>
+      <w:r>
+        <w:t>Een foto die aangeleverd is in de format van PNG door E-Division.</w:t>
+      </w:r>
+    </w:p>
+    <w:p>
+      <w:pPr>
+        <w:pStyle w:val="Lijstalinea"/>
+        <w:numPr>
+          <w:ilvl w:val="0"/>
+          <w:numId w:val="5"/>
+        </w:numPr>
+      </w:pPr>
+      <w:r>
+        <w:t>Een content veld met de aangeleverde content van E-Division.</w:t>
+      </w:r>
+    </w:p>
+    <w:p/>
+    <w:p>
+      <w:pPr>
+        <w:pStyle w:val="Kop4"/>
+      </w:pPr>
+      <w:r>
+        <w:t>Thuis laden</w:t>
+      </w:r>
+    </w:p>
+    <w:p>
+      <w:r>
+        <w:t>Bij dit tabblad is er:</w:t>
+      </w:r>
+    </w:p>
+    <w:p>
+      <w:pPr>
+        <w:pStyle w:val="Lijstalinea"/>
+        <w:numPr>
+          <w:ilvl w:val="0"/>
+          <w:numId w:val="5"/>
+        </w:numPr>
+      </w:pPr>
+      <w:r>
+        <w:t>Een home button aanwezig.</w:t>
+      </w:r>
+    </w:p>
+    <w:p>
+      <w:pPr>
+        <w:pStyle w:val="Lijstalinea"/>
+        <w:numPr>
+          <w:ilvl w:val="0"/>
+          <w:numId w:val="5"/>
+        </w:numPr>
+      </w:pPr>
+      <w:r>
+        <w:t>Een terug knop aanwezig.</w:t>
+      </w:r>
+    </w:p>
+    <w:p>
+      <w:pPr>
+        <w:pStyle w:val="Lijstalinea"/>
+        <w:numPr>
+          <w:ilvl w:val="0"/>
+          <w:numId w:val="5"/>
+        </w:numPr>
+      </w:pPr>
+      <w:r>
+        <w:t>Een titel aanwezig die aangeleverd is door E-Division.</w:t>
+      </w:r>
+    </w:p>
+    <w:p>
+      <w:pPr>
+        <w:pStyle w:val="Lijstalinea"/>
+        <w:numPr>
+          <w:ilvl w:val="0"/>
+          <w:numId w:val="5"/>
+        </w:numPr>
+      </w:pPr>
+      <w:r>
+        <w:t>Een foto die aangeleverd is door E-Division.</w:t>
+      </w:r>
+    </w:p>
+    <w:p>
+      <w:pPr>
+        <w:pStyle w:val="Lijstalinea"/>
+        <w:numPr>
+          <w:ilvl w:val="0"/>
+          <w:numId w:val="5"/>
+        </w:numPr>
+      </w:pPr>
+      <w:r>
+        <w:t>Een content veld met de aangeleverde content van E-Division.</w:t>
+      </w:r>
+    </w:p>
+    <w:p/>
+    <w:p>
+      <w:pPr>
+        <w:pStyle w:val="Kop4"/>
+      </w:pPr>
+      <w:r>
+        <w:t>Snelladen</w:t>
+      </w:r>
+    </w:p>
+    <w:p>
+      <w:r>
+        <w:t>Bij dit tabblad is er:</w:t>
+      </w:r>
+    </w:p>
+    <w:p>
+      <w:pPr>
+        <w:pStyle w:val="Lijstalinea"/>
+        <w:numPr>
+          <w:ilvl w:val="0"/>
+          <w:numId w:val="5"/>
+        </w:numPr>
+      </w:pPr>
+      <w:r>
+        <w:t>Een home button aanwezig.</w:t>
+      </w:r>
+    </w:p>
+    <w:p>
+      <w:pPr>
+        <w:pStyle w:val="Lijstalinea"/>
+        <w:numPr>
+          <w:ilvl w:val="0"/>
+          <w:numId w:val="5"/>
+        </w:numPr>
+      </w:pPr>
+      <w:r>
+        <w:t>Een terug knop aanwezig.</w:t>
+      </w:r>
+    </w:p>
+    <w:p>
+      <w:pPr>
+        <w:pStyle w:val="Lijstalinea"/>
+        <w:numPr>
+          <w:ilvl w:val="0"/>
+          <w:numId w:val="5"/>
+        </w:numPr>
+      </w:pPr>
+      <w:r>
+        <w:t>Een titel aanwezig die aangeleverd is door E-Division.</w:t>
+      </w:r>
+    </w:p>
+    <w:p>
+      <w:pPr>
+        <w:pStyle w:val="Lijstalinea"/>
+        <w:numPr>
+          <w:ilvl w:val="0"/>
+          <w:numId w:val="5"/>
+        </w:numPr>
+      </w:pPr>
+      <w:r>
+        <w:t>Een foto die aangeleverd is door E-Division.</w:t>
+      </w:r>
+    </w:p>
+    <w:p>
+      <w:pPr>
+        <w:pStyle w:val="Lijstalinea"/>
+        <w:numPr>
+          <w:ilvl w:val="0"/>
+          <w:numId w:val="5"/>
+        </w:numPr>
+      </w:pPr>
+      <w:r>
+        <w:t>Een content veld met de aangeleverde content van E-Division.</w:t>
+      </w:r>
+    </w:p>
+    <w:p>
+      <w:pPr>
+        <w:pStyle w:val="Kop3"/>
+      </w:pPr>
+      <w:bookmarkStart w:id="13" w:name="_Toc475609777"/>
+      <w:r>
+        <w:t>EV Nieuws</w:t>
+      </w:r>
+      <w:bookmarkEnd w:id="13"/>
+    </w:p>
+    <w:p>
+      <w:r>
+        <w:t>Bij dit tabblad is er:</w:t>
+      </w:r>
+    </w:p>
+    <w:p>
+      <w:pPr>
+        <w:pStyle w:val="Lijstalinea"/>
+        <w:numPr>
+          <w:ilvl w:val="0"/>
+          <w:numId w:val="5"/>
+        </w:numPr>
+      </w:pPr>
+      <w:r>
+        <w:t>Een home button aanwezig.</w:t>
+      </w:r>
+    </w:p>
+    <w:p>
+      <w:pPr>
+        <w:pStyle w:val="Lijstalinea"/>
+        <w:numPr>
+          <w:ilvl w:val="0"/>
+          <w:numId w:val="5"/>
+        </w:numPr>
+      </w:pPr>
+      <w:r>
+        <w:t>Een terug knop aanwezig.</w:t>
+      </w:r>
+    </w:p>
+    <w:p>
+      <w:pPr>
+        <w:pStyle w:val="Lijstalinea"/>
+        <w:numPr>
+          <w:ilvl w:val="0"/>
+          <w:numId w:val="5"/>
+        </w:numPr>
+      </w:pPr>
+      <w:r>
+        <w:t>Een titel aanwezig die aangeleverd is door E-Division/</w:t>
+      </w:r>
       <w:r>
         <w:t xml:space="preserve"> </w:t>
       </w:r>
+      <w:proofErr w:type="spellStart"/>
+      <w:r>
+        <w:t>ZERauto</w:t>
+      </w:r>
+      <w:proofErr w:type="spellEnd"/>
+      <w:r>
+        <w:t>.</w:t>
+      </w:r>
+    </w:p>
+    <w:p>
+      <w:pPr>
+        <w:pStyle w:val="Lijstalinea"/>
+        <w:numPr>
+          <w:ilvl w:val="0"/>
+          <w:numId w:val="5"/>
+        </w:numPr>
+      </w:pPr>
+      <w:r>
+        <w:t>Een foto die aangeleverd is door E-Division/</w:t>
+      </w:r>
+      <w:proofErr w:type="spellStart"/>
+      <w:r>
+        <w:t>ZERauto</w:t>
+      </w:r>
+      <w:proofErr w:type="spellEnd"/>
+      <w:r>
+        <w:t>.</w:t>
+      </w:r>
+    </w:p>
+    <w:p>
+      <w:pPr>
+        <w:pStyle w:val="Lijstalinea"/>
+        <w:numPr>
+          <w:ilvl w:val="0"/>
+          <w:numId w:val="5"/>
+        </w:numPr>
+      </w:pPr>
+      <w:r>
+        <w:lastRenderedPageBreak/>
+        <w:t xml:space="preserve">Een link naar de post van de website van </w:t>
+      </w:r>
+      <w:proofErr w:type="spellStart"/>
+      <w:r>
+        <w:t>ZERauto</w:t>
+      </w:r>
+      <w:proofErr w:type="spellEnd"/>
+      <w:r>
+        <w:t>.</w:t>
+      </w:r>
+    </w:p>
+    <w:p>
+      <w:pPr>
+        <w:pStyle w:val="Lijstalinea"/>
+      </w:pPr>
+    </w:p>
+    <w:p>
+      <w:pPr>
+        <w:pStyle w:val="Kop3"/>
+      </w:pPr>
+      <w:bookmarkStart w:id="14" w:name="_Toc475609778"/>
+      <w:r>
+        <w:t>Elektrische voertuigen</w:t>
+      </w:r>
+      <w:bookmarkEnd w:id="14"/>
+    </w:p>
+    <w:p>
+      <w:r>
+        <w:t>Bij dit tabblad is er:</w:t>
+      </w:r>
+    </w:p>
+    <w:p>
+      <w:pPr>
+        <w:pStyle w:val="Lijstalinea"/>
+        <w:numPr>
+          <w:ilvl w:val="0"/>
+          <w:numId w:val="5"/>
+        </w:numPr>
+      </w:pPr>
+      <w:r>
+        <w:t>Een home button aanwezig.</w:t>
+      </w:r>
+    </w:p>
+    <w:p>
+      <w:pPr>
+        <w:pStyle w:val="Lijstalinea"/>
+        <w:numPr>
+          <w:ilvl w:val="0"/>
+          <w:numId w:val="5"/>
+        </w:numPr>
+      </w:pPr>
+      <w:r>
+        <w:t>Een terug knop aanwezig.</w:t>
+      </w:r>
+    </w:p>
+    <w:p>
+      <w:pPr>
+        <w:pStyle w:val="Lijstalinea"/>
+        <w:numPr>
+          <w:ilvl w:val="0"/>
+          <w:numId w:val="5"/>
+        </w:numPr>
+      </w:pPr>
+      <w:r>
+        <w:t>Knop aanwezig die navigeert naar de merken/modellen.</w:t>
+      </w:r>
     </w:p>
     <w:p/>
     <w:p>
       <w:pPr>
+        <w:pStyle w:val="Kop4"/>
+      </w:pPr>
+      <w:r>
+        <w:t>Merken/modellen</w:t>
+      </w:r>
+    </w:p>
+    <w:p>
+      <w:r>
+        <w:t>Bij dit tabblad is er:</w:t>
+      </w:r>
+    </w:p>
+    <w:p>
+      <w:pPr>
+        <w:pStyle w:val="Lijstalinea"/>
+        <w:numPr>
+          <w:ilvl w:val="0"/>
+          <w:numId w:val="5"/>
+        </w:numPr>
+      </w:pPr>
+      <w:r>
+        <w:t>Een home button aanwezig.</w:t>
+      </w:r>
+    </w:p>
+    <w:p>
+      <w:pPr>
+        <w:pStyle w:val="Lijstalinea"/>
+        <w:numPr>
+          <w:ilvl w:val="0"/>
+          <w:numId w:val="5"/>
+        </w:numPr>
+      </w:pPr>
+      <w:r>
+        <w:t>Een terug knop aanwezig.</w:t>
+      </w:r>
+    </w:p>
+    <w:p>
+      <w:pPr>
+        <w:pStyle w:val="Lijstalinea"/>
+        <w:numPr>
+          <w:ilvl w:val="0"/>
+          <w:numId w:val="5"/>
+        </w:numPr>
+      </w:pPr>
+      <w:r>
+        <w:t>Fotos van automerken aangeleverd door E-Division.</w:t>
+      </w:r>
+    </w:p>
+    <w:p>
+      <w:pPr>
+        <w:pStyle w:val="Lijstalinea"/>
+        <w:numPr>
+          <w:ilvl w:val="0"/>
+          <w:numId w:val="5"/>
+        </w:numPr>
+      </w:pPr>
+      <w:r>
+        <w:t>Foto’s van modellen aangeleverd door E-Division.</w:t>
+      </w:r>
+    </w:p>
+    <w:p/>
+    <w:p>
+      <w:pPr>
+        <w:pStyle w:val="Kop3"/>
+      </w:pPr>
+      <w:bookmarkStart w:id="15" w:name="_Toc475609779"/>
+      <w:r>
+        <w:t>Subsidies</w:t>
+      </w:r>
+      <w:bookmarkEnd w:id="15"/>
+    </w:p>
+    <w:p>
+      <w:r>
+        <w:t>Bij dit tabblad is er:</w:t>
+      </w:r>
+    </w:p>
+    <w:p>
+      <w:pPr>
+        <w:pStyle w:val="Lijstalinea"/>
+        <w:numPr>
+          <w:ilvl w:val="0"/>
+          <w:numId w:val="5"/>
+        </w:numPr>
+      </w:pPr>
+      <w:r>
+        <w:t>Een home button aanwezig.</w:t>
+      </w:r>
+    </w:p>
+    <w:p>
+      <w:pPr>
+        <w:pStyle w:val="Lijstalinea"/>
+        <w:numPr>
+          <w:ilvl w:val="0"/>
+          <w:numId w:val="5"/>
+        </w:numPr>
+      </w:pPr>
+      <w:r>
+        <w:t>Een terug knop aanwezig.</w:t>
+      </w:r>
+    </w:p>
+    <w:p>
+      <w:pPr>
+        <w:pStyle w:val="Lijstalinea"/>
+        <w:numPr>
+          <w:ilvl w:val="0"/>
+          <w:numId w:val="5"/>
+        </w:numPr>
+      </w:pPr>
+      <w:r>
+        <w:t>Twee knoppen met een titel naar een andere pagina waarvan de tekst van de knop is aangeleverd door E-Division.</w:t>
+      </w:r>
+    </w:p>
+    <w:p/>
+    <w:p>
+      <w:pPr>
+        <w:pStyle w:val="Kop4"/>
+      </w:pPr>
+      <w:r>
+        <w:t>MIA VAMIL</w:t>
+      </w:r>
+    </w:p>
+    <w:p>
+      <w:r>
+        <w:t>Bij dit tabblad is er:</w:t>
+      </w:r>
+    </w:p>
+    <w:p>
+      <w:pPr>
+        <w:pStyle w:val="Lijstalinea"/>
+        <w:numPr>
+          <w:ilvl w:val="0"/>
+          <w:numId w:val="5"/>
+        </w:numPr>
+      </w:pPr>
+      <w:r>
+        <w:t>Een home button aanwezig.</w:t>
+      </w:r>
+    </w:p>
+    <w:p>
+      <w:pPr>
+        <w:pStyle w:val="Lijstalinea"/>
+        <w:numPr>
+          <w:ilvl w:val="0"/>
+          <w:numId w:val="5"/>
+        </w:numPr>
+      </w:pPr>
+      <w:r>
+        <w:t>Een terug knop aanwezig.</w:t>
+      </w:r>
+    </w:p>
+    <w:p>
+      <w:pPr>
+        <w:pStyle w:val="Lijstalinea"/>
+        <w:numPr>
+          <w:ilvl w:val="0"/>
+          <w:numId w:val="5"/>
+        </w:numPr>
+      </w:pPr>
+      <w:r>
+        <w:t>Een veld voor de titel waarvan de titel is aangeleverd door E-Division.</w:t>
+      </w:r>
+    </w:p>
+    <w:p>
+      <w:pPr>
+        <w:pStyle w:val="Lijstalinea"/>
+        <w:numPr>
+          <w:ilvl w:val="0"/>
+          <w:numId w:val="5"/>
+        </w:numPr>
+      </w:pPr>
+      <w:r>
+        <w:t>Een content veld met de aangeleverde content van E-Division.</w:t>
+      </w:r>
+    </w:p>
+    <w:p>
+      <w:pPr>
+        <w:pStyle w:val="Lijstalinea"/>
+      </w:pPr>
+    </w:p>
+    <w:p>
+      <w:pPr>
+        <w:pStyle w:val="Kop4"/>
+      </w:pPr>
+      <w:r>
+        <w:t>Bijtelling</w:t>
+      </w:r>
+    </w:p>
+    <w:p>
+      <w:r>
+        <w:t>Bij dit tabblad is er:</w:t>
+      </w:r>
+    </w:p>
+    <w:p>
+      <w:pPr>
+        <w:pStyle w:val="Lijstalinea"/>
+        <w:numPr>
+          <w:ilvl w:val="0"/>
+          <w:numId w:val="5"/>
+        </w:numPr>
+      </w:pPr>
+      <w:r>
+        <w:t>Een home button aanwezig.</w:t>
+      </w:r>
+    </w:p>
+    <w:p>
+      <w:pPr>
+        <w:pStyle w:val="Lijstalinea"/>
+        <w:numPr>
+          <w:ilvl w:val="0"/>
+          <w:numId w:val="5"/>
+        </w:numPr>
+      </w:pPr>
+      <w:r>
+        <w:t>Een terug knop aanwezig.</w:t>
+      </w:r>
+    </w:p>
+    <w:p>
+      <w:pPr>
+        <w:pStyle w:val="Lijstalinea"/>
+        <w:numPr>
+          <w:ilvl w:val="0"/>
+          <w:numId w:val="5"/>
+        </w:numPr>
+      </w:pPr>
+      <w:r>
+        <w:t>Een veld voor de titel waarvan de titel is aangeleverd door E-Division.</w:t>
+      </w:r>
+    </w:p>
+    <w:p>
+      <w:pPr>
+        <w:pStyle w:val="Lijstalinea"/>
+        <w:numPr>
+          <w:ilvl w:val="0"/>
+          <w:numId w:val="5"/>
+        </w:numPr>
+      </w:pPr>
+      <w:r>
+        <w:t>Een veld voor een foto die aangeleverd is door E-Division</w:t>
+      </w:r>
+    </w:p>
+    <w:p>
+      <w:pPr>
+        <w:pStyle w:val="Lijstalinea"/>
+        <w:numPr>
+          <w:ilvl w:val="0"/>
+          <w:numId w:val="5"/>
+        </w:numPr>
+      </w:pPr>
+      <w:r>
+        <w:t>Een content veld met de aangeleverde content van E-Division.</w:t>
+      </w:r>
+    </w:p>
+    <w:p/>
+    <w:p>
+      <w:pPr>
+        <w:rPr>
+          <w:rFonts w:eastAsiaTheme="majorEastAsia" w:cstheme="majorBidi"/>
+          <w:color w:val="2E74B5" w:themeColor="accent1" w:themeShade="BF"/>
+          <w:sz w:val="26"/>
+          <w:szCs w:val="26"/>
+        </w:rPr>
+      </w:pPr>
+      <w:r>
+        <w:br w:type="page"/>
+      </w:r>
+    </w:p>
+    <w:p>
+      <w:pPr>
         <w:pStyle w:val="Kop2"/>
       </w:pPr>
-      <w:bookmarkStart w:id="11" w:name="_Toc475606711"/>
-      <w:r>
-        <w:t>AUTOMOTIVE</w:t>
-      </w:r>
-      <w:bookmarkEnd w:id="11"/>
+      <w:bookmarkStart w:id="16" w:name="_Toc475609780"/>
+      <w:r>
+        <w:lastRenderedPageBreak/>
+        <w:t>PARTICULIER</w:t>
+      </w:r>
+      <w:bookmarkEnd w:id="16"/>
     </w:p>
     <w:p>
       <w:r>
@@ -3184,11 +4088,11 @@
       <w:pPr>
         <w:pStyle w:val="Kop3"/>
       </w:pPr>
-      <w:bookmarkStart w:id="12" w:name="_Toc475606712"/>
+      <w:bookmarkStart w:id="17" w:name="_Toc475609781"/>
       <w:r>
         <w:t>Laadinfrastructuur</w:t>
       </w:r>
-      <w:bookmarkEnd w:id="12"/>
+      <w:bookmarkEnd w:id="17"/>
     </w:p>
     <w:p>
       <w:r>
@@ -3414,7 +4318,665 @@
         </w:numPr>
       </w:pPr>
       <w:r>
+        <w:t>Een titel aanwezig die aangeleverd is door E-Division.</w:t>
+      </w:r>
+    </w:p>
+    <w:p>
+      <w:pPr>
+        <w:pStyle w:val="Lijstalinea"/>
+        <w:numPr>
+          <w:ilvl w:val="0"/>
+          <w:numId w:val="5"/>
+        </w:numPr>
+      </w:pPr>
+      <w:r>
+        <w:t>Een foto die aangeleverd is door E-Division.</w:t>
+      </w:r>
+    </w:p>
+    <w:p>
+      <w:pPr>
+        <w:pStyle w:val="Lijstalinea"/>
+        <w:numPr>
+          <w:ilvl w:val="0"/>
+          <w:numId w:val="5"/>
+        </w:numPr>
+      </w:pPr>
+      <w:r>
+        <w:t>Een content veld met de aangeleverde content van E-Division.</w:t>
+      </w:r>
+    </w:p>
+    <w:p>
+      <w:pPr>
+        <w:pStyle w:val="Kop3"/>
+      </w:pPr>
+      <w:bookmarkStart w:id="18" w:name="_Toc475609782"/>
+      <w:r>
+        <w:t>EV Nieuws</w:t>
+      </w:r>
+      <w:bookmarkEnd w:id="18"/>
+    </w:p>
+    <w:p>
+      <w:r>
+        <w:t>Bij dit tabblad is er:</w:t>
+      </w:r>
+    </w:p>
+    <w:p>
+      <w:pPr>
+        <w:pStyle w:val="Lijstalinea"/>
+        <w:numPr>
+          <w:ilvl w:val="0"/>
+          <w:numId w:val="5"/>
+        </w:numPr>
+      </w:pPr>
+      <w:r>
+        <w:t>Een home button aanwezig.</w:t>
+      </w:r>
+    </w:p>
+    <w:p>
+      <w:pPr>
+        <w:pStyle w:val="Lijstalinea"/>
+        <w:numPr>
+          <w:ilvl w:val="0"/>
+          <w:numId w:val="5"/>
+        </w:numPr>
+      </w:pPr>
+      <w:r>
+        <w:t>Een terug knop aanwezig.</w:t>
+      </w:r>
+    </w:p>
+    <w:p>
+      <w:pPr>
+        <w:pStyle w:val="Lijstalinea"/>
+        <w:numPr>
+          <w:ilvl w:val="0"/>
+          <w:numId w:val="5"/>
+        </w:numPr>
+      </w:pPr>
+      <w:r>
+        <w:t>Een titel aanwezig die aangeleverd is door E-Division/</w:t>
+      </w:r>
+      <w:r>
+        <w:t xml:space="preserve"> </w:t>
+      </w:r>
+      <w:proofErr w:type="spellStart"/>
+      <w:r>
+        <w:t>ZERauto</w:t>
+      </w:r>
+      <w:proofErr w:type="spellEnd"/>
+      <w:r>
+        <w:t>.</w:t>
+      </w:r>
+    </w:p>
+    <w:p>
+      <w:pPr>
+        <w:pStyle w:val="Lijstalinea"/>
+        <w:numPr>
+          <w:ilvl w:val="0"/>
+          <w:numId w:val="5"/>
+        </w:numPr>
+      </w:pPr>
+      <w:r>
+        <w:t>Een foto die aangeleverd is door E-Division/</w:t>
+      </w:r>
+      <w:proofErr w:type="spellStart"/>
+      <w:r>
+        <w:t>ZERauto</w:t>
+      </w:r>
+      <w:proofErr w:type="spellEnd"/>
+      <w:r>
+        <w:t>.</w:t>
+      </w:r>
+    </w:p>
+    <w:p>
+      <w:pPr>
+        <w:pStyle w:val="Lijstalinea"/>
+        <w:numPr>
+          <w:ilvl w:val="0"/>
+          <w:numId w:val="5"/>
+        </w:numPr>
+      </w:pPr>
+      <w:r>
         <w:lastRenderedPageBreak/>
+        <w:t xml:space="preserve">Een link naar de post van de website van </w:t>
+      </w:r>
+      <w:proofErr w:type="spellStart"/>
+      <w:r>
+        <w:t>ZERauto</w:t>
+      </w:r>
+      <w:proofErr w:type="spellEnd"/>
+      <w:r>
+        <w:t>.</w:t>
+      </w:r>
+    </w:p>
+    <w:p>
+      <w:pPr>
+        <w:pStyle w:val="Lijstalinea"/>
+      </w:pPr>
+    </w:p>
+    <w:p>
+      <w:pPr>
+        <w:pStyle w:val="Kop3"/>
+      </w:pPr>
+      <w:bookmarkStart w:id="19" w:name="_Toc475609783"/>
+      <w:r>
+        <w:t>Elektrische voertuigen</w:t>
+      </w:r>
+      <w:bookmarkEnd w:id="19"/>
+    </w:p>
+    <w:p>
+      <w:r>
+        <w:t>Bij dit tabblad is er:</w:t>
+      </w:r>
+    </w:p>
+    <w:p>
+      <w:pPr>
+        <w:pStyle w:val="Lijstalinea"/>
+        <w:numPr>
+          <w:ilvl w:val="0"/>
+          <w:numId w:val="5"/>
+        </w:numPr>
+      </w:pPr>
+      <w:r>
+        <w:t>Een home button aanwezig.</w:t>
+      </w:r>
+    </w:p>
+    <w:p>
+      <w:pPr>
+        <w:pStyle w:val="Lijstalinea"/>
+        <w:numPr>
+          <w:ilvl w:val="0"/>
+          <w:numId w:val="5"/>
+        </w:numPr>
+      </w:pPr>
+      <w:r>
+        <w:t>Een terug knop aanwezig.</w:t>
+      </w:r>
+    </w:p>
+    <w:p>
+      <w:pPr>
+        <w:pStyle w:val="Lijstalinea"/>
+        <w:numPr>
+          <w:ilvl w:val="0"/>
+          <w:numId w:val="5"/>
+        </w:numPr>
+      </w:pPr>
+      <w:r>
+        <w:t>Knop aanwezig die navigeert naar de merken/modellen.</w:t>
+      </w:r>
+    </w:p>
+    <w:p/>
+    <w:p>
+      <w:pPr>
+        <w:pStyle w:val="Kop4"/>
+      </w:pPr>
+      <w:r>
+        <w:t>Merken/modellen</w:t>
+      </w:r>
+    </w:p>
+    <w:p>
+      <w:r>
+        <w:t>Bij dit tabblad is er:</w:t>
+      </w:r>
+    </w:p>
+    <w:p>
+      <w:pPr>
+        <w:pStyle w:val="Lijstalinea"/>
+        <w:numPr>
+          <w:ilvl w:val="0"/>
+          <w:numId w:val="5"/>
+        </w:numPr>
+      </w:pPr>
+      <w:r>
+        <w:t>Een home button aanwezig.</w:t>
+      </w:r>
+    </w:p>
+    <w:p>
+      <w:pPr>
+        <w:pStyle w:val="Lijstalinea"/>
+        <w:numPr>
+          <w:ilvl w:val="0"/>
+          <w:numId w:val="5"/>
+        </w:numPr>
+      </w:pPr>
+      <w:r>
+        <w:t>Een terug knop aanwezig.</w:t>
+      </w:r>
+    </w:p>
+    <w:p>
+      <w:pPr>
+        <w:pStyle w:val="Lijstalinea"/>
+        <w:numPr>
+          <w:ilvl w:val="0"/>
+          <w:numId w:val="5"/>
+        </w:numPr>
+      </w:pPr>
+      <w:r>
+        <w:t>Fotos van automerken aangeleverd door E-Division.</w:t>
+      </w:r>
+    </w:p>
+    <w:p>
+      <w:pPr>
+        <w:pStyle w:val="Lijstalinea"/>
+        <w:numPr>
+          <w:ilvl w:val="0"/>
+          <w:numId w:val="5"/>
+        </w:numPr>
+      </w:pPr>
+      <w:r>
+        <w:t>Foto’s van modellen aangeleverd door E-Division.</w:t>
+      </w:r>
+    </w:p>
+    <w:p/>
+    <w:p>
+      <w:pPr>
+        <w:pStyle w:val="Kop3"/>
+      </w:pPr>
+      <w:bookmarkStart w:id="20" w:name="_Toc475609784"/>
+      <w:r>
+        <w:t>Subsidies</w:t>
+      </w:r>
+      <w:bookmarkEnd w:id="20"/>
+    </w:p>
+    <w:p>
+      <w:r>
+        <w:t>Bij dit tabblad is er:</w:t>
+      </w:r>
+    </w:p>
+    <w:p>
+      <w:pPr>
+        <w:pStyle w:val="Lijstalinea"/>
+        <w:numPr>
+          <w:ilvl w:val="0"/>
+          <w:numId w:val="5"/>
+        </w:numPr>
+      </w:pPr>
+      <w:r>
+        <w:t>Een home button aanwezig.</w:t>
+      </w:r>
+    </w:p>
+    <w:p>
+      <w:pPr>
+        <w:pStyle w:val="Lijstalinea"/>
+        <w:numPr>
+          <w:ilvl w:val="0"/>
+          <w:numId w:val="5"/>
+        </w:numPr>
+      </w:pPr>
+      <w:r>
+        <w:t>Een terug knop aanwezig.</w:t>
+      </w:r>
+    </w:p>
+    <w:p>
+      <w:pPr>
+        <w:pStyle w:val="Lijstalinea"/>
+        <w:numPr>
+          <w:ilvl w:val="0"/>
+          <w:numId w:val="5"/>
+        </w:numPr>
+      </w:pPr>
+      <w:r>
+        <w:t>Twee knoppen met een titel naar een andere pagina waarvan de tekst van de knop is aangeleverd door E-Division.</w:t>
+      </w:r>
+    </w:p>
+    <w:p/>
+    <w:p>
+      <w:pPr>
+        <w:pStyle w:val="Kop4"/>
+      </w:pPr>
+      <w:r>
+        <w:t>MIA VAMIL</w:t>
+      </w:r>
+    </w:p>
+    <w:p>
+      <w:r>
+        <w:t>Bij dit tabblad is er:</w:t>
+      </w:r>
+    </w:p>
+    <w:p>
+      <w:pPr>
+        <w:pStyle w:val="Lijstalinea"/>
+        <w:numPr>
+          <w:ilvl w:val="0"/>
+          <w:numId w:val="5"/>
+        </w:numPr>
+      </w:pPr>
+      <w:r>
+        <w:t>Een home button aanwezig.</w:t>
+      </w:r>
+    </w:p>
+    <w:p>
+      <w:pPr>
+        <w:pStyle w:val="Lijstalinea"/>
+        <w:numPr>
+          <w:ilvl w:val="0"/>
+          <w:numId w:val="5"/>
+        </w:numPr>
+      </w:pPr>
+      <w:r>
+        <w:t>Een terug knop aanwezig.</w:t>
+      </w:r>
+    </w:p>
+    <w:p>
+      <w:pPr>
+        <w:pStyle w:val="Lijstalinea"/>
+        <w:numPr>
+          <w:ilvl w:val="0"/>
+          <w:numId w:val="5"/>
+        </w:numPr>
+      </w:pPr>
+      <w:r>
+        <w:t>Een veld voor de titel waarvan de titel is aangeleverd door E-Division.</w:t>
+      </w:r>
+    </w:p>
+    <w:p>
+      <w:pPr>
+        <w:pStyle w:val="Lijstalinea"/>
+        <w:numPr>
+          <w:ilvl w:val="0"/>
+          <w:numId w:val="5"/>
+        </w:numPr>
+      </w:pPr>
+      <w:r>
+        <w:t>Een content veld met de aangeleverde content van E-Division.</w:t>
+      </w:r>
+    </w:p>
+    <w:p>
+      <w:pPr>
+        <w:pStyle w:val="Lijstalinea"/>
+      </w:pPr>
+    </w:p>
+    <w:p>
+      <w:pPr>
+        <w:pStyle w:val="Kop4"/>
+      </w:pPr>
+      <w:r>
+        <w:t>Bijtelling</w:t>
+      </w:r>
+    </w:p>
+    <w:p>
+      <w:r>
+        <w:t>Bij dit tabblad is er:</w:t>
+      </w:r>
+    </w:p>
+    <w:p>
+      <w:pPr>
+        <w:pStyle w:val="Lijstalinea"/>
+        <w:numPr>
+          <w:ilvl w:val="0"/>
+          <w:numId w:val="5"/>
+        </w:numPr>
+      </w:pPr>
+      <w:r>
+        <w:t>Een home button aanwezig.</w:t>
+      </w:r>
+    </w:p>
+    <w:p>
+      <w:pPr>
+        <w:pStyle w:val="Lijstalinea"/>
+        <w:numPr>
+          <w:ilvl w:val="0"/>
+          <w:numId w:val="5"/>
+        </w:numPr>
+      </w:pPr>
+      <w:r>
+        <w:t>Een terug knop aanwezig.</w:t>
+      </w:r>
+    </w:p>
+    <w:p>
+      <w:pPr>
+        <w:pStyle w:val="Lijstalinea"/>
+        <w:numPr>
+          <w:ilvl w:val="0"/>
+          <w:numId w:val="5"/>
+        </w:numPr>
+      </w:pPr>
+      <w:r>
+        <w:t>Een veld voor de titel waarvan de titel is aangeleverd door E-Division.</w:t>
+      </w:r>
+    </w:p>
+    <w:p>
+      <w:pPr>
+        <w:pStyle w:val="Lijstalinea"/>
+        <w:numPr>
+          <w:ilvl w:val="0"/>
+          <w:numId w:val="5"/>
+        </w:numPr>
+      </w:pPr>
+      <w:r>
+        <w:t>Een veld voor een foto die aangeleverd is door E-Division</w:t>
+      </w:r>
+    </w:p>
+    <w:p>
+      <w:pPr>
+        <w:pStyle w:val="Lijstalinea"/>
+        <w:numPr>
+          <w:ilvl w:val="0"/>
+          <w:numId w:val="5"/>
+        </w:numPr>
+      </w:pPr>
+      <w:r>
+        <w:t>Een content veld met de aangeleverde content van E-Division.</w:t>
+      </w:r>
+    </w:p>
+    <w:p>
+      <w:pPr>
+        <w:pStyle w:val="Lijstalinea"/>
+      </w:pPr>
+    </w:p>
+    <w:p>
+      <w:pPr>
+        <w:rPr>
+          <w:rFonts w:eastAsiaTheme="majorEastAsia" w:cstheme="majorBidi"/>
+          <w:color w:val="2E74B5" w:themeColor="accent1" w:themeShade="BF"/>
+          <w:sz w:val="26"/>
+          <w:szCs w:val="26"/>
+        </w:rPr>
+      </w:pPr>
+      <w:r>
+        <w:br w:type="page"/>
+      </w:r>
+    </w:p>
+    <w:p>
+      <w:pPr>
+        <w:pStyle w:val="Kop2"/>
+      </w:pPr>
+      <w:bookmarkStart w:id="21" w:name="_Toc475609785"/>
+      <w:r>
+        <w:lastRenderedPageBreak/>
+        <w:t>ZAKELIJK</w:t>
+      </w:r>
+      <w:bookmarkEnd w:id="21"/>
+    </w:p>
+    <w:p>
+      <w:r>
+        <w:t>Bij dit tabblad is er:</w:t>
+      </w:r>
+    </w:p>
+    <w:p>
+      <w:pPr>
+        <w:pStyle w:val="Lijstalinea"/>
+        <w:numPr>
+          <w:ilvl w:val="0"/>
+          <w:numId w:val="5"/>
+        </w:numPr>
+      </w:pPr>
+      <w:r>
+        <w:t>Het menu bevat een home button.</w:t>
+      </w:r>
+    </w:p>
+    <w:p>
+      <w:pPr>
+        <w:pStyle w:val="Lijstalinea"/>
+        <w:numPr>
+          <w:ilvl w:val="0"/>
+          <w:numId w:val="5"/>
+        </w:numPr>
+      </w:pPr>
+      <w:r>
+        <w:t>Vier knoppen waarvan de tekst is aangeleverd door E-Division.</w:t>
+      </w:r>
+    </w:p>
+    <w:p/>
+    <w:p>
+      <w:pPr>
+        <w:pStyle w:val="Kop3"/>
+      </w:pPr>
+      <w:bookmarkStart w:id="22" w:name="_Toc475609786"/>
+      <w:r>
+        <w:t>Laadinfrastructuur</w:t>
+      </w:r>
+      <w:bookmarkEnd w:id="22"/>
+    </w:p>
+    <w:p>
+      <w:r>
+        <w:t>Bij dit tabblad is er:</w:t>
+      </w:r>
+    </w:p>
+    <w:p>
+      <w:pPr>
+        <w:pStyle w:val="Lijstalinea"/>
+        <w:numPr>
+          <w:ilvl w:val="0"/>
+          <w:numId w:val="5"/>
+        </w:numPr>
+      </w:pPr>
+      <w:r>
+        <w:t>Het menu bevat een home button.</w:t>
+      </w:r>
+    </w:p>
+    <w:p>
+      <w:pPr>
+        <w:pStyle w:val="Lijstalinea"/>
+        <w:numPr>
+          <w:ilvl w:val="0"/>
+          <w:numId w:val="5"/>
+        </w:numPr>
+      </w:pPr>
+      <w:r>
+        <w:t>Het menu bevat een terug button.</w:t>
+      </w:r>
+    </w:p>
+    <w:p>
+      <w:pPr>
+        <w:pStyle w:val="Lijstalinea"/>
+        <w:numPr>
+          <w:ilvl w:val="0"/>
+          <w:numId w:val="5"/>
+        </w:numPr>
+      </w:pPr>
+      <w:r>
+        <w:t>drie knoppen waarvan de tekst is aangeleverd door E-Division.</w:t>
+      </w:r>
+    </w:p>
+    <w:p/>
+    <w:p>
+      <w:pPr>
+        <w:pStyle w:val="Kop4"/>
+      </w:pPr>
+      <w:r>
+        <w:t>Publiek laden</w:t>
+      </w:r>
+    </w:p>
+    <w:p>
+      <w:r>
+        <w:t>Bij dit tabblad is er:</w:t>
+      </w:r>
+    </w:p>
+    <w:p>
+      <w:pPr>
+        <w:pStyle w:val="Lijstalinea"/>
+        <w:numPr>
+          <w:ilvl w:val="0"/>
+          <w:numId w:val="5"/>
+        </w:numPr>
+      </w:pPr>
+      <w:r>
+        <w:t>Het menu bevat een home button en een terug knop.</w:t>
+      </w:r>
+    </w:p>
+    <w:p>
+      <w:pPr>
+        <w:pStyle w:val="Lijstalinea"/>
+        <w:numPr>
+          <w:ilvl w:val="0"/>
+          <w:numId w:val="5"/>
+        </w:numPr>
+      </w:pPr>
+      <w:r>
+        <w:t>Een titel met de naam “Publiek laden”.</w:t>
+      </w:r>
+    </w:p>
+    <w:p>
+      <w:pPr>
+        <w:pStyle w:val="Lijstalinea"/>
+        <w:numPr>
+          <w:ilvl w:val="0"/>
+          <w:numId w:val="5"/>
+        </w:numPr>
+      </w:pPr>
+      <w:r>
+        <w:t>Een foto die aangeleverd is in de format van PNG door E-Division.</w:t>
+      </w:r>
+    </w:p>
+    <w:p>
+      <w:pPr>
+        <w:pStyle w:val="Lijstalinea"/>
+        <w:numPr>
+          <w:ilvl w:val="0"/>
+          <w:numId w:val="5"/>
+        </w:numPr>
+      </w:pPr>
+      <w:r>
+        <w:t>Een content veld met de aangeleverde content van E-Division.</w:t>
+      </w:r>
+    </w:p>
+    <w:p/>
+    <w:p>
+      <w:pPr>
+        <w:pStyle w:val="Kop4"/>
+      </w:pPr>
+      <w:r>
+        <w:t>Thuis laden</w:t>
+      </w:r>
+    </w:p>
+    <w:p>
+      <w:r>
+        <w:t>Bij dit tabblad is er:</w:t>
+      </w:r>
+    </w:p>
+    <w:p>
+      <w:pPr>
+        <w:pStyle w:val="Lijstalinea"/>
+        <w:numPr>
+          <w:ilvl w:val="0"/>
+          <w:numId w:val="5"/>
+        </w:numPr>
+      </w:pPr>
+      <w:r>
+        <w:t>Een home button aanwezig.</w:t>
+      </w:r>
+    </w:p>
+    <w:p>
+      <w:pPr>
+        <w:pStyle w:val="Lijstalinea"/>
+        <w:numPr>
+          <w:ilvl w:val="0"/>
+          <w:numId w:val="5"/>
+        </w:numPr>
+      </w:pPr>
+      <w:r>
+        <w:t>Een terug knop aanwezig.</w:t>
+      </w:r>
+    </w:p>
+    <w:p>
+      <w:pPr>
+        <w:pStyle w:val="Lijstalinea"/>
+        <w:numPr>
+          <w:ilvl w:val="0"/>
+          <w:numId w:val="5"/>
+        </w:numPr>
+      </w:pPr>
+      <w:r>
         <w:t>Een titel aanwezig die aangeleverd is door E-Division.</w:t>
       </w:r>
     </w:p>
@@ -3442,15 +5004,89 @@
         <w:t>Een content veld met de aangeleverde content van E-Division.</w:t>
       </w:r>
     </w:p>
+    <w:p/>
+    <w:p>
+      <w:pPr>
+        <w:pStyle w:val="Kop4"/>
+      </w:pPr>
+      <w:r>
+        <w:t>Snelladen</w:t>
+      </w:r>
+    </w:p>
+    <w:p>
+      <w:r>
+        <w:t>Bij dit tabblad is er:</w:t>
+      </w:r>
+    </w:p>
+    <w:p>
+      <w:pPr>
+        <w:pStyle w:val="Lijstalinea"/>
+        <w:numPr>
+          <w:ilvl w:val="0"/>
+          <w:numId w:val="5"/>
+        </w:numPr>
+      </w:pPr>
+      <w:r>
+        <w:t>Een home button aanwezig.</w:t>
+      </w:r>
+    </w:p>
+    <w:p>
+      <w:pPr>
+        <w:pStyle w:val="Lijstalinea"/>
+        <w:numPr>
+          <w:ilvl w:val="0"/>
+          <w:numId w:val="5"/>
+        </w:numPr>
+      </w:pPr>
+      <w:r>
+        <w:t>Een terug knop aanwezig.</w:t>
+      </w:r>
+    </w:p>
+    <w:p>
+      <w:pPr>
+        <w:pStyle w:val="Lijstalinea"/>
+        <w:numPr>
+          <w:ilvl w:val="0"/>
+          <w:numId w:val="5"/>
+        </w:numPr>
+      </w:pPr>
+      <w:r>
+        <w:t>Een titel aanwezig die aangeleverd is door E-Division.</w:t>
+      </w:r>
+    </w:p>
+    <w:p>
+      <w:pPr>
+        <w:pStyle w:val="Lijstalinea"/>
+        <w:numPr>
+          <w:ilvl w:val="0"/>
+          <w:numId w:val="5"/>
+        </w:numPr>
+      </w:pPr>
+      <w:r>
+        <w:t>Een foto die aangeleverd is door E-Division.</w:t>
+      </w:r>
+    </w:p>
+    <w:p>
+      <w:pPr>
+        <w:pStyle w:val="Lijstalinea"/>
+        <w:numPr>
+          <w:ilvl w:val="0"/>
+          <w:numId w:val="5"/>
+        </w:numPr>
+      </w:pPr>
+      <w:r>
+        <w:t>Een content veld met de aangeleverde content van E-Division.</w:t>
+      </w:r>
+    </w:p>
     <w:p>
       <w:pPr>
         <w:pStyle w:val="Kop3"/>
       </w:pPr>
-      <w:bookmarkStart w:id="13" w:name="_Toc475606713"/>
+      <w:bookmarkStart w:id="23" w:name="_Toc475609787"/>
       <w:r>
         <w:t>EV Nieuws</w:t>
       </w:r>
-      <w:bookmarkEnd w:id="13"/>
+      <w:bookmarkEnd w:id="23"/>
     </w:p>
     <w:p>
       <w:r>
@@ -3533,6 +5169,7 @@
         </w:numPr>
       </w:pPr>
       <w:r>
+        <w:lastRenderedPageBreak/>
         <w:t xml:space="preserve">Een link naar de post van de website van </w:t>
       </w:r>
       <w:proofErr w:type="spellStart"/>
@@ -3553,11 +5190,11 @@
       <w:pPr>
         <w:pStyle w:val="Kop3"/>
       </w:pPr>
-      <w:bookmarkStart w:id="14" w:name="_Toc475606714"/>
+      <w:bookmarkStart w:id="24" w:name="_Toc475609788"/>
       <w:r>
         <w:t>Elektrische voertuigen</w:t>
       </w:r>
-      <w:bookmarkEnd w:id="14"/>
+      <w:bookmarkEnd w:id="24"/>
     </w:p>
     <w:p>
       <w:r>
@@ -3667,1443 +5304,7 @@
       <w:pPr>
         <w:pStyle w:val="Kop3"/>
       </w:pPr>
-      <w:bookmarkStart w:id="15" w:name="_Toc475606715"/>
-      <w:r>
-        <w:t>Subsidies</w:t>
-      </w:r>
-      <w:bookmarkEnd w:id="15"/>
-    </w:p>
-    <w:p>
-      <w:r>
-        <w:t>Bij dit tabblad is er:</w:t>
-      </w:r>
-    </w:p>
-    <w:p>
-      <w:pPr>
-        <w:pStyle w:val="Lijstalinea"/>
-        <w:numPr>
-          <w:ilvl w:val="0"/>
-          <w:numId w:val="5"/>
-        </w:numPr>
-      </w:pPr>
-      <w:r>
-        <w:t>Een home button aanwezig.</w:t>
-      </w:r>
-    </w:p>
-    <w:p>
-      <w:pPr>
-        <w:pStyle w:val="Lijstalinea"/>
-        <w:numPr>
-          <w:ilvl w:val="0"/>
-          <w:numId w:val="5"/>
-        </w:numPr>
-      </w:pPr>
-      <w:r>
-        <w:t>Een terug knop aanwezig.</w:t>
-      </w:r>
-    </w:p>
-    <w:p>
-      <w:pPr>
-        <w:pStyle w:val="Lijstalinea"/>
-        <w:numPr>
-          <w:ilvl w:val="0"/>
-          <w:numId w:val="5"/>
-        </w:numPr>
-      </w:pPr>
-      <w:r>
-        <w:t>Twee knoppen met een titel naar een andere pagina waarvan de tekst van de knop is aangeleverd door E-Division.</w:t>
-      </w:r>
-    </w:p>
-    <w:p/>
-    <w:p>
-      <w:pPr>
-        <w:pStyle w:val="Kop4"/>
-      </w:pPr>
-      <w:r>
-        <w:t>MIA VAMIL</w:t>
-      </w:r>
-    </w:p>
-    <w:p>
-      <w:r>
-        <w:t>Bij dit tabblad is er:</w:t>
-      </w:r>
-    </w:p>
-    <w:p>
-      <w:pPr>
-        <w:pStyle w:val="Lijstalinea"/>
-        <w:numPr>
-          <w:ilvl w:val="0"/>
-          <w:numId w:val="5"/>
-        </w:numPr>
-      </w:pPr>
-      <w:r>
-        <w:t>Een home button aanwezig.</w:t>
-      </w:r>
-    </w:p>
-    <w:p>
-      <w:pPr>
-        <w:pStyle w:val="Lijstalinea"/>
-        <w:numPr>
-          <w:ilvl w:val="0"/>
-          <w:numId w:val="5"/>
-        </w:numPr>
-      </w:pPr>
-      <w:r>
-        <w:t>Een terug knop aanwezig.</w:t>
-      </w:r>
-    </w:p>
-    <w:p>
-      <w:pPr>
-        <w:pStyle w:val="Lijstalinea"/>
-        <w:numPr>
-          <w:ilvl w:val="0"/>
-          <w:numId w:val="5"/>
-        </w:numPr>
-      </w:pPr>
-      <w:r>
-        <w:t>Een veld voor de titel waarvan de titel is aangeleverd door E-Division.</w:t>
-      </w:r>
-    </w:p>
-    <w:p>
-      <w:pPr>
-        <w:pStyle w:val="Lijstalinea"/>
-        <w:numPr>
-          <w:ilvl w:val="0"/>
-          <w:numId w:val="5"/>
-        </w:numPr>
-      </w:pPr>
-      <w:r>
-        <w:t>Een content veld met de aangeleverde content van E-Division.</w:t>
-      </w:r>
-    </w:p>
-    <w:p>
-      <w:pPr>
-        <w:pStyle w:val="Lijstalinea"/>
-      </w:pPr>
-    </w:p>
-    <w:p>
-      <w:pPr>
-        <w:pStyle w:val="Kop4"/>
-      </w:pPr>
-      <w:r>
-        <w:t>Bijtelling</w:t>
-      </w:r>
-    </w:p>
-    <w:p>
-      <w:r>
-        <w:t>Bij dit tabblad is er:</w:t>
-      </w:r>
-    </w:p>
-    <w:p>
-      <w:pPr>
-        <w:pStyle w:val="Lijstalinea"/>
-        <w:numPr>
-          <w:ilvl w:val="0"/>
-          <w:numId w:val="5"/>
-        </w:numPr>
-      </w:pPr>
-      <w:r>
-        <w:lastRenderedPageBreak/>
-        <w:t>Een home button aanwezig.</w:t>
-      </w:r>
-    </w:p>
-    <w:p>
-      <w:pPr>
-        <w:pStyle w:val="Lijstalinea"/>
-        <w:numPr>
-          <w:ilvl w:val="0"/>
-          <w:numId w:val="5"/>
-        </w:numPr>
-      </w:pPr>
-      <w:r>
-        <w:t>Een terug knop aanwezig.</w:t>
-      </w:r>
-    </w:p>
-    <w:p>
-      <w:pPr>
-        <w:pStyle w:val="Lijstalinea"/>
-        <w:numPr>
-          <w:ilvl w:val="0"/>
-          <w:numId w:val="5"/>
-        </w:numPr>
-      </w:pPr>
-      <w:r>
-        <w:t>Een veld voor de titel waarvan de titel is aangeleverd door E-Division.</w:t>
-      </w:r>
-    </w:p>
-    <w:p>
-      <w:pPr>
-        <w:pStyle w:val="Lijstalinea"/>
-        <w:numPr>
-          <w:ilvl w:val="0"/>
-          <w:numId w:val="5"/>
-        </w:numPr>
-      </w:pPr>
-      <w:r>
-        <w:t>Een veld voor een foto die aangeleverd is door E-Division</w:t>
-      </w:r>
-    </w:p>
-    <w:p>
-      <w:pPr>
-        <w:pStyle w:val="Lijstalinea"/>
-        <w:numPr>
-          <w:ilvl w:val="0"/>
-          <w:numId w:val="5"/>
-        </w:numPr>
-      </w:pPr>
-      <w:r>
-        <w:t>Een content veld met de aangeleverde content van E-Division.</w:t>
-      </w:r>
-    </w:p>
-    <w:p/>
-    <w:p>
-      <w:pPr>
-        <w:pStyle w:val="Kop2"/>
-      </w:pPr>
-      <w:bookmarkStart w:id="16" w:name="_Toc475606716"/>
-      <w:r>
-        <w:t>PARTICULIER</w:t>
-      </w:r>
-      <w:bookmarkEnd w:id="16"/>
-    </w:p>
-    <w:p>
-      <w:r>
-        <w:t>Bij dit tabblad is er:</w:t>
-      </w:r>
-    </w:p>
-    <w:p>
-      <w:pPr>
-        <w:pStyle w:val="Lijstalinea"/>
-        <w:numPr>
-          <w:ilvl w:val="0"/>
-          <w:numId w:val="5"/>
-        </w:numPr>
-      </w:pPr>
-      <w:r>
-        <w:t>Het menu bevat een home button.</w:t>
-      </w:r>
-    </w:p>
-    <w:p>
-      <w:pPr>
-        <w:pStyle w:val="Lijstalinea"/>
-        <w:numPr>
-          <w:ilvl w:val="0"/>
-          <w:numId w:val="5"/>
-        </w:numPr>
-      </w:pPr>
-      <w:r>
-        <w:t>Vier knoppen waarvan de tekst is aangeleverd door E-Division.</w:t>
-      </w:r>
-    </w:p>
-    <w:p/>
-    <w:p>
-      <w:pPr>
-        <w:pStyle w:val="Kop3"/>
-      </w:pPr>
-      <w:bookmarkStart w:id="17" w:name="_Toc475606717"/>
-      <w:r>
-        <w:t>Laadinfrastructuur</w:t>
-      </w:r>
-      <w:bookmarkEnd w:id="17"/>
-    </w:p>
-    <w:p>
-      <w:r>
-        <w:t>Bij dit tabblad is er:</w:t>
-      </w:r>
-    </w:p>
-    <w:p>
-      <w:pPr>
-        <w:pStyle w:val="Lijstalinea"/>
-        <w:numPr>
-          <w:ilvl w:val="0"/>
-          <w:numId w:val="5"/>
-        </w:numPr>
-      </w:pPr>
-      <w:r>
-        <w:t>Het menu bevat een home button.</w:t>
-      </w:r>
-    </w:p>
-    <w:p>
-      <w:pPr>
-        <w:pStyle w:val="Lijstalinea"/>
-        <w:numPr>
-          <w:ilvl w:val="0"/>
-          <w:numId w:val="5"/>
-        </w:numPr>
-      </w:pPr>
-      <w:r>
-        <w:t>Het menu bevat een terug button.</w:t>
-      </w:r>
-    </w:p>
-    <w:p>
-      <w:pPr>
-        <w:pStyle w:val="Lijstalinea"/>
-        <w:numPr>
-          <w:ilvl w:val="0"/>
-          <w:numId w:val="5"/>
-        </w:numPr>
-      </w:pPr>
-      <w:r>
-        <w:t>drie knoppen waarvan de tekst is aangeleverd door E-Division.</w:t>
-      </w:r>
-    </w:p>
-    <w:p/>
-    <w:p>
-      <w:pPr>
-        <w:pStyle w:val="Kop4"/>
-      </w:pPr>
-      <w:r>
-        <w:t>Publiek laden</w:t>
-      </w:r>
-    </w:p>
-    <w:p>
-      <w:r>
-        <w:t>Bij dit tabblad is er:</w:t>
-      </w:r>
-    </w:p>
-    <w:p>
-      <w:pPr>
-        <w:pStyle w:val="Lijstalinea"/>
-        <w:numPr>
-          <w:ilvl w:val="0"/>
-          <w:numId w:val="5"/>
-        </w:numPr>
-      </w:pPr>
-      <w:r>
-        <w:t>Het menu bevat een home button en een terug knop.</w:t>
-      </w:r>
-    </w:p>
-    <w:p>
-      <w:pPr>
-        <w:pStyle w:val="Lijstalinea"/>
-        <w:numPr>
-          <w:ilvl w:val="0"/>
-          <w:numId w:val="5"/>
-        </w:numPr>
-      </w:pPr>
-      <w:r>
-        <w:t>Een titel met de naam “Publiek laden”.</w:t>
-      </w:r>
-    </w:p>
-    <w:p>
-      <w:pPr>
-        <w:pStyle w:val="Lijstalinea"/>
-        <w:numPr>
-          <w:ilvl w:val="0"/>
-          <w:numId w:val="5"/>
-        </w:numPr>
-      </w:pPr>
-      <w:r>
-        <w:t>Een foto die aangeleverd is in de format van PNG door E-Division.</w:t>
-      </w:r>
-    </w:p>
-    <w:p>
-      <w:pPr>
-        <w:pStyle w:val="Lijstalinea"/>
-        <w:numPr>
-          <w:ilvl w:val="0"/>
-          <w:numId w:val="5"/>
-        </w:numPr>
-      </w:pPr>
-      <w:r>
-        <w:t>Een content veld met de aangeleverde content van E-Division.</w:t>
-      </w:r>
-    </w:p>
-    <w:p/>
-    <w:p>
-      <w:pPr>
-        <w:pStyle w:val="Kop4"/>
-      </w:pPr>
-      <w:r>
-        <w:t>Thuis laden</w:t>
-      </w:r>
-    </w:p>
-    <w:p>
-      <w:r>
-        <w:t>Bij dit tabblad is er:</w:t>
-      </w:r>
-    </w:p>
-    <w:p>
-      <w:pPr>
-        <w:pStyle w:val="Lijstalinea"/>
-        <w:numPr>
-          <w:ilvl w:val="0"/>
-          <w:numId w:val="5"/>
-        </w:numPr>
-      </w:pPr>
-      <w:r>
-        <w:t>Een home button aanwezig.</w:t>
-      </w:r>
-    </w:p>
-    <w:p>
-      <w:pPr>
-        <w:pStyle w:val="Lijstalinea"/>
-        <w:numPr>
-          <w:ilvl w:val="0"/>
-          <w:numId w:val="5"/>
-        </w:numPr>
-      </w:pPr>
-      <w:r>
-        <w:t>Een terug knop aanwezig.</w:t>
-      </w:r>
-    </w:p>
-    <w:p>
-      <w:pPr>
-        <w:pStyle w:val="Lijstalinea"/>
-        <w:numPr>
-          <w:ilvl w:val="0"/>
-          <w:numId w:val="5"/>
-        </w:numPr>
-      </w:pPr>
-      <w:r>
-        <w:t>Een titel aanwezig die aangeleverd is door E-Division.</w:t>
-      </w:r>
-    </w:p>
-    <w:p>
-      <w:pPr>
-        <w:pStyle w:val="Lijstalinea"/>
-        <w:numPr>
-          <w:ilvl w:val="0"/>
-          <w:numId w:val="5"/>
-        </w:numPr>
-      </w:pPr>
-      <w:r>
-        <w:t>Een foto die aangeleverd is door E-Division.</w:t>
-      </w:r>
-    </w:p>
-    <w:p>
-      <w:pPr>
-        <w:pStyle w:val="Lijstalinea"/>
-        <w:numPr>
-          <w:ilvl w:val="0"/>
-          <w:numId w:val="5"/>
-        </w:numPr>
-      </w:pPr>
-      <w:r>
-        <w:t>Een content veld met de aangeleverde content van E-Division.</w:t>
-      </w:r>
-    </w:p>
-    <w:p/>
-    <w:p>
-      <w:pPr>
-        <w:pStyle w:val="Kop4"/>
-      </w:pPr>
-      <w:r>
-        <w:t>Snelladen</w:t>
-      </w:r>
-    </w:p>
-    <w:p>
-      <w:r>
-        <w:t>Bij dit tabblad is er:</w:t>
-      </w:r>
-    </w:p>
-    <w:p>
-      <w:pPr>
-        <w:pStyle w:val="Lijstalinea"/>
-        <w:numPr>
-          <w:ilvl w:val="0"/>
-          <w:numId w:val="5"/>
-        </w:numPr>
-      </w:pPr>
-      <w:r>
-        <w:t>Een home button aanwezig.</w:t>
-      </w:r>
-    </w:p>
-    <w:p>
-      <w:pPr>
-        <w:pStyle w:val="Lijstalinea"/>
-        <w:numPr>
-          <w:ilvl w:val="0"/>
-          <w:numId w:val="5"/>
-        </w:numPr>
-      </w:pPr>
-      <w:r>
-        <w:t>Een terug knop aanwezig.</w:t>
-      </w:r>
-    </w:p>
-    <w:p>
-      <w:pPr>
-        <w:pStyle w:val="Lijstalinea"/>
-        <w:numPr>
-          <w:ilvl w:val="0"/>
-          <w:numId w:val="5"/>
-        </w:numPr>
-      </w:pPr>
-      <w:r>
-        <w:t>Een titel aanwezig die aangeleverd is door E-Division.</w:t>
-      </w:r>
-    </w:p>
-    <w:p>
-      <w:pPr>
-        <w:pStyle w:val="Lijstalinea"/>
-        <w:numPr>
-          <w:ilvl w:val="0"/>
-          <w:numId w:val="5"/>
-        </w:numPr>
-      </w:pPr>
-      <w:r>
-        <w:t>Een foto die aangeleverd is door E-Division.</w:t>
-      </w:r>
-    </w:p>
-    <w:p>
-      <w:pPr>
-        <w:pStyle w:val="Lijstalinea"/>
-        <w:numPr>
-          <w:ilvl w:val="0"/>
-          <w:numId w:val="5"/>
-        </w:numPr>
-      </w:pPr>
-      <w:r>
-        <w:t>Een content veld met de aangeleverde content van E-Division.</w:t>
-      </w:r>
-    </w:p>
-    <w:p>
-      <w:pPr>
-        <w:pStyle w:val="Kop3"/>
-      </w:pPr>
-      <w:bookmarkStart w:id="18" w:name="_Toc475606718"/>
-      <w:r>
-        <w:lastRenderedPageBreak/>
-        <w:t>EV Nieuws</w:t>
-      </w:r>
-      <w:bookmarkEnd w:id="18"/>
-    </w:p>
-    <w:p>
-      <w:r>
-        <w:t>Bij dit tabblad is er:</w:t>
-      </w:r>
-    </w:p>
-    <w:p>
-      <w:pPr>
-        <w:pStyle w:val="Lijstalinea"/>
-        <w:numPr>
-          <w:ilvl w:val="0"/>
-          <w:numId w:val="5"/>
-        </w:numPr>
-      </w:pPr>
-      <w:r>
-        <w:t>Een home button aanwezig.</w:t>
-      </w:r>
-    </w:p>
-    <w:p>
-      <w:pPr>
-        <w:pStyle w:val="Lijstalinea"/>
-        <w:numPr>
-          <w:ilvl w:val="0"/>
-          <w:numId w:val="5"/>
-        </w:numPr>
-      </w:pPr>
-      <w:r>
-        <w:t>Een terug knop aanwezig.</w:t>
-      </w:r>
-    </w:p>
-    <w:p>
-      <w:pPr>
-        <w:pStyle w:val="Lijstalinea"/>
-        <w:numPr>
-          <w:ilvl w:val="0"/>
-          <w:numId w:val="5"/>
-        </w:numPr>
-      </w:pPr>
-      <w:r>
-        <w:t>Een titel aanwezig die aangeleverd is door E-Division/</w:t>
-      </w:r>
-      <w:r>
-        <w:t xml:space="preserve"> </w:t>
-      </w:r>
-      <w:proofErr w:type="spellStart"/>
-      <w:r>
-        <w:t>ZERauto</w:t>
-      </w:r>
-      <w:proofErr w:type="spellEnd"/>
-      <w:r>
-        <w:t>.</w:t>
-      </w:r>
-    </w:p>
-    <w:p>
-      <w:pPr>
-        <w:pStyle w:val="Lijstalinea"/>
-        <w:numPr>
-          <w:ilvl w:val="0"/>
-          <w:numId w:val="5"/>
-        </w:numPr>
-      </w:pPr>
-      <w:r>
-        <w:t>Een foto die aangeleverd is door E-Division/</w:t>
-      </w:r>
-      <w:proofErr w:type="spellStart"/>
-      <w:r>
-        <w:t>ZERauto</w:t>
-      </w:r>
-      <w:proofErr w:type="spellEnd"/>
-      <w:r>
-        <w:t>.</w:t>
-      </w:r>
-    </w:p>
-    <w:p>
-      <w:pPr>
-        <w:pStyle w:val="Lijstalinea"/>
-        <w:numPr>
-          <w:ilvl w:val="0"/>
-          <w:numId w:val="5"/>
-        </w:numPr>
-      </w:pPr>
-      <w:r>
-        <w:t xml:space="preserve">Een link naar de post van de website van </w:t>
-      </w:r>
-      <w:proofErr w:type="spellStart"/>
-      <w:r>
-        <w:t>ZERauto</w:t>
-      </w:r>
-      <w:proofErr w:type="spellEnd"/>
-      <w:r>
-        <w:t>.</w:t>
-      </w:r>
-    </w:p>
-    <w:p>
-      <w:pPr>
-        <w:pStyle w:val="Lijstalinea"/>
-      </w:pPr>
-    </w:p>
-    <w:p>
-      <w:pPr>
-        <w:pStyle w:val="Kop3"/>
-      </w:pPr>
-      <w:bookmarkStart w:id="19" w:name="_Toc475606719"/>
-      <w:r>
-        <w:t>Elektrische voertuigen</w:t>
-      </w:r>
-      <w:bookmarkEnd w:id="19"/>
-    </w:p>
-    <w:p>
-      <w:r>
-        <w:t>Bij dit tabblad is er:</w:t>
-      </w:r>
-    </w:p>
-    <w:p>
-      <w:pPr>
-        <w:pStyle w:val="Lijstalinea"/>
-        <w:numPr>
-          <w:ilvl w:val="0"/>
-          <w:numId w:val="5"/>
-        </w:numPr>
-      </w:pPr>
-      <w:r>
-        <w:t>Een home button aanwezig.</w:t>
-      </w:r>
-    </w:p>
-    <w:p>
-      <w:pPr>
-        <w:pStyle w:val="Lijstalinea"/>
-        <w:numPr>
-          <w:ilvl w:val="0"/>
-          <w:numId w:val="5"/>
-        </w:numPr>
-      </w:pPr>
-      <w:r>
-        <w:t>Een terug knop aanwezig.</w:t>
-      </w:r>
-    </w:p>
-    <w:p>
-      <w:pPr>
-        <w:pStyle w:val="Lijstalinea"/>
-        <w:numPr>
-          <w:ilvl w:val="0"/>
-          <w:numId w:val="5"/>
-        </w:numPr>
-      </w:pPr>
-      <w:r>
-        <w:t>Knop aanwezig die navigeert naar de merken/modellen.</w:t>
-      </w:r>
-    </w:p>
-    <w:p/>
-    <w:p>
-      <w:pPr>
-        <w:pStyle w:val="Kop4"/>
-      </w:pPr>
-      <w:r>
-        <w:t>Merken/modellen</w:t>
-      </w:r>
-    </w:p>
-    <w:p>
-      <w:r>
-        <w:t>Bij dit tabblad is er:</w:t>
-      </w:r>
-    </w:p>
-    <w:p>
-      <w:pPr>
-        <w:pStyle w:val="Lijstalinea"/>
-        <w:numPr>
-          <w:ilvl w:val="0"/>
-          <w:numId w:val="5"/>
-        </w:numPr>
-      </w:pPr>
-      <w:r>
-        <w:t>Een home button aanwezig.</w:t>
-      </w:r>
-    </w:p>
-    <w:p>
-      <w:pPr>
-        <w:pStyle w:val="Lijstalinea"/>
-        <w:numPr>
-          <w:ilvl w:val="0"/>
-          <w:numId w:val="5"/>
-        </w:numPr>
-      </w:pPr>
-      <w:r>
-        <w:t>Een terug knop aanwezig.</w:t>
-      </w:r>
-    </w:p>
-    <w:p>
-      <w:pPr>
-        <w:pStyle w:val="Lijstalinea"/>
-        <w:numPr>
-          <w:ilvl w:val="0"/>
-          <w:numId w:val="5"/>
-        </w:numPr>
-      </w:pPr>
-      <w:r>
-        <w:t>Fotos van automerken aangeleverd door E-Division.</w:t>
-      </w:r>
-    </w:p>
-    <w:p>
-      <w:pPr>
-        <w:pStyle w:val="Lijstalinea"/>
-        <w:numPr>
-          <w:ilvl w:val="0"/>
-          <w:numId w:val="5"/>
-        </w:numPr>
-      </w:pPr>
-      <w:r>
-        <w:t>Foto’s van modellen aangeleverd door E-Division.</w:t>
-      </w:r>
-    </w:p>
-    <w:p/>
-    <w:p>
-      <w:pPr>
-        <w:pStyle w:val="Kop3"/>
-      </w:pPr>
-      <w:bookmarkStart w:id="20" w:name="_Toc475606720"/>
-      <w:r>
-        <w:t>Subsidies</w:t>
-      </w:r>
-      <w:bookmarkEnd w:id="20"/>
-    </w:p>
-    <w:p>
-      <w:r>
-        <w:t>Bij dit tabblad is er:</w:t>
-      </w:r>
-    </w:p>
-    <w:p>
-      <w:pPr>
-        <w:pStyle w:val="Lijstalinea"/>
-        <w:numPr>
-          <w:ilvl w:val="0"/>
-          <w:numId w:val="5"/>
-        </w:numPr>
-      </w:pPr>
-      <w:r>
-        <w:t>Een home button aanwezig.</w:t>
-      </w:r>
-    </w:p>
-    <w:p>
-      <w:pPr>
-        <w:pStyle w:val="Lijstalinea"/>
-        <w:numPr>
-          <w:ilvl w:val="0"/>
-          <w:numId w:val="5"/>
-        </w:numPr>
-      </w:pPr>
-      <w:r>
-        <w:t>Een terug knop aanwezig.</w:t>
-      </w:r>
-    </w:p>
-    <w:p>
-      <w:pPr>
-        <w:pStyle w:val="Lijstalinea"/>
-        <w:numPr>
-          <w:ilvl w:val="0"/>
-          <w:numId w:val="5"/>
-        </w:numPr>
-      </w:pPr>
-      <w:r>
-        <w:t>Twee knoppen met een titel naar een andere pagina waarvan de tekst van de knop is aangeleverd door E-Division.</w:t>
-      </w:r>
-    </w:p>
-    <w:p/>
-    <w:p>
-      <w:pPr>
-        <w:pStyle w:val="Kop4"/>
-      </w:pPr>
-      <w:r>
-        <w:t>MIA VAMIL</w:t>
-      </w:r>
-    </w:p>
-    <w:p>
-      <w:r>
-        <w:t>Bij dit tabblad is er:</w:t>
-      </w:r>
-    </w:p>
-    <w:p>
-      <w:pPr>
-        <w:pStyle w:val="Lijstalinea"/>
-        <w:numPr>
-          <w:ilvl w:val="0"/>
-          <w:numId w:val="5"/>
-        </w:numPr>
-      </w:pPr>
-      <w:r>
-        <w:t>Een home button aanwezig.</w:t>
-      </w:r>
-    </w:p>
-    <w:p>
-      <w:pPr>
-        <w:pStyle w:val="Lijstalinea"/>
-        <w:numPr>
-          <w:ilvl w:val="0"/>
-          <w:numId w:val="5"/>
-        </w:numPr>
-      </w:pPr>
-      <w:r>
-        <w:t>Een terug knop aanwezig.</w:t>
-      </w:r>
-    </w:p>
-    <w:p>
-      <w:pPr>
-        <w:pStyle w:val="Lijstalinea"/>
-        <w:numPr>
-          <w:ilvl w:val="0"/>
-          <w:numId w:val="5"/>
-        </w:numPr>
-      </w:pPr>
-      <w:r>
-        <w:t>Een veld voor de titel waarvan de titel is aangeleverd door E-Division.</w:t>
-      </w:r>
-    </w:p>
-    <w:p>
-      <w:pPr>
-        <w:pStyle w:val="Lijstalinea"/>
-        <w:numPr>
-          <w:ilvl w:val="0"/>
-          <w:numId w:val="5"/>
-        </w:numPr>
-      </w:pPr>
-      <w:r>
-        <w:t>Een content veld met de aangeleverde content van E-Division.</w:t>
-      </w:r>
-    </w:p>
-    <w:p>
-      <w:pPr>
-        <w:pStyle w:val="Lijstalinea"/>
-      </w:pPr>
-    </w:p>
-    <w:p>
-      <w:pPr>
-        <w:pStyle w:val="Kop4"/>
-      </w:pPr>
-      <w:r>
-        <w:t>Bijtelling</w:t>
-      </w:r>
-    </w:p>
-    <w:p>
-      <w:r>
-        <w:t>Bij dit tabblad is er:</w:t>
-      </w:r>
-    </w:p>
-    <w:p>
-      <w:pPr>
-        <w:pStyle w:val="Lijstalinea"/>
-        <w:numPr>
-          <w:ilvl w:val="0"/>
-          <w:numId w:val="5"/>
-        </w:numPr>
-      </w:pPr>
-      <w:r>
-        <w:t>Een home button aanwezig.</w:t>
-      </w:r>
-    </w:p>
-    <w:p>
-      <w:pPr>
-        <w:pStyle w:val="Lijstalinea"/>
-        <w:numPr>
-          <w:ilvl w:val="0"/>
-          <w:numId w:val="5"/>
-        </w:numPr>
-      </w:pPr>
-      <w:r>
-        <w:t>Een terug knop aanwezig.</w:t>
-      </w:r>
-    </w:p>
-    <w:p>
-      <w:pPr>
-        <w:pStyle w:val="Lijstalinea"/>
-        <w:numPr>
-          <w:ilvl w:val="0"/>
-          <w:numId w:val="5"/>
-        </w:numPr>
-      </w:pPr>
-      <w:r>
-        <w:t>Een veld voor de titel waarvan de titel is aangeleverd door E-Division.</w:t>
-      </w:r>
-    </w:p>
-    <w:p>
-      <w:pPr>
-        <w:pStyle w:val="Lijstalinea"/>
-        <w:numPr>
-          <w:ilvl w:val="0"/>
-          <w:numId w:val="5"/>
-        </w:numPr>
-      </w:pPr>
-      <w:r>
-        <w:lastRenderedPageBreak/>
-        <w:t>Een veld voor een foto die aangeleverd is door E-Division</w:t>
-      </w:r>
-    </w:p>
-    <w:p>
-      <w:pPr>
-        <w:pStyle w:val="Lijstalinea"/>
-        <w:numPr>
-          <w:ilvl w:val="0"/>
-          <w:numId w:val="5"/>
-        </w:numPr>
-      </w:pPr>
-      <w:r>
-        <w:t>Een content veld met de aangeleverde content van E-Division.</w:t>
-      </w:r>
-    </w:p>
-    <w:p>
-      <w:pPr>
-        <w:pStyle w:val="Lijstalinea"/>
-      </w:pPr>
-    </w:p>
-    <w:p>
-      <w:pPr>
-        <w:pStyle w:val="Kop2"/>
-      </w:pPr>
-      <w:bookmarkStart w:id="21" w:name="_Toc475606721"/>
-      <w:r>
-        <w:t>ZAKELIJK</w:t>
-      </w:r>
-      <w:bookmarkEnd w:id="21"/>
-    </w:p>
-    <w:p>
-      <w:r>
-        <w:t>Bij dit tabblad is er:</w:t>
-      </w:r>
-    </w:p>
-    <w:p>
-      <w:pPr>
-        <w:pStyle w:val="Lijstalinea"/>
-        <w:numPr>
-          <w:ilvl w:val="0"/>
-          <w:numId w:val="5"/>
-        </w:numPr>
-      </w:pPr>
-      <w:r>
-        <w:t>Het menu bevat een home button.</w:t>
-      </w:r>
-    </w:p>
-    <w:p>
-      <w:pPr>
-        <w:pStyle w:val="Lijstalinea"/>
-        <w:numPr>
-          <w:ilvl w:val="0"/>
-          <w:numId w:val="5"/>
-        </w:numPr>
-      </w:pPr>
-      <w:r>
-        <w:t>Vier knoppen waarvan de tekst is aangeleverd door E-Division.</w:t>
-      </w:r>
-    </w:p>
-    <w:p/>
-    <w:p>
-      <w:pPr>
-        <w:pStyle w:val="Kop3"/>
-      </w:pPr>
-      <w:bookmarkStart w:id="22" w:name="_Toc475606722"/>
-      <w:r>
-        <w:t>Laadinfrastructuur</w:t>
-      </w:r>
-      <w:bookmarkEnd w:id="22"/>
-    </w:p>
-    <w:p>
-      <w:r>
-        <w:t>Bij dit tabblad is er:</w:t>
-      </w:r>
-    </w:p>
-    <w:p>
-      <w:pPr>
-        <w:pStyle w:val="Lijstalinea"/>
-        <w:numPr>
-          <w:ilvl w:val="0"/>
-          <w:numId w:val="5"/>
-        </w:numPr>
-      </w:pPr>
-      <w:r>
-        <w:t>Het menu bevat een home button.</w:t>
-      </w:r>
-    </w:p>
-    <w:p>
-      <w:pPr>
-        <w:pStyle w:val="Lijstalinea"/>
-        <w:numPr>
-          <w:ilvl w:val="0"/>
-          <w:numId w:val="5"/>
-        </w:numPr>
-      </w:pPr>
-      <w:r>
-        <w:t>Het menu bevat een terug button.</w:t>
-      </w:r>
-    </w:p>
-    <w:p>
-      <w:pPr>
-        <w:pStyle w:val="Lijstalinea"/>
-        <w:numPr>
-          <w:ilvl w:val="0"/>
-          <w:numId w:val="5"/>
-        </w:numPr>
-      </w:pPr>
-      <w:r>
-        <w:t>drie knoppen waarvan de tekst is aangeleverd door E-Division.</w:t>
-      </w:r>
-    </w:p>
-    <w:p/>
-    <w:p>
-      <w:pPr>
-        <w:pStyle w:val="Kop4"/>
-      </w:pPr>
-      <w:r>
-        <w:t>Publiek laden</w:t>
-      </w:r>
-    </w:p>
-    <w:p>
-      <w:r>
-        <w:t>Bij dit tabblad is er:</w:t>
-      </w:r>
-    </w:p>
-    <w:p>
-      <w:pPr>
-        <w:pStyle w:val="Lijstalinea"/>
-        <w:numPr>
-          <w:ilvl w:val="0"/>
-          <w:numId w:val="5"/>
-        </w:numPr>
-      </w:pPr>
-      <w:r>
-        <w:t>Het menu bevat een home button en een terug knop.</w:t>
-      </w:r>
-    </w:p>
-    <w:p>
-      <w:pPr>
-        <w:pStyle w:val="Lijstalinea"/>
-        <w:numPr>
-          <w:ilvl w:val="0"/>
-          <w:numId w:val="5"/>
-        </w:numPr>
-      </w:pPr>
-      <w:r>
-        <w:t>Een titel met de naam “Publiek laden”.</w:t>
-      </w:r>
-    </w:p>
-    <w:p>
-      <w:pPr>
-        <w:pStyle w:val="Lijstalinea"/>
-        <w:numPr>
-          <w:ilvl w:val="0"/>
-          <w:numId w:val="5"/>
-        </w:numPr>
-      </w:pPr>
-      <w:r>
-        <w:t>Een foto die aangeleverd is in de format van PNG door E-Division.</w:t>
-      </w:r>
-    </w:p>
-    <w:p>
-      <w:pPr>
-        <w:pStyle w:val="Lijstalinea"/>
-        <w:numPr>
-          <w:ilvl w:val="0"/>
-          <w:numId w:val="5"/>
-        </w:numPr>
-      </w:pPr>
-      <w:r>
-        <w:t>Een content veld met de aangeleverde content van E-Division.</w:t>
-      </w:r>
-    </w:p>
-    <w:p/>
-    <w:p>
-      <w:pPr>
-        <w:pStyle w:val="Kop4"/>
-      </w:pPr>
-      <w:r>
-        <w:t>Thuis laden</w:t>
-      </w:r>
-    </w:p>
-    <w:p>
-      <w:r>
-        <w:t>Bij dit tabblad is er:</w:t>
-      </w:r>
-    </w:p>
-    <w:p>
-      <w:pPr>
-        <w:pStyle w:val="Lijstalinea"/>
-        <w:numPr>
-          <w:ilvl w:val="0"/>
-          <w:numId w:val="5"/>
-        </w:numPr>
-      </w:pPr>
-      <w:r>
-        <w:t>Een home button aanwezig.</w:t>
-      </w:r>
-    </w:p>
-    <w:p>
-      <w:pPr>
-        <w:pStyle w:val="Lijstalinea"/>
-        <w:numPr>
-          <w:ilvl w:val="0"/>
-          <w:numId w:val="5"/>
-        </w:numPr>
-      </w:pPr>
-      <w:r>
-        <w:t>Een terug knop aanwezig.</w:t>
-      </w:r>
-    </w:p>
-    <w:p>
-      <w:pPr>
-        <w:pStyle w:val="Lijstalinea"/>
-        <w:numPr>
-          <w:ilvl w:val="0"/>
-          <w:numId w:val="5"/>
-        </w:numPr>
-      </w:pPr>
-      <w:r>
-        <w:t>Een titel aanwezig die aangeleverd is door E-Division.</w:t>
-      </w:r>
-    </w:p>
-    <w:p>
-      <w:pPr>
-        <w:pStyle w:val="Lijstalinea"/>
-        <w:numPr>
-          <w:ilvl w:val="0"/>
-          <w:numId w:val="5"/>
-        </w:numPr>
-      </w:pPr>
-      <w:r>
-        <w:t>Een foto die aangeleverd is door E-Division.</w:t>
-      </w:r>
-    </w:p>
-    <w:p>
-      <w:pPr>
-        <w:pStyle w:val="Lijstalinea"/>
-        <w:numPr>
-          <w:ilvl w:val="0"/>
-          <w:numId w:val="5"/>
-        </w:numPr>
-      </w:pPr>
-      <w:r>
-        <w:t>Een content veld met de aangeleverde content van E-Division.</w:t>
-      </w:r>
-    </w:p>
-    <w:p/>
-    <w:p>
-      <w:pPr>
-        <w:pStyle w:val="Kop4"/>
-      </w:pPr>
-      <w:r>
-        <w:t>Snelladen</w:t>
-      </w:r>
-    </w:p>
-    <w:p>
-      <w:r>
-        <w:t>Bij dit tabblad is er:</w:t>
-      </w:r>
-    </w:p>
-    <w:p>
-      <w:pPr>
-        <w:pStyle w:val="Lijstalinea"/>
-        <w:numPr>
-          <w:ilvl w:val="0"/>
-          <w:numId w:val="5"/>
-        </w:numPr>
-      </w:pPr>
-      <w:r>
-        <w:t>Een home button aanwezig.</w:t>
-      </w:r>
-    </w:p>
-    <w:p>
-      <w:pPr>
-        <w:pStyle w:val="Lijstalinea"/>
-        <w:numPr>
-          <w:ilvl w:val="0"/>
-          <w:numId w:val="5"/>
-        </w:numPr>
-      </w:pPr>
-      <w:r>
-        <w:t>Een terug knop aanwezig.</w:t>
-      </w:r>
-    </w:p>
-    <w:p>
-      <w:pPr>
-        <w:pStyle w:val="Lijstalinea"/>
-        <w:numPr>
-          <w:ilvl w:val="0"/>
-          <w:numId w:val="5"/>
-        </w:numPr>
-      </w:pPr>
-      <w:r>
-        <w:t>Een titel aanwezig die aangeleverd is door E-Division.</w:t>
-      </w:r>
-    </w:p>
-    <w:p>
-      <w:pPr>
-        <w:pStyle w:val="Lijstalinea"/>
-        <w:numPr>
-          <w:ilvl w:val="0"/>
-          <w:numId w:val="5"/>
-        </w:numPr>
-      </w:pPr>
-      <w:r>
-        <w:t>Een foto die aangeleverd is door E-Division.</w:t>
-      </w:r>
-    </w:p>
-    <w:p>
-      <w:pPr>
-        <w:pStyle w:val="Lijstalinea"/>
-        <w:numPr>
-          <w:ilvl w:val="0"/>
-          <w:numId w:val="5"/>
-        </w:numPr>
-      </w:pPr>
-      <w:r>
-        <w:t>Een content veld met de aangeleverde content van E-Division.</w:t>
-      </w:r>
-    </w:p>
-    <w:p>
-      <w:pPr>
-        <w:pStyle w:val="Kop3"/>
-      </w:pPr>
-      <w:bookmarkStart w:id="23" w:name="_Toc475606723"/>
-      <w:r>
-        <w:t>EV Nieuws</w:t>
-      </w:r>
-      <w:bookmarkEnd w:id="23"/>
-    </w:p>
-    <w:p>
-      <w:r>
-        <w:t>Bij dit tabblad is er:</w:t>
-      </w:r>
-    </w:p>
-    <w:p>
-      <w:pPr>
-        <w:pStyle w:val="Lijstalinea"/>
-        <w:numPr>
-          <w:ilvl w:val="0"/>
-          <w:numId w:val="5"/>
-        </w:numPr>
-      </w:pPr>
-      <w:r>
-        <w:lastRenderedPageBreak/>
-        <w:t>Een home button aanwezig.</w:t>
-      </w:r>
-    </w:p>
-    <w:p>
-      <w:pPr>
-        <w:pStyle w:val="Lijstalinea"/>
-        <w:numPr>
-          <w:ilvl w:val="0"/>
-          <w:numId w:val="5"/>
-        </w:numPr>
-      </w:pPr>
-      <w:r>
-        <w:t>Een terug knop aanwezig.</w:t>
-      </w:r>
-    </w:p>
-    <w:p>
-      <w:pPr>
-        <w:pStyle w:val="Lijstalinea"/>
-        <w:numPr>
-          <w:ilvl w:val="0"/>
-          <w:numId w:val="5"/>
-        </w:numPr>
-      </w:pPr>
-      <w:r>
-        <w:t>Een titel aanwezig die aangeleverd is door E-Division/</w:t>
-      </w:r>
-      <w:r>
-        <w:t xml:space="preserve"> </w:t>
-      </w:r>
-      <w:proofErr w:type="spellStart"/>
-      <w:r>
-        <w:t>ZERauto</w:t>
-      </w:r>
-      <w:proofErr w:type="spellEnd"/>
-      <w:r>
-        <w:t>.</w:t>
-      </w:r>
-    </w:p>
-    <w:p>
-      <w:pPr>
-        <w:pStyle w:val="Lijstalinea"/>
-        <w:numPr>
-          <w:ilvl w:val="0"/>
-          <w:numId w:val="5"/>
-        </w:numPr>
-      </w:pPr>
-      <w:r>
-        <w:t>Een foto die aangeleverd is door E-Division/</w:t>
-      </w:r>
-      <w:proofErr w:type="spellStart"/>
-      <w:r>
-        <w:t>ZERauto</w:t>
-      </w:r>
-      <w:proofErr w:type="spellEnd"/>
-      <w:r>
-        <w:t>.</w:t>
-      </w:r>
-    </w:p>
-    <w:p>
-      <w:pPr>
-        <w:pStyle w:val="Lijstalinea"/>
-        <w:numPr>
-          <w:ilvl w:val="0"/>
-          <w:numId w:val="5"/>
-        </w:numPr>
-      </w:pPr>
-      <w:r>
-        <w:t xml:space="preserve">Een link naar de post van de website van </w:t>
-      </w:r>
-      <w:proofErr w:type="spellStart"/>
-      <w:r>
-        <w:t>ZERauto</w:t>
-      </w:r>
-      <w:proofErr w:type="spellEnd"/>
-      <w:r>
-        <w:t>.</w:t>
-      </w:r>
-    </w:p>
-    <w:p>
-      <w:pPr>
-        <w:pStyle w:val="Lijstalinea"/>
-      </w:pPr>
-    </w:p>
-    <w:p>
-      <w:pPr>
-        <w:pStyle w:val="Kop3"/>
-      </w:pPr>
-      <w:bookmarkStart w:id="24" w:name="_Toc475606724"/>
-      <w:r>
-        <w:t>Elektrische voertuigen</w:t>
-      </w:r>
-      <w:bookmarkEnd w:id="24"/>
-    </w:p>
-    <w:p>
-      <w:r>
-        <w:t>Bij dit tabblad is er:</w:t>
-      </w:r>
-    </w:p>
-    <w:p>
-      <w:pPr>
-        <w:pStyle w:val="Lijstalinea"/>
-        <w:numPr>
-          <w:ilvl w:val="0"/>
-          <w:numId w:val="5"/>
-        </w:numPr>
-      </w:pPr>
-      <w:r>
-        <w:t>Een home button aanwezig.</w:t>
-      </w:r>
-    </w:p>
-    <w:p>
-      <w:pPr>
-        <w:pStyle w:val="Lijstalinea"/>
-        <w:numPr>
-          <w:ilvl w:val="0"/>
-          <w:numId w:val="5"/>
-        </w:numPr>
-      </w:pPr>
-      <w:r>
-        <w:t>Een terug knop aanwezig.</w:t>
-      </w:r>
-    </w:p>
-    <w:p>
-      <w:pPr>
-        <w:pStyle w:val="Lijstalinea"/>
-        <w:numPr>
-          <w:ilvl w:val="0"/>
-          <w:numId w:val="5"/>
-        </w:numPr>
-      </w:pPr>
-      <w:r>
-        <w:t>Knop aanwezig die navigeert naar de merken/modellen.</w:t>
-      </w:r>
-    </w:p>
-    <w:p/>
-    <w:p>
-      <w:pPr>
-        <w:pStyle w:val="Kop4"/>
-      </w:pPr>
-      <w:r>
-        <w:t>Merken/modellen</w:t>
-      </w:r>
-    </w:p>
-    <w:p>
-      <w:r>
-        <w:t>Bij dit tabblad is er:</w:t>
-      </w:r>
-    </w:p>
-    <w:p>
-      <w:pPr>
-        <w:pStyle w:val="Lijstalinea"/>
-        <w:numPr>
-          <w:ilvl w:val="0"/>
-          <w:numId w:val="5"/>
-        </w:numPr>
-      </w:pPr>
-      <w:r>
-        <w:t>Een home button aanwezig.</w:t>
-      </w:r>
-    </w:p>
-    <w:p>
-      <w:pPr>
-        <w:pStyle w:val="Lijstalinea"/>
-        <w:numPr>
-          <w:ilvl w:val="0"/>
-          <w:numId w:val="5"/>
-        </w:numPr>
-      </w:pPr>
-      <w:r>
-        <w:t>Een terug knop aanwezig.</w:t>
-      </w:r>
-    </w:p>
-    <w:p>
-      <w:pPr>
-        <w:pStyle w:val="Lijstalinea"/>
-        <w:numPr>
-          <w:ilvl w:val="0"/>
-          <w:numId w:val="5"/>
-        </w:numPr>
-      </w:pPr>
-      <w:r>
-        <w:t>Fotos van automerken aangeleverd door E-Division.</w:t>
-      </w:r>
-    </w:p>
-    <w:p>
-      <w:pPr>
-        <w:pStyle w:val="Lijstalinea"/>
-        <w:numPr>
-          <w:ilvl w:val="0"/>
-          <w:numId w:val="5"/>
-        </w:numPr>
-      </w:pPr>
-      <w:r>
-        <w:t>Foto’s van modellen aangeleverd door E-Division.</w:t>
-      </w:r>
-    </w:p>
-    <w:p/>
-    <w:p>
-      <w:pPr>
-        <w:pStyle w:val="Kop3"/>
-      </w:pPr>
-      <w:bookmarkStart w:id="25" w:name="_Toc475606725"/>
+      <w:bookmarkStart w:id="25" w:name="_Toc475609789"/>
       <w:r>
         <w:t>Subsidies</w:t>
       </w:r>
@@ -5299,7 +5500,7 @@
       </w:r>
       <w:bookmarkStart w:id="26" w:name="_Toc475353968"/>
       <w:bookmarkStart w:id="27" w:name="_Toc475097334"/>
-      <w:bookmarkStart w:id="28" w:name="_Toc475606726"/>
+      <w:bookmarkStart w:id="28" w:name="_Toc475609790"/>
       <w:r>
         <w:lastRenderedPageBreak/>
         <w:t>Voor akkoord</w:t>
@@ -5326,19 +5527,7 @@
       </w:r>
       <w:proofErr w:type="spellEnd"/>
       <w:r>
-        <w:t xml:space="preserve"> gaan hierbij akkoord dat dit </w:t>
-      </w:r>
-      <w:r>
-        <w:t xml:space="preserve">hernieuwde opdracht </w:t>
-      </w:r>
-      <w:r>
-        <w:t xml:space="preserve">overeengekomen </w:t>
-      </w:r>
-      <w:r>
-        <w:t>is</w:t>
-      </w:r>
-      <w:r>
-        <w:t xml:space="preserve">. </w:t>
+        <w:t xml:space="preserve"> gaan hierbij akkoord dat dit hernieuwde opdracht overeengekomen is. </w:t>
       </w:r>
     </w:p>
     <w:tbl>
@@ -5531,12 +5720,42 @@
       <w:pPr>
         <w:pStyle w:val="Kop1"/>
       </w:pPr>
-      <w:bookmarkStart w:id="29" w:name="_Toc475606727"/>
+      <w:bookmarkStart w:id="29" w:name="_Toc475609791"/>
+      <w:r>
+        <w:lastRenderedPageBreak/>
+        <w:t>Bijlage</w:t>
+      </w:r>
+      <w:bookmarkEnd w:id="29"/>
+    </w:p>
+    <w:p>
+      <w:pPr>
+        <w:pStyle w:val="Kop2"/>
+        <w:rPr>
+          <w:sz w:val="32"/>
+          <w:szCs w:val="32"/>
+        </w:rPr>
+      </w:pPr>
+      <w:bookmarkStart w:id="30" w:name="_Toc475609792"/>
+      <w:proofErr w:type="gramStart"/>
+      <w:r>
+        <w:t>2017-02-23_MoSCoW_V1.0.xls</w:t>
+      </w:r>
+      <w:bookmarkEnd w:id="30"/>
+      <w:proofErr w:type="gramEnd"/>
+      <w:r>
+        <w:br w:type="page"/>
+      </w:r>
+    </w:p>
+    <w:p>
+      <w:pPr>
+        <w:pStyle w:val="Kop1"/>
+      </w:pPr>
+      <w:bookmarkStart w:id="31" w:name="_Toc475609793"/>
       <w:r>
         <w:lastRenderedPageBreak/>
         <w:t>Revisie</w:t>
       </w:r>
-      <w:bookmarkEnd w:id="29"/>
+      <w:bookmarkEnd w:id="31"/>
     </w:p>
     <w:tbl>
       <w:tblPr>
@@ -5600,49 +5819,6 @@
         <w:tc>
           <w:tcPr>
             <w:tcW w:w="1516" w:type="pct"/>
-            <w:noWrap/>
-          </w:tcPr>
-          <w:p>
-            <w:r>
-              <w:t>23-02-2017</w:t>
-            </w:r>
-          </w:p>
-        </w:tc>
-        <w:tc>
-          <w:tcPr>
-            <w:tcW w:w="1161" w:type="pct"/>
-          </w:tcPr>
-          <w:p>
-            <w:r>
-              <w:t>Akkoord verwerkt.</w:t>
-            </w:r>
-          </w:p>
-        </w:tc>
-        <w:tc>
-          <w:tcPr>
-            <w:tcW w:w="1161" w:type="pct"/>
-          </w:tcPr>
-          <w:p>
-            <w:r>
-              <w:t>Tarik Hacialiogullari</w:t>
-            </w:r>
-          </w:p>
-        </w:tc>
-        <w:tc>
-          <w:tcPr>
-            <w:tcW w:w="1161" w:type="pct"/>
-          </w:tcPr>
-          <w:p>
-            <w:r>
-              <w:t>V1.0</w:t>
-            </w:r>
-          </w:p>
-        </w:tc>
-      </w:tr>
-      <w:tr>
-        <w:tc>
-          <w:tcPr>
-            <w:tcW w:w="1516" w:type="pct"/>
             <w:tcBorders>
               <w:bottom w:val="double" w:sz="4" w:space="0" w:color="auto"/>
             </w:tcBorders>
@@ -5663,7 +5839,21 @@
           </w:tcPr>
           <w:p>
             <w:r>
-              <w:t>Content aangevuld. Afgemaakt klaar voor controle</w:t>
+              <w:t>Akkoord verwerkt.</w:t>
+            </w:r>
+          </w:p>
+        </w:tc>
+        <w:tc>
+          <w:tcPr>
+            <w:tcW w:w="1161" w:type="pct"/>
+            <w:tcBorders>
+              <w:top w:val="single" w:sz="18" w:space="0" w:color="auto"/>
+              <w:bottom w:val="double" w:sz="4" w:space="0" w:color="auto"/>
+            </w:tcBorders>
+          </w:tcPr>
+          <w:p>
+            <w:r>
+              <w:t>Tarik Hacialiogullari</w:t>
             </w:r>
           </w:p>
         </w:tc>
@@ -5676,7 +5866,24 @@
           </w:tcPr>
           <w:p>
             <w:r>
-              <w:t>Santino Bonora</w:t>
+              <w:t>V1.0</w:t>
+            </w:r>
+          </w:p>
+        </w:tc>
+      </w:tr>
+      <w:tr>
+        <w:tc>
+          <w:tcPr>
+            <w:tcW w:w="1516" w:type="pct"/>
+            <w:tcBorders>
+              <w:top w:val="double" w:sz="4" w:space="0" w:color="auto"/>
+              <w:bottom w:val="double" w:sz="4" w:space="0" w:color="auto"/>
+            </w:tcBorders>
+            <w:noWrap/>
+          </w:tcPr>
+          <w:p>
+            <w:r>
+              <w:t>23-02-2017</w:t>
             </w:r>
           </w:p>
         </w:tc>
@@ -5684,6 +5891,45 @@
           <w:tcPr>
             <w:tcW w:w="1161" w:type="pct"/>
             <w:tcBorders>
+              <w:top w:val="double" w:sz="4" w:space="0" w:color="auto"/>
+              <w:bottom w:val="double" w:sz="4" w:space="0" w:color="auto"/>
+            </w:tcBorders>
+          </w:tcPr>
+          <w:p>
+            <w:r>
+              <w:t>Content aangevuld. Afgemaakt klaar voor controle</w:t>
+            </w:r>
+          </w:p>
+        </w:tc>
+        <w:tc>
+          <w:tcPr>
+            <w:tcW w:w="1161" w:type="pct"/>
+            <w:tcBorders>
+              <w:top w:val="double" w:sz="4" w:space="0" w:color="auto"/>
+              <w:bottom w:val="double" w:sz="4" w:space="0" w:color="auto"/>
+            </w:tcBorders>
+          </w:tcPr>
+          <w:p>
+            <w:proofErr w:type="spellStart"/>
+            <w:r>
+              <w:t>Santino</w:t>
+            </w:r>
+            <w:proofErr w:type="spellEnd"/>
+            <w:r>
+              <w:t xml:space="preserve"> </w:t>
+            </w:r>
+            <w:proofErr w:type="spellStart"/>
+            <w:r>
+              <w:t>Bonora</w:t>
+            </w:r>
+            <w:proofErr w:type="spellEnd"/>
+          </w:p>
+        </w:tc>
+        <w:tc>
+          <w:tcPr>
+            <w:tcW w:w="1161" w:type="pct"/>
+            <w:tcBorders>
+              <w:top w:val="double" w:sz="4" w:space="0" w:color="auto"/>
               <w:bottom w:val="double" w:sz="4" w:space="0" w:color="auto"/>
             </w:tcBorders>
           </w:tcPr>
@@ -6119,7 +6365,7 @@
           <w:rPr>
             <w:noProof/>
           </w:rPr>
-          <w:t>11</w:t>
+          <w:t>3</w:t>
         </w:r>
         <w:r>
           <w:fldChar w:fldCharType="end"/>
@@ -6772,6 +7018,7 @@
     <w:lsdException w:name="HTML Sample" w:semiHidden="1" w:unhideWhenUsed="1"/>
     <w:lsdException w:name="HTML Typewriter" w:semiHidden="1" w:unhideWhenUsed="1"/>
     <w:lsdException w:name="HTML Variable" w:semiHidden="1" w:unhideWhenUsed="1"/>
+    <w:lsdException w:name="Normal Table" w:semiHidden="1" w:unhideWhenUsed="1"/>
     <w:lsdException w:name="annotation subject" w:semiHidden="1" w:unhideWhenUsed="1"/>
     <w:lsdException w:name="No List" w:semiHidden="1" w:unhideWhenUsed="1"/>
     <w:lsdException w:name="Outline List 1" w:semiHidden="1" w:unhideWhenUsed="1"/>
@@ -6818,8 +7065,10 @@
     <w:lsdException w:name="Table Subtle 2" w:semiHidden="1" w:unhideWhenUsed="1"/>
     <w:lsdException w:name="Table Web 1" w:semiHidden="1" w:unhideWhenUsed="1"/>
     <w:lsdException w:name="Table Web 2" w:semiHidden="1" w:unhideWhenUsed="1"/>
+    <w:lsdException w:name="Table Web 3" w:semiHidden="1" w:unhideWhenUsed="1"/>
     <w:lsdException w:name="Balloon Text" w:semiHidden="1" w:unhideWhenUsed="1"/>
     <w:lsdException w:name="Table Grid" w:uiPriority="39"/>
+    <w:lsdException w:name="Table Theme" w:semiHidden="1" w:unhideWhenUsed="1"/>
     <w:lsdException w:name="Placeholder Text" w:semiHidden="1"/>
     <w:lsdException w:name="No Spacing" w:uiPriority="1" w:qFormat="1"/>
     <w:lsdException w:name="Light Shading" w:uiPriority="60"/>
@@ -7136,7 +7385,6 @@
   <w:style w:type="character" w:default="1" w:styleId="Standaardalinea-lettertype">
     <w:name w:val="Default Paragraph Font"/>
     <w:uiPriority w:val="1"/>
-    <w:semiHidden/>
     <w:unhideWhenUsed/>
   </w:style>
   <w:style w:type="table" w:default="1" w:styleId="Standaardtabel">
@@ -7866,7 +8114,7 @@
 </file>
 
 <file path=customXml/itemProps2.xml><?xml version="1.0" encoding="utf-8"?>
-<ds:datastoreItem xmlns:ds="http://schemas.openxmlformats.org/officeDocument/2006/customXml" ds:itemID="{EDA363EB-9F85-4F04-9549-9348AFE0FDF9}">
+<ds:datastoreItem xmlns:ds="http://schemas.openxmlformats.org/officeDocument/2006/customXml" ds:itemID="{F82A684E-AB69-4A6B-8AD8-F6F80D51EC76}">
   <ds:schemaRefs>
     <ds:schemaRef ds:uri="http://schemas.openxmlformats.org/officeDocument/2006/bibliography"/>
   </ds:schemaRefs>

--- a/Documentatie/Kerntaak-1/1.1.2 hernieuwde opdracht/2017-02-16_Hernieuwde-Opdracht_V1.docx
+++ b/Documentatie/Kerntaak-1/1.1.2 hernieuwde opdracht/2017-02-16_Hernieuwde-Opdracht_V1.docx
@@ -2440,21 +2440,7 @@
                 <w:rStyle w:val="Hyperlink"/>
                 <w:noProof/>
               </w:rPr>
-              <w:t>Bijla</w:t>
-            </w:r>
-            <w:r>
-              <w:rPr>
-                <w:rStyle w:val="Hyperlink"/>
-                <w:noProof/>
-              </w:rPr>
-              <w:t>g</w:t>
-            </w:r>
-            <w:r>
-              <w:rPr>
-                <w:rStyle w:val="Hyperlink"/>
-                <w:noProof/>
-              </w:rPr>
-              <w:t>e</w:t>
+              <w:t>Bijlage</w:t>
             </w:r>
             <w:r>
               <w:rPr>
@@ -2713,18 +2699,16 @@
       <w:r>
         <w:t xml:space="preserve"> voor alle afspraken.</w:t>
       </w:r>
-      <w:bookmarkStart w:id="4" w:name="_GoBack"/>
+    </w:p>
+    <w:p>
+      <w:pPr>
+        <w:pStyle w:val="Kop2"/>
+      </w:pPr>
+      <w:bookmarkStart w:id="4" w:name="_Toc475609769"/>
+      <w:r>
+        <w:t>Algemene afspraken</w:t>
+      </w:r>
       <w:bookmarkEnd w:id="4"/>
-    </w:p>
-    <w:p>
-      <w:pPr>
-        <w:pStyle w:val="Kop2"/>
-      </w:pPr>
-      <w:bookmarkStart w:id="5" w:name="_Toc475609769"/>
-      <w:r>
-        <w:t>Algemene afspraken</w:t>
-      </w:r>
-      <w:bookmarkEnd w:id="5"/>
     </w:p>
     <w:p>
       <w:pPr>
@@ -2793,199 +2777,263 @@
           <w:lang w:val="en-US"/>
         </w:rPr>
       </w:pPr>
-      <w:bookmarkStart w:id="6" w:name="_Toc475609770"/>
+      <w:bookmarkStart w:id="5" w:name="_Toc475609770"/>
       <w:r>
         <w:t>Lay-out</w:t>
       </w:r>
+      <w:bookmarkEnd w:id="5"/>
+    </w:p>
+    <w:p>
+      <w:pPr>
+        <w:pStyle w:val="Lijstalinea"/>
+        <w:numPr>
+          <w:ilvl w:val="0"/>
+          <w:numId w:val="3"/>
+        </w:numPr>
+      </w:pPr>
+      <w:r>
+        <w:t>Kleuren worden gebruikt van de E-D</w:t>
+      </w:r>
+      <w:r>
+        <w:t>ivision huisstijl.</w:t>
+      </w:r>
+    </w:p>
+    <w:p>
+      <w:pPr>
+        <w:pStyle w:val="Lijstalinea"/>
+      </w:pPr>
+      <w:r>
+        <w:t>Kleuren</w:t>
+      </w:r>
+      <w:r>
+        <w:t xml:space="preserve"> van de huisstijl</w:t>
+      </w:r>
+      <w:r>
+        <w:t>: blauw(#</w:t>
+      </w:r>
+      <w:r>
+        <w:t>3db5f4</w:t>
+      </w:r>
+      <w:r>
+        <w:t>),</w:t>
+      </w:r>
+      <w:r>
+        <w:t xml:space="preserve"> </w:t>
+      </w:r>
+      <w:r>
+        <w:t>zwart(</w:t>
+      </w:r>
+      <w:r>
+        <w:t>#363d41</w:t>
+      </w:r>
+      <w:r>
+        <w:t>),</w:t>
+      </w:r>
+      <w:r>
+        <w:t xml:space="preserve"> </w:t>
+      </w:r>
+      <w:r>
+        <w:t>grijs</w:t>
+      </w:r>
+      <w:r>
+        <w:t xml:space="preserve">( </w:t>
+      </w:r>
+      <w:r>
+        <w:t>#7d8183</w:t>
+      </w:r>
+      <w:r>
+        <w:t>),</w:t>
+      </w:r>
+      <w:r>
+        <w:t xml:space="preserve"> </w:t>
+      </w:r>
+      <w:r>
+        <w:t>wit(#d4effd)</w:t>
+      </w:r>
+    </w:p>
+    <w:p>
+      <w:pPr>
+        <w:pStyle w:val="Lijstalinea"/>
+      </w:pPr>
+      <w:r>
+        <w:t xml:space="preserve">Font: </w:t>
+      </w:r>
+      <w:r>
+        <w:t>“</w:t>
+      </w:r>
+      <w:proofErr w:type="spellStart"/>
+      <w:r>
+        <w:t>Roboto</w:t>
+      </w:r>
+      <w:proofErr w:type="spellEnd"/>
+      <w:r>
+        <w:t xml:space="preserve"> </w:t>
+      </w:r>
+      <w:proofErr w:type="spellStart"/>
+      <w:r>
+        <w:t>Condense</w:t>
+      </w:r>
+      <w:proofErr w:type="spellEnd"/>
+      <w:r>
+        <w:t>”</w:t>
+      </w:r>
+      <w:r>
+        <w:t>.</w:t>
+      </w:r>
+    </w:p>
+    <w:p>
+      <w:pPr>
+        <w:pStyle w:val="Lijstalinea"/>
+      </w:pPr>
+    </w:p>
+    <w:p>
+      <w:pPr>
+        <w:pStyle w:val="Lijstalinea"/>
+        <w:numPr>
+          <w:ilvl w:val="0"/>
+          <w:numId w:val="3"/>
+        </w:numPr>
+      </w:pPr>
+      <w:r>
+        <w:t>Voor ieder kopje gebruiken we een bolletje</w:t>
+      </w:r>
+      <w:r>
+        <w:t xml:space="preserve"> (knop)</w:t>
+      </w:r>
+      <w:r>
+        <w:t>. Als je op dit bolletje</w:t>
+      </w:r>
+      <w:r>
+        <w:t xml:space="preserve"> (knop)</w:t>
+      </w:r>
+      <w:r>
+        <w:t xml:space="preserve"> drukt komen de onderwerpen</w:t>
+      </w:r>
+      <w:r>
+        <w:t xml:space="preserve"> (ook wel </w:t>
+      </w:r>
+      <w:proofErr w:type="spellStart"/>
+      <w:r>
+        <w:t>subcategoriën</w:t>
+      </w:r>
+      <w:proofErr w:type="spellEnd"/>
+      <w:r>
+        <w:t>)</w:t>
+      </w:r>
+      <w:r>
+        <w:t xml:space="preserve"> van dat kopje naar voren.</w:t>
+      </w:r>
+    </w:p>
+    <w:p>
+      <w:pPr>
+        <w:pStyle w:val="Lijstalinea"/>
+        <w:numPr>
+          <w:ilvl w:val="0"/>
+          <w:numId w:val="3"/>
+        </w:numPr>
+      </w:pPr>
+      <w:r>
+        <w:t xml:space="preserve">Als je op het onderwerp drukt komt </w:t>
+      </w:r>
+      <w:r>
+        <w:t>het</w:t>
+      </w:r>
+      <w:r>
+        <w:t xml:space="preserve"> scherm met</w:t>
+      </w:r>
+      <w:r>
+        <w:t xml:space="preserve"> content naar voren.</w:t>
+      </w:r>
+    </w:p>
+    <w:p>
+      <w:pPr>
+        <w:pStyle w:val="Lijstalinea"/>
+      </w:pPr>
+    </w:p>
+    <w:p>
+      <w:r>
+        <w:t>De app maakt gebruik van de volgende kopjes en onderwerpen</w:t>
+      </w:r>
+      <w:r>
+        <w:t xml:space="preserve"> (menu-indeling)</w:t>
+      </w:r>
+      <w:r>
+        <w:t>:</w:t>
+      </w:r>
+    </w:p>
+    <w:p>
+      <w:pPr>
+        <w:pStyle w:val="Kop1"/>
+      </w:pPr>
+      <w:bookmarkStart w:id="6" w:name="_Toc475609771"/>
+      <w:r>
+        <w:t>Home</w:t>
+      </w:r>
       <w:bookmarkEnd w:id="6"/>
     </w:p>
     <w:p>
-      <w:pPr>
-        <w:pStyle w:val="Lijstalinea"/>
-        <w:numPr>
-          <w:ilvl w:val="0"/>
-          <w:numId w:val="3"/>
-        </w:numPr>
-      </w:pPr>
-      <w:r>
-        <w:t>Kleuren worden gebruikt van de E-D</w:t>
-      </w:r>
-      <w:r>
-        <w:t>ivision huisstijl.</w:t>
-      </w:r>
-    </w:p>
-    <w:p>
-      <w:pPr>
-        <w:pStyle w:val="Lijstalinea"/>
-      </w:pPr>
-      <w:r>
-        <w:t>Kleuren</w:t>
-      </w:r>
-      <w:r>
-        <w:t xml:space="preserve"> van de huisstijl</w:t>
-      </w:r>
-      <w:r>
-        <w:t>: blauw(#</w:t>
-      </w:r>
-      <w:r>
-        <w:t>3db5f4</w:t>
-      </w:r>
-      <w:r>
-        <w:t>),</w:t>
+      <w:r>
+        <w:t>Bij dit tabblad is er:</w:t>
+      </w:r>
+    </w:p>
+    <w:p>
+      <w:pPr>
+        <w:pStyle w:val="Lijstalinea"/>
+        <w:numPr>
+          <w:ilvl w:val="0"/>
+          <w:numId w:val="5"/>
+        </w:numPr>
+      </w:pPr>
+      <w:r>
+        <w:t xml:space="preserve">Het menu bevat een </w:t>
+      </w:r>
+      <w:proofErr w:type="spellStart"/>
+      <w:r>
+        <w:t>settings</w:t>
+      </w:r>
+      <w:proofErr w:type="spellEnd"/>
+      <w:r>
+        <w:t xml:space="preserve"> button</w:t>
+      </w:r>
+    </w:p>
+    <w:p>
+      <w:pPr>
+        <w:pStyle w:val="Lijstalinea"/>
+        <w:numPr>
+          <w:ilvl w:val="0"/>
+          <w:numId w:val="5"/>
+        </w:numPr>
+      </w:pPr>
+      <w:r>
+        <w:t>Een plaatje van E-Division in PNG die aangeleverd is door E-Division”.</w:t>
+      </w:r>
+    </w:p>
+    <w:p>
+      <w:pPr>
+        <w:pStyle w:val="Lijstalinea"/>
+        <w:numPr>
+          <w:ilvl w:val="0"/>
+          <w:numId w:val="5"/>
+        </w:numPr>
+      </w:pPr>
+      <w:r>
+        <w:t>Drie knoppen met de tekst die is aangeleverd door E-Division.</w:t>
       </w:r>
       <w:r>
         <w:t xml:space="preserve"> </w:t>
       </w:r>
-      <w:r>
-        <w:t>zwart(</w:t>
-      </w:r>
-      <w:r>
-        <w:t>#363d41</w:t>
-      </w:r>
-      <w:r>
-        <w:t>),</w:t>
-      </w:r>
-      <w:r>
-        <w:t xml:space="preserve"> </w:t>
-      </w:r>
-      <w:r>
-        <w:t>grijs</w:t>
-      </w:r>
-      <w:r>
-        <w:t xml:space="preserve">( </w:t>
-      </w:r>
-      <w:r>
-        <w:t>#7d8183</w:t>
-      </w:r>
-      <w:r>
-        <w:t>),</w:t>
-      </w:r>
-      <w:r>
-        <w:t xml:space="preserve"> </w:t>
-      </w:r>
-      <w:r>
-        <w:t>wit(#d4effd)</w:t>
-      </w:r>
-    </w:p>
-    <w:p>
-      <w:pPr>
-        <w:pStyle w:val="Lijstalinea"/>
-      </w:pPr>
-      <w:r>
-        <w:t xml:space="preserve">Font: </w:t>
-      </w:r>
-      <w:r>
-        <w:t>“</w:t>
-      </w:r>
+    </w:p>
+    <w:p>
+      <w:pPr>
+        <w:pStyle w:val="Kop1"/>
+      </w:pPr>
+      <w:bookmarkStart w:id="7" w:name="_Toc475609772"/>
       <w:proofErr w:type="spellStart"/>
       <w:r>
-        <w:t>Roboto</w:t>
-      </w:r>
+        <w:t>Settings</w:t>
+      </w:r>
+      <w:bookmarkEnd w:id="7"/>
       <w:proofErr w:type="spellEnd"/>
-      <w:r>
-        <w:t xml:space="preserve"> </w:t>
-      </w:r>
-      <w:proofErr w:type="spellStart"/>
-      <w:r>
-        <w:t>Condense</w:t>
-      </w:r>
-      <w:proofErr w:type="spellEnd"/>
-      <w:r>
-        <w:t>”</w:t>
-      </w:r>
-      <w:r>
-        <w:t>.</w:t>
-      </w:r>
-    </w:p>
-    <w:p>
-      <w:pPr>
-        <w:pStyle w:val="Lijstalinea"/>
-      </w:pPr>
-    </w:p>
-    <w:p>
-      <w:pPr>
-        <w:pStyle w:val="Lijstalinea"/>
-        <w:numPr>
-          <w:ilvl w:val="0"/>
-          <w:numId w:val="3"/>
-        </w:numPr>
-      </w:pPr>
-      <w:r>
-        <w:t>Voor ieder kopje gebruiken we een bolletje</w:t>
-      </w:r>
-      <w:r>
-        <w:t xml:space="preserve"> (knop)</w:t>
-      </w:r>
-      <w:r>
-        <w:t>. Als je op dit bolletje</w:t>
-      </w:r>
-      <w:r>
-        <w:t xml:space="preserve"> (knop)</w:t>
-      </w:r>
-      <w:r>
-        <w:t xml:space="preserve"> drukt komen de onderwerpen</w:t>
-      </w:r>
-      <w:r>
-        <w:t xml:space="preserve"> (ook wel </w:t>
-      </w:r>
-      <w:proofErr w:type="spellStart"/>
-      <w:r>
-        <w:t>subcategoriën</w:t>
-      </w:r>
-      <w:proofErr w:type="spellEnd"/>
-      <w:r>
-        <w:t>)</w:t>
-      </w:r>
-      <w:r>
-        <w:t xml:space="preserve"> van dat kopje naar voren.</w:t>
-      </w:r>
-    </w:p>
-    <w:p>
-      <w:pPr>
-        <w:pStyle w:val="Lijstalinea"/>
-        <w:numPr>
-          <w:ilvl w:val="0"/>
-          <w:numId w:val="3"/>
-        </w:numPr>
-      </w:pPr>
-      <w:r>
-        <w:t xml:space="preserve">Als je op het onderwerp drukt komt </w:t>
-      </w:r>
-      <w:r>
-        <w:t>het</w:t>
-      </w:r>
-      <w:r>
-        <w:t xml:space="preserve"> scherm met</w:t>
-      </w:r>
-      <w:r>
-        <w:t xml:space="preserve"> content naar voren.</w:t>
-      </w:r>
-    </w:p>
-    <w:p>
-      <w:pPr>
-        <w:pStyle w:val="Lijstalinea"/>
-      </w:pPr>
-    </w:p>
-    <w:p>
-      <w:r>
-        <w:t>De app maakt gebruik van de volgende kopjes en onderwerpen</w:t>
-      </w:r>
-      <w:r>
-        <w:t xml:space="preserve"> (menu-indeling)</w:t>
-      </w:r>
-      <w:r>
-        <w:t>:</w:t>
-      </w:r>
-    </w:p>
-    <w:p>
-      <w:pPr>
-        <w:pStyle w:val="Kop1"/>
-      </w:pPr>
-      <w:bookmarkStart w:id="7" w:name="_Toc475609771"/>
-      <w:r>
-        <w:t>Home</w:t>
-      </w:r>
-      <w:bookmarkEnd w:id="7"/>
     </w:p>
     <w:p>
       <w:r>
@@ -3001,123 +3049,59 @@
         </w:numPr>
       </w:pPr>
       <w:r>
-        <w:t xml:space="preserve">Het menu bevat een </w:t>
-      </w:r>
-      <w:proofErr w:type="spellStart"/>
-      <w:r>
-        <w:t>settings</w:t>
-      </w:r>
-      <w:proofErr w:type="spellEnd"/>
-      <w:r>
-        <w:t xml:space="preserve"> button</w:t>
-      </w:r>
-    </w:p>
-    <w:p>
-      <w:pPr>
-        <w:pStyle w:val="Lijstalinea"/>
-        <w:numPr>
-          <w:ilvl w:val="0"/>
-          <w:numId w:val="5"/>
-        </w:numPr>
-      </w:pPr>
-      <w:r>
-        <w:t>Een plaatje van E-Division in PNG die aangeleverd is door E-Division”.</w:t>
-      </w:r>
-    </w:p>
-    <w:p>
-      <w:pPr>
-        <w:pStyle w:val="Lijstalinea"/>
-        <w:numPr>
-          <w:ilvl w:val="0"/>
-          <w:numId w:val="5"/>
-        </w:numPr>
-      </w:pPr>
-      <w:r>
-        <w:t>Drie knoppen met de tekst die is aangeleverd door E-Division.</w:t>
-      </w:r>
-      <w:r>
-        <w:t xml:space="preserve"> </w:t>
-      </w:r>
-    </w:p>
-    <w:p>
-      <w:pPr>
-        <w:pStyle w:val="Kop1"/>
-      </w:pPr>
-      <w:bookmarkStart w:id="8" w:name="_Toc475609772"/>
-      <w:proofErr w:type="spellStart"/>
-      <w:r>
-        <w:t>Settings</w:t>
+        <w:t>Het menu bevat een home button.</w:t>
+      </w:r>
+    </w:p>
+    <w:p>
+      <w:pPr>
+        <w:pStyle w:val="Lijstalinea"/>
+        <w:numPr>
+          <w:ilvl w:val="0"/>
+          <w:numId w:val="5"/>
+        </w:numPr>
+      </w:pPr>
+      <w:r>
+        <w:t>Een titel die is aangeleverd door E-Division.</w:t>
+      </w:r>
+    </w:p>
+    <w:p>
+      <w:pPr>
+        <w:pStyle w:val="Lijstalinea"/>
+        <w:numPr>
+          <w:ilvl w:val="0"/>
+          <w:numId w:val="5"/>
+        </w:numPr>
+      </w:pPr>
+      <w:r>
+        <w:t>Een content veld voor tekst die wordt aangeleverd door E-division.</w:t>
+      </w:r>
+    </w:p>
+    <w:p>
+      <w:pPr>
+        <w:pStyle w:val="Lijstalinea"/>
+        <w:numPr>
+          <w:ilvl w:val="0"/>
+          <w:numId w:val="5"/>
+        </w:numPr>
+      </w:pPr>
+      <w:r>
+        <w:t>twee knoppen met de tekst die is aangeleverd door E-Division.</w:t>
+      </w:r>
+    </w:p>
+    <w:p>
+      <w:pPr>
+        <w:pStyle w:val="Lijstalinea"/>
+      </w:pPr>
+    </w:p>
+    <w:p>
+      <w:pPr>
+        <w:pStyle w:val="Kop2"/>
+      </w:pPr>
+      <w:bookmarkStart w:id="8" w:name="_Toc475609773"/>
+      <w:r>
+        <w:t>Contactinformatie</w:t>
       </w:r>
       <w:bookmarkEnd w:id="8"/>
-      <w:proofErr w:type="spellEnd"/>
-    </w:p>
-    <w:p>
-      <w:r>
-        <w:t>Bij dit tabblad is er:</w:t>
-      </w:r>
-    </w:p>
-    <w:p>
-      <w:pPr>
-        <w:pStyle w:val="Lijstalinea"/>
-        <w:numPr>
-          <w:ilvl w:val="0"/>
-          <w:numId w:val="5"/>
-        </w:numPr>
-      </w:pPr>
-      <w:r>
-        <w:t>Het menu bevat een home button.</w:t>
-      </w:r>
-    </w:p>
-    <w:p>
-      <w:pPr>
-        <w:pStyle w:val="Lijstalinea"/>
-        <w:numPr>
-          <w:ilvl w:val="0"/>
-          <w:numId w:val="5"/>
-        </w:numPr>
-      </w:pPr>
-      <w:r>
-        <w:t>Een titel die is aangeleverd door E-Division.</w:t>
-      </w:r>
-    </w:p>
-    <w:p>
-      <w:pPr>
-        <w:pStyle w:val="Lijstalinea"/>
-        <w:numPr>
-          <w:ilvl w:val="0"/>
-          <w:numId w:val="5"/>
-        </w:numPr>
-      </w:pPr>
-      <w:r>
-        <w:t>Een content veld voor tekst die wordt aangeleverd door E-division.</w:t>
-      </w:r>
-    </w:p>
-    <w:p>
-      <w:pPr>
-        <w:pStyle w:val="Lijstalinea"/>
-        <w:numPr>
-          <w:ilvl w:val="0"/>
-          <w:numId w:val="5"/>
-        </w:numPr>
-      </w:pPr>
-      <w:r>
-        <w:t>twee knoppen met de tekst die is aangeleverd door E-Division.</w:t>
-      </w:r>
-    </w:p>
-    <w:p>
-      <w:pPr>
-        <w:pStyle w:val="Lijstalinea"/>
-      </w:pPr>
-    </w:p>
-    <w:p>
-      <w:pPr>
-        <w:pStyle w:val="Kop2"/>
-      </w:pPr>
-      <w:bookmarkStart w:id="9" w:name="_Toc475609773"/>
-      <w:r>
-        <w:t>Contactinformatie</w:t>
-      </w:r>
-      <w:bookmarkEnd w:id="9"/>
     </w:p>
     <w:p>
       <w:r>
@@ -3197,12 +3181,12 @@
       <w:pPr>
         <w:pStyle w:val="Kop2"/>
       </w:pPr>
-      <w:bookmarkStart w:id="10" w:name="_Toc475609774"/>
+      <w:bookmarkStart w:id="9" w:name="_Toc475609774"/>
       <w:r>
         <w:lastRenderedPageBreak/>
         <w:t>Verstuur een bericht</w:t>
       </w:r>
-      <w:bookmarkEnd w:id="10"/>
+      <w:bookmarkEnd w:id="9"/>
     </w:p>
     <w:p>
       <w:r>
@@ -3318,11 +3302,51 @@
       <w:pPr>
         <w:pStyle w:val="Kop2"/>
       </w:pPr>
-      <w:bookmarkStart w:id="11" w:name="_Toc475609775"/>
+      <w:bookmarkStart w:id="10" w:name="_Toc475609775"/>
       <w:r>
         <w:lastRenderedPageBreak/>
         <w:t>AUTOMOTIVE</w:t>
       </w:r>
+      <w:bookmarkEnd w:id="10"/>
+    </w:p>
+    <w:p>
+      <w:r>
+        <w:t>Bij dit tabblad is er:</w:t>
+      </w:r>
+    </w:p>
+    <w:p>
+      <w:pPr>
+        <w:pStyle w:val="Lijstalinea"/>
+        <w:numPr>
+          <w:ilvl w:val="0"/>
+          <w:numId w:val="5"/>
+        </w:numPr>
+      </w:pPr>
+      <w:r>
+        <w:t>Het menu bevat een home button.</w:t>
+      </w:r>
+    </w:p>
+    <w:p>
+      <w:pPr>
+        <w:pStyle w:val="Lijstalinea"/>
+        <w:numPr>
+          <w:ilvl w:val="0"/>
+          <w:numId w:val="5"/>
+        </w:numPr>
+      </w:pPr>
+      <w:r>
+        <w:t>Vier knoppen waarvan de tekst is aangeleverd door E-Division.</w:t>
+      </w:r>
+    </w:p>
+    <w:p/>
+    <w:p>
+      <w:pPr>
+        <w:pStyle w:val="Kop3"/>
+      </w:pPr>
+      <w:bookmarkStart w:id="11" w:name="_Toc475609776"/>
+      <w:r>
+        <w:t>Laadinfrastructuur</w:t>
+      </w:r>
       <w:bookmarkEnd w:id="11"/>
     </w:p>
     <w:p>
@@ -3351,280 +3375,240 @@
         </w:numPr>
       </w:pPr>
       <w:r>
-        <w:t>Vier knoppen waarvan de tekst is aangeleverd door E-Division.</w:t>
+        <w:t>Het menu bevat een terug button.</w:t>
+      </w:r>
+    </w:p>
+    <w:p>
+      <w:pPr>
+        <w:pStyle w:val="Lijstalinea"/>
+        <w:numPr>
+          <w:ilvl w:val="0"/>
+          <w:numId w:val="5"/>
+        </w:numPr>
+      </w:pPr>
+      <w:r>
+        <w:t>drie knoppen waarvan de tekst is aangeleverd door E-Division.</w:t>
       </w:r>
     </w:p>
     <w:p/>
     <w:p>
       <w:pPr>
+        <w:pStyle w:val="Kop4"/>
+      </w:pPr>
+      <w:r>
+        <w:t>Publiek laden</w:t>
+      </w:r>
+    </w:p>
+    <w:p>
+      <w:r>
+        <w:t>Bij dit tabblad is er:</w:t>
+      </w:r>
+    </w:p>
+    <w:p>
+      <w:pPr>
+        <w:pStyle w:val="Lijstalinea"/>
+        <w:numPr>
+          <w:ilvl w:val="0"/>
+          <w:numId w:val="5"/>
+        </w:numPr>
+      </w:pPr>
+      <w:r>
+        <w:t>Het menu bevat een home button en een terug knop.</w:t>
+      </w:r>
+    </w:p>
+    <w:p>
+      <w:pPr>
+        <w:pStyle w:val="Lijstalinea"/>
+        <w:numPr>
+          <w:ilvl w:val="0"/>
+          <w:numId w:val="5"/>
+        </w:numPr>
+      </w:pPr>
+      <w:r>
+        <w:t>Een titel met de naam “Publiek laden”.</w:t>
+      </w:r>
+    </w:p>
+    <w:p>
+      <w:pPr>
+        <w:pStyle w:val="Lijstalinea"/>
+        <w:numPr>
+          <w:ilvl w:val="0"/>
+          <w:numId w:val="5"/>
+        </w:numPr>
+      </w:pPr>
+      <w:r>
+        <w:t>Een foto die aangeleverd is in de format van PNG door E-Division.</w:t>
+      </w:r>
+    </w:p>
+    <w:p>
+      <w:pPr>
+        <w:pStyle w:val="Lijstalinea"/>
+        <w:numPr>
+          <w:ilvl w:val="0"/>
+          <w:numId w:val="5"/>
+        </w:numPr>
+      </w:pPr>
+      <w:r>
+        <w:t>Een content veld met de aangeleverde content van E-Division.</w:t>
+      </w:r>
+    </w:p>
+    <w:p/>
+    <w:p>
+      <w:pPr>
+        <w:pStyle w:val="Kop4"/>
+      </w:pPr>
+      <w:r>
+        <w:t>Thuis laden</w:t>
+      </w:r>
+    </w:p>
+    <w:p>
+      <w:r>
+        <w:t>Bij dit tabblad is er:</w:t>
+      </w:r>
+    </w:p>
+    <w:p>
+      <w:pPr>
+        <w:pStyle w:val="Lijstalinea"/>
+        <w:numPr>
+          <w:ilvl w:val="0"/>
+          <w:numId w:val="5"/>
+        </w:numPr>
+      </w:pPr>
+      <w:r>
+        <w:t>Een home button aanwezig.</w:t>
+      </w:r>
+    </w:p>
+    <w:p>
+      <w:pPr>
+        <w:pStyle w:val="Lijstalinea"/>
+        <w:numPr>
+          <w:ilvl w:val="0"/>
+          <w:numId w:val="5"/>
+        </w:numPr>
+      </w:pPr>
+      <w:r>
+        <w:t>Een terug knop aanwezig.</w:t>
+      </w:r>
+    </w:p>
+    <w:p>
+      <w:pPr>
+        <w:pStyle w:val="Lijstalinea"/>
+        <w:numPr>
+          <w:ilvl w:val="0"/>
+          <w:numId w:val="5"/>
+        </w:numPr>
+      </w:pPr>
+      <w:r>
+        <w:t>Een titel aanwezig die aangeleverd is door E-Division.</w:t>
+      </w:r>
+    </w:p>
+    <w:p>
+      <w:pPr>
+        <w:pStyle w:val="Lijstalinea"/>
+        <w:numPr>
+          <w:ilvl w:val="0"/>
+          <w:numId w:val="5"/>
+        </w:numPr>
+      </w:pPr>
+      <w:r>
+        <w:t>Een foto die aangeleverd is door E-Division.</w:t>
+      </w:r>
+    </w:p>
+    <w:p>
+      <w:pPr>
+        <w:pStyle w:val="Lijstalinea"/>
+        <w:numPr>
+          <w:ilvl w:val="0"/>
+          <w:numId w:val="5"/>
+        </w:numPr>
+      </w:pPr>
+      <w:r>
+        <w:t>Een content veld met de aangeleverde content van E-Division.</w:t>
+      </w:r>
+    </w:p>
+    <w:p/>
+    <w:p>
+      <w:pPr>
+        <w:pStyle w:val="Kop4"/>
+      </w:pPr>
+      <w:r>
+        <w:t>Snelladen</w:t>
+      </w:r>
+    </w:p>
+    <w:p>
+      <w:r>
+        <w:t>Bij dit tabblad is er:</w:t>
+      </w:r>
+    </w:p>
+    <w:p>
+      <w:pPr>
+        <w:pStyle w:val="Lijstalinea"/>
+        <w:numPr>
+          <w:ilvl w:val="0"/>
+          <w:numId w:val="5"/>
+        </w:numPr>
+      </w:pPr>
+      <w:r>
+        <w:t>Een home button aanwezig.</w:t>
+      </w:r>
+    </w:p>
+    <w:p>
+      <w:pPr>
+        <w:pStyle w:val="Lijstalinea"/>
+        <w:numPr>
+          <w:ilvl w:val="0"/>
+          <w:numId w:val="5"/>
+        </w:numPr>
+      </w:pPr>
+      <w:r>
+        <w:t>Een terug knop aanwezig.</w:t>
+      </w:r>
+    </w:p>
+    <w:p>
+      <w:pPr>
+        <w:pStyle w:val="Lijstalinea"/>
+        <w:numPr>
+          <w:ilvl w:val="0"/>
+          <w:numId w:val="5"/>
+        </w:numPr>
+      </w:pPr>
+      <w:r>
+        <w:t>Een titel aanwezig die aangeleverd is door E-Division.</w:t>
+      </w:r>
+    </w:p>
+    <w:p>
+      <w:pPr>
+        <w:pStyle w:val="Lijstalinea"/>
+        <w:numPr>
+          <w:ilvl w:val="0"/>
+          <w:numId w:val="5"/>
+        </w:numPr>
+      </w:pPr>
+      <w:r>
+        <w:t>Een foto die aangeleverd is door E-Division.</w:t>
+      </w:r>
+    </w:p>
+    <w:p>
+      <w:pPr>
+        <w:pStyle w:val="Lijstalinea"/>
+        <w:numPr>
+          <w:ilvl w:val="0"/>
+          <w:numId w:val="5"/>
+        </w:numPr>
+      </w:pPr>
+      <w:r>
+        <w:t>Een content veld met de aangeleverde content van E-Division.</w:t>
+      </w:r>
+    </w:p>
+    <w:p>
+      <w:pPr>
         <w:pStyle w:val="Kop3"/>
       </w:pPr>
-      <w:bookmarkStart w:id="12" w:name="_Toc475609776"/>
-      <w:r>
-        <w:t>Laadinfrastructuur</w:t>
+      <w:bookmarkStart w:id="12" w:name="_Toc475609777"/>
+      <w:r>
+        <w:t>EV Nieuws</w:t>
       </w:r>
       <w:bookmarkEnd w:id="12"/>
-    </w:p>
-    <w:p>
-      <w:r>
-        <w:t>Bij dit tabblad is er:</w:t>
-      </w:r>
-    </w:p>
-    <w:p>
-      <w:pPr>
-        <w:pStyle w:val="Lijstalinea"/>
-        <w:numPr>
-          <w:ilvl w:val="0"/>
-          <w:numId w:val="5"/>
-        </w:numPr>
-      </w:pPr>
-      <w:r>
-        <w:t>Het menu bevat een home button.</w:t>
-      </w:r>
-    </w:p>
-    <w:p>
-      <w:pPr>
-        <w:pStyle w:val="Lijstalinea"/>
-        <w:numPr>
-          <w:ilvl w:val="0"/>
-          <w:numId w:val="5"/>
-        </w:numPr>
-      </w:pPr>
-      <w:r>
-        <w:t>Het menu bevat een terug button.</w:t>
-      </w:r>
-    </w:p>
-    <w:p>
-      <w:pPr>
-        <w:pStyle w:val="Lijstalinea"/>
-        <w:numPr>
-          <w:ilvl w:val="0"/>
-          <w:numId w:val="5"/>
-        </w:numPr>
-      </w:pPr>
-      <w:r>
-        <w:t>drie knoppen waarvan de tekst is aangeleverd door E-Division.</w:t>
-      </w:r>
-    </w:p>
-    <w:p/>
-    <w:p>
-      <w:pPr>
-        <w:pStyle w:val="Kop4"/>
-      </w:pPr>
-      <w:r>
-        <w:t>Publiek laden</w:t>
-      </w:r>
-    </w:p>
-    <w:p>
-      <w:r>
-        <w:t>Bij dit tabblad is er:</w:t>
-      </w:r>
-    </w:p>
-    <w:p>
-      <w:pPr>
-        <w:pStyle w:val="Lijstalinea"/>
-        <w:numPr>
-          <w:ilvl w:val="0"/>
-          <w:numId w:val="5"/>
-        </w:numPr>
-      </w:pPr>
-      <w:r>
-        <w:t>Het menu bevat een home button en een terug knop.</w:t>
-      </w:r>
-    </w:p>
-    <w:p>
-      <w:pPr>
-        <w:pStyle w:val="Lijstalinea"/>
-        <w:numPr>
-          <w:ilvl w:val="0"/>
-          <w:numId w:val="5"/>
-        </w:numPr>
-      </w:pPr>
-      <w:r>
-        <w:t>Een titel met de naam “Publiek laden”.</w:t>
-      </w:r>
-    </w:p>
-    <w:p>
-      <w:pPr>
-        <w:pStyle w:val="Lijstalinea"/>
-        <w:numPr>
-          <w:ilvl w:val="0"/>
-          <w:numId w:val="5"/>
-        </w:numPr>
-      </w:pPr>
-      <w:r>
-        <w:t>Een foto die aangeleverd is in de format van PNG door E-Division.</w:t>
-      </w:r>
-    </w:p>
-    <w:p>
-      <w:pPr>
-        <w:pStyle w:val="Lijstalinea"/>
-        <w:numPr>
-          <w:ilvl w:val="0"/>
-          <w:numId w:val="5"/>
-        </w:numPr>
-      </w:pPr>
-      <w:r>
-        <w:t>Een content veld met de aangeleverde content van E-Division.</w:t>
-      </w:r>
-    </w:p>
-    <w:p/>
-    <w:p>
-      <w:pPr>
-        <w:pStyle w:val="Kop4"/>
-      </w:pPr>
-      <w:r>
-        <w:t>Thuis laden</w:t>
-      </w:r>
-    </w:p>
-    <w:p>
-      <w:r>
-        <w:t>Bij dit tabblad is er:</w:t>
-      </w:r>
-    </w:p>
-    <w:p>
-      <w:pPr>
-        <w:pStyle w:val="Lijstalinea"/>
-        <w:numPr>
-          <w:ilvl w:val="0"/>
-          <w:numId w:val="5"/>
-        </w:numPr>
-      </w:pPr>
-      <w:r>
-        <w:t>Een home button aanwezig.</w:t>
-      </w:r>
-    </w:p>
-    <w:p>
-      <w:pPr>
-        <w:pStyle w:val="Lijstalinea"/>
-        <w:numPr>
-          <w:ilvl w:val="0"/>
-          <w:numId w:val="5"/>
-        </w:numPr>
-      </w:pPr>
-      <w:r>
-        <w:t>Een terug knop aanwezig.</w:t>
-      </w:r>
-    </w:p>
-    <w:p>
-      <w:pPr>
-        <w:pStyle w:val="Lijstalinea"/>
-        <w:numPr>
-          <w:ilvl w:val="0"/>
-          <w:numId w:val="5"/>
-        </w:numPr>
-      </w:pPr>
-      <w:r>
-        <w:t>Een titel aanwezig die aangeleverd is door E-Division.</w:t>
-      </w:r>
-    </w:p>
-    <w:p>
-      <w:pPr>
-        <w:pStyle w:val="Lijstalinea"/>
-        <w:numPr>
-          <w:ilvl w:val="0"/>
-          <w:numId w:val="5"/>
-        </w:numPr>
-      </w:pPr>
-      <w:r>
-        <w:t>Een foto die aangeleverd is door E-Division.</w:t>
-      </w:r>
-    </w:p>
-    <w:p>
-      <w:pPr>
-        <w:pStyle w:val="Lijstalinea"/>
-        <w:numPr>
-          <w:ilvl w:val="0"/>
-          <w:numId w:val="5"/>
-        </w:numPr>
-      </w:pPr>
-      <w:r>
-        <w:t>Een content veld met de aangeleverde content van E-Division.</w:t>
-      </w:r>
-    </w:p>
-    <w:p/>
-    <w:p>
-      <w:pPr>
-        <w:pStyle w:val="Kop4"/>
-      </w:pPr>
-      <w:r>
-        <w:t>Snelladen</w:t>
-      </w:r>
-    </w:p>
-    <w:p>
-      <w:r>
-        <w:t>Bij dit tabblad is er:</w:t>
-      </w:r>
-    </w:p>
-    <w:p>
-      <w:pPr>
-        <w:pStyle w:val="Lijstalinea"/>
-        <w:numPr>
-          <w:ilvl w:val="0"/>
-          <w:numId w:val="5"/>
-        </w:numPr>
-      </w:pPr>
-      <w:r>
-        <w:t>Een home button aanwezig.</w:t>
-      </w:r>
-    </w:p>
-    <w:p>
-      <w:pPr>
-        <w:pStyle w:val="Lijstalinea"/>
-        <w:numPr>
-          <w:ilvl w:val="0"/>
-          <w:numId w:val="5"/>
-        </w:numPr>
-      </w:pPr>
-      <w:r>
-        <w:t>Een terug knop aanwezig.</w:t>
-      </w:r>
-    </w:p>
-    <w:p>
-      <w:pPr>
-        <w:pStyle w:val="Lijstalinea"/>
-        <w:numPr>
-          <w:ilvl w:val="0"/>
-          <w:numId w:val="5"/>
-        </w:numPr>
-      </w:pPr>
-      <w:r>
-        <w:t>Een titel aanwezig die aangeleverd is door E-Division.</w:t>
-      </w:r>
-    </w:p>
-    <w:p>
-      <w:pPr>
-        <w:pStyle w:val="Lijstalinea"/>
-        <w:numPr>
-          <w:ilvl w:val="0"/>
-          <w:numId w:val="5"/>
-        </w:numPr>
-      </w:pPr>
-      <w:r>
-        <w:t>Een foto die aangeleverd is door E-Division.</w:t>
-      </w:r>
-    </w:p>
-    <w:p>
-      <w:pPr>
-        <w:pStyle w:val="Lijstalinea"/>
-        <w:numPr>
-          <w:ilvl w:val="0"/>
-          <w:numId w:val="5"/>
-        </w:numPr>
-      </w:pPr>
-      <w:r>
-        <w:t>Een content veld met de aangeleverde content van E-Division.</w:t>
-      </w:r>
-    </w:p>
-    <w:p>
-      <w:pPr>
-        <w:pStyle w:val="Kop3"/>
-      </w:pPr>
-      <w:bookmarkStart w:id="13" w:name="_Toc475609777"/>
-      <w:r>
-        <w:t>EV Nieuws</w:t>
-      </w:r>
-      <w:bookmarkEnd w:id="13"/>
     </w:p>
     <w:p>
       <w:r>
@@ -3728,125 +3712,125 @@
       <w:pPr>
         <w:pStyle w:val="Kop3"/>
       </w:pPr>
-      <w:bookmarkStart w:id="14" w:name="_Toc475609778"/>
+      <w:bookmarkStart w:id="13" w:name="_Toc475609778"/>
       <w:r>
         <w:t>Elektrische voertuigen</w:t>
       </w:r>
+      <w:bookmarkEnd w:id="13"/>
+    </w:p>
+    <w:p>
+      <w:r>
+        <w:t>Bij dit tabblad is er:</w:t>
+      </w:r>
+    </w:p>
+    <w:p>
+      <w:pPr>
+        <w:pStyle w:val="Lijstalinea"/>
+        <w:numPr>
+          <w:ilvl w:val="0"/>
+          <w:numId w:val="5"/>
+        </w:numPr>
+      </w:pPr>
+      <w:r>
+        <w:t>Een home button aanwezig.</w:t>
+      </w:r>
+    </w:p>
+    <w:p>
+      <w:pPr>
+        <w:pStyle w:val="Lijstalinea"/>
+        <w:numPr>
+          <w:ilvl w:val="0"/>
+          <w:numId w:val="5"/>
+        </w:numPr>
+      </w:pPr>
+      <w:r>
+        <w:t>Een terug knop aanwezig.</w:t>
+      </w:r>
+    </w:p>
+    <w:p>
+      <w:pPr>
+        <w:pStyle w:val="Lijstalinea"/>
+        <w:numPr>
+          <w:ilvl w:val="0"/>
+          <w:numId w:val="5"/>
+        </w:numPr>
+      </w:pPr>
+      <w:r>
+        <w:t>Knop aanwezig die navigeert naar de merken/modellen.</w:t>
+      </w:r>
+    </w:p>
+    <w:p/>
+    <w:p>
+      <w:pPr>
+        <w:pStyle w:val="Kop4"/>
+      </w:pPr>
+      <w:r>
+        <w:t>Merken/modellen</w:t>
+      </w:r>
+    </w:p>
+    <w:p>
+      <w:r>
+        <w:t>Bij dit tabblad is er:</w:t>
+      </w:r>
+    </w:p>
+    <w:p>
+      <w:pPr>
+        <w:pStyle w:val="Lijstalinea"/>
+        <w:numPr>
+          <w:ilvl w:val="0"/>
+          <w:numId w:val="5"/>
+        </w:numPr>
+      </w:pPr>
+      <w:r>
+        <w:t>Een home button aanwezig.</w:t>
+      </w:r>
+    </w:p>
+    <w:p>
+      <w:pPr>
+        <w:pStyle w:val="Lijstalinea"/>
+        <w:numPr>
+          <w:ilvl w:val="0"/>
+          <w:numId w:val="5"/>
+        </w:numPr>
+      </w:pPr>
+      <w:r>
+        <w:t>Een terug knop aanwezig.</w:t>
+      </w:r>
+    </w:p>
+    <w:p>
+      <w:pPr>
+        <w:pStyle w:val="Lijstalinea"/>
+        <w:numPr>
+          <w:ilvl w:val="0"/>
+          <w:numId w:val="5"/>
+        </w:numPr>
+      </w:pPr>
+      <w:r>
+        <w:t>Fotos van automerken aangeleverd door E-Division.</w:t>
+      </w:r>
+    </w:p>
+    <w:p>
+      <w:pPr>
+        <w:pStyle w:val="Lijstalinea"/>
+        <w:numPr>
+          <w:ilvl w:val="0"/>
+          <w:numId w:val="5"/>
+        </w:numPr>
+      </w:pPr>
+      <w:r>
+        <w:t>Foto’s van modellen aangeleverd door E-Division.</w:t>
+      </w:r>
+    </w:p>
+    <w:p/>
+    <w:p>
+      <w:pPr>
+        <w:pStyle w:val="Kop3"/>
+      </w:pPr>
+      <w:bookmarkStart w:id="14" w:name="_Toc475609779"/>
+      <w:r>
+        <w:t>Subsidies</w:t>
+      </w:r>
       <w:bookmarkEnd w:id="14"/>
-    </w:p>
-    <w:p>
-      <w:r>
-        <w:t>Bij dit tabblad is er:</w:t>
-      </w:r>
-    </w:p>
-    <w:p>
-      <w:pPr>
-        <w:pStyle w:val="Lijstalinea"/>
-        <w:numPr>
-          <w:ilvl w:val="0"/>
-          <w:numId w:val="5"/>
-        </w:numPr>
-      </w:pPr>
-      <w:r>
-        <w:t>Een home button aanwezig.</w:t>
-      </w:r>
-    </w:p>
-    <w:p>
-      <w:pPr>
-        <w:pStyle w:val="Lijstalinea"/>
-        <w:numPr>
-          <w:ilvl w:val="0"/>
-          <w:numId w:val="5"/>
-        </w:numPr>
-      </w:pPr>
-      <w:r>
-        <w:t>Een terug knop aanwezig.</w:t>
-      </w:r>
-    </w:p>
-    <w:p>
-      <w:pPr>
-        <w:pStyle w:val="Lijstalinea"/>
-        <w:numPr>
-          <w:ilvl w:val="0"/>
-          <w:numId w:val="5"/>
-        </w:numPr>
-      </w:pPr>
-      <w:r>
-        <w:t>Knop aanwezig die navigeert naar de merken/modellen.</w:t>
-      </w:r>
-    </w:p>
-    <w:p/>
-    <w:p>
-      <w:pPr>
-        <w:pStyle w:val="Kop4"/>
-      </w:pPr>
-      <w:r>
-        <w:t>Merken/modellen</w:t>
-      </w:r>
-    </w:p>
-    <w:p>
-      <w:r>
-        <w:t>Bij dit tabblad is er:</w:t>
-      </w:r>
-    </w:p>
-    <w:p>
-      <w:pPr>
-        <w:pStyle w:val="Lijstalinea"/>
-        <w:numPr>
-          <w:ilvl w:val="0"/>
-          <w:numId w:val="5"/>
-        </w:numPr>
-      </w:pPr>
-      <w:r>
-        <w:t>Een home button aanwezig.</w:t>
-      </w:r>
-    </w:p>
-    <w:p>
-      <w:pPr>
-        <w:pStyle w:val="Lijstalinea"/>
-        <w:numPr>
-          <w:ilvl w:val="0"/>
-          <w:numId w:val="5"/>
-        </w:numPr>
-      </w:pPr>
-      <w:r>
-        <w:t>Een terug knop aanwezig.</w:t>
-      </w:r>
-    </w:p>
-    <w:p>
-      <w:pPr>
-        <w:pStyle w:val="Lijstalinea"/>
-        <w:numPr>
-          <w:ilvl w:val="0"/>
-          <w:numId w:val="5"/>
-        </w:numPr>
-      </w:pPr>
-      <w:r>
-        <w:t>Fotos van automerken aangeleverd door E-Division.</w:t>
-      </w:r>
-    </w:p>
-    <w:p>
-      <w:pPr>
-        <w:pStyle w:val="Lijstalinea"/>
-        <w:numPr>
-          <w:ilvl w:val="0"/>
-          <w:numId w:val="5"/>
-        </w:numPr>
-      </w:pPr>
-      <w:r>
-        <w:t>Foto’s van modellen aangeleverd door E-Division.</w:t>
-      </w:r>
-    </w:p>
-    <w:p/>
-    <w:p>
-      <w:pPr>
-        <w:pStyle w:val="Kop3"/>
-      </w:pPr>
-      <w:bookmarkStart w:id="15" w:name="_Toc475609779"/>
-      <w:r>
-        <w:t>Subsidies</w:t>
-      </w:r>
-      <w:bookmarkEnd w:id="15"/>
     </w:p>
     <w:p>
       <w:r>
@@ -4047,11 +4031,51 @@
       <w:pPr>
         <w:pStyle w:val="Kop2"/>
       </w:pPr>
-      <w:bookmarkStart w:id="16" w:name="_Toc475609780"/>
+      <w:bookmarkStart w:id="15" w:name="_Toc475609780"/>
       <w:r>
         <w:lastRenderedPageBreak/>
         <w:t>PARTICULIER</w:t>
       </w:r>
+      <w:bookmarkEnd w:id="15"/>
+    </w:p>
+    <w:p>
+      <w:r>
+        <w:t>Bij dit tabblad is er:</w:t>
+      </w:r>
+    </w:p>
+    <w:p>
+      <w:pPr>
+        <w:pStyle w:val="Lijstalinea"/>
+        <w:numPr>
+          <w:ilvl w:val="0"/>
+          <w:numId w:val="5"/>
+        </w:numPr>
+      </w:pPr>
+      <w:r>
+        <w:t>Het menu bevat een home button.</w:t>
+      </w:r>
+    </w:p>
+    <w:p>
+      <w:pPr>
+        <w:pStyle w:val="Lijstalinea"/>
+        <w:numPr>
+          <w:ilvl w:val="0"/>
+          <w:numId w:val="5"/>
+        </w:numPr>
+      </w:pPr>
+      <w:r>
+        <w:t>Vier knoppen waarvan de tekst is aangeleverd door E-Division.</w:t>
+      </w:r>
+    </w:p>
+    <w:p/>
+    <w:p>
+      <w:pPr>
+        <w:pStyle w:val="Kop3"/>
+      </w:pPr>
+      <w:bookmarkStart w:id="16" w:name="_Toc475609781"/>
+      <w:r>
+        <w:t>Laadinfrastructuur</w:t>
+      </w:r>
       <w:bookmarkEnd w:id="16"/>
     </w:p>
     <w:p>
@@ -4080,280 +4104,240 @@
         </w:numPr>
       </w:pPr>
       <w:r>
-        <w:t>Vier knoppen waarvan de tekst is aangeleverd door E-Division.</w:t>
+        <w:t>Het menu bevat een terug button.</w:t>
+      </w:r>
+    </w:p>
+    <w:p>
+      <w:pPr>
+        <w:pStyle w:val="Lijstalinea"/>
+        <w:numPr>
+          <w:ilvl w:val="0"/>
+          <w:numId w:val="5"/>
+        </w:numPr>
+      </w:pPr>
+      <w:r>
+        <w:t>drie knoppen waarvan de tekst is aangeleverd door E-Division.</w:t>
       </w:r>
     </w:p>
     <w:p/>
     <w:p>
       <w:pPr>
+        <w:pStyle w:val="Kop4"/>
+      </w:pPr>
+      <w:r>
+        <w:t>Publiek laden</w:t>
+      </w:r>
+    </w:p>
+    <w:p>
+      <w:r>
+        <w:t>Bij dit tabblad is er:</w:t>
+      </w:r>
+    </w:p>
+    <w:p>
+      <w:pPr>
+        <w:pStyle w:val="Lijstalinea"/>
+        <w:numPr>
+          <w:ilvl w:val="0"/>
+          <w:numId w:val="5"/>
+        </w:numPr>
+      </w:pPr>
+      <w:r>
+        <w:t>Het menu bevat een home button en een terug knop.</w:t>
+      </w:r>
+    </w:p>
+    <w:p>
+      <w:pPr>
+        <w:pStyle w:val="Lijstalinea"/>
+        <w:numPr>
+          <w:ilvl w:val="0"/>
+          <w:numId w:val="5"/>
+        </w:numPr>
+      </w:pPr>
+      <w:r>
+        <w:t>Een titel met de naam “Publiek laden”.</w:t>
+      </w:r>
+    </w:p>
+    <w:p>
+      <w:pPr>
+        <w:pStyle w:val="Lijstalinea"/>
+        <w:numPr>
+          <w:ilvl w:val="0"/>
+          <w:numId w:val="5"/>
+        </w:numPr>
+      </w:pPr>
+      <w:r>
+        <w:t>Een foto die aangeleverd is in de format van PNG door E-Division.</w:t>
+      </w:r>
+    </w:p>
+    <w:p>
+      <w:pPr>
+        <w:pStyle w:val="Lijstalinea"/>
+        <w:numPr>
+          <w:ilvl w:val="0"/>
+          <w:numId w:val="5"/>
+        </w:numPr>
+      </w:pPr>
+      <w:r>
+        <w:t>Een content veld met de aangeleverde content van E-Division.</w:t>
+      </w:r>
+    </w:p>
+    <w:p/>
+    <w:p>
+      <w:pPr>
+        <w:pStyle w:val="Kop4"/>
+      </w:pPr>
+      <w:r>
+        <w:t>Thuis laden</w:t>
+      </w:r>
+    </w:p>
+    <w:p>
+      <w:r>
+        <w:t>Bij dit tabblad is er:</w:t>
+      </w:r>
+    </w:p>
+    <w:p>
+      <w:pPr>
+        <w:pStyle w:val="Lijstalinea"/>
+        <w:numPr>
+          <w:ilvl w:val="0"/>
+          <w:numId w:val="5"/>
+        </w:numPr>
+      </w:pPr>
+      <w:r>
+        <w:t>Een home button aanwezig.</w:t>
+      </w:r>
+    </w:p>
+    <w:p>
+      <w:pPr>
+        <w:pStyle w:val="Lijstalinea"/>
+        <w:numPr>
+          <w:ilvl w:val="0"/>
+          <w:numId w:val="5"/>
+        </w:numPr>
+      </w:pPr>
+      <w:r>
+        <w:t>Een terug knop aanwezig.</w:t>
+      </w:r>
+    </w:p>
+    <w:p>
+      <w:pPr>
+        <w:pStyle w:val="Lijstalinea"/>
+        <w:numPr>
+          <w:ilvl w:val="0"/>
+          <w:numId w:val="5"/>
+        </w:numPr>
+      </w:pPr>
+      <w:r>
+        <w:t>Een titel aanwezig die aangeleverd is door E-Division.</w:t>
+      </w:r>
+    </w:p>
+    <w:p>
+      <w:pPr>
+        <w:pStyle w:val="Lijstalinea"/>
+        <w:numPr>
+          <w:ilvl w:val="0"/>
+          <w:numId w:val="5"/>
+        </w:numPr>
+      </w:pPr>
+      <w:r>
+        <w:t>Een foto die aangeleverd is door E-Division.</w:t>
+      </w:r>
+    </w:p>
+    <w:p>
+      <w:pPr>
+        <w:pStyle w:val="Lijstalinea"/>
+        <w:numPr>
+          <w:ilvl w:val="0"/>
+          <w:numId w:val="5"/>
+        </w:numPr>
+      </w:pPr>
+      <w:r>
+        <w:t>Een content veld met de aangeleverde content van E-Division.</w:t>
+      </w:r>
+    </w:p>
+    <w:p/>
+    <w:p>
+      <w:pPr>
+        <w:pStyle w:val="Kop4"/>
+      </w:pPr>
+      <w:r>
+        <w:t>Snelladen</w:t>
+      </w:r>
+    </w:p>
+    <w:p>
+      <w:r>
+        <w:t>Bij dit tabblad is er:</w:t>
+      </w:r>
+    </w:p>
+    <w:p>
+      <w:pPr>
+        <w:pStyle w:val="Lijstalinea"/>
+        <w:numPr>
+          <w:ilvl w:val="0"/>
+          <w:numId w:val="5"/>
+        </w:numPr>
+      </w:pPr>
+      <w:r>
+        <w:t>Een home button aanwezig.</w:t>
+      </w:r>
+    </w:p>
+    <w:p>
+      <w:pPr>
+        <w:pStyle w:val="Lijstalinea"/>
+        <w:numPr>
+          <w:ilvl w:val="0"/>
+          <w:numId w:val="5"/>
+        </w:numPr>
+      </w:pPr>
+      <w:r>
+        <w:t>Een terug knop aanwezig.</w:t>
+      </w:r>
+    </w:p>
+    <w:p>
+      <w:pPr>
+        <w:pStyle w:val="Lijstalinea"/>
+        <w:numPr>
+          <w:ilvl w:val="0"/>
+          <w:numId w:val="5"/>
+        </w:numPr>
+      </w:pPr>
+      <w:r>
+        <w:t>Een titel aanwezig die aangeleverd is door E-Division.</w:t>
+      </w:r>
+    </w:p>
+    <w:p>
+      <w:pPr>
+        <w:pStyle w:val="Lijstalinea"/>
+        <w:numPr>
+          <w:ilvl w:val="0"/>
+          <w:numId w:val="5"/>
+        </w:numPr>
+      </w:pPr>
+      <w:r>
+        <w:t>Een foto die aangeleverd is door E-Division.</w:t>
+      </w:r>
+    </w:p>
+    <w:p>
+      <w:pPr>
+        <w:pStyle w:val="Lijstalinea"/>
+        <w:numPr>
+          <w:ilvl w:val="0"/>
+          <w:numId w:val="5"/>
+        </w:numPr>
+      </w:pPr>
+      <w:r>
+        <w:t>Een content veld met de aangeleverde content van E-Division.</w:t>
+      </w:r>
+    </w:p>
+    <w:p>
+      <w:pPr>
         <w:pStyle w:val="Kop3"/>
       </w:pPr>
-      <w:bookmarkStart w:id="17" w:name="_Toc475609781"/>
-      <w:r>
-        <w:t>Laadinfrastructuur</w:t>
+      <w:bookmarkStart w:id="17" w:name="_Toc475609782"/>
+      <w:r>
+        <w:t>EV Nieuws</w:t>
       </w:r>
       <w:bookmarkEnd w:id="17"/>
-    </w:p>
-    <w:p>
-      <w:r>
-        <w:t>Bij dit tabblad is er:</w:t>
-      </w:r>
-    </w:p>
-    <w:p>
-      <w:pPr>
-        <w:pStyle w:val="Lijstalinea"/>
-        <w:numPr>
-          <w:ilvl w:val="0"/>
-          <w:numId w:val="5"/>
-        </w:numPr>
-      </w:pPr>
-      <w:r>
-        <w:t>Het menu bevat een home button.</w:t>
-      </w:r>
-    </w:p>
-    <w:p>
-      <w:pPr>
-        <w:pStyle w:val="Lijstalinea"/>
-        <w:numPr>
-          <w:ilvl w:val="0"/>
-          <w:numId w:val="5"/>
-        </w:numPr>
-      </w:pPr>
-      <w:r>
-        <w:t>Het menu bevat een terug button.</w:t>
-      </w:r>
-    </w:p>
-    <w:p>
-      <w:pPr>
-        <w:pStyle w:val="Lijstalinea"/>
-        <w:numPr>
-          <w:ilvl w:val="0"/>
-          <w:numId w:val="5"/>
-        </w:numPr>
-      </w:pPr>
-      <w:r>
-        <w:t>drie knoppen waarvan de tekst is aangeleverd door E-Division.</w:t>
-      </w:r>
-    </w:p>
-    <w:p/>
-    <w:p>
-      <w:pPr>
-        <w:pStyle w:val="Kop4"/>
-      </w:pPr>
-      <w:r>
-        <w:t>Publiek laden</w:t>
-      </w:r>
-    </w:p>
-    <w:p>
-      <w:r>
-        <w:t>Bij dit tabblad is er:</w:t>
-      </w:r>
-    </w:p>
-    <w:p>
-      <w:pPr>
-        <w:pStyle w:val="Lijstalinea"/>
-        <w:numPr>
-          <w:ilvl w:val="0"/>
-          <w:numId w:val="5"/>
-        </w:numPr>
-      </w:pPr>
-      <w:r>
-        <w:t>Het menu bevat een home button en een terug knop.</w:t>
-      </w:r>
-    </w:p>
-    <w:p>
-      <w:pPr>
-        <w:pStyle w:val="Lijstalinea"/>
-        <w:numPr>
-          <w:ilvl w:val="0"/>
-          <w:numId w:val="5"/>
-        </w:numPr>
-      </w:pPr>
-      <w:r>
-        <w:t>Een titel met de naam “Publiek laden”.</w:t>
-      </w:r>
-    </w:p>
-    <w:p>
-      <w:pPr>
-        <w:pStyle w:val="Lijstalinea"/>
-        <w:numPr>
-          <w:ilvl w:val="0"/>
-          <w:numId w:val="5"/>
-        </w:numPr>
-      </w:pPr>
-      <w:r>
-        <w:t>Een foto die aangeleverd is in de format van PNG door E-Division.</w:t>
-      </w:r>
-    </w:p>
-    <w:p>
-      <w:pPr>
-        <w:pStyle w:val="Lijstalinea"/>
-        <w:numPr>
-          <w:ilvl w:val="0"/>
-          <w:numId w:val="5"/>
-        </w:numPr>
-      </w:pPr>
-      <w:r>
-        <w:t>Een content veld met de aangeleverde content van E-Division.</w:t>
-      </w:r>
-    </w:p>
-    <w:p/>
-    <w:p>
-      <w:pPr>
-        <w:pStyle w:val="Kop4"/>
-      </w:pPr>
-      <w:r>
-        <w:t>Thuis laden</w:t>
-      </w:r>
-    </w:p>
-    <w:p>
-      <w:r>
-        <w:t>Bij dit tabblad is er:</w:t>
-      </w:r>
-    </w:p>
-    <w:p>
-      <w:pPr>
-        <w:pStyle w:val="Lijstalinea"/>
-        <w:numPr>
-          <w:ilvl w:val="0"/>
-          <w:numId w:val="5"/>
-        </w:numPr>
-      </w:pPr>
-      <w:r>
-        <w:t>Een home button aanwezig.</w:t>
-      </w:r>
-    </w:p>
-    <w:p>
-      <w:pPr>
-        <w:pStyle w:val="Lijstalinea"/>
-        <w:numPr>
-          <w:ilvl w:val="0"/>
-          <w:numId w:val="5"/>
-        </w:numPr>
-      </w:pPr>
-      <w:r>
-        <w:t>Een terug knop aanwezig.</w:t>
-      </w:r>
-    </w:p>
-    <w:p>
-      <w:pPr>
-        <w:pStyle w:val="Lijstalinea"/>
-        <w:numPr>
-          <w:ilvl w:val="0"/>
-          <w:numId w:val="5"/>
-        </w:numPr>
-      </w:pPr>
-      <w:r>
-        <w:t>Een titel aanwezig die aangeleverd is door E-Division.</w:t>
-      </w:r>
-    </w:p>
-    <w:p>
-      <w:pPr>
-        <w:pStyle w:val="Lijstalinea"/>
-        <w:numPr>
-          <w:ilvl w:val="0"/>
-          <w:numId w:val="5"/>
-        </w:numPr>
-      </w:pPr>
-      <w:r>
-        <w:t>Een foto die aangeleverd is door E-Division.</w:t>
-      </w:r>
-    </w:p>
-    <w:p>
-      <w:pPr>
-        <w:pStyle w:val="Lijstalinea"/>
-        <w:numPr>
-          <w:ilvl w:val="0"/>
-          <w:numId w:val="5"/>
-        </w:numPr>
-      </w:pPr>
-      <w:r>
-        <w:t>Een content veld met de aangeleverde content van E-Division.</w:t>
-      </w:r>
-    </w:p>
-    <w:p/>
-    <w:p>
-      <w:pPr>
-        <w:pStyle w:val="Kop4"/>
-      </w:pPr>
-      <w:r>
-        <w:t>Snelladen</w:t>
-      </w:r>
-    </w:p>
-    <w:p>
-      <w:r>
-        <w:t>Bij dit tabblad is er:</w:t>
-      </w:r>
-    </w:p>
-    <w:p>
-      <w:pPr>
-        <w:pStyle w:val="Lijstalinea"/>
-        <w:numPr>
-          <w:ilvl w:val="0"/>
-          <w:numId w:val="5"/>
-        </w:numPr>
-      </w:pPr>
-      <w:r>
-        <w:t>Een home button aanwezig.</w:t>
-      </w:r>
-    </w:p>
-    <w:p>
-      <w:pPr>
-        <w:pStyle w:val="Lijstalinea"/>
-        <w:numPr>
-          <w:ilvl w:val="0"/>
-          <w:numId w:val="5"/>
-        </w:numPr>
-      </w:pPr>
-      <w:r>
-        <w:t>Een terug knop aanwezig.</w:t>
-      </w:r>
-    </w:p>
-    <w:p>
-      <w:pPr>
-        <w:pStyle w:val="Lijstalinea"/>
-        <w:numPr>
-          <w:ilvl w:val="0"/>
-          <w:numId w:val="5"/>
-        </w:numPr>
-      </w:pPr>
-      <w:r>
-        <w:t>Een titel aanwezig die aangeleverd is door E-Division.</w:t>
-      </w:r>
-    </w:p>
-    <w:p>
-      <w:pPr>
-        <w:pStyle w:val="Lijstalinea"/>
-        <w:numPr>
-          <w:ilvl w:val="0"/>
-          <w:numId w:val="5"/>
-        </w:numPr>
-      </w:pPr>
-      <w:r>
-        <w:t>Een foto die aangeleverd is door E-Division.</w:t>
-      </w:r>
-    </w:p>
-    <w:p>
-      <w:pPr>
-        <w:pStyle w:val="Lijstalinea"/>
-        <w:numPr>
-          <w:ilvl w:val="0"/>
-          <w:numId w:val="5"/>
-        </w:numPr>
-      </w:pPr>
-      <w:r>
-        <w:t>Een content veld met de aangeleverde content van E-Division.</w:t>
-      </w:r>
-    </w:p>
-    <w:p>
-      <w:pPr>
-        <w:pStyle w:val="Kop3"/>
-      </w:pPr>
-      <w:bookmarkStart w:id="18" w:name="_Toc475609782"/>
-      <w:r>
-        <w:t>EV Nieuws</w:t>
-      </w:r>
-      <w:bookmarkEnd w:id="18"/>
     </w:p>
     <w:p>
       <w:r>
@@ -4457,125 +4441,125 @@
       <w:pPr>
         <w:pStyle w:val="Kop3"/>
       </w:pPr>
-      <w:bookmarkStart w:id="19" w:name="_Toc475609783"/>
+      <w:bookmarkStart w:id="18" w:name="_Toc475609783"/>
       <w:r>
         <w:t>Elektrische voertuigen</w:t>
       </w:r>
+      <w:bookmarkEnd w:id="18"/>
+    </w:p>
+    <w:p>
+      <w:r>
+        <w:t>Bij dit tabblad is er:</w:t>
+      </w:r>
+    </w:p>
+    <w:p>
+      <w:pPr>
+        <w:pStyle w:val="Lijstalinea"/>
+        <w:numPr>
+          <w:ilvl w:val="0"/>
+          <w:numId w:val="5"/>
+        </w:numPr>
+      </w:pPr>
+      <w:r>
+        <w:t>Een home button aanwezig.</w:t>
+      </w:r>
+    </w:p>
+    <w:p>
+      <w:pPr>
+        <w:pStyle w:val="Lijstalinea"/>
+        <w:numPr>
+          <w:ilvl w:val="0"/>
+          <w:numId w:val="5"/>
+        </w:numPr>
+      </w:pPr>
+      <w:r>
+        <w:t>Een terug knop aanwezig.</w:t>
+      </w:r>
+    </w:p>
+    <w:p>
+      <w:pPr>
+        <w:pStyle w:val="Lijstalinea"/>
+        <w:numPr>
+          <w:ilvl w:val="0"/>
+          <w:numId w:val="5"/>
+        </w:numPr>
+      </w:pPr>
+      <w:r>
+        <w:t>Knop aanwezig die navigeert naar de merken/modellen.</w:t>
+      </w:r>
+    </w:p>
+    <w:p/>
+    <w:p>
+      <w:pPr>
+        <w:pStyle w:val="Kop4"/>
+      </w:pPr>
+      <w:r>
+        <w:t>Merken/modellen</w:t>
+      </w:r>
+    </w:p>
+    <w:p>
+      <w:r>
+        <w:t>Bij dit tabblad is er:</w:t>
+      </w:r>
+    </w:p>
+    <w:p>
+      <w:pPr>
+        <w:pStyle w:val="Lijstalinea"/>
+        <w:numPr>
+          <w:ilvl w:val="0"/>
+          <w:numId w:val="5"/>
+        </w:numPr>
+      </w:pPr>
+      <w:r>
+        <w:t>Een home button aanwezig.</w:t>
+      </w:r>
+    </w:p>
+    <w:p>
+      <w:pPr>
+        <w:pStyle w:val="Lijstalinea"/>
+        <w:numPr>
+          <w:ilvl w:val="0"/>
+          <w:numId w:val="5"/>
+        </w:numPr>
+      </w:pPr>
+      <w:r>
+        <w:t>Een terug knop aanwezig.</w:t>
+      </w:r>
+    </w:p>
+    <w:p>
+      <w:pPr>
+        <w:pStyle w:val="Lijstalinea"/>
+        <w:numPr>
+          <w:ilvl w:val="0"/>
+          <w:numId w:val="5"/>
+        </w:numPr>
+      </w:pPr>
+      <w:r>
+        <w:t>Fotos van automerken aangeleverd door E-Division.</w:t>
+      </w:r>
+    </w:p>
+    <w:p>
+      <w:pPr>
+        <w:pStyle w:val="Lijstalinea"/>
+        <w:numPr>
+          <w:ilvl w:val="0"/>
+          <w:numId w:val="5"/>
+        </w:numPr>
+      </w:pPr>
+      <w:r>
+        <w:t>Foto’s van modellen aangeleverd door E-Division.</w:t>
+      </w:r>
+    </w:p>
+    <w:p/>
+    <w:p>
+      <w:pPr>
+        <w:pStyle w:val="Kop3"/>
+      </w:pPr>
+      <w:bookmarkStart w:id="19" w:name="_Toc475609784"/>
+      <w:r>
+        <w:t>Subsidies</w:t>
+      </w:r>
       <w:bookmarkEnd w:id="19"/>
-    </w:p>
-    <w:p>
-      <w:r>
-        <w:t>Bij dit tabblad is er:</w:t>
-      </w:r>
-    </w:p>
-    <w:p>
-      <w:pPr>
-        <w:pStyle w:val="Lijstalinea"/>
-        <w:numPr>
-          <w:ilvl w:val="0"/>
-          <w:numId w:val="5"/>
-        </w:numPr>
-      </w:pPr>
-      <w:r>
-        <w:t>Een home button aanwezig.</w:t>
-      </w:r>
-    </w:p>
-    <w:p>
-      <w:pPr>
-        <w:pStyle w:val="Lijstalinea"/>
-        <w:numPr>
-          <w:ilvl w:val="0"/>
-          <w:numId w:val="5"/>
-        </w:numPr>
-      </w:pPr>
-      <w:r>
-        <w:t>Een terug knop aanwezig.</w:t>
-      </w:r>
-    </w:p>
-    <w:p>
-      <w:pPr>
-        <w:pStyle w:val="Lijstalinea"/>
-        <w:numPr>
-          <w:ilvl w:val="0"/>
-          <w:numId w:val="5"/>
-        </w:numPr>
-      </w:pPr>
-      <w:r>
-        <w:t>Knop aanwezig die navigeert naar de merken/modellen.</w:t>
-      </w:r>
-    </w:p>
-    <w:p/>
-    <w:p>
-      <w:pPr>
-        <w:pStyle w:val="Kop4"/>
-      </w:pPr>
-      <w:r>
-        <w:t>Merken/modellen</w:t>
-      </w:r>
-    </w:p>
-    <w:p>
-      <w:r>
-        <w:t>Bij dit tabblad is er:</w:t>
-      </w:r>
-    </w:p>
-    <w:p>
-      <w:pPr>
-        <w:pStyle w:val="Lijstalinea"/>
-        <w:numPr>
-          <w:ilvl w:val="0"/>
-          <w:numId w:val="5"/>
-        </w:numPr>
-      </w:pPr>
-      <w:r>
-        <w:t>Een home button aanwezig.</w:t>
-      </w:r>
-    </w:p>
-    <w:p>
-      <w:pPr>
-        <w:pStyle w:val="Lijstalinea"/>
-        <w:numPr>
-          <w:ilvl w:val="0"/>
-          <w:numId w:val="5"/>
-        </w:numPr>
-      </w:pPr>
-      <w:r>
-        <w:t>Een terug knop aanwezig.</w:t>
-      </w:r>
-    </w:p>
-    <w:p>
-      <w:pPr>
-        <w:pStyle w:val="Lijstalinea"/>
-        <w:numPr>
-          <w:ilvl w:val="0"/>
-          <w:numId w:val="5"/>
-        </w:numPr>
-      </w:pPr>
-      <w:r>
-        <w:t>Fotos van automerken aangeleverd door E-Division.</w:t>
-      </w:r>
-    </w:p>
-    <w:p>
-      <w:pPr>
-        <w:pStyle w:val="Lijstalinea"/>
-        <w:numPr>
-          <w:ilvl w:val="0"/>
-          <w:numId w:val="5"/>
-        </w:numPr>
-      </w:pPr>
-      <w:r>
-        <w:t>Foto’s van modellen aangeleverd door E-Division.</w:t>
-      </w:r>
-    </w:p>
-    <w:p/>
-    <w:p>
-      <w:pPr>
-        <w:pStyle w:val="Kop3"/>
-      </w:pPr>
-      <w:bookmarkStart w:id="20" w:name="_Toc475609784"/>
-      <w:r>
-        <w:t>Subsidies</w:t>
-      </w:r>
-      <w:bookmarkEnd w:id="20"/>
     </w:p>
     <w:p>
       <w:r>
@@ -4780,11 +4764,51 @@
       <w:pPr>
         <w:pStyle w:val="Kop2"/>
       </w:pPr>
-      <w:bookmarkStart w:id="21" w:name="_Toc475609785"/>
+      <w:bookmarkStart w:id="20" w:name="_Toc475609785"/>
       <w:r>
         <w:lastRenderedPageBreak/>
         <w:t>ZAKELIJK</w:t>
       </w:r>
+      <w:bookmarkEnd w:id="20"/>
+    </w:p>
+    <w:p>
+      <w:r>
+        <w:t>Bij dit tabblad is er:</w:t>
+      </w:r>
+    </w:p>
+    <w:p>
+      <w:pPr>
+        <w:pStyle w:val="Lijstalinea"/>
+        <w:numPr>
+          <w:ilvl w:val="0"/>
+          <w:numId w:val="5"/>
+        </w:numPr>
+      </w:pPr>
+      <w:r>
+        <w:t>Het menu bevat een home button.</w:t>
+      </w:r>
+    </w:p>
+    <w:p>
+      <w:pPr>
+        <w:pStyle w:val="Lijstalinea"/>
+        <w:numPr>
+          <w:ilvl w:val="0"/>
+          <w:numId w:val="5"/>
+        </w:numPr>
+      </w:pPr>
+      <w:r>
+        <w:t>Vier knoppen waarvan de tekst is aangeleverd door E-Division.</w:t>
+      </w:r>
+    </w:p>
+    <w:p/>
+    <w:p>
+      <w:pPr>
+        <w:pStyle w:val="Kop3"/>
+      </w:pPr>
+      <w:bookmarkStart w:id="21" w:name="_Toc475609786"/>
+      <w:r>
+        <w:t>Laadinfrastructuur</w:t>
+      </w:r>
       <w:bookmarkEnd w:id="21"/>
     </w:p>
     <w:p>
@@ -4813,280 +4837,240 @@
         </w:numPr>
       </w:pPr>
       <w:r>
-        <w:t>Vier knoppen waarvan de tekst is aangeleverd door E-Division.</w:t>
+        <w:t>Het menu bevat een terug button.</w:t>
+      </w:r>
+    </w:p>
+    <w:p>
+      <w:pPr>
+        <w:pStyle w:val="Lijstalinea"/>
+        <w:numPr>
+          <w:ilvl w:val="0"/>
+          <w:numId w:val="5"/>
+        </w:numPr>
+      </w:pPr>
+      <w:r>
+        <w:t>drie knoppen waarvan de tekst is aangeleverd door E-Division.</w:t>
       </w:r>
     </w:p>
     <w:p/>
     <w:p>
       <w:pPr>
+        <w:pStyle w:val="Kop4"/>
+      </w:pPr>
+      <w:r>
+        <w:t>Publiek laden</w:t>
+      </w:r>
+    </w:p>
+    <w:p>
+      <w:r>
+        <w:t>Bij dit tabblad is er:</w:t>
+      </w:r>
+    </w:p>
+    <w:p>
+      <w:pPr>
+        <w:pStyle w:val="Lijstalinea"/>
+        <w:numPr>
+          <w:ilvl w:val="0"/>
+          <w:numId w:val="5"/>
+        </w:numPr>
+      </w:pPr>
+      <w:r>
+        <w:t>Het menu bevat een home button en een terug knop.</w:t>
+      </w:r>
+    </w:p>
+    <w:p>
+      <w:pPr>
+        <w:pStyle w:val="Lijstalinea"/>
+        <w:numPr>
+          <w:ilvl w:val="0"/>
+          <w:numId w:val="5"/>
+        </w:numPr>
+      </w:pPr>
+      <w:r>
+        <w:t>Een titel met de naam “Publiek laden”.</w:t>
+      </w:r>
+    </w:p>
+    <w:p>
+      <w:pPr>
+        <w:pStyle w:val="Lijstalinea"/>
+        <w:numPr>
+          <w:ilvl w:val="0"/>
+          <w:numId w:val="5"/>
+        </w:numPr>
+      </w:pPr>
+      <w:r>
+        <w:t>Een foto die aangeleverd is in de format van PNG door E-Division.</w:t>
+      </w:r>
+    </w:p>
+    <w:p>
+      <w:pPr>
+        <w:pStyle w:val="Lijstalinea"/>
+        <w:numPr>
+          <w:ilvl w:val="0"/>
+          <w:numId w:val="5"/>
+        </w:numPr>
+      </w:pPr>
+      <w:r>
+        <w:t>Een content veld met de aangeleverde content van E-Division.</w:t>
+      </w:r>
+    </w:p>
+    <w:p/>
+    <w:p>
+      <w:pPr>
+        <w:pStyle w:val="Kop4"/>
+      </w:pPr>
+      <w:r>
+        <w:t>Thuis laden</w:t>
+      </w:r>
+    </w:p>
+    <w:p>
+      <w:r>
+        <w:t>Bij dit tabblad is er:</w:t>
+      </w:r>
+    </w:p>
+    <w:p>
+      <w:pPr>
+        <w:pStyle w:val="Lijstalinea"/>
+        <w:numPr>
+          <w:ilvl w:val="0"/>
+          <w:numId w:val="5"/>
+        </w:numPr>
+      </w:pPr>
+      <w:r>
+        <w:t>Een home button aanwezig.</w:t>
+      </w:r>
+    </w:p>
+    <w:p>
+      <w:pPr>
+        <w:pStyle w:val="Lijstalinea"/>
+        <w:numPr>
+          <w:ilvl w:val="0"/>
+          <w:numId w:val="5"/>
+        </w:numPr>
+      </w:pPr>
+      <w:r>
+        <w:t>Een terug knop aanwezig.</w:t>
+      </w:r>
+    </w:p>
+    <w:p>
+      <w:pPr>
+        <w:pStyle w:val="Lijstalinea"/>
+        <w:numPr>
+          <w:ilvl w:val="0"/>
+          <w:numId w:val="5"/>
+        </w:numPr>
+      </w:pPr>
+      <w:r>
+        <w:t>Een titel aanwezig die aangeleverd is door E-Division.</w:t>
+      </w:r>
+    </w:p>
+    <w:p>
+      <w:pPr>
+        <w:pStyle w:val="Lijstalinea"/>
+        <w:numPr>
+          <w:ilvl w:val="0"/>
+          <w:numId w:val="5"/>
+        </w:numPr>
+      </w:pPr>
+      <w:r>
+        <w:t>Een foto die aangeleverd is door E-Division.</w:t>
+      </w:r>
+    </w:p>
+    <w:p>
+      <w:pPr>
+        <w:pStyle w:val="Lijstalinea"/>
+        <w:numPr>
+          <w:ilvl w:val="0"/>
+          <w:numId w:val="5"/>
+        </w:numPr>
+      </w:pPr>
+      <w:r>
+        <w:t>Een content veld met de aangeleverde content van E-Division.</w:t>
+      </w:r>
+    </w:p>
+    <w:p/>
+    <w:p>
+      <w:pPr>
+        <w:pStyle w:val="Kop4"/>
+      </w:pPr>
+      <w:r>
+        <w:t>Snelladen</w:t>
+      </w:r>
+    </w:p>
+    <w:p>
+      <w:r>
+        <w:t>Bij dit tabblad is er:</w:t>
+      </w:r>
+    </w:p>
+    <w:p>
+      <w:pPr>
+        <w:pStyle w:val="Lijstalinea"/>
+        <w:numPr>
+          <w:ilvl w:val="0"/>
+          <w:numId w:val="5"/>
+        </w:numPr>
+      </w:pPr>
+      <w:r>
+        <w:t>Een home button aanwezig.</w:t>
+      </w:r>
+    </w:p>
+    <w:p>
+      <w:pPr>
+        <w:pStyle w:val="Lijstalinea"/>
+        <w:numPr>
+          <w:ilvl w:val="0"/>
+          <w:numId w:val="5"/>
+        </w:numPr>
+      </w:pPr>
+      <w:r>
+        <w:t>Een terug knop aanwezig.</w:t>
+      </w:r>
+    </w:p>
+    <w:p>
+      <w:pPr>
+        <w:pStyle w:val="Lijstalinea"/>
+        <w:numPr>
+          <w:ilvl w:val="0"/>
+          <w:numId w:val="5"/>
+        </w:numPr>
+      </w:pPr>
+      <w:r>
+        <w:t>Een titel aanwezig die aangeleverd is door E-Division.</w:t>
+      </w:r>
+    </w:p>
+    <w:p>
+      <w:pPr>
+        <w:pStyle w:val="Lijstalinea"/>
+        <w:numPr>
+          <w:ilvl w:val="0"/>
+          <w:numId w:val="5"/>
+        </w:numPr>
+      </w:pPr>
+      <w:r>
+        <w:t>Een foto die aangeleverd is door E-Division.</w:t>
+      </w:r>
+    </w:p>
+    <w:p>
+      <w:pPr>
+        <w:pStyle w:val="Lijstalinea"/>
+        <w:numPr>
+          <w:ilvl w:val="0"/>
+          <w:numId w:val="5"/>
+        </w:numPr>
+      </w:pPr>
+      <w:r>
+        <w:t>Een content veld met de aangeleverde content van E-Division.</w:t>
+      </w:r>
+    </w:p>
+    <w:p>
+      <w:pPr>
         <w:pStyle w:val="Kop3"/>
       </w:pPr>
-      <w:bookmarkStart w:id="22" w:name="_Toc475609786"/>
-      <w:r>
-        <w:t>Laadinfrastructuur</w:t>
+      <w:bookmarkStart w:id="22" w:name="_Toc475609787"/>
+      <w:r>
+        <w:t>EV Nieuws</w:t>
       </w:r>
       <w:bookmarkEnd w:id="22"/>
-    </w:p>
-    <w:p>
-      <w:r>
-        <w:t>Bij dit tabblad is er:</w:t>
-      </w:r>
-    </w:p>
-    <w:p>
-      <w:pPr>
-        <w:pStyle w:val="Lijstalinea"/>
-        <w:numPr>
-          <w:ilvl w:val="0"/>
-          <w:numId w:val="5"/>
-        </w:numPr>
-      </w:pPr>
-      <w:r>
-        <w:t>Het menu bevat een home button.</w:t>
-      </w:r>
-    </w:p>
-    <w:p>
-      <w:pPr>
-        <w:pStyle w:val="Lijstalinea"/>
-        <w:numPr>
-          <w:ilvl w:val="0"/>
-          <w:numId w:val="5"/>
-        </w:numPr>
-      </w:pPr>
-      <w:r>
-        <w:t>Het menu bevat een terug button.</w:t>
-      </w:r>
-    </w:p>
-    <w:p>
-      <w:pPr>
-        <w:pStyle w:val="Lijstalinea"/>
-        <w:numPr>
-          <w:ilvl w:val="0"/>
-          <w:numId w:val="5"/>
-        </w:numPr>
-      </w:pPr>
-      <w:r>
-        <w:t>drie knoppen waarvan de tekst is aangeleverd door E-Division.</w:t>
-      </w:r>
-    </w:p>
-    <w:p/>
-    <w:p>
-      <w:pPr>
-        <w:pStyle w:val="Kop4"/>
-      </w:pPr>
-      <w:r>
-        <w:t>Publiek laden</w:t>
-      </w:r>
-    </w:p>
-    <w:p>
-      <w:r>
-        <w:t>Bij dit tabblad is er:</w:t>
-      </w:r>
-    </w:p>
-    <w:p>
-      <w:pPr>
-        <w:pStyle w:val="Lijstalinea"/>
-        <w:numPr>
-          <w:ilvl w:val="0"/>
-          <w:numId w:val="5"/>
-        </w:numPr>
-      </w:pPr>
-      <w:r>
-        <w:t>Het menu bevat een home button en een terug knop.</w:t>
-      </w:r>
-    </w:p>
-    <w:p>
-      <w:pPr>
-        <w:pStyle w:val="Lijstalinea"/>
-        <w:numPr>
-          <w:ilvl w:val="0"/>
-          <w:numId w:val="5"/>
-        </w:numPr>
-      </w:pPr>
-      <w:r>
-        <w:t>Een titel met de naam “Publiek laden”.</w:t>
-      </w:r>
-    </w:p>
-    <w:p>
-      <w:pPr>
-        <w:pStyle w:val="Lijstalinea"/>
-        <w:numPr>
-          <w:ilvl w:val="0"/>
-          <w:numId w:val="5"/>
-        </w:numPr>
-      </w:pPr>
-      <w:r>
-        <w:t>Een foto die aangeleverd is in de format van PNG door E-Division.</w:t>
-      </w:r>
-    </w:p>
-    <w:p>
-      <w:pPr>
-        <w:pStyle w:val="Lijstalinea"/>
-        <w:numPr>
-          <w:ilvl w:val="0"/>
-          <w:numId w:val="5"/>
-        </w:numPr>
-      </w:pPr>
-      <w:r>
-        <w:t>Een content veld met de aangeleverde content van E-Division.</w:t>
-      </w:r>
-    </w:p>
-    <w:p/>
-    <w:p>
-      <w:pPr>
-        <w:pStyle w:val="Kop4"/>
-      </w:pPr>
-      <w:r>
-        <w:t>Thuis laden</w:t>
-      </w:r>
-    </w:p>
-    <w:p>
-      <w:r>
-        <w:t>Bij dit tabblad is er:</w:t>
-      </w:r>
-    </w:p>
-    <w:p>
-      <w:pPr>
-        <w:pStyle w:val="Lijstalinea"/>
-        <w:numPr>
-          <w:ilvl w:val="0"/>
-          <w:numId w:val="5"/>
-        </w:numPr>
-      </w:pPr>
-      <w:r>
-        <w:t>Een home button aanwezig.</w:t>
-      </w:r>
-    </w:p>
-    <w:p>
-      <w:pPr>
-        <w:pStyle w:val="Lijstalinea"/>
-        <w:numPr>
-          <w:ilvl w:val="0"/>
-          <w:numId w:val="5"/>
-        </w:numPr>
-      </w:pPr>
-      <w:r>
-        <w:t>Een terug knop aanwezig.</w:t>
-      </w:r>
-    </w:p>
-    <w:p>
-      <w:pPr>
-        <w:pStyle w:val="Lijstalinea"/>
-        <w:numPr>
-          <w:ilvl w:val="0"/>
-          <w:numId w:val="5"/>
-        </w:numPr>
-      </w:pPr>
-      <w:r>
-        <w:t>Een titel aanwezig die aangeleverd is door E-Division.</w:t>
-      </w:r>
-    </w:p>
-    <w:p>
-      <w:pPr>
-        <w:pStyle w:val="Lijstalinea"/>
-        <w:numPr>
-          <w:ilvl w:val="0"/>
-          <w:numId w:val="5"/>
-        </w:numPr>
-      </w:pPr>
-      <w:r>
-        <w:t>Een foto die aangeleverd is door E-Division.</w:t>
-      </w:r>
-    </w:p>
-    <w:p>
-      <w:pPr>
-        <w:pStyle w:val="Lijstalinea"/>
-        <w:numPr>
-          <w:ilvl w:val="0"/>
-          <w:numId w:val="5"/>
-        </w:numPr>
-      </w:pPr>
-      <w:r>
-        <w:t>Een content veld met de aangeleverde content van E-Division.</w:t>
-      </w:r>
-    </w:p>
-    <w:p/>
-    <w:p>
-      <w:pPr>
-        <w:pStyle w:val="Kop4"/>
-      </w:pPr>
-      <w:r>
-        <w:t>Snelladen</w:t>
-      </w:r>
-    </w:p>
-    <w:p>
-      <w:r>
-        <w:t>Bij dit tabblad is er:</w:t>
-      </w:r>
-    </w:p>
-    <w:p>
-      <w:pPr>
-        <w:pStyle w:val="Lijstalinea"/>
-        <w:numPr>
-          <w:ilvl w:val="0"/>
-          <w:numId w:val="5"/>
-        </w:numPr>
-      </w:pPr>
-      <w:r>
-        <w:t>Een home button aanwezig.</w:t>
-      </w:r>
-    </w:p>
-    <w:p>
-      <w:pPr>
-        <w:pStyle w:val="Lijstalinea"/>
-        <w:numPr>
-          <w:ilvl w:val="0"/>
-          <w:numId w:val="5"/>
-        </w:numPr>
-      </w:pPr>
-      <w:r>
-        <w:t>Een terug knop aanwezig.</w:t>
-      </w:r>
-    </w:p>
-    <w:p>
-      <w:pPr>
-        <w:pStyle w:val="Lijstalinea"/>
-        <w:numPr>
-          <w:ilvl w:val="0"/>
-          <w:numId w:val="5"/>
-        </w:numPr>
-      </w:pPr>
-      <w:r>
-        <w:t>Een titel aanwezig die aangeleverd is door E-Division.</w:t>
-      </w:r>
-    </w:p>
-    <w:p>
-      <w:pPr>
-        <w:pStyle w:val="Lijstalinea"/>
-        <w:numPr>
-          <w:ilvl w:val="0"/>
-          <w:numId w:val="5"/>
-        </w:numPr>
-      </w:pPr>
-      <w:r>
-        <w:t>Een foto die aangeleverd is door E-Division.</w:t>
-      </w:r>
-    </w:p>
-    <w:p>
-      <w:pPr>
-        <w:pStyle w:val="Lijstalinea"/>
-        <w:numPr>
-          <w:ilvl w:val="0"/>
-          <w:numId w:val="5"/>
-        </w:numPr>
-      </w:pPr>
-      <w:r>
-        <w:t>Een content veld met de aangeleverde content van E-Division.</w:t>
-      </w:r>
-    </w:p>
-    <w:p>
-      <w:pPr>
-        <w:pStyle w:val="Kop3"/>
-      </w:pPr>
-      <w:bookmarkStart w:id="23" w:name="_Toc475609787"/>
-      <w:r>
-        <w:t>EV Nieuws</w:t>
-      </w:r>
-      <w:bookmarkEnd w:id="23"/>
     </w:p>
     <w:p>
       <w:r>
@@ -5190,10 +5174,124 @@
       <w:pPr>
         <w:pStyle w:val="Kop3"/>
       </w:pPr>
-      <w:bookmarkStart w:id="24" w:name="_Toc475609788"/>
+      <w:bookmarkStart w:id="23" w:name="_Toc475609788"/>
       <w:r>
         <w:t>Elektrische voertuigen</w:t>
       </w:r>
+      <w:bookmarkEnd w:id="23"/>
+    </w:p>
+    <w:p>
+      <w:r>
+        <w:t>Bij dit tabblad is er:</w:t>
+      </w:r>
+    </w:p>
+    <w:p>
+      <w:pPr>
+        <w:pStyle w:val="Lijstalinea"/>
+        <w:numPr>
+          <w:ilvl w:val="0"/>
+          <w:numId w:val="5"/>
+        </w:numPr>
+      </w:pPr>
+      <w:r>
+        <w:t>Een home button aanwezig.</w:t>
+      </w:r>
+    </w:p>
+    <w:p>
+      <w:pPr>
+        <w:pStyle w:val="Lijstalinea"/>
+        <w:numPr>
+          <w:ilvl w:val="0"/>
+          <w:numId w:val="5"/>
+        </w:numPr>
+      </w:pPr>
+      <w:r>
+        <w:t>Een terug knop aanwezig.</w:t>
+      </w:r>
+    </w:p>
+    <w:p>
+      <w:pPr>
+        <w:pStyle w:val="Lijstalinea"/>
+        <w:numPr>
+          <w:ilvl w:val="0"/>
+          <w:numId w:val="5"/>
+        </w:numPr>
+      </w:pPr>
+      <w:r>
+        <w:t>Knop aanwezig die navigeert naar de merken/modellen.</w:t>
+      </w:r>
+    </w:p>
+    <w:p/>
+    <w:p>
+      <w:pPr>
+        <w:pStyle w:val="Kop4"/>
+      </w:pPr>
+      <w:r>
+        <w:t>Merken/modellen</w:t>
+      </w:r>
+    </w:p>
+    <w:p>
+      <w:r>
+        <w:t>Bij dit tabblad is er:</w:t>
+      </w:r>
+    </w:p>
+    <w:p>
+      <w:pPr>
+        <w:pStyle w:val="Lijstalinea"/>
+        <w:numPr>
+          <w:ilvl w:val="0"/>
+          <w:numId w:val="5"/>
+        </w:numPr>
+      </w:pPr>
+      <w:r>
+        <w:t>Een home button aanwezig.</w:t>
+      </w:r>
+    </w:p>
+    <w:p>
+      <w:pPr>
+        <w:pStyle w:val="Lijstalinea"/>
+        <w:numPr>
+          <w:ilvl w:val="0"/>
+          <w:numId w:val="5"/>
+        </w:numPr>
+      </w:pPr>
+      <w:r>
+        <w:t>Een terug knop aanwezig.</w:t>
+      </w:r>
+    </w:p>
+    <w:p>
+      <w:pPr>
+        <w:pStyle w:val="Lijstalinea"/>
+        <w:numPr>
+          <w:ilvl w:val="0"/>
+          <w:numId w:val="5"/>
+        </w:numPr>
+      </w:pPr>
+      <w:r>
+        <w:t>Fotos van automerken aangeleverd door E-Division.</w:t>
+      </w:r>
+    </w:p>
+    <w:p>
+      <w:pPr>
+        <w:pStyle w:val="Lijstalinea"/>
+        <w:numPr>
+          <w:ilvl w:val="0"/>
+          <w:numId w:val="5"/>
+        </w:numPr>
+      </w:pPr>
+      <w:r>
+        <w:t>Foto’s van modellen aangeleverd door E-Division.</w:t>
+      </w:r>
+    </w:p>
+    <w:p/>
+    <w:p>
+      <w:pPr>
+        <w:pStyle w:val="Kop3"/>
+      </w:pPr>
+      <w:bookmarkStart w:id="24" w:name="_Toc475609789"/>
+      <w:r>
+        <w:t>Subsidies</w:t>
+      </w:r>
       <w:bookmarkEnd w:id="24"/>
     </w:p>
     <w:p>
@@ -5234,7 +5332,7 @@
         </w:numPr>
       </w:pPr>
       <w:r>
-        <w:t>Knop aanwezig die navigeert naar de merken/modellen.</w:t>
+        <w:t>Twee knoppen met een titel naar een andere pagina waarvan de tekst van de knop is aangeleverd door E-Division.</w:t>
       </w:r>
     </w:p>
     <w:p/>
@@ -5243,7 +5341,7 @@
         <w:pStyle w:val="Kop4"/>
       </w:pPr>
       <w:r>
-        <w:t>Merken/modellen</w:t>
+        <w:t>MIA VAMIL</w:t>
       </w:r>
     </w:p>
     <w:p>
@@ -5284,424 +5382,188 @@
         </w:numPr>
       </w:pPr>
       <w:r>
-        <w:t>Fotos van automerken aangeleverd door E-Division.</w:t>
-      </w:r>
-    </w:p>
-    <w:p>
-      <w:pPr>
-        <w:pStyle w:val="Lijstalinea"/>
-        <w:numPr>
-          <w:ilvl w:val="0"/>
-          <w:numId w:val="5"/>
-        </w:numPr>
-      </w:pPr>
-      <w:r>
-        <w:t>Foto’s van modellen aangeleverd door E-Division.</w:t>
-      </w:r>
-    </w:p>
-    <w:p/>
-    <w:p>
-      <w:pPr>
-        <w:pStyle w:val="Kop3"/>
-      </w:pPr>
-      <w:bookmarkStart w:id="25" w:name="_Toc475609789"/>
-      <w:r>
-        <w:t>Subsidies</w:t>
+        <w:t>Een veld voor de titel waarvan de titel is aangeleverd door E-Division.</w:t>
+      </w:r>
+    </w:p>
+    <w:p>
+      <w:pPr>
+        <w:pStyle w:val="Lijstalinea"/>
+        <w:numPr>
+          <w:ilvl w:val="0"/>
+          <w:numId w:val="5"/>
+        </w:numPr>
+      </w:pPr>
+      <w:r>
+        <w:t>Een content veld met de aangeleverde content van E-Division.</w:t>
+      </w:r>
+    </w:p>
+    <w:p>
+      <w:pPr>
+        <w:pStyle w:val="Lijstalinea"/>
+      </w:pPr>
+    </w:p>
+    <w:p>
+      <w:pPr>
+        <w:pStyle w:val="Kop4"/>
+      </w:pPr>
+      <w:r>
+        <w:t>Bijtelling</w:t>
+      </w:r>
+    </w:p>
+    <w:p>
+      <w:r>
+        <w:t>Bij dit tabblad is er:</w:t>
+      </w:r>
+    </w:p>
+    <w:p>
+      <w:pPr>
+        <w:pStyle w:val="Lijstalinea"/>
+        <w:numPr>
+          <w:ilvl w:val="0"/>
+          <w:numId w:val="5"/>
+        </w:numPr>
+      </w:pPr>
+      <w:r>
+        <w:t>Een home button aanwezig.</w:t>
+      </w:r>
+    </w:p>
+    <w:p>
+      <w:pPr>
+        <w:pStyle w:val="Lijstalinea"/>
+        <w:numPr>
+          <w:ilvl w:val="0"/>
+          <w:numId w:val="5"/>
+        </w:numPr>
+      </w:pPr>
+      <w:r>
+        <w:t>Een terug knop aanwezig.</w:t>
+      </w:r>
+    </w:p>
+    <w:p>
+      <w:pPr>
+        <w:pStyle w:val="Lijstalinea"/>
+        <w:numPr>
+          <w:ilvl w:val="0"/>
+          <w:numId w:val="5"/>
+        </w:numPr>
+      </w:pPr>
+      <w:r>
+        <w:t>Een veld voor de titel waarvan de titel is aangeleverd door E-Division.</w:t>
+      </w:r>
+    </w:p>
+    <w:p>
+      <w:pPr>
+        <w:pStyle w:val="Lijstalinea"/>
+        <w:numPr>
+          <w:ilvl w:val="0"/>
+          <w:numId w:val="5"/>
+        </w:numPr>
+      </w:pPr>
+      <w:r>
+        <w:t>Een veld voor een foto die aangeleverd is door E-Division</w:t>
+      </w:r>
+    </w:p>
+    <w:p>
+      <w:pPr>
+        <w:pStyle w:val="Lijstalinea"/>
+        <w:numPr>
+          <w:ilvl w:val="0"/>
+          <w:numId w:val="5"/>
+        </w:numPr>
+      </w:pPr>
+      <w:r>
+        <w:t>Een content veld met de aangeleverde content van E-Division.</w:t>
+      </w:r>
+    </w:p>
+    <w:p>
+      <w:pPr>
+        <w:pStyle w:val="Kop1"/>
+      </w:pPr>
+      <w:r>
+        <w:br w:type="column"/>
+      </w:r>
+      <w:bookmarkStart w:id="25" w:name="_Toc475353968"/>
+      <w:bookmarkStart w:id="26" w:name="_Toc475097334"/>
+      <w:bookmarkStart w:id="27" w:name="_Toc475609790"/>
+      <w:r>
+        <w:rPr>
+          <w:noProof/>
+          <w:lang w:eastAsia="nl-NL"/>
+        </w:rPr>
+        <w:lastRenderedPageBreak/>
+        <w:drawing>
+          <wp:anchor distT="0" distB="0" distL="114300" distR="114300" simplePos="0" relativeHeight="251662336" behindDoc="1" locked="0" layoutInCell="1" allowOverlap="1" wp14:anchorId="058191B6" wp14:editId="56BFB919">
+            <wp:simplePos x="0" y="0"/>
+            <wp:positionH relativeFrom="page">
+              <wp:align>right</wp:align>
+            </wp:positionH>
+            <wp:positionV relativeFrom="paragraph">
+              <wp:posOffset>-633095</wp:posOffset>
+            </wp:positionV>
+            <wp:extent cx="7579560" cy="6835140"/>
+            <wp:effectExtent l="0" t="0" r="2540" b="3810"/>
+            <wp:wrapNone/>
+            <wp:docPr id="2" name="Afbeelding 2"/>
+            <wp:cNvGraphicFramePr>
+              <a:graphicFrameLocks xmlns:a="http://schemas.openxmlformats.org/drawingml/2006/main" noChangeAspect="1"/>
+            </wp:cNvGraphicFramePr>
+            <a:graphic xmlns:a="http://schemas.openxmlformats.org/drawingml/2006/main">
+              <a:graphicData uri="http://schemas.openxmlformats.org/drawingml/2006/picture">
+                <pic:pic xmlns:pic="http://schemas.openxmlformats.org/drawingml/2006/picture">
+                  <pic:nvPicPr>
+                    <pic:cNvPr id="1" name=""/>
+                    <pic:cNvPicPr/>
+                  </pic:nvPicPr>
+                  <pic:blipFill rotWithShape="1">
+                    <a:blip r:embed="rId9">
+                      <a:extLst>
+                        <a:ext uri="{28A0092B-C50C-407E-A947-70E740481C1C}">
+                          <a14:useLocalDpi xmlns:a14="http://schemas.microsoft.com/office/drawing/2010/main" val="0"/>
+                        </a:ext>
+                      </a:extLst>
+                    </a:blip>
+                    <a:srcRect l="23810" t="12228" r="25000" b="5702"/>
+                    <a:stretch/>
+                  </pic:blipFill>
+                  <pic:spPr bwMode="auto">
+                    <a:xfrm>
+                      <a:off x="0" y="0"/>
+                      <a:ext cx="7579560" cy="6835140"/>
+                    </a:xfrm>
+                    <a:prstGeom prst="rect">
+                      <a:avLst/>
+                    </a:prstGeom>
+                    <a:ln>
+                      <a:noFill/>
+                    </a:ln>
+                    <a:extLst>
+                      <a:ext uri="{53640926-AAD7-44D8-BBD7-CCE9431645EC}">
+                        <a14:shadowObscured xmlns:a14="http://schemas.microsoft.com/office/drawing/2010/main"/>
+                      </a:ext>
+                    </a:extLst>
+                  </pic:spPr>
+                </pic:pic>
+              </a:graphicData>
+            </a:graphic>
+            <wp14:sizeRelH relativeFrom="page">
+              <wp14:pctWidth>0</wp14:pctWidth>
+            </wp14:sizeRelH>
+            <wp14:sizeRelV relativeFrom="page">
+              <wp14:pctHeight>0</wp14:pctHeight>
+            </wp14:sizeRelV>
+          </wp:anchor>
+        </w:drawing>
+      </w:r>
+      <w:r>
+        <w:rPr>
+          <w:color w:val="FFFFFF" w:themeColor="background1"/>
+        </w:rPr>
+        <w:t>Voor akkoord</w:t>
       </w:r>
       <w:bookmarkEnd w:id="25"/>
-    </w:p>
-    <w:p>
-      <w:r>
-        <w:t>Bij dit tabblad is er:</w:t>
-      </w:r>
-    </w:p>
-    <w:p>
-      <w:pPr>
-        <w:pStyle w:val="Lijstalinea"/>
-        <w:numPr>
-          <w:ilvl w:val="0"/>
-          <w:numId w:val="5"/>
-        </w:numPr>
-      </w:pPr>
-      <w:r>
-        <w:t>Een home button aanwezig.</w:t>
-      </w:r>
-    </w:p>
-    <w:p>
-      <w:pPr>
-        <w:pStyle w:val="Lijstalinea"/>
-        <w:numPr>
-          <w:ilvl w:val="0"/>
-          <w:numId w:val="5"/>
-        </w:numPr>
-      </w:pPr>
-      <w:r>
-        <w:t>Een terug knop aanwezig.</w:t>
-      </w:r>
-    </w:p>
-    <w:p>
-      <w:pPr>
-        <w:pStyle w:val="Lijstalinea"/>
-        <w:numPr>
-          <w:ilvl w:val="0"/>
-          <w:numId w:val="5"/>
-        </w:numPr>
-      </w:pPr>
-      <w:r>
-        <w:t>Twee knoppen met een titel naar een andere pagina waarvan de tekst van de knop is aangeleverd door E-Division.</w:t>
-      </w:r>
-    </w:p>
-    <w:p/>
-    <w:p>
-      <w:pPr>
-        <w:pStyle w:val="Kop4"/>
-      </w:pPr>
-      <w:r>
-        <w:t>MIA VAMIL</w:t>
-      </w:r>
-    </w:p>
-    <w:p>
-      <w:r>
-        <w:t>Bij dit tabblad is er:</w:t>
-      </w:r>
-    </w:p>
-    <w:p>
-      <w:pPr>
-        <w:pStyle w:val="Lijstalinea"/>
-        <w:numPr>
-          <w:ilvl w:val="0"/>
-          <w:numId w:val="5"/>
-        </w:numPr>
-      </w:pPr>
-      <w:r>
-        <w:t>Een home button aanwezig.</w:t>
-      </w:r>
-    </w:p>
-    <w:p>
-      <w:pPr>
-        <w:pStyle w:val="Lijstalinea"/>
-        <w:numPr>
-          <w:ilvl w:val="0"/>
-          <w:numId w:val="5"/>
-        </w:numPr>
-      </w:pPr>
-      <w:r>
-        <w:t>Een terug knop aanwezig.</w:t>
-      </w:r>
-    </w:p>
-    <w:p>
-      <w:pPr>
-        <w:pStyle w:val="Lijstalinea"/>
-        <w:numPr>
-          <w:ilvl w:val="0"/>
-          <w:numId w:val="5"/>
-        </w:numPr>
-      </w:pPr>
-      <w:r>
-        <w:t>Een veld voor de titel waarvan de titel is aangeleverd door E-Division.</w:t>
-      </w:r>
-    </w:p>
-    <w:p>
-      <w:pPr>
-        <w:pStyle w:val="Lijstalinea"/>
-        <w:numPr>
-          <w:ilvl w:val="0"/>
-          <w:numId w:val="5"/>
-        </w:numPr>
-      </w:pPr>
-      <w:r>
-        <w:t>Een content veld met de aangeleverde content van E-Division.</w:t>
-      </w:r>
-    </w:p>
-    <w:p>
-      <w:pPr>
-        <w:pStyle w:val="Lijstalinea"/>
-      </w:pPr>
-    </w:p>
-    <w:p>
-      <w:pPr>
-        <w:pStyle w:val="Kop4"/>
-      </w:pPr>
-      <w:r>
-        <w:t>Bijtelling</w:t>
-      </w:r>
-    </w:p>
-    <w:p>
-      <w:r>
-        <w:t>Bij dit tabblad is er:</w:t>
-      </w:r>
-    </w:p>
-    <w:p>
-      <w:pPr>
-        <w:pStyle w:val="Lijstalinea"/>
-        <w:numPr>
-          <w:ilvl w:val="0"/>
-          <w:numId w:val="5"/>
-        </w:numPr>
-      </w:pPr>
-      <w:r>
-        <w:t>Een home button aanwezig.</w:t>
-      </w:r>
-    </w:p>
-    <w:p>
-      <w:pPr>
-        <w:pStyle w:val="Lijstalinea"/>
-        <w:numPr>
-          <w:ilvl w:val="0"/>
-          <w:numId w:val="5"/>
-        </w:numPr>
-      </w:pPr>
-      <w:r>
-        <w:t>Een terug knop aanwezig.</w:t>
-      </w:r>
-    </w:p>
-    <w:p>
-      <w:pPr>
-        <w:pStyle w:val="Lijstalinea"/>
-        <w:numPr>
-          <w:ilvl w:val="0"/>
-          <w:numId w:val="5"/>
-        </w:numPr>
-      </w:pPr>
-      <w:r>
-        <w:t>Een veld voor de titel waarvan de titel is aangeleverd door E-Division.</w:t>
-      </w:r>
-    </w:p>
-    <w:p>
-      <w:pPr>
-        <w:pStyle w:val="Lijstalinea"/>
-        <w:numPr>
-          <w:ilvl w:val="0"/>
-          <w:numId w:val="5"/>
-        </w:numPr>
-      </w:pPr>
-      <w:r>
-        <w:t>Een veld voor een foto die aangeleverd is door E-Division</w:t>
-      </w:r>
-    </w:p>
-    <w:p>
-      <w:pPr>
-        <w:pStyle w:val="Lijstalinea"/>
-        <w:numPr>
-          <w:ilvl w:val="0"/>
-          <w:numId w:val="5"/>
-        </w:numPr>
-      </w:pPr>
-      <w:r>
-        <w:t>Een content veld met de aangeleverde content van E-Division.</w:t>
-      </w:r>
-    </w:p>
-    <w:p>
-      <w:pPr>
-        <w:pStyle w:val="Kop1"/>
-      </w:pPr>
-      <w:r>
-        <w:br w:type="column"/>
-      </w:r>
-      <w:bookmarkStart w:id="26" w:name="_Toc475353968"/>
-      <w:bookmarkStart w:id="27" w:name="_Toc475097334"/>
-      <w:bookmarkStart w:id="28" w:name="_Toc475609790"/>
-      <w:r>
-        <w:lastRenderedPageBreak/>
-        <w:t>Voor akkoord</w:t>
-      </w:r>
       <w:bookmarkEnd w:id="26"/>
       <w:bookmarkEnd w:id="27"/>
-      <w:bookmarkEnd w:id="28"/>
-    </w:p>
-    <w:p>
-      <w:r>
-        <w:t xml:space="preserve">Wij </w:t>
-      </w:r>
-      <w:proofErr w:type="spellStart"/>
-      <w:r>
-        <w:t>Renaldeau</w:t>
-      </w:r>
-      <w:proofErr w:type="spellEnd"/>
-      <w:r>
-        <w:t xml:space="preserve"> van den Worm en Marina van </w:t>
-      </w:r>
-      <w:proofErr w:type="spellStart"/>
-      <w:r>
-        <w:t>Helvoort</w:t>
-      </w:r>
-      <w:proofErr w:type="spellEnd"/>
-      <w:r>
-        <w:t xml:space="preserve"> gaan hierbij akkoord dat dit hernieuwde opdracht overeengekomen is. </w:t>
-      </w:r>
-    </w:p>
-    <w:tbl>
-      <w:tblPr>
-        <w:tblStyle w:val="Tabelraster"/>
-        <w:tblW w:w="0" w:type="auto"/>
-        <w:tblLook w:val="04A0" w:firstRow="1" w:lastRow="0" w:firstColumn="1" w:lastColumn="0" w:noHBand="0" w:noVBand="1"/>
-      </w:tblPr>
-      <w:tblGrid>
-        <w:gridCol w:w="4531"/>
-        <w:gridCol w:w="4531"/>
-      </w:tblGrid>
-      <w:tr>
-        <w:trPr>
-          <w:trHeight w:val="4616"/>
-        </w:trPr>
-        <w:tc>
-          <w:tcPr>
-            <w:tcW w:w="4531" w:type="dxa"/>
-            <w:tcBorders>
-              <w:top w:val="single" w:sz="4" w:space="0" w:color="FFFFFF" w:themeColor="background1"/>
-              <w:left w:val="single" w:sz="4" w:space="0" w:color="FFFFFF" w:themeColor="background1"/>
-              <w:bottom w:val="single" w:sz="4" w:space="0" w:color="FFFFFF" w:themeColor="background1"/>
-              <w:right w:val="single" w:sz="4" w:space="0" w:color="FFFFFF" w:themeColor="background1"/>
-            </w:tcBorders>
-          </w:tcPr>
-          <w:p>
-            <w:r>
-              <w:t>Plaats:</w:t>
-            </w:r>
-          </w:p>
-          <w:p>
-            <w:r>
-              <w:t>____________</w:t>
-            </w:r>
-          </w:p>
-          <w:p/>
-          <w:p>
-            <w:r>
-              <w:t>Datum:</w:t>
-            </w:r>
-          </w:p>
-          <w:p>
-            <w:r>
-              <w:t>____________</w:t>
-            </w:r>
-          </w:p>
-          <w:p/>
-          <w:p>
-            <w:r>
-              <w:t>Naam:</w:t>
-            </w:r>
-          </w:p>
-          <w:p>
-            <w:r>
-              <w:t>____________</w:t>
-            </w:r>
-          </w:p>
-          <w:p/>
-          <w:p>
-            <w:r>
-              <w:t>Handtekening:</w:t>
-            </w:r>
-          </w:p>
-          <w:tbl>
-            <w:tblPr>
-              <w:tblStyle w:val="Tabelraster"/>
-              <w:tblW w:w="0" w:type="auto"/>
-              <w:tblLook w:val="04A0" w:firstRow="1" w:lastRow="0" w:firstColumn="1" w:lastColumn="0" w:noHBand="0" w:noVBand="1"/>
-            </w:tblPr>
-            <w:tblGrid>
-              <w:gridCol w:w="3391"/>
-            </w:tblGrid>
-            <w:tr>
-              <w:trPr>
-                <w:trHeight w:val="1813"/>
-              </w:trPr>
-              <w:tc>
-                <w:tcPr>
-                  <w:tcW w:w="3391" w:type="dxa"/>
-                  <w:tcBorders>
-                    <w:top w:val="single" w:sz="4" w:space="0" w:color="auto"/>
-                    <w:left w:val="single" w:sz="4" w:space="0" w:color="auto"/>
-                    <w:bottom w:val="single" w:sz="4" w:space="0" w:color="auto"/>
-                    <w:right w:val="single" w:sz="4" w:space="0" w:color="auto"/>
-                  </w:tcBorders>
-                </w:tcPr>
-                <w:p/>
-              </w:tc>
-            </w:tr>
-          </w:tbl>
-          <w:p/>
-          <w:p/>
-        </w:tc>
-        <w:tc>
-          <w:tcPr>
-            <w:tcW w:w="4531" w:type="dxa"/>
-            <w:tcBorders>
-              <w:top w:val="single" w:sz="4" w:space="0" w:color="FFFFFF" w:themeColor="background1"/>
-              <w:left w:val="single" w:sz="4" w:space="0" w:color="FFFFFF" w:themeColor="background1"/>
-              <w:bottom w:val="single" w:sz="4" w:space="0" w:color="FFFFFF" w:themeColor="background1"/>
-              <w:right w:val="single" w:sz="4" w:space="0" w:color="FFFFFF" w:themeColor="background1"/>
-            </w:tcBorders>
-          </w:tcPr>
-          <w:p>
-            <w:r>
-              <w:t>Plaats:</w:t>
-            </w:r>
-          </w:p>
-          <w:p>
-            <w:r>
-              <w:t>____________</w:t>
-            </w:r>
-          </w:p>
-          <w:p/>
-          <w:p>
-            <w:r>
-              <w:t>Datum:</w:t>
-            </w:r>
-          </w:p>
-          <w:p>
-            <w:r>
-              <w:t>____________</w:t>
-            </w:r>
-          </w:p>
-          <w:p/>
-          <w:p>
-            <w:r>
-              <w:t>Naam:</w:t>
-            </w:r>
-          </w:p>
-          <w:p>
-            <w:r>
-              <w:t>____________</w:t>
-            </w:r>
-          </w:p>
-          <w:p/>
-          <w:p>
-            <w:r>
-              <w:t>Handtekening:</w:t>
-            </w:r>
-          </w:p>
-          <w:tbl>
-            <w:tblPr>
-              <w:tblStyle w:val="Tabelraster"/>
-              <w:tblW w:w="0" w:type="auto"/>
-              <w:tblLook w:val="04A0" w:firstRow="1" w:lastRow="0" w:firstColumn="1" w:lastColumn="0" w:noHBand="0" w:noVBand="1"/>
-            </w:tblPr>
-            <w:tblGrid>
-              <w:gridCol w:w="3391"/>
-            </w:tblGrid>
-            <w:tr>
-              <w:trPr>
-                <w:trHeight w:val="1813"/>
-              </w:trPr>
-              <w:tc>
-                <w:tcPr>
-                  <w:tcW w:w="3391" w:type="dxa"/>
-                  <w:tcBorders>
-                    <w:top w:val="single" w:sz="4" w:space="0" w:color="auto"/>
-                    <w:left w:val="single" w:sz="4" w:space="0" w:color="auto"/>
-                    <w:bottom w:val="single" w:sz="4" w:space="0" w:color="auto"/>
-                    <w:right w:val="single" w:sz="4" w:space="0" w:color="auto"/>
-                  </w:tcBorders>
-                </w:tcPr>
-                <w:p/>
-              </w:tc>
-            </w:tr>
-          </w:tbl>
-          <w:p/>
-          <w:p/>
-        </w:tc>
-      </w:tr>
-    </w:tbl>
+    </w:p>
     <w:p/>
     <w:p>
       <w:pPr>
@@ -5715,6 +5577,8 @@
       <w:r>
         <w:br w:type="page"/>
       </w:r>
+      <w:bookmarkStart w:id="28" w:name="_GoBack"/>
+      <w:bookmarkEnd w:id="28"/>
     </w:p>
     <w:p>
       <w:pPr>
@@ -6298,7 +6162,7 @@
       </w:pPr>
     </w:p>
     <w:sectPr>
-      <w:footerReference w:type="default" r:id="rId9"/>
+      <w:footerReference w:type="default" r:id="rId10"/>
       <w:pgSz w:w="11906" w:h="16838"/>
       <w:pgMar w:top="1417" w:right="1417" w:bottom="1417" w:left="1417" w:header="708" w:footer="708" w:gutter="0"/>
       <w:pgNumType w:start="0"/>
@@ -6365,7 +6229,7 @@
           <w:rPr>
             <w:noProof/>
           </w:rPr>
-          <w:t>3</w:t>
+          <w:t>13</w:t>
         </w:r>
         <w:r>
           <w:fldChar w:fldCharType="end"/>
@@ -7385,6 +7249,7 @@
   <w:style w:type="character" w:default="1" w:styleId="Standaardalinea-lettertype">
     <w:name w:val="Default Paragraph Font"/>
     <w:uiPriority w:val="1"/>
+    <w:semiHidden/>
     <w:unhideWhenUsed/>
   </w:style>
   <w:style w:type="table" w:default="1" w:styleId="Standaardtabel">
@@ -8114,7 +7979,7 @@
 </file>
 
 <file path=customXml/itemProps2.xml><?xml version="1.0" encoding="utf-8"?>
-<ds:datastoreItem xmlns:ds="http://schemas.openxmlformats.org/officeDocument/2006/customXml" ds:itemID="{F82A684E-AB69-4A6B-8AD8-F6F80D51EC76}">
+<ds:datastoreItem xmlns:ds="http://schemas.openxmlformats.org/officeDocument/2006/customXml" ds:itemID="{B8F272E4-FDA7-4C0D-B436-0A821EEFEC8F}">
   <ds:schemaRefs>
     <ds:schemaRef ds:uri="http://schemas.openxmlformats.org/officeDocument/2006/bibliography"/>
   </ds:schemaRefs>

--- a/Documentatie/Kerntaak-1/1.1.2 hernieuwde opdracht/2017-02-16_Hernieuwde-Opdracht_V1.docx
+++ b/Documentatie/Kerntaak-1/1.1.2 hernieuwde opdracht/2017-02-16_Hernieuwde-Opdracht_V1.docx
@@ -1,6 +1,6 @@
 
 <file path=word/document.xml><?xml version="1.0" encoding="utf-8"?>
-<w:document xmlns:wpc="http://schemas.microsoft.com/office/word/2010/wordprocessingCanvas" xmlns:cx="http://schemas.microsoft.com/office/drawing/2014/chartex" xmlns:cx1="http://schemas.microsoft.com/office/drawing/2015/9/8/chartex" xmlns:cx2="http://schemas.microsoft.com/office/drawing/2015/10/21/chartex" xmlns:mc="http://schemas.openxmlformats.org/markup-compatibility/2006" xmlns:o="urn:schemas-microsoft-com:office:office" xmlns:r="http://schemas.openxmlformats.org/officeDocument/2006/relationships" xmlns:m="http://schemas.openxmlformats.org/officeDocument/2006/math" xmlns:v="urn:schemas-microsoft-com:vml" xmlns:wp14="http://schemas.microsoft.com/office/word/2010/wordprocessingDrawing" xmlns:wp="http://schemas.openxmlformats.org/drawingml/2006/wordprocessingDrawing" xmlns:w10="urn:schemas-microsoft-com:office:word" xmlns:w="http://schemas.openxmlformats.org/wordprocessingml/2006/main" xmlns:w14="http://schemas.microsoft.com/office/word/2010/wordml" xmlns:w15="http://schemas.microsoft.com/office/word/2012/wordml" xmlns:w16se="http://schemas.microsoft.com/office/word/2015/wordml/symex" xmlns:wpg="http://schemas.microsoft.com/office/word/2010/wordprocessingGroup" xmlns:wpi="http://schemas.microsoft.com/office/word/2010/wordprocessingInk" xmlns:wne="http://schemas.microsoft.com/office/word/2006/wordml" xmlns:wps="http://schemas.microsoft.com/office/word/2010/wordprocessingShape" mc:Ignorable="w14 w15 w16se wp14">
+<w:document xmlns:wpc="http://schemas.microsoft.com/office/word/2010/wordprocessingCanvas" xmlns:cx="http://schemas.microsoft.com/office/drawing/2014/chartex" xmlns:cx1="http://schemas.microsoft.com/office/drawing/2015/9/8/chartex" xmlns:cx2="http://schemas.microsoft.com/office/drawing/2015/10/21/chartex" xmlns:cx3="http://schemas.microsoft.com/office/drawing/2016/5/9/chartex" xmlns:cx4="http://schemas.microsoft.com/office/drawing/2016/5/10/chartex" xmlns:cx5="http://schemas.microsoft.com/office/drawing/2016/5/11/chartex" xmlns:mc="http://schemas.openxmlformats.org/markup-compatibility/2006" xmlns:o="urn:schemas-microsoft-com:office:office" xmlns:r="http://schemas.openxmlformats.org/officeDocument/2006/relationships" xmlns:m="http://schemas.openxmlformats.org/officeDocument/2006/math" xmlns:v="urn:schemas-microsoft-com:vml" xmlns:wp14="http://schemas.microsoft.com/office/word/2010/wordprocessingDrawing" xmlns:wp="http://schemas.openxmlformats.org/drawingml/2006/wordprocessingDrawing" xmlns:w10="urn:schemas-microsoft-com:office:word" xmlns:w="http://schemas.openxmlformats.org/wordprocessingml/2006/main" xmlns:w14="http://schemas.microsoft.com/office/word/2010/wordml" xmlns:w15="http://schemas.microsoft.com/office/word/2012/wordml" xmlns:w16se="http://schemas.microsoft.com/office/word/2015/wordml/symex" xmlns:wpg="http://schemas.microsoft.com/office/word/2010/wordprocessingGroup" xmlns:wpi="http://schemas.microsoft.com/office/word/2010/wordprocessingInk" xmlns:wne="http://schemas.microsoft.com/office/word/2006/wordml" xmlns:wps="http://schemas.microsoft.com/office/word/2010/wordprocessingShape" mc:Ignorable="w14 w15 w16se wp14">
   <w:body>
     <w:sdt>
       <w:sdtPr>
@@ -2740,7 +2740,21 @@
         <w:t xml:space="preserve">Het is aan </w:t>
       </w:r>
       <w:r>
-        <w:t xml:space="preserve">Tarik en Santino </w:t>
+        <w:t>Tarik</w:t>
+      </w:r>
+      <w:r>
+        <w:t xml:space="preserve"> Hacialiogullari</w:t>
+      </w:r>
+      <w:r>
+        <w:t xml:space="preserve"> en Santino</w:t>
+      </w:r>
+      <w:r>
+        <w:t xml:space="preserve"> Bonora</w:t>
+      </w:r>
+      <w:bookmarkStart w:id="5" w:name="_GoBack"/>
+      <w:bookmarkEnd w:id="5"/>
+      <w:r>
+        <w:t xml:space="preserve"> </w:t>
       </w:r>
       <w:r>
         <w:t xml:space="preserve">om het 1 op 1 over te nemen van de documenten die </w:t>
@@ -2777,11 +2791,11 @@
           <w:lang w:val="en-US"/>
         </w:rPr>
       </w:pPr>
-      <w:bookmarkStart w:id="5" w:name="_Toc475609770"/>
+      <w:bookmarkStart w:id="6" w:name="_Toc475609770"/>
       <w:r>
         <w:t>Lay-out</w:t>
       </w:r>
-      <w:bookmarkEnd w:id="5"/>
+      <w:bookmarkEnd w:id="6"/>
     </w:p>
     <w:p>
       <w:pPr>
@@ -2861,115 +2875,151 @@
       <w:r>
         <w:t>“</w:t>
       </w:r>
-      <w:proofErr w:type="spellStart"/>
-      <w:r>
-        <w:t>Roboto</w:t>
-      </w:r>
-      <w:proofErr w:type="spellEnd"/>
+      <w:r>
+        <w:t>Roboto Condense</w:t>
+      </w:r>
+      <w:r>
+        <w:t>”</w:t>
+      </w:r>
+      <w:r>
+        <w:t>.</w:t>
+      </w:r>
+    </w:p>
+    <w:p>
+      <w:pPr>
+        <w:pStyle w:val="Lijstalinea"/>
+      </w:pPr>
+    </w:p>
+    <w:p>
+      <w:pPr>
+        <w:pStyle w:val="Lijstalinea"/>
+        <w:numPr>
+          <w:ilvl w:val="0"/>
+          <w:numId w:val="3"/>
+        </w:numPr>
+      </w:pPr>
+      <w:r>
+        <w:t>Voor ieder kopje gebruiken we een bolletje</w:t>
+      </w:r>
+      <w:r>
+        <w:t xml:space="preserve"> (knop)</w:t>
+      </w:r>
+      <w:r>
+        <w:t>. Als je op dit bolletje</w:t>
+      </w:r>
+      <w:r>
+        <w:t xml:space="preserve"> (knop)</w:t>
+      </w:r>
+      <w:r>
+        <w:t xml:space="preserve"> drukt komen de onderwerpen</w:t>
+      </w:r>
+      <w:r>
+        <w:t xml:space="preserve"> (ook wel subcategoriën)</w:t>
+      </w:r>
+      <w:r>
+        <w:t xml:space="preserve"> van dat kopje naar voren.</w:t>
+      </w:r>
+    </w:p>
+    <w:p>
+      <w:pPr>
+        <w:pStyle w:val="Lijstalinea"/>
+        <w:numPr>
+          <w:ilvl w:val="0"/>
+          <w:numId w:val="3"/>
+        </w:numPr>
+      </w:pPr>
+      <w:r>
+        <w:t xml:space="preserve">Als je op het onderwerp drukt komt </w:t>
+      </w:r>
+      <w:r>
+        <w:t>het</w:t>
+      </w:r>
+      <w:r>
+        <w:t xml:space="preserve"> scherm met</w:t>
+      </w:r>
+      <w:r>
+        <w:t xml:space="preserve"> content naar voren.</w:t>
+      </w:r>
+    </w:p>
+    <w:p>
+      <w:pPr>
+        <w:pStyle w:val="Lijstalinea"/>
+      </w:pPr>
+    </w:p>
+    <w:p>
+      <w:r>
+        <w:t>De app maakt gebruik van de volgende kopjes en onderwerpen</w:t>
+      </w:r>
+      <w:r>
+        <w:t xml:space="preserve"> (menu-indeling)</w:t>
+      </w:r>
+      <w:r>
+        <w:t>:</w:t>
+      </w:r>
+    </w:p>
+    <w:p>
+      <w:pPr>
+        <w:pStyle w:val="Kop1"/>
+      </w:pPr>
+      <w:bookmarkStart w:id="7" w:name="_Toc475609771"/>
+      <w:r>
+        <w:t>Home</w:t>
+      </w:r>
+      <w:bookmarkEnd w:id="7"/>
+    </w:p>
+    <w:p>
+      <w:r>
+        <w:t>Bij dit tabblad is er:</w:t>
+      </w:r>
+    </w:p>
+    <w:p>
+      <w:pPr>
+        <w:pStyle w:val="Lijstalinea"/>
+        <w:numPr>
+          <w:ilvl w:val="0"/>
+          <w:numId w:val="5"/>
+        </w:numPr>
+      </w:pPr>
+      <w:r>
+        <w:t>Het menu bevat een settings button</w:t>
+      </w:r>
+    </w:p>
+    <w:p>
+      <w:pPr>
+        <w:pStyle w:val="Lijstalinea"/>
+        <w:numPr>
+          <w:ilvl w:val="0"/>
+          <w:numId w:val="5"/>
+        </w:numPr>
+      </w:pPr>
+      <w:r>
+        <w:t>Een plaatje van E-Division in PNG die aangeleverd is door E-Division”.</w:t>
+      </w:r>
+    </w:p>
+    <w:p>
+      <w:pPr>
+        <w:pStyle w:val="Lijstalinea"/>
+        <w:numPr>
+          <w:ilvl w:val="0"/>
+          <w:numId w:val="5"/>
+        </w:numPr>
+      </w:pPr>
+      <w:r>
+        <w:t>Drie knoppen met de tekst die is aangeleverd door E-Division.</w:t>
+      </w:r>
       <w:r>
         <w:t xml:space="preserve"> </w:t>
       </w:r>
-      <w:proofErr w:type="spellStart"/>
-      <w:r>
-        <w:t>Condense</w:t>
-      </w:r>
-      <w:proofErr w:type="spellEnd"/>
-      <w:r>
-        <w:t>”</w:t>
-      </w:r>
-      <w:r>
-        <w:t>.</w:t>
-      </w:r>
-    </w:p>
-    <w:p>
-      <w:pPr>
-        <w:pStyle w:val="Lijstalinea"/>
-      </w:pPr>
-    </w:p>
-    <w:p>
-      <w:pPr>
-        <w:pStyle w:val="Lijstalinea"/>
-        <w:numPr>
-          <w:ilvl w:val="0"/>
-          <w:numId w:val="3"/>
-        </w:numPr>
-      </w:pPr>
-      <w:r>
-        <w:t>Voor ieder kopje gebruiken we een bolletje</w:t>
-      </w:r>
-      <w:r>
-        <w:t xml:space="preserve"> (knop)</w:t>
-      </w:r>
-      <w:r>
-        <w:t>. Als je op dit bolletje</w:t>
-      </w:r>
-      <w:r>
-        <w:t xml:space="preserve"> (knop)</w:t>
-      </w:r>
-      <w:r>
-        <w:t xml:space="preserve"> drukt komen de onderwerpen</w:t>
-      </w:r>
-      <w:r>
-        <w:t xml:space="preserve"> (ook wel </w:t>
-      </w:r>
-      <w:proofErr w:type="spellStart"/>
-      <w:r>
-        <w:t>subcategoriën</w:t>
-      </w:r>
-      <w:proofErr w:type="spellEnd"/>
-      <w:r>
-        <w:t>)</w:t>
-      </w:r>
-      <w:r>
-        <w:t xml:space="preserve"> van dat kopje naar voren.</w:t>
-      </w:r>
-    </w:p>
-    <w:p>
-      <w:pPr>
-        <w:pStyle w:val="Lijstalinea"/>
-        <w:numPr>
-          <w:ilvl w:val="0"/>
-          <w:numId w:val="3"/>
-        </w:numPr>
-      </w:pPr>
-      <w:r>
-        <w:t xml:space="preserve">Als je op het onderwerp drukt komt </w:t>
-      </w:r>
-      <w:r>
-        <w:t>het</w:t>
-      </w:r>
-      <w:r>
-        <w:t xml:space="preserve"> scherm met</w:t>
-      </w:r>
-      <w:r>
-        <w:t xml:space="preserve"> content naar voren.</w:t>
-      </w:r>
-    </w:p>
-    <w:p>
-      <w:pPr>
-        <w:pStyle w:val="Lijstalinea"/>
-      </w:pPr>
-    </w:p>
-    <w:p>
-      <w:r>
-        <w:t>De app maakt gebruik van de volgende kopjes en onderwerpen</w:t>
-      </w:r>
-      <w:r>
-        <w:t xml:space="preserve"> (menu-indeling)</w:t>
-      </w:r>
-      <w:r>
-        <w:t>:</w:t>
-      </w:r>
     </w:p>
     <w:p>
       <w:pPr>
         <w:pStyle w:val="Kop1"/>
       </w:pPr>
-      <w:bookmarkStart w:id="6" w:name="_Toc475609771"/>
-      <w:r>
-        <w:t>Home</w:t>
-      </w:r>
-      <w:bookmarkEnd w:id="6"/>
+      <w:bookmarkStart w:id="8" w:name="_Toc475609772"/>
+      <w:r>
+        <w:t>Settings</w:t>
+      </w:r>
+      <w:bookmarkEnd w:id="8"/>
     </w:p>
     <w:p>
       <w:r>
@@ -2985,70 +3035,6 @@
         </w:numPr>
       </w:pPr>
       <w:r>
-        <w:t xml:space="preserve">Het menu bevat een </w:t>
-      </w:r>
-      <w:proofErr w:type="spellStart"/>
-      <w:r>
-        <w:t>settings</w:t>
-      </w:r>
-      <w:proofErr w:type="spellEnd"/>
-      <w:r>
-        <w:t xml:space="preserve"> button</w:t>
-      </w:r>
-    </w:p>
-    <w:p>
-      <w:pPr>
-        <w:pStyle w:val="Lijstalinea"/>
-        <w:numPr>
-          <w:ilvl w:val="0"/>
-          <w:numId w:val="5"/>
-        </w:numPr>
-      </w:pPr>
-      <w:r>
-        <w:t>Een plaatje van E-Division in PNG die aangeleverd is door E-Division”.</w:t>
-      </w:r>
-    </w:p>
-    <w:p>
-      <w:pPr>
-        <w:pStyle w:val="Lijstalinea"/>
-        <w:numPr>
-          <w:ilvl w:val="0"/>
-          <w:numId w:val="5"/>
-        </w:numPr>
-      </w:pPr>
-      <w:r>
-        <w:t>Drie knoppen met de tekst die is aangeleverd door E-Division.</w:t>
-      </w:r>
-      <w:r>
-        <w:t xml:space="preserve"> </w:t>
-      </w:r>
-    </w:p>
-    <w:p>
-      <w:pPr>
-        <w:pStyle w:val="Kop1"/>
-      </w:pPr>
-      <w:bookmarkStart w:id="7" w:name="_Toc475609772"/>
-      <w:proofErr w:type="spellStart"/>
-      <w:r>
-        <w:t>Settings</w:t>
-      </w:r>
-      <w:bookmarkEnd w:id="7"/>
-      <w:proofErr w:type="spellEnd"/>
-    </w:p>
-    <w:p>
-      <w:r>
-        <w:t>Bij dit tabblad is er:</w:t>
-      </w:r>
-    </w:p>
-    <w:p>
-      <w:pPr>
-        <w:pStyle w:val="Lijstalinea"/>
-        <w:numPr>
-          <w:ilvl w:val="0"/>
-          <w:numId w:val="5"/>
-        </w:numPr>
-      </w:pPr>
-      <w:r>
         <w:t>Het menu bevat een home button.</w:t>
       </w:r>
     </w:p>
@@ -3097,11 +3083,11 @@
       <w:pPr>
         <w:pStyle w:val="Kop2"/>
       </w:pPr>
-      <w:bookmarkStart w:id="8" w:name="_Toc475609773"/>
+      <w:bookmarkStart w:id="9" w:name="_Toc475609773"/>
       <w:r>
         <w:t>Contactinformatie</w:t>
       </w:r>
-      <w:bookmarkEnd w:id="8"/>
+      <w:bookmarkEnd w:id="9"/>
     </w:p>
     <w:p>
       <w:r>
@@ -3181,12 +3167,12 @@
       <w:pPr>
         <w:pStyle w:val="Kop2"/>
       </w:pPr>
-      <w:bookmarkStart w:id="9" w:name="_Toc475609774"/>
+      <w:bookmarkStart w:id="10" w:name="_Toc475609774"/>
       <w:r>
         <w:lastRenderedPageBreak/>
         <w:t>Verstuur een bericht</w:t>
       </w:r>
-      <w:bookmarkEnd w:id="9"/>
+      <w:bookmarkEnd w:id="10"/>
     </w:p>
     <w:p>
       <w:r>
@@ -3302,12 +3288,12 @@
       <w:pPr>
         <w:pStyle w:val="Kop2"/>
       </w:pPr>
-      <w:bookmarkStart w:id="10" w:name="_Toc475609775"/>
+      <w:bookmarkStart w:id="11" w:name="_Toc475609775"/>
       <w:r>
         <w:lastRenderedPageBreak/>
         <w:t>AUTOMOTIVE</w:t>
       </w:r>
-      <w:bookmarkEnd w:id="10"/>
+      <w:bookmarkEnd w:id="11"/>
     </w:p>
     <w:p>
       <w:r>
@@ -3343,11 +3329,11 @@
       <w:pPr>
         <w:pStyle w:val="Kop3"/>
       </w:pPr>
-      <w:bookmarkStart w:id="11" w:name="_Toc475609776"/>
+      <w:bookmarkStart w:id="12" w:name="_Toc475609776"/>
       <w:r>
         <w:t>Laadinfrastructuur</w:t>
       </w:r>
-      <w:bookmarkEnd w:id="11"/>
+      <w:bookmarkEnd w:id="12"/>
     </w:p>
     <w:p>
       <w:r>
@@ -3604,11 +3590,11 @@
       <w:pPr>
         <w:pStyle w:val="Kop3"/>
       </w:pPr>
-      <w:bookmarkStart w:id="12" w:name="_Toc475609777"/>
+      <w:bookmarkStart w:id="13" w:name="_Toc475609777"/>
       <w:r>
         <w:t>EV Nieuws</w:t>
       </w:r>
-      <w:bookmarkEnd w:id="12"/>
+      <w:bookmarkEnd w:id="13"/>
     </w:p>
     <w:p>
       <w:r>
@@ -3653,33 +3639,20 @@
       <w:r>
         <w:t xml:space="preserve"> </w:t>
       </w:r>
-      <w:proofErr w:type="spellStart"/>
-      <w:r>
-        <w:t>ZERauto</w:t>
-      </w:r>
-      <w:proofErr w:type="spellEnd"/>
-      <w:r>
-        <w:t>.</w:t>
-      </w:r>
-    </w:p>
-    <w:p>
-      <w:pPr>
-        <w:pStyle w:val="Lijstalinea"/>
-        <w:numPr>
-          <w:ilvl w:val="0"/>
-          <w:numId w:val="5"/>
-        </w:numPr>
-      </w:pPr>
-      <w:r>
-        <w:t>Een foto die aangeleverd is door E-Division/</w:t>
-      </w:r>
-      <w:proofErr w:type="spellStart"/>
-      <w:r>
-        <w:t>ZERauto</w:t>
-      </w:r>
-      <w:proofErr w:type="spellEnd"/>
-      <w:r>
-        <w:t>.</w:t>
+      <w:r>
+        <w:t>ZERauto.</w:t>
+      </w:r>
+    </w:p>
+    <w:p>
+      <w:pPr>
+        <w:pStyle w:val="Lijstalinea"/>
+        <w:numPr>
+          <w:ilvl w:val="0"/>
+          <w:numId w:val="5"/>
+        </w:numPr>
+      </w:pPr>
+      <w:r>
+        <w:t>Een foto die aangeleverd is door E-Division/ZERauto.</w:t>
       </w:r>
     </w:p>
     <w:p>
@@ -3692,15 +3665,7 @@
       </w:pPr>
       <w:r>
         <w:lastRenderedPageBreak/>
-        <w:t xml:space="preserve">Een link naar de post van de website van </w:t>
-      </w:r>
-      <w:proofErr w:type="spellStart"/>
-      <w:r>
-        <w:t>ZERauto</w:t>
-      </w:r>
-      <w:proofErr w:type="spellEnd"/>
-      <w:r>
-        <w:t>.</w:t>
+        <w:t>Een link naar de post van de website van ZERauto.</w:t>
       </w:r>
     </w:p>
     <w:p>
@@ -3712,11 +3677,11 @@
       <w:pPr>
         <w:pStyle w:val="Kop3"/>
       </w:pPr>
-      <w:bookmarkStart w:id="13" w:name="_Toc475609778"/>
+      <w:bookmarkStart w:id="14" w:name="_Toc475609778"/>
       <w:r>
         <w:t>Elektrische voertuigen</w:t>
       </w:r>
-      <w:bookmarkEnd w:id="13"/>
+      <w:bookmarkEnd w:id="14"/>
     </w:p>
     <w:p>
       <w:r>
@@ -3826,11 +3791,11 @@
       <w:pPr>
         <w:pStyle w:val="Kop3"/>
       </w:pPr>
-      <w:bookmarkStart w:id="14" w:name="_Toc475609779"/>
+      <w:bookmarkStart w:id="15" w:name="_Toc475609779"/>
       <w:r>
         <w:t>Subsidies</w:t>
       </w:r>
-      <w:bookmarkEnd w:id="14"/>
+      <w:bookmarkEnd w:id="15"/>
     </w:p>
     <w:p>
       <w:r>
@@ -4031,12 +3996,12 @@
       <w:pPr>
         <w:pStyle w:val="Kop2"/>
       </w:pPr>
-      <w:bookmarkStart w:id="15" w:name="_Toc475609780"/>
+      <w:bookmarkStart w:id="16" w:name="_Toc475609780"/>
       <w:r>
         <w:lastRenderedPageBreak/>
         <w:t>PARTICULIER</w:t>
       </w:r>
-      <w:bookmarkEnd w:id="15"/>
+      <w:bookmarkEnd w:id="16"/>
     </w:p>
     <w:p>
       <w:r>
@@ -4072,11 +4037,11 @@
       <w:pPr>
         <w:pStyle w:val="Kop3"/>
       </w:pPr>
-      <w:bookmarkStart w:id="16" w:name="_Toc475609781"/>
+      <w:bookmarkStart w:id="17" w:name="_Toc475609781"/>
       <w:r>
         <w:t>Laadinfrastructuur</w:t>
       </w:r>
-      <w:bookmarkEnd w:id="16"/>
+      <w:bookmarkEnd w:id="17"/>
     </w:p>
     <w:p>
       <w:r>
@@ -4333,11 +4298,11 @@
       <w:pPr>
         <w:pStyle w:val="Kop3"/>
       </w:pPr>
-      <w:bookmarkStart w:id="17" w:name="_Toc475609782"/>
+      <w:bookmarkStart w:id="18" w:name="_Toc475609782"/>
       <w:r>
         <w:t>EV Nieuws</w:t>
       </w:r>
-      <w:bookmarkEnd w:id="17"/>
+      <w:bookmarkEnd w:id="18"/>
     </w:p>
     <w:p>
       <w:r>
@@ -4382,33 +4347,20 @@
       <w:r>
         <w:t xml:space="preserve"> </w:t>
       </w:r>
-      <w:proofErr w:type="spellStart"/>
-      <w:r>
-        <w:t>ZERauto</w:t>
-      </w:r>
-      <w:proofErr w:type="spellEnd"/>
-      <w:r>
-        <w:t>.</w:t>
-      </w:r>
-    </w:p>
-    <w:p>
-      <w:pPr>
-        <w:pStyle w:val="Lijstalinea"/>
-        <w:numPr>
-          <w:ilvl w:val="0"/>
-          <w:numId w:val="5"/>
-        </w:numPr>
-      </w:pPr>
-      <w:r>
-        <w:t>Een foto die aangeleverd is door E-Division/</w:t>
-      </w:r>
-      <w:proofErr w:type="spellStart"/>
-      <w:r>
-        <w:t>ZERauto</w:t>
-      </w:r>
-      <w:proofErr w:type="spellEnd"/>
-      <w:r>
-        <w:t>.</w:t>
+      <w:r>
+        <w:t>ZERauto.</w:t>
+      </w:r>
+    </w:p>
+    <w:p>
+      <w:pPr>
+        <w:pStyle w:val="Lijstalinea"/>
+        <w:numPr>
+          <w:ilvl w:val="0"/>
+          <w:numId w:val="5"/>
+        </w:numPr>
+      </w:pPr>
+      <w:r>
+        <w:t>Een foto die aangeleverd is door E-Division/ZERauto.</w:t>
       </w:r>
     </w:p>
     <w:p>
@@ -4421,15 +4373,7 @@
       </w:pPr>
       <w:r>
         <w:lastRenderedPageBreak/>
-        <w:t xml:space="preserve">Een link naar de post van de website van </w:t>
-      </w:r>
-      <w:proofErr w:type="spellStart"/>
-      <w:r>
-        <w:t>ZERauto</w:t>
-      </w:r>
-      <w:proofErr w:type="spellEnd"/>
-      <w:r>
-        <w:t>.</w:t>
+        <w:t>Een link naar de post van de website van ZERauto.</w:t>
       </w:r>
     </w:p>
     <w:p>
@@ -4441,11 +4385,11 @@
       <w:pPr>
         <w:pStyle w:val="Kop3"/>
       </w:pPr>
-      <w:bookmarkStart w:id="18" w:name="_Toc475609783"/>
+      <w:bookmarkStart w:id="19" w:name="_Toc475609783"/>
       <w:r>
         <w:t>Elektrische voertuigen</w:t>
       </w:r>
-      <w:bookmarkEnd w:id="18"/>
+      <w:bookmarkEnd w:id="19"/>
     </w:p>
     <w:p>
       <w:r>
@@ -4555,11 +4499,11 @@
       <w:pPr>
         <w:pStyle w:val="Kop3"/>
       </w:pPr>
-      <w:bookmarkStart w:id="19" w:name="_Toc475609784"/>
+      <w:bookmarkStart w:id="20" w:name="_Toc475609784"/>
       <w:r>
         <w:t>Subsidies</w:t>
       </w:r>
-      <w:bookmarkEnd w:id="19"/>
+      <w:bookmarkEnd w:id="20"/>
     </w:p>
     <w:p>
       <w:r>
@@ -4764,12 +4708,12 @@
       <w:pPr>
         <w:pStyle w:val="Kop2"/>
       </w:pPr>
-      <w:bookmarkStart w:id="20" w:name="_Toc475609785"/>
+      <w:bookmarkStart w:id="21" w:name="_Toc475609785"/>
       <w:r>
         <w:lastRenderedPageBreak/>
         <w:t>ZAKELIJK</w:t>
       </w:r>
-      <w:bookmarkEnd w:id="20"/>
+      <w:bookmarkEnd w:id="21"/>
     </w:p>
     <w:p>
       <w:r>
@@ -4805,11 +4749,11 @@
       <w:pPr>
         <w:pStyle w:val="Kop3"/>
       </w:pPr>
-      <w:bookmarkStart w:id="21" w:name="_Toc475609786"/>
+      <w:bookmarkStart w:id="22" w:name="_Toc475609786"/>
       <w:r>
         <w:t>Laadinfrastructuur</w:t>
       </w:r>
-      <w:bookmarkEnd w:id="21"/>
+      <w:bookmarkEnd w:id="22"/>
     </w:p>
     <w:p>
       <w:r>
@@ -5066,11 +5010,11 @@
       <w:pPr>
         <w:pStyle w:val="Kop3"/>
       </w:pPr>
-      <w:bookmarkStart w:id="22" w:name="_Toc475609787"/>
+      <w:bookmarkStart w:id="23" w:name="_Toc475609787"/>
       <w:r>
         <w:t>EV Nieuws</w:t>
       </w:r>
-      <w:bookmarkEnd w:id="22"/>
+      <w:bookmarkEnd w:id="23"/>
     </w:p>
     <w:p>
       <w:r>
@@ -5115,33 +5059,20 @@
       <w:r>
         <w:t xml:space="preserve"> </w:t>
       </w:r>
-      <w:proofErr w:type="spellStart"/>
-      <w:r>
-        <w:t>ZERauto</w:t>
-      </w:r>
-      <w:proofErr w:type="spellEnd"/>
-      <w:r>
-        <w:t>.</w:t>
-      </w:r>
-    </w:p>
-    <w:p>
-      <w:pPr>
-        <w:pStyle w:val="Lijstalinea"/>
-        <w:numPr>
-          <w:ilvl w:val="0"/>
-          <w:numId w:val="5"/>
-        </w:numPr>
-      </w:pPr>
-      <w:r>
-        <w:t>Een foto die aangeleverd is door E-Division/</w:t>
-      </w:r>
-      <w:proofErr w:type="spellStart"/>
-      <w:r>
-        <w:t>ZERauto</w:t>
-      </w:r>
-      <w:proofErr w:type="spellEnd"/>
-      <w:r>
-        <w:t>.</w:t>
+      <w:r>
+        <w:t>ZERauto.</w:t>
+      </w:r>
+    </w:p>
+    <w:p>
+      <w:pPr>
+        <w:pStyle w:val="Lijstalinea"/>
+        <w:numPr>
+          <w:ilvl w:val="0"/>
+          <w:numId w:val="5"/>
+        </w:numPr>
+      </w:pPr>
+      <w:r>
+        <w:t>Een foto die aangeleverd is door E-Division/ZERauto.</w:t>
       </w:r>
     </w:p>
     <w:p>
@@ -5154,15 +5085,7 @@
       </w:pPr>
       <w:r>
         <w:lastRenderedPageBreak/>
-        <w:t xml:space="preserve">Een link naar de post van de website van </w:t>
-      </w:r>
-      <w:proofErr w:type="spellStart"/>
-      <w:r>
-        <w:t>ZERauto</w:t>
-      </w:r>
-      <w:proofErr w:type="spellEnd"/>
-      <w:r>
-        <w:t>.</w:t>
+        <w:t>Een link naar de post van de website van ZERauto.</w:t>
       </w:r>
     </w:p>
     <w:p>
@@ -5174,11 +5097,11 @@
       <w:pPr>
         <w:pStyle w:val="Kop3"/>
       </w:pPr>
-      <w:bookmarkStart w:id="23" w:name="_Toc475609788"/>
+      <w:bookmarkStart w:id="24" w:name="_Toc475609788"/>
       <w:r>
         <w:t>Elektrische voertuigen</w:t>
       </w:r>
-      <w:bookmarkEnd w:id="23"/>
+      <w:bookmarkEnd w:id="24"/>
     </w:p>
     <w:p>
       <w:r>
@@ -5288,11 +5211,11 @@
       <w:pPr>
         <w:pStyle w:val="Kop3"/>
       </w:pPr>
-      <w:bookmarkStart w:id="24" w:name="_Toc475609789"/>
+      <w:bookmarkStart w:id="25" w:name="_Toc475609789"/>
       <w:r>
         <w:t>Subsidies</w:t>
       </w:r>
-      <w:bookmarkEnd w:id="24"/>
+      <w:bookmarkEnd w:id="25"/>
     </w:p>
     <w:p>
       <w:r>
@@ -5482,9 +5405,9 @@
       <w:r>
         <w:br w:type="column"/>
       </w:r>
-      <w:bookmarkStart w:id="25" w:name="_Toc475353968"/>
-      <w:bookmarkStart w:id="26" w:name="_Toc475097334"/>
-      <w:bookmarkStart w:id="27" w:name="_Toc475609790"/>
+      <w:bookmarkStart w:id="26" w:name="_Toc475353968"/>
+      <w:bookmarkStart w:id="27" w:name="_Toc475097334"/>
+      <w:bookmarkStart w:id="28" w:name="_Toc475609790"/>
       <w:r>
         <w:rPr>
           <w:noProof/>
@@ -5560,9 +5483,9 @@
         </w:rPr>
         <w:t>Voor akkoord</w:t>
       </w:r>
-      <w:bookmarkEnd w:id="25"/>
       <w:bookmarkEnd w:id="26"/>
       <w:bookmarkEnd w:id="27"/>
+      <w:bookmarkEnd w:id="28"/>
     </w:p>
     <w:p/>
     <w:p>
@@ -5577,8 +5500,6 @@
       <w:r>
         <w:br w:type="page"/>
       </w:r>
-      <w:bookmarkStart w:id="28" w:name="_GoBack"/>
-      <w:bookmarkEnd w:id="28"/>
     </w:p>
     <w:p>
       <w:pPr>
@@ -5600,12 +5521,10 @@
         </w:rPr>
       </w:pPr>
       <w:bookmarkStart w:id="30" w:name="_Toc475609792"/>
-      <w:proofErr w:type="gramStart"/>
       <w:r>
         <w:t>2017-02-23_MoSCoW_V1.0.xls</w:t>
       </w:r>
       <w:bookmarkEnd w:id="30"/>
-      <w:proofErr w:type="gramEnd"/>
       <w:r>
         <w:br w:type="page"/>
       </w:r>
@@ -5774,19 +5693,9 @@
             </w:tcBorders>
           </w:tcPr>
           <w:p>
-            <w:proofErr w:type="spellStart"/>
-            <w:r>
-              <w:t>Santino</w:t>
-            </w:r>
-            <w:proofErr w:type="spellEnd"/>
-            <w:r>
-              <w:t xml:space="preserve"> </w:t>
-            </w:r>
-            <w:proofErr w:type="spellStart"/>
-            <w:r>
-              <w:t>Bonora</w:t>
-            </w:r>
-            <w:proofErr w:type="spellEnd"/>
+            <w:r>
+              <w:t>Santino Bonora</w:t>
+            </w:r>
           </w:p>
         </w:tc>
         <w:tc>
@@ -6175,7 +6084,7 @@
 </file>
 
 <file path=word/endnotes.xml><?xml version="1.0" encoding="utf-8"?>
-<w:endnotes xmlns:wpc="http://schemas.microsoft.com/office/word/2010/wordprocessingCanvas" xmlns:cx="http://schemas.microsoft.com/office/drawing/2014/chartex" xmlns:cx1="http://schemas.microsoft.com/office/drawing/2015/9/8/chartex" xmlns:cx2="http://schemas.microsoft.com/office/drawing/2015/10/21/chartex" xmlns:mc="http://schemas.openxmlformats.org/markup-compatibility/2006" xmlns:o="urn:schemas-microsoft-com:office:office" xmlns:r="http://schemas.openxmlformats.org/officeDocument/2006/relationships" xmlns:m="http://schemas.openxmlformats.org/officeDocument/2006/math" xmlns:v="urn:schemas-microsoft-com:vml" xmlns:wp14="http://schemas.microsoft.com/office/word/2010/wordprocessingDrawing" xmlns:wp="http://schemas.openxmlformats.org/drawingml/2006/wordprocessingDrawing" xmlns:w10="urn:schemas-microsoft-com:office:word" xmlns:w="http://schemas.openxmlformats.org/wordprocessingml/2006/main" xmlns:w14="http://schemas.microsoft.com/office/word/2010/wordml" xmlns:w15="http://schemas.microsoft.com/office/word/2012/wordml" xmlns:w16se="http://schemas.microsoft.com/office/word/2015/wordml/symex" xmlns:wpg="http://schemas.microsoft.com/office/word/2010/wordprocessingGroup" xmlns:wpi="http://schemas.microsoft.com/office/word/2010/wordprocessingInk" xmlns:wne="http://schemas.microsoft.com/office/word/2006/wordml" xmlns:wps="http://schemas.microsoft.com/office/word/2010/wordprocessingShape" mc:Ignorable="w14 w15 w16se wp14">
+<w:endnotes xmlns:wpc="http://schemas.microsoft.com/office/word/2010/wordprocessingCanvas" xmlns:cx="http://schemas.microsoft.com/office/drawing/2014/chartex" xmlns:cx1="http://schemas.microsoft.com/office/drawing/2015/9/8/chartex" xmlns:cx2="http://schemas.microsoft.com/office/drawing/2015/10/21/chartex" xmlns:cx3="http://schemas.microsoft.com/office/drawing/2016/5/9/chartex" xmlns:cx4="http://schemas.microsoft.com/office/drawing/2016/5/10/chartex" xmlns:cx5="http://schemas.microsoft.com/office/drawing/2016/5/11/chartex" xmlns:mc="http://schemas.openxmlformats.org/markup-compatibility/2006" xmlns:o="urn:schemas-microsoft-com:office:office" xmlns:r="http://schemas.openxmlformats.org/officeDocument/2006/relationships" xmlns:m="http://schemas.openxmlformats.org/officeDocument/2006/math" xmlns:v="urn:schemas-microsoft-com:vml" xmlns:wp14="http://schemas.microsoft.com/office/word/2010/wordprocessingDrawing" xmlns:wp="http://schemas.openxmlformats.org/drawingml/2006/wordprocessingDrawing" xmlns:w10="urn:schemas-microsoft-com:office:word" xmlns:w="http://schemas.openxmlformats.org/wordprocessingml/2006/main" xmlns:w14="http://schemas.microsoft.com/office/word/2010/wordml" xmlns:w15="http://schemas.microsoft.com/office/word/2012/wordml" xmlns:w16se="http://schemas.microsoft.com/office/word/2015/wordml/symex" xmlns:wpg="http://schemas.microsoft.com/office/word/2010/wordprocessingGroup" xmlns:wpi="http://schemas.microsoft.com/office/word/2010/wordprocessingInk" xmlns:wne="http://schemas.microsoft.com/office/word/2006/wordml" xmlns:wps="http://schemas.microsoft.com/office/word/2010/wordprocessingShape" mc:Ignorable="w14 w15 w16se wp14">
   <w:endnote w:type="separator" w:id="-1">
     <w:p>
       <w:pPr>
@@ -6200,7 +6109,7 @@
 </file>
 
 <file path=word/footer1.xml><?xml version="1.0" encoding="utf-8"?>
-<w:ftr xmlns:wpc="http://schemas.microsoft.com/office/word/2010/wordprocessingCanvas" xmlns:cx="http://schemas.microsoft.com/office/drawing/2014/chartex" xmlns:cx1="http://schemas.microsoft.com/office/drawing/2015/9/8/chartex" xmlns:cx2="http://schemas.microsoft.com/office/drawing/2015/10/21/chartex" xmlns:mc="http://schemas.openxmlformats.org/markup-compatibility/2006" xmlns:o="urn:schemas-microsoft-com:office:office" xmlns:r="http://schemas.openxmlformats.org/officeDocument/2006/relationships" xmlns:m="http://schemas.openxmlformats.org/officeDocument/2006/math" xmlns:v="urn:schemas-microsoft-com:vml" xmlns:wp14="http://schemas.microsoft.com/office/word/2010/wordprocessingDrawing" xmlns:wp="http://schemas.openxmlformats.org/drawingml/2006/wordprocessingDrawing" xmlns:w10="urn:schemas-microsoft-com:office:word" xmlns:w="http://schemas.openxmlformats.org/wordprocessingml/2006/main" xmlns:w14="http://schemas.microsoft.com/office/word/2010/wordml" xmlns:w15="http://schemas.microsoft.com/office/word/2012/wordml" xmlns:w16se="http://schemas.microsoft.com/office/word/2015/wordml/symex" xmlns:wpg="http://schemas.microsoft.com/office/word/2010/wordprocessingGroup" xmlns:wpi="http://schemas.microsoft.com/office/word/2010/wordprocessingInk" xmlns:wne="http://schemas.microsoft.com/office/word/2006/wordml" xmlns:wps="http://schemas.microsoft.com/office/word/2010/wordprocessingShape" mc:Ignorable="w14 w15 w16se wp14">
+<w:ftr xmlns:wpc="http://schemas.microsoft.com/office/word/2010/wordprocessingCanvas" xmlns:cx="http://schemas.microsoft.com/office/drawing/2014/chartex" xmlns:cx1="http://schemas.microsoft.com/office/drawing/2015/9/8/chartex" xmlns:cx2="http://schemas.microsoft.com/office/drawing/2015/10/21/chartex" xmlns:cx3="http://schemas.microsoft.com/office/drawing/2016/5/9/chartex" xmlns:cx4="http://schemas.microsoft.com/office/drawing/2016/5/10/chartex" xmlns:cx5="http://schemas.microsoft.com/office/drawing/2016/5/11/chartex" xmlns:mc="http://schemas.openxmlformats.org/markup-compatibility/2006" xmlns:o="urn:schemas-microsoft-com:office:office" xmlns:r="http://schemas.openxmlformats.org/officeDocument/2006/relationships" xmlns:m="http://schemas.openxmlformats.org/officeDocument/2006/math" xmlns:v="urn:schemas-microsoft-com:vml" xmlns:wp14="http://schemas.microsoft.com/office/word/2010/wordprocessingDrawing" xmlns:wp="http://schemas.openxmlformats.org/drawingml/2006/wordprocessingDrawing" xmlns:w10="urn:schemas-microsoft-com:office:word" xmlns:w="http://schemas.openxmlformats.org/wordprocessingml/2006/main" xmlns:w14="http://schemas.microsoft.com/office/word/2010/wordml" xmlns:w15="http://schemas.microsoft.com/office/word/2012/wordml" xmlns:w16se="http://schemas.microsoft.com/office/word/2015/wordml/symex" xmlns:wpg="http://schemas.microsoft.com/office/word/2010/wordprocessingGroup" xmlns:wpi="http://schemas.microsoft.com/office/word/2010/wordprocessingInk" xmlns:wne="http://schemas.microsoft.com/office/word/2006/wordml" xmlns:wps="http://schemas.microsoft.com/office/word/2010/wordprocessingShape" mc:Ignorable="w14 w15 w16se wp14">
   <w:sdt>
     <w:sdtPr>
       <w:id w:val="1540778983"/>
@@ -6229,7 +6138,7 @@
           <w:rPr>
             <w:noProof/>
           </w:rPr>
-          <w:t>13</w:t>
+          <w:t>2</w:t>
         </w:r>
         <w:r>
           <w:fldChar w:fldCharType="end"/>
@@ -6246,7 +6155,7 @@
 </file>
 
 <file path=word/footnotes.xml><?xml version="1.0" encoding="utf-8"?>
-<w:footnotes xmlns:wpc="http://schemas.microsoft.com/office/word/2010/wordprocessingCanvas" xmlns:cx="http://schemas.microsoft.com/office/drawing/2014/chartex" xmlns:cx1="http://schemas.microsoft.com/office/drawing/2015/9/8/chartex" xmlns:cx2="http://schemas.microsoft.com/office/drawing/2015/10/21/chartex" xmlns:mc="http://schemas.openxmlformats.org/markup-compatibility/2006" xmlns:o="urn:schemas-microsoft-com:office:office" xmlns:r="http://schemas.openxmlformats.org/officeDocument/2006/relationships" xmlns:m="http://schemas.openxmlformats.org/officeDocument/2006/math" xmlns:v="urn:schemas-microsoft-com:vml" xmlns:wp14="http://schemas.microsoft.com/office/word/2010/wordprocessingDrawing" xmlns:wp="http://schemas.openxmlformats.org/drawingml/2006/wordprocessingDrawing" xmlns:w10="urn:schemas-microsoft-com:office:word" xmlns:w="http://schemas.openxmlformats.org/wordprocessingml/2006/main" xmlns:w14="http://schemas.microsoft.com/office/word/2010/wordml" xmlns:w15="http://schemas.microsoft.com/office/word/2012/wordml" xmlns:w16se="http://schemas.microsoft.com/office/word/2015/wordml/symex" xmlns:wpg="http://schemas.microsoft.com/office/word/2010/wordprocessingGroup" xmlns:wpi="http://schemas.microsoft.com/office/word/2010/wordprocessingInk" xmlns:wne="http://schemas.microsoft.com/office/word/2006/wordml" xmlns:wps="http://schemas.microsoft.com/office/word/2010/wordprocessingShape" mc:Ignorable="w14 w15 w16se wp14">
+<w:footnotes xmlns:wpc="http://schemas.microsoft.com/office/word/2010/wordprocessingCanvas" xmlns:cx="http://schemas.microsoft.com/office/drawing/2014/chartex" xmlns:cx1="http://schemas.microsoft.com/office/drawing/2015/9/8/chartex" xmlns:cx2="http://schemas.microsoft.com/office/drawing/2015/10/21/chartex" xmlns:cx3="http://schemas.microsoft.com/office/drawing/2016/5/9/chartex" xmlns:cx4="http://schemas.microsoft.com/office/drawing/2016/5/10/chartex" xmlns:cx5="http://schemas.microsoft.com/office/drawing/2016/5/11/chartex" xmlns:mc="http://schemas.openxmlformats.org/markup-compatibility/2006" xmlns:o="urn:schemas-microsoft-com:office:office" xmlns:r="http://schemas.openxmlformats.org/officeDocument/2006/relationships" xmlns:m="http://schemas.openxmlformats.org/officeDocument/2006/math" xmlns:v="urn:schemas-microsoft-com:vml" xmlns:wp14="http://schemas.microsoft.com/office/word/2010/wordprocessingDrawing" xmlns:wp="http://schemas.openxmlformats.org/drawingml/2006/wordprocessingDrawing" xmlns:w10="urn:schemas-microsoft-com:office:word" xmlns:w="http://schemas.openxmlformats.org/wordprocessingml/2006/main" xmlns:w14="http://schemas.microsoft.com/office/word/2010/wordml" xmlns:w15="http://schemas.microsoft.com/office/word/2012/wordml" xmlns:w16se="http://schemas.microsoft.com/office/word/2015/wordml/symex" xmlns:wpg="http://schemas.microsoft.com/office/word/2010/wordprocessingGroup" xmlns:wpi="http://schemas.microsoft.com/office/word/2010/wordprocessingInk" xmlns:wne="http://schemas.microsoft.com/office/word/2006/wordml" xmlns:wps="http://schemas.microsoft.com/office/word/2010/wordprocessingShape" mc:Ignorable="w14 w15 w16se wp14">
   <w:footnote w:type="separator" w:id="-1">
     <w:p>
       <w:pPr>
@@ -6271,7 +6180,7 @@
 </file>
 
 <file path=word/numbering.xml><?xml version="1.0" encoding="utf-8"?>
-<w:numbering xmlns:wpc="http://schemas.microsoft.com/office/word/2010/wordprocessingCanvas" xmlns:cx="http://schemas.microsoft.com/office/drawing/2014/chartex" xmlns:cx1="http://schemas.microsoft.com/office/drawing/2015/9/8/chartex" xmlns:cx2="http://schemas.microsoft.com/office/drawing/2015/10/21/chartex" xmlns:mc="http://schemas.openxmlformats.org/markup-compatibility/2006" xmlns:o="urn:schemas-microsoft-com:office:office" xmlns:r="http://schemas.openxmlformats.org/officeDocument/2006/relationships" xmlns:m="http://schemas.openxmlformats.org/officeDocument/2006/math" xmlns:v="urn:schemas-microsoft-com:vml" xmlns:wp14="http://schemas.microsoft.com/office/word/2010/wordprocessingDrawing" xmlns:wp="http://schemas.openxmlformats.org/drawingml/2006/wordprocessingDrawing" xmlns:w10="urn:schemas-microsoft-com:office:word" xmlns:w="http://schemas.openxmlformats.org/wordprocessingml/2006/main" xmlns:w14="http://schemas.microsoft.com/office/word/2010/wordml" xmlns:w15="http://schemas.microsoft.com/office/word/2012/wordml" xmlns:w16se="http://schemas.microsoft.com/office/word/2015/wordml/symex" xmlns:wpg="http://schemas.microsoft.com/office/word/2010/wordprocessingGroup" xmlns:wpi="http://schemas.microsoft.com/office/word/2010/wordprocessingInk" xmlns:wne="http://schemas.microsoft.com/office/word/2006/wordml" xmlns:wps="http://schemas.microsoft.com/office/word/2010/wordprocessingShape" mc:Ignorable="w14 w15 w16se wp14">
+<w:numbering xmlns:wpc="http://schemas.microsoft.com/office/word/2010/wordprocessingCanvas" xmlns:cx="http://schemas.microsoft.com/office/drawing/2014/chartex" xmlns:cx1="http://schemas.microsoft.com/office/drawing/2015/9/8/chartex" xmlns:cx2="http://schemas.microsoft.com/office/drawing/2015/10/21/chartex" xmlns:cx3="http://schemas.microsoft.com/office/drawing/2016/5/9/chartex" xmlns:cx4="http://schemas.microsoft.com/office/drawing/2016/5/10/chartex" xmlns:cx5="http://schemas.microsoft.com/office/drawing/2016/5/11/chartex" xmlns:mc="http://schemas.openxmlformats.org/markup-compatibility/2006" xmlns:o="urn:schemas-microsoft-com:office:office" xmlns:r="http://schemas.openxmlformats.org/officeDocument/2006/relationships" xmlns:m="http://schemas.openxmlformats.org/officeDocument/2006/math" xmlns:v="urn:schemas-microsoft-com:vml" xmlns:wp14="http://schemas.microsoft.com/office/word/2010/wordprocessingDrawing" xmlns:wp="http://schemas.openxmlformats.org/drawingml/2006/wordprocessingDrawing" xmlns:w10="urn:schemas-microsoft-com:office:word" xmlns:w="http://schemas.openxmlformats.org/wordprocessingml/2006/main" xmlns:w14="http://schemas.microsoft.com/office/word/2010/wordml" xmlns:w15="http://schemas.microsoft.com/office/word/2012/wordml" xmlns:w16se="http://schemas.microsoft.com/office/word/2015/wordml/symex" xmlns:wpg="http://schemas.microsoft.com/office/word/2010/wordprocessingGroup" xmlns:wpi="http://schemas.microsoft.com/office/word/2010/wordprocessingInk" xmlns:wne="http://schemas.microsoft.com/office/word/2006/wordml" xmlns:wps="http://schemas.microsoft.com/office/word/2010/wordprocessingShape" mc:Ignorable="w14 w15 w16se wp14">
   <w:abstractNum w:abstractNumId="0" w15:restartNumberingAfterBreak="0">
     <w:nsid w:val="324C43BE"/>
     <w:multiLevelType w:val="hybridMultilevel"/>
@@ -6776,7 +6685,7 @@
       </w:pPr>
     </w:pPrDefault>
   </w:docDefaults>
-  <w:latentStyles w:defLockedState="0" w:defUIPriority="99" w:defSemiHidden="0" w:defUnhideWhenUsed="0" w:defQFormat="0" w:count="372">
+  <w:latentStyles w:defLockedState="0" w:defUIPriority="99" w:defSemiHidden="0" w:defUnhideWhenUsed="0" w:defQFormat="0" w:count="374">
     <w:lsdException w:name="Normal" w:uiPriority="0" w:qFormat="1"/>
     <w:lsdException w:name="heading 1" w:uiPriority="9" w:qFormat="1"/>
     <w:lsdException w:name="heading 2" w:semiHidden="1" w:uiPriority="9" w:unhideWhenUsed="1" w:qFormat="1"/>
@@ -6882,7 +6791,6 @@
     <w:lsdException w:name="HTML Sample" w:semiHidden="1" w:unhideWhenUsed="1"/>
     <w:lsdException w:name="HTML Typewriter" w:semiHidden="1" w:unhideWhenUsed="1"/>
     <w:lsdException w:name="HTML Variable" w:semiHidden="1" w:unhideWhenUsed="1"/>
-    <w:lsdException w:name="Normal Table" w:semiHidden="1" w:unhideWhenUsed="1"/>
     <w:lsdException w:name="annotation subject" w:semiHidden="1" w:unhideWhenUsed="1"/>
     <w:lsdException w:name="No List" w:semiHidden="1" w:unhideWhenUsed="1"/>
     <w:lsdException w:name="Outline List 1" w:semiHidden="1" w:unhideWhenUsed="1"/>
@@ -6928,11 +6836,9 @@
     <w:lsdException w:name="Table Subtle 1" w:semiHidden="1" w:unhideWhenUsed="1"/>
     <w:lsdException w:name="Table Subtle 2" w:semiHidden="1" w:unhideWhenUsed="1"/>
     <w:lsdException w:name="Table Web 1" w:semiHidden="1" w:unhideWhenUsed="1"/>
-    <w:lsdException w:name="Table Web 2" w:semiHidden="1" w:unhideWhenUsed="1"/>
     <w:lsdException w:name="Table Web 3" w:semiHidden="1" w:unhideWhenUsed="1"/>
     <w:lsdException w:name="Balloon Text" w:semiHidden="1" w:unhideWhenUsed="1"/>
     <w:lsdException w:name="Table Grid" w:uiPriority="39"/>
-    <w:lsdException w:name="Table Theme" w:semiHidden="1" w:unhideWhenUsed="1"/>
     <w:lsdException w:name="Placeholder Text" w:semiHidden="1"/>
     <w:lsdException w:name="No Spacing" w:uiPriority="1" w:qFormat="1"/>
     <w:lsdException w:name="Light Shading" w:uiPriority="60"/>
@@ -7149,6 +7055,8 @@
     <w:lsdException w:name="List Table 6 Colorful Accent 6" w:uiPriority="51"/>
     <w:lsdException w:name="List Table 7 Colorful Accent 6" w:uiPriority="52"/>
     <w:lsdException w:name="Mention" w:semiHidden="1" w:unhideWhenUsed="1"/>
+    <w:lsdException w:name="Smart Hyperlink" w:semiHidden="1" w:unhideWhenUsed="1"/>
+    <w:lsdException w:name="Hashtag" w:semiHidden="1" w:unhideWhenUsed="1"/>
   </w:latentStyles>
   <w:style w:type="paragraph" w:default="1" w:styleId="Standaard">
     <w:name w:val="Normal"/>
@@ -7979,7 +7887,7 @@
 </file>
 
 <file path=customXml/itemProps2.xml><?xml version="1.0" encoding="utf-8"?>
-<ds:datastoreItem xmlns:ds="http://schemas.openxmlformats.org/officeDocument/2006/customXml" ds:itemID="{B8F272E4-FDA7-4C0D-B436-0A821EEFEC8F}">
+<ds:datastoreItem xmlns:ds="http://schemas.openxmlformats.org/officeDocument/2006/customXml" ds:itemID="{CCF7CBB7-1DCF-4487-9111-5430FE2260C5}">
   <ds:schemaRefs>
     <ds:schemaRef ds:uri="http://schemas.openxmlformats.org/officeDocument/2006/bibliography"/>
   </ds:schemaRefs>

--- a/Documentatie/Kerntaak-1/1.1.2 hernieuwde opdracht/2017-02-16_Hernieuwde-Opdracht_V1.docx
+++ b/Documentatie/Kerntaak-1/1.1.2 hernieuwde opdracht/2017-02-16_Hernieuwde-Opdracht_V1.docx
@@ -4,17 +4,33 @@
   <w:body>
     <w:sdt>
       <w:sdtPr>
+        <w:rPr>
+          <w:rFonts w:cs="Arial"/>
+        </w:rPr>
         <w:id w:val="-2134622560"/>
         <w:docPartObj>
           <w:docPartGallery w:val="Cover Pages"/>
           <w:docPartUnique/>
         </w:docPartObj>
       </w:sdtPr>
+      <w:sdtEndPr/>
       <w:sdtContent>
-        <w:p/>
         <w:p>
+          <w:pPr>
+            <w:rPr>
+              <w:rFonts w:cs="Arial"/>
+            </w:rPr>
+          </w:pPr>
+        </w:p>
+        <w:p>
+          <w:pPr>
+            <w:rPr>
+              <w:rFonts w:cs="Arial"/>
+            </w:rPr>
+          </w:pPr>
           <w:r>
             <w:rPr>
+              <w:rFonts w:cs="Arial"/>
               <w:noProof/>
               <w:lang w:eastAsia="nl-NL"/>
             </w:rPr>
@@ -83,40 +99,14 @@
                                     <w:lang w:val="en-US"/>
                                   </w:rPr>
                                   <w:br/>
-                                </w:r>
-                                <w:proofErr w:type="spellStart"/>
-                                <w:r>
-                                  <w:rPr>
-                                    <w:lang w:val="en-US"/>
-                                  </w:rPr>
-                                  <w:t>Klas</w:t>
-                                </w:r>
-                                <w:proofErr w:type="spellEnd"/>
-                                <w:r>
-                                  <w:rPr>
-                                    <w:lang w:val="en-US"/>
-                                  </w:rPr>
-                                  <w:t>: RIO4-APO3A</w:t>
+                                  <w:t>Klas: RIO4-APO3A</w:t>
                                 </w:r>
                                 <w:r>
                                   <w:rPr>
                                     <w:lang w:val="en-US"/>
                                   </w:rPr>
                                   <w:br/>
-                                </w:r>
-                                <w:proofErr w:type="spellStart"/>
-                                <w:r>
-                                  <w:rPr>
-                                    <w:lang w:val="en-US"/>
-                                  </w:rPr>
-                                  <w:t>Examencasus</w:t>
-                                </w:r>
-                                <w:proofErr w:type="spellEnd"/>
-                                <w:r>
-                                  <w:rPr>
-                                    <w:lang w:val="en-US"/>
-                                  </w:rPr>
-                                  <w:t>: 9</w:t>
+                                  <w:t>Examencasus: 9</w:t>
                                 </w:r>
                               </w:p>
                               <w:p>
@@ -226,6 +216,7 @@
           </w:r>
           <w:r>
             <w:rPr>
+              <w:rFonts w:cs="Arial"/>
               <w:noProof/>
               <w:lang w:eastAsia="nl-NL"/>
             </w:rPr>
@@ -304,6 +295,7 @@
                                     <w:dataBinding w:prefixMappings="xmlns:ns0='http://purl.org/dc/elements/1.1/' xmlns:ns1='http://schemas.openxmlformats.org/package/2006/metadata/core-properties' " w:xpath="/ns1:coreProperties[1]/ns0:title[1]" w:storeItemID="{6C3C8BC8-F283-45AE-878A-BAB7291924A1}"/>
                                     <w:text/>
                                   </w:sdtPr>
+                                  <w:sdtEndPr/>
                                   <w:sdtContent>
                                     <w:r>
                                       <w:rPr>
@@ -341,6 +333,7 @@
                                   <w:dataBinding w:prefixMappings="xmlns:ns0='http://purl.org/dc/elements/1.1/' xmlns:ns1='http://schemas.openxmlformats.org/package/2006/metadata/core-properties' " w:xpath="/ns1:coreProperties[1]/ns0:subject[1]" w:storeItemID="{6C3C8BC8-F283-45AE-878A-BAB7291924A1}"/>
                                   <w:text/>
                                 </w:sdtPr>
+                                <w:sdtEndPr/>
                                 <w:sdtContent>
                                   <w:p>
                                     <w:pPr>
@@ -380,6 +373,7 @@
                                   <w:dataBinding w:prefixMappings="xmlns:ns0='http://purl.org/dc/elements/1.1/' xmlns:ns1='http://schemas.openxmlformats.org/package/2006/metadata/core-properties' " w:xpath="/ns1:coreProperties[1]/ns0:creator[1]" w:storeItemID="{6C3C8BC8-F283-45AE-878A-BAB7291924A1}"/>
                                   <w:text/>
                                 </w:sdtPr>
+                                <w:sdtEndPr/>
                                 <w:sdtContent>
                                   <w:p>
                                     <w:pPr>
@@ -564,6 +558,7 @@
           </w:r>
           <w:r>
             <w:rPr>
+              <w:rFonts w:cs="Arial"/>
               <w:noProof/>
               <w:lang w:eastAsia="nl-NL"/>
             </w:rPr>
@@ -647,6 +642,7 @@
                                     <w:calendar w:val="gregorian"/>
                                   </w:date>
                                 </w:sdtPr>
+                                <w:sdtEndPr/>
                                 <w:sdtContent>
                                   <w:p>
                                     <w:pPr>
@@ -742,6 +738,9 @@
             </mc:AlternateContent>
           </w:r>
           <w:r>
+            <w:rPr>
+              <w:rFonts w:cs="Arial"/>
+            </w:rPr>
             <w:br w:type="page"/>
           </w:r>
         </w:p>
@@ -750,7 +749,7 @@
     <w:sdt>
       <w:sdtPr>
         <w:rPr>
-          <w:rFonts w:ascii="Arial" w:eastAsiaTheme="minorHAnsi" w:hAnsi="Arial" w:cstheme="minorBidi"/>
+          <w:rFonts w:ascii="Arial" w:eastAsiaTheme="minorHAnsi" w:hAnsi="Arial" w:cs="Arial"/>
           <w:color w:val="auto"/>
           <w:sz w:val="24"/>
           <w:szCs w:val="22"/>
@@ -772,9 +771,13 @@
         <w:p>
           <w:pPr>
             <w:pStyle w:val="TOCHeading"/>
+            <w:rPr>
+              <w:rFonts w:ascii="Arial" w:hAnsi="Arial" w:cs="Arial"/>
+            </w:rPr>
           </w:pPr>
           <w:r>
             <w:rPr>
+              <w:rFonts w:ascii="Arial" w:hAnsi="Arial" w:cs="Arial"/>
               <w:lang w:val="nl-NL"/>
             </w:rPr>
             <w:t>Inhoudsopgave</w:t>
@@ -788,31 +791,41 @@
               <w:tab w:val="right" w:leader="dot" w:pos="9062"/>
             </w:tabs>
             <w:rPr>
-              <w:rFonts w:cstheme="minorBidi"/>
+              <w:rFonts w:ascii="Arial" w:hAnsi="Arial" w:cs="Arial"/>
               <w:noProof/>
               <w:lang w:val="nl-NL" w:eastAsia="nl-NL"/>
             </w:rPr>
           </w:pPr>
           <w:r>
+            <w:rPr>
+              <w:rFonts w:ascii="Arial" w:hAnsi="Arial" w:cs="Arial"/>
+            </w:rPr>
             <w:fldChar w:fldCharType="begin"/>
           </w:r>
           <w:r>
+            <w:rPr>
+              <w:rFonts w:ascii="Arial" w:hAnsi="Arial" w:cs="Arial"/>
+            </w:rPr>
             <w:instrText xml:space="preserve"> TOC \o "1-3" \h \z \u </w:instrText>
           </w:r>
           <w:r>
+            <w:rPr>
+              <w:rFonts w:ascii="Arial" w:hAnsi="Arial" w:cs="Arial"/>
+            </w:rPr>
             <w:fldChar w:fldCharType="separate"/>
           </w:r>
           <w:hyperlink w:anchor="_Toc477858635" w:history="1">
             <w:r>
               <w:rPr>
                 <w:rStyle w:val="Hyperlink"/>
+                <w:rFonts w:ascii="Arial" w:hAnsi="Arial" w:cs="Arial"/>
                 <w:noProof/>
               </w:rPr>
               <w:t>1.</w:t>
             </w:r>
             <w:r>
               <w:rPr>
-                <w:rFonts w:cstheme="minorBidi"/>
+                <w:rFonts w:ascii="Arial" w:hAnsi="Arial" w:cs="Arial"/>
                 <w:noProof/>
                 <w:lang w:val="nl-NL" w:eastAsia="nl-NL"/>
               </w:rPr>
@@ -821,12 +834,14 @@
             <w:r>
               <w:rPr>
                 <w:rStyle w:val="Hyperlink"/>
+                <w:rFonts w:ascii="Arial" w:hAnsi="Arial" w:cs="Arial"/>
                 <w:noProof/>
               </w:rPr>
               <w:t>Inleiding</w:t>
             </w:r>
             <w:r>
               <w:rPr>
+                <w:rFonts w:ascii="Arial" w:hAnsi="Arial" w:cs="Arial"/>
                 <w:noProof/>
                 <w:webHidden/>
               </w:rPr>
@@ -834,6 +849,7 @@
             </w:r>
             <w:r>
               <w:rPr>
+                <w:rFonts w:ascii="Arial" w:hAnsi="Arial" w:cs="Arial"/>
                 <w:noProof/>
                 <w:webHidden/>
               </w:rPr>
@@ -841,6 +857,7 @@
             </w:r>
             <w:r>
               <w:rPr>
+                <w:rFonts w:ascii="Arial" w:hAnsi="Arial" w:cs="Arial"/>
                 <w:noProof/>
                 <w:webHidden/>
               </w:rPr>
@@ -848,12 +865,14 @@
             </w:r>
             <w:r>
               <w:rPr>
-                <w:noProof/>
-                <w:webHidden/>
-              </w:rPr>
-            </w:r>
-            <w:r>
-              <w:rPr>
+                <w:rFonts w:ascii="Arial" w:hAnsi="Arial" w:cs="Arial"/>
+                <w:noProof/>
+                <w:webHidden/>
+              </w:rPr>
+            </w:r>
+            <w:r>
+              <w:rPr>
+                <w:rFonts w:ascii="Arial" w:hAnsi="Arial" w:cs="Arial"/>
                 <w:noProof/>
                 <w:webHidden/>
               </w:rPr>
@@ -861,6 +880,7 @@
             </w:r>
             <w:r>
               <w:rPr>
+                <w:rFonts w:ascii="Arial" w:hAnsi="Arial" w:cs="Arial"/>
                 <w:noProof/>
                 <w:webHidden/>
               </w:rPr>
@@ -868,6 +888,7 @@
             </w:r>
             <w:r>
               <w:rPr>
+                <w:rFonts w:ascii="Arial" w:hAnsi="Arial" w:cs="Arial"/>
                 <w:noProof/>
                 <w:webHidden/>
               </w:rPr>
@@ -883,7 +904,7 @@
               <w:tab w:val="right" w:leader="dot" w:pos="9062"/>
             </w:tabs>
             <w:rPr>
-              <w:rFonts w:cstheme="minorBidi"/>
+              <w:rFonts w:ascii="Arial" w:hAnsi="Arial" w:cs="Arial"/>
               <w:noProof/>
               <w:lang w:val="nl-NL" w:eastAsia="nl-NL"/>
             </w:rPr>
@@ -892,13 +913,14 @@
             <w:r>
               <w:rPr>
                 <w:rStyle w:val="Hyperlink"/>
+                <w:rFonts w:ascii="Arial" w:hAnsi="Arial" w:cs="Arial"/>
                 <w:noProof/>
               </w:rPr>
               <w:t>2.</w:t>
             </w:r>
             <w:r>
               <w:rPr>
-                <w:rFonts w:cstheme="minorBidi"/>
+                <w:rFonts w:ascii="Arial" w:hAnsi="Arial" w:cs="Arial"/>
                 <w:noProof/>
                 <w:lang w:val="nl-NL" w:eastAsia="nl-NL"/>
               </w:rPr>
@@ -907,12 +929,14 @@
             <w:r>
               <w:rPr>
                 <w:rStyle w:val="Hyperlink"/>
+                <w:rFonts w:ascii="Arial" w:hAnsi="Arial" w:cs="Arial"/>
                 <w:noProof/>
               </w:rPr>
               <w:t>Afspraken</w:t>
             </w:r>
             <w:r>
               <w:rPr>
+                <w:rFonts w:ascii="Arial" w:hAnsi="Arial" w:cs="Arial"/>
                 <w:noProof/>
                 <w:webHidden/>
               </w:rPr>
@@ -920,6 +944,7 @@
             </w:r>
             <w:r>
               <w:rPr>
+                <w:rFonts w:ascii="Arial" w:hAnsi="Arial" w:cs="Arial"/>
                 <w:noProof/>
                 <w:webHidden/>
               </w:rPr>
@@ -927,6 +952,7 @@
             </w:r>
             <w:r>
               <w:rPr>
+                <w:rFonts w:ascii="Arial" w:hAnsi="Arial" w:cs="Arial"/>
                 <w:noProof/>
                 <w:webHidden/>
               </w:rPr>
@@ -934,12 +960,14 @@
             </w:r>
             <w:r>
               <w:rPr>
-                <w:noProof/>
-                <w:webHidden/>
-              </w:rPr>
-            </w:r>
-            <w:r>
-              <w:rPr>
+                <w:rFonts w:ascii="Arial" w:hAnsi="Arial" w:cs="Arial"/>
+                <w:noProof/>
+                <w:webHidden/>
+              </w:rPr>
+            </w:r>
+            <w:r>
+              <w:rPr>
+                <w:rFonts w:ascii="Arial" w:hAnsi="Arial" w:cs="Arial"/>
                 <w:noProof/>
                 <w:webHidden/>
               </w:rPr>
@@ -947,6 +975,7 @@
             </w:r>
             <w:r>
               <w:rPr>
+                <w:rFonts w:ascii="Arial" w:hAnsi="Arial" w:cs="Arial"/>
                 <w:noProof/>
                 <w:webHidden/>
               </w:rPr>
@@ -954,6 +983,7 @@
             </w:r>
             <w:r>
               <w:rPr>
+                <w:rFonts w:ascii="Arial" w:hAnsi="Arial" w:cs="Arial"/>
                 <w:noProof/>
                 <w:webHidden/>
               </w:rPr>
@@ -968,7 +998,7 @@
               <w:tab w:val="right" w:leader="dot" w:pos="9062"/>
             </w:tabs>
             <w:rPr>
-              <w:rFonts w:cstheme="minorBidi"/>
+              <w:rFonts w:ascii="Arial" w:hAnsi="Arial" w:cs="Arial"/>
               <w:noProof/>
               <w:lang w:val="nl-NL" w:eastAsia="nl-NL"/>
             </w:rPr>
@@ -977,12 +1007,14 @@
             <w:r>
               <w:rPr>
                 <w:rStyle w:val="Hyperlink"/>
+                <w:rFonts w:ascii="Arial" w:hAnsi="Arial" w:cs="Arial"/>
                 <w:noProof/>
               </w:rPr>
               <w:t>2.1 Algemene afspraken</w:t>
             </w:r>
             <w:r>
               <w:rPr>
+                <w:rFonts w:ascii="Arial" w:hAnsi="Arial" w:cs="Arial"/>
                 <w:noProof/>
                 <w:webHidden/>
               </w:rPr>
@@ -990,6 +1022,7 @@
             </w:r>
             <w:r>
               <w:rPr>
+                <w:rFonts w:ascii="Arial" w:hAnsi="Arial" w:cs="Arial"/>
                 <w:noProof/>
                 <w:webHidden/>
               </w:rPr>
@@ -997,6 +1030,7 @@
             </w:r>
             <w:r>
               <w:rPr>
+                <w:rFonts w:ascii="Arial" w:hAnsi="Arial" w:cs="Arial"/>
                 <w:noProof/>
                 <w:webHidden/>
               </w:rPr>
@@ -1004,12 +1038,14 @@
             </w:r>
             <w:r>
               <w:rPr>
-                <w:noProof/>
-                <w:webHidden/>
-              </w:rPr>
-            </w:r>
-            <w:r>
-              <w:rPr>
+                <w:rFonts w:ascii="Arial" w:hAnsi="Arial" w:cs="Arial"/>
+                <w:noProof/>
+                <w:webHidden/>
+              </w:rPr>
+            </w:r>
+            <w:r>
+              <w:rPr>
+                <w:rFonts w:ascii="Arial" w:hAnsi="Arial" w:cs="Arial"/>
                 <w:noProof/>
                 <w:webHidden/>
               </w:rPr>
@@ -1017,6 +1053,7 @@
             </w:r>
             <w:r>
               <w:rPr>
+                <w:rFonts w:ascii="Arial" w:hAnsi="Arial" w:cs="Arial"/>
                 <w:noProof/>
                 <w:webHidden/>
               </w:rPr>
@@ -1024,6 +1061,7 @@
             </w:r>
             <w:r>
               <w:rPr>
+                <w:rFonts w:ascii="Arial" w:hAnsi="Arial" w:cs="Arial"/>
                 <w:noProof/>
                 <w:webHidden/>
               </w:rPr>
@@ -1038,7 +1076,7 @@
               <w:tab w:val="right" w:leader="dot" w:pos="9062"/>
             </w:tabs>
             <w:rPr>
-              <w:rFonts w:cstheme="minorBidi"/>
+              <w:rFonts w:ascii="Arial" w:hAnsi="Arial" w:cs="Arial"/>
               <w:noProof/>
               <w:lang w:val="nl-NL" w:eastAsia="nl-NL"/>
             </w:rPr>
@@ -1047,12 +1085,14 @@
             <w:r>
               <w:rPr>
                 <w:rStyle w:val="Hyperlink"/>
+                <w:rFonts w:ascii="Arial" w:hAnsi="Arial" w:cs="Arial"/>
                 <w:noProof/>
               </w:rPr>
               <w:t>2.2 Lay-out</w:t>
             </w:r>
             <w:r>
               <w:rPr>
+                <w:rFonts w:ascii="Arial" w:hAnsi="Arial" w:cs="Arial"/>
                 <w:noProof/>
                 <w:webHidden/>
               </w:rPr>
@@ -1060,6 +1100,7 @@
             </w:r>
             <w:r>
               <w:rPr>
+                <w:rFonts w:ascii="Arial" w:hAnsi="Arial" w:cs="Arial"/>
                 <w:noProof/>
                 <w:webHidden/>
               </w:rPr>
@@ -1067,6 +1108,7 @@
             </w:r>
             <w:r>
               <w:rPr>
+                <w:rFonts w:ascii="Arial" w:hAnsi="Arial" w:cs="Arial"/>
                 <w:noProof/>
                 <w:webHidden/>
               </w:rPr>
@@ -1074,12 +1116,14 @@
             </w:r>
             <w:r>
               <w:rPr>
-                <w:noProof/>
-                <w:webHidden/>
-              </w:rPr>
-            </w:r>
-            <w:r>
-              <w:rPr>
+                <w:rFonts w:ascii="Arial" w:hAnsi="Arial" w:cs="Arial"/>
+                <w:noProof/>
+                <w:webHidden/>
+              </w:rPr>
+            </w:r>
+            <w:r>
+              <w:rPr>
+                <w:rFonts w:ascii="Arial" w:hAnsi="Arial" w:cs="Arial"/>
                 <w:noProof/>
                 <w:webHidden/>
               </w:rPr>
@@ -1087,6 +1131,7 @@
             </w:r>
             <w:r>
               <w:rPr>
+                <w:rFonts w:ascii="Arial" w:hAnsi="Arial" w:cs="Arial"/>
                 <w:noProof/>
                 <w:webHidden/>
               </w:rPr>
@@ -1094,6 +1139,7 @@
             </w:r>
             <w:r>
               <w:rPr>
+                <w:rFonts w:ascii="Arial" w:hAnsi="Arial" w:cs="Arial"/>
                 <w:noProof/>
                 <w:webHidden/>
               </w:rPr>
@@ -1109,7 +1155,7 @@
               <w:tab w:val="right" w:leader="dot" w:pos="9062"/>
             </w:tabs>
             <w:rPr>
-              <w:rFonts w:cstheme="minorBidi"/>
+              <w:rFonts w:ascii="Arial" w:hAnsi="Arial" w:cs="Arial"/>
               <w:noProof/>
               <w:lang w:val="nl-NL" w:eastAsia="nl-NL"/>
             </w:rPr>
@@ -1118,13 +1164,14 @@
             <w:r>
               <w:rPr>
                 <w:rStyle w:val="Hyperlink"/>
+                <w:rFonts w:ascii="Arial" w:hAnsi="Arial" w:cs="Arial"/>
                 <w:noProof/>
               </w:rPr>
               <w:t>3</w:t>
             </w:r>
             <w:r>
               <w:rPr>
-                <w:rFonts w:cstheme="minorBidi"/>
+                <w:rFonts w:ascii="Arial" w:hAnsi="Arial" w:cs="Arial"/>
                 <w:noProof/>
                 <w:lang w:val="nl-NL" w:eastAsia="nl-NL"/>
               </w:rPr>
@@ -1133,12 +1180,14 @@
             <w:r>
               <w:rPr>
                 <w:rStyle w:val="Hyperlink"/>
+                <w:rFonts w:ascii="Arial" w:hAnsi="Arial" w:cs="Arial"/>
                 <w:noProof/>
               </w:rPr>
               <w:t>Home</w:t>
             </w:r>
             <w:r>
               <w:rPr>
+                <w:rFonts w:ascii="Arial" w:hAnsi="Arial" w:cs="Arial"/>
                 <w:noProof/>
                 <w:webHidden/>
               </w:rPr>
@@ -1146,6 +1195,7 @@
             </w:r>
             <w:r>
               <w:rPr>
+                <w:rFonts w:ascii="Arial" w:hAnsi="Arial" w:cs="Arial"/>
                 <w:noProof/>
                 <w:webHidden/>
               </w:rPr>
@@ -1153,6 +1203,7 @@
             </w:r>
             <w:r>
               <w:rPr>
+                <w:rFonts w:ascii="Arial" w:hAnsi="Arial" w:cs="Arial"/>
                 <w:noProof/>
                 <w:webHidden/>
               </w:rPr>
@@ -1160,12 +1211,14 @@
             </w:r>
             <w:r>
               <w:rPr>
-                <w:noProof/>
-                <w:webHidden/>
-              </w:rPr>
-            </w:r>
-            <w:r>
-              <w:rPr>
+                <w:rFonts w:ascii="Arial" w:hAnsi="Arial" w:cs="Arial"/>
+                <w:noProof/>
+                <w:webHidden/>
+              </w:rPr>
+            </w:r>
+            <w:r>
+              <w:rPr>
+                <w:rFonts w:ascii="Arial" w:hAnsi="Arial" w:cs="Arial"/>
                 <w:noProof/>
                 <w:webHidden/>
               </w:rPr>
@@ -1173,6 +1226,7 @@
             </w:r>
             <w:r>
               <w:rPr>
+                <w:rFonts w:ascii="Arial" w:hAnsi="Arial" w:cs="Arial"/>
                 <w:noProof/>
                 <w:webHidden/>
               </w:rPr>
@@ -1180,6 +1234,7 @@
             </w:r>
             <w:r>
               <w:rPr>
+                <w:rFonts w:ascii="Arial" w:hAnsi="Arial" w:cs="Arial"/>
                 <w:noProof/>
                 <w:webHidden/>
               </w:rPr>
@@ -1195,7 +1250,7 @@
               <w:tab w:val="right" w:leader="dot" w:pos="9062"/>
             </w:tabs>
             <w:rPr>
-              <w:rFonts w:cstheme="minorBidi"/>
+              <w:rFonts w:ascii="Arial" w:hAnsi="Arial" w:cs="Arial"/>
               <w:noProof/>
               <w:lang w:val="nl-NL" w:eastAsia="nl-NL"/>
             </w:rPr>
@@ -1204,13 +1259,14 @@
             <w:r>
               <w:rPr>
                 <w:rStyle w:val="Hyperlink"/>
+                <w:rFonts w:ascii="Arial" w:hAnsi="Arial" w:cs="Arial"/>
                 <w:noProof/>
               </w:rPr>
               <w:t>3.1</w:t>
             </w:r>
             <w:r>
               <w:rPr>
-                <w:rFonts w:cstheme="minorBidi"/>
+                <w:rFonts w:ascii="Arial" w:hAnsi="Arial" w:cs="Arial"/>
                 <w:noProof/>
                 <w:lang w:val="nl-NL" w:eastAsia="nl-NL"/>
               </w:rPr>
@@ -1219,12 +1275,14 @@
             <w:r>
               <w:rPr>
                 <w:rStyle w:val="Hyperlink"/>
+                <w:rFonts w:ascii="Arial" w:hAnsi="Arial" w:cs="Arial"/>
                 <w:noProof/>
               </w:rPr>
               <w:t>Settings</w:t>
             </w:r>
             <w:r>
               <w:rPr>
+                <w:rFonts w:ascii="Arial" w:hAnsi="Arial" w:cs="Arial"/>
                 <w:noProof/>
                 <w:webHidden/>
               </w:rPr>
@@ -1232,6 +1290,7 @@
             </w:r>
             <w:r>
               <w:rPr>
+                <w:rFonts w:ascii="Arial" w:hAnsi="Arial" w:cs="Arial"/>
                 <w:noProof/>
                 <w:webHidden/>
               </w:rPr>
@@ -1239,6 +1298,7 @@
             </w:r>
             <w:r>
               <w:rPr>
+                <w:rFonts w:ascii="Arial" w:hAnsi="Arial" w:cs="Arial"/>
                 <w:noProof/>
                 <w:webHidden/>
               </w:rPr>
@@ -1246,12 +1306,14 @@
             </w:r>
             <w:r>
               <w:rPr>
-                <w:noProof/>
-                <w:webHidden/>
-              </w:rPr>
-            </w:r>
-            <w:r>
-              <w:rPr>
+                <w:rFonts w:ascii="Arial" w:hAnsi="Arial" w:cs="Arial"/>
+                <w:noProof/>
+                <w:webHidden/>
+              </w:rPr>
+            </w:r>
+            <w:r>
+              <w:rPr>
+                <w:rFonts w:ascii="Arial" w:hAnsi="Arial" w:cs="Arial"/>
                 <w:noProof/>
                 <w:webHidden/>
               </w:rPr>
@@ -1259,6 +1321,7 @@
             </w:r>
             <w:r>
               <w:rPr>
+                <w:rFonts w:ascii="Arial" w:hAnsi="Arial" w:cs="Arial"/>
                 <w:noProof/>
                 <w:webHidden/>
               </w:rPr>
@@ -1266,6 +1329,7 @@
             </w:r>
             <w:r>
               <w:rPr>
+                <w:rFonts w:ascii="Arial" w:hAnsi="Arial" w:cs="Arial"/>
                 <w:noProof/>
                 <w:webHidden/>
               </w:rPr>
@@ -1281,7 +1345,7 @@
               <w:tab w:val="right" w:leader="dot" w:pos="9062"/>
             </w:tabs>
             <w:rPr>
-              <w:rFonts w:cstheme="minorBidi"/>
+              <w:rFonts w:ascii="Arial" w:hAnsi="Arial" w:cs="Arial"/>
               <w:noProof/>
               <w:lang w:val="nl-NL" w:eastAsia="nl-NL"/>
             </w:rPr>
@@ -1290,13 +1354,14 @@
             <w:r>
               <w:rPr>
                 <w:rStyle w:val="Hyperlink"/>
+                <w:rFonts w:ascii="Arial" w:hAnsi="Arial" w:cs="Arial"/>
                 <w:noProof/>
               </w:rPr>
               <w:t>3.1.1</w:t>
             </w:r>
             <w:r>
               <w:rPr>
-                <w:rFonts w:cstheme="minorBidi"/>
+                <w:rFonts w:ascii="Arial" w:hAnsi="Arial" w:cs="Arial"/>
                 <w:noProof/>
                 <w:lang w:val="nl-NL" w:eastAsia="nl-NL"/>
               </w:rPr>
@@ -1305,12 +1370,14 @@
             <w:r>
               <w:rPr>
                 <w:rStyle w:val="Hyperlink"/>
+                <w:rFonts w:ascii="Arial" w:hAnsi="Arial" w:cs="Arial"/>
                 <w:noProof/>
               </w:rPr>
               <w:t>Contactinformatie</w:t>
             </w:r>
             <w:r>
               <w:rPr>
+                <w:rFonts w:ascii="Arial" w:hAnsi="Arial" w:cs="Arial"/>
                 <w:noProof/>
                 <w:webHidden/>
               </w:rPr>
@@ -1318,6 +1385,7 @@
             </w:r>
             <w:r>
               <w:rPr>
+                <w:rFonts w:ascii="Arial" w:hAnsi="Arial" w:cs="Arial"/>
                 <w:noProof/>
                 <w:webHidden/>
               </w:rPr>
@@ -1325,6 +1393,7 @@
             </w:r>
             <w:r>
               <w:rPr>
+                <w:rFonts w:ascii="Arial" w:hAnsi="Arial" w:cs="Arial"/>
                 <w:noProof/>
                 <w:webHidden/>
               </w:rPr>
@@ -1332,12 +1401,14 @@
             </w:r>
             <w:r>
               <w:rPr>
-                <w:noProof/>
-                <w:webHidden/>
-              </w:rPr>
-            </w:r>
-            <w:r>
-              <w:rPr>
+                <w:rFonts w:ascii="Arial" w:hAnsi="Arial" w:cs="Arial"/>
+                <w:noProof/>
+                <w:webHidden/>
+              </w:rPr>
+            </w:r>
+            <w:r>
+              <w:rPr>
+                <w:rFonts w:ascii="Arial" w:hAnsi="Arial" w:cs="Arial"/>
                 <w:noProof/>
                 <w:webHidden/>
               </w:rPr>
@@ -1345,6 +1416,7 @@
             </w:r>
             <w:r>
               <w:rPr>
+                <w:rFonts w:ascii="Arial" w:hAnsi="Arial" w:cs="Arial"/>
                 <w:noProof/>
                 <w:webHidden/>
               </w:rPr>
@@ -1352,6 +1424,7 @@
             </w:r>
             <w:r>
               <w:rPr>
+                <w:rFonts w:ascii="Arial" w:hAnsi="Arial" w:cs="Arial"/>
                 <w:noProof/>
                 <w:webHidden/>
               </w:rPr>
@@ -1367,7 +1440,7 @@
               <w:tab w:val="right" w:leader="dot" w:pos="9062"/>
             </w:tabs>
             <w:rPr>
-              <w:rFonts w:cstheme="minorBidi"/>
+              <w:rFonts w:ascii="Arial" w:hAnsi="Arial" w:cs="Arial"/>
               <w:noProof/>
               <w:lang w:val="nl-NL" w:eastAsia="nl-NL"/>
             </w:rPr>
@@ -1376,13 +1449,14 @@
             <w:r>
               <w:rPr>
                 <w:rStyle w:val="Hyperlink"/>
+                <w:rFonts w:ascii="Arial" w:hAnsi="Arial" w:cs="Arial"/>
                 <w:noProof/>
               </w:rPr>
               <w:t>3.1.2</w:t>
             </w:r>
             <w:r>
               <w:rPr>
-                <w:rFonts w:cstheme="minorBidi"/>
+                <w:rFonts w:ascii="Arial" w:hAnsi="Arial" w:cs="Arial"/>
                 <w:noProof/>
                 <w:lang w:val="nl-NL" w:eastAsia="nl-NL"/>
               </w:rPr>
@@ -1391,12 +1465,14 @@
             <w:r>
               <w:rPr>
                 <w:rStyle w:val="Hyperlink"/>
+                <w:rFonts w:ascii="Arial" w:hAnsi="Arial" w:cs="Arial"/>
                 <w:noProof/>
               </w:rPr>
               <w:t>Verstuur een bericht</w:t>
             </w:r>
             <w:r>
               <w:rPr>
+                <w:rFonts w:ascii="Arial" w:hAnsi="Arial" w:cs="Arial"/>
                 <w:noProof/>
                 <w:webHidden/>
               </w:rPr>
@@ -1404,6 +1480,7 @@
             </w:r>
             <w:r>
               <w:rPr>
+                <w:rFonts w:ascii="Arial" w:hAnsi="Arial" w:cs="Arial"/>
                 <w:noProof/>
                 <w:webHidden/>
               </w:rPr>
@@ -1411,6 +1488,7 @@
             </w:r>
             <w:r>
               <w:rPr>
+                <w:rFonts w:ascii="Arial" w:hAnsi="Arial" w:cs="Arial"/>
                 <w:noProof/>
                 <w:webHidden/>
               </w:rPr>
@@ -1418,12 +1496,14 @@
             </w:r>
             <w:r>
               <w:rPr>
-                <w:noProof/>
-                <w:webHidden/>
-              </w:rPr>
-            </w:r>
-            <w:r>
-              <w:rPr>
+                <w:rFonts w:ascii="Arial" w:hAnsi="Arial" w:cs="Arial"/>
+                <w:noProof/>
+                <w:webHidden/>
+              </w:rPr>
+            </w:r>
+            <w:r>
+              <w:rPr>
+                <w:rFonts w:ascii="Arial" w:hAnsi="Arial" w:cs="Arial"/>
                 <w:noProof/>
                 <w:webHidden/>
               </w:rPr>
@@ -1431,6 +1511,7 @@
             </w:r>
             <w:r>
               <w:rPr>
+                <w:rFonts w:ascii="Arial" w:hAnsi="Arial" w:cs="Arial"/>
                 <w:noProof/>
                 <w:webHidden/>
               </w:rPr>
@@ -1438,6 +1519,7 @@
             </w:r>
             <w:r>
               <w:rPr>
+                <w:rFonts w:ascii="Arial" w:hAnsi="Arial" w:cs="Arial"/>
                 <w:noProof/>
                 <w:webHidden/>
               </w:rPr>
@@ -1453,7 +1535,7 @@
               <w:tab w:val="right" w:leader="dot" w:pos="9062"/>
             </w:tabs>
             <w:rPr>
-              <w:rFonts w:cstheme="minorBidi"/>
+              <w:rFonts w:ascii="Arial" w:hAnsi="Arial" w:cs="Arial"/>
               <w:noProof/>
               <w:lang w:val="nl-NL" w:eastAsia="nl-NL"/>
             </w:rPr>
@@ -1462,13 +1544,14 @@
             <w:r>
               <w:rPr>
                 <w:rStyle w:val="Hyperlink"/>
+                <w:rFonts w:ascii="Arial" w:hAnsi="Arial" w:cs="Arial"/>
                 <w:noProof/>
               </w:rPr>
               <w:t>3.2</w:t>
             </w:r>
             <w:r>
               <w:rPr>
-                <w:rFonts w:cstheme="minorBidi"/>
+                <w:rFonts w:ascii="Arial" w:hAnsi="Arial" w:cs="Arial"/>
                 <w:noProof/>
                 <w:lang w:val="nl-NL" w:eastAsia="nl-NL"/>
               </w:rPr>
@@ -1477,12 +1560,14 @@
             <w:r>
               <w:rPr>
                 <w:rStyle w:val="Hyperlink"/>
+                <w:rFonts w:ascii="Arial" w:hAnsi="Arial" w:cs="Arial"/>
                 <w:noProof/>
               </w:rPr>
               <w:t>AUTOMOTIVE</w:t>
             </w:r>
             <w:r>
               <w:rPr>
+                <w:rFonts w:ascii="Arial" w:hAnsi="Arial" w:cs="Arial"/>
                 <w:noProof/>
                 <w:webHidden/>
               </w:rPr>
@@ -1490,6 +1575,7 @@
             </w:r>
             <w:r>
               <w:rPr>
+                <w:rFonts w:ascii="Arial" w:hAnsi="Arial" w:cs="Arial"/>
                 <w:noProof/>
                 <w:webHidden/>
               </w:rPr>
@@ -1497,6 +1583,7 @@
             </w:r>
             <w:r>
               <w:rPr>
+                <w:rFonts w:ascii="Arial" w:hAnsi="Arial" w:cs="Arial"/>
                 <w:noProof/>
                 <w:webHidden/>
               </w:rPr>
@@ -1504,12 +1591,14 @@
             </w:r>
             <w:r>
               <w:rPr>
-                <w:noProof/>
-                <w:webHidden/>
-              </w:rPr>
-            </w:r>
-            <w:r>
-              <w:rPr>
+                <w:rFonts w:ascii="Arial" w:hAnsi="Arial" w:cs="Arial"/>
+                <w:noProof/>
+                <w:webHidden/>
+              </w:rPr>
+            </w:r>
+            <w:r>
+              <w:rPr>
+                <w:rFonts w:ascii="Arial" w:hAnsi="Arial" w:cs="Arial"/>
                 <w:noProof/>
                 <w:webHidden/>
               </w:rPr>
@@ -1517,6 +1606,7 @@
             </w:r>
             <w:r>
               <w:rPr>
+                <w:rFonts w:ascii="Arial" w:hAnsi="Arial" w:cs="Arial"/>
                 <w:noProof/>
                 <w:webHidden/>
               </w:rPr>
@@ -1524,6 +1614,7 @@
             </w:r>
             <w:r>
               <w:rPr>
+                <w:rFonts w:ascii="Arial" w:hAnsi="Arial" w:cs="Arial"/>
                 <w:noProof/>
                 <w:webHidden/>
               </w:rPr>
@@ -1539,7 +1630,7 @@
               <w:tab w:val="right" w:leader="dot" w:pos="9062"/>
             </w:tabs>
             <w:rPr>
-              <w:rFonts w:cstheme="minorBidi"/>
+              <w:rFonts w:ascii="Arial" w:hAnsi="Arial" w:cs="Arial"/>
               <w:noProof/>
               <w:lang w:val="nl-NL" w:eastAsia="nl-NL"/>
             </w:rPr>
@@ -1548,13 +1639,14 @@
             <w:r>
               <w:rPr>
                 <w:rStyle w:val="Hyperlink"/>
+                <w:rFonts w:ascii="Arial" w:hAnsi="Arial" w:cs="Arial"/>
                 <w:noProof/>
               </w:rPr>
               <w:t>3.2.1</w:t>
             </w:r>
             <w:r>
               <w:rPr>
-                <w:rFonts w:cstheme="minorBidi"/>
+                <w:rFonts w:ascii="Arial" w:hAnsi="Arial" w:cs="Arial"/>
                 <w:noProof/>
                 <w:lang w:val="nl-NL" w:eastAsia="nl-NL"/>
               </w:rPr>
@@ -1563,12 +1655,14 @@
             <w:r>
               <w:rPr>
                 <w:rStyle w:val="Hyperlink"/>
+                <w:rFonts w:ascii="Arial" w:hAnsi="Arial" w:cs="Arial"/>
                 <w:noProof/>
               </w:rPr>
               <w:t>Laadinfrastructuur</w:t>
             </w:r>
             <w:r>
               <w:rPr>
+                <w:rFonts w:ascii="Arial" w:hAnsi="Arial" w:cs="Arial"/>
                 <w:noProof/>
                 <w:webHidden/>
               </w:rPr>
@@ -1576,6 +1670,7 @@
             </w:r>
             <w:r>
               <w:rPr>
+                <w:rFonts w:ascii="Arial" w:hAnsi="Arial" w:cs="Arial"/>
                 <w:noProof/>
                 <w:webHidden/>
               </w:rPr>
@@ -1583,6 +1678,7 @@
             </w:r>
             <w:r>
               <w:rPr>
+                <w:rFonts w:ascii="Arial" w:hAnsi="Arial" w:cs="Arial"/>
                 <w:noProof/>
                 <w:webHidden/>
               </w:rPr>
@@ -1590,12 +1686,14 @@
             </w:r>
             <w:r>
               <w:rPr>
-                <w:noProof/>
-                <w:webHidden/>
-              </w:rPr>
-            </w:r>
-            <w:r>
-              <w:rPr>
+                <w:rFonts w:ascii="Arial" w:hAnsi="Arial" w:cs="Arial"/>
+                <w:noProof/>
+                <w:webHidden/>
+              </w:rPr>
+            </w:r>
+            <w:r>
+              <w:rPr>
+                <w:rFonts w:ascii="Arial" w:hAnsi="Arial" w:cs="Arial"/>
                 <w:noProof/>
                 <w:webHidden/>
               </w:rPr>
@@ -1603,6 +1701,7 @@
             </w:r>
             <w:r>
               <w:rPr>
+                <w:rFonts w:ascii="Arial" w:hAnsi="Arial" w:cs="Arial"/>
                 <w:noProof/>
                 <w:webHidden/>
               </w:rPr>
@@ -1610,6 +1709,7 @@
             </w:r>
             <w:r>
               <w:rPr>
+                <w:rFonts w:ascii="Arial" w:hAnsi="Arial" w:cs="Arial"/>
                 <w:noProof/>
                 <w:webHidden/>
               </w:rPr>
@@ -1625,7 +1725,7 @@
               <w:tab w:val="right" w:leader="dot" w:pos="9062"/>
             </w:tabs>
             <w:rPr>
-              <w:rFonts w:cstheme="minorBidi"/>
+              <w:rFonts w:ascii="Arial" w:hAnsi="Arial" w:cs="Arial"/>
               <w:noProof/>
               <w:lang w:val="nl-NL" w:eastAsia="nl-NL"/>
             </w:rPr>
@@ -1634,13 +1734,14 @@
             <w:r>
               <w:rPr>
                 <w:rStyle w:val="Hyperlink"/>
+                <w:rFonts w:ascii="Arial" w:hAnsi="Arial" w:cs="Arial"/>
                 <w:noProof/>
               </w:rPr>
               <w:t>3.2.2</w:t>
             </w:r>
             <w:r>
               <w:rPr>
-                <w:rFonts w:cstheme="minorBidi"/>
+                <w:rFonts w:ascii="Arial" w:hAnsi="Arial" w:cs="Arial"/>
                 <w:noProof/>
                 <w:lang w:val="nl-NL" w:eastAsia="nl-NL"/>
               </w:rPr>
@@ -1649,12 +1750,14 @@
             <w:r>
               <w:rPr>
                 <w:rStyle w:val="Hyperlink"/>
+                <w:rFonts w:ascii="Arial" w:hAnsi="Arial" w:cs="Arial"/>
                 <w:noProof/>
               </w:rPr>
               <w:t>EV Nieuws</w:t>
             </w:r>
             <w:r>
               <w:rPr>
+                <w:rFonts w:ascii="Arial" w:hAnsi="Arial" w:cs="Arial"/>
                 <w:noProof/>
                 <w:webHidden/>
               </w:rPr>
@@ -1662,6 +1765,7 @@
             </w:r>
             <w:r>
               <w:rPr>
+                <w:rFonts w:ascii="Arial" w:hAnsi="Arial" w:cs="Arial"/>
                 <w:noProof/>
                 <w:webHidden/>
               </w:rPr>
@@ -1669,6 +1773,7 @@
             </w:r>
             <w:r>
               <w:rPr>
+                <w:rFonts w:ascii="Arial" w:hAnsi="Arial" w:cs="Arial"/>
                 <w:noProof/>
                 <w:webHidden/>
               </w:rPr>
@@ -1676,12 +1781,14 @@
             </w:r>
             <w:r>
               <w:rPr>
-                <w:noProof/>
-                <w:webHidden/>
-              </w:rPr>
-            </w:r>
-            <w:r>
-              <w:rPr>
+                <w:rFonts w:ascii="Arial" w:hAnsi="Arial" w:cs="Arial"/>
+                <w:noProof/>
+                <w:webHidden/>
+              </w:rPr>
+            </w:r>
+            <w:r>
+              <w:rPr>
+                <w:rFonts w:ascii="Arial" w:hAnsi="Arial" w:cs="Arial"/>
                 <w:noProof/>
                 <w:webHidden/>
               </w:rPr>
@@ -1689,6 +1796,7 @@
             </w:r>
             <w:r>
               <w:rPr>
+                <w:rFonts w:ascii="Arial" w:hAnsi="Arial" w:cs="Arial"/>
                 <w:noProof/>
                 <w:webHidden/>
               </w:rPr>
@@ -1696,6 +1804,7 @@
             </w:r>
             <w:r>
               <w:rPr>
+                <w:rFonts w:ascii="Arial" w:hAnsi="Arial" w:cs="Arial"/>
                 <w:noProof/>
                 <w:webHidden/>
               </w:rPr>
@@ -1711,7 +1820,7 @@
               <w:tab w:val="right" w:leader="dot" w:pos="9062"/>
             </w:tabs>
             <w:rPr>
-              <w:rFonts w:cstheme="minorBidi"/>
+              <w:rFonts w:ascii="Arial" w:hAnsi="Arial" w:cs="Arial"/>
               <w:noProof/>
               <w:lang w:val="nl-NL" w:eastAsia="nl-NL"/>
             </w:rPr>
@@ -1720,13 +1829,14 @@
             <w:r>
               <w:rPr>
                 <w:rStyle w:val="Hyperlink"/>
+                <w:rFonts w:ascii="Arial" w:hAnsi="Arial" w:cs="Arial"/>
                 <w:noProof/>
               </w:rPr>
               <w:t>3.2.3</w:t>
             </w:r>
             <w:r>
               <w:rPr>
-                <w:rFonts w:cstheme="minorBidi"/>
+                <w:rFonts w:ascii="Arial" w:hAnsi="Arial" w:cs="Arial"/>
                 <w:noProof/>
                 <w:lang w:val="nl-NL" w:eastAsia="nl-NL"/>
               </w:rPr>
@@ -1735,12 +1845,14 @@
             <w:r>
               <w:rPr>
                 <w:rStyle w:val="Hyperlink"/>
+                <w:rFonts w:ascii="Arial" w:hAnsi="Arial" w:cs="Arial"/>
                 <w:noProof/>
               </w:rPr>
               <w:t>Elektrische voertuigen</w:t>
             </w:r>
             <w:r>
               <w:rPr>
+                <w:rFonts w:ascii="Arial" w:hAnsi="Arial" w:cs="Arial"/>
                 <w:noProof/>
                 <w:webHidden/>
               </w:rPr>
@@ -1748,6 +1860,7 @@
             </w:r>
             <w:r>
               <w:rPr>
+                <w:rFonts w:ascii="Arial" w:hAnsi="Arial" w:cs="Arial"/>
                 <w:noProof/>
                 <w:webHidden/>
               </w:rPr>
@@ -1755,6 +1868,7 @@
             </w:r>
             <w:r>
               <w:rPr>
+                <w:rFonts w:ascii="Arial" w:hAnsi="Arial" w:cs="Arial"/>
                 <w:noProof/>
                 <w:webHidden/>
               </w:rPr>
@@ -1762,12 +1876,14 @@
             </w:r>
             <w:r>
               <w:rPr>
-                <w:noProof/>
-                <w:webHidden/>
-              </w:rPr>
-            </w:r>
-            <w:r>
-              <w:rPr>
+                <w:rFonts w:ascii="Arial" w:hAnsi="Arial" w:cs="Arial"/>
+                <w:noProof/>
+                <w:webHidden/>
+              </w:rPr>
+            </w:r>
+            <w:r>
+              <w:rPr>
+                <w:rFonts w:ascii="Arial" w:hAnsi="Arial" w:cs="Arial"/>
                 <w:noProof/>
                 <w:webHidden/>
               </w:rPr>
@@ -1775,6 +1891,7 @@
             </w:r>
             <w:r>
               <w:rPr>
+                <w:rFonts w:ascii="Arial" w:hAnsi="Arial" w:cs="Arial"/>
                 <w:noProof/>
                 <w:webHidden/>
               </w:rPr>
@@ -1782,6 +1899,7 @@
             </w:r>
             <w:r>
               <w:rPr>
+                <w:rFonts w:ascii="Arial" w:hAnsi="Arial" w:cs="Arial"/>
                 <w:noProof/>
                 <w:webHidden/>
               </w:rPr>
@@ -1797,7 +1915,7 @@
               <w:tab w:val="right" w:leader="dot" w:pos="9062"/>
             </w:tabs>
             <w:rPr>
-              <w:rFonts w:cstheme="minorBidi"/>
+              <w:rFonts w:ascii="Arial" w:hAnsi="Arial" w:cs="Arial"/>
               <w:noProof/>
               <w:lang w:val="nl-NL" w:eastAsia="nl-NL"/>
             </w:rPr>
@@ -1806,13 +1924,14 @@
             <w:r>
               <w:rPr>
                 <w:rStyle w:val="Hyperlink"/>
+                <w:rFonts w:ascii="Arial" w:hAnsi="Arial" w:cs="Arial"/>
                 <w:noProof/>
               </w:rPr>
               <w:t>3.2.4</w:t>
             </w:r>
             <w:r>
               <w:rPr>
-                <w:rFonts w:cstheme="minorBidi"/>
+                <w:rFonts w:ascii="Arial" w:hAnsi="Arial" w:cs="Arial"/>
                 <w:noProof/>
                 <w:lang w:val="nl-NL" w:eastAsia="nl-NL"/>
               </w:rPr>
@@ -1821,12 +1940,14 @@
             <w:r>
               <w:rPr>
                 <w:rStyle w:val="Hyperlink"/>
+                <w:rFonts w:ascii="Arial" w:hAnsi="Arial" w:cs="Arial"/>
                 <w:noProof/>
               </w:rPr>
               <w:t>Subsidies</w:t>
             </w:r>
             <w:r>
               <w:rPr>
+                <w:rFonts w:ascii="Arial" w:hAnsi="Arial" w:cs="Arial"/>
                 <w:noProof/>
                 <w:webHidden/>
               </w:rPr>
@@ -1834,6 +1955,7 @@
             </w:r>
             <w:r>
               <w:rPr>
+                <w:rFonts w:ascii="Arial" w:hAnsi="Arial" w:cs="Arial"/>
                 <w:noProof/>
                 <w:webHidden/>
               </w:rPr>
@@ -1841,6 +1963,7 @@
             </w:r>
             <w:r>
               <w:rPr>
+                <w:rFonts w:ascii="Arial" w:hAnsi="Arial" w:cs="Arial"/>
                 <w:noProof/>
                 <w:webHidden/>
               </w:rPr>
@@ -1848,12 +1971,14 @@
             </w:r>
             <w:r>
               <w:rPr>
-                <w:noProof/>
-                <w:webHidden/>
-              </w:rPr>
-            </w:r>
-            <w:r>
-              <w:rPr>
+                <w:rFonts w:ascii="Arial" w:hAnsi="Arial" w:cs="Arial"/>
+                <w:noProof/>
+                <w:webHidden/>
+              </w:rPr>
+            </w:r>
+            <w:r>
+              <w:rPr>
+                <w:rFonts w:ascii="Arial" w:hAnsi="Arial" w:cs="Arial"/>
                 <w:noProof/>
                 <w:webHidden/>
               </w:rPr>
@@ -1861,6 +1986,7 @@
             </w:r>
             <w:r>
               <w:rPr>
+                <w:rFonts w:ascii="Arial" w:hAnsi="Arial" w:cs="Arial"/>
                 <w:noProof/>
                 <w:webHidden/>
               </w:rPr>
@@ -1868,6 +1994,7 @@
             </w:r>
             <w:r>
               <w:rPr>
+                <w:rFonts w:ascii="Arial" w:hAnsi="Arial" w:cs="Arial"/>
                 <w:noProof/>
                 <w:webHidden/>
               </w:rPr>
@@ -1883,7 +2010,7 @@
               <w:tab w:val="right" w:leader="dot" w:pos="9062"/>
             </w:tabs>
             <w:rPr>
-              <w:rFonts w:cstheme="minorBidi"/>
+              <w:rFonts w:ascii="Arial" w:hAnsi="Arial" w:cs="Arial"/>
               <w:noProof/>
               <w:lang w:val="nl-NL" w:eastAsia="nl-NL"/>
             </w:rPr>
@@ -1892,13 +2019,14 @@
             <w:r>
               <w:rPr>
                 <w:rStyle w:val="Hyperlink"/>
+                <w:rFonts w:ascii="Arial" w:hAnsi="Arial" w:cs="Arial"/>
                 <w:noProof/>
               </w:rPr>
               <w:t>3.3</w:t>
             </w:r>
             <w:r>
               <w:rPr>
-                <w:rFonts w:cstheme="minorBidi"/>
+                <w:rFonts w:ascii="Arial" w:hAnsi="Arial" w:cs="Arial"/>
                 <w:noProof/>
                 <w:lang w:val="nl-NL" w:eastAsia="nl-NL"/>
               </w:rPr>
@@ -1907,12 +2035,14 @@
             <w:r>
               <w:rPr>
                 <w:rStyle w:val="Hyperlink"/>
+                <w:rFonts w:ascii="Arial" w:hAnsi="Arial" w:cs="Arial"/>
                 <w:noProof/>
               </w:rPr>
               <w:t>PARTICULIER</w:t>
             </w:r>
             <w:r>
               <w:rPr>
+                <w:rFonts w:ascii="Arial" w:hAnsi="Arial" w:cs="Arial"/>
                 <w:noProof/>
                 <w:webHidden/>
               </w:rPr>
@@ -1920,6 +2050,7 @@
             </w:r>
             <w:r>
               <w:rPr>
+                <w:rFonts w:ascii="Arial" w:hAnsi="Arial" w:cs="Arial"/>
                 <w:noProof/>
                 <w:webHidden/>
               </w:rPr>
@@ -1927,6 +2058,7 @@
             </w:r>
             <w:r>
               <w:rPr>
+                <w:rFonts w:ascii="Arial" w:hAnsi="Arial" w:cs="Arial"/>
                 <w:noProof/>
                 <w:webHidden/>
               </w:rPr>
@@ -1934,12 +2066,14 @@
             </w:r>
             <w:r>
               <w:rPr>
-                <w:noProof/>
-                <w:webHidden/>
-              </w:rPr>
-            </w:r>
-            <w:r>
-              <w:rPr>
+                <w:rFonts w:ascii="Arial" w:hAnsi="Arial" w:cs="Arial"/>
+                <w:noProof/>
+                <w:webHidden/>
+              </w:rPr>
+            </w:r>
+            <w:r>
+              <w:rPr>
+                <w:rFonts w:ascii="Arial" w:hAnsi="Arial" w:cs="Arial"/>
                 <w:noProof/>
                 <w:webHidden/>
               </w:rPr>
@@ -1947,6 +2081,7 @@
             </w:r>
             <w:r>
               <w:rPr>
+                <w:rFonts w:ascii="Arial" w:hAnsi="Arial" w:cs="Arial"/>
                 <w:noProof/>
                 <w:webHidden/>
               </w:rPr>
@@ -1954,6 +2089,7 @@
             </w:r>
             <w:r>
               <w:rPr>
+                <w:rFonts w:ascii="Arial" w:hAnsi="Arial" w:cs="Arial"/>
                 <w:noProof/>
                 <w:webHidden/>
               </w:rPr>
@@ -1969,7 +2105,7 @@
               <w:tab w:val="right" w:leader="dot" w:pos="9062"/>
             </w:tabs>
             <w:rPr>
-              <w:rFonts w:cstheme="minorBidi"/>
+              <w:rFonts w:ascii="Arial" w:hAnsi="Arial" w:cs="Arial"/>
               <w:noProof/>
               <w:lang w:val="nl-NL" w:eastAsia="nl-NL"/>
             </w:rPr>
@@ -1978,13 +2114,14 @@
             <w:r>
               <w:rPr>
                 <w:rStyle w:val="Hyperlink"/>
+                <w:rFonts w:ascii="Arial" w:hAnsi="Arial" w:cs="Arial"/>
                 <w:noProof/>
               </w:rPr>
               <w:t>3.3.1</w:t>
             </w:r>
             <w:r>
               <w:rPr>
-                <w:rFonts w:cstheme="minorBidi"/>
+                <w:rFonts w:ascii="Arial" w:hAnsi="Arial" w:cs="Arial"/>
                 <w:noProof/>
                 <w:lang w:val="nl-NL" w:eastAsia="nl-NL"/>
               </w:rPr>
@@ -1993,12 +2130,14 @@
             <w:r>
               <w:rPr>
                 <w:rStyle w:val="Hyperlink"/>
+                <w:rFonts w:ascii="Arial" w:hAnsi="Arial" w:cs="Arial"/>
                 <w:noProof/>
               </w:rPr>
               <w:t>Laadinfrastructuur</w:t>
             </w:r>
             <w:r>
               <w:rPr>
+                <w:rFonts w:ascii="Arial" w:hAnsi="Arial" w:cs="Arial"/>
                 <w:noProof/>
                 <w:webHidden/>
               </w:rPr>
@@ -2006,6 +2145,7 @@
             </w:r>
             <w:r>
               <w:rPr>
+                <w:rFonts w:ascii="Arial" w:hAnsi="Arial" w:cs="Arial"/>
                 <w:noProof/>
                 <w:webHidden/>
               </w:rPr>
@@ -2013,6 +2153,7 @@
             </w:r>
             <w:r>
               <w:rPr>
+                <w:rFonts w:ascii="Arial" w:hAnsi="Arial" w:cs="Arial"/>
                 <w:noProof/>
                 <w:webHidden/>
               </w:rPr>
@@ -2020,12 +2161,14 @@
             </w:r>
             <w:r>
               <w:rPr>
-                <w:noProof/>
-                <w:webHidden/>
-              </w:rPr>
-            </w:r>
-            <w:r>
-              <w:rPr>
+                <w:rFonts w:ascii="Arial" w:hAnsi="Arial" w:cs="Arial"/>
+                <w:noProof/>
+                <w:webHidden/>
+              </w:rPr>
+            </w:r>
+            <w:r>
+              <w:rPr>
+                <w:rFonts w:ascii="Arial" w:hAnsi="Arial" w:cs="Arial"/>
                 <w:noProof/>
                 <w:webHidden/>
               </w:rPr>
@@ -2033,6 +2176,7 @@
             </w:r>
             <w:r>
               <w:rPr>
+                <w:rFonts w:ascii="Arial" w:hAnsi="Arial" w:cs="Arial"/>
                 <w:noProof/>
                 <w:webHidden/>
               </w:rPr>
@@ -2040,6 +2184,7 @@
             </w:r>
             <w:r>
               <w:rPr>
+                <w:rFonts w:ascii="Arial" w:hAnsi="Arial" w:cs="Arial"/>
                 <w:noProof/>
                 <w:webHidden/>
               </w:rPr>
@@ -2055,7 +2200,7 @@
               <w:tab w:val="right" w:leader="dot" w:pos="9062"/>
             </w:tabs>
             <w:rPr>
-              <w:rFonts w:cstheme="minorBidi"/>
+              <w:rFonts w:ascii="Arial" w:hAnsi="Arial" w:cs="Arial"/>
               <w:noProof/>
               <w:lang w:val="nl-NL" w:eastAsia="nl-NL"/>
             </w:rPr>
@@ -2064,13 +2209,14 @@
             <w:r>
               <w:rPr>
                 <w:rStyle w:val="Hyperlink"/>
+                <w:rFonts w:ascii="Arial" w:hAnsi="Arial" w:cs="Arial"/>
                 <w:noProof/>
               </w:rPr>
               <w:t>3.3.2</w:t>
             </w:r>
             <w:r>
               <w:rPr>
-                <w:rFonts w:cstheme="minorBidi"/>
+                <w:rFonts w:ascii="Arial" w:hAnsi="Arial" w:cs="Arial"/>
                 <w:noProof/>
                 <w:lang w:val="nl-NL" w:eastAsia="nl-NL"/>
               </w:rPr>
@@ -2079,12 +2225,14 @@
             <w:r>
               <w:rPr>
                 <w:rStyle w:val="Hyperlink"/>
+                <w:rFonts w:ascii="Arial" w:hAnsi="Arial" w:cs="Arial"/>
                 <w:noProof/>
               </w:rPr>
               <w:t>EV Nieuws</w:t>
             </w:r>
             <w:r>
               <w:rPr>
+                <w:rFonts w:ascii="Arial" w:hAnsi="Arial" w:cs="Arial"/>
                 <w:noProof/>
                 <w:webHidden/>
               </w:rPr>
@@ -2092,6 +2240,7 @@
             </w:r>
             <w:r>
               <w:rPr>
+                <w:rFonts w:ascii="Arial" w:hAnsi="Arial" w:cs="Arial"/>
                 <w:noProof/>
                 <w:webHidden/>
               </w:rPr>
@@ -2099,6 +2248,7 @@
             </w:r>
             <w:r>
               <w:rPr>
+                <w:rFonts w:ascii="Arial" w:hAnsi="Arial" w:cs="Arial"/>
                 <w:noProof/>
                 <w:webHidden/>
               </w:rPr>
@@ -2106,12 +2256,14 @@
             </w:r>
             <w:r>
               <w:rPr>
-                <w:noProof/>
-                <w:webHidden/>
-              </w:rPr>
-            </w:r>
-            <w:r>
-              <w:rPr>
+                <w:rFonts w:ascii="Arial" w:hAnsi="Arial" w:cs="Arial"/>
+                <w:noProof/>
+                <w:webHidden/>
+              </w:rPr>
+            </w:r>
+            <w:r>
+              <w:rPr>
+                <w:rFonts w:ascii="Arial" w:hAnsi="Arial" w:cs="Arial"/>
                 <w:noProof/>
                 <w:webHidden/>
               </w:rPr>
@@ -2119,6 +2271,7 @@
             </w:r>
             <w:r>
               <w:rPr>
+                <w:rFonts w:ascii="Arial" w:hAnsi="Arial" w:cs="Arial"/>
                 <w:noProof/>
                 <w:webHidden/>
               </w:rPr>
@@ -2126,6 +2279,7 @@
             </w:r>
             <w:r>
               <w:rPr>
+                <w:rFonts w:ascii="Arial" w:hAnsi="Arial" w:cs="Arial"/>
                 <w:noProof/>
                 <w:webHidden/>
               </w:rPr>
@@ -2141,7 +2295,7 @@
               <w:tab w:val="right" w:leader="dot" w:pos="9062"/>
             </w:tabs>
             <w:rPr>
-              <w:rFonts w:cstheme="minorBidi"/>
+              <w:rFonts w:ascii="Arial" w:hAnsi="Arial" w:cs="Arial"/>
               <w:noProof/>
               <w:lang w:val="nl-NL" w:eastAsia="nl-NL"/>
             </w:rPr>
@@ -2150,13 +2304,14 @@
             <w:r>
               <w:rPr>
                 <w:rStyle w:val="Hyperlink"/>
+                <w:rFonts w:ascii="Arial" w:hAnsi="Arial" w:cs="Arial"/>
                 <w:noProof/>
               </w:rPr>
               <w:t>3.3.3</w:t>
             </w:r>
             <w:r>
               <w:rPr>
-                <w:rFonts w:cstheme="minorBidi"/>
+                <w:rFonts w:ascii="Arial" w:hAnsi="Arial" w:cs="Arial"/>
                 <w:noProof/>
                 <w:lang w:val="nl-NL" w:eastAsia="nl-NL"/>
               </w:rPr>
@@ -2165,12 +2320,14 @@
             <w:r>
               <w:rPr>
                 <w:rStyle w:val="Hyperlink"/>
+                <w:rFonts w:ascii="Arial" w:hAnsi="Arial" w:cs="Arial"/>
                 <w:noProof/>
               </w:rPr>
               <w:t>Elektrische voertuigen</w:t>
             </w:r>
             <w:r>
               <w:rPr>
+                <w:rFonts w:ascii="Arial" w:hAnsi="Arial" w:cs="Arial"/>
                 <w:noProof/>
                 <w:webHidden/>
               </w:rPr>
@@ -2178,6 +2335,7 @@
             </w:r>
             <w:r>
               <w:rPr>
+                <w:rFonts w:ascii="Arial" w:hAnsi="Arial" w:cs="Arial"/>
                 <w:noProof/>
                 <w:webHidden/>
               </w:rPr>
@@ -2185,6 +2343,7 @@
             </w:r>
             <w:r>
               <w:rPr>
+                <w:rFonts w:ascii="Arial" w:hAnsi="Arial" w:cs="Arial"/>
                 <w:noProof/>
                 <w:webHidden/>
               </w:rPr>
@@ -2192,12 +2351,14 @@
             </w:r>
             <w:r>
               <w:rPr>
-                <w:noProof/>
-                <w:webHidden/>
-              </w:rPr>
-            </w:r>
-            <w:r>
-              <w:rPr>
+                <w:rFonts w:ascii="Arial" w:hAnsi="Arial" w:cs="Arial"/>
+                <w:noProof/>
+                <w:webHidden/>
+              </w:rPr>
+            </w:r>
+            <w:r>
+              <w:rPr>
+                <w:rFonts w:ascii="Arial" w:hAnsi="Arial" w:cs="Arial"/>
                 <w:noProof/>
                 <w:webHidden/>
               </w:rPr>
@@ -2205,6 +2366,7 @@
             </w:r>
             <w:r>
               <w:rPr>
+                <w:rFonts w:ascii="Arial" w:hAnsi="Arial" w:cs="Arial"/>
                 <w:noProof/>
                 <w:webHidden/>
               </w:rPr>
@@ -2212,6 +2374,7 @@
             </w:r>
             <w:r>
               <w:rPr>
+                <w:rFonts w:ascii="Arial" w:hAnsi="Arial" w:cs="Arial"/>
                 <w:noProof/>
                 <w:webHidden/>
               </w:rPr>
@@ -2227,7 +2390,7 @@
               <w:tab w:val="right" w:leader="dot" w:pos="9062"/>
             </w:tabs>
             <w:rPr>
-              <w:rFonts w:cstheme="minorBidi"/>
+              <w:rFonts w:ascii="Arial" w:hAnsi="Arial" w:cs="Arial"/>
               <w:noProof/>
               <w:lang w:val="nl-NL" w:eastAsia="nl-NL"/>
             </w:rPr>
@@ -2236,13 +2399,14 @@
             <w:r>
               <w:rPr>
                 <w:rStyle w:val="Hyperlink"/>
+                <w:rFonts w:ascii="Arial" w:hAnsi="Arial" w:cs="Arial"/>
                 <w:noProof/>
               </w:rPr>
               <w:t>3.3.4</w:t>
             </w:r>
             <w:r>
               <w:rPr>
-                <w:rFonts w:cstheme="minorBidi"/>
+                <w:rFonts w:ascii="Arial" w:hAnsi="Arial" w:cs="Arial"/>
                 <w:noProof/>
                 <w:lang w:val="nl-NL" w:eastAsia="nl-NL"/>
               </w:rPr>
@@ -2251,12 +2415,14 @@
             <w:r>
               <w:rPr>
                 <w:rStyle w:val="Hyperlink"/>
+                <w:rFonts w:ascii="Arial" w:hAnsi="Arial" w:cs="Arial"/>
                 <w:noProof/>
               </w:rPr>
               <w:t>Subsidies</w:t>
             </w:r>
             <w:r>
               <w:rPr>
+                <w:rFonts w:ascii="Arial" w:hAnsi="Arial" w:cs="Arial"/>
                 <w:noProof/>
                 <w:webHidden/>
               </w:rPr>
@@ -2264,6 +2430,7 @@
             </w:r>
             <w:r>
               <w:rPr>
+                <w:rFonts w:ascii="Arial" w:hAnsi="Arial" w:cs="Arial"/>
                 <w:noProof/>
                 <w:webHidden/>
               </w:rPr>
@@ -2271,6 +2438,7 @@
             </w:r>
             <w:r>
               <w:rPr>
+                <w:rFonts w:ascii="Arial" w:hAnsi="Arial" w:cs="Arial"/>
                 <w:noProof/>
                 <w:webHidden/>
               </w:rPr>
@@ -2278,12 +2446,14 @@
             </w:r>
             <w:r>
               <w:rPr>
-                <w:noProof/>
-                <w:webHidden/>
-              </w:rPr>
-            </w:r>
-            <w:r>
-              <w:rPr>
+                <w:rFonts w:ascii="Arial" w:hAnsi="Arial" w:cs="Arial"/>
+                <w:noProof/>
+                <w:webHidden/>
+              </w:rPr>
+            </w:r>
+            <w:r>
+              <w:rPr>
+                <w:rFonts w:ascii="Arial" w:hAnsi="Arial" w:cs="Arial"/>
                 <w:noProof/>
                 <w:webHidden/>
               </w:rPr>
@@ -2291,6 +2461,7 @@
             </w:r>
             <w:r>
               <w:rPr>
+                <w:rFonts w:ascii="Arial" w:hAnsi="Arial" w:cs="Arial"/>
                 <w:noProof/>
                 <w:webHidden/>
               </w:rPr>
@@ -2298,6 +2469,7 @@
             </w:r>
             <w:r>
               <w:rPr>
+                <w:rFonts w:ascii="Arial" w:hAnsi="Arial" w:cs="Arial"/>
                 <w:noProof/>
                 <w:webHidden/>
               </w:rPr>
@@ -2313,7 +2485,7 @@
               <w:tab w:val="right" w:leader="dot" w:pos="9062"/>
             </w:tabs>
             <w:rPr>
-              <w:rFonts w:cstheme="minorBidi"/>
+              <w:rFonts w:ascii="Arial" w:hAnsi="Arial" w:cs="Arial"/>
               <w:noProof/>
               <w:lang w:val="nl-NL" w:eastAsia="nl-NL"/>
             </w:rPr>
@@ -2322,13 +2494,14 @@
             <w:r>
               <w:rPr>
                 <w:rStyle w:val="Hyperlink"/>
+                <w:rFonts w:ascii="Arial" w:hAnsi="Arial" w:cs="Arial"/>
                 <w:noProof/>
               </w:rPr>
               <w:t>3.4</w:t>
             </w:r>
             <w:r>
               <w:rPr>
-                <w:rFonts w:cstheme="minorBidi"/>
+                <w:rFonts w:ascii="Arial" w:hAnsi="Arial" w:cs="Arial"/>
                 <w:noProof/>
                 <w:lang w:val="nl-NL" w:eastAsia="nl-NL"/>
               </w:rPr>
@@ -2337,12 +2510,14 @@
             <w:r>
               <w:rPr>
                 <w:rStyle w:val="Hyperlink"/>
+                <w:rFonts w:ascii="Arial" w:hAnsi="Arial" w:cs="Arial"/>
                 <w:noProof/>
               </w:rPr>
               <w:t>ZAKELIJK</w:t>
             </w:r>
             <w:r>
               <w:rPr>
+                <w:rFonts w:ascii="Arial" w:hAnsi="Arial" w:cs="Arial"/>
                 <w:noProof/>
                 <w:webHidden/>
               </w:rPr>
@@ -2350,6 +2525,7 @@
             </w:r>
             <w:r>
               <w:rPr>
+                <w:rFonts w:ascii="Arial" w:hAnsi="Arial" w:cs="Arial"/>
                 <w:noProof/>
                 <w:webHidden/>
               </w:rPr>
@@ -2357,6 +2533,7 @@
             </w:r>
             <w:r>
               <w:rPr>
+                <w:rFonts w:ascii="Arial" w:hAnsi="Arial" w:cs="Arial"/>
                 <w:noProof/>
                 <w:webHidden/>
               </w:rPr>
@@ -2364,12 +2541,14 @@
             </w:r>
             <w:r>
               <w:rPr>
-                <w:noProof/>
-                <w:webHidden/>
-              </w:rPr>
-            </w:r>
-            <w:r>
-              <w:rPr>
+                <w:rFonts w:ascii="Arial" w:hAnsi="Arial" w:cs="Arial"/>
+                <w:noProof/>
+                <w:webHidden/>
+              </w:rPr>
+            </w:r>
+            <w:r>
+              <w:rPr>
+                <w:rFonts w:ascii="Arial" w:hAnsi="Arial" w:cs="Arial"/>
                 <w:noProof/>
                 <w:webHidden/>
               </w:rPr>
@@ -2377,6 +2556,7 @@
             </w:r>
             <w:r>
               <w:rPr>
+                <w:rFonts w:ascii="Arial" w:hAnsi="Arial" w:cs="Arial"/>
                 <w:noProof/>
                 <w:webHidden/>
               </w:rPr>
@@ -2384,6 +2564,7 @@
             </w:r>
             <w:r>
               <w:rPr>
+                <w:rFonts w:ascii="Arial" w:hAnsi="Arial" w:cs="Arial"/>
                 <w:noProof/>
                 <w:webHidden/>
               </w:rPr>
@@ -2399,7 +2580,7 @@
               <w:tab w:val="right" w:leader="dot" w:pos="9062"/>
             </w:tabs>
             <w:rPr>
-              <w:rFonts w:cstheme="minorBidi"/>
+              <w:rFonts w:ascii="Arial" w:hAnsi="Arial" w:cs="Arial"/>
               <w:noProof/>
               <w:lang w:val="nl-NL" w:eastAsia="nl-NL"/>
             </w:rPr>
@@ -2408,13 +2589,14 @@
             <w:r>
               <w:rPr>
                 <w:rStyle w:val="Hyperlink"/>
+                <w:rFonts w:ascii="Arial" w:hAnsi="Arial" w:cs="Arial"/>
                 <w:noProof/>
               </w:rPr>
               <w:t>3.4.1</w:t>
             </w:r>
             <w:r>
               <w:rPr>
-                <w:rFonts w:cstheme="minorBidi"/>
+                <w:rFonts w:ascii="Arial" w:hAnsi="Arial" w:cs="Arial"/>
                 <w:noProof/>
                 <w:lang w:val="nl-NL" w:eastAsia="nl-NL"/>
               </w:rPr>
@@ -2423,12 +2605,14 @@
             <w:r>
               <w:rPr>
                 <w:rStyle w:val="Hyperlink"/>
+                <w:rFonts w:ascii="Arial" w:hAnsi="Arial" w:cs="Arial"/>
                 <w:noProof/>
               </w:rPr>
               <w:t>Laadinfrastructuur</w:t>
             </w:r>
             <w:r>
               <w:rPr>
+                <w:rFonts w:ascii="Arial" w:hAnsi="Arial" w:cs="Arial"/>
                 <w:noProof/>
                 <w:webHidden/>
               </w:rPr>
@@ -2436,6 +2620,7 @@
             </w:r>
             <w:r>
               <w:rPr>
+                <w:rFonts w:ascii="Arial" w:hAnsi="Arial" w:cs="Arial"/>
                 <w:noProof/>
                 <w:webHidden/>
               </w:rPr>
@@ -2443,6 +2628,7 @@
             </w:r>
             <w:r>
               <w:rPr>
+                <w:rFonts w:ascii="Arial" w:hAnsi="Arial" w:cs="Arial"/>
                 <w:noProof/>
                 <w:webHidden/>
               </w:rPr>
@@ -2450,12 +2636,14 @@
             </w:r>
             <w:r>
               <w:rPr>
-                <w:noProof/>
-                <w:webHidden/>
-              </w:rPr>
-            </w:r>
-            <w:r>
-              <w:rPr>
+                <w:rFonts w:ascii="Arial" w:hAnsi="Arial" w:cs="Arial"/>
+                <w:noProof/>
+                <w:webHidden/>
+              </w:rPr>
+            </w:r>
+            <w:r>
+              <w:rPr>
+                <w:rFonts w:ascii="Arial" w:hAnsi="Arial" w:cs="Arial"/>
                 <w:noProof/>
                 <w:webHidden/>
               </w:rPr>
@@ -2463,6 +2651,7 @@
             </w:r>
             <w:r>
               <w:rPr>
+                <w:rFonts w:ascii="Arial" w:hAnsi="Arial" w:cs="Arial"/>
                 <w:noProof/>
                 <w:webHidden/>
               </w:rPr>
@@ -2470,6 +2659,7 @@
             </w:r>
             <w:r>
               <w:rPr>
+                <w:rFonts w:ascii="Arial" w:hAnsi="Arial" w:cs="Arial"/>
                 <w:noProof/>
                 <w:webHidden/>
               </w:rPr>
@@ -2485,7 +2675,7 @@
               <w:tab w:val="right" w:leader="dot" w:pos="9062"/>
             </w:tabs>
             <w:rPr>
-              <w:rFonts w:cstheme="minorBidi"/>
+              <w:rFonts w:ascii="Arial" w:hAnsi="Arial" w:cs="Arial"/>
               <w:noProof/>
               <w:lang w:val="nl-NL" w:eastAsia="nl-NL"/>
             </w:rPr>
@@ -2494,13 +2684,14 @@
             <w:r>
               <w:rPr>
                 <w:rStyle w:val="Hyperlink"/>
+                <w:rFonts w:ascii="Arial" w:hAnsi="Arial" w:cs="Arial"/>
                 <w:noProof/>
               </w:rPr>
               <w:t>3.4.2</w:t>
             </w:r>
             <w:r>
               <w:rPr>
-                <w:rFonts w:cstheme="minorBidi"/>
+                <w:rFonts w:ascii="Arial" w:hAnsi="Arial" w:cs="Arial"/>
                 <w:noProof/>
                 <w:lang w:val="nl-NL" w:eastAsia="nl-NL"/>
               </w:rPr>
@@ -2509,12 +2700,14 @@
             <w:r>
               <w:rPr>
                 <w:rStyle w:val="Hyperlink"/>
+                <w:rFonts w:ascii="Arial" w:hAnsi="Arial" w:cs="Arial"/>
                 <w:noProof/>
               </w:rPr>
               <w:t>EV Nieuws</w:t>
             </w:r>
             <w:r>
               <w:rPr>
+                <w:rFonts w:ascii="Arial" w:hAnsi="Arial" w:cs="Arial"/>
                 <w:noProof/>
                 <w:webHidden/>
               </w:rPr>
@@ -2522,6 +2715,7 @@
             </w:r>
             <w:r>
               <w:rPr>
+                <w:rFonts w:ascii="Arial" w:hAnsi="Arial" w:cs="Arial"/>
                 <w:noProof/>
                 <w:webHidden/>
               </w:rPr>
@@ -2529,6 +2723,7 @@
             </w:r>
             <w:r>
               <w:rPr>
+                <w:rFonts w:ascii="Arial" w:hAnsi="Arial" w:cs="Arial"/>
                 <w:noProof/>
                 <w:webHidden/>
               </w:rPr>
@@ -2536,12 +2731,14 @@
             </w:r>
             <w:r>
               <w:rPr>
-                <w:noProof/>
-                <w:webHidden/>
-              </w:rPr>
-            </w:r>
-            <w:r>
-              <w:rPr>
+                <w:rFonts w:ascii="Arial" w:hAnsi="Arial" w:cs="Arial"/>
+                <w:noProof/>
+                <w:webHidden/>
+              </w:rPr>
+            </w:r>
+            <w:r>
+              <w:rPr>
+                <w:rFonts w:ascii="Arial" w:hAnsi="Arial" w:cs="Arial"/>
                 <w:noProof/>
                 <w:webHidden/>
               </w:rPr>
@@ -2549,6 +2746,7 @@
             </w:r>
             <w:r>
               <w:rPr>
+                <w:rFonts w:ascii="Arial" w:hAnsi="Arial" w:cs="Arial"/>
                 <w:noProof/>
                 <w:webHidden/>
               </w:rPr>
@@ -2556,6 +2754,7 @@
             </w:r>
             <w:r>
               <w:rPr>
+                <w:rFonts w:ascii="Arial" w:hAnsi="Arial" w:cs="Arial"/>
                 <w:noProof/>
                 <w:webHidden/>
               </w:rPr>
@@ -2571,7 +2770,7 @@
               <w:tab w:val="right" w:leader="dot" w:pos="9062"/>
             </w:tabs>
             <w:rPr>
-              <w:rFonts w:cstheme="minorBidi"/>
+              <w:rFonts w:ascii="Arial" w:hAnsi="Arial" w:cs="Arial"/>
               <w:noProof/>
               <w:lang w:val="nl-NL" w:eastAsia="nl-NL"/>
             </w:rPr>
@@ -2580,13 +2779,14 @@
             <w:r>
               <w:rPr>
                 <w:rStyle w:val="Hyperlink"/>
+                <w:rFonts w:ascii="Arial" w:hAnsi="Arial" w:cs="Arial"/>
                 <w:noProof/>
               </w:rPr>
               <w:t>3.4.3</w:t>
             </w:r>
             <w:r>
               <w:rPr>
-                <w:rFonts w:cstheme="minorBidi"/>
+                <w:rFonts w:ascii="Arial" w:hAnsi="Arial" w:cs="Arial"/>
                 <w:noProof/>
                 <w:lang w:val="nl-NL" w:eastAsia="nl-NL"/>
               </w:rPr>
@@ -2595,12 +2795,14 @@
             <w:r>
               <w:rPr>
                 <w:rStyle w:val="Hyperlink"/>
+                <w:rFonts w:ascii="Arial" w:hAnsi="Arial" w:cs="Arial"/>
                 <w:noProof/>
               </w:rPr>
               <w:t>Elektrische voertuigen</w:t>
             </w:r>
             <w:r>
               <w:rPr>
+                <w:rFonts w:ascii="Arial" w:hAnsi="Arial" w:cs="Arial"/>
                 <w:noProof/>
                 <w:webHidden/>
               </w:rPr>
@@ -2608,6 +2810,7 @@
             </w:r>
             <w:r>
               <w:rPr>
+                <w:rFonts w:ascii="Arial" w:hAnsi="Arial" w:cs="Arial"/>
                 <w:noProof/>
                 <w:webHidden/>
               </w:rPr>
@@ -2615,6 +2818,7 @@
             </w:r>
             <w:r>
               <w:rPr>
+                <w:rFonts w:ascii="Arial" w:hAnsi="Arial" w:cs="Arial"/>
                 <w:noProof/>
                 <w:webHidden/>
               </w:rPr>
@@ -2622,12 +2826,14 @@
             </w:r>
             <w:r>
               <w:rPr>
-                <w:noProof/>
-                <w:webHidden/>
-              </w:rPr>
-            </w:r>
-            <w:r>
-              <w:rPr>
+                <w:rFonts w:ascii="Arial" w:hAnsi="Arial" w:cs="Arial"/>
+                <w:noProof/>
+                <w:webHidden/>
+              </w:rPr>
+            </w:r>
+            <w:r>
+              <w:rPr>
+                <w:rFonts w:ascii="Arial" w:hAnsi="Arial" w:cs="Arial"/>
                 <w:noProof/>
                 <w:webHidden/>
               </w:rPr>
@@ -2635,6 +2841,7 @@
             </w:r>
             <w:r>
               <w:rPr>
+                <w:rFonts w:ascii="Arial" w:hAnsi="Arial" w:cs="Arial"/>
                 <w:noProof/>
                 <w:webHidden/>
               </w:rPr>
@@ -2642,6 +2849,7 @@
             </w:r>
             <w:r>
               <w:rPr>
+                <w:rFonts w:ascii="Arial" w:hAnsi="Arial" w:cs="Arial"/>
                 <w:noProof/>
                 <w:webHidden/>
               </w:rPr>
@@ -2657,7 +2865,7 @@
               <w:tab w:val="right" w:leader="dot" w:pos="9062"/>
             </w:tabs>
             <w:rPr>
-              <w:rFonts w:cstheme="minorBidi"/>
+              <w:rFonts w:ascii="Arial" w:hAnsi="Arial" w:cs="Arial"/>
               <w:noProof/>
               <w:lang w:val="nl-NL" w:eastAsia="nl-NL"/>
             </w:rPr>
@@ -2666,13 +2874,14 @@
             <w:r>
               <w:rPr>
                 <w:rStyle w:val="Hyperlink"/>
+                <w:rFonts w:ascii="Arial" w:hAnsi="Arial" w:cs="Arial"/>
                 <w:noProof/>
               </w:rPr>
               <w:t>3.4.4</w:t>
             </w:r>
             <w:r>
               <w:rPr>
-                <w:rFonts w:cstheme="minorBidi"/>
+                <w:rFonts w:ascii="Arial" w:hAnsi="Arial" w:cs="Arial"/>
                 <w:noProof/>
                 <w:lang w:val="nl-NL" w:eastAsia="nl-NL"/>
               </w:rPr>
@@ -2681,12 +2890,14 @@
             <w:r>
               <w:rPr>
                 <w:rStyle w:val="Hyperlink"/>
+                <w:rFonts w:ascii="Arial" w:hAnsi="Arial" w:cs="Arial"/>
                 <w:noProof/>
               </w:rPr>
               <w:t>Subsidies</w:t>
             </w:r>
             <w:r>
               <w:rPr>
+                <w:rFonts w:ascii="Arial" w:hAnsi="Arial" w:cs="Arial"/>
                 <w:noProof/>
                 <w:webHidden/>
               </w:rPr>
@@ -2694,6 +2905,7 @@
             </w:r>
             <w:r>
               <w:rPr>
+                <w:rFonts w:ascii="Arial" w:hAnsi="Arial" w:cs="Arial"/>
                 <w:noProof/>
                 <w:webHidden/>
               </w:rPr>
@@ -2701,6 +2913,7 @@
             </w:r>
             <w:r>
               <w:rPr>
+                <w:rFonts w:ascii="Arial" w:hAnsi="Arial" w:cs="Arial"/>
                 <w:noProof/>
                 <w:webHidden/>
               </w:rPr>
@@ -2708,12 +2921,14 @@
             </w:r>
             <w:r>
               <w:rPr>
-                <w:noProof/>
-                <w:webHidden/>
-              </w:rPr>
-            </w:r>
-            <w:r>
-              <w:rPr>
+                <w:rFonts w:ascii="Arial" w:hAnsi="Arial" w:cs="Arial"/>
+                <w:noProof/>
+                <w:webHidden/>
+              </w:rPr>
+            </w:r>
+            <w:r>
+              <w:rPr>
+                <w:rFonts w:ascii="Arial" w:hAnsi="Arial" w:cs="Arial"/>
                 <w:noProof/>
                 <w:webHidden/>
               </w:rPr>
@@ -2721,6 +2936,7 @@
             </w:r>
             <w:r>
               <w:rPr>
+                <w:rFonts w:ascii="Arial" w:hAnsi="Arial" w:cs="Arial"/>
                 <w:noProof/>
                 <w:webHidden/>
               </w:rPr>
@@ -2728,6 +2944,7 @@
             </w:r>
             <w:r>
               <w:rPr>
+                <w:rFonts w:ascii="Arial" w:hAnsi="Arial" w:cs="Arial"/>
                 <w:noProof/>
                 <w:webHidden/>
               </w:rPr>
@@ -2742,7 +2959,7 @@
               <w:tab w:val="right" w:leader="dot" w:pos="9062"/>
             </w:tabs>
             <w:rPr>
-              <w:rFonts w:cstheme="minorBidi"/>
+              <w:rFonts w:ascii="Arial" w:hAnsi="Arial" w:cs="Arial"/>
               <w:noProof/>
               <w:lang w:val="nl-NL" w:eastAsia="nl-NL"/>
             </w:rPr>
@@ -2751,26 +2968,14 @@
             <w:r>
               <w:rPr>
                 <w:rStyle w:val="Hyperlink"/>
-                <w:noProof/>
-              </w:rPr>
-              <w:t xml:space="preserve">Voor </w:t>
-            </w:r>
-            <w:r>
-              <w:rPr>
-                <w:rStyle w:val="Hyperlink"/>
-                <w:noProof/>
-              </w:rPr>
-              <w:t>a</w:t>
-            </w:r>
-            <w:r>
-              <w:rPr>
-                <w:rStyle w:val="Hyperlink"/>
-                <w:noProof/>
-              </w:rPr>
-              <w:t>kkoord</w:t>
-            </w:r>
-            <w:r>
-              <w:rPr>
+                <w:rFonts w:ascii="Arial" w:hAnsi="Arial" w:cs="Arial"/>
+                <w:noProof/>
+              </w:rPr>
+              <w:t>Voor akkoord</w:t>
+            </w:r>
+            <w:r>
+              <w:rPr>
+                <w:rFonts w:ascii="Arial" w:hAnsi="Arial" w:cs="Arial"/>
                 <w:noProof/>
                 <w:webHidden/>
               </w:rPr>
@@ -2778,6 +2983,7 @@
             </w:r>
             <w:r>
               <w:rPr>
+                <w:rFonts w:ascii="Arial" w:hAnsi="Arial" w:cs="Arial"/>
                 <w:noProof/>
                 <w:webHidden/>
               </w:rPr>
@@ -2785,6 +2991,7 @@
             </w:r>
             <w:r>
               <w:rPr>
+                <w:rFonts w:ascii="Arial" w:hAnsi="Arial" w:cs="Arial"/>
                 <w:noProof/>
                 <w:webHidden/>
               </w:rPr>
@@ -2792,12 +2999,14 @@
             </w:r>
             <w:r>
               <w:rPr>
-                <w:noProof/>
-                <w:webHidden/>
-              </w:rPr>
-            </w:r>
-            <w:r>
-              <w:rPr>
+                <w:rFonts w:ascii="Arial" w:hAnsi="Arial" w:cs="Arial"/>
+                <w:noProof/>
+                <w:webHidden/>
+              </w:rPr>
+            </w:r>
+            <w:r>
+              <w:rPr>
+                <w:rFonts w:ascii="Arial" w:hAnsi="Arial" w:cs="Arial"/>
                 <w:noProof/>
                 <w:webHidden/>
               </w:rPr>
@@ -2805,6 +3014,7 @@
             </w:r>
             <w:r>
               <w:rPr>
+                <w:rFonts w:ascii="Arial" w:hAnsi="Arial" w:cs="Arial"/>
                 <w:noProof/>
                 <w:webHidden/>
               </w:rPr>
@@ -2812,6 +3022,7 @@
             </w:r>
             <w:r>
               <w:rPr>
+                <w:rFonts w:ascii="Arial" w:hAnsi="Arial" w:cs="Arial"/>
                 <w:noProof/>
                 <w:webHidden/>
               </w:rPr>
@@ -2826,7 +3037,7 @@
               <w:tab w:val="right" w:leader="dot" w:pos="9062"/>
             </w:tabs>
             <w:rPr>
-              <w:rFonts w:cstheme="minorBidi"/>
+              <w:rFonts w:ascii="Arial" w:hAnsi="Arial" w:cs="Arial"/>
               <w:noProof/>
               <w:lang w:val="nl-NL" w:eastAsia="nl-NL"/>
             </w:rPr>
@@ -2835,12 +3046,14 @@
             <w:r>
               <w:rPr>
                 <w:rStyle w:val="Hyperlink"/>
+                <w:rFonts w:ascii="Arial" w:hAnsi="Arial" w:cs="Arial"/>
                 <w:noProof/>
               </w:rPr>
               <w:t>Bijlage</w:t>
             </w:r>
             <w:r>
               <w:rPr>
+                <w:rFonts w:ascii="Arial" w:hAnsi="Arial" w:cs="Arial"/>
                 <w:noProof/>
                 <w:webHidden/>
               </w:rPr>
@@ -2848,6 +3061,7 @@
             </w:r>
             <w:r>
               <w:rPr>
+                <w:rFonts w:ascii="Arial" w:hAnsi="Arial" w:cs="Arial"/>
                 <w:noProof/>
                 <w:webHidden/>
               </w:rPr>
@@ -2855,6 +3069,7 @@
             </w:r>
             <w:r>
               <w:rPr>
+                <w:rFonts w:ascii="Arial" w:hAnsi="Arial" w:cs="Arial"/>
                 <w:noProof/>
                 <w:webHidden/>
               </w:rPr>
@@ -2862,12 +3077,14 @@
             </w:r>
             <w:r>
               <w:rPr>
-                <w:noProof/>
-                <w:webHidden/>
-              </w:rPr>
-            </w:r>
-            <w:r>
-              <w:rPr>
+                <w:rFonts w:ascii="Arial" w:hAnsi="Arial" w:cs="Arial"/>
+                <w:noProof/>
+                <w:webHidden/>
+              </w:rPr>
+            </w:r>
+            <w:r>
+              <w:rPr>
+                <w:rFonts w:ascii="Arial" w:hAnsi="Arial" w:cs="Arial"/>
                 <w:noProof/>
                 <w:webHidden/>
               </w:rPr>
@@ -2875,6 +3092,7 @@
             </w:r>
             <w:r>
               <w:rPr>
+                <w:rFonts w:ascii="Arial" w:hAnsi="Arial" w:cs="Arial"/>
                 <w:noProof/>
                 <w:webHidden/>
               </w:rPr>
@@ -2882,6 +3100,7 @@
             </w:r>
             <w:r>
               <w:rPr>
+                <w:rFonts w:ascii="Arial" w:hAnsi="Arial" w:cs="Arial"/>
                 <w:noProof/>
                 <w:webHidden/>
               </w:rPr>
@@ -2896,7 +3115,7 @@
               <w:tab w:val="right" w:leader="dot" w:pos="9062"/>
             </w:tabs>
             <w:rPr>
-              <w:rFonts w:cstheme="minorBidi"/>
+              <w:rFonts w:ascii="Arial" w:hAnsi="Arial" w:cs="Arial"/>
               <w:noProof/>
               <w:lang w:val="nl-NL" w:eastAsia="nl-NL"/>
             </w:rPr>
@@ -2905,12 +3124,14 @@
             <w:r>
               <w:rPr>
                 <w:rStyle w:val="Hyperlink"/>
+                <w:rFonts w:ascii="Arial" w:hAnsi="Arial" w:cs="Arial"/>
                 <w:noProof/>
               </w:rPr>
               <w:t>2017-02-23_MoSCoW_V1.0.xls</w:t>
             </w:r>
             <w:r>
               <w:rPr>
+                <w:rFonts w:ascii="Arial" w:hAnsi="Arial" w:cs="Arial"/>
                 <w:noProof/>
                 <w:webHidden/>
               </w:rPr>
@@ -2918,6 +3139,7 @@
             </w:r>
             <w:r>
               <w:rPr>
+                <w:rFonts w:ascii="Arial" w:hAnsi="Arial" w:cs="Arial"/>
                 <w:noProof/>
                 <w:webHidden/>
               </w:rPr>
@@ -2925,6 +3147,7 @@
             </w:r>
             <w:r>
               <w:rPr>
+                <w:rFonts w:ascii="Arial" w:hAnsi="Arial" w:cs="Arial"/>
                 <w:noProof/>
                 <w:webHidden/>
               </w:rPr>
@@ -2932,12 +3155,14 @@
             </w:r>
             <w:r>
               <w:rPr>
-                <w:noProof/>
-                <w:webHidden/>
-              </w:rPr>
-            </w:r>
-            <w:r>
-              <w:rPr>
+                <w:rFonts w:ascii="Arial" w:hAnsi="Arial" w:cs="Arial"/>
+                <w:noProof/>
+                <w:webHidden/>
+              </w:rPr>
+            </w:r>
+            <w:r>
+              <w:rPr>
+                <w:rFonts w:ascii="Arial" w:hAnsi="Arial" w:cs="Arial"/>
                 <w:noProof/>
                 <w:webHidden/>
               </w:rPr>
@@ -2945,6 +3170,7 @@
             </w:r>
             <w:r>
               <w:rPr>
+                <w:rFonts w:ascii="Arial" w:hAnsi="Arial" w:cs="Arial"/>
                 <w:noProof/>
                 <w:webHidden/>
               </w:rPr>
@@ -2952,6 +3178,7 @@
             </w:r>
             <w:r>
               <w:rPr>
+                <w:rFonts w:ascii="Arial" w:hAnsi="Arial" w:cs="Arial"/>
                 <w:noProof/>
                 <w:webHidden/>
               </w:rPr>
@@ -2966,7 +3193,7 @@
               <w:tab w:val="right" w:leader="dot" w:pos="9062"/>
             </w:tabs>
             <w:rPr>
-              <w:rFonts w:cstheme="minorBidi"/>
+              <w:rFonts w:ascii="Arial" w:hAnsi="Arial" w:cs="Arial"/>
               <w:noProof/>
               <w:lang w:val="nl-NL" w:eastAsia="nl-NL"/>
             </w:rPr>
@@ -2975,12 +3202,14 @@
             <w:r>
               <w:rPr>
                 <w:rStyle w:val="Hyperlink"/>
+                <w:rFonts w:ascii="Arial" w:hAnsi="Arial" w:cs="Arial"/>
                 <w:noProof/>
               </w:rPr>
               <w:t>Revisie</w:t>
             </w:r>
             <w:r>
               <w:rPr>
+                <w:rFonts w:ascii="Arial" w:hAnsi="Arial" w:cs="Arial"/>
                 <w:noProof/>
                 <w:webHidden/>
               </w:rPr>
@@ -2988,6 +3217,7 @@
             </w:r>
             <w:r>
               <w:rPr>
+                <w:rFonts w:ascii="Arial" w:hAnsi="Arial" w:cs="Arial"/>
                 <w:noProof/>
                 <w:webHidden/>
               </w:rPr>
@@ -2995,6 +3225,7 @@
             </w:r>
             <w:r>
               <w:rPr>
+                <w:rFonts w:ascii="Arial" w:hAnsi="Arial" w:cs="Arial"/>
                 <w:noProof/>
                 <w:webHidden/>
               </w:rPr>
@@ -3002,12 +3233,14 @@
             </w:r>
             <w:r>
               <w:rPr>
-                <w:noProof/>
-                <w:webHidden/>
-              </w:rPr>
-            </w:r>
-            <w:r>
-              <w:rPr>
+                <w:rFonts w:ascii="Arial" w:hAnsi="Arial" w:cs="Arial"/>
+                <w:noProof/>
+                <w:webHidden/>
+              </w:rPr>
+            </w:r>
+            <w:r>
+              <w:rPr>
+                <w:rFonts w:ascii="Arial" w:hAnsi="Arial" w:cs="Arial"/>
                 <w:noProof/>
                 <w:webHidden/>
               </w:rPr>
@@ -3015,6 +3248,7 @@
             </w:r>
             <w:r>
               <w:rPr>
+                <w:rFonts w:ascii="Arial" w:hAnsi="Arial" w:cs="Arial"/>
                 <w:noProof/>
                 <w:webHidden/>
               </w:rPr>
@@ -3022,6 +3256,7 @@
             </w:r>
             <w:r>
               <w:rPr>
+                <w:rFonts w:ascii="Arial" w:hAnsi="Arial" w:cs="Arial"/>
                 <w:noProof/>
                 <w:webHidden/>
               </w:rPr>
@@ -3030,8 +3265,14 @@
           </w:hyperlink>
         </w:p>
         <w:p>
+          <w:pPr>
+            <w:rPr>
+              <w:rFonts w:cs="Arial"/>
+            </w:rPr>
+          </w:pPr>
           <w:r>
             <w:rPr>
+              <w:rFonts w:cs="Arial"/>
               <w:b/>
               <w:bCs/>
             </w:rPr>
@@ -3040,9 +3281,23 @@
         </w:p>
       </w:sdtContent>
     </w:sdt>
-    <w:p/>
-    <w:p>
-      <w:r>
+    <w:p>
+      <w:pPr>
+        <w:rPr>
+          <w:rFonts w:cs="Arial"/>
+        </w:rPr>
+      </w:pPr>
+    </w:p>
+    <w:p>
+      <w:pPr>
+        <w:rPr>
+          <w:rFonts w:cs="Arial"/>
+        </w:rPr>
+      </w:pPr>
+      <w:r>
+        <w:rPr>
+          <w:rFonts w:cs="Arial"/>
+        </w:rPr>
         <w:br w:type="page"/>
       </w:r>
     </w:p>
@@ -3053,31 +3308,62 @@
           <w:ilvl w:val="0"/>
           <w:numId w:val="6"/>
         </w:numPr>
+        <w:rPr>
+          <w:rFonts w:cs="Arial"/>
+        </w:rPr>
       </w:pPr>
       <w:bookmarkStart w:id="0" w:name="_Toc477858635"/>
       <w:r>
+        <w:rPr>
+          <w:rFonts w:cs="Arial"/>
+        </w:rPr>
         <w:lastRenderedPageBreak/>
         <w:t>Inleiding</w:t>
       </w:r>
       <w:bookmarkEnd w:id="0"/>
     </w:p>
     <w:p>
-      <w:r>
+      <w:pPr>
+        <w:rPr>
+          <w:rFonts w:cs="Arial"/>
+        </w:rPr>
+      </w:pPr>
+      <w:r>
+        <w:rPr>
+          <w:rFonts w:cs="Arial"/>
+        </w:rPr>
         <w:t>In dit</w:t>
       </w:r>
       <w:r>
-        <w:t xml:space="preserve"> project is het de opdracht om te zorgen dat het gemakkelijker is om informatie op te zoeken over elektrisch rijden. Momenteel is er veel informatie die lastig te bereiken i</w:t>
-      </w:r>
-      <w:r>
-        <w:t xml:space="preserve">s. De app zal overzichtelijk informatie geven over elektrisch vervoer. De overstap naar elektrisch rijden wordt </w:t>
-      </w:r>
-      <w:r>
+        <w:rPr>
+          <w:rFonts w:cs="Arial"/>
+        </w:rPr>
+        <w:t xml:space="preserve"> project is het de opdracht om te zorgen dat het gemakkelijker is om informatie op te zoeken over elektrisch rijden. Momenteel is er veel informatie die lastig te bereiken is. De app zal overzichtelijk informatie geven over elektrisch vervoer. De overstap naar elektrisch rijden wordt </w:t>
+      </w:r>
+      <w:r>
+        <w:rPr>
+          <w:rFonts w:cs="Arial"/>
+        </w:rPr>
         <w:t>op deze manier laagdrempeliger.</w:t>
       </w:r>
     </w:p>
-    <w:p/>
-    <w:p>
-      <w:r>
+    <w:p>
+      <w:pPr>
+        <w:rPr>
+          <w:rFonts w:cs="Arial"/>
+        </w:rPr>
+      </w:pPr>
+    </w:p>
+    <w:p>
+      <w:pPr>
+        <w:rPr>
+          <w:rFonts w:cs="Arial"/>
+        </w:rPr>
+      </w:pPr>
+      <w:r>
+        <w:rPr>
+          <w:rFonts w:cs="Arial"/>
+        </w:rPr>
         <w:br w:type="page"/>
       </w:r>
     </w:p>
@@ -3088,11 +3374,17 @@
           <w:ilvl w:val="0"/>
           <w:numId w:val="6"/>
         </w:numPr>
+        <w:rPr>
+          <w:rFonts w:cs="Arial"/>
+        </w:rPr>
       </w:pPr>
       <w:bookmarkStart w:id="1" w:name="_Toc434222517"/>
       <w:bookmarkStart w:id="2" w:name="_Toc474751123"/>
       <w:bookmarkStart w:id="3" w:name="_Toc477858636"/>
       <w:r>
+        <w:rPr>
+          <w:rFonts w:cs="Arial"/>
+        </w:rPr>
         <w:lastRenderedPageBreak/>
         <w:t>Afspraken</w:t>
       </w:r>
@@ -3101,22 +3393,42 @@
       <w:bookmarkEnd w:id="3"/>
     </w:p>
     <w:p>
-      <w:r>
+      <w:pPr>
+        <w:rPr>
+          <w:rFonts w:cs="Arial"/>
+        </w:rPr>
+      </w:pPr>
+      <w:r>
+        <w:rPr>
+          <w:rFonts w:cs="Arial"/>
+        </w:rPr>
         <w:t>Zie bijlage</w:t>
       </w:r>
       <w:r>
+        <w:rPr>
+          <w:rFonts w:cs="Arial"/>
+        </w:rPr>
         <w:t xml:space="preserve"> voor alle afspraken.</w:t>
       </w:r>
     </w:p>
     <w:p>
       <w:pPr>
         <w:pStyle w:val="Heading2"/>
+        <w:rPr>
+          <w:rFonts w:cs="Arial"/>
+        </w:rPr>
       </w:pPr>
       <w:bookmarkStart w:id="4" w:name="_Toc477858637"/>
       <w:r>
+        <w:rPr>
+          <w:rFonts w:cs="Arial"/>
+        </w:rPr>
         <w:t xml:space="preserve">2.1 </w:t>
       </w:r>
       <w:r>
+        <w:rPr>
+          <w:rFonts w:cs="Arial"/>
+        </w:rPr>
         <w:t>Algemene afspraken</w:t>
       </w:r>
       <w:bookmarkEnd w:id="4"/>
@@ -3128,17 +3440,32 @@
           <w:ilvl w:val="0"/>
           <w:numId w:val="2"/>
         </w:numPr>
-      </w:pPr>
-      <w:r>
+        <w:rPr>
+          <w:rFonts w:ascii="Arial" w:hAnsi="Arial" w:cs="Arial"/>
+        </w:rPr>
+      </w:pPr>
+      <w:r>
+        <w:rPr>
+          <w:rFonts w:ascii="Arial" w:hAnsi="Arial" w:cs="Arial"/>
+        </w:rPr>
         <w:t>Content wordt door de klant aangeleverd</w:t>
       </w:r>
       <w:r>
+        <w:rPr>
+          <w:rFonts w:ascii="Arial" w:hAnsi="Arial" w:cs="Arial"/>
+        </w:rPr>
         <w:t xml:space="preserve"> digitaal via de mail of met een USB</w:t>
       </w:r>
       <w:r>
+        <w:rPr>
+          <w:rFonts w:ascii="Arial" w:hAnsi="Arial" w:cs="Arial"/>
+        </w:rPr>
         <w:t xml:space="preserve"> stick</w:t>
       </w:r>
       <w:r>
+        <w:rPr>
+          <w:rFonts w:ascii="Arial" w:hAnsi="Arial" w:cs="Arial"/>
+        </w:rPr>
         <w:t>.</w:t>
       </w:r>
     </w:p>
@@ -3149,32 +3476,62 @@
           <w:ilvl w:val="0"/>
           <w:numId w:val="2"/>
         </w:numPr>
-      </w:pPr>
-      <w:r>
+        <w:rPr>
+          <w:rFonts w:ascii="Arial" w:hAnsi="Arial" w:cs="Arial"/>
+        </w:rPr>
+      </w:pPr>
+      <w:r>
+        <w:rPr>
+          <w:rFonts w:ascii="Arial" w:hAnsi="Arial" w:cs="Arial"/>
+        </w:rPr>
         <w:t xml:space="preserve">Het is aan </w:t>
       </w:r>
       <w:r>
+        <w:rPr>
+          <w:rFonts w:ascii="Arial" w:hAnsi="Arial" w:cs="Arial"/>
+        </w:rPr>
         <w:t>Tarik</w:t>
       </w:r>
       <w:r>
+        <w:rPr>
+          <w:rFonts w:ascii="Arial" w:hAnsi="Arial" w:cs="Arial"/>
+        </w:rPr>
         <w:t xml:space="preserve"> Hacialiogullari</w:t>
       </w:r>
       <w:r>
+        <w:rPr>
+          <w:rFonts w:ascii="Arial" w:hAnsi="Arial" w:cs="Arial"/>
+        </w:rPr>
         <w:t xml:space="preserve"> en Santino</w:t>
       </w:r>
       <w:r>
+        <w:rPr>
+          <w:rFonts w:ascii="Arial" w:hAnsi="Arial" w:cs="Arial"/>
+        </w:rPr>
         <w:t xml:space="preserve"> Bonora</w:t>
       </w:r>
       <w:r>
+        <w:rPr>
+          <w:rFonts w:ascii="Arial" w:hAnsi="Arial" w:cs="Arial"/>
+        </w:rPr>
         <w:t xml:space="preserve"> </w:t>
       </w:r>
       <w:r>
+        <w:rPr>
+          <w:rFonts w:ascii="Arial" w:hAnsi="Arial" w:cs="Arial"/>
+        </w:rPr>
         <w:t xml:space="preserve">om het 1 op 1 over te nemen van de documenten die </w:t>
       </w:r>
       <w:r>
+        <w:rPr>
+          <w:rFonts w:ascii="Arial" w:hAnsi="Arial" w:cs="Arial"/>
+        </w:rPr>
         <w:t>zij</w:t>
       </w:r>
       <w:r>
+        <w:rPr>
+          <w:rFonts w:ascii="Arial" w:hAnsi="Arial" w:cs="Arial"/>
+        </w:rPr>
         <w:t xml:space="preserve"> doorgestuurd krijgen.</w:t>
       </w:r>
     </w:p>
@@ -3185,14 +3542,26 @@
           <w:ilvl w:val="0"/>
           <w:numId w:val="2"/>
         </w:numPr>
-      </w:pPr>
-      <w:r>
+        <w:rPr>
+          <w:rFonts w:ascii="Arial" w:hAnsi="Arial" w:cs="Arial"/>
+        </w:rPr>
+      </w:pPr>
+      <w:r>
+        <w:rPr>
+          <w:rFonts w:ascii="Arial" w:hAnsi="Arial" w:cs="Arial"/>
+        </w:rPr>
         <w:t xml:space="preserve">De kopjes zijn permanent wanneer goedgekeurd. Het onderwerp “EV-nieuws” wordt als uitzondering toegevoegd omdat de naam momenteel nog een tijdelijke aanduiding is. De content blijft nog steeds </w:t>
       </w:r>
       <w:r>
+        <w:rPr>
+          <w:rFonts w:ascii="Arial" w:hAnsi="Arial" w:cs="Arial"/>
+        </w:rPr>
         <w:t>hetzelfde</w:t>
       </w:r>
       <w:r>
+        <w:rPr>
+          <w:rFonts w:ascii="Arial" w:hAnsi="Arial" w:cs="Arial"/>
+        </w:rPr>
         <w:t>.</w:t>
       </w:r>
     </w:p>
@@ -3200,14 +3569,21 @@
       <w:pPr>
         <w:pStyle w:val="Heading2"/>
         <w:rPr>
+          <w:rFonts w:cs="Arial"/>
           <w:lang w:val="en-US"/>
         </w:rPr>
       </w:pPr>
       <w:bookmarkStart w:id="5" w:name="_Toc477858638"/>
       <w:r>
+        <w:rPr>
+          <w:rFonts w:cs="Arial"/>
+        </w:rPr>
         <w:t xml:space="preserve">2.2 </w:t>
       </w:r>
       <w:r>
+        <w:rPr>
+          <w:rFonts w:cs="Arial"/>
+        </w:rPr>
         <w:t>Lay-out</w:t>
       </w:r>
       <w:bookmarkEnd w:id="5"/>
@@ -3219,100 +3595,153 @@
           <w:ilvl w:val="0"/>
           <w:numId w:val="3"/>
         </w:numPr>
-      </w:pPr>
-      <w:r>
+        <w:rPr>
+          <w:rFonts w:ascii="Arial" w:hAnsi="Arial" w:cs="Arial"/>
+        </w:rPr>
+      </w:pPr>
+      <w:r>
+        <w:rPr>
+          <w:rFonts w:ascii="Arial" w:hAnsi="Arial" w:cs="Arial"/>
+        </w:rPr>
         <w:t>Kleuren worden gebruikt van de E-D</w:t>
       </w:r>
       <w:r>
+        <w:rPr>
+          <w:rFonts w:ascii="Arial" w:hAnsi="Arial" w:cs="Arial"/>
+        </w:rPr>
         <w:t>ivision huisstijl.</w:t>
       </w:r>
     </w:p>
     <w:p>
       <w:pPr>
         <w:pStyle w:val="ListParagraph"/>
-      </w:pPr>
-      <w:r>
+        <w:rPr>
+          <w:rFonts w:ascii="Arial" w:hAnsi="Arial" w:cs="Arial"/>
+        </w:rPr>
+      </w:pPr>
+      <w:r>
+        <w:rPr>
+          <w:rFonts w:ascii="Arial" w:hAnsi="Arial" w:cs="Arial"/>
+        </w:rPr>
         <w:t>Kleuren</w:t>
       </w:r>
       <w:r>
+        <w:rPr>
+          <w:rFonts w:ascii="Arial" w:hAnsi="Arial" w:cs="Arial"/>
+        </w:rPr>
         <w:t xml:space="preserve"> van de huisstijl</w:t>
       </w:r>
       <w:r>
-        <w:t>: blauw(#</w:t>
-      </w:r>
-      <w:r>
-        <w:t>3db5f4</w:t>
-      </w:r>
-      <w:r>
+        <w:rPr>
+          <w:rFonts w:ascii="Arial" w:hAnsi="Arial" w:cs="Arial"/>
+        </w:rPr>
+        <w:t>: blauw(#3db5f4),</w:t>
+      </w:r>
+      <w:r>
+        <w:rPr>
+          <w:rFonts w:ascii="Arial" w:hAnsi="Arial" w:cs="Arial"/>
+        </w:rPr>
+        <w:t xml:space="preserve"> </w:t>
+      </w:r>
+      <w:r>
+        <w:rPr>
+          <w:rFonts w:ascii="Arial" w:hAnsi="Arial" w:cs="Arial"/>
+        </w:rPr>
+        <w:t>zwart(</w:t>
+      </w:r>
+      <w:r>
+        <w:rPr>
+          <w:rFonts w:ascii="Arial" w:hAnsi="Arial" w:cs="Arial"/>
+        </w:rPr>
+        <w:t>#363d41</w:t>
+      </w:r>
+      <w:r>
+        <w:rPr>
+          <w:rFonts w:ascii="Arial" w:hAnsi="Arial" w:cs="Arial"/>
+        </w:rPr>
         <w:t>),</w:t>
       </w:r>
       <w:r>
+        <w:rPr>
+          <w:rFonts w:ascii="Arial" w:hAnsi="Arial" w:cs="Arial"/>
+        </w:rPr>
         <w:t xml:space="preserve"> </w:t>
       </w:r>
       <w:r>
-        <w:t>zwart(</w:t>
-      </w:r>
-      <w:r>
-        <w:t>#363d41</w:t>
-      </w:r>
-      <w:r>
+        <w:rPr>
+          <w:rFonts w:ascii="Arial" w:hAnsi="Arial" w:cs="Arial"/>
+        </w:rPr>
+        <w:t>grijs</w:t>
+      </w:r>
+      <w:r>
+        <w:rPr>
+          <w:rFonts w:ascii="Arial" w:hAnsi="Arial" w:cs="Arial"/>
+        </w:rPr>
+        <w:t>( #7d8183</w:t>
+      </w:r>
+      <w:r>
+        <w:rPr>
+          <w:rFonts w:ascii="Arial" w:hAnsi="Arial" w:cs="Arial"/>
+        </w:rPr>
         <w:t>),</w:t>
       </w:r>
       <w:r>
+        <w:rPr>
+          <w:rFonts w:ascii="Arial" w:hAnsi="Arial" w:cs="Arial"/>
+        </w:rPr>
         <w:t xml:space="preserve"> </w:t>
       </w:r>
       <w:r>
-        <w:t>grijs</w:t>
-      </w:r>
-      <w:r>
-        <w:t xml:space="preserve">( </w:t>
-      </w:r>
-      <w:r>
-        <w:t>#7d8183</w:t>
-      </w:r>
-      <w:r>
-        <w:t>),</w:t>
-      </w:r>
-      <w:r>
-        <w:t xml:space="preserve"> </w:t>
-      </w:r>
-      <w:r>
+        <w:rPr>
+          <w:rFonts w:ascii="Arial" w:hAnsi="Arial" w:cs="Arial"/>
+        </w:rPr>
         <w:t>wit(#d4effd)</w:t>
       </w:r>
     </w:p>
     <w:p>
       <w:pPr>
         <w:pStyle w:val="ListParagraph"/>
-      </w:pPr>
-      <w:r>
+        <w:rPr>
+          <w:rFonts w:ascii="Arial" w:hAnsi="Arial" w:cs="Arial"/>
+        </w:rPr>
+      </w:pPr>
+      <w:r>
+        <w:rPr>
+          <w:rFonts w:ascii="Arial" w:hAnsi="Arial" w:cs="Arial"/>
+        </w:rPr>
         <w:t xml:space="preserve">Font: </w:t>
       </w:r>
       <w:r>
+        <w:rPr>
+          <w:rFonts w:ascii="Arial" w:hAnsi="Arial" w:cs="Arial"/>
+        </w:rPr>
         <w:t>“</w:t>
       </w:r>
-      <w:proofErr w:type="spellStart"/>
-      <w:r>
-        <w:t>Roboto</w:t>
-      </w:r>
-      <w:proofErr w:type="spellEnd"/>
-      <w:r>
-        <w:t xml:space="preserve"> </w:t>
-      </w:r>
-      <w:proofErr w:type="spellStart"/>
-      <w:r>
-        <w:t>Condense</w:t>
-      </w:r>
-      <w:proofErr w:type="spellEnd"/>
-      <w:r>
+      <w:r>
+        <w:rPr>
+          <w:rFonts w:ascii="Arial" w:hAnsi="Arial" w:cs="Arial"/>
+        </w:rPr>
+        <w:t>Roboto Condense</w:t>
+      </w:r>
+      <w:r>
+        <w:rPr>
+          <w:rFonts w:ascii="Arial" w:hAnsi="Arial" w:cs="Arial"/>
+        </w:rPr>
         <w:t>”</w:t>
       </w:r>
       <w:r>
+        <w:rPr>
+          <w:rFonts w:ascii="Arial" w:hAnsi="Arial" w:cs="Arial"/>
+        </w:rPr>
         <w:t>.</w:t>
       </w:r>
     </w:p>
     <w:p>
       <w:pPr>
         <w:pStyle w:val="ListParagraph"/>
+        <w:rPr>
+          <w:rFonts w:ascii="Arial" w:hAnsi="Arial" w:cs="Arial"/>
+        </w:rPr>
       </w:pPr>
     </w:p>
     <w:p>
@@ -3322,32 +3751,62 @@
           <w:ilvl w:val="0"/>
           <w:numId w:val="3"/>
         </w:numPr>
-      </w:pPr>
-      <w:r>
+        <w:rPr>
+          <w:rFonts w:ascii="Arial" w:hAnsi="Arial" w:cs="Arial"/>
+        </w:rPr>
+      </w:pPr>
+      <w:r>
+        <w:rPr>
+          <w:rFonts w:ascii="Arial" w:hAnsi="Arial" w:cs="Arial"/>
+        </w:rPr>
         <w:t>Voor ieder kopje gebruiken we een bolletje</w:t>
       </w:r>
       <w:r>
+        <w:rPr>
+          <w:rFonts w:ascii="Arial" w:hAnsi="Arial" w:cs="Arial"/>
+        </w:rPr>
         <w:t xml:space="preserve"> (knop)</w:t>
       </w:r>
       <w:r>
+        <w:rPr>
+          <w:rFonts w:ascii="Arial" w:hAnsi="Arial" w:cs="Arial"/>
+        </w:rPr>
         <w:t>. Als je op dit bolletje</w:t>
       </w:r>
       <w:r>
+        <w:rPr>
+          <w:rFonts w:ascii="Arial" w:hAnsi="Arial" w:cs="Arial"/>
+        </w:rPr>
         <w:t xml:space="preserve"> (knop)</w:t>
       </w:r>
       <w:r>
+        <w:rPr>
+          <w:rFonts w:ascii="Arial" w:hAnsi="Arial" w:cs="Arial"/>
+        </w:rPr>
         <w:t xml:space="preserve"> drukt komen de onderwerpen</w:t>
       </w:r>
       <w:r>
+        <w:rPr>
+          <w:rFonts w:ascii="Arial" w:hAnsi="Arial" w:cs="Arial"/>
+        </w:rPr>
         <w:t xml:space="preserve"> (ook wel </w:t>
       </w:r>
       <w:r>
+        <w:rPr>
+          <w:rFonts w:ascii="Arial" w:hAnsi="Arial" w:cs="Arial"/>
+        </w:rPr>
         <w:t>subcategorieën</w:t>
       </w:r>
       <w:r>
+        <w:rPr>
+          <w:rFonts w:ascii="Arial" w:hAnsi="Arial" w:cs="Arial"/>
+        </w:rPr>
         <w:t>)</w:t>
       </w:r>
       <w:r>
+        <w:rPr>
+          <w:rFonts w:ascii="Arial" w:hAnsi="Arial" w:cs="Arial"/>
+        </w:rPr>
         <w:t xml:space="preserve"> van dat kopje naar voren.</w:t>
       </w:r>
     </w:p>
@@ -3358,33 +3817,65 @@
           <w:ilvl w:val="0"/>
           <w:numId w:val="3"/>
         </w:numPr>
-      </w:pPr>
-      <w:r>
+        <w:rPr>
+          <w:rFonts w:ascii="Arial" w:hAnsi="Arial" w:cs="Arial"/>
+        </w:rPr>
+      </w:pPr>
+      <w:r>
+        <w:rPr>
+          <w:rFonts w:ascii="Arial" w:hAnsi="Arial" w:cs="Arial"/>
+        </w:rPr>
         <w:t xml:space="preserve">Als je op het onderwerp drukt komt </w:t>
       </w:r>
       <w:r>
+        <w:rPr>
+          <w:rFonts w:ascii="Arial" w:hAnsi="Arial" w:cs="Arial"/>
+        </w:rPr>
         <w:t>het</w:t>
       </w:r>
       <w:r>
+        <w:rPr>
+          <w:rFonts w:ascii="Arial" w:hAnsi="Arial" w:cs="Arial"/>
+        </w:rPr>
         <w:t xml:space="preserve"> scherm met</w:t>
       </w:r>
       <w:r>
+        <w:rPr>
+          <w:rFonts w:ascii="Arial" w:hAnsi="Arial" w:cs="Arial"/>
+        </w:rPr>
         <w:t xml:space="preserve"> content naar voren.</w:t>
       </w:r>
     </w:p>
     <w:p>
       <w:pPr>
         <w:pStyle w:val="ListParagraph"/>
-      </w:pPr>
-    </w:p>
-    <w:p>
-      <w:r>
+        <w:rPr>
+          <w:rFonts w:ascii="Arial" w:hAnsi="Arial" w:cs="Arial"/>
+        </w:rPr>
+      </w:pPr>
+    </w:p>
+    <w:p>
+      <w:pPr>
+        <w:rPr>
+          <w:rFonts w:cs="Arial"/>
+        </w:rPr>
+      </w:pPr>
+      <w:r>
+        <w:rPr>
+          <w:rFonts w:cs="Arial"/>
+        </w:rPr>
         <w:t>De app maakt gebruik van de volgende kopjes en onderwerpen</w:t>
       </w:r>
       <w:r>
+        <w:rPr>
+          <w:rFonts w:cs="Arial"/>
+        </w:rPr>
         <w:t xml:space="preserve"> (menu-indeling)</w:t>
       </w:r>
       <w:r>
+        <w:rPr>
+          <w:rFonts w:cs="Arial"/>
+        </w:rPr>
         <w:t>:</w:t>
       </w:r>
     </w:p>
@@ -3395,15 +3886,29 @@
           <w:ilvl w:val="0"/>
           <w:numId w:val="10"/>
         </w:numPr>
+        <w:rPr>
+          <w:rFonts w:cs="Arial"/>
+        </w:rPr>
       </w:pPr>
       <w:bookmarkStart w:id="6" w:name="_Toc477858639"/>
       <w:r>
+        <w:rPr>
+          <w:rFonts w:cs="Arial"/>
+        </w:rPr>
         <w:t>Home</w:t>
       </w:r>
       <w:bookmarkEnd w:id="6"/>
     </w:p>
     <w:p>
-      <w:r>
+      <w:pPr>
+        <w:rPr>
+          <w:rFonts w:cs="Arial"/>
+        </w:rPr>
+      </w:pPr>
+      <w:r>
+        <w:rPr>
+          <w:rFonts w:cs="Arial"/>
+        </w:rPr>
         <w:t>Bij dit tabblad is er:</w:t>
       </w:r>
     </w:p>
@@ -3414,28 +3919,32 @@
           <w:ilvl w:val="0"/>
           <w:numId w:val="5"/>
         </w:numPr>
-      </w:pPr>
-      <w:r>
-        <w:t xml:space="preserve">Het menu bevat een </w:t>
-      </w:r>
-      <w:proofErr w:type="spellStart"/>
-      <w:r>
-        <w:t>settings</w:t>
-      </w:r>
-      <w:proofErr w:type="spellEnd"/>
-      <w:r>
-        <w:t xml:space="preserve"> button</w:t>
-      </w:r>
-    </w:p>
-    <w:p>
-      <w:pPr>
-        <w:pStyle w:val="ListParagraph"/>
-        <w:numPr>
-          <w:ilvl w:val="0"/>
-          <w:numId w:val="5"/>
-        </w:numPr>
-      </w:pPr>
-      <w:r>
+        <w:rPr>
+          <w:rFonts w:ascii="Arial" w:hAnsi="Arial" w:cs="Arial"/>
+        </w:rPr>
+      </w:pPr>
+      <w:r>
+        <w:rPr>
+          <w:rFonts w:ascii="Arial" w:hAnsi="Arial" w:cs="Arial"/>
+        </w:rPr>
+        <w:t>Het menu bevat een settings button</w:t>
+      </w:r>
+    </w:p>
+    <w:p>
+      <w:pPr>
+        <w:pStyle w:val="ListParagraph"/>
+        <w:numPr>
+          <w:ilvl w:val="0"/>
+          <w:numId w:val="5"/>
+        </w:numPr>
+        <w:rPr>
+          <w:rFonts w:ascii="Arial" w:hAnsi="Arial" w:cs="Arial"/>
+        </w:rPr>
+      </w:pPr>
+      <w:r>
+        <w:rPr>
+          <w:rFonts w:ascii="Arial" w:hAnsi="Arial" w:cs="Arial"/>
+        </w:rPr>
         <w:t>Een plaatje van E-Division in PNG die aangeleverd is door E-Division”.</w:t>
       </w:r>
     </w:p>
@@ -3446,12 +3955,15 @@
           <w:ilvl w:val="0"/>
           <w:numId w:val="5"/>
         </w:numPr>
-      </w:pPr>
-      <w:r>
-        <w:t>Drie knoppen met de tekst die is aangeleverd door E-Division.</w:t>
-      </w:r>
-      <w:r>
-        <w:t xml:space="preserve"> </w:t>
+        <w:rPr>
+          <w:rFonts w:ascii="Arial" w:hAnsi="Arial" w:cs="Arial"/>
+        </w:rPr>
+      </w:pPr>
+      <w:r>
+        <w:rPr>
+          <w:rFonts w:ascii="Arial" w:hAnsi="Arial" w:cs="Arial"/>
+        </w:rPr>
+        <w:t xml:space="preserve">Drie knoppen met de tekst die is aangeleverd door E-Division. </w:t>
       </w:r>
     </w:p>
     <w:p>
@@ -3461,17 +3973,29 @@
           <w:ilvl w:val="1"/>
           <w:numId w:val="11"/>
         </w:numPr>
+        <w:rPr>
+          <w:rFonts w:cs="Arial"/>
+        </w:rPr>
       </w:pPr>
       <w:bookmarkStart w:id="7" w:name="_Toc477858640"/>
-      <w:proofErr w:type="spellStart"/>
-      <w:r>
+      <w:r>
+        <w:rPr>
+          <w:rFonts w:cs="Arial"/>
+        </w:rPr>
         <w:t>Settings</w:t>
       </w:r>
       <w:bookmarkEnd w:id="7"/>
-      <w:proofErr w:type="spellEnd"/>
-    </w:p>
-    <w:p>
-      <w:r>
+    </w:p>
+    <w:p>
+      <w:pPr>
+        <w:rPr>
+          <w:rFonts w:cs="Arial"/>
+        </w:rPr>
+      </w:pPr>
+      <w:r>
+        <w:rPr>
+          <w:rFonts w:cs="Arial"/>
+        </w:rPr>
         <w:t>Bij dit tabblad is er:</w:t>
       </w:r>
     </w:p>
@@ -3482,8 +4006,14 @@
           <w:ilvl w:val="0"/>
           <w:numId w:val="5"/>
         </w:numPr>
-      </w:pPr>
-      <w:r>
+        <w:rPr>
+          <w:rFonts w:ascii="Arial" w:hAnsi="Arial" w:cs="Arial"/>
+        </w:rPr>
+      </w:pPr>
+      <w:r>
+        <w:rPr>
+          <w:rFonts w:ascii="Arial" w:hAnsi="Arial" w:cs="Arial"/>
+        </w:rPr>
         <w:t>Het menu bevat een home button.</w:t>
       </w:r>
     </w:p>
@@ -3494,8 +4024,14 @@
           <w:ilvl w:val="0"/>
           <w:numId w:val="5"/>
         </w:numPr>
-      </w:pPr>
-      <w:r>
+        <w:rPr>
+          <w:rFonts w:ascii="Arial" w:hAnsi="Arial" w:cs="Arial"/>
+        </w:rPr>
+      </w:pPr>
+      <w:r>
+        <w:rPr>
+          <w:rFonts w:ascii="Arial" w:hAnsi="Arial" w:cs="Arial"/>
+        </w:rPr>
         <w:t>Een titel die is aangeleverd door E-Division.</w:t>
       </w:r>
     </w:p>
@@ -3506,8 +4042,14 @@
           <w:ilvl w:val="0"/>
           <w:numId w:val="5"/>
         </w:numPr>
-      </w:pPr>
-      <w:r>
+        <w:rPr>
+          <w:rFonts w:ascii="Arial" w:hAnsi="Arial" w:cs="Arial"/>
+        </w:rPr>
+      </w:pPr>
+      <w:r>
+        <w:rPr>
+          <w:rFonts w:ascii="Arial" w:hAnsi="Arial" w:cs="Arial"/>
+        </w:rPr>
         <w:t>Een content veld voor tekst die wordt aangeleverd door E-division.</w:t>
       </w:r>
     </w:p>
@@ -3518,14 +4060,23 @@
           <w:ilvl w:val="0"/>
           <w:numId w:val="5"/>
         </w:numPr>
-      </w:pPr>
-      <w:r>
+        <w:rPr>
+          <w:rFonts w:ascii="Arial" w:hAnsi="Arial" w:cs="Arial"/>
+        </w:rPr>
+      </w:pPr>
+      <w:r>
+        <w:rPr>
+          <w:rFonts w:ascii="Arial" w:hAnsi="Arial" w:cs="Arial"/>
+        </w:rPr>
         <w:t>twee knoppen met de tekst die is aangeleverd door E-Division.</w:t>
       </w:r>
     </w:p>
     <w:p>
       <w:pPr>
         <w:pStyle w:val="ListParagraph"/>
+        <w:rPr>
+          <w:rFonts w:ascii="Arial" w:hAnsi="Arial" w:cs="Arial"/>
+        </w:rPr>
       </w:pPr>
     </w:p>
     <w:p>
@@ -3535,15 +4086,29 @@
           <w:ilvl w:val="2"/>
           <w:numId w:val="11"/>
         </w:numPr>
+        <w:rPr>
+          <w:rFonts w:ascii="Arial" w:hAnsi="Arial" w:cs="Arial"/>
+        </w:rPr>
       </w:pPr>
       <w:bookmarkStart w:id="8" w:name="_Toc477858641"/>
       <w:r>
+        <w:rPr>
+          <w:rFonts w:ascii="Arial" w:hAnsi="Arial" w:cs="Arial"/>
+        </w:rPr>
         <w:t>Contactinformatie</w:t>
       </w:r>
       <w:bookmarkEnd w:id="8"/>
     </w:p>
     <w:p>
-      <w:r>
+      <w:pPr>
+        <w:rPr>
+          <w:rFonts w:cs="Arial"/>
+        </w:rPr>
+      </w:pPr>
+      <w:r>
+        <w:rPr>
+          <w:rFonts w:cs="Arial"/>
+        </w:rPr>
         <w:t>Bij dit tabblad is er:</w:t>
       </w:r>
     </w:p>
@@ -3554,8 +4119,14 @@
           <w:ilvl w:val="0"/>
           <w:numId w:val="5"/>
         </w:numPr>
-      </w:pPr>
-      <w:r>
+        <w:rPr>
+          <w:rFonts w:ascii="Arial" w:hAnsi="Arial" w:cs="Arial"/>
+        </w:rPr>
+      </w:pPr>
+      <w:r>
+        <w:rPr>
+          <w:rFonts w:ascii="Arial" w:hAnsi="Arial" w:cs="Arial"/>
+        </w:rPr>
         <w:t>Het menu bevat een home button.</w:t>
       </w:r>
     </w:p>
@@ -3566,8 +4137,14 @@
           <w:ilvl w:val="0"/>
           <w:numId w:val="5"/>
         </w:numPr>
-      </w:pPr>
-      <w:r>
+        <w:rPr>
+          <w:rFonts w:ascii="Arial" w:hAnsi="Arial" w:cs="Arial"/>
+        </w:rPr>
+      </w:pPr>
+      <w:r>
+        <w:rPr>
+          <w:rFonts w:ascii="Arial" w:hAnsi="Arial" w:cs="Arial"/>
+        </w:rPr>
         <w:t>Het menu bevat een terug button.</w:t>
       </w:r>
     </w:p>
@@ -3578,8 +4155,14 @@
           <w:ilvl w:val="0"/>
           <w:numId w:val="5"/>
         </w:numPr>
-      </w:pPr>
-      <w:r>
+        <w:rPr>
+          <w:rFonts w:ascii="Arial" w:hAnsi="Arial" w:cs="Arial"/>
+        </w:rPr>
+      </w:pPr>
+      <w:r>
+        <w:rPr>
+          <w:rFonts w:ascii="Arial" w:hAnsi="Arial" w:cs="Arial"/>
+        </w:rPr>
         <w:t>Een titel die is aangeleverd door E-Division.</w:t>
       </w:r>
     </w:p>
@@ -3590,29 +4173,44 @@
           <w:ilvl w:val="0"/>
           <w:numId w:val="5"/>
         </w:numPr>
-      </w:pPr>
-      <w:r>
+        <w:rPr>
+          <w:rFonts w:ascii="Arial" w:hAnsi="Arial" w:cs="Arial"/>
+        </w:rPr>
+      </w:pPr>
+      <w:r>
+        <w:rPr>
+          <w:rFonts w:ascii="Arial" w:hAnsi="Arial" w:cs="Arial"/>
+        </w:rPr>
         <w:t>Een content veld voor tekst die wordt aangeleverd door E-division.</w:t>
       </w:r>
     </w:p>
     <w:p>
       <w:pPr>
         <w:pStyle w:val="ListParagraph"/>
-      </w:pPr>
-      <w:r>
+        <w:rPr>
+          <w:rFonts w:ascii="Arial" w:hAnsi="Arial" w:cs="Arial"/>
+        </w:rPr>
+      </w:pPr>
+      <w:r>
+        <w:rPr>
+          <w:rFonts w:ascii="Arial" w:hAnsi="Arial" w:cs="Arial"/>
+        </w:rPr>
         <w:t xml:space="preserve"> </w:t>
       </w:r>
     </w:p>
     <w:p>
       <w:pPr>
         <w:rPr>
-          <w:rFonts w:eastAsiaTheme="majorEastAsia" w:cstheme="majorBidi"/>
+          <w:rFonts w:eastAsiaTheme="majorEastAsia" w:cs="Arial"/>
           <w:color w:val="2E74B5" w:themeColor="accent1" w:themeShade="BF"/>
           <w:sz w:val="26"/>
           <w:szCs w:val="26"/>
         </w:rPr>
       </w:pPr>
       <w:r>
+        <w:rPr>
+          <w:rFonts w:cs="Arial"/>
+        </w:rPr>
         <w:br w:type="page"/>
       </w:r>
     </w:p>
@@ -3623,16 +4221,30 @@
           <w:ilvl w:val="2"/>
           <w:numId w:val="11"/>
         </w:numPr>
+        <w:rPr>
+          <w:rFonts w:ascii="Arial" w:hAnsi="Arial" w:cs="Arial"/>
+        </w:rPr>
       </w:pPr>
       <w:bookmarkStart w:id="9" w:name="_Toc477858642"/>
       <w:r>
+        <w:rPr>
+          <w:rFonts w:ascii="Arial" w:hAnsi="Arial" w:cs="Arial"/>
+        </w:rPr>
         <w:lastRenderedPageBreak/>
         <w:t>Verstuur een bericht</w:t>
       </w:r>
       <w:bookmarkEnd w:id="9"/>
     </w:p>
     <w:p>
-      <w:r>
+      <w:pPr>
+        <w:rPr>
+          <w:rFonts w:cs="Arial"/>
+        </w:rPr>
+      </w:pPr>
+      <w:r>
+        <w:rPr>
+          <w:rFonts w:cs="Arial"/>
+        </w:rPr>
         <w:t>Bij dit tabblad is er:</w:t>
       </w:r>
     </w:p>
@@ -3643,8 +4255,14 @@
           <w:ilvl w:val="0"/>
           <w:numId w:val="5"/>
         </w:numPr>
-      </w:pPr>
-      <w:r>
+        <w:rPr>
+          <w:rFonts w:ascii="Arial" w:hAnsi="Arial" w:cs="Arial"/>
+        </w:rPr>
+      </w:pPr>
+      <w:r>
+        <w:rPr>
+          <w:rFonts w:ascii="Arial" w:hAnsi="Arial" w:cs="Arial"/>
+        </w:rPr>
         <w:t>Het menu bevat een home button.</w:t>
       </w:r>
     </w:p>
@@ -3655,8 +4273,14 @@
           <w:ilvl w:val="0"/>
           <w:numId w:val="5"/>
         </w:numPr>
-      </w:pPr>
-      <w:r>
+        <w:rPr>
+          <w:rFonts w:ascii="Arial" w:hAnsi="Arial" w:cs="Arial"/>
+        </w:rPr>
+      </w:pPr>
+      <w:r>
+        <w:rPr>
+          <w:rFonts w:ascii="Arial" w:hAnsi="Arial" w:cs="Arial"/>
+        </w:rPr>
         <w:t>Het menu bevat een terug button.</w:t>
       </w:r>
     </w:p>
@@ -3667,8 +4291,14 @@
           <w:ilvl w:val="0"/>
           <w:numId w:val="5"/>
         </w:numPr>
-      </w:pPr>
-      <w:r>
+        <w:rPr>
+          <w:rFonts w:ascii="Arial" w:hAnsi="Arial" w:cs="Arial"/>
+        </w:rPr>
+      </w:pPr>
+      <w:r>
+        <w:rPr>
+          <w:rFonts w:ascii="Arial" w:hAnsi="Arial" w:cs="Arial"/>
+        </w:rPr>
         <w:t>Een titel die is aangeleverd door E-Division.</w:t>
       </w:r>
     </w:p>
@@ -3679,8 +4309,14 @@
           <w:ilvl w:val="0"/>
           <w:numId w:val="5"/>
         </w:numPr>
-      </w:pPr>
-      <w:r>
+        <w:rPr>
+          <w:rFonts w:ascii="Arial" w:hAnsi="Arial" w:cs="Arial"/>
+        </w:rPr>
+      </w:pPr>
+      <w:r>
+        <w:rPr>
+          <w:rFonts w:ascii="Arial" w:hAnsi="Arial" w:cs="Arial"/>
+        </w:rPr>
         <w:t>Een veld voor de naam waar tekst in gevuld kan worden door de klant.</w:t>
       </w:r>
     </w:p>
@@ -3691,8 +4327,14 @@
           <w:ilvl w:val="0"/>
           <w:numId w:val="5"/>
         </w:numPr>
-      </w:pPr>
-      <w:r>
+        <w:rPr>
+          <w:rFonts w:ascii="Arial" w:hAnsi="Arial" w:cs="Arial"/>
+        </w:rPr>
+      </w:pPr>
+      <w:r>
+        <w:rPr>
+          <w:rFonts w:ascii="Arial" w:hAnsi="Arial" w:cs="Arial"/>
+        </w:rPr>
         <w:t>Een veld voor de e-mail waar tekst in gevuld kan worden door de klant.</w:t>
       </w:r>
     </w:p>
@@ -3703,8 +4345,14 @@
           <w:ilvl w:val="0"/>
           <w:numId w:val="5"/>
         </w:numPr>
-      </w:pPr>
-      <w:r>
+        <w:rPr>
+          <w:rFonts w:ascii="Arial" w:hAnsi="Arial" w:cs="Arial"/>
+        </w:rPr>
+      </w:pPr>
+      <w:r>
+        <w:rPr>
+          <w:rFonts w:ascii="Arial" w:hAnsi="Arial" w:cs="Arial"/>
+        </w:rPr>
         <w:t>Een veld voor de telefoon waar tekst/getallen in gevuld kan worden door de klant.</w:t>
       </w:r>
     </w:p>
@@ -3715,29 +4363,44 @@
           <w:ilvl w:val="0"/>
           <w:numId w:val="5"/>
         </w:numPr>
-      </w:pPr>
-      <w:r>
+        <w:rPr>
+          <w:rFonts w:ascii="Arial" w:hAnsi="Arial" w:cs="Arial"/>
+        </w:rPr>
+      </w:pPr>
+      <w:r>
+        <w:rPr>
+          <w:rFonts w:ascii="Arial" w:hAnsi="Arial" w:cs="Arial"/>
+        </w:rPr>
         <w:t>Een tekst area waar tekst in gevuld kan worden door de klant.</w:t>
       </w:r>
     </w:p>
     <w:p>
       <w:pPr>
         <w:pStyle w:val="ListParagraph"/>
-      </w:pPr>
-      <w:r>
+        <w:rPr>
+          <w:rFonts w:ascii="Arial" w:hAnsi="Arial" w:cs="Arial"/>
+        </w:rPr>
+      </w:pPr>
+      <w:r>
+        <w:rPr>
+          <w:rFonts w:ascii="Arial" w:hAnsi="Arial" w:cs="Arial"/>
+        </w:rPr>
         <w:t xml:space="preserve"> </w:t>
       </w:r>
     </w:p>
     <w:p>
       <w:pPr>
         <w:rPr>
-          <w:rFonts w:eastAsiaTheme="majorEastAsia" w:cstheme="majorBidi"/>
+          <w:rFonts w:eastAsiaTheme="majorEastAsia" w:cs="Arial"/>
           <w:color w:val="2E74B5" w:themeColor="accent1" w:themeShade="BF"/>
           <w:sz w:val="26"/>
           <w:szCs w:val="26"/>
         </w:rPr>
       </w:pPr>
       <w:r>
+        <w:rPr>
+          <w:rFonts w:cs="Arial"/>
+        </w:rPr>
         <w:br w:type="page"/>
       </w:r>
     </w:p>
@@ -3748,16 +4411,30 @@
           <w:ilvl w:val="1"/>
           <w:numId w:val="11"/>
         </w:numPr>
+        <w:rPr>
+          <w:rFonts w:cs="Arial"/>
+        </w:rPr>
       </w:pPr>
       <w:bookmarkStart w:id="10" w:name="_Toc477858643"/>
       <w:r>
+        <w:rPr>
+          <w:rFonts w:cs="Arial"/>
+        </w:rPr>
         <w:lastRenderedPageBreak/>
         <w:t>AUTOMOTIVE</w:t>
       </w:r>
       <w:bookmarkEnd w:id="10"/>
     </w:p>
     <w:p>
-      <w:r>
+      <w:pPr>
+        <w:rPr>
+          <w:rFonts w:cs="Arial"/>
+        </w:rPr>
+      </w:pPr>
+      <w:r>
+        <w:rPr>
+          <w:rFonts w:cs="Arial"/>
+        </w:rPr>
         <w:t>Bij dit tabblad is er:</w:t>
       </w:r>
     </w:p>
@@ -3768,8 +4445,14 @@
           <w:ilvl w:val="0"/>
           <w:numId w:val="5"/>
         </w:numPr>
-      </w:pPr>
-      <w:r>
+        <w:rPr>
+          <w:rFonts w:ascii="Arial" w:hAnsi="Arial" w:cs="Arial"/>
+        </w:rPr>
+      </w:pPr>
+      <w:r>
+        <w:rPr>
+          <w:rFonts w:ascii="Arial" w:hAnsi="Arial" w:cs="Arial"/>
+        </w:rPr>
         <w:t>Het menu bevat een home button.</w:t>
       </w:r>
     </w:p>
@@ -3780,12 +4463,24 @@
           <w:ilvl w:val="0"/>
           <w:numId w:val="5"/>
         </w:numPr>
-      </w:pPr>
-      <w:r>
+        <w:rPr>
+          <w:rFonts w:ascii="Arial" w:hAnsi="Arial" w:cs="Arial"/>
+        </w:rPr>
+      </w:pPr>
+      <w:r>
+        <w:rPr>
+          <w:rFonts w:ascii="Arial" w:hAnsi="Arial" w:cs="Arial"/>
+        </w:rPr>
         <w:t>Vier knoppen waarvan de tekst is aangeleverd door E-Division.</w:t>
       </w:r>
     </w:p>
-    <w:p/>
+    <w:p>
+      <w:pPr>
+        <w:rPr>
+          <w:rFonts w:cs="Arial"/>
+        </w:rPr>
+      </w:pPr>
+    </w:p>
     <w:p>
       <w:pPr>
         <w:pStyle w:val="Heading3"/>
@@ -3793,15 +4488,29 @@
           <w:ilvl w:val="2"/>
           <w:numId w:val="7"/>
         </w:numPr>
+        <w:rPr>
+          <w:rFonts w:ascii="Arial" w:hAnsi="Arial" w:cs="Arial"/>
+        </w:rPr>
       </w:pPr>
       <w:bookmarkStart w:id="11" w:name="_Toc477858644"/>
       <w:r>
+        <w:rPr>
+          <w:rFonts w:ascii="Arial" w:hAnsi="Arial" w:cs="Arial"/>
+        </w:rPr>
         <w:t>Laadinfrastructuur</w:t>
       </w:r>
       <w:bookmarkEnd w:id="11"/>
     </w:p>
     <w:p>
-      <w:r>
+      <w:pPr>
+        <w:rPr>
+          <w:rFonts w:cs="Arial"/>
+        </w:rPr>
+      </w:pPr>
+      <w:r>
+        <w:rPr>
+          <w:rFonts w:cs="Arial"/>
+        </w:rPr>
         <w:t>Bij dit tabblad is er:</w:t>
       </w:r>
     </w:p>
@@ -3812,8 +4521,14 @@
           <w:ilvl w:val="0"/>
           <w:numId w:val="5"/>
         </w:numPr>
-      </w:pPr>
-      <w:r>
+        <w:rPr>
+          <w:rFonts w:ascii="Arial" w:hAnsi="Arial" w:cs="Arial"/>
+        </w:rPr>
+      </w:pPr>
+      <w:r>
+        <w:rPr>
+          <w:rFonts w:ascii="Arial" w:hAnsi="Arial" w:cs="Arial"/>
+        </w:rPr>
         <w:t>Het menu bevat een home button.</w:t>
       </w:r>
     </w:p>
@@ -3824,8 +4539,14 @@
           <w:ilvl w:val="0"/>
           <w:numId w:val="5"/>
         </w:numPr>
-      </w:pPr>
-      <w:r>
+        <w:rPr>
+          <w:rFonts w:ascii="Arial" w:hAnsi="Arial" w:cs="Arial"/>
+        </w:rPr>
+      </w:pPr>
+      <w:r>
+        <w:rPr>
+          <w:rFonts w:ascii="Arial" w:hAnsi="Arial" w:cs="Arial"/>
+        </w:rPr>
         <w:t>Het menu bevat een terug button.</w:t>
       </w:r>
     </w:p>
@@ -3836,12 +4557,24 @@
           <w:ilvl w:val="0"/>
           <w:numId w:val="5"/>
         </w:numPr>
-      </w:pPr>
-      <w:r>
+        <w:rPr>
+          <w:rFonts w:ascii="Arial" w:hAnsi="Arial" w:cs="Arial"/>
+        </w:rPr>
+      </w:pPr>
+      <w:r>
+        <w:rPr>
+          <w:rFonts w:ascii="Arial" w:hAnsi="Arial" w:cs="Arial"/>
+        </w:rPr>
         <w:t>drie knoppen waarvan de tekst is aangeleverd door E-Division.</w:t>
       </w:r>
     </w:p>
-    <w:p/>
+    <w:p>
+      <w:pPr>
+        <w:rPr>
+          <w:rFonts w:cs="Arial"/>
+        </w:rPr>
+      </w:pPr>
+    </w:p>
     <w:p>
       <w:pPr>
         <w:pStyle w:val="Heading4"/>
@@ -3849,13 +4582,27 @@
           <w:ilvl w:val="3"/>
           <w:numId w:val="7"/>
         </w:numPr>
-      </w:pPr>
-      <w:r>
+        <w:rPr>
+          <w:rFonts w:ascii="Arial" w:hAnsi="Arial" w:cs="Arial"/>
+        </w:rPr>
+      </w:pPr>
+      <w:r>
+        <w:rPr>
+          <w:rFonts w:ascii="Arial" w:hAnsi="Arial" w:cs="Arial"/>
+        </w:rPr>
         <w:t>Publiek laden</w:t>
       </w:r>
     </w:p>
     <w:p>
-      <w:r>
+      <w:pPr>
+        <w:rPr>
+          <w:rFonts w:cs="Arial"/>
+        </w:rPr>
+      </w:pPr>
+      <w:r>
+        <w:rPr>
+          <w:rFonts w:cs="Arial"/>
+        </w:rPr>
         <w:t>Bij dit tabblad is er:</w:t>
       </w:r>
     </w:p>
@@ -3866,8 +4613,14 @@
           <w:ilvl w:val="0"/>
           <w:numId w:val="5"/>
         </w:numPr>
-      </w:pPr>
-      <w:r>
+        <w:rPr>
+          <w:rFonts w:ascii="Arial" w:hAnsi="Arial" w:cs="Arial"/>
+        </w:rPr>
+      </w:pPr>
+      <w:r>
+        <w:rPr>
+          <w:rFonts w:ascii="Arial" w:hAnsi="Arial" w:cs="Arial"/>
+        </w:rPr>
         <w:t>Het menu bevat een home button en een terug knop.</w:t>
       </w:r>
     </w:p>
@@ -3878,8 +4631,14 @@
           <w:ilvl w:val="0"/>
           <w:numId w:val="5"/>
         </w:numPr>
-      </w:pPr>
-      <w:r>
+        <w:rPr>
+          <w:rFonts w:ascii="Arial" w:hAnsi="Arial" w:cs="Arial"/>
+        </w:rPr>
+      </w:pPr>
+      <w:r>
+        <w:rPr>
+          <w:rFonts w:ascii="Arial" w:hAnsi="Arial" w:cs="Arial"/>
+        </w:rPr>
         <w:t>Een titel met de naam “Publiek laden”.</w:t>
       </w:r>
     </w:p>
@@ -3890,8 +4649,14 @@
           <w:ilvl w:val="0"/>
           <w:numId w:val="5"/>
         </w:numPr>
-      </w:pPr>
-      <w:r>
+        <w:rPr>
+          <w:rFonts w:ascii="Arial" w:hAnsi="Arial" w:cs="Arial"/>
+        </w:rPr>
+      </w:pPr>
+      <w:r>
+        <w:rPr>
+          <w:rFonts w:ascii="Arial" w:hAnsi="Arial" w:cs="Arial"/>
+        </w:rPr>
         <w:t>Een foto die aangeleverd is in de format van PNG door E-Division.</w:t>
       </w:r>
     </w:p>
@@ -3902,12 +4667,24 @@
           <w:ilvl w:val="0"/>
           <w:numId w:val="5"/>
         </w:numPr>
-      </w:pPr>
-      <w:r>
+        <w:rPr>
+          <w:rFonts w:ascii="Arial" w:hAnsi="Arial" w:cs="Arial"/>
+        </w:rPr>
+      </w:pPr>
+      <w:r>
+        <w:rPr>
+          <w:rFonts w:ascii="Arial" w:hAnsi="Arial" w:cs="Arial"/>
+        </w:rPr>
         <w:t>Een content veld met de aangeleverde content van E-Division.</w:t>
       </w:r>
     </w:p>
-    <w:p/>
+    <w:p>
+      <w:pPr>
+        <w:rPr>
+          <w:rFonts w:cs="Arial"/>
+        </w:rPr>
+      </w:pPr>
+    </w:p>
     <w:p>
       <w:pPr>
         <w:pStyle w:val="Heading4"/>
@@ -3915,13 +4692,27 @@
           <w:ilvl w:val="3"/>
           <w:numId w:val="7"/>
         </w:numPr>
-      </w:pPr>
-      <w:r>
+        <w:rPr>
+          <w:rFonts w:ascii="Arial" w:hAnsi="Arial" w:cs="Arial"/>
+        </w:rPr>
+      </w:pPr>
+      <w:r>
+        <w:rPr>
+          <w:rFonts w:ascii="Arial" w:hAnsi="Arial" w:cs="Arial"/>
+        </w:rPr>
         <w:t>Thuis laden</w:t>
       </w:r>
     </w:p>
     <w:p>
-      <w:r>
+      <w:pPr>
+        <w:rPr>
+          <w:rFonts w:cs="Arial"/>
+        </w:rPr>
+      </w:pPr>
+      <w:r>
+        <w:rPr>
+          <w:rFonts w:cs="Arial"/>
+        </w:rPr>
         <w:t>Bij dit tabblad is er:</w:t>
       </w:r>
     </w:p>
@@ -3932,8 +4723,14 @@
           <w:ilvl w:val="0"/>
           <w:numId w:val="5"/>
         </w:numPr>
-      </w:pPr>
-      <w:r>
+        <w:rPr>
+          <w:rFonts w:ascii="Arial" w:hAnsi="Arial" w:cs="Arial"/>
+        </w:rPr>
+      </w:pPr>
+      <w:r>
+        <w:rPr>
+          <w:rFonts w:ascii="Arial" w:hAnsi="Arial" w:cs="Arial"/>
+        </w:rPr>
         <w:t>Een home button aanwezig.</w:t>
       </w:r>
     </w:p>
@@ -3944,8 +4741,14 @@
           <w:ilvl w:val="0"/>
           <w:numId w:val="5"/>
         </w:numPr>
-      </w:pPr>
-      <w:r>
+        <w:rPr>
+          <w:rFonts w:ascii="Arial" w:hAnsi="Arial" w:cs="Arial"/>
+        </w:rPr>
+      </w:pPr>
+      <w:r>
+        <w:rPr>
+          <w:rFonts w:ascii="Arial" w:hAnsi="Arial" w:cs="Arial"/>
+        </w:rPr>
         <w:t>Een terug knop aanwezig.</w:t>
       </w:r>
     </w:p>
@@ -3956,8 +4759,14 @@
           <w:ilvl w:val="0"/>
           <w:numId w:val="5"/>
         </w:numPr>
-      </w:pPr>
-      <w:r>
+        <w:rPr>
+          <w:rFonts w:ascii="Arial" w:hAnsi="Arial" w:cs="Arial"/>
+        </w:rPr>
+      </w:pPr>
+      <w:r>
+        <w:rPr>
+          <w:rFonts w:ascii="Arial" w:hAnsi="Arial" w:cs="Arial"/>
+        </w:rPr>
         <w:t>Een titel aanwezig die aangeleverd is door E-Division.</w:t>
       </w:r>
     </w:p>
@@ -3968,8 +4777,14 @@
           <w:ilvl w:val="0"/>
           <w:numId w:val="5"/>
         </w:numPr>
-      </w:pPr>
-      <w:r>
+        <w:rPr>
+          <w:rFonts w:ascii="Arial" w:hAnsi="Arial" w:cs="Arial"/>
+        </w:rPr>
+      </w:pPr>
+      <w:r>
+        <w:rPr>
+          <w:rFonts w:ascii="Arial" w:hAnsi="Arial" w:cs="Arial"/>
+        </w:rPr>
         <w:t>Een foto die aangeleverd is door E-Division.</w:t>
       </w:r>
     </w:p>
@@ -3980,12 +4795,24 @@
           <w:ilvl w:val="0"/>
           <w:numId w:val="5"/>
         </w:numPr>
-      </w:pPr>
-      <w:r>
+        <w:rPr>
+          <w:rFonts w:ascii="Arial" w:hAnsi="Arial" w:cs="Arial"/>
+        </w:rPr>
+      </w:pPr>
+      <w:r>
+        <w:rPr>
+          <w:rFonts w:ascii="Arial" w:hAnsi="Arial" w:cs="Arial"/>
+        </w:rPr>
         <w:t>Een content veld met de aangeleverde content van E-Division.</w:t>
       </w:r>
     </w:p>
-    <w:p/>
+    <w:p>
+      <w:pPr>
+        <w:rPr>
+          <w:rFonts w:cs="Arial"/>
+        </w:rPr>
+      </w:pPr>
+    </w:p>
     <w:p>
       <w:pPr>
         <w:pStyle w:val="Heading4"/>
@@ -3993,13 +4820,27 @@
           <w:ilvl w:val="3"/>
           <w:numId w:val="7"/>
         </w:numPr>
-      </w:pPr>
-      <w:r>
+        <w:rPr>
+          <w:rFonts w:ascii="Arial" w:hAnsi="Arial" w:cs="Arial"/>
+        </w:rPr>
+      </w:pPr>
+      <w:r>
+        <w:rPr>
+          <w:rFonts w:ascii="Arial" w:hAnsi="Arial" w:cs="Arial"/>
+        </w:rPr>
         <w:t>Snelladen</w:t>
       </w:r>
     </w:p>
     <w:p>
-      <w:r>
+      <w:pPr>
+        <w:rPr>
+          <w:rFonts w:cs="Arial"/>
+        </w:rPr>
+      </w:pPr>
+      <w:r>
+        <w:rPr>
+          <w:rFonts w:cs="Arial"/>
+        </w:rPr>
         <w:t>Bij dit tabblad is er:</w:t>
       </w:r>
     </w:p>
@@ -4010,8 +4851,14 @@
           <w:ilvl w:val="0"/>
           <w:numId w:val="5"/>
         </w:numPr>
-      </w:pPr>
-      <w:r>
+        <w:rPr>
+          <w:rFonts w:ascii="Arial" w:hAnsi="Arial" w:cs="Arial"/>
+        </w:rPr>
+      </w:pPr>
+      <w:r>
+        <w:rPr>
+          <w:rFonts w:ascii="Arial" w:hAnsi="Arial" w:cs="Arial"/>
+        </w:rPr>
         <w:t>Een home button aanwezig.</w:t>
       </w:r>
     </w:p>
@@ -4022,8 +4869,14 @@
           <w:ilvl w:val="0"/>
           <w:numId w:val="5"/>
         </w:numPr>
-      </w:pPr>
-      <w:r>
+        <w:rPr>
+          <w:rFonts w:ascii="Arial" w:hAnsi="Arial" w:cs="Arial"/>
+        </w:rPr>
+      </w:pPr>
+      <w:r>
+        <w:rPr>
+          <w:rFonts w:ascii="Arial" w:hAnsi="Arial" w:cs="Arial"/>
+        </w:rPr>
         <w:t>Een terug knop aanwezig.</w:t>
       </w:r>
     </w:p>
@@ -4034,8 +4887,14 @@
           <w:ilvl w:val="0"/>
           <w:numId w:val="5"/>
         </w:numPr>
-      </w:pPr>
-      <w:r>
+        <w:rPr>
+          <w:rFonts w:ascii="Arial" w:hAnsi="Arial" w:cs="Arial"/>
+        </w:rPr>
+      </w:pPr>
+      <w:r>
+        <w:rPr>
+          <w:rFonts w:ascii="Arial" w:hAnsi="Arial" w:cs="Arial"/>
+        </w:rPr>
         <w:t>Een titel aanwezig die aangeleverd is door E-Division.</w:t>
       </w:r>
     </w:p>
@@ -4046,8 +4905,14 @@
           <w:ilvl w:val="0"/>
           <w:numId w:val="5"/>
         </w:numPr>
-      </w:pPr>
-      <w:r>
+        <w:rPr>
+          <w:rFonts w:ascii="Arial" w:hAnsi="Arial" w:cs="Arial"/>
+        </w:rPr>
+      </w:pPr>
+      <w:r>
+        <w:rPr>
+          <w:rFonts w:ascii="Arial" w:hAnsi="Arial" w:cs="Arial"/>
+        </w:rPr>
         <w:t>Een foto die aangeleverd is door E-Division.</w:t>
       </w:r>
     </w:p>
@@ -4058,8 +4923,14 @@
           <w:ilvl w:val="0"/>
           <w:numId w:val="5"/>
         </w:numPr>
-      </w:pPr>
-      <w:r>
+        <w:rPr>
+          <w:rFonts w:ascii="Arial" w:hAnsi="Arial" w:cs="Arial"/>
+        </w:rPr>
+      </w:pPr>
+      <w:r>
+        <w:rPr>
+          <w:rFonts w:ascii="Arial" w:hAnsi="Arial" w:cs="Arial"/>
+        </w:rPr>
         <w:t>Een content veld met de aangeleverde content van E-Division.</w:t>
       </w:r>
     </w:p>
@@ -4070,15 +4941,29 @@
           <w:ilvl w:val="2"/>
           <w:numId w:val="7"/>
         </w:numPr>
+        <w:rPr>
+          <w:rFonts w:ascii="Arial" w:hAnsi="Arial" w:cs="Arial"/>
+        </w:rPr>
       </w:pPr>
       <w:bookmarkStart w:id="12" w:name="_Toc477858645"/>
       <w:r>
+        <w:rPr>
+          <w:rFonts w:ascii="Arial" w:hAnsi="Arial" w:cs="Arial"/>
+        </w:rPr>
         <w:t>EV Nieuws</w:t>
       </w:r>
       <w:bookmarkEnd w:id="12"/>
     </w:p>
     <w:p>
-      <w:r>
+      <w:pPr>
+        <w:rPr>
+          <w:rFonts w:cs="Arial"/>
+        </w:rPr>
+      </w:pPr>
+      <w:r>
+        <w:rPr>
+          <w:rFonts w:cs="Arial"/>
+        </w:rPr>
         <w:t>Bij dit tabblad is er:</w:t>
       </w:r>
     </w:p>
@@ -4089,8 +4974,14 @@
           <w:ilvl w:val="0"/>
           <w:numId w:val="5"/>
         </w:numPr>
-      </w:pPr>
-      <w:r>
+        <w:rPr>
+          <w:rFonts w:ascii="Arial" w:hAnsi="Arial" w:cs="Arial"/>
+        </w:rPr>
+      </w:pPr>
+      <w:r>
+        <w:rPr>
+          <w:rFonts w:ascii="Arial" w:hAnsi="Arial" w:cs="Arial"/>
+        </w:rPr>
         <w:t>Een home button aanwezig.</w:t>
       </w:r>
     </w:p>
@@ -4101,8 +4992,14 @@
           <w:ilvl w:val="0"/>
           <w:numId w:val="5"/>
         </w:numPr>
-      </w:pPr>
-      <w:r>
+        <w:rPr>
+          <w:rFonts w:ascii="Arial" w:hAnsi="Arial" w:cs="Arial"/>
+        </w:rPr>
+      </w:pPr>
+      <w:r>
+        <w:rPr>
+          <w:rFonts w:ascii="Arial" w:hAnsi="Arial" w:cs="Arial"/>
+        </w:rPr>
         <w:t>Een terug knop aanwezig.</w:t>
       </w:r>
     </w:p>
@@ -4113,66 +5010,59 @@
           <w:ilvl w:val="0"/>
           <w:numId w:val="5"/>
         </w:numPr>
-      </w:pPr>
-      <w:r>
-        <w:t>Een titel aanwezig die aangeleverd is door E-Division/</w:t>
-      </w:r>
-      <w:r>
-        <w:t xml:space="preserve"> </w:t>
-      </w:r>
-      <w:proofErr w:type="spellStart"/>
-      <w:r>
-        <w:t>ZERauto</w:t>
-      </w:r>
-      <w:proofErr w:type="spellEnd"/>
-      <w:r>
-        <w:t>.</w:t>
-      </w:r>
-    </w:p>
-    <w:p>
-      <w:pPr>
-        <w:pStyle w:val="ListParagraph"/>
-        <w:numPr>
-          <w:ilvl w:val="0"/>
-          <w:numId w:val="5"/>
-        </w:numPr>
-      </w:pPr>
-      <w:r>
-        <w:t>Een foto die aangeleverd is door E-Division/</w:t>
-      </w:r>
-      <w:proofErr w:type="spellStart"/>
-      <w:r>
-        <w:t>ZERauto</w:t>
-      </w:r>
-      <w:proofErr w:type="spellEnd"/>
-      <w:r>
-        <w:t>.</w:t>
-      </w:r>
-    </w:p>
-    <w:p>
-      <w:pPr>
-        <w:pStyle w:val="ListParagraph"/>
-        <w:numPr>
-          <w:ilvl w:val="0"/>
-          <w:numId w:val="5"/>
-        </w:numPr>
-      </w:pPr>
-      <w:r>
-        <w:lastRenderedPageBreak/>
-        <w:t xml:space="preserve">Een link naar de post van de website van </w:t>
-      </w:r>
-      <w:proofErr w:type="spellStart"/>
-      <w:r>
-        <w:t>ZERauto</w:t>
-      </w:r>
-      <w:proofErr w:type="spellEnd"/>
-      <w:r>
-        <w:t>.</w:t>
-      </w:r>
-    </w:p>
-    <w:p>
-      <w:pPr>
-        <w:pStyle w:val="ListParagraph"/>
+        <w:rPr>
+          <w:rFonts w:ascii="Arial" w:hAnsi="Arial" w:cs="Arial"/>
+        </w:rPr>
+      </w:pPr>
+      <w:r>
+        <w:rPr>
+          <w:rFonts w:ascii="Arial" w:hAnsi="Arial" w:cs="Arial"/>
+        </w:rPr>
+        <w:t>Een titel aanwezig die aangeleverd is door E-Division/ ZERauto.</w:t>
+      </w:r>
+    </w:p>
+    <w:p>
+      <w:pPr>
+        <w:pStyle w:val="ListParagraph"/>
+        <w:numPr>
+          <w:ilvl w:val="0"/>
+          <w:numId w:val="5"/>
+        </w:numPr>
+        <w:rPr>
+          <w:rFonts w:ascii="Arial" w:hAnsi="Arial" w:cs="Arial"/>
+        </w:rPr>
+      </w:pPr>
+      <w:r>
+        <w:rPr>
+          <w:rFonts w:ascii="Arial" w:hAnsi="Arial" w:cs="Arial"/>
+        </w:rPr>
+        <w:t>Een foto die aangeleverd is door E-Division/ZERauto.</w:t>
+      </w:r>
+    </w:p>
+    <w:p>
+      <w:pPr>
+        <w:pStyle w:val="ListParagraph"/>
+        <w:numPr>
+          <w:ilvl w:val="0"/>
+          <w:numId w:val="5"/>
+        </w:numPr>
+        <w:rPr>
+          <w:rFonts w:ascii="Arial" w:hAnsi="Arial" w:cs="Arial"/>
+        </w:rPr>
+      </w:pPr>
+      <w:r>
+        <w:rPr>
+          <w:rFonts w:ascii="Arial" w:hAnsi="Arial" w:cs="Arial"/>
+        </w:rPr>
+        <w:t>Een link naar de post van de website van ZERauto.</w:t>
+      </w:r>
+    </w:p>
+    <w:p>
+      <w:pPr>
+        <w:pStyle w:val="ListParagraph"/>
+        <w:rPr>
+          <w:rFonts w:ascii="Arial" w:hAnsi="Arial" w:cs="Arial"/>
+        </w:rPr>
       </w:pPr>
     </w:p>
     <w:p>
@@ -4182,15 +5072,30 @@
           <w:ilvl w:val="2"/>
           <w:numId w:val="7"/>
         </w:numPr>
+        <w:rPr>
+          <w:rFonts w:ascii="Arial" w:hAnsi="Arial" w:cs="Arial"/>
+        </w:rPr>
       </w:pPr>
       <w:bookmarkStart w:id="13" w:name="_Toc477858646"/>
       <w:r>
+        <w:rPr>
+          <w:rFonts w:ascii="Arial" w:hAnsi="Arial" w:cs="Arial"/>
+        </w:rPr>
+        <w:lastRenderedPageBreak/>
         <w:t>Elektrische voertuigen</w:t>
       </w:r>
       <w:bookmarkEnd w:id="13"/>
     </w:p>
     <w:p>
-      <w:r>
+      <w:pPr>
+        <w:rPr>
+          <w:rFonts w:cs="Arial"/>
+        </w:rPr>
+      </w:pPr>
+      <w:r>
+        <w:rPr>
+          <w:rFonts w:cs="Arial"/>
+        </w:rPr>
         <w:t>Bij dit tabblad is er:</w:t>
       </w:r>
     </w:p>
@@ -4201,8 +5106,14 @@
           <w:ilvl w:val="0"/>
           <w:numId w:val="5"/>
         </w:numPr>
-      </w:pPr>
-      <w:r>
+        <w:rPr>
+          <w:rFonts w:ascii="Arial" w:hAnsi="Arial" w:cs="Arial"/>
+        </w:rPr>
+      </w:pPr>
+      <w:r>
+        <w:rPr>
+          <w:rFonts w:ascii="Arial" w:hAnsi="Arial" w:cs="Arial"/>
+        </w:rPr>
         <w:t>Een home button aanwezig.</w:t>
       </w:r>
     </w:p>
@@ -4213,8 +5124,14 @@
           <w:ilvl w:val="0"/>
           <w:numId w:val="5"/>
         </w:numPr>
-      </w:pPr>
-      <w:r>
+        <w:rPr>
+          <w:rFonts w:ascii="Arial" w:hAnsi="Arial" w:cs="Arial"/>
+        </w:rPr>
+      </w:pPr>
+      <w:r>
+        <w:rPr>
+          <w:rFonts w:ascii="Arial" w:hAnsi="Arial" w:cs="Arial"/>
+        </w:rPr>
         <w:t>Een terug knop aanwezig.</w:t>
       </w:r>
     </w:p>
@@ -4225,12 +5142,24 @@
           <w:ilvl w:val="0"/>
           <w:numId w:val="5"/>
         </w:numPr>
-      </w:pPr>
-      <w:r>
+        <w:rPr>
+          <w:rFonts w:ascii="Arial" w:hAnsi="Arial" w:cs="Arial"/>
+        </w:rPr>
+      </w:pPr>
+      <w:r>
+        <w:rPr>
+          <w:rFonts w:ascii="Arial" w:hAnsi="Arial" w:cs="Arial"/>
+        </w:rPr>
         <w:t>Knop aanwezig die navigeert naar de merken/modellen.</w:t>
       </w:r>
     </w:p>
-    <w:p/>
+    <w:p>
+      <w:pPr>
+        <w:rPr>
+          <w:rFonts w:cs="Arial"/>
+        </w:rPr>
+      </w:pPr>
+    </w:p>
     <w:p>
       <w:pPr>
         <w:pStyle w:val="Heading4"/>
@@ -4238,13 +5167,27 @@
           <w:ilvl w:val="3"/>
           <w:numId w:val="7"/>
         </w:numPr>
-      </w:pPr>
-      <w:r>
+        <w:rPr>
+          <w:rFonts w:ascii="Arial" w:hAnsi="Arial" w:cs="Arial"/>
+        </w:rPr>
+      </w:pPr>
+      <w:r>
+        <w:rPr>
+          <w:rFonts w:ascii="Arial" w:hAnsi="Arial" w:cs="Arial"/>
+        </w:rPr>
         <w:t>Merken/modellen</w:t>
       </w:r>
     </w:p>
     <w:p>
-      <w:r>
+      <w:pPr>
+        <w:rPr>
+          <w:rFonts w:cs="Arial"/>
+        </w:rPr>
+      </w:pPr>
+      <w:r>
+        <w:rPr>
+          <w:rFonts w:cs="Arial"/>
+        </w:rPr>
         <w:t>Bij dit tabblad is er:</w:t>
       </w:r>
     </w:p>
@@ -4255,8 +5198,14 @@
           <w:ilvl w:val="0"/>
           <w:numId w:val="5"/>
         </w:numPr>
-      </w:pPr>
-      <w:r>
+        <w:rPr>
+          <w:rFonts w:ascii="Arial" w:hAnsi="Arial" w:cs="Arial"/>
+        </w:rPr>
+      </w:pPr>
+      <w:r>
+        <w:rPr>
+          <w:rFonts w:ascii="Arial" w:hAnsi="Arial" w:cs="Arial"/>
+        </w:rPr>
         <w:t>Een home button aanwezig.</w:t>
       </w:r>
     </w:p>
@@ -4267,8 +5216,14 @@
           <w:ilvl w:val="0"/>
           <w:numId w:val="5"/>
         </w:numPr>
-      </w:pPr>
-      <w:r>
+        <w:rPr>
+          <w:rFonts w:ascii="Arial" w:hAnsi="Arial" w:cs="Arial"/>
+        </w:rPr>
+      </w:pPr>
+      <w:r>
+        <w:rPr>
+          <w:rFonts w:ascii="Arial" w:hAnsi="Arial" w:cs="Arial"/>
+        </w:rPr>
         <w:t>Een terug knop aanwezig.</w:t>
       </w:r>
     </w:p>
@@ -4279,8 +5234,14 @@
           <w:ilvl w:val="0"/>
           <w:numId w:val="5"/>
         </w:numPr>
-      </w:pPr>
-      <w:r>
+        <w:rPr>
+          <w:rFonts w:ascii="Arial" w:hAnsi="Arial" w:cs="Arial"/>
+        </w:rPr>
+      </w:pPr>
+      <w:r>
+        <w:rPr>
+          <w:rFonts w:ascii="Arial" w:hAnsi="Arial" w:cs="Arial"/>
+        </w:rPr>
         <w:t>Fotos van automerken aangeleverd door E-Division.</w:t>
       </w:r>
     </w:p>
@@ -4291,12 +5252,24 @@
           <w:ilvl w:val="0"/>
           <w:numId w:val="5"/>
         </w:numPr>
-      </w:pPr>
-      <w:r>
+        <w:rPr>
+          <w:rFonts w:ascii="Arial" w:hAnsi="Arial" w:cs="Arial"/>
+        </w:rPr>
+      </w:pPr>
+      <w:r>
+        <w:rPr>
+          <w:rFonts w:ascii="Arial" w:hAnsi="Arial" w:cs="Arial"/>
+        </w:rPr>
         <w:t>Foto’s van modellen aangeleverd door E-Division.</w:t>
       </w:r>
     </w:p>
-    <w:p/>
+    <w:p>
+      <w:pPr>
+        <w:rPr>
+          <w:rFonts w:cs="Arial"/>
+        </w:rPr>
+      </w:pPr>
+    </w:p>
     <w:p>
       <w:pPr>
         <w:pStyle w:val="Heading3"/>
@@ -4304,15 +5277,29 @@
           <w:ilvl w:val="2"/>
           <w:numId w:val="7"/>
         </w:numPr>
+        <w:rPr>
+          <w:rFonts w:ascii="Arial" w:hAnsi="Arial" w:cs="Arial"/>
+        </w:rPr>
       </w:pPr>
       <w:bookmarkStart w:id="14" w:name="_Toc477858647"/>
       <w:r>
+        <w:rPr>
+          <w:rFonts w:ascii="Arial" w:hAnsi="Arial" w:cs="Arial"/>
+        </w:rPr>
         <w:t>Subsidies</w:t>
       </w:r>
       <w:bookmarkEnd w:id="14"/>
     </w:p>
     <w:p>
-      <w:r>
+      <w:pPr>
+        <w:rPr>
+          <w:rFonts w:cs="Arial"/>
+        </w:rPr>
+      </w:pPr>
+      <w:r>
+        <w:rPr>
+          <w:rFonts w:cs="Arial"/>
+        </w:rPr>
         <w:t>Bij dit tabblad is er:</w:t>
       </w:r>
     </w:p>
@@ -4323,8 +5310,14 @@
           <w:ilvl w:val="0"/>
           <w:numId w:val="5"/>
         </w:numPr>
-      </w:pPr>
-      <w:r>
+        <w:rPr>
+          <w:rFonts w:ascii="Arial" w:hAnsi="Arial" w:cs="Arial"/>
+        </w:rPr>
+      </w:pPr>
+      <w:r>
+        <w:rPr>
+          <w:rFonts w:ascii="Arial" w:hAnsi="Arial" w:cs="Arial"/>
+        </w:rPr>
         <w:t>Een home button aanwezig.</w:t>
       </w:r>
     </w:p>
@@ -4335,8 +5328,14 @@
           <w:ilvl w:val="0"/>
           <w:numId w:val="5"/>
         </w:numPr>
-      </w:pPr>
-      <w:r>
+        <w:rPr>
+          <w:rFonts w:ascii="Arial" w:hAnsi="Arial" w:cs="Arial"/>
+        </w:rPr>
+      </w:pPr>
+      <w:r>
+        <w:rPr>
+          <w:rFonts w:ascii="Arial" w:hAnsi="Arial" w:cs="Arial"/>
+        </w:rPr>
         <w:t>Een terug knop aanwezig.</w:t>
       </w:r>
     </w:p>
@@ -4347,12 +5346,24 @@
           <w:ilvl w:val="0"/>
           <w:numId w:val="5"/>
         </w:numPr>
-      </w:pPr>
-      <w:r>
+        <w:rPr>
+          <w:rFonts w:ascii="Arial" w:hAnsi="Arial" w:cs="Arial"/>
+        </w:rPr>
+      </w:pPr>
+      <w:r>
+        <w:rPr>
+          <w:rFonts w:ascii="Arial" w:hAnsi="Arial" w:cs="Arial"/>
+        </w:rPr>
         <w:t>Twee knoppen met een titel naar een andere pagina waarvan de tekst van de knop is aangeleverd door E-Division.</w:t>
       </w:r>
     </w:p>
-    <w:p/>
+    <w:p>
+      <w:pPr>
+        <w:rPr>
+          <w:rFonts w:cs="Arial"/>
+        </w:rPr>
+      </w:pPr>
+    </w:p>
     <w:p>
       <w:pPr>
         <w:pStyle w:val="Heading4"/>
@@ -4360,13 +5371,27 @@
           <w:ilvl w:val="3"/>
           <w:numId w:val="7"/>
         </w:numPr>
-      </w:pPr>
-      <w:r>
+        <w:rPr>
+          <w:rFonts w:ascii="Arial" w:hAnsi="Arial" w:cs="Arial"/>
+        </w:rPr>
+      </w:pPr>
+      <w:r>
+        <w:rPr>
+          <w:rFonts w:ascii="Arial" w:hAnsi="Arial" w:cs="Arial"/>
+        </w:rPr>
         <w:t>MIA VAMIL</w:t>
       </w:r>
     </w:p>
     <w:p>
-      <w:r>
+      <w:pPr>
+        <w:rPr>
+          <w:rFonts w:cs="Arial"/>
+        </w:rPr>
+      </w:pPr>
+      <w:r>
+        <w:rPr>
+          <w:rFonts w:cs="Arial"/>
+        </w:rPr>
         <w:t>Bij dit tabblad is er:</w:t>
       </w:r>
     </w:p>
@@ -4377,8 +5402,14 @@
           <w:ilvl w:val="0"/>
           <w:numId w:val="5"/>
         </w:numPr>
-      </w:pPr>
-      <w:r>
+        <w:rPr>
+          <w:rFonts w:ascii="Arial" w:hAnsi="Arial" w:cs="Arial"/>
+        </w:rPr>
+      </w:pPr>
+      <w:r>
+        <w:rPr>
+          <w:rFonts w:ascii="Arial" w:hAnsi="Arial" w:cs="Arial"/>
+        </w:rPr>
         <w:t>Een home button aanwezig.</w:t>
       </w:r>
     </w:p>
@@ -4389,8 +5420,14 @@
           <w:ilvl w:val="0"/>
           <w:numId w:val="5"/>
         </w:numPr>
-      </w:pPr>
-      <w:r>
+        <w:rPr>
+          <w:rFonts w:ascii="Arial" w:hAnsi="Arial" w:cs="Arial"/>
+        </w:rPr>
+      </w:pPr>
+      <w:r>
+        <w:rPr>
+          <w:rFonts w:ascii="Arial" w:hAnsi="Arial" w:cs="Arial"/>
+        </w:rPr>
         <w:t>Een terug knop aanwezig.</w:t>
       </w:r>
     </w:p>
@@ -4401,8 +5438,14 @@
           <w:ilvl w:val="0"/>
           <w:numId w:val="5"/>
         </w:numPr>
-      </w:pPr>
-      <w:r>
+        <w:rPr>
+          <w:rFonts w:ascii="Arial" w:hAnsi="Arial" w:cs="Arial"/>
+        </w:rPr>
+      </w:pPr>
+      <w:r>
+        <w:rPr>
+          <w:rFonts w:ascii="Arial" w:hAnsi="Arial" w:cs="Arial"/>
+        </w:rPr>
         <w:t>Een veld voor de titel waarvan de titel is aangeleverd door E-Division.</w:t>
       </w:r>
     </w:p>
@@ -4413,14 +5456,23 @@
           <w:ilvl w:val="0"/>
           <w:numId w:val="5"/>
         </w:numPr>
-      </w:pPr>
-      <w:r>
+        <w:rPr>
+          <w:rFonts w:ascii="Arial" w:hAnsi="Arial" w:cs="Arial"/>
+        </w:rPr>
+      </w:pPr>
+      <w:r>
+        <w:rPr>
+          <w:rFonts w:ascii="Arial" w:hAnsi="Arial" w:cs="Arial"/>
+        </w:rPr>
         <w:t>Een content veld met de aangeleverde content van E-Division.</w:t>
       </w:r>
     </w:p>
     <w:p>
       <w:pPr>
         <w:pStyle w:val="ListParagraph"/>
+        <w:rPr>
+          <w:rFonts w:ascii="Arial" w:hAnsi="Arial" w:cs="Arial"/>
+        </w:rPr>
       </w:pPr>
     </w:p>
     <w:p>
@@ -4430,13 +5482,27 @@
           <w:ilvl w:val="3"/>
           <w:numId w:val="7"/>
         </w:numPr>
-      </w:pPr>
-      <w:r>
+        <w:rPr>
+          <w:rFonts w:ascii="Arial" w:hAnsi="Arial" w:cs="Arial"/>
+        </w:rPr>
+      </w:pPr>
+      <w:r>
+        <w:rPr>
+          <w:rFonts w:ascii="Arial" w:hAnsi="Arial" w:cs="Arial"/>
+        </w:rPr>
         <w:t>Bijtelling</w:t>
       </w:r>
     </w:p>
     <w:p>
-      <w:r>
+      <w:pPr>
+        <w:rPr>
+          <w:rFonts w:cs="Arial"/>
+        </w:rPr>
+      </w:pPr>
+      <w:r>
+        <w:rPr>
+          <w:rFonts w:cs="Arial"/>
+        </w:rPr>
         <w:t>Bij dit tabblad is er:</w:t>
       </w:r>
     </w:p>
@@ -4447,8 +5513,14 @@
           <w:ilvl w:val="0"/>
           <w:numId w:val="5"/>
         </w:numPr>
-      </w:pPr>
-      <w:r>
+        <w:rPr>
+          <w:rFonts w:ascii="Arial" w:hAnsi="Arial" w:cs="Arial"/>
+        </w:rPr>
+      </w:pPr>
+      <w:r>
+        <w:rPr>
+          <w:rFonts w:ascii="Arial" w:hAnsi="Arial" w:cs="Arial"/>
+        </w:rPr>
         <w:t>Een home button aanwezig.</w:t>
       </w:r>
     </w:p>
@@ -4459,8 +5531,14 @@
           <w:ilvl w:val="0"/>
           <w:numId w:val="5"/>
         </w:numPr>
-      </w:pPr>
-      <w:r>
+        <w:rPr>
+          <w:rFonts w:ascii="Arial" w:hAnsi="Arial" w:cs="Arial"/>
+        </w:rPr>
+      </w:pPr>
+      <w:r>
+        <w:rPr>
+          <w:rFonts w:ascii="Arial" w:hAnsi="Arial" w:cs="Arial"/>
+        </w:rPr>
         <w:t>Een terug knop aanwezig.</w:t>
       </w:r>
     </w:p>
@@ -4471,8 +5549,14 @@
           <w:ilvl w:val="0"/>
           <w:numId w:val="5"/>
         </w:numPr>
-      </w:pPr>
-      <w:r>
+        <w:rPr>
+          <w:rFonts w:ascii="Arial" w:hAnsi="Arial" w:cs="Arial"/>
+        </w:rPr>
+      </w:pPr>
+      <w:r>
+        <w:rPr>
+          <w:rFonts w:ascii="Arial" w:hAnsi="Arial" w:cs="Arial"/>
+        </w:rPr>
         <w:t>Een veld voor de titel waarvan de titel is aangeleverd door E-Division.</w:t>
       </w:r>
     </w:p>
@@ -4483,8 +5567,14 @@
           <w:ilvl w:val="0"/>
           <w:numId w:val="5"/>
         </w:numPr>
-      </w:pPr>
-      <w:r>
+        <w:rPr>
+          <w:rFonts w:ascii="Arial" w:hAnsi="Arial" w:cs="Arial"/>
+        </w:rPr>
+      </w:pPr>
+      <w:r>
+        <w:rPr>
+          <w:rFonts w:ascii="Arial" w:hAnsi="Arial" w:cs="Arial"/>
+        </w:rPr>
         <w:t>Een veld voor een foto die aangeleverd is door E-Division</w:t>
       </w:r>
     </w:p>
@@ -4495,22 +5585,37 @@
           <w:ilvl w:val="0"/>
           <w:numId w:val="5"/>
         </w:numPr>
-      </w:pPr>
-      <w:r>
+        <w:rPr>
+          <w:rFonts w:ascii="Arial" w:hAnsi="Arial" w:cs="Arial"/>
+        </w:rPr>
+      </w:pPr>
+      <w:r>
+        <w:rPr>
+          <w:rFonts w:ascii="Arial" w:hAnsi="Arial" w:cs="Arial"/>
+        </w:rPr>
         <w:t>Een content veld met de aangeleverde content van E-Division.</w:t>
       </w:r>
     </w:p>
-    <w:p/>
-    <w:p>
-      <w:pPr>
-        <w:rPr>
-          <w:rFonts w:eastAsiaTheme="majorEastAsia" w:cstheme="majorBidi"/>
+    <w:p>
+      <w:pPr>
+        <w:rPr>
+          <w:rFonts w:cs="Arial"/>
+        </w:rPr>
+      </w:pPr>
+    </w:p>
+    <w:p>
+      <w:pPr>
+        <w:rPr>
+          <w:rFonts w:eastAsiaTheme="majorEastAsia" w:cs="Arial"/>
           <w:color w:val="2E74B5" w:themeColor="accent1" w:themeShade="BF"/>
           <w:sz w:val="26"/>
           <w:szCs w:val="26"/>
         </w:rPr>
       </w:pPr>
       <w:r>
+        <w:rPr>
+          <w:rFonts w:cs="Arial"/>
+        </w:rPr>
         <w:br w:type="page"/>
       </w:r>
     </w:p>
@@ -4521,16 +5626,30 @@
           <w:ilvl w:val="1"/>
           <w:numId w:val="7"/>
         </w:numPr>
+        <w:rPr>
+          <w:rFonts w:cs="Arial"/>
+        </w:rPr>
       </w:pPr>
       <w:bookmarkStart w:id="15" w:name="_Toc477858648"/>
       <w:r>
+        <w:rPr>
+          <w:rFonts w:cs="Arial"/>
+        </w:rPr>
         <w:lastRenderedPageBreak/>
         <w:t>PARTICULIER</w:t>
       </w:r>
       <w:bookmarkEnd w:id="15"/>
     </w:p>
     <w:p>
-      <w:r>
+      <w:pPr>
+        <w:rPr>
+          <w:rFonts w:cs="Arial"/>
+        </w:rPr>
+      </w:pPr>
+      <w:r>
+        <w:rPr>
+          <w:rFonts w:cs="Arial"/>
+        </w:rPr>
         <w:t>Bij dit tabblad is er:</w:t>
       </w:r>
     </w:p>
@@ -4541,8 +5660,14 @@
           <w:ilvl w:val="0"/>
           <w:numId w:val="5"/>
         </w:numPr>
-      </w:pPr>
-      <w:r>
+        <w:rPr>
+          <w:rFonts w:ascii="Arial" w:hAnsi="Arial" w:cs="Arial"/>
+        </w:rPr>
+      </w:pPr>
+      <w:r>
+        <w:rPr>
+          <w:rFonts w:ascii="Arial" w:hAnsi="Arial" w:cs="Arial"/>
+        </w:rPr>
         <w:t>Het menu bevat een home button.</w:t>
       </w:r>
     </w:p>
@@ -4553,12 +5678,24 @@
           <w:ilvl w:val="0"/>
           <w:numId w:val="5"/>
         </w:numPr>
-      </w:pPr>
-      <w:r>
+        <w:rPr>
+          <w:rFonts w:ascii="Arial" w:hAnsi="Arial" w:cs="Arial"/>
+        </w:rPr>
+      </w:pPr>
+      <w:r>
+        <w:rPr>
+          <w:rFonts w:ascii="Arial" w:hAnsi="Arial" w:cs="Arial"/>
+        </w:rPr>
         <w:t>Vier knoppen waarvan de tekst is aangeleverd door E-Division.</w:t>
       </w:r>
     </w:p>
-    <w:p/>
+    <w:p>
+      <w:pPr>
+        <w:rPr>
+          <w:rFonts w:cs="Arial"/>
+        </w:rPr>
+      </w:pPr>
+    </w:p>
     <w:p>
       <w:pPr>
         <w:pStyle w:val="Heading3"/>
@@ -4566,15 +5703,29 @@
           <w:ilvl w:val="2"/>
           <w:numId w:val="7"/>
         </w:numPr>
+        <w:rPr>
+          <w:rFonts w:ascii="Arial" w:hAnsi="Arial" w:cs="Arial"/>
+        </w:rPr>
       </w:pPr>
       <w:bookmarkStart w:id="16" w:name="_Toc477858649"/>
       <w:r>
+        <w:rPr>
+          <w:rFonts w:ascii="Arial" w:hAnsi="Arial" w:cs="Arial"/>
+        </w:rPr>
         <w:t>Laadinfrastructuur</w:t>
       </w:r>
       <w:bookmarkEnd w:id="16"/>
     </w:p>
     <w:p>
-      <w:r>
+      <w:pPr>
+        <w:rPr>
+          <w:rFonts w:cs="Arial"/>
+        </w:rPr>
+      </w:pPr>
+      <w:r>
+        <w:rPr>
+          <w:rFonts w:cs="Arial"/>
+        </w:rPr>
         <w:t>Bij dit tabblad is er:</w:t>
       </w:r>
     </w:p>
@@ -4585,8 +5736,14 @@
           <w:ilvl w:val="0"/>
           <w:numId w:val="5"/>
         </w:numPr>
-      </w:pPr>
-      <w:r>
+        <w:rPr>
+          <w:rFonts w:ascii="Arial" w:hAnsi="Arial" w:cs="Arial"/>
+        </w:rPr>
+      </w:pPr>
+      <w:r>
+        <w:rPr>
+          <w:rFonts w:ascii="Arial" w:hAnsi="Arial" w:cs="Arial"/>
+        </w:rPr>
         <w:t>Het menu bevat een home button.</w:t>
       </w:r>
     </w:p>
@@ -4597,8 +5754,14 @@
           <w:ilvl w:val="0"/>
           <w:numId w:val="5"/>
         </w:numPr>
-      </w:pPr>
-      <w:r>
+        <w:rPr>
+          <w:rFonts w:ascii="Arial" w:hAnsi="Arial" w:cs="Arial"/>
+        </w:rPr>
+      </w:pPr>
+      <w:r>
+        <w:rPr>
+          <w:rFonts w:ascii="Arial" w:hAnsi="Arial" w:cs="Arial"/>
+        </w:rPr>
         <w:t>Het menu bevat een terug button.</w:t>
       </w:r>
     </w:p>
@@ -4609,12 +5772,24 @@
           <w:ilvl w:val="0"/>
           <w:numId w:val="5"/>
         </w:numPr>
-      </w:pPr>
-      <w:r>
+        <w:rPr>
+          <w:rFonts w:ascii="Arial" w:hAnsi="Arial" w:cs="Arial"/>
+        </w:rPr>
+      </w:pPr>
+      <w:r>
+        <w:rPr>
+          <w:rFonts w:ascii="Arial" w:hAnsi="Arial" w:cs="Arial"/>
+        </w:rPr>
         <w:t>drie knoppen waarvan de tekst is aangeleverd door E-Division.</w:t>
       </w:r>
     </w:p>
-    <w:p/>
+    <w:p>
+      <w:pPr>
+        <w:rPr>
+          <w:rFonts w:cs="Arial"/>
+        </w:rPr>
+      </w:pPr>
+    </w:p>
     <w:p>
       <w:pPr>
         <w:pStyle w:val="Heading4"/>
@@ -4622,13 +5797,27 @@
           <w:ilvl w:val="3"/>
           <w:numId w:val="7"/>
         </w:numPr>
-      </w:pPr>
-      <w:r>
+        <w:rPr>
+          <w:rFonts w:ascii="Arial" w:hAnsi="Arial" w:cs="Arial"/>
+        </w:rPr>
+      </w:pPr>
+      <w:r>
+        <w:rPr>
+          <w:rFonts w:ascii="Arial" w:hAnsi="Arial" w:cs="Arial"/>
+        </w:rPr>
         <w:t>Publiek laden</w:t>
       </w:r>
     </w:p>
     <w:p>
-      <w:r>
+      <w:pPr>
+        <w:rPr>
+          <w:rFonts w:cs="Arial"/>
+        </w:rPr>
+      </w:pPr>
+      <w:r>
+        <w:rPr>
+          <w:rFonts w:cs="Arial"/>
+        </w:rPr>
         <w:t>Bij dit tabblad is er:</w:t>
       </w:r>
     </w:p>
@@ -4639,8 +5828,14 @@
           <w:ilvl w:val="0"/>
           <w:numId w:val="5"/>
         </w:numPr>
-      </w:pPr>
-      <w:r>
+        <w:rPr>
+          <w:rFonts w:ascii="Arial" w:hAnsi="Arial" w:cs="Arial"/>
+        </w:rPr>
+      </w:pPr>
+      <w:r>
+        <w:rPr>
+          <w:rFonts w:ascii="Arial" w:hAnsi="Arial" w:cs="Arial"/>
+        </w:rPr>
         <w:t>Het menu bevat een home button en een terug knop.</w:t>
       </w:r>
     </w:p>
@@ -4651,8 +5846,14 @@
           <w:ilvl w:val="0"/>
           <w:numId w:val="5"/>
         </w:numPr>
-      </w:pPr>
-      <w:r>
+        <w:rPr>
+          <w:rFonts w:ascii="Arial" w:hAnsi="Arial" w:cs="Arial"/>
+        </w:rPr>
+      </w:pPr>
+      <w:r>
+        <w:rPr>
+          <w:rFonts w:ascii="Arial" w:hAnsi="Arial" w:cs="Arial"/>
+        </w:rPr>
         <w:t>Een titel met de naam “Publiek laden”.</w:t>
       </w:r>
     </w:p>
@@ -4663,8 +5864,14 @@
           <w:ilvl w:val="0"/>
           <w:numId w:val="5"/>
         </w:numPr>
-      </w:pPr>
-      <w:r>
+        <w:rPr>
+          <w:rFonts w:ascii="Arial" w:hAnsi="Arial" w:cs="Arial"/>
+        </w:rPr>
+      </w:pPr>
+      <w:r>
+        <w:rPr>
+          <w:rFonts w:ascii="Arial" w:hAnsi="Arial" w:cs="Arial"/>
+        </w:rPr>
         <w:t>Een foto die aangeleverd is in de format van PNG door E-Division.</w:t>
       </w:r>
     </w:p>
@@ -4675,12 +5882,24 @@
           <w:ilvl w:val="0"/>
           <w:numId w:val="5"/>
         </w:numPr>
-      </w:pPr>
-      <w:r>
+        <w:rPr>
+          <w:rFonts w:ascii="Arial" w:hAnsi="Arial" w:cs="Arial"/>
+        </w:rPr>
+      </w:pPr>
+      <w:r>
+        <w:rPr>
+          <w:rFonts w:ascii="Arial" w:hAnsi="Arial" w:cs="Arial"/>
+        </w:rPr>
         <w:t>Een content veld met de aangeleverde content van E-Division.</w:t>
       </w:r>
     </w:p>
-    <w:p/>
+    <w:p>
+      <w:pPr>
+        <w:rPr>
+          <w:rFonts w:cs="Arial"/>
+        </w:rPr>
+      </w:pPr>
+    </w:p>
     <w:p>
       <w:pPr>
         <w:pStyle w:val="Heading4"/>
@@ -4688,13 +5907,27 @@
           <w:ilvl w:val="3"/>
           <w:numId w:val="7"/>
         </w:numPr>
-      </w:pPr>
-      <w:r>
+        <w:rPr>
+          <w:rFonts w:ascii="Arial" w:hAnsi="Arial" w:cs="Arial"/>
+        </w:rPr>
+      </w:pPr>
+      <w:r>
+        <w:rPr>
+          <w:rFonts w:ascii="Arial" w:hAnsi="Arial" w:cs="Arial"/>
+        </w:rPr>
         <w:t>Thuis laden</w:t>
       </w:r>
     </w:p>
     <w:p>
-      <w:r>
+      <w:pPr>
+        <w:rPr>
+          <w:rFonts w:cs="Arial"/>
+        </w:rPr>
+      </w:pPr>
+      <w:r>
+        <w:rPr>
+          <w:rFonts w:cs="Arial"/>
+        </w:rPr>
         <w:t>Bij dit tabblad is er:</w:t>
       </w:r>
     </w:p>
@@ -4705,8 +5938,14 @@
           <w:ilvl w:val="0"/>
           <w:numId w:val="5"/>
         </w:numPr>
-      </w:pPr>
-      <w:r>
+        <w:rPr>
+          <w:rFonts w:ascii="Arial" w:hAnsi="Arial" w:cs="Arial"/>
+        </w:rPr>
+      </w:pPr>
+      <w:r>
+        <w:rPr>
+          <w:rFonts w:ascii="Arial" w:hAnsi="Arial" w:cs="Arial"/>
+        </w:rPr>
         <w:t>Een home button aanwezig.</w:t>
       </w:r>
     </w:p>
@@ -4717,8 +5956,14 @@
           <w:ilvl w:val="0"/>
           <w:numId w:val="5"/>
         </w:numPr>
-      </w:pPr>
-      <w:r>
+        <w:rPr>
+          <w:rFonts w:ascii="Arial" w:hAnsi="Arial" w:cs="Arial"/>
+        </w:rPr>
+      </w:pPr>
+      <w:r>
+        <w:rPr>
+          <w:rFonts w:ascii="Arial" w:hAnsi="Arial" w:cs="Arial"/>
+        </w:rPr>
         <w:t>Een terug knop aanwezig.</w:t>
       </w:r>
     </w:p>
@@ -4729,8 +5974,14 @@
           <w:ilvl w:val="0"/>
           <w:numId w:val="5"/>
         </w:numPr>
-      </w:pPr>
-      <w:r>
+        <w:rPr>
+          <w:rFonts w:ascii="Arial" w:hAnsi="Arial" w:cs="Arial"/>
+        </w:rPr>
+      </w:pPr>
+      <w:r>
+        <w:rPr>
+          <w:rFonts w:ascii="Arial" w:hAnsi="Arial" w:cs="Arial"/>
+        </w:rPr>
         <w:t>Een titel aanwezig die aangeleverd is door E-Division.</w:t>
       </w:r>
     </w:p>
@@ -4741,8 +5992,14 @@
           <w:ilvl w:val="0"/>
           <w:numId w:val="5"/>
         </w:numPr>
-      </w:pPr>
-      <w:r>
+        <w:rPr>
+          <w:rFonts w:ascii="Arial" w:hAnsi="Arial" w:cs="Arial"/>
+        </w:rPr>
+      </w:pPr>
+      <w:r>
+        <w:rPr>
+          <w:rFonts w:ascii="Arial" w:hAnsi="Arial" w:cs="Arial"/>
+        </w:rPr>
         <w:t>Een foto die aangeleverd is door E-Division.</w:t>
       </w:r>
     </w:p>
@@ -4753,12 +6010,24 @@
           <w:ilvl w:val="0"/>
           <w:numId w:val="5"/>
         </w:numPr>
-      </w:pPr>
-      <w:r>
+        <w:rPr>
+          <w:rFonts w:ascii="Arial" w:hAnsi="Arial" w:cs="Arial"/>
+        </w:rPr>
+      </w:pPr>
+      <w:r>
+        <w:rPr>
+          <w:rFonts w:ascii="Arial" w:hAnsi="Arial" w:cs="Arial"/>
+        </w:rPr>
         <w:t>Een content veld met de aangeleverde content van E-Division.</w:t>
       </w:r>
     </w:p>
-    <w:p/>
+    <w:p>
+      <w:pPr>
+        <w:rPr>
+          <w:rFonts w:cs="Arial"/>
+        </w:rPr>
+      </w:pPr>
+    </w:p>
     <w:p>
       <w:pPr>
         <w:pStyle w:val="Heading4"/>
@@ -4766,13 +6035,27 @@
           <w:ilvl w:val="3"/>
           <w:numId w:val="7"/>
         </w:numPr>
-      </w:pPr>
-      <w:r>
+        <w:rPr>
+          <w:rFonts w:ascii="Arial" w:hAnsi="Arial" w:cs="Arial"/>
+        </w:rPr>
+      </w:pPr>
+      <w:r>
+        <w:rPr>
+          <w:rFonts w:ascii="Arial" w:hAnsi="Arial" w:cs="Arial"/>
+        </w:rPr>
         <w:t>Snelladen</w:t>
       </w:r>
     </w:p>
     <w:p>
-      <w:r>
+      <w:pPr>
+        <w:rPr>
+          <w:rFonts w:cs="Arial"/>
+        </w:rPr>
+      </w:pPr>
+      <w:r>
+        <w:rPr>
+          <w:rFonts w:cs="Arial"/>
+        </w:rPr>
         <w:t>Bij dit tabblad is er:</w:t>
       </w:r>
     </w:p>
@@ -4783,8 +6066,14 @@
           <w:ilvl w:val="0"/>
           <w:numId w:val="5"/>
         </w:numPr>
-      </w:pPr>
-      <w:r>
+        <w:rPr>
+          <w:rFonts w:ascii="Arial" w:hAnsi="Arial" w:cs="Arial"/>
+        </w:rPr>
+      </w:pPr>
+      <w:r>
+        <w:rPr>
+          <w:rFonts w:ascii="Arial" w:hAnsi="Arial" w:cs="Arial"/>
+        </w:rPr>
         <w:t>Een home button aanwezig.</w:t>
       </w:r>
     </w:p>
@@ -4795,8 +6084,14 @@
           <w:ilvl w:val="0"/>
           <w:numId w:val="5"/>
         </w:numPr>
-      </w:pPr>
-      <w:r>
+        <w:rPr>
+          <w:rFonts w:ascii="Arial" w:hAnsi="Arial" w:cs="Arial"/>
+        </w:rPr>
+      </w:pPr>
+      <w:r>
+        <w:rPr>
+          <w:rFonts w:ascii="Arial" w:hAnsi="Arial" w:cs="Arial"/>
+        </w:rPr>
         <w:t>Een terug knop aanwezig.</w:t>
       </w:r>
     </w:p>
@@ -4807,8 +6102,14 @@
           <w:ilvl w:val="0"/>
           <w:numId w:val="5"/>
         </w:numPr>
-      </w:pPr>
-      <w:r>
+        <w:rPr>
+          <w:rFonts w:ascii="Arial" w:hAnsi="Arial" w:cs="Arial"/>
+        </w:rPr>
+      </w:pPr>
+      <w:r>
+        <w:rPr>
+          <w:rFonts w:ascii="Arial" w:hAnsi="Arial" w:cs="Arial"/>
+        </w:rPr>
         <w:t>Een titel aanwezig die aangeleverd is door E-Division.</w:t>
       </w:r>
     </w:p>
@@ -4819,8 +6120,14 @@
           <w:ilvl w:val="0"/>
           <w:numId w:val="5"/>
         </w:numPr>
-      </w:pPr>
-      <w:r>
+        <w:rPr>
+          <w:rFonts w:ascii="Arial" w:hAnsi="Arial" w:cs="Arial"/>
+        </w:rPr>
+      </w:pPr>
+      <w:r>
+        <w:rPr>
+          <w:rFonts w:ascii="Arial" w:hAnsi="Arial" w:cs="Arial"/>
+        </w:rPr>
         <w:t>Een foto die aangeleverd is door E-Division.</w:t>
       </w:r>
     </w:p>
@@ -4831,8 +6138,14 @@
           <w:ilvl w:val="0"/>
           <w:numId w:val="5"/>
         </w:numPr>
-      </w:pPr>
-      <w:r>
+        <w:rPr>
+          <w:rFonts w:ascii="Arial" w:hAnsi="Arial" w:cs="Arial"/>
+        </w:rPr>
+      </w:pPr>
+      <w:r>
+        <w:rPr>
+          <w:rFonts w:ascii="Arial" w:hAnsi="Arial" w:cs="Arial"/>
+        </w:rPr>
         <w:t>Een content veld met de aangeleverde content van E-Division.</w:t>
       </w:r>
     </w:p>
@@ -4843,15 +6156,29 @@
           <w:ilvl w:val="2"/>
           <w:numId w:val="7"/>
         </w:numPr>
+        <w:rPr>
+          <w:rFonts w:ascii="Arial" w:hAnsi="Arial" w:cs="Arial"/>
+        </w:rPr>
       </w:pPr>
       <w:bookmarkStart w:id="17" w:name="_Toc477858650"/>
       <w:r>
+        <w:rPr>
+          <w:rFonts w:ascii="Arial" w:hAnsi="Arial" w:cs="Arial"/>
+        </w:rPr>
         <w:t>EV Nieuws</w:t>
       </w:r>
       <w:bookmarkEnd w:id="17"/>
     </w:p>
     <w:p>
-      <w:r>
+      <w:pPr>
+        <w:rPr>
+          <w:rFonts w:cs="Arial"/>
+        </w:rPr>
+      </w:pPr>
+      <w:r>
+        <w:rPr>
+          <w:rFonts w:cs="Arial"/>
+        </w:rPr>
         <w:t>Bij dit tabblad is er:</w:t>
       </w:r>
     </w:p>
@@ -4862,8 +6189,14 @@
           <w:ilvl w:val="0"/>
           <w:numId w:val="5"/>
         </w:numPr>
-      </w:pPr>
-      <w:r>
+        <w:rPr>
+          <w:rFonts w:ascii="Arial" w:hAnsi="Arial" w:cs="Arial"/>
+        </w:rPr>
+      </w:pPr>
+      <w:r>
+        <w:rPr>
+          <w:rFonts w:ascii="Arial" w:hAnsi="Arial" w:cs="Arial"/>
+        </w:rPr>
         <w:t>Een home button aanwezig.</w:t>
       </w:r>
     </w:p>
@@ -4874,8 +6207,14 @@
           <w:ilvl w:val="0"/>
           <w:numId w:val="5"/>
         </w:numPr>
-      </w:pPr>
-      <w:r>
+        <w:rPr>
+          <w:rFonts w:ascii="Arial" w:hAnsi="Arial" w:cs="Arial"/>
+        </w:rPr>
+      </w:pPr>
+      <w:r>
+        <w:rPr>
+          <w:rFonts w:ascii="Arial" w:hAnsi="Arial" w:cs="Arial"/>
+        </w:rPr>
         <w:t>Een terug knop aanwezig.</w:t>
       </w:r>
     </w:p>
@@ -4886,66 +6225,59 @@
           <w:ilvl w:val="0"/>
           <w:numId w:val="5"/>
         </w:numPr>
-      </w:pPr>
-      <w:r>
-        <w:t>Een titel aanwezig die aangeleverd is door E-Division/</w:t>
-      </w:r>
-      <w:r>
-        <w:t xml:space="preserve"> </w:t>
-      </w:r>
-      <w:proofErr w:type="spellStart"/>
-      <w:r>
-        <w:t>ZERauto</w:t>
-      </w:r>
-      <w:proofErr w:type="spellEnd"/>
-      <w:r>
-        <w:t>.</w:t>
-      </w:r>
-    </w:p>
-    <w:p>
-      <w:pPr>
-        <w:pStyle w:val="ListParagraph"/>
-        <w:numPr>
-          <w:ilvl w:val="0"/>
-          <w:numId w:val="5"/>
-        </w:numPr>
-      </w:pPr>
-      <w:r>
-        <w:t>Een foto die aangeleverd is door E-Division/</w:t>
-      </w:r>
-      <w:proofErr w:type="spellStart"/>
-      <w:r>
-        <w:t>ZERauto</w:t>
-      </w:r>
-      <w:proofErr w:type="spellEnd"/>
-      <w:r>
-        <w:t>.</w:t>
-      </w:r>
-    </w:p>
-    <w:p>
-      <w:pPr>
-        <w:pStyle w:val="ListParagraph"/>
-        <w:numPr>
-          <w:ilvl w:val="0"/>
-          <w:numId w:val="5"/>
-        </w:numPr>
-      </w:pPr>
-      <w:r>
-        <w:lastRenderedPageBreak/>
-        <w:t xml:space="preserve">Een link naar de post van de website van </w:t>
-      </w:r>
-      <w:proofErr w:type="spellStart"/>
-      <w:r>
-        <w:t>ZERauto</w:t>
-      </w:r>
-      <w:proofErr w:type="spellEnd"/>
-      <w:r>
-        <w:t>.</w:t>
-      </w:r>
-    </w:p>
-    <w:p>
-      <w:pPr>
-        <w:pStyle w:val="ListParagraph"/>
+        <w:rPr>
+          <w:rFonts w:ascii="Arial" w:hAnsi="Arial" w:cs="Arial"/>
+        </w:rPr>
+      </w:pPr>
+      <w:r>
+        <w:rPr>
+          <w:rFonts w:ascii="Arial" w:hAnsi="Arial" w:cs="Arial"/>
+        </w:rPr>
+        <w:t>Een titel aanwezig die aangeleverd is door E-Division/ ZERauto.</w:t>
+      </w:r>
+    </w:p>
+    <w:p>
+      <w:pPr>
+        <w:pStyle w:val="ListParagraph"/>
+        <w:numPr>
+          <w:ilvl w:val="0"/>
+          <w:numId w:val="5"/>
+        </w:numPr>
+        <w:rPr>
+          <w:rFonts w:ascii="Arial" w:hAnsi="Arial" w:cs="Arial"/>
+        </w:rPr>
+      </w:pPr>
+      <w:r>
+        <w:rPr>
+          <w:rFonts w:ascii="Arial" w:hAnsi="Arial" w:cs="Arial"/>
+        </w:rPr>
+        <w:t>Een foto die aangeleverd is door E-Division/ZERauto.</w:t>
+      </w:r>
+    </w:p>
+    <w:p>
+      <w:pPr>
+        <w:pStyle w:val="ListParagraph"/>
+        <w:numPr>
+          <w:ilvl w:val="0"/>
+          <w:numId w:val="5"/>
+        </w:numPr>
+        <w:rPr>
+          <w:rFonts w:ascii="Arial" w:hAnsi="Arial" w:cs="Arial"/>
+        </w:rPr>
+      </w:pPr>
+      <w:r>
+        <w:rPr>
+          <w:rFonts w:ascii="Arial" w:hAnsi="Arial" w:cs="Arial"/>
+        </w:rPr>
+        <w:t>Een link naar de post van de website van ZERauto.</w:t>
+      </w:r>
+    </w:p>
+    <w:p>
+      <w:pPr>
+        <w:pStyle w:val="ListParagraph"/>
+        <w:rPr>
+          <w:rFonts w:ascii="Arial" w:hAnsi="Arial" w:cs="Arial"/>
+        </w:rPr>
       </w:pPr>
     </w:p>
     <w:p>
@@ -4955,15 +6287,30 @@
           <w:ilvl w:val="2"/>
           <w:numId w:val="7"/>
         </w:numPr>
+        <w:rPr>
+          <w:rFonts w:ascii="Arial" w:hAnsi="Arial" w:cs="Arial"/>
+        </w:rPr>
       </w:pPr>
       <w:bookmarkStart w:id="18" w:name="_Toc477858651"/>
       <w:r>
+        <w:rPr>
+          <w:rFonts w:ascii="Arial" w:hAnsi="Arial" w:cs="Arial"/>
+        </w:rPr>
+        <w:lastRenderedPageBreak/>
         <w:t>Elektrische voertuigen</w:t>
       </w:r>
       <w:bookmarkEnd w:id="18"/>
     </w:p>
     <w:p>
-      <w:r>
+      <w:pPr>
+        <w:rPr>
+          <w:rFonts w:cs="Arial"/>
+        </w:rPr>
+      </w:pPr>
+      <w:r>
+        <w:rPr>
+          <w:rFonts w:cs="Arial"/>
+        </w:rPr>
         <w:t>Bij dit tabblad is er:</w:t>
       </w:r>
     </w:p>
@@ -4974,8 +6321,14 @@
           <w:ilvl w:val="0"/>
           <w:numId w:val="5"/>
         </w:numPr>
-      </w:pPr>
-      <w:r>
+        <w:rPr>
+          <w:rFonts w:ascii="Arial" w:hAnsi="Arial" w:cs="Arial"/>
+        </w:rPr>
+      </w:pPr>
+      <w:r>
+        <w:rPr>
+          <w:rFonts w:ascii="Arial" w:hAnsi="Arial" w:cs="Arial"/>
+        </w:rPr>
         <w:t>Een home button aanwezig.</w:t>
       </w:r>
     </w:p>
@@ -4986,8 +6339,14 @@
           <w:ilvl w:val="0"/>
           <w:numId w:val="5"/>
         </w:numPr>
-      </w:pPr>
-      <w:r>
+        <w:rPr>
+          <w:rFonts w:ascii="Arial" w:hAnsi="Arial" w:cs="Arial"/>
+        </w:rPr>
+      </w:pPr>
+      <w:r>
+        <w:rPr>
+          <w:rFonts w:ascii="Arial" w:hAnsi="Arial" w:cs="Arial"/>
+        </w:rPr>
         <w:t>Een terug knop aanwezig.</w:t>
       </w:r>
     </w:p>
@@ -4998,12 +6357,24 @@
           <w:ilvl w:val="0"/>
           <w:numId w:val="5"/>
         </w:numPr>
-      </w:pPr>
-      <w:r>
+        <w:rPr>
+          <w:rFonts w:ascii="Arial" w:hAnsi="Arial" w:cs="Arial"/>
+        </w:rPr>
+      </w:pPr>
+      <w:r>
+        <w:rPr>
+          <w:rFonts w:ascii="Arial" w:hAnsi="Arial" w:cs="Arial"/>
+        </w:rPr>
         <w:t>Knop aanwezig die navigeert naar de merken/modellen.</w:t>
       </w:r>
     </w:p>
-    <w:p/>
+    <w:p>
+      <w:pPr>
+        <w:rPr>
+          <w:rFonts w:cs="Arial"/>
+        </w:rPr>
+      </w:pPr>
+    </w:p>
     <w:p>
       <w:pPr>
         <w:pStyle w:val="Heading4"/>
@@ -5011,13 +6382,27 @@
           <w:ilvl w:val="3"/>
           <w:numId w:val="7"/>
         </w:numPr>
-      </w:pPr>
-      <w:r>
+        <w:rPr>
+          <w:rFonts w:ascii="Arial" w:hAnsi="Arial" w:cs="Arial"/>
+        </w:rPr>
+      </w:pPr>
+      <w:r>
+        <w:rPr>
+          <w:rFonts w:ascii="Arial" w:hAnsi="Arial" w:cs="Arial"/>
+        </w:rPr>
         <w:t>Merken/modellen</w:t>
       </w:r>
     </w:p>
     <w:p>
-      <w:r>
+      <w:pPr>
+        <w:rPr>
+          <w:rFonts w:cs="Arial"/>
+        </w:rPr>
+      </w:pPr>
+      <w:r>
+        <w:rPr>
+          <w:rFonts w:cs="Arial"/>
+        </w:rPr>
         <w:t>Bij dit tabblad is er:</w:t>
       </w:r>
     </w:p>
@@ -5028,8 +6413,14 @@
           <w:ilvl w:val="0"/>
           <w:numId w:val="5"/>
         </w:numPr>
-      </w:pPr>
-      <w:r>
+        <w:rPr>
+          <w:rFonts w:ascii="Arial" w:hAnsi="Arial" w:cs="Arial"/>
+        </w:rPr>
+      </w:pPr>
+      <w:r>
+        <w:rPr>
+          <w:rFonts w:ascii="Arial" w:hAnsi="Arial" w:cs="Arial"/>
+        </w:rPr>
         <w:t>Een home button aanwezig.</w:t>
       </w:r>
     </w:p>
@@ -5040,8 +6431,14 @@
           <w:ilvl w:val="0"/>
           <w:numId w:val="5"/>
         </w:numPr>
-      </w:pPr>
-      <w:r>
+        <w:rPr>
+          <w:rFonts w:ascii="Arial" w:hAnsi="Arial" w:cs="Arial"/>
+        </w:rPr>
+      </w:pPr>
+      <w:r>
+        <w:rPr>
+          <w:rFonts w:ascii="Arial" w:hAnsi="Arial" w:cs="Arial"/>
+        </w:rPr>
         <w:t>Een terug knop aanwezig.</w:t>
       </w:r>
     </w:p>
@@ -5052,8 +6449,14 @@
           <w:ilvl w:val="0"/>
           <w:numId w:val="5"/>
         </w:numPr>
-      </w:pPr>
-      <w:r>
+        <w:rPr>
+          <w:rFonts w:ascii="Arial" w:hAnsi="Arial" w:cs="Arial"/>
+        </w:rPr>
+      </w:pPr>
+      <w:r>
+        <w:rPr>
+          <w:rFonts w:ascii="Arial" w:hAnsi="Arial" w:cs="Arial"/>
+        </w:rPr>
         <w:t>Fotos van automerken aangeleverd door E-Division.</w:t>
       </w:r>
     </w:p>
@@ -5064,12 +6467,24 @@
           <w:ilvl w:val="0"/>
           <w:numId w:val="5"/>
         </w:numPr>
-      </w:pPr>
-      <w:r>
+        <w:rPr>
+          <w:rFonts w:ascii="Arial" w:hAnsi="Arial" w:cs="Arial"/>
+        </w:rPr>
+      </w:pPr>
+      <w:r>
+        <w:rPr>
+          <w:rFonts w:ascii="Arial" w:hAnsi="Arial" w:cs="Arial"/>
+        </w:rPr>
         <w:t>Foto’s van modellen aangeleverd door E-Division.</w:t>
       </w:r>
     </w:p>
-    <w:p/>
+    <w:p>
+      <w:pPr>
+        <w:rPr>
+          <w:rFonts w:cs="Arial"/>
+        </w:rPr>
+      </w:pPr>
+    </w:p>
     <w:p>
       <w:pPr>
         <w:pStyle w:val="Heading3"/>
@@ -5077,15 +6492,29 @@
           <w:ilvl w:val="2"/>
           <w:numId w:val="7"/>
         </w:numPr>
+        <w:rPr>
+          <w:rFonts w:ascii="Arial" w:hAnsi="Arial" w:cs="Arial"/>
+        </w:rPr>
       </w:pPr>
       <w:bookmarkStart w:id="19" w:name="_Toc477858652"/>
       <w:r>
+        <w:rPr>
+          <w:rFonts w:ascii="Arial" w:hAnsi="Arial" w:cs="Arial"/>
+        </w:rPr>
         <w:t>Subsidies</w:t>
       </w:r>
       <w:bookmarkEnd w:id="19"/>
     </w:p>
     <w:p>
-      <w:r>
+      <w:pPr>
+        <w:rPr>
+          <w:rFonts w:cs="Arial"/>
+        </w:rPr>
+      </w:pPr>
+      <w:r>
+        <w:rPr>
+          <w:rFonts w:cs="Arial"/>
+        </w:rPr>
         <w:t>Bij dit tabblad is er:</w:t>
       </w:r>
     </w:p>
@@ -5096,8 +6525,14 @@
           <w:ilvl w:val="0"/>
           <w:numId w:val="5"/>
         </w:numPr>
-      </w:pPr>
-      <w:r>
+        <w:rPr>
+          <w:rFonts w:ascii="Arial" w:hAnsi="Arial" w:cs="Arial"/>
+        </w:rPr>
+      </w:pPr>
+      <w:r>
+        <w:rPr>
+          <w:rFonts w:ascii="Arial" w:hAnsi="Arial" w:cs="Arial"/>
+        </w:rPr>
         <w:t>Een home button aanwezig.</w:t>
       </w:r>
     </w:p>
@@ -5108,8 +6543,14 @@
           <w:ilvl w:val="0"/>
           <w:numId w:val="5"/>
         </w:numPr>
-      </w:pPr>
-      <w:r>
+        <w:rPr>
+          <w:rFonts w:ascii="Arial" w:hAnsi="Arial" w:cs="Arial"/>
+        </w:rPr>
+      </w:pPr>
+      <w:r>
+        <w:rPr>
+          <w:rFonts w:ascii="Arial" w:hAnsi="Arial" w:cs="Arial"/>
+        </w:rPr>
         <w:t>Een terug knop aanwezig.</w:t>
       </w:r>
     </w:p>
@@ -5120,12 +6561,24 @@
           <w:ilvl w:val="0"/>
           <w:numId w:val="5"/>
         </w:numPr>
-      </w:pPr>
-      <w:r>
+        <w:rPr>
+          <w:rFonts w:ascii="Arial" w:hAnsi="Arial" w:cs="Arial"/>
+        </w:rPr>
+      </w:pPr>
+      <w:r>
+        <w:rPr>
+          <w:rFonts w:ascii="Arial" w:hAnsi="Arial" w:cs="Arial"/>
+        </w:rPr>
         <w:t>Twee knoppen met een titel naar een andere pagina waarvan de tekst van de knop is aangeleverd door E-Division.</w:t>
       </w:r>
     </w:p>
-    <w:p/>
+    <w:p>
+      <w:pPr>
+        <w:rPr>
+          <w:rFonts w:cs="Arial"/>
+        </w:rPr>
+      </w:pPr>
+    </w:p>
     <w:p>
       <w:pPr>
         <w:pStyle w:val="Heading4"/>
@@ -5133,13 +6586,27 @@
           <w:ilvl w:val="3"/>
           <w:numId w:val="7"/>
         </w:numPr>
-      </w:pPr>
-      <w:r>
+        <w:rPr>
+          <w:rFonts w:ascii="Arial" w:hAnsi="Arial" w:cs="Arial"/>
+        </w:rPr>
+      </w:pPr>
+      <w:r>
+        <w:rPr>
+          <w:rFonts w:ascii="Arial" w:hAnsi="Arial" w:cs="Arial"/>
+        </w:rPr>
         <w:t>MIA VAMIL</w:t>
       </w:r>
     </w:p>
     <w:p>
-      <w:r>
+      <w:pPr>
+        <w:rPr>
+          <w:rFonts w:cs="Arial"/>
+        </w:rPr>
+      </w:pPr>
+      <w:r>
+        <w:rPr>
+          <w:rFonts w:cs="Arial"/>
+        </w:rPr>
         <w:t>Bij dit tabblad is er:</w:t>
       </w:r>
     </w:p>
@@ -5150,8 +6617,14 @@
           <w:ilvl w:val="0"/>
           <w:numId w:val="5"/>
         </w:numPr>
-      </w:pPr>
-      <w:r>
+        <w:rPr>
+          <w:rFonts w:ascii="Arial" w:hAnsi="Arial" w:cs="Arial"/>
+        </w:rPr>
+      </w:pPr>
+      <w:r>
+        <w:rPr>
+          <w:rFonts w:ascii="Arial" w:hAnsi="Arial" w:cs="Arial"/>
+        </w:rPr>
         <w:t>Een home button aanwezig.</w:t>
       </w:r>
     </w:p>
@@ -5162,8 +6635,14 @@
           <w:ilvl w:val="0"/>
           <w:numId w:val="5"/>
         </w:numPr>
-      </w:pPr>
-      <w:r>
+        <w:rPr>
+          <w:rFonts w:ascii="Arial" w:hAnsi="Arial" w:cs="Arial"/>
+        </w:rPr>
+      </w:pPr>
+      <w:r>
+        <w:rPr>
+          <w:rFonts w:ascii="Arial" w:hAnsi="Arial" w:cs="Arial"/>
+        </w:rPr>
         <w:t>Een terug knop aanwezig.</w:t>
       </w:r>
     </w:p>
@@ -5174,8 +6653,14 @@
           <w:ilvl w:val="0"/>
           <w:numId w:val="5"/>
         </w:numPr>
-      </w:pPr>
-      <w:r>
+        <w:rPr>
+          <w:rFonts w:ascii="Arial" w:hAnsi="Arial" w:cs="Arial"/>
+        </w:rPr>
+      </w:pPr>
+      <w:r>
+        <w:rPr>
+          <w:rFonts w:ascii="Arial" w:hAnsi="Arial" w:cs="Arial"/>
+        </w:rPr>
         <w:t>Een veld voor de titel waarvan de titel is aangeleverd door E-Division.</w:t>
       </w:r>
     </w:p>
@@ -5186,14 +6671,23 @@
           <w:ilvl w:val="0"/>
           <w:numId w:val="5"/>
         </w:numPr>
-      </w:pPr>
-      <w:r>
+        <w:rPr>
+          <w:rFonts w:ascii="Arial" w:hAnsi="Arial" w:cs="Arial"/>
+        </w:rPr>
+      </w:pPr>
+      <w:r>
+        <w:rPr>
+          <w:rFonts w:ascii="Arial" w:hAnsi="Arial" w:cs="Arial"/>
+        </w:rPr>
         <w:t>Een content veld met de aangeleverde content van E-Division.</w:t>
       </w:r>
     </w:p>
     <w:p>
       <w:pPr>
         <w:pStyle w:val="ListParagraph"/>
+        <w:rPr>
+          <w:rFonts w:ascii="Arial" w:hAnsi="Arial" w:cs="Arial"/>
+        </w:rPr>
       </w:pPr>
     </w:p>
     <w:p>
@@ -5203,13 +6697,27 @@
           <w:ilvl w:val="3"/>
           <w:numId w:val="7"/>
         </w:numPr>
-      </w:pPr>
-      <w:r>
+        <w:rPr>
+          <w:rFonts w:ascii="Arial" w:hAnsi="Arial" w:cs="Arial"/>
+        </w:rPr>
+      </w:pPr>
+      <w:r>
+        <w:rPr>
+          <w:rFonts w:ascii="Arial" w:hAnsi="Arial" w:cs="Arial"/>
+        </w:rPr>
         <w:t>Bijtelling</w:t>
       </w:r>
     </w:p>
     <w:p>
-      <w:r>
+      <w:pPr>
+        <w:rPr>
+          <w:rFonts w:cs="Arial"/>
+        </w:rPr>
+      </w:pPr>
+      <w:r>
+        <w:rPr>
+          <w:rFonts w:cs="Arial"/>
+        </w:rPr>
         <w:t>Bij dit tabblad is er:</w:t>
       </w:r>
     </w:p>
@@ -5220,8 +6728,14 @@
           <w:ilvl w:val="0"/>
           <w:numId w:val="5"/>
         </w:numPr>
-      </w:pPr>
-      <w:r>
+        <w:rPr>
+          <w:rFonts w:ascii="Arial" w:hAnsi="Arial" w:cs="Arial"/>
+        </w:rPr>
+      </w:pPr>
+      <w:r>
+        <w:rPr>
+          <w:rFonts w:ascii="Arial" w:hAnsi="Arial" w:cs="Arial"/>
+        </w:rPr>
         <w:t>Een home button aanwezig.</w:t>
       </w:r>
     </w:p>
@@ -5232,8 +6746,14 @@
           <w:ilvl w:val="0"/>
           <w:numId w:val="5"/>
         </w:numPr>
-      </w:pPr>
-      <w:r>
+        <w:rPr>
+          <w:rFonts w:ascii="Arial" w:hAnsi="Arial" w:cs="Arial"/>
+        </w:rPr>
+      </w:pPr>
+      <w:r>
+        <w:rPr>
+          <w:rFonts w:ascii="Arial" w:hAnsi="Arial" w:cs="Arial"/>
+        </w:rPr>
         <w:t>Een terug knop aanwezig.</w:t>
       </w:r>
     </w:p>
@@ -5244,8 +6764,14 @@
           <w:ilvl w:val="0"/>
           <w:numId w:val="5"/>
         </w:numPr>
-      </w:pPr>
-      <w:r>
+        <w:rPr>
+          <w:rFonts w:ascii="Arial" w:hAnsi="Arial" w:cs="Arial"/>
+        </w:rPr>
+      </w:pPr>
+      <w:r>
+        <w:rPr>
+          <w:rFonts w:ascii="Arial" w:hAnsi="Arial" w:cs="Arial"/>
+        </w:rPr>
         <w:t>Een veld voor de titel waarvan de titel is aangeleverd door E-Division.</w:t>
       </w:r>
     </w:p>
@@ -5256,8 +6782,14 @@
           <w:ilvl w:val="0"/>
           <w:numId w:val="5"/>
         </w:numPr>
-      </w:pPr>
-      <w:r>
+        <w:rPr>
+          <w:rFonts w:ascii="Arial" w:hAnsi="Arial" w:cs="Arial"/>
+        </w:rPr>
+      </w:pPr>
+      <w:r>
+        <w:rPr>
+          <w:rFonts w:ascii="Arial" w:hAnsi="Arial" w:cs="Arial"/>
+        </w:rPr>
         <w:t>Een veld voor een foto die aangeleverd is door E-Division</w:t>
       </w:r>
     </w:p>
@@ -5268,26 +6800,38 @@
           <w:ilvl w:val="0"/>
           <w:numId w:val="5"/>
         </w:numPr>
-      </w:pPr>
-      <w:r>
+        <w:rPr>
+          <w:rFonts w:ascii="Arial" w:hAnsi="Arial" w:cs="Arial"/>
+        </w:rPr>
+      </w:pPr>
+      <w:r>
+        <w:rPr>
+          <w:rFonts w:ascii="Arial" w:hAnsi="Arial" w:cs="Arial"/>
+        </w:rPr>
         <w:t>Een content veld met de aangeleverde content van E-Division.</w:t>
       </w:r>
     </w:p>
     <w:p>
       <w:pPr>
         <w:pStyle w:val="ListParagraph"/>
-      </w:pPr>
-    </w:p>
-    <w:p>
-      <w:pPr>
-        <w:rPr>
-          <w:rFonts w:eastAsiaTheme="majorEastAsia" w:cstheme="majorBidi"/>
+        <w:rPr>
+          <w:rFonts w:ascii="Arial" w:hAnsi="Arial" w:cs="Arial"/>
+        </w:rPr>
+      </w:pPr>
+    </w:p>
+    <w:p>
+      <w:pPr>
+        <w:rPr>
+          <w:rFonts w:eastAsiaTheme="majorEastAsia" w:cs="Arial"/>
           <w:color w:val="2E74B5" w:themeColor="accent1" w:themeShade="BF"/>
           <w:sz w:val="26"/>
           <w:szCs w:val="26"/>
         </w:rPr>
       </w:pPr>
       <w:r>
+        <w:rPr>
+          <w:rFonts w:cs="Arial"/>
+        </w:rPr>
         <w:br w:type="page"/>
       </w:r>
     </w:p>
@@ -5298,16 +6842,30 @@
           <w:ilvl w:val="1"/>
           <w:numId w:val="7"/>
         </w:numPr>
+        <w:rPr>
+          <w:rFonts w:cs="Arial"/>
+        </w:rPr>
       </w:pPr>
       <w:bookmarkStart w:id="20" w:name="_Toc477858653"/>
       <w:r>
+        <w:rPr>
+          <w:rFonts w:cs="Arial"/>
+        </w:rPr>
         <w:lastRenderedPageBreak/>
         <w:t>ZAKELIJK</w:t>
       </w:r>
       <w:bookmarkEnd w:id="20"/>
     </w:p>
     <w:p>
-      <w:r>
+      <w:pPr>
+        <w:rPr>
+          <w:rFonts w:cs="Arial"/>
+        </w:rPr>
+      </w:pPr>
+      <w:r>
+        <w:rPr>
+          <w:rFonts w:cs="Arial"/>
+        </w:rPr>
         <w:t>Bij dit tabblad is er:</w:t>
       </w:r>
     </w:p>
@@ -5318,8 +6876,14 @@
           <w:ilvl w:val="0"/>
           <w:numId w:val="5"/>
         </w:numPr>
-      </w:pPr>
-      <w:r>
+        <w:rPr>
+          <w:rFonts w:ascii="Arial" w:hAnsi="Arial" w:cs="Arial"/>
+        </w:rPr>
+      </w:pPr>
+      <w:r>
+        <w:rPr>
+          <w:rFonts w:ascii="Arial" w:hAnsi="Arial" w:cs="Arial"/>
+        </w:rPr>
         <w:t>Het menu bevat een home button.</w:t>
       </w:r>
     </w:p>
@@ -5330,12 +6894,24 @@
           <w:ilvl w:val="0"/>
           <w:numId w:val="5"/>
         </w:numPr>
-      </w:pPr>
-      <w:r>
+        <w:rPr>
+          <w:rFonts w:ascii="Arial" w:hAnsi="Arial" w:cs="Arial"/>
+        </w:rPr>
+      </w:pPr>
+      <w:r>
+        <w:rPr>
+          <w:rFonts w:ascii="Arial" w:hAnsi="Arial" w:cs="Arial"/>
+        </w:rPr>
         <w:t>Vier knoppen waarvan de tekst is aangeleverd door E-Division.</w:t>
       </w:r>
     </w:p>
-    <w:p/>
+    <w:p>
+      <w:pPr>
+        <w:rPr>
+          <w:rFonts w:cs="Arial"/>
+        </w:rPr>
+      </w:pPr>
+    </w:p>
     <w:p>
       <w:pPr>
         <w:pStyle w:val="Heading3"/>
@@ -5343,15 +6919,29 @@
           <w:ilvl w:val="2"/>
           <w:numId w:val="7"/>
         </w:numPr>
+        <w:rPr>
+          <w:rFonts w:ascii="Arial" w:hAnsi="Arial" w:cs="Arial"/>
+        </w:rPr>
       </w:pPr>
       <w:bookmarkStart w:id="21" w:name="_Toc477858654"/>
       <w:r>
+        <w:rPr>
+          <w:rFonts w:ascii="Arial" w:hAnsi="Arial" w:cs="Arial"/>
+        </w:rPr>
         <w:t>Laadinfrastructuur</w:t>
       </w:r>
       <w:bookmarkEnd w:id="21"/>
     </w:p>
     <w:p>
-      <w:r>
+      <w:pPr>
+        <w:rPr>
+          <w:rFonts w:cs="Arial"/>
+        </w:rPr>
+      </w:pPr>
+      <w:r>
+        <w:rPr>
+          <w:rFonts w:cs="Arial"/>
+        </w:rPr>
         <w:t>Bij dit tabblad is er:</w:t>
       </w:r>
     </w:p>
@@ -5362,8 +6952,14 @@
           <w:ilvl w:val="0"/>
           <w:numId w:val="5"/>
         </w:numPr>
-      </w:pPr>
-      <w:r>
+        <w:rPr>
+          <w:rFonts w:ascii="Arial" w:hAnsi="Arial" w:cs="Arial"/>
+        </w:rPr>
+      </w:pPr>
+      <w:r>
+        <w:rPr>
+          <w:rFonts w:ascii="Arial" w:hAnsi="Arial" w:cs="Arial"/>
+        </w:rPr>
         <w:t>Het menu bevat een home button.</w:t>
       </w:r>
     </w:p>
@@ -5374,8 +6970,14 @@
           <w:ilvl w:val="0"/>
           <w:numId w:val="5"/>
         </w:numPr>
-      </w:pPr>
-      <w:r>
+        <w:rPr>
+          <w:rFonts w:ascii="Arial" w:hAnsi="Arial" w:cs="Arial"/>
+        </w:rPr>
+      </w:pPr>
+      <w:r>
+        <w:rPr>
+          <w:rFonts w:ascii="Arial" w:hAnsi="Arial" w:cs="Arial"/>
+        </w:rPr>
         <w:t>Het menu bevat een terug button.</w:t>
       </w:r>
     </w:p>
@@ -5386,12 +6988,24 @@
           <w:ilvl w:val="0"/>
           <w:numId w:val="5"/>
         </w:numPr>
-      </w:pPr>
-      <w:r>
+        <w:rPr>
+          <w:rFonts w:ascii="Arial" w:hAnsi="Arial" w:cs="Arial"/>
+        </w:rPr>
+      </w:pPr>
+      <w:r>
+        <w:rPr>
+          <w:rFonts w:ascii="Arial" w:hAnsi="Arial" w:cs="Arial"/>
+        </w:rPr>
         <w:t>drie knoppen waarvan de tekst is aangeleverd door E-Division.</w:t>
       </w:r>
     </w:p>
-    <w:p/>
+    <w:p>
+      <w:pPr>
+        <w:rPr>
+          <w:rFonts w:cs="Arial"/>
+        </w:rPr>
+      </w:pPr>
+    </w:p>
     <w:p>
       <w:pPr>
         <w:pStyle w:val="Heading4"/>
@@ -5399,13 +7013,27 @@
           <w:ilvl w:val="3"/>
           <w:numId w:val="7"/>
         </w:numPr>
-      </w:pPr>
-      <w:r>
+        <w:rPr>
+          <w:rFonts w:ascii="Arial" w:hAnsi="Arial" w:cs="Arial"/>
+        </w:rPr>
+      </w:pPr>
+      <w:r>
+        <w:rPr>
+          <w:rFonts w:ascii="Arial" w:hAnsi="Arial" w:cs="Arial"/>
+        </w:rPr>
         <w:t>Publiek laden</w:t>
       </w:r>
     </w:p>
     <w:p>
-      <w:r>
+      <w:pPr>
+        <w:rPr>
+          <w:rFonts w:cs="Arial"/>
+        </w:rPr>
+      </w:pPr>
+      <w:r>
+        <w:rPr>
+          <w:rFonts w:cs="Arial"/>
+        </w:rPr>
         <w:t>Bij dit tabblad is er:</w:t>
       </w:r>
     </w:p>
@@ -5416,8 +7044,14 @@
           <w:ilvl w:val="0"/>
           <w:numId w:val="5"/>
         </w:numPr>
-      </w:pPr>
-      <w:r>
+        <w:rPr>
+          <w:rFonts w:ascii="Arial" w:hAnsi="Arial" w:cs="Arial"/>
+        </w:rPr>
+      </w:pPr>
+      <w:r>
+        <w:rPr>
+          <w:rFonts w:ascii="Arial" w:hAnsi="Arial" w:cs="Arial"/>
+        </w:rPr>
         <w:t>Het menu bevat een home button en een terug knop.</w:t>
       </w:r>
     </w:p>
@@ -5428,8 +7062,14 @@
           <w:ilvl w:val="0"/>
           <w:numId w:val="5"/>
         </w:numPr>
-      </w:pPr>
-      <w:r>
+        <w:rPr>
+          <w:rFonts w:ascii="Arial" w:hAnsi="Arial" w:cs="Arial"/>
+        </w:rPr>
+      </w:pPr>
+      <w:r>
+        <w:rPr>
+          <w:rFonts w:ascii="Arial" w:hAnsi="Arial" w:cs="Arial"/>
+        </w:rPr>
         <w:t>Een titel met de naam “Publiek laden”.</w:t>
       </w:r>
     </w:p>
@@ -5440,8 +7080,14 @@
           <w:ilvl w:val="0"/>
           <w:numId w:val="5"/>
         </w:numPr>
-      </w:pPr>
-      <w:r>
+        <w:rPr>
+          <w:rFonts w:ascii="Arial" w:hAnsi="Arial" w:cs="Arial"/>
+        </w:rPr>
+      </w:pPr>
+      <w:r>
+        <w:rPr>
+          <w:rFonts w:ascii="Arial" w:hAnsi="Arial" w:cs="Arial"/>
+        </w:rPr>
         <w:t>Een foto die aangeleverd is in de format van PNG door E-Division.</w:t>
       </w:r>
     </w:p>
@@ -5452,12 +7098,24 @@
           <w:ilvl w:val="0"/>
           <w:numId w:val="5"/>
         </w:numPr>
-      </w:pPr>
-      <w:r>
+        <w:rPr>
+          <w:rFonts w:ascii="Arial" w:hAnsi="Arial" w:cs="Arial"/>
+        </w:rPr>
+      </w:pPr>
+      <w:r>
+        <w:rPr>
+          <w:rFonts w:ascii="Arial" w:hAnsi="Arial" w:cs="Arial"/>
+        </w:rPr>
         <w:t>Een content veld met de aangeleverde content van E-Division.</w:t>
       </w:r>
     </w:p>
-    <w:p/>
+    <w:p>
+      <w:pPr>
+        <w:rPr>
+          <w:rFonts w:cs="Arial"/>
+        </w:rPr>
+      </w:pPr>
+    </w:p>
     <w:p>
       <w:pPr>
         <w:pStyle w:val="Heading4"/>
@@ -5465,13 +7123,27 @@
           <w:ilvl w:val="3"/>
           <w:numId w:val="7"/>
         </w:numPr>
-      </w:pPr>
-      <w:r>
+        <w:rPr>
+          <w:rFonts w:ascii="Arial" w:hAnsi="Arial" w:cs="Arial"/>
+        </w:rPr>
+      </w:pPr>
+      <w:r>
+        <w:rPr>
+          <w:rFonts w:ascii="Arial" w:hAnsi="Arial" w:cs="Arial"/>
+        </w:rPr>
         <w:t>Thuis laden</w:t>
       </w:r>
     </w:p>
     <w:p>
-      <w:r>
+      <w:pPr>
+        <w:rPr>
+          <w:rFonts w:cs="Arial"/>
+        </w:rPr>
+      </w:pPr>
+      <w:r>
+        <w:rPr>
+          <w:rFonts w:cs="Arial"/>
+        </w:rPr>
         <w:t>Bij dit tabblad is er:</w:t>
       </w:r>
     </w:p>
@@ -5482,8 +7154,14 @@
           <w:ilvl w:val="0"/>
           <w:numId w:val="5"/>
         </w:numPr>
-      </w:pPr>
-      <w:r>
+        <w:rPr>
+          <w:rFonts w:ascii="Arial" w:hAnsi="Arial" w:cs="Arial"/>
+        </w:rPr>
+      </w:pPr>
+      <w:r>
+        <w:rPr>
+          <w:rFonts w:ascii="Arial" w:hAnsi="Arial" w:cs="Arial"/>
+        </w:rPr>
         <w:t>Een home button aanwezig.</w:t>
       </w:r>
     </w:p>
@@ -5494,8 +7172,14 @@
           <w:ilvl w:val="0"/>
           <w:numId w:val="5"/>
         </w:numPr>
-      </w:pPr>
-      <w:r>
+        <w:rPr>
+          <w:rFonts w:ascii="Arial" w:hAnsi="Arial" w:cs="Arial"/>
+        </w:rPr>
+      </w:pPr>
+      <w:r>
+        <w:rPr>
+          <w:rFonts w:ascii="Arial" w:hAnsi="Arial" w:cs="Arial"/>
+        </w:rPr>
         <w:t>Een terug knop aanwezig.</w:t>
       </w:r>
     </w:p>
@@ -5506,8 +7190,14 @@
           <w:ilvl w:val="0"/>
           <w:numId w:val="5"/>
         </w:numPr>
-      </w:pPr>
-      <w:r>
+        <w:rPr>
+          <w:rFonts w:ascii="Arial" w:hAnsi="Arial" w:cs="Arial"/>
+        </w:rPr>
+      </w:pPr>
+      <w:r>
+        <w:rPr>
+          <w:rFonts w:ascii="Arial" w:hAnsi="Arial" w:cs="Arial"/>
+        </w:rPr>
         <w:t>Een titel aanwezig die aangeleverd is door E-Division.</w:t>
       </w:r>
     </w:p>
@@ -5518,8 +7208,14 @@
           <w:ilvl w:val="0"/>
           <w:numId w:val="5"/>
         </w:numPr>
-      </w:pPr>
-      <w:r>
+        <w:rPr>
+          <w:rFonts w:ascii="Arial" w:hAnsi="Arial" w:cs="Arial"/>
+        </w:rPr>
+      </w:pPr>
+      <w:r>
+        <w:rPr>
+          <w:rFonts w:ascii="Arial" w:hAnsi="Arial" w:cs="Arial"/>
+        </w:rPr>
         <w:t>Een foto die aangeleverd is door E-Division.</w:t>
       </w:r>
     </w:p>
@@ -5530,12 +7226,24 @@
           <w:ilvl w:val="0"/>
           <w:numId w:val="5"/>
         </w:numPr>
-      </w:pPr>
-      <w:r>
+        <w:rPr>
+          <w:rFonts w:ascii="Arial" w:hAnsi="Arial" w:cs="Arial"/>
+        </w:rPr>
+      </w:pPr>
+      <w:r>
+        <w:rPr>
+          <w:rFonts w:ascii="Arial" w:hAnsi="Arial" w:cs="Arial"/>
+        </w:rPr>
         <w:t>Een content veld met de aangeleverde content van E-Division.</w:t>
       </w:r>
     </w:p>
-    <w:p/>
+    <w:p>
+      <w:pPr>
+        <w:rPr>
+          <w:rFonts w:cs="Arial"/>
+        </w:rPr>
+      </w:pPr>
+    </w:p>
     <w:p>
       <w:pPr>
         <w:pStyle w:val="Heading4"/>
@@ -5543,13 +7251,27 @@
           <w:ilvl w:val="3"/>
           <w:numId w:val="7"/>
         </w:numPr>
-      </w:pPr>
-      <w:r>
+        <w:rPr>
+          <w:rFonts w:ascii="Arial" w:hAnsi="Arial" w:cs="Arial"/>
+        </w:rPr>
+      </w:pPr>
+      <w:r>
+        <w:rPr>
+          <w:rFonts w:ascii="Arial" w:hAnsi="Arial" w:cs="Arial"/>
+        </w:rPr>
         <w:t>Snelladen</w:t>
       </w:r>
     </w:p>
     <w:p>
-      <w:r>
+      <w:pPr>
+        <w:rPr>
+          <w:rFonts w:cs="Arial"/>
+        </w:rPr>
+      </w:pPr>
+      <w:r>
+        <w:rPr>
+          <w:rFonts w:cs="Arial"/>
+        </w:rPr>
         <w:t>Bij dit tabblad is er:</w:t>
       </w:r>
     </w:p>
@@ -5560,8 +7282,14 @@
           <w:ilvl w:val="0"/>
           <w:numId w:val="5"/>
         </w:numPr>
-      </w:pPr>
-      <w:r>
+        <w:rPr>
+          <w:rFonts w:ascii="Arial" w:hAnsi="Arial" w:cs="Arial"/>
+        </w:rPr>
+      </w:pPr>
+      <w:r>
+        <w:rPr>
+          <w:rFonts w:ascii="Arial" w:hAnsi="Arial" w:cs="Arial"/>
+        </w:rPr>
         <w:t>Een home button aanwezig.</w:t>
       </w:r>
     </w:p>
@@ -5572,8 +7300,14 @@
           <w:ilvl w:val="0"/>
           <w:numId w:val="5"/>
         </w:numPr>
-      </w:pPr>
-      <w:r>
+        <w:rPr>
+          <w:rFonts w:ascii="Arial" w:hAnsi="Arial" w:cs="Arial"/>
+        </w:rPr>
+      </w:pPr>
+      <w:r>
+        <w:rPr>
+          <w:rFonts w:ascii="Arial" w:hAnsi="Arial" w:cs="Arial"/>
+        </w:rPr>
         <w:t>Een terug knop aanwezig.</w:t>
       </w:r>
     </w:p>
@@ -5584,8 +7318,14 @@
           <w:ilvl w:val="0"/>
           <w:numId w:val="5"/>
         </w:numPr>
-      </w:pPr>
-      <w:r>
+        <w:rPr>
+          <w:rFonts w:ascii="Arial" w:hAnsi="Arial" w:cs="Arial"/>
+        </w:rPr>
+      </w:pPr>
+      <w:r>
+        <w:rPr>
+          <w:rFonts w:ascii="Arial" w:hAnsi="Arial" w:cs="Arial"/>
+        </w:rPr>
         <w:t>Een titel aanwezig die aangeleverd is door E-Division.</w:t>
       </w:r>
     </w:p>
@@ -5596,8 +7336,14 @@
           <w:ilvl w:val="0"/>
           <w:numId w:val="5"/>
         </w:numPr>
-      </w:pPr>
-      <w:r>
+        <w:rPr>
+          <w:rFonts w:ascii="Arial" w:hAnsi="Arial" w:cs="Arial"/>
+        </w:rPr>
+      </w:pPr>
+      <w:r>
+        <w:rPr>
+          <w:rFonts w:ascii="Arial" w:hAnsi="Arial" w:cs="Arial"/>
+        </w:rPr>
         <w:t>Een foto die aangeleverd is door E-Division.</w:t>
       </w:r>
     </w:p>
@@ -5608,8 +7354,14 @@
           <w:ilvl w:val="0"/>
           <w:numId w:val="5"/>
         </w:numPr>
-      </w:pPr>
-      <w:r>
+        <w:rPr>
+          <w:rFonts w:ascii="Arial" w:hAnsi="Arial" w:cs="Arial"/>
+        </w:rPr>
+      </w:pPr>
+      <w:r>
+        <w:rPr>
+          <w:rFonts w:ascii="Arial" w:hAnsi="Arial" w:cs="Arial"/>
+        </w:rPr>
         <w:t>Een content veld met de aangeleverde content van E-Division.</w:t>
       </w:r>
     </w:p>
@@ -5620,15 +7372,29 @@
           <w:ilvl w:val="2"/>
           <w:numId w:val="7"/>
         </w:numPr>
+        <w:rPr>
+          <w:rFonts w:ascii="Arial" w:hAnsi="Arial" w:cs="Arial"/>
+        </w:rPr>
       </w:pPr>
       <w:bookmarkStart w:id="22" w:name="_Toc477858655"/>
       <w:r>
+        <w:rPr>
+          <w:rFonts w:ascii="Arial" w:hAnsi="Arial" w:cs="Arial"/>
+        </w:rPr>
         <w:t>EV Nieuws</w:t>
       </w:r>
       <w:bookmarkEnd w:id="22"/>
     </w:p>
     <w:p>
-      <w:r>
+      <w:pPr>
+        <w:rPr>
+          <w:rFonts w:cs="Arial"/>
+        </w:rPr>
+      </w:pPr>
+      <w:r>
+        <w:rPr>
+          <w:rFonts w:cs="Arial"/>
+        </w:rPr>
         <w:t>Bij dit tabblad is er:</w:t>
       </w:r>
     </w:p>
@@ -5639,8 +7405,14 @@
           <w:ilvl w:val="0"/>
           <w:numId w:val="5"/>
         </w:numPr>
-      </w:pPr>
-      <w:r>
+        <w:rPr>
+          <w:rFonts w:ascii="Arial" w:hAnsi="Arial" w:cs="Arial"/>
+        </w:rPr>
+      </w:pPr>
+      <w:r>
+        <w:rPr>
+          <w:rFonts w:ascii="Arial" w:hAnsi="Arial" w:cs="Arial"/>
+        </w:rPr>
         <w:t>Een home button aanwezig.</w:t>
       </w:r>
     </w:p>
@@ -5651,8 +7423,14 @@
           <w:ilvl w:val="0"/>
           <w:numId w:val="5"/>
         </w:numPr>
-      </w:pPr>
-      <w:r>
+        <w:rPr>
+          <w:rFonts w:ascii="Arial" w:hAnsi="Arial" w:cs="Arial"/>
+        </w:rPr>
+      </w:pPr>
+      <w:r>
+        <w:rPr>
+          <w:rFonts w:ascii="Arial" w:hAnsi="Arial" w:cs="Arial"/>
+        </w:rPr>
         <w:t>Een terug knop aanwezig.</w:t>
       </w:r>
     </w:p>
@@ -5663,66 +7441,59 @@
           <w:ilvl w:val="0"/>
           <w:numId w:val="5"/>
         </w:numPr>
-      </w:pPr>
-      <w:r>
-        <w:t>Een titel aanwezig die aangeleverd is door E-Division/</w:t>
-      </w:r>
-      <w:r>
-        <w:t xml:space="preserve"> </w:t>
-      </w:r>
-      <w:proofErr w:type="spellStart"/>
-      <w:r>
-        <w:t>ZERauto</w:t>
-      </w:r>
-      <w:proofErr w:type="spellEnd"/>
-      <w:r>
-        <w:t>.</w:t>
-      </w:r>
-    </w:p>
-    <w:p>
-      <w:pPr>
-        <w:pStyle w:val="ListParagraph"/>
-        <w:numPr>
-          <w:ilvl w:val="0"/>
-          <w:numId w:val="5"/>
-        </w:numPr>
-      </w:pPr>
-      <w:r>
-        <w:t>Een foto die aangeleverd is door E-Division/</w:t>
-      </w:r>
-      <w:proofErr w:type="spellStart"/>
-      <w:r>
-        <w:t>ZERauto</w:t>
-      </w:r>
-      <w:proofErr w:type="spellEnd"/>
-      <w:r>
-        <w:t>.</w:t>
-      </w:r>
-    </w:p>
-    <w:p>
-      <w:pPr>
-        <w:pStyle w:val="ListParagraph"/>
-        <w:numPr>
-          <w:ilvl w:val="0"/>
-          <w:numId w:val="5"/>
-        </w:numPr>
-      </w:pPr>
-      <w:r>
-        <w:lastRenderedPageBreak/>
-        <w:t xml:space="preserve">Een link naar de post van de website van </w:t>
-      </w:r>
-      <w:proofErr w:type="spellStart"/>
-      <w:r>
-        <w:t>ZERauto</w:t>
-      </w:r>
-      <w:proofErr w:type="spellEnd"/>
-      <w:r>
-        <w:t>.</w:t>
-      </w:r>
-    </w:p>
-    <w:p>
-      <w:pPr>
-        <w:pStyle w:val="ListParagraph"/>
+        <w:rPr>
+          <w:rFonts w:ascii="Arial" w:hAnsi="Arial" w:cs="Arial"/>
+        </w:rPr>
+      </w:pPr>
+      <w:r>
+        <w:rPr>
+          <w:rFonts w:ascii="Arial" w:hAnsi="Arial" w:cs="Arial"/>
+        </w:rPr>
+        <w:t>Een titel aanwezig die aangeleverd is door E-Division/ ZERauto.</w:t>
+      </w:r>
+    </w:p>
+    <w:p>
+      <w:pPr>
+        <w:pStyle w:val="ListParagraph"/>
+        <w:numPr>
+          <w:ilvl w:val="0"/>
+          <w:numId w:val="5"/>
+        </w:numPr>
+        <w:rPr>
+          <w:rFonts w:ascii="Arial" w:hAnsi="Arial" w:cs="Arial"/>
+        </w:rPr>
+      </w:pPr>
+      <w:r>
+        <w:rPr>
+          <w:rFonts w:ascii="Arial" w:hAnsi="Arial" w:cs="Arial"/>
+        </w:rPr>
+        <w:t>Een foto die aangeleverd is door E-Division/ZERauto.</w:t>
+      </w:r>
+    </w:p>
+    <w:p>
+      <w:pPr>
+        <w:pStyle w:val="ListParagraph"/>
+        <w:numPr>
+          <w:ilvl w:val="0"/>
+          <w:numId w:val="5"/>
+        </w:numPr>
+        <w:rPr>
+          <w:rFonts w:ascii="Arial" w:hAnsi="Arial" w:cs="Arial"/>
+        </w:rPr>
+      </w:pPr>
+      <w:r>
+        <w:rPr>
+          <w:rFonts w:ascii="Arial" w:hAnsi="Arial" w:cs="Arial"/>
+        </w:rPr>
+        <w:t>Een link naar de post van de website van ZERauto.</w:t>
+      </w:r>
+    </w:p>
+    <w:p>
+      <w:pPr>
+        <w:pStyle w:val="ListParagraph"/>
+        <w:rPr>
+          <w:rFonts w:ascii="Arial" w:hAnsi="Arial" w:cs="Arial"/>
+        </w:rPr>
       </w:pPr>
     </w:p>
     <w:p>
@@ -5732,15 +7503,30 @@
           <w:ilvl w:val="2"/>
           <w:numId w:val="7"/>
         </w:numPr>
+        <w:rPr>
+          <w:rFonts w:ascii="Arial" w:hAnsi="Arial" w:cs="Arial"/>
+        </w:rPr>
       </w:pPr>
       <w:bookmarkStart w:id="23" w:name="_Toc477858656"/>
       <w:r>
+        <w:rPr>
+          <w:rFonts w:ascii="Arial" w:hAnsi="Arial" w:cs="Arial"/>
+        </w:rPr>
+        <w:lastRenderedPageBreak/>
         <w:t>Elektrische voertuigen</w:t>
       </w:r>
       <w:bookmarkEnd w:id="23"/>
     </w:p>
     <w:p>
-      <w:r>
+      <w:pPr>
+        <w:rPr>
+          <w:rFonts w:cs="Arial"/>
+        </w:rPr>
+      </w:pPr>
+      <w:r>
+        <w:rPr>
+          <w:rFonts w:cs="Arial"/>
+        </w:rPr>
         <w:t>Bij dit tabblad is er:</w:t>
       </w:r>
     </w:p>
@@ -5751,8 +7537,14 @@
           <w:ilvl w:val="0"/>
           <w:numId w:val="5"/>
         </w:numPr>
-      </w:pPr>
-      <w:r>
+        <w:rPr>
+          <w:rFonts w:ascii="Arial" w:hAnsi="Arial" w:cs="Arial"/>
+        </w:rPr>
+      </w:pPr>
+      <w:r>
+        <w:rPr>
+          <w:rFonts w:ascii="Arial" w:hAnsi="Arial" w:cs="Arial"/>
+        </w:rPr>
         <w:t>Een home button aanwezig.</w:t>
       </w:r>
     </w:p>
@@ -5763,8 +7555,14 @@
           <w:ilvl w:val="0"/>
           <w:numId w:val="5"/>
         </w:numPr>
-      </w:pPr>
-      <w:r>
+        <w:rPr>
+          <w:rFonts w:ascii="Arial" w:hAnsi="Arial" w:cs="Arial"/>
+        </w:rPr>
+      </w:pPr>
+      <w:r>
+        <w:rPr>
+          <w:rFonts w:ascii="Arial" w:hAnsi="Arial" w:cs="Arial"/>
+        </w:rPr>
         <w:t>Een terug knop aanwezig.</w:t>
       </w:r>
     </w:p>
@@ -5775,12 +7573,24 @@
           <w:ilvl w:val="0"/>
           <w:numId w:val="5"/>
         </w:numPr>
-      </w:pPr>
-      <w:r>
+        <w:rPr>
+          <w:rFonts w:ascii="Arial" w:hAnsi="Arial" w:cs="Arial"/>
+        </w:rPr>
+      </w:pPr>
+      <w:r>
+        <w:rPr>
+          <w:rFonts w:ascii="Arial" w:hAnsi="Arial" w:cs="Arial"/>
+        </w:rPr>
         <w:t>Knop aanwezig die navigeert naar de merken/modellen.</w:t>
       </w:r>
     </w:p>
-    <w:p/>
+    <w:p>
+      <w:pPr>
+        <w:rPr>
+          <w:rFonts w:cs="Arial"/>
+        </w:rPr>
+      </w:pPr>
+    </w:p>
     <w:p>
       <w:pPr>
         <w:pStyle w:val="Heading4"/>
@@ -5788,13 +7598,27 @@
           <w:ilvl w:val="3"/>
           <w:numId w:val="7"/>
         </w:numPr>
-      </w:pPr>
-      <w:r>
+        <w:rPr>
+          <w:rFonts w:ascii="Arial" w:hAnsi="Arial" w:cs="Arial"/>
+        </w:rPr>
+      </w:pPr>
+      <w:r>
+        <w:rPr>
+          <w:rFonts w:ascii="Arial" w:hAnsi="Arial" w:cs="Arial"/>
+        </w:rPr>
         <w:t>Merken/modellen</w:t>
       </w:r>
     </w:p>
     <w:p>
-      <w:r>
+      <w:pPr>
+        <w:rPr>
+          <w:rFonts w:cs="Arial"/>
+        </w:rPr>
+      </w:pPr>
+      <w:r>
+        <w:rPr>
+          <w:rFonts w:cs="Arial"/>
+        </w:rPr>
         <w:t>Bij dit tabblad is er:</w:t>
       </w:r>
     </w:p>
@@ -5805,8 +7629,14 @@
           <w:ilvl w:val="0"/>
           <w:numId w:val="5"/>
         </w:numPr>
-      </w:pPr>
-      <w:r>
+        <w:rPr>
+          <w:rFonts w:ascii="Arial" w:hAnsi="Arial" w:cs="Arial"/>
+        </w:rPr>
+      </w:pPr>
+      <w:r>
+        <w:rPr>
+          <w:rFonts w:ascii="Arial" w:hAnsi="Arial" w:cs="Arial"/>
+        </w:rPr>
         <w:t>Een home button aanwezig.</w:t>
       </w:r>
     </w:p>
@@ -5817,8 +7647,14 @@
           <w:ilvl w:val="0"/>
           <w:numId w:val="5"/>
         </w:numPr>
-      </w:pPr>
-      <w:r>
+        <w:rPr>
+          <w:rFonts w:ascii="Arial" w:hAnsi="Arial" w:cs="Arial"/>
+        </w:rPr>
+      </w:pPr>
+      <w:r>
+        <w:rPr>
+          <w:rFonts w:ascii="Arial" w:hAnsi="Arial" w:cs="Arial"/>
+        </w:rPr>
         <w:t>Een terug knop aanwezig.</w:t>
       </w:r>
     </w:p>
@@ -5829,8 +7665,14 @@
           <w:ilvl w:val="0"/>
           <w:numId w:val="5"/>
         </w:numPr>
-      </w:pPr>
-      <w:r>
+        <w:rPr>
+          <w:rFonts w:ascii="Arial" w:hAnsi="Arial" w:cs="Arial"/>
+        </w:rPr>
+      </w:pPr>
+      <w:r>
+        <w:rPr>
+          <w:rFonts w:ascii="Arial" w:hAnsi="Arial" w:cs="Arial"/>
+        </w:rPr>
         <w:t>Fotos van automerken aangeleverd door E-Division.</w:t>
       </w:r>
     </w:p>
@@ -5841,12 +7683,24 @@
           <w:ilvl w:val="0"/>
           <w:numId w:val="5"/>
         </w:numPr>
-      </w:pPr>
-      <w:r>
+        <w:rPr>
+          <w:rFonts w:ascii="Arial" w:hAnsi="Arial" w:cs="Arial"/>
+        </w:rPr>
+      </w:pPr>
+      <w:r>
+        <w:rPr>
+          <w:rFonts w:ascii="Arial" w:hAnsi="Arial" w:cs="Arial"/>
+        </w:rPr>
         <w:t>Foto’s van modellen aangeleverd door E-Division.</w:t>
       </w:r>
     </w:p>
-    <w:p/>
+    <w:p>
+      <w:pPr>
+        <w:rPr>
+          <w:rFonts w:cs="Arial"/>
+        </w:rPr>
+      </w:pPr>
+    </w:p>
     <w:p>
       <w:pPr>
         <w:pStyle w:val="Heading3"/>
@@ -5854,15 +7708,29 @@
           <w:ilvl w:val="2"/>
           <w:numId w:val="7"/>
         </w:numPr>
+        <w:rPr>
+          <w:rFonts w:ascii="Arial" w:hAnsi="Arial" w:cs="Arial"/>
+        </w:rPr>
       </w:pPr>
       <w:bookmarkStart w:id="24" w:name="_Toc477858657"/>
       <w:r>
+        <w:rPr>
+          <w:rFonts w:ascii="Arial" w:hAnsi="Arial" w:cs="Arial"/>
+        </w:rPr>
         <w:t>Subsidies</w:t>
       </w:r>
       <w:bookmarkEnd w:id="24"/>
     </w:p>
     <w:p>
-      <w:r>
+      <w:pPr>
+        <w:rPr>
+          <w:rFonts w:cs="Arial"/>
+        </w:rPr>
+      </w:pPr>
+      <w:r>
+        <w:rPr>
+          <w:rFonts w:cs="Arial"/>
+        </w:rPr>
         <w:t>Bij dit tabblad is er:</w:t>
       </w:r>
     </w:p>
@@ -5873,8 +7741,14 @@
           <w:ilvl w:val="0"/>
           <w:numId w:val="5"/>
         </w:numPr>
-      </w:pPr>
-      <w:r>
+        <w:rPr>
+          <w:rFonts w:ascii="Arial" w:hAnsi="Arial" w:cs="Arial"/>
+        </w:rPr>
+      </w:pPr>
+      <w:r>
+        <w:rPr>
+          <w:rFonts w:ascii="Arial" w:hAnsi="Arial" w:cs="Arial"/>
+        </w:rPr>
         <w:t>Een home button aanwezig.</w:t>
       </w:r>
     </w:p>
@@ -5885,8 +7759,14 @@
           <w:ilvl w:val="0"/>
           <w:numId w:val="5"/>
         </w:numPr>
-      </w:pPr>
-      <w:r>
+        <w:rPr>
+          <w:rFonts w:ascii="Arial" w:hAnsi="Arial" w:cs="Arial"/>
+        </w:rPr>
+      </w:pPr>
+      <w:r>
+        <w:rPr>
+          <w:rFonts w:ascii="Arial" w:hAnsi="Arial" w:cs="Arial"/>
+        </w:rPr>
         <w:t>Een terug knop aanwezig.</w:t>
       </w:r>
     </w:p>
@@ -5897,12 +7777,24 @@
           <w:ilvl w:val="0"/>
           <w:numId w:val="5"/>
         </w:numPr>
-      </w:pPr>
-      <w:r>
+        <w:rPr>
+          <w:rFonts w:ascii="Arial" w:hAnsi="Arial" w:cs="Arial"/>
+        </w:rPr>
+      </w:pPr>
+      <w:r>
+        <w:rPr>
+          <w:rFonts w:ascii="Arial" w:hAnsi="Arial" w:cs="Arial"/>
+        </w:rPr>
         <w:t>Twee knoppen met een titel naar een andere pagina waarvan de tekst van de knop is aangeleverd door E-Division.</w:t>
       </w:r>
     </w:p>
-    <w:p/>
+    <w:p>
+      <w:pPr>
+        <w:rPr>
+          <w:rFonts w:cs="Arial"/>
+        </w:rPr>
+      </w:pPr>
+    </w:p>
     <w:p>
       <w:pPr>
         <w:pStyle w:val="Heading4"/>
@@ -5910,13 +7802,27 @@
           <w:ilvl w:val="3"/>
           <w:numId w:val="7"/>
         </w:numPr>
-      </w:pPr>
-      <w:r>
+        <w:rPr>
+          <w:rFonts w:ascii="Arial" w:hAnsi="Arial" w:cs="Arial"/>
+        </w:rPr>
+      </w:pPr>
+      <w:r>
+        <w:rPr>
+          <w:rFonts w:ascii="Arial" w:hAnsi="Arial" w:cs="Arial"/>
+        </w:rPr>
         <w:t>MIA VAMIL</w:t>
       </w:r>
     </w:p>
     <w:p>
-      <w:r>
+      <w:pPr>
+        <w:rPr>
+          <w:rFonts w:cs="Arial"/>
+        </w:rPr>
+      </w:pPr>
+      <w:r>
+        <w:rPr>
+          <w:rFonts w:cs="Arial"/>
+        </w:rPr>
         <w:t>Bij dit tabblad is er:</w:t>
       </w:r>
     </w:p>
@@ -5927,8 +7833,14 @@
           <w:ilvl w:val="0"/>
           <w:numId w:val="5"/>
         </w:numPr>
-      </w:pPr>
-      <w:r>
+        <w:rPr>
+          <w:rFonts w:ascii="Arial" w:hAnsi="Arial" w:cs="Arial"/>
+        </w:rPr>
+      </w:pPr>
+      <w:r>
+        <w:rPr>
+          <w:rFonts w:ascii="Arial" w:hAnsi="Arial" w:cs="Arial"/>
+        </w:rPr>
         <w:t>Een home button aanwezig.</w:t>
       </w:r>
     </w:p>
@@ -5939,8 +7851,14 @@
           <w:ilvl w:val="0"/>
           <w:numId w:val="5"/>
         </w:numPr>
-      </w:pPr>
-      <w:r>
+        <w:rPr>
+          <w:rFonts w:ascii="Arial" w:hAnsi="Arial" w:cs="Arial"/>
+        </w:rPr>
+      </w:pPr>
+      <w:r>
+        <w:rPr>
+          <w:rFonts w:ascii="Arial" w:hAnsi="Arial" w:cs="Arial"/>
+        </w:rPr>
         <w:t>Een terug knop aanwezig.</w:t>
       </w:r>
     </w:p>
@@ -5951,8 +7869,14 @@
           <w:ilvl w:val="0"/>
           <w:numId w:val="5"/>
         </w:numPr>
-      </w:pPr>
-      <w:r>
+        <w:rPr>
+          <w:rFonts w:ascii="Arial" w:hAnsi="Arial" w:cs="Arial"/>
+        </w:rPr>
+      </w:pPr>
+      <w:r>
+        <w:rPr>
+          <w:rFonts w:ascii="Arial" w:hAnsi="Arial" w:cs="Arial"/>
+        </w:rPr>
         <w:t>Een veld voor de titel waarvan de titel is aangeleverd door E-Division.</w:t>
       </w:r>
     </w:p>
@@ -5963,14 +7887,23 @@
           <w:ilvl w:val="0"/>
           <w:numId w:val="5"/>
         </w:numPr>
-      </w:pPr>
-      <w:r>
+        <w:rPr>
+          <w:rFonts w:ascii="Arial" w:hAnsi="Arial" w:cs="Arial"/>
+        </w:rPr>
+      </w:pPr>
+      <w:r>
+        <w:rPr>
+          <w:rFonts w:ascii="Arial" w:hAnsi="Arial" w:cs="Arial"/>
+        </w:rPr>
         <w:t>Een content veld met de aangeleverde content van E-Division.</w:t>
       </w:r>
     </w:p>
     <w:p>
       <w:pPr>
         <w:pStyle w:val="ListParagraph"/>
+        <w:rPr>
+          <w:rFonts w:ascii="Arial" w:hAnsi="Arial" w:cs="Arial"/>
+        </w:rPr>
       </w:pPr>
     </w:p>
     <w:p>
@@ -5980,13 +7913,27 @@
           <w:ilvl w:val="3"/>
           <w:numId w:val="7"/>
         </w:numPr>
-      </w:pPr>
-      <w:r>
+        <w:rPr>
+          <w:rFonts w:ascii="Arial" w:hAnsi="Arial" w:cs="Arial"/>
+        </w:rPr>
+      </w:pPr>
+      <w:r>
+        <w:rPr>
+          <w:rFonts w:ascii="Arial" w:hAnsi="Arial" w:cs="Arial"/>
+        </w:rPr>
         <w:t>Bijtelling</w:t>
       </w:r>
     </w:p>
     <w:p>
-      <w:r>
+      <w:pPr>
+        <w:rPr>
+          <w:rFonts w:cs="Arial"/>
+        </w:rPr>
+      </w:pPr>
+      <w:r>
+        <w:rPr>
+          <w:rFonts w:cs="Arial"/>
+        </w:rPr>
         <w:t>Bij dit tabblad is er:</w:t>
       </w:r>
     </w:p>
@@ -5997,8 +7944,14 @@
           <w:ilvl w:val="0"/>
           <w:numId w:val="5"/>
         </w:numPr>
-      </w:pPr>
-      <w:r>
+        <w:rPr>
+          <w:rFonts w:ascii="Arial" w:hAnsi="Arial" w:cs="Arial"/>
+        </w:rPr>
+      </w:pPr>
+      <w:r>
+        <w:rPr>
+          <w:rFonts w:ascii="Arial" w:hAnsi="Arial" w:cs="Arial"/>
+        </w:rPr>
         <w:t>Een home button aanwezig.</w:t>
       </w:r>
     </w:p>
@@ -6009,8 +7962,14 @@
           <w:ilvl w:val="0"/>
           <w:numId w:val="5"/>
         </w:numPr>
-      </w:pPr>
-      <w:r>
+        <w:rPr>
+          <w:rFonts w:ascii="Arial" w:hAnsi="Arial" w:cs="Arial"/>
+        </w:rPr>
+      </w:pPr>
+      <w:r>
+        <w:rPr>
+          <w:rFonts w:ascii="Arial" w:hAnsi="Arial" w:cs="Arial"/>
+        </w:rPr>
         <w:t>Een terug knop aanwezig.</w:t>
       </w:r>
     </w:p>
@@ -6021,8 +7980,14 @@
           <w:ilvl w:val="0"/>
           <w:numId w:val="5"/>
         </w:numPr>
-      </w:pPr>
-      <w:r>
+        <w:rPr>
+          <w:rFonts w:ascii="Arial" w:hAnsi="Arial" w:cs="Arial"/>
+        </w:rPr>
+      </w:pPr>
+      <w:r>
+        <w:rPr>
+          <w:rFonts w:ascii="Arial" w:hAnsi="Arial" w:cs="Arial"/>
+        </w:rPr>
         <w:t>Een veld voor de titel waarvan de titel is aangeleverd door E-Division.</w:t>
       </w:r>
     </w:p>
@@ -6033,8 +7998,14 @@
           <w:ilvl w:val="0"/>
           <w:numId w:val="5"/>
         </w:numPr>
-      </w:pPr>
-      <w:r>
+        <w:rPr>
+          <w:rFonts w:ascii="Arial" w:hAnsi="Arial" w:cs="Arial"/>
+        </w:rPr>
+      </w:pPr>
+      <w:r>
+        <w:rPr>
+          <w:rFonts w:ascii="Arial" w:hAnsi="Arial" w:cs="Arial"/>
+        </w:rPr>
         <w:t>Een veld voor een foto die aangeleverd is door E-Division</w:t>
       </w:r>
     </w:p>
@@ -6045,8 +8016,14 @@
           <w:ilvl w:val="0"/>
           <w:numId w:val="5"/>
         </w:numPr>
-      </w:pPr>
-      <w:r>
+        <w:rPr>
+          <w:rFonts w:ascii="Arial" w:hAnsi="Arial" w:cs="Arial"/>
+        </w:rPr>
+      </w:pPr>
+      <w:r>
+        <w:rPr>
+          <w:rFonts w:ascii="Arial" w:hAnsi="Arial" w:cs="Arial"/>
+        </w:rPr>
         <w:t>Een content veld met de aangeleverde content van E-Division.</w:t>
       </w:r>
     </w:p>
@@ -6057,8 +8034,14 @@
           <w:ilvl w:val="0"/>
           <w:numId w:val="11"/>
         </w:numPr>
-      </w:pPr>
-      <w:r>
+        <w:rPr>
+          <w:rFonts w:cs="Arial"/>
+        </w:rPr>
+      </w:pPr>
+      <w:r>
+        <w:rPr>
+          <w:rFonts w:cs="Arial"/>
+        </w:rPr>
         <w:br w:type="column"/>
       </w:r>
       <w:bookmarkStart w:id="25" w:name="_Toc475353968"/>
@@ -6066,6 +8049,7 @@
       <w:bookmarkStart w:id="27" w:name="_Toc477858658"/>
       <w:r>
         <w:rPr>
+          <w:rFonts w:cs="Arial"/>
           <w:noProof/>
           <w:color w:val="404040" w:themeColor="text1" w:themeTint="BF"/>
           <w:lang w:eastAsia="nl-NL"/>
@@ -6136,6 +8120,7 @@
       </w:r>
       <w:r>
         <w:rPr>
+          <w:rFonts w:cs="Arial"/>
           <w:color w:val="404040" w:themeColor="text1" w:themeTint="BF"/>
         </w:rPr>
         <w:t>Voor akkoord</w:t>
@@ -6144,17 +8129,26 @@
       <w:bookmarkEnd w:id="26"/>
       <w:bookmarkEnd w:id="27"/>
     </w:p>
-    <w:p/>
-    <w:p>
-      <w:pPr>
-        <w:rPr>
-          <w:rFonts w:eastAsiaTheme="majorEastAsia" w:cstheme="majorBidi"/>
+    <w:p>
+      <w:pPr>
+        <w:rPr>
+          <w:rFonts w:cs="Arial"/>
+        </w:rPr>
+      </w:pPr>
+    </w:p>
+    <w:p>
+      <w:pPr>
+        <w:rPr>
+          <w:rFonts w:eastAsiaTheme="majorEastAsia" w:cs="Arial"/>
           <w:color w:val="2E74B5" w:themeColor="accent1" w:themeShade="BF"/>
           <w:sz w:val="32"/>
           <w:szCs w:val="32"/>
         </w:rPr>
       </w:pPr>
       <w:r>
+        <w:rPr>
+          <w:rFonts w:cs="Arial"/>
+        </w:rPr>
         <w:br w:type="page"/>
       </w:r>
     </w:p>
@@ -6165,9 +8159,15 @@
           <w:ilvl w:val="0"/>
           <w:numId w:val="11"/>
         </w:numPr>
+        <w:rPr>
+          <w:rFonts w:cs="Arial"/>
+        </w:rPr>
       </w:pPr>
       <w:bookmarkStart w:id="28" w:name="_Toc477858659"/>
       <w:r>
+        <w:rPr>
+          <w:rFonts w:cs="Arial"/>
+        </w:rPr>
         <w:lastRenderedPageBreak/>
         <w:t>Bijlage</w:t>
       </w:r>
@@ -6177,16 +8177,37 @@
       <w:pPr>
         <w:pStyle w:val="Heading2"/>
         <w:rPr>
+          <w:rFonts w:cs="Arial"/>
           <w:sz w:val="32"/>
           <w:szCs w:val="32"/>
         </w:rPr>
       </w:pPr>
       <w:bookmarkStart w:id="29" w:name="_Toc477858660"/>
       <w:r>
-        <w:t>2017-02-23_MoSCoW_V1.0.xls</w:t>
+        <w:rPr>
+          <w:rFonts w:cs="Arial"/>
+        </w:rPr>
+        <w:t>2017-0</w:t>
+      </w:r>
+      <w:r>
+        <w:rPr>
+          <w:rFonts w:cs="Arial"/>
+        </w:rPr>
+        <w:t>3</w:t>
+      </w:r>
+      <w:bookmarkStart w:id="30" w:name="_GoBack"/>
+      <w:bookmarkEnd w:id="30"/>
+      <w:r>
+        <w:rPr>
+          <w:rFonts w:cs="Arial"/>
+        </w:rPr>
+        <w:t>-23_MoSCoW_V1.0.xls</w:t>
       </w:r>
       <w:bookmarkEnd w:id="29"/>
       <w:r>
+        <w:rPr>
+          <w:rFonts w:cs="Arial"/>
+        </w:rPr>
         <w:br w:type="page"/>
       </w:r>
     </w:p>
@@ -6197,15 +8218,19 @@
           <w:ilvl w:val="0"/>
           <w:numId w:val="11"/>
         </w:numPr>
-      </w:pPr>
-      <w:bookmarkStart w:id="30" w:name="_Toc477858661"/>
-      <w:bookmarkStart w:id="31" w:name="_GoBack"/>
-      <w:bookmarkEnd w:id="31"/>
-      <w:r>
+        <w:rPr>
+          <w:rFonts w:cs="Arial"/>
+        </w:rPr>
+      </w:pPr>
+      <w:bookmarkStart w:id="31" w:name="_Toc477858661"/>
+      <w:r>
+        <w:rPr>
+          <w:rFonts w:cs="Arial"/>
+        </w:rPr>
         <w:lastRenderedPageBreak/>
         <w:t>Revisie</w:t>
       </w:r>
-      <w:bookmarkEnd w:id="30"/>
+      <w:bookmarkEnd w:id="31"/>
     </w:p>
     <w:tbl>
       <w:tblPr>
@@ -6229,7 +8254,15 @@
             <w:noWrap/>
           </w:tcPr>
           <w:p>
-            <w:r>
+            <w:pPr>
+              <w:rPr>
+                <w:rFonts w:cs="Arial"/>
+              </w:rPr>
+            </w:pPr>
+            <w:r>
+              <w:rPr>
+                <w:rFonts w:cs="Arial"/>
+              </w:rPr>
               <w:t>Datum</w:t>
             </w:r>
           </w:p>
@@ -6239,7 +8272,15 @@
             <w:tcW w:w="1161" w:type="pct"/>
           </w:tcPr>
           <w:p>
-            <w:r>
+            <w:pPr>
+              <w:rPr>
+                <w:rFonts w:cs="Arial"/>
+              </w:rPr>
+            </w:pPr>
+            <w:r>
+              <w:rPr>
+                <w:rFonts w:cs="Arial"/>
+              </w:rPr>
               <w:t>Wat</w:t>
             </w:r>
           </w:p>
@@ -6249,7 +8290,15 @@
             <w:tcW w:w="1161" w:type="pct"/>
           </w:tcPr>
           <w:p>
-            <w:r>
+            <w:pPr>
+              <w:rPr>
+                <w:rFonts w:cs="Arial"/>
+              </w:rPr>
+            </w:pPr>
+            <w:r>
+              <w:rPr>
+                <w:rFonts w:cs="Arial"/>
+              </w:rPr>
               <w:t>Wie</w:t>
             </w:r>
           </w:p>
@@ -6259,7 +8308,15 @@
             <w:tcW w:w="1161" w:type="pct"/>
           </w:tcPr>
           <w:p>
-            <w:r>
+            <w:pPr>
+              <w:rPr>
+                <w:rFonts w:cs="Arial"/>
+              </w:rPr>
+            </w:pPr>
+            <w:r>
+              <w:rPr>
+                <w:rFonts w:cs="Arial"/>
+              </w:rPr>
               <w:t>Versie</w:t>
             </w:r>
           </w:p>
@@ -6275,7 +8332,15 @@
             <w:noWrap/>
           </w:tcPr>
           <w:p>
-            <w:r>
+            <w:pPr>
+              <w:rPr>
+                <w:rFonts w:cs="Arial"/>
+              </w:rPr>
+            </w:pPr>
+            <w:r>
+              <w:rPr>
+                <w:rFonts w:cs="Arial"/>
+              </w:rPr>
               <w:t>23-02-2017</w:t>
             </w:r>
           </w:p>
@@ -6288,7 +8353,15 @@
             </w:tcBorders>
           </w:tcPr>
           <w:p>
-            <w:r>
+            <w:pPr>
+              <w:rPr>
+                <w:rFonts w:cs="Arial"/>
+              </w:rPr>
+            </w:pPr>
+            <w:r>
+              <w:rPr>
+                <w:rFonts w:cs="Arial"/>
+              </w:rPr>
               <w:t>Akkoord verwerkt.</w:t>
             </w:r>
           </w:p>
@@ -6302,7 +8375,15 @@
             </w:tcBorders>
           </w:tcPr>
           <w:p>
-            <w:r>
+            <w:pPr>
+              <w:rPr>
+                <w:rFonts w:cs="Arial"/>
+              </w:rPr>
+            </w:pPr>
+            <w:r>
+              <w:rPr>
+                <w:rFonts w:cs="Arial"/>
+              </w:rPr>
               <w:t>Tarik Hacialiogullari</w:t>
             </w:r>
           </w:p>
@@ -6315,7 +8396,15 @@
             </w:tcBorders>
           </w:tcPr>
           <w:p>
-            <w:r>
+            <w:pPr>
+              <w:rPr>
+                <w:rFonts w:cs="Arial"/>
+              </w:rPr>
+            </w:pPr>
+            <w:r>
+              <w:rPr>
+                <w:rFonts w:cs="Arial"/>
+              </w:rPr>
               <w:t>V1.0</w:t>
             </w:r>
           </w:p>
@@ -6332,7 +8421,15 @@
             <w:noWrap/>
           </w:tcPr>
           <w:p>
-            <w:r>
+            <w:pPr>
+              <w:rPr>
+                <w:rFonts w:cs="Arial"/>
+              </w:rPr>
+            </w:pPr>
+            <w:r>
+              <w:rPr>
+                <w:rFonts w:cs="Arial"/>
+              </w:rPr>
               <w:t>23-02-2017</w:t>
             </w:r>
           </w:p>
@@ -6346,7 +8443,15 @@
             </w:tcBorders>
           </w:tcPr>
           <w:p>
-            <w:r>
+            <w:pPr>
+              <w:rPr>
+                <w:rFonts w:cs="Arial"/>
+              </w:rPr>
+            </w:pPr>
+            <w:r>
+              <w:rPr>
+                <w:rFonts w:cs="Arial"/>
+              </w:rPr>
               <w:t>Content aangevuld. Afgemaakt klaar voor controle</w:t>
             </w:r>
           </w:p>
@@ -6360,7 +8465,15 @@
             </w:tcBorders>
           </w:tcPr>
           <w:p>
-            <w:r>
+            <w:pPr>
+              <w:rPr>
+                <w:rFonts w:cs="Arial"/>
+              </w:rPr>
+            </w:pPr>
+            <w:r>
+              <w:rPr>
+                <w:rFonts w:cs="Arial"/>
+              </w:rPr>
               <w:t>Santino Bonora</w:t>
             </w:r>
           </w:p>
@@ -6374,10 +8487,21 @@
             </w:tcBorders>
           </w:tcPr>
           <w:p>
-            <w:r>
+            <w:pPr>
+              <w:rPr>
+                <w:rFonts w:cs="Arial"/>
+              </w:rPr>
+            </w:pPr>
+            <w:r>
+              <w:rPr>
+                <w:rFonts w:cs="Arial"/>
+              </w:rPr>
               <w:t>V</w:t>
             </w:r>
             <w:r>
+              <w:rPr>
+                <w:rFonts w:cs="Arial"/>
+              </w:rPr>
               <w:t>0.6</w:t>
             </w:r>
           </w:p>
@@ -6394,7 +8518,15 @@
             <w:noWrap/>
           </w:tcPr>
           <w:p>
-            <w:r>
+            <w:pPr>
+              <w:rPr>
+                <w:rFonts w:cs="Arial"/>
+              </w:rPr>
+            </w:pPr>
+            <w:r>
+              <w:rPr>
+                <w:rFonts w:cs="Arial"/>
+              </w:rPr>
               <w:t>22-02-2017</w:t>
             </w:r>
           </w:p>
@@ -6408,22 +8540,45 @@
             </w:tcBorders>
           </w:tcPr>
           <w:p>
-            <w:r>
+            <w:pPr>
+              <w:rPr>
+                <w:rFonts w:cs="Arial"/>
+              </w:rPr>
+            </w:pPr>
+            <w:r>
+              <w:rPr>
+                <w:rFonts w:cs="Arial"/>
+              </w:rPr>
               <w:t>Geco</w:t>
             </w:r>
             <w:r>
+              <w:rPr>
+                <w:rFonts w:cs="Arial"/>
+              </w:rPr>
               <w:t xml:space="preserve">ntroleerd, verbeterd en opnieuw </w:t>
             </w:r>
             <w:r>
+              <w:rPr>
+                <w:rFonts w:cs="Arial"/>
+              </w:rPr>
               <w:t>ingedeeld.</w:t>
             </w:r>
             <w:r>
+              <w:rPr>
+                <w:rFonts w:cs="Arial"/>
+              </w:rPr>
               <w:t xml:space="preserve"> </w:t>
             </w:r>
             <w:r>
+              <w:rPr>
+                <w:rFonts w:cs="Arial"/>
+              </w:rPr>
               <w:t>Niet helemaal af</w:t>
             </w:r>
             <w:r>
+              <w:rPr>
+                <w:rFonts w:cs="Arial"/>
+              </w:rPr>
               <w:t>.</w:t>
             </w:r>
           </w:p>
@@ -6437,7 +8592,15 @@
             </w:tcBorders>
           </w:tcPr>
           <w:p>
-            <w:r>
+            <w:pPr>
+              <w:rPr>
+                <w:rFonts w:cs="Arial"/>
+              </w:rPr>
+            </w:pPr>
+            <w:r>
+              <w:rPr>
+                <w:rFonts w:cs="Arial"/>
+              </w:rPr>
               <w:t>Tarik Hacialiogullari</w:t>
             </w:r>
           </w:p>
@@ -6451,7 +8614,15 @@
             </w:tcBorders>
           </w:tcPr>
           <w:p>
-            <w:r>
+            <w:pPr>
+              <w:rPr>
+                <w:rFonts w:cs="Arial"/>
+              </w:rPr>
+            </w:pPr>
+            <w:r>
+              <w:rPr>
+                <w:rFonts w:cs="Arial"/>
+              </w:rPr>
               <w:t>V0.5</w:t>
             </w:r>
           </w:p>
@@ -6468,7 +8639,15 @@
             <w:noWrap/>
           </w:tcPr>
           <w:p>
-            <w:r>
+            <w:pPr>
+              <w:rPr>
+                <w:rFonts w:cs="Arial"/>
+              </w:rPr>
+            </w:pPr>
+            <w:r>
+              <w:rPr>
+                <w:rFonts w:cs="Arial"/>
+              </w:rPr>
               <w:t>17-02-2017</w:t>
             </w:r>
           </w:p>
@@ -6482,7 +8661,15 @@
             </w:tcBorders>
           </w:tcPr>
           <w:p>
-            <w:r>
+            <w:pPr>
+              <w:rPr>
+                <w:rFonts w:cs="Arial"/>
+              </w:rPr>
+            </w:pPr>
+            <w:r>
+              <w:rPr>
+                <w:rFonts w:cs="Arial"/>
+              </w:rPr>
               <w:t>Moscow referentie toegevoegd</w:t>
             </w:r>
           </w:p>
@@ -6496,7 +8683,15 @@
             </w:tcBorders>
           </w:tcPr>
           <w:p>
-            <w:r>
+            <w:pPr>
+              <w:rPr>
+                <w:rFonts w:cs="Arial"/>
+              </w:rPr>
+            </w:pPr>
+            <w:r>
+              <w:rPr>
+                <w:rFonts w:cs="Arial"/>
+              </w:rPr>
               <w:t>Santino Bonora</w:t>
             </w:r>
           </w:p>
@@ -6510,7 +8705,15 @@
             </w:tcBorders>
           </w:tcPr>
           <w:p>
-            <w:r>
+            <w:pPr>
+              <w:rPr>
+                <w:rFonts w:cs="Arial"/>
+              </w:rPr>
+            </w:pPr>
+            <w:r>
+              <w:rPr>
+                <w:rFonts w:cs="Arial"/>
+              </w:rPr>
               <w:t>V0.4</w:t>
             </w:r>
           </w:p>
@@ -6526,7 +8729,15 @@
             <w:noWrap/>
           </w:tcPr>
           <w:p>
-            <w:r>
+            <w:pPr>
+              <w:rPr>
+                <w:rFonts w:cs="Arial"/>
+              </w:rPr>
+            </w:pPr>
+            <w:r>
+              <w:rPr>
+                <w:rFonts w:cs="Arial"/>
+              </w:rPr>
               <w:t>16-02-2017</w:t>
             </w:r>
           </w:p>
@@ -6539,7 +8750,15 @@
             </w:tcBorders>
           </w:tcPr>
           <w:p>
-            <w:r>
+            <w:pPr>
+              <w:rPr>
+                <w:rFonts w:cs="Arial"/>
+              </w:rPr>
+            </w:pPr>
+            <w:r>
+              <w:rPr>
+                <w:rFonts w:cs="Arial"/>
+              </w:rPr>
               <w:t>Voorblad toegevoegd, akkoord toegevoegd.</w:t>
             </w:r>
           </w:p>
@@ -6552,7 +8771,15 @@
             </w:tcBorders>
           </w:tcPr>
           <w:p>
-            <w:r>
+            <w:pPr>
+              <w:rPr>
+                <w:rFonts w:cs="Arial"/>
+              </w:rPr>
+            </w:pPr>
+            <w:r>
+              <w:rPr>
+                <w:rFonts w:cs="Arial"/>
+              </w:rPr>
               <w:t>Santino Bonora</w:t>
             </w:r>
           </w:p>
@@ -6565,7 +8792,15 @@
             </w:tcBorders>
           </w:tcPr>
           <w:p>
-            <w:r>
+            <w:pPr>
+              <w:rPr>
+                <w:rFonts w:cs="Arial"/>
+              </w:rPr>
+            </w:pPr>
+            <w:r>
+              <w:rPr>
+                <w:rFonts w:cs="Arial"/>
+              </w:rPr>
               <w:t>V0.3</w:t>
             </w:r>
           </w:p>
@@ -6582,7 +8817,15 @@
             <w:noWrap/>
           </w:tcPr>
           <w:p>
-            <w:r>
+            <w:pPr>
+              <w:rPr>
+                <w:rFonts w:cs="Arial"/>
+              </w:rPr>
+            </w:pPr>
+            <w:r>
+              <w:rPr>
+                <w:rFonts w:cs="Arial"/>
+              </w:rPr>
               <w:t>13-02-2017</w:t>
             </w:r>
           </w:p>
@@ -6596,7 +8839,15 @@
             </w:tcBorders>
           </w:tcPr>
           <w:p>
-            <w:r>
+            <w:pPr>
+              <w:rPr>
+                <w:rFonts w:cs="Arial"/>
+              </w:rPr>
+            </w:pPr>
+            <w:r>
+              <w:rPr>
+                <w:rFonts w:cs="Arial"/>
+              </w:rPr>
               <w:t xml:space="preserve">Afspraken toegevoegd </w:t>
             </w:r>
           </w:p>
@@ -6610,7 +8861,15 @@
             </w:tcBorders>
           </w:tcPr>
           <w:p>
-            <w:r>
+            <w:pPr>
+              <w:rPr>
+                <w:rFonts w:cs="Arial"/>
+              </w:rPr>
+            </w:pPr>
+            <w:r>
+              <w:rPr>
+                <w:rFonts w:cs="Arial"/>
+              </w:rPr>
               <w:t>Santino Bonora</w:t>
             </w:r>
           </w:p>
@@ -6624,7 +8883,15 @@
             </w:tcBorders>
           </w:tcPr>
           <w:p>
-            <w:r>
+            <w:pPr>
+              <w:rPr>
+                <w:rFonts w:cs="Arial"/>
+              </w:rPr>
+            </w:pPr>
+            <w:r>
+              <w:rPr>
+                <w:rFonts w:cs="Arial"/>
+              </w:rPr>
               <w:t>V0.2</w:t>
             </w:r>
           </w:p>
@@ -6640,7 +8907,15 @@
             <w:noWrap/>
           </w:tcPr>
           <w:p>
-            <w:r>
+            <w:pPr>
+              <w:rPr>
+                <w:rFonts w:cs="Arial"/>
+              </w:rPr>
+            </w:pPr>
+            <w:r>
+              <w:rPr>
+                <w:rFonts w:cs="Arial"/>
+              </w:rPr>
               <w:t>13-02-2017</w:t>
             </w:r>
           </w:p>
@@ -6653,7 +8928,15 @@
             </w:tcBorders>
           </w:tcPr>
           <w:p>
-            <w:r>
+            <w:pPr>
+              <w:rPr>
+                <w:rFonts w:cs="Arial"/>
+              </w:rPr>
+            </w:pPr>
+            <w:r>
+              <w:rPr>
+                <w:rFonts w:cs="Arial"/>
+              </w:rPr>
               <w:t>Kopjes toegevoegd en content toe gevoegd</w:t>
             </w:r>
           </w:p>
@@ -6666,7 +8949,15 @@
             </w:tcBorders>
           </w:tcPr>
           <w:p>
-            <w:r>
+            <w:pPr>
+              <w:rPr>
+                <w:rFonts w:cs="Arial"/>
+              </w:rPr>
+            </w:pPr>
+            <w:r>
+              <w:rPr>
+                <w:rFonts w:cs="Arial"/>
+              </w:rPr>
               <w:t>Santino Bonora</w:t>
             </w:r>
           </w:p>
@@ -6679,7 +8970,15 @@
             </w:tcBorders>
           </w:tcPr>
           <w:p>
-            <w:r>
+            <w:pPr>
+              <w:rPr>
+                <w:rFonts w:cs="Arial"/>
+              </w:rPr>
+            </w:pPr>
+            <w:r>
+              <w:rPr>
+                <w:rFonts w:cs="Arial"/>
+              </w:rPr>
               <w:t>V0.1</w:t>
             </w:r>
           </w:p>
@@ -6695,7 +8994,15 @@
             <w:noWrap/>
           </w:tcPr>
           <w:p>
-            <w:r>
+            <w:pPr>
+              <w:rPr>
+                <w:rFonts w:cs="Arial"/>
+              </w:rPr>
+            </w:pPr>
+            <w:r>
+              <w:rPr>
+                <w:rFonts w:cs="Arial"/>
+              </w:rPr>
               <w:t>12-02-2017</w:t>
             </w:r>
           </w:p>
@@ -6705,7 +9012,15 @@
             <w:tcW w:w="1161" w:type="pct"/>
           </w:tcPr>
           <w:p>
-            <w:r>
+            <w:pPr>
+              <w:rPr>
+                <w:rFonts w:cs="Arial"/>
+              </w:rPr>
+            </w:pPr>
+            <w:r>
+              <w:rPr>
+                <w:rFonts w:cs="Arial"/>
+              </w:rPr>
               <w:t>Aangemaakt</w:t>
             </w:r>
           </w:p>
@@ -6715,7 +9030,15 @@
             <w:tcW w:w="1161" w:type="pct"/>
           </w:tcPr>
           <w:p>
-            <w:r>
+            <w:pPr>
+              <w:rPr>
+                <w:rFonts w:cs="Arial"/>
+              </w:rPr>
+            </w:pPr>
+            <w:r>
+              <w:rPr>
+                <w:rFonts w:cs="Arial"/>
+              </w:rPr>
               <w:t>Santino Bonora</w:t>
             </w:r>
           </w:p>
@@ -6725,7 +9048,15 @@
             <w:tcW w:w="1161" w:type="pct"/>
           </w:tcPr>
           <w:p>
-            <w:r>
+            <w:pPr>
+              <w:rPr>
+                <w:rFonts w:cs="Arial"/>
+              </w:rPr>
+            </w:pPr>
+            <w:r>
+              <w:rPr>
+                <w:rFonts w:cs="Arial"/>
+              </w:rPr>
               <w:t>V0.0</w:t>
             </w:r>
           </w:p>
@@ -6735,6 +9066,9 @@
     <w:p>
       <w:pPr>
         <w:pStyle w:val="Heading1"/>
+        <w:rPr>
+          <w:rFonts w:cs="Arial"/>
+        </w:rPr>
       </w:pPr>
     </w:p>
     <w:sectPr>
@@ -6785,6 +9119,7 @@
         <w:docPartUnique/>
       </w:docPartObj>
     </w:sdtPr>
+    <w:sdtEndPr/>
     <w:sdtContent>
       <w:p>
         <w:pPr>
@@ -6804,7 +9139,7 @@
           <w:rPr>
             <w:noProof/>
           </w:rPr>
-          <w:t>13</w:t>
+          <w:t>12</w:t>
         </w:r>
         <w:r>
           <w:fldChar w:fldCharType="end"/>
@@ -9551,7 +11886,7 @@
 </file>
 
 <file path=customXml/itemProps2.xml><?xml version="1.0" encoding="utf-8"?>
-<ds:datastoreItem xmlns:ds="http://schemas.openxmlformats.org/officeDocument/2006/customXml" ds:itemID="{634AD78F-D681-4645-A993-E6A708DC757C}">
+<ds:datastoreItem xmlns:ds="http://schemas.openxmlformats.org/officeDocument/2006/customXml" ds:itemID="{02084903-8E0E-44F9-9290-DC6905B15E20}">
   <ds:schemaRefs>
     <ds:schemaRef ds:uri="http://schemas.openxmlformats.org/officeDocument/2006/bibliography"/>
   </ds:schemaRefs>
